--- a/текст/ДИПЛОМ Томаровский.docx
+++ b/текст/ДИПЛОМ Томаровский.docx
@@ -900,8 +900,6 @@
         </w:docPartObj>
       </w:sdtPr>
       <w:sdtContent>
-        <w:bookmarkStart w:id="18" w:name="_GoBack" w:displacedByCustomXml="prev"/>
-        <w:bookmarkEnd w:id="18" w:displacedByCustomXml="prev"/>
         <w:p>
           <w:pPr>
             <w:pStyle w:val="a8"/>
@@ -2947,7 +2945,7 @@
           <w:color w:val="auto"/>
         </w:rPr>
       </w:pPr>
-      <w:bookmarkStart w:id="19" w:name="_Toc389124966"/>
+      <w:bookmarkStart w:id="18" w:name="_Toc389124966"/>
       <w:r>
         <w:rPr>
           <w:rStyle w:val="a9"/>
@@ -2969,7 +2967,7 @@
         </w:rPr>
         <w:tab/>
       </w:r>
-      <w:bookmarkStart w:id="20" w:name="_Toc416954890"/>
+      <w:bookmarkStart w:id="19" w:name="_Toc416954890"/>
       <w:r>
         <w:rPr>
           <w:rStyle w:val="a9"/>
@@ -2980,8 +2978,8 @@
         </w:rPr>
         <w:t>Введение</w:t>
       </w:r>
+      <w:bookmarkEnd w:id="18"/>
       <w:bookmarkEnd w:id="19"/>
-      <w:bookmarkEnd w:id="20"/>
     </w:p>
     <w:p>
       <w:pPr>
@@ -2990,19 +2988,7 @@
         <w:jc w:val="both"/>
       </w:pPr>
       <w:r>
-        <w:t>Нередко</w:t>
-      </w:r>
-      <w:r>
-        <w:t xml:space="preserve"> перед человеком</w:t>
-      </w:r>
-      <w:r>
-        <w:t xml:space="preserve"> стоит задача подписать </w:t>
-      </w:r>
-      <w:r>
-        <w:t xml:space="preserve">документ </w:t>
-      </w:r>
-      <w:r>
-        <w:t>и отправить его по электронной почте</w:t>
+        <w:t>Нередко перед человеком стоит задача подписать документ и отправить его по электронной почте</w:t>
       </w:r>
       <w:r>
         <w:t>, или же необходимо отправить кому-то документ для подписания</w:t>
@@ -3020,22 +3006,13 @@
         <w:t>-</w:t>
       </w:r>
       <w:r>
-        <w:t>приложением</w:t>
-      </w:r>
-      <w:r>
-        <w:t xml:space="preserve"> </w:t>
-      </w:r>
-      <w:r>
-        <w:t>«</w:t>
+        <w:t>приложением «</w:t>
       </w:r>
       <w:r>
         <w:t>РаспишитесьЗдесь</w:t>
       </w:r>
       <w:r>
-        <w:t>»</w:t>
-      </w:r>
-      <w:r>
-        <w:t xml:space="preserve"> можно подписывать документы на компьютере, минуя процессы распечатывания на бумагу, </w:t>
+        <w:t xml:space="preserve">» можно подписывать документы на компьютере, минуя процессы распечатывания на бумагу, </w:t>
       </w:r>
       <w:proofErr w:type="spellStart"/>
       <w:r>
@@ -3258,7 +3235,7 @@
           <w:bCs/>
         </w:rPr>
       </w:pPr>
-      <w:bookmarkStart w:id="21" w:name="_Toc389124967"/>
+      <w:bookmarkStart w:id="20" w:name="_Toc389124967"/>
       <w:r>
         <w:rPr>
           <w:rFonts w:eastAsia="TimesNewRoman+1+1"/>
@@ -3276,7 +3253,7 @@
           <w:color w:val="auto"/>
         </w:rPr>
       </w:pPr>
-      <w:bookmarkStart w:id="22" w:name="_Toc416954891"/>
+      <w:bookmarkStart w:id="21" w:name="_Toc416954891"/>
       <w:r>
         <w:rPr>
           <w:rFonts w:ascii="Times New Roman" w:eastAsia="TimesNewRoman+1+1" w:hAnsi="Times New Roman" w:cs="Times New Roman"/>
@@ -3300,7 +3277,7 @@
         </w:rPr>
         <w:t>Постановка задачи</w:t>
       </w:r>
-      <w:bookmarkEnd w:id="22"/>
+      <w:bookmarkEnd w:id="21"/>
       <w:r>
         <w:rPr>
           <w:rFonts w:ascii="Times New Roman" w:eastAsia="TimesNewRoman+1+1" w:hAnsi="Times New Roman" w:cs="Times New Roman"/>
@@ -3567,7 +3544,7 @@
           <w:color w:val="auto"/>
         </w:rPr>
       </w:pPr>
-      <w:bookmarkStart w:id="23" w:name="_Toc416954892"/>
+      <w:bookmarkStart w:id="22" w:name="_Toc416954892"/>
       <w:r>
         <w:rPr>
           <w:rFonts w:ascii="Times New Roman" w:eastAsia="TimesNewRoman+1+1" w:hAnsi="Times New Roman" w:cs="Times New Roman"/>
@@ -3583,7 +3560,7 @@
         </w:rPr>
         <w:t xml:space="preserve">. </w:t>
       </w:r>
-      <w:bookmarkEnd w:id="21"/>
+      <w:bookmarkEnd w:id="20"/>
       <w:r>
         <w:rPr>
           <w:rFonts w:ascii="Times New Roman" w:eastAsia="TimesNewRoman+1+1" w:hAnsi="Times New Roman" w:cs="Times New Roman"/>
@@ -3607,7 +3584,7 @@
         </w:rPr>
         <w:t>-приложений</w:t>
       </w:r>
-      <w:bookmarkEnd w:id="23"/>
+      <w:bookmarkEnd w:id="22"/>
     </w:p>
     <w:p>
       <w:pPr>
@@ -3741,8 +3718,8 @@
           <w:sz w:val="28"/>
         </w:rPr>
       </w:pPr>
-      <w:bookmarkStart w:id="24" w:name="_Toc389124968"/>
-      <w:bookmarkStart w:id="25" w:name="_Toc416954893"/>
+      <w:bookmarkStart w:id="23" w:name="_Toc389124968"/>
+      <w:bookmarkStart w:id="24" w:name="_Toc416954893"/>
       <w:r>
         <w:rPr>
           <w:rFonts w:eastAsia="TimesNewRoman+1+1"/>
@@ -3758,15 +3735,15 @@
         </w:rPr>
         <w:t xml:space="preserve">. Анализ </w:t>
       </w:r>
+      <w:bookmarkEnd w:id="23"/>
+      <w:r>
+        <w:rPr>
+          <w:rFonts w:eastAsia="TimesNewRoman+1+1"/>
+          <w:sz w:val="28"/>
+        </w:rPr>
+        <w:t>выбранных технологий</w:t>
+      </w:r>
       <w:bookmarkEnd w:id="24"/>
-      <w:r>
-        <w:rPr>
-          <w:rFonts w:eastAsia="TimesNewRoman+1+1"/>
-          <w:sz w:val="28"/>
-        </w:rPr>
-        <w:t>выбранных технологий</w:t>
-      </w:r>
-      <w:bookmarkEnd w:id="25"/>
     </w:p>
     <w:p>
       <w:pPr>
@@ -3781,7 +3758,7 @@
           <w:szCs w:val="28"/>
         </w:rPr>
       </w:pPr>
-      <w:bookmarkStart w:id="26" w:name="_Toc416954894"/>
+      <w:bookmarkStart w:id="25" w:name="_Toc416954894"/>
       <w:r>
         <w:rPr>
           <w:rFonts w:ascii="Times New Roman" w:eastAsia="TimesNewRoman+1+1" w:hAnsi="Times New Roman" w:cs="Times New Roman"/>
@@ -3921,7 +3898,7 @@
         </w:rPr>
         <w:t>)</w:t>
       </w:r>
-      <w:bookmarkEnd w:id="26"/>
+      <w:bookmarkEnd w:id="25"/>
     </w:p>
     <w:p>
       <w:pPr>
@@ -4179,7 +4156,7 @@
           <w:lang w:val="en-US"/>
         </w:rPr>
       </w:pPr>
-      <w:bookmarkStart w:id="27" w:name="_Toc416954895"/>
+      <w:bookmarkStart w:id="26" w:name="_Toc416954895"/>
       <w:r>
         <w:rPr>
           <w:rFonts w:ascii="Times New Roman" w:eastAsia="TimesNewRoman+1+1" w:hAnsi="Times New Roman" w:cs="Times New Roman"/>
@@ -4239,7 +4216,7 @@
         </w:rPr>
         <w:t xml:space="preserve"> ADO.Net Entity Framework</w:t>
       </w:r>
-      <w:bookmarkEnd w:id="27"/>
+      <w:bookmarkEnd w:id="26"/>
     </w:p>
     <w:p>
       <w:pPr>
@@ -5180,7 +5157,7 @@
           <w:color w:val="auto"/>
         </w:rPr>
       </w:pPr>
-      <w:bookmarkStart w:id="28" w:name="_Toc416954896"/>
+      <w:bookmarkStart w:id="27" w:name="_Toc416954896"/>
       <w:r>
         <w:rPr>
           <w:rFonts w:ascii="Times New Roman" w:eastAsia="TimesNewRoman+1+1" w:hAnsi="Times New Roman" w:cs="Times New Roman"/>
@@ -5239,7 +5216,7 @@
         </w:rPr>
         <w:t>Framework</w:t>
       </w:r>
-      <w:bookmarkEnd w:id="28"/>
+      <w:bookmarkEnd w:id="27"/>
     </w:p>
     <w:p>
       <w:pPr>
@@ -5635,7 +5612,7 @@
           <w:color w:val="auto"/>
         </w:rPr>
       </w:pPr>
-      <w:bookmarkStart w:id="29" w:name="_Toc416954897"/>
+      <w:bookmarkStart w:id="28" w:name="_Toc416954897"/>
       <w:r>
         <w:rPr>
           <w:rFonts w:ascii="Times New Roman" w:eastAsia="TimesNewRoman+1+1" w:hAnsi="Times New Roman" w:cs="Times New Roman"/>
@@ -5694,7 +5671,7 @@
         </w:rPr>
         <w:t>First</w:t>
       </w:r>
-      <w:bookmarkEnd w:id="29"/>
+      <w:bookmarkEnd w:id="28"/>
     </w:p>
     <w:p>
       <w:pPr>
@@ -5838,7 +5815,7 @@
           <w:szCs w:val="28"/>
         </w:rPr>
       </w:pPr>
-      <w:bookmarkStart w:id="30" w:name="_Toc416954898"/>
+      <w:bookmarkStart w:id="29" w:name="_Toc416954898"/>
       <w:r>
         <w:rPr>
           <w:rFonts w:ascii="Times New Roman" w:eastAsia="TimesNewRoman+1+1" w:hAnsi="Times New Roman" w:cs="Times New Roman"/>
@@ -5916,7 +5893,7 @@
         </w:rPr>
         <w:t>AngularJS</w:t>
       </w:r>
-      <w:bookmarkEnd w:id="30"/>
+      <w:bookmarkEnd w:id="29"/>
     </w:p>
     <w:p>
       <w:pPr>
@@ -6165,10 +6142,10 @@
           <w:color w:val="auto"/>
         </w:rPr>
       </w:pPr>
-      <w:bookmarkStart w:id="31" w:name="_Toc327392677"/>
-      <w:bookmarkStart w:id="32" w:name="_Toc328125970"/>
-      <w:bookmarkStart w:id="33" w:name="_Toc328311951"/>
-      <w:bookmarkStart w:id="34" w:name="_Toc416954899"/>
+      <w:bookmarkStart w:id="30" w:name="_Toc327392677"/>
+      <w:bookmarkStart w:id="31" w:name="_Toc328125970"/>
+      <w:bookmarkStart w:id="32" w:name="_Toc328311951"/>
+      <w:bookmarkStart w:id="33" w:name="_Toc416954899"/>
       <w:r>
         <w:rPr>
           <w:rFonts w:ascii="Times New Roman" w:hAnsi="Times New Roman" w:cs="Times New Roman"/>
@@ -6184,10 +6161,10 @@
         </w:rPr>
         <w:t>. Средства реализации</w:t>
       </w:r>
+      <w:bookmarkEnd w:id="30"/>
       <w:bookmarkEnd w:id="31"/>
       <w:bookmarkEnd w:id="32"/>
       <w:bookmarkEnd w:id="33"/>
-      <w:bookmarkEnd w:id="34"/>
     </w:p>
     <w:p>
       <w:pPr>
@@ -6302,7 +6279,7 @@
           <w:color w:val="auto"/>
         </w:rPr>
       </w:pPr>
-      <w:bookmarkStart w:id="35" w:name="_Toc416954900"/>
+      <w:bookmarkStart w:id="34" w:name="_Toc416954900"/>
       <w:r>
         <w:rPr>
           <w:rFonts w:ascii="Times New Roman" w:hAnsi="Times New Roman" w:cs="Times New Roman"/>
@@ -6332,7 +6309,7 @@
         </w:rPr>
         <w:t xml:space="preserve"> данных</w:t>
       </w:r>
-      <w:bookmarkEnd w:id="35"/>
+      <w:bookmarkEnd w:id="34"/>
     </w:p>
     <w:p>
       <w:pPr>
@@ -6389,18 +6366,19 @@
           <w:szCs w:val="26"/>
         </w:rPr>
       </w:pPr>
-      <w:bookmarkStart w:id="36" w:name="_Toc414610923"/>
-      <w:bookmarkStart w:id="37" w:name="_Toc416166585"/>
-      <w:bookmarkStart w:id="38" w:name="_Toc416260597"/>
-      <w:bookmarkStart w:id="39" w:name="_Toc416260791"/>
-      <w:bookmarkStart w:id="40" w:name="_Toc416954362"/>
-      <w:bookmarkStart w:id="41" w:name="_Toc416954417"/>
-      <w:bookmarkStart w:id="42" w:name="_Toc416954448"/>
-      <w:bookmarkStart w:id="43" w:name="_Toc416954497"/>
-      <w:bookmarkStart w:id="44" w:name="_Toc416954533"/>
-      <w:bookmarkStart w:id="45" w:name="_Toc416954561"/>
-      <w:bookmarkStart w:id="46" w:name="_Toc416954686"/>
-      <w:bookmarkStart w:id="47" w:name="_Toc416954901"/>
+      <w:bookmarkStart w:id="35" w:name="_Toc414610923"/>
+      <w:bookmarkStart w:id="36" w:name="_Toc416166585"/>
+      <w:bookmarkStart w:id="37" w:name="_Toc416260597"/>
+      <w:bookmarkStart w:id="38" w:name="_Toc416260791"/>
+      <w:bookmarkStart w:id="39" w:name="_Toc416954362"/>
+      <w:bookmarkStart w:id="40" w:name="_Toc416954417"/>
+      <w:bookmarkStart w:id="41" w:name="_Toc416954448"/>
+      <w:bookmarkStart w:id="42" w:name="_Toc416954497"/>
+      <w:bookmarkStart w:id="43" w:name="_Toc416954533"/>
+      <w:bookmarkStart w:id="44" w:name="_Toc416954561"/>
+      <w:bookmarkStart w:id="45" w:name="_Toc416954686"/>
+      <w:bookmarkStart w:id="46" w:name="_Toc416954901"/>
+      <w:bookmarkEnd w:id="35"/>
       <w:bookmarkEnd w:id="36"/>
       <w:bookmarkEnd w:id="37"/>
       <w:bookmarkEnd w:id="38"/>
@@ -6412,7 +6390,6 @@
       <w:bookmarkEnd w:id="44"/>
       <w:bookmarkEnd w:id="45"/>
       <w:bookmarkEnd w:id="46"/>
-      <w:bookmarkEnd w:id="47"/>
     </w:p>
     <w:p>
       <w:pPr>
@@ -6425,7 +6402,7 @@
           <w:sz w:val="28"/>
         </w:rPr>
       </w:pPr>
-      <w:bookmarkStart w:id="48" w:name="_Toc416954902"/>
+      <w:bookmarkStart w:id="47" w:name="_Toc416954902"/>
       <w:r>
         <w:rPr>
           <w:rFonts w:ascii="Times New Roman" w:eastAsia="TimesNewRoman+1+1" w:hAnsi="Times New Roman" w:cs="Times New Roman"/>
@@ -6460,7 +6437,7 @@
         </w:rPr>
         <w:t>Анализ предметной области и запросов к БД</w:t>
       </w:r>
-      <w:bookmarkEnd w:id="48"/>
+      <w:bookmarkEnd w:id="47"/>
     </w:p>
     <w:p>
       <w:pPr>
@@ -6560,7 +6537,7 @@
           <w:sz w:val="28"/>
         </w:rPr>
       </w:pPr>
-      <w:bookmarkStart w:id="49" w:name="_Toc416954903"/>
+      <w:bookmarkStart w:id="48" w:name="_Toc416954903"/>
       <w:r>
         <w:rPr>
           <w:rFonts w:ascii="Times New Roman" w:eastAsia="TimesNewRoman+1+1" w:hAnsi="Times New Roman" w:cs="Times New Roman"/>
@@ -6603,7 +6580,7 @@
         </w:rPr>
         <w:t>Анализ концептуальных требований</w:t>
       </w:r>
-      <w:bookmarkEnd w:id="49"/>
+      <w:bookmarkEnd w:id="48"/>
     </w:p>
     <w:p>
       <w:pPr>
@@ -6705,7 +6682,7 @@
           <w:sz w:val="28"/>
         </w:rPr>
       </w:pPr>
-      <w:bookmarkStart w:id="50" w:name="_Toc416954904"/>
+      <w:bookmarkStart w:id="49" w:name="_Toc416954904"/>
       <w:r>
         <w:rPr>
           <w:rFonts w:ascii="Times New Roman" w:eastAsia="TimesNewRoman+1+1" w:hAnsi="Times New Roman" w:cs="Times New Roman"/>
@@ -6748,7 +6725,7 @@
         </w:rPr>
         <w:t>Выявление информационных объектов и связей между ними</w:t>
       </w:r>
-      <w:bookmarkEnd w:id="50"/>
+      <w:bookmarkEnd w:id="49"/>
     </w:p>
     <w:p>
       <w:pPr>
@@ -7302,7 +7279,7 @@
           <w:sz w:val="28"/>
         </w:rPr>
       </w:pPr>
-      <w:bookmarkStart w:id="51" w:name="_Toc416954905"/>
+      <w:bookmarkStart w:id="50" w:name="_Toc416954905"/>
       <w:r>
         <w:rPr>
           <w:rFonts w:ascii="Times New Roman" w:eastAsia="TimesNewRoman+1+1" w:hAnsi="Times New Roman" w:cs="Times New Roman"/>
@@ -7329,7 +7306,7 @@
         </w:rPr>
         <w:t>4. Построение концептуальной модели</w:t>
       </w:r>
-      <w:bookmarkEnd w:id="51"/>
+      <w:bookmarkEnd w:id="50"/>
     </w:p>
     <w:p>
       <w:pPr>
@@ -7712,7 +7689,7 @@
           <w:sz w:val="28"/>
         </w:rPr>
       </w:pPr>
-      <w:bookmarkStart w:id="52" w:name="_Toc416954906"/>
+      <w:bookmarkStart w:id="51" w:name="_Toc416954906"/>
       <w:r>
         <w:rPr>
           <w:rFonts w:ascii="Times New Roman" w:eastAsia="TimesNewRoman+1+1" w:hAnsi="Times New Roman" w:cs="Times New Roman"/>
@@ -7747,7 +7724,7 @@
         </w:rPr>
         <w:t>Выбор конкретной СУБД</w:t>
       </w:r>
-      <w:bookmarkEnd w:id="52"/>
+      <w:bookmarkEnd w:id="51"/>
     </w:p>
     <w:p>
       <w:pPr>
@@ -7848,7 +7825,7 @@
           <w:sz w:val="28"/>
         </w:rPr>
       </w:pPr>
-      <w:bookmarkStart w:id="53" w:name="_Toc416954907"/>
+      <w:bookmarkStart w:id="52" w:name="_Toc416954907"/>
       <w:r>
         <w:rPr>
           <w:rFonts w:ascii="Times New Roman" w:eastAsia="TimesNewRoman+1+1" w:hAnsi="Times New Roman" w:cs="Times New Roman"/>
@@ -7883,7 +7860,7 @@
         </w:rPr>
         <w:t>Отображение концептуальной схемы на логическую схему</w:t>
       </w:r>
-      <w:bookmarkEnd w:id="53"/>
+      <w:bookmarkEnd w:id="52"/>
     </w:p>
     <w:p>
       <w:pPr>
@@ -8437,7 +8414,7 @@
       <w:r>
         <w:br w:type="page"/>
       </w:r>
-      <w:bookmarkStart w:id="54" w:name="_Toc416954908"/>
+      <w:bookmarkStart w:id="53" w:name="_Toc416954908"/>
       <w:r>
         <w:rPr>
           <w:rFonts w:ascii="Times New Roman" w:eastAsia="TimesNewRoman+1+1" w:hAnsi="Times New Roman" w:cs="Times New Roman"/>
@@ -8498,7 +8475,7 @@
         </w:rPr>
         <w:t>приложения</w:t>
       </w:r>
-      <w:bookmarkEnd w:id="54"/>
+      <w:bookmarkEnd w:id="53"/>
     </w:p>
     <w:p>
       <w:pPr>
@@ -14463,7 +14440,7 @@
           <w:color w:val="auto"/>
         </w:rPr>
       </w:pPr>
-      <w:bookmarkStart w:id="55" w:name="_Toc416954909"/>
+      <w:bookmarkStart w:id="54" w:name="_Toc416954909"/>
       <w:r>
         <w:rPr>
           <w:rFonts w:ascii="Times New Roman" w:hAnsi="Times New Roman" w:cs="Times New Roman"/>
@@ -14493,7 +14470,7 @@
         </w:rPr>
         <w:t xml:space="preserve"> приложения</w:t>
       </w:r>
-      <w:bookmarkEnd w:id="55"/>
+      <w:bookmarkEnd w:id="54"/>
     </w:p>
     <w:p>
       <w:pPr>
@@ -14783,7 +14760,7 @@
           <w:szCs w:val="28"/>
         </w:rPr>
       </w:pPr>
-      <w:bookmarkStart w:id="56" w:name="_Toc416954910"/>
+      <w:bookmarkStart w:id="55" w:name="_Toc416954910"/>
       <w:r>
         <w:rPr>
           <w:rFonts w:ascii="Times New Roman" w:hAnsi="Times New Roman" w:cs="Times New Roman"/>
@@ -14803,7 +14780,7 @@
         </w:rPr>
         <w:t>.1. Модель</w:t>
       </w:r>
-      <w:bookmarkEnd w:id="56"/>
+      <w:bookmarkEnd w:id="55"/>
       <w:r>
         <w:rPr>
           <w:rFonts w:ascii="Times New Roman" w:eastAsia="TimesNewRoman+1+1" w:hAnsi="Times New Roman" w:cs="Times New Roman"/>
@@ -17779,7 +17756,7 @@
           <w:szCs w:val="28"/>
         </w:rPr>
       </w:pPr>
-      <w:bookmarkStart w:id="57" w:name="_Toc416954911"/>
+      <w:bookmarkStart w:id="56" w:name="_Toc416954911"/>
       <w:r>
         <w:rPr>
           <w:rFonts w:ascii="Times New Roman" w:eastAsia="TimesNewRoman+1+1" w:hAnsi="Times New Roman" w:cs="Times New Roman"/>
@@ -17808,7 +17785,7 @@
         </w:rPr>
         <w:t>. Паттерн Репозиторий</w:t>
       </w:r>
-      <w:bookmarkEnd w:id="57"/>
+      <w:bookmarkEnd w:id="56"/>
     </w:p>
     <w:p>
       <w:pPr>
@@ -21148,7 +21125,7 @@
           <w:szCs w:val="28"/>
         </w:rPr>
       </w:pPr>
-      <w:bookmarkStart w:id="58" w:name="_Toc416954912"/>
+      <w:bookmarkStart w:id="57" w:name="_Toc416954912"/>
       <w:r>
         <w:rPr>
           <w:rFonts w:ascii="Times New Roman" w:eastAsia="TimesNewRoman+1+1" w:hAnsi="Times New Roman" w:cs="Times New Roman"/>
@@ -21185,7 +21162,7 @@
         </w:rPr>
         <w:t>Сервисы</w:t>
       </w:r>
-      <w:bookmarkEnd w:id="58"/>
+      <w:bookmarkEnd w:id="57"/>
     </w:p>
     <w:p>
       <w:pPr>
@@ -22215,6 +22192,7 @@
     <w:p>
       <w:pPr>
         <w:spacing w:after="0" w:line="360" w:lineRule="auto"/>
+        <w:ind w:firstLine="708"/>
         <w:jc w:val="both"/>
       </w:pPr>
       <w:r>
@@ -24895,9 +24873,9 @@
         <w:rPr>
           <w:rFonts w:ascii="Times New Roman" w:hAnsi="Times New Roman" w:cs="Times New Roman"/>
           <w:color w:val="auto"/>
-        </w:rPr>
-      </w:pPr>
-      <w:bookmarkStart w:id="59" w:name="_Toc416954913"/>
+          <w:lang w:val="en-US"/>
+        </w:rPr>
+      </w:pPr>
       <w:r>
         <w:rPr>
           <w:rFonts w:ascii="Times New Roman" w:hAnsi="Times New Roman" w:cs="Times New Roman"/>
@@ -24913,6 +24891,7 @@
         </w:rPr>
         <w:t xml:space="preserve">. </w:t>
       </w:r>
+      <w:bookmarkStart w:id="58" w:name="_Toc416954913"/>
       <w:r>
         <w:rPr>
           <w:rFonts w:ascii="Times New Roman" w:hAnsi="Times New Roman" w:cs="Times New Roman"/>
@@ -24920,63 +24899,20 @@
         </w:rPr>
         <w:t>Интерфейс пользователя</w:t>
       </w:r>
-      <w:bookmarkEnd w:id="59"/>
-    </w:p>
-    <w:p>
-      <w:pPr>
-        <w:spacing w:line="360" w:lineRule="auto"/>
-        <w:ind w:firstLine="708"/>
+      <w:bookmarkEnd w:id="58"/>
+    </w:p>
+    <w:p>
+      <w:pPr>
+        <w:pStyle w:val="ae"/>
+        <w:tabs>
+          <w:tab w:val="left" w:pos="0"/>
+        </w:tabs>
+        <w:spacing w:after="0" w:line="360" w:lineRule="auto"/>
+        <w:ind w:left="0" w:firstLine="709"/>
         <w:jc w:val="both"/>
       </w:pPr>
       <w:r>
-        <w:rPr>
-          <w:highlight w:val="yellow"/>
-        </w:rPr>
-        <w:t>На текущем этапе реализации системы созданы следующие элементы пользовательского интерфейса:</w:t>
-      </w:r>
-    </w:p>
-    <w:p>
-      <w:pPr>
-        <w:pStyle w:val="ae"/>
-        <w:numPr>
-          <w:ilvl w:val="0"/>
-          <w:numId w:val="4"/>
-        </w:numPr>
-        <w:tabs>
-          <w:tab w:val="left" w:pos="284"/>
-        </w:tabs>
-        <w:spacing w:line="360" w:lineRule="auto"/>
-        <w:jc w:val="both"/>
-      </w:pPr>
-      <w:r>
-        <w:t>форма авторизации</w:t>
-      </w:r>
-      <w:r>
-        <w:t xml:space="preserve"> пользователя</w:t>
-      </w:r>
-      <w:r>
-        <w:t xml:space="preserve"> </w:t>
-      </w:r>
-      <w:r>
-        <w:t>в системе</w:t>
-      </w:r>
-      <w:r>
-        <w:t xml:space="preserve"> </w:t>
-      </w:r>
-      <w:r>
-        <w:t>(рис.</w:t>
-      </w:r>
-      <w:r>
-        <w:t xml:space="preserve"> </w:t>
-      </w:r>
-      <w:r>
-        <w:t>7</w:t>
-      </w:r>
-      <w:r>
-        <w:t>.1)</w:t>
-      </w:r>
-      <w:r>
-        <w:t>;</w:t>
+        <w:t>Если пользователь впервые заходит на сайт, то ему нужно перейти в раздел регистрации нового пользователя и заполнить форму (рис. 7.1.):</w:t>
       </w:r>
     </w:p>
     <w:p>
@@ -24986,17 +24922,18 @@
           <w:tab w:val="left" w:pos="284"/>
         </w:tabs>
         <w:spacing w:line="360" w:lineRule="auto"/>
-        <w:jc w:val="center"/>
+        <w:ind w:left="0"/>
+        <w:jc w:val="both"/>
       </w:pPr>
       <w:r>
         <w:rPr>
           <w:noProof/>
         </w:rPr>
         <w:drawing>
-          <wp:inline distT="0" distB="0" distL="0" distR="0" wp14:anchorId="1628090C" wp14:editId="18EFD6E5">
-            <wp:extent cx="3716842" cy="2771775"/>
-            <wp:effectExtent l="0" t="0" r="0" b="0"/>
-            <wp:docPr id="6" name="Рисунок 6" descr="C:\Users\ptomarovsky\Desktop\proizv\курсовая\вход.png"/>
+          <wp:inline distT="0" distB="0" distL="0" distR="0">
+            <wp:extent cx="6505575" cy="2809875"/>
+            <wp:effectExtent l="0" t="0" r="9525" b="9525"/>
+            <wp:docPr id="15" name="Рисунок 15" descr="C:\Diplom\SignApp\psd\регистрация.png"/>
             <wp:cNvGraphicFramePr>
               <a:graphicFrameLocks xmlns:a="http://schemas.openxmlformats.org/drawingml/2006/main" noChangeAspect="1"/>
             </wp:cNvGraphicFramePr>
@@ -25004,13 +24941,13 @@
               <a:graphicData uri="http://schemas.openxmlformats.org/drawingml/2006/picture">
                 <pic:pic xmlns:pic="http://schemas.openxmlformats.org/drawingml/2006/picture">
                   <pic:nvPicPr>
-                    <pic:cNvPr id="0" name="Picture 3" descr="C:\Users\ptomarovsky\Desktop\proizv\курсовая\вход.png"/>
+                    <pic:cNvPr id="0" name="Picture 2" descr="C:\Diplom\SignApp\psd\регистрация.png"/>
                     <pic:cNvPicPr>
                       <a:picLocks noChangeAspect="1" noChangeArrowheads="1"/>
                     </pic:cNvPicPr>
                   </pic:nvPicPr>
                   <pic:blipFill>
-                    <a:blip r:embed="rId20">
+                    <a:blip r:embed="rId20" cstate="print">
                       <a:extLst>
                         <a:ext uri="{28A0092B-C50C-407E-A947-70E740481C1C}">
                           <a14:useLocalDpi xmlns:a14="http://schemas.microsoft.com/office/drawing/2010/main" val="0"/>
@@ -25025,7 +24962,7 @@
                   <pic:spPr bwMode="auto">
                     <a:xfrm>
                       <a:off x="0" y="0"/>
-                      <a:ext cx="3721100" cy="2774950"/>
+                      <a:ext cx="6505575" cy="2809875"/>
                     </a:xfrm>
                     <a:prstGeom prst="rect">
                       <a:avLst/>
@@ -25045,57 +24982,221 @@
     <w:p>
       <w:pPr>
         <w:pStyle w:val="ae"/>
+        <w:spacing w:after="0" w:line="360" w:lineRule="auto"/>
+        <w:ind w:left="0"/>
+        <w:jc w:val="center"/>
+      </w:pPr>
+      <w:r>
+        <w:t>Рис. 7.</w:t>
+      </w:r>
+      <w:r>
+        <w:t>1</w:t>
+      </w:r>
+      <w:r>
+        <w:t xml:space="preserve">. </w:t>
+      </w:r>
+      <w:r>
+        <w:t>Регистрация</w:t>
+      </w:r>
+    </w:p>
+    <w:p>
+      <w:pPr>
+        <w:pStyle w:val="ae"/>
+        <w:spacing w:after="0" w:line="360" w:lineRule="auto"/>
+        <w:ind w:left="0"/>
+        <w:jc w:val="center"/>
+      </w:pPr>
+    </w:p>
+    <w:p>
+      <w:pPr>
+        <w:pStyle w:val="ae"/>
+        <w:tabs>
+          <w:tab w:val="left" w:pos="0"/>
+        </w:tabs>
         <w:spacing w:line="360" w:lineRule="auto"/>
+        <w:ind w:left="0" w:firstLine="709"/>
+        <w:jc w:val="both"/>
+      </w:pPr>
+      <w:r>
+        <w:t>Для того чтобы авторизоваться в системе</w:t>
+      </w:r>
+      <w:r>
+        <w:t xml:space="preserve"> </w:t>
+      </w:r>
+      <w:r>
+        <w:t>«РаспишитесьЗдесь»</w:t>
+      </w:r>
+      <w:r>
+        <w:t xml:space="preserve">, необходимо зайти на </w:t>
+      </w:r>
+      <w:r>
+        <w:t>страницу входа и ввести свои</w:t>
+      </w:r>
+      <w:r>
+        <w:t xml:space="preserve"> </w:t>
+      </w:r>
+      <w:r>
+        <w:rPr>
+          <w:lang w:val="en-US"/>
+        </w:rPr>
+        <w:t>Email</w:t>
+      </w:r>
+      <w:r>
+        <w:t xml:space="preserve"> </w:t>
+      </w:r>
+      <w:r>
+        <w:t>адрес</w:t>
+      </w:r>
+      <w:r>
+        <w:t xml:space="preserve"> и пароль (рис. 7</w:t>
+      </w:r>
+      <w:r>
+        <w:t>.2</w:t>
+      </w:r>
+      <w:r>
+        <w:t>).</w:t>
+      </w:r>
+    </w:p>
+    <w:p>
+      <w:pPr>
+        <w:pStyle w:val="ae"/>
+        <w:tabs>
+          <w:tab w:val="left" w:pos="284"/>
+        </w:tabs>
+        <w:spacing w:line="360" w:lineRule="auto"/>
+        <w:ind w:left="0"/>
         <w:jc w:val="center"/>
       </w:pPr>
       <w:r>
+        <w:rPr>
+          <w:noProof/>
+        </w:rPr>
+        <w:drawing>
+          <wp:inline distT="0" distB="0" distL="0" distR="0">
+            <wp:extent cx="6505575" cy="2809875"/>
+            <wp:effectExtent l="0" t="0" r="9525" b="9525"/>
+            <wp:docPr id="14" name="Рисунок 14" descr="C:\Diplom\SignApp\psd\вход.png"/>
+            <wp:cNvGraphicFramePr>
+              <a:graphicFrameLocks xmlns:a="http://schemas.openxmlformats.org/drawingml/2006/main" noChangeAspect="1"/>
+            </wp:cNvGraphicFramePr>
+            <a:graphic xmlns:a="http://schemas.openxmlformats.org/drawingml/2006/main">
+              <a:graphicData uri="http://schemas.openxmlformats.org/drawingml/2006/picture">
+                <pic:pic xmlns:pic="http://schemas.openxmlformats.org/drawingml/2006/picture">
+                  <pic:nvPicPr>
+                    <pic:cNvPr id="0" name="Picture 1" descr="C:\Diplom\SignApp\psd\вход.png"/>
+                    <pic:cNvPicPr>
+                      <a:picLocks noChangeAspect="1" noChangeArrowheads="1"/>
+                    </pic:cNvPicPr>
+                  </pic:nvPicPr>
+                  <pic:blipFill>
+                    <a:blip r:embed="rId21" cstate="print">
+                      <a:extLst>
+                        <a:ext uri="{28A0092B-C50C-407E-A947-70E740481C1C}">
+                          <a14:useLocalDpi xmlns:a14="http://schemas.microsoft.com/office/drawing/2010/main" val="0"/>
+                        </a:ext>
+                      </a:extLst>
+                    </a:blip>
+                    <a:srcRect/>
+                    <a:stretch>
+                      <a:fillRect/>
+                    </a:stretch>
+                  </pic:blipFill>
+                  <pic:spPr bwMode="auto">
+                    <a:xfrm>
+                      <a:off x="0" y="0"/>
+                      <a:ext cx="6505575" cy="2809875"/>
+                    </a:xfrm>
+                    <a:prstGeom prst="rect">
+                      <a:avLst/>
+                    </a:prstGeom>
+                    <a:noFill/>
+                    <a:ln>
+                      <a:noFill/>
+                    </a:ln>
+                  </pic:spPr>
+                </pic:pic>
+              </a:graphicData>
+            </a:graphic>
+          </wp:inline>
+        </w:drawing>
+      </w:r>
+    </w:p>
+    <w:p>
+      <w:pPr>
+        <w:pStyle w:val="ae"/>
+        <w:spacing w:line="360" w:lineRule="auto"/>
+        <w:ind w:left="0"/>
+        <w:jc w:val="center"/>
+      </w:pPr>
+      <w:r>
         <w:t>Рис. 7</w:t>
       </w:r>
       <w:r>
-        <w:t>.1. Авторизация пользователя</w:t>
+        <w:t>.2</w:t>
+      </w:r>
+      <w:r>
+        <w:t>. Авторизация пользователя</w:t>
       </w:r>
     </w:p>
     <w:p>
       <w:pPr>
         <w:pStyle w:val="ae"/>
-        <w:numPr>
-          <w:ilvl w:val="0"/>
-          <w:numId w:val="10"/>
-        </w:numPr>
+        <w:spacing w:line="360" w:lineRule="auto"/>
+        <w:ind w:left="0"/>
+        <w:jc w:val="center"/>
+      </w:pPr>
+    </w:p>
+    <w:p>
+      <w:pPr>
+        <w:pStyle w:val="ae"/>
+        <w:spacing w:line="360" w:lineRule="auto"/>
+        <w:ind w:left="0"/>
+        <w:jc w:val="center"/>
+      </w:pPr>
+    </w:p>
+    <w:p>
+      <w:pPr>
+        <w:pStyle w:val="ae"/>
+        <w:spacing w:line="360" w:lineRule="auto"/>
+        <w:ind w:left="0"/>
+        <w:jc w:val="center"/>
+      </w:pPr>
+    </w:p>
+    <w:p>
+      <w:pPr>
         <w:spacing w:line="360" w:lineRule="auto"/>
         <w:jc w:val="both"/>
       </w:pPr>
       <w:r>
-        <w:t>главное меню</w:t>
-      </w:r>
-      <w:r>
-        <w:t xml:space="preserve"> (рис.</w:t>
-      </w:r>
+        <w:t xml:space="preserve">Далее пользователь видит главную страницу </w:t>
+      </w:r>
+      <w:r>
+        <w:t xml:space="preserve">приложения – страница </w:t>
+      </w:r>
+      <w:proofErr w:type="gramStart"/>
+      <w:r>
+        <w:t>с</w:t>
+      </w:r>
+      <w:proofErr w:type="gramEnd"/>
       <w:r>
         <w:t xml:space="preserve"> </w:t>
       </w:r>
       <w:r>
-        <w:t>7</w:t>
-      </w:r>
-      <w:r>
-        <w:t>.2)</w:t>
-      </w:r>
-      <w:r>
-        <w:t xml:space="preserve">; </w:t>
-      </w:r>
-    </w:p>
-    <w:p>
-      <w:pPr>
-        <w:pStyle w:val="ae"/>
+        <w:t xml:space="preserve"> </w:t>
+      </w:r>
+    </w:p>
+    <w:p>
+      <w:pPr>
         <w:spacing w:line="360" w:lineRule="auto"/>
-        <w:jc w:val="center"/>
+        <w:ind w:firstLine="708"/>
+        <w:jc w:val="both"/>
       </w:pPr>
       <w:r>
         <w:rPr>
           <w:noProof/>
         </w:rPr>
         <w:drawing>
-          <wp:inline distT="0" distB="0" distL="0" distR="0" wp14:anchorId="2961D3A1" wp14:editId="2900932B">
+          <wp:inline distT="0" distB="0" distL="0" distR="0" wp14:anchorId="0CF639C7" wp14:editId="5D134A34">
             <wp:extent cx="5873563" cy="707666"/>
             <wp:effectExtent l="0" t="0" r="0" b="0"/>
             <wp:docPr id="9" name="Рисунок 9" descr="C:\Users\ptomarovsky\Desktop\proizv\курсовая\Меню.png"/>
@@ -25112,7 +25213,7 @@
                     </pic:cNvPicPr>
                   </pic:nvPicPr>
                   <pic:blipFill>
-                    <a:blip r:embed="rId21">
+                    <a:blip r:embed="rId22">
                       <a:extLst>
                         <a:ext uri="{28A0092B-C50C-407E-A947-70E740481C1C}">
                           <a14:useLocalDpi xmlns:a14="http://schemas.microsoft.com/office/drawing/2010/main" val="0"/>
@@ -25159,19 +25260,150 @@
     </w:p>
     <w:p>
       <w:pPr>
+        <w:spacing w:after="0" w:line="360" w:lineRule="auto"/>
+        <w:jc w:val="both"/>
+      </w:pPr>
+      <w:r>
+        <w:t xml:space="preserve">В случае если работа с системой уже производилась ранее, </w:t>
+      </w:r>
+      <w:r>
+        <w:t>статистика</w:t>
+      </w:r>
+      <w:r>
+        <w:t xml:space="preserve"> будет непустой.</w:t>
+      </w:r>
+      <w:r>
+        <w:t xml:space="preserve"> </w:t>
+      </w:r>
+      <w:r>
+        <w:t>В табличн</w:t>
+      </w:r>
+      <w:r>
+        <w:t>ом виде отображается основная информация</w:t>
+      </w:r>
+      <w:r>
+        <w:t xml:space="preserve"> о каждом </w:t>
+      </w:r>
+      <w:r>
+        <w:t>…</w:t>
+      </w:r>
+    </w:p>
+    <w:p>
+      <w:pPr>
+        <w:spacing w:after="0" w:line="360" w:lineRule="auto"/>
+        <w:jc w:val="both"/>
+      </w:pPr>
+      <w:r>
+        <w:t>Вверху страницы расположено основное меню для навигации по системе (рис. 7.3)</w:t>
+      </w:r>
+      <w:r>
+        <w:t>.</w:t>
+      </w:r>
+    </w:p>
+    <w:p>
+      <w:pPr>
+        <w:spacing w:after="0" w:line="360" w:lineRule="auto"/>
+        <w:jc w:val="both"/>
+      </w:pPr>
+      <w:r>
+        <w:rPr>
+          <w:noProof/>
+        </w:rPr>
+        <w:drawing>
+          <wp:inline distT="0" distB="0" distL="0" distR="0">
+            <wp:extent cx="6477000" cy="847725"/>
+            <wp:effectExtent l="0" t="0" r="0" b="9525"/>
+            <wp:docPr id="17" name="Рисунок 17" descr="C:\Универ\УНИВЕР\ДИПЛОМ ТЕКСТ\Меню.png"/>
+            <wp:cNvGraphicFramePr>
+              <a:graphicFrameLocks xmlns:a="http://schemas.openxmlformats.org/drawingml/2006/main" noChangeAspect="1"/>
+            </wp:cNvGraphicFramePr>
+            <a:graphic xmlns:a="http://schemas.openxmlformats.org/drawingml/2006/main">
+              <a:graphicData uri="http://schemas.openxmlformats.org/drawingml/2006/picture">
+                <pic:pic xmlns:pic="http://schemas.openxmlformats.org/drawingml/2006/picture">
+                  <pic:nvPicPr>
+                    <pic:cNvPr id="0" name="Picture 3" descr="C:\Универ\УНИВЕР\ДИПЛОМ ТЕКСТ\Меню.png"/>
+                    <pic:cNvPicPr>
+                      <a:picLocks noChangeAspect="1" noChangeArrowheads="1"/>
+                    </pic:cNvPicPr>
+                  </pic:nvPicPr>
+                  <pic:blipFill>
+                    <a:blip r:embed="rId23">
+                      <a:extLst>
+                        <a:ext uri="{28A0092B-C50C-407E-A947-70E740481C1C}">
+                          <a14:useLocalDpi xmlns:a14="http://schemas.microsoft.com/office/drawing/2010/main" val="0"/>
+                        </a:ext>
+                      </a:extLst>
+                    </a:blip>
+                    <a:srcRect/>
+                    <a:stretch>
+                      <a:fillRect/>
+                    </a:stretch>
+                  </pic:blipFill>
+                  <pic:spPr bwMode="auto">
+                    <a:xfrm>
+                      <a:off x="0" y="0"/>
+                      <a:ext cx="6477000" cy="847725"/>
+                    </a:xfrm>
+                    <a:prstGeom prst="rect">
+                      <a:avLst/>
+                    </a:prstGeom>
+                    <a:noFill/>
+                    <a:ln>
+                      <a:noFill/>
+                    </a:ln>
+                  </pic:spPr>
+                </pic:pic>
+              </a:graphicData>
+            </a:graphic>
+          </wp:inline>
+        </w:drawing>
+      </w:r>
+    </w:p>
+    <w:p>
+      <w:pPr>
         <w:pStyle w:val="ae"/>
-        <w:numPr>
-          <w:ilvl w:val="0"/>
-          <w:numId w:val="10"/>
-        </w:numPr>
+        <w:spacing w:line="360" w:lineRule="auto"/>
+        <w:ind w:left="0"/>
+        <w:jc w:val="center"/>
+      </w:pPr>
+      <w:r>
+        <w:t xml:space="preserve">Рис. 7.3. </w:t>
+      </w:r>
+      <w:r>
+        <w:t>Меню</w:t>
+      </w:r>
+    </w:p>
+    <w:p>
+      <w:pPr>
         <w:spacing w:line="360" w:lineRule="auto"/>
         <w:jc w:val="both"/>
       </w:pPr>
-      <w:r>
-        <w:t>раздел загрузки документов</w:t>
-      </w:r>
-      <w:r>
-        <w:t xml:space="preserve"> (рис</w:t>
+      <w:bookmarkStart w:id="59" w:name="_GoBack"/>
+      <w:bookmarkEnd w:id="59"/>
+    </w:p>
+    <w:p>
+      <w:pPr>
+        <w:spacing w:line="360" w:lineRule="auto"/>
+        <w:jc w:val="both"/>
+      </w:pPr>
+      <w:r>
+        <w:t>На странице</w:t>
+      </w:r>
+      <w:r>
+        <w:t xml:space="preserve"> загрузки документов</w:t>
+      </w:r>
+      <w:r>
+        <w:t xml:space="preserve"> пользователю предоставляется возможность</w:t>
+      </w:r>
+      <w:r>
+        <w:rPr>
+          <w:sz w:val="23"/>
+          <w:szCs w:val="23"/>
+        </w:rPr>
+        <w:t xml:space="preserve"> </w:t>
+      </w:r>
+      <w:r>
+        <w:t>(рис</w:t>
       </w:r>
       <w:r>
         <w:t>.</w:t>
@@ -25192,7 +25424,7 @@
     <w:p>
       <w:pPr>
         <w:pStyle w:val="ae"/>
-        <w:spacing w:line="360" w:lineRule="auto"/>
+        <w:spacing w:after="0" w:line="360" w:lineRule="auto"/>
         <w:jc w:val="center"/>
       </w:pPr>
       <w:r>
@@ -25217,7 +25449,7 @@
                     </pic:cNvPicPr>
                   </pic:nvPicPr>
                   <pic:blipFill>
-                    <a:blip r:embed="rId22">
+                    <a:blip r:embed="rId24">
                       <a:extLst>
                         <a:ext uri="{28A0092B-C50C-407E-A947-70E740481C1C}">
                           <a14:useLocalDpi xmlns:a14="http://schemas.microsoft.com/office/drawing/2010/main" val="0"/>
@@ -25301,6 +25533,7 @@
         <w:jc w:val="both"/>
       </w:pPr>
       <w:r>
+        <w:lastRenderedPageBreak/>
         <w:t>список документов, загруженных пользователем в систему</w:t>
       </w:r>
       <w:r>
@@ -25341,7 +25574,7 @@
                     </pic:cNvPicPr>
                   </pic:nvPicPr>
                   <pic:blipFill>
-                    <a:blip r:embed="rId23">
+                    <a:blip r:embed="rId25">
                       <a:extLst>
                         <a:ext uri="{28A0092B-C50C-407E-A947-70E740481C1C}">
                           <a14:useLocalDpi xmlns:a14="http://schemas.microsoft.com/office/drawing/2010/main" val="0"/>
@@ -25442,7 +25675,7 @@
                     </pic:cNvPicPr>
                   </pic:nvPicPr>
                   <pic:blipFill>
-                    <a:blip r:embed="rId24">
+                    <a:blip r:embed="rId26">
                       <a:extLst>
                         <a:ext uri="{28A0092B-C50C-407E-A947-70E740481C1C}">
                           <a14:useLocalDpi xmlns:a14="http://schemas.microsoft.com/office/drawing/2010/main" val="0"/>
@@ -25544,7 +25777,6 @@
         <w:jc w:val="both"/>
       </w:pPr>
       <w:r>
-        <w:lastRenderedPageBreak/>
         <w:t>Пример размещения элементов системы на документе</w:t>
       </w:r>
       <w:r>
@@ -25568,6 +25800,7 @@
         <w:rPr>
           <w:noProof/>
         </w:rPr>
+        <w:lastRenderedPageBreak/>
         <w:drawing>
           <wp:inline distT="0" distB="0" distL="0" distR="0">
             <wp:extent cx="5637201" cy="3061252"/>
@@ -25586,7 +25819,7 @@
                     </pic:cNvPicPr>
                   </pic:nvPicPr>
                   <pic:blipFill>
-                    <a:blip r:embed="rId25">
+                    <a:blip r:embed="rId27">
                       <a:extLst>
                         <a:ext uri="{28A0092B-C50C-407E-A947-70E740481C1C}">
                           <a14:useLocalDpi xmlns:a14="http://schemas.microsoft.com/office/drawing/2010/main" val="0"/>
@@ -25812,9 +26045,6 @@
       </w:r>
       <w:proofErr w:type="spellEnd"/>
       <w:r>
-        <w:t> </w:t>
-      </w:r>
-      <w:r>
         <w:rPr>
           <w:bCs/>
         </w:rPr>
@@ -25901,31 +26131,29 @@
         </w:rPr>
         <w:t xml:space="preserve"> Москва</w:t>
       </w:r>
-      <w:proofErr w:type="gramStart"/>
       <w:r>
         <w:rPr>
           <w:bCs/>
         </w:rPr>
-        <w:t xml:space="preserve"> :</w:t>
-      </w:r>
-      <w:proofErr w:type="gramEnd"/>
+        <w:t xml:space="preserve">: Издательский дом </w:t>
+      </w:r>
+      <w:r>
+        <w:t>«</w:t>
+      </w:r>
       <w:r>
         <w:rPr>
           <w:bCs/>
         </w:rPr>
-        <w:t xml:space="preserve"> Издательский дом </w:t>
-      </w:r>
-      <w:r>
-        <w:t>"</w:t>
+        <w:t>Вильямс</w:t>
       </w:r>
       <w:r>
         <w:rPr>
           <w:bCs/>
         </w:rPr>
-        <w:t>Вильямс</w:t>
-      </w:r>
-      <w:r>
-        <w:t xml:space="preserve">", 2007. </w:t>
+        <w:t>»</w:t>
+      </w:r>
+      <w:r>
+        <w:t xml:space="preserve">, 2007. </w:t>
       </w:r>
       <w:r>
         <w:rPr>
@@ -26165,12 +26393,1051 @@
     <w:p>
       <w:pPr>
         <w:pStyle w:val="ae"/>
-        <w:spacing w:after="240" w:line="360" w:lineRule="auto"/>
+        <w:numPr>
+          <w:ilvl w:val="0"/>
+          <w:numId w:val="12"/>
+        </w:numPr>
+        <w:spacing w:line="360" w:lineRule="auto"/>
         <w:jc w:val="both"/>
       </w:pPr>
+      <w:r>
+        <w:t xml:space="preserve">Чедвик </w:t>
+      </w:r>
+      <w:r>
+        <w:t xml:space="preserve">Д. </w:t>
+      </w:r>
+      <w:r>
+        <w:t xml:space="preserve">ASP.NET MVC 4: разработка </w:t>
+      </w:r>
+      <w:proofErr w:type="gramStart"/>
+      <w:r>
+        <w:t>реальных</w:t>
+      </w:r>
+      <w:proofErr w:type="gramEnd"/>
+      <w:r>
+        <w:t xml:space="preserve"> веб-приложений с помощью ASP.NET MVC</w:t>
+      </w:r>
+      <w:r>
+        <w:t xml:space="preserve"> / Д. </w:t>
+      </w:r>
+      <w:r>
+        <w:t>Чедвик, Т</w:t>
+      </w:r>
+      <w:r>
+        <w:t xml:space="preserve">. </w:t>
+      </w:r>
+      <w:proofErr w:type="spellStart"/>
+      <w:r>
+        <w:t>Снайдер</w:t>
+      </w:r>
+      <w:proofErr w:type="spellEnd"/>
+      <w:r>
+        <w:t>, Х</w:t>
+      </w:r>
+      <w:r>
+        <w:t>.</w:t>
+      </w:r>
+      <w:r>
+        <w:t xml:space="preserve"> Панда</w:t>
+      </w:r>
+      <w:r>
+        <w:t xml:space="preserve">. – </w:t>
+      </w:r>
+      <w:r>
+        <w:rPr>
+          <w:bCs/>
+        </w:rPr>
+        <w:t>М</w:t>
+      </w:r>
+      <w:r>
+        <w:rPr>
+          <w:bCs/>
+        </w:rPr>
+        <w:t>осква</w:t>
+      </w:r>
+      <w:r>
+        <w:rPr>
+          <w:bCs/>
+        </w:rPr>
+        <w:t xml:space="preserve">: Издательский дом </w:t>
+      </w:r>
+      <w:r>
+        <w:t>«</w:t>
+      </w:r>
+      <w:r>
+        <w:rPr>
+          <w:bCs/>
+        </w:rPr>
+        <w:t>Вильямс</w:t>
+      </w:r>
+      <w:r>
+        <w:rPr>
+          <w:bCs/>
+        </w:rPr>
+        <w:t>», 2013. – 432 с.</w:t>
+      </w:r>
+    </w:p>
+    <w:p>
+      <w:pPr>
+        <w:pStyle w:val="ae"/>
+        <w:numPr>
+          <w:ilvl w:val="0"/>
+          <w:numId w:val="12"/>
+        </w:numPr>
+        <w:spacing w:line="360" w:lineRule="auto"/>
+        <w:jc w:val="both"/>
+        <w:rPr>
+          <w:lang w:val="en-US"/>
+        </w:rPr>
+      </w:pPr>
+      <w:r>
+        <w:rPr>
+          <w:lang w:val="en-US"/>
+        </w:rPr>
+        <w:t>Freeman A. Pro ASP.NET MVC 4</w:t>
+      </w:r>
+      <w:r>
+        <w:rPr>
+          <w:lang w:val="en-US"/>
+        </w:rPr>
+        <w:t xml:space="preserve"> / A. Freeman. </w:t>
+      </w:r>
+      <w:r>
+        <w:rPr>
+          <w:lang w:val="en-US"/>
+        </w:rPr>
+        <w:t>–</w:t>
+      </w:r>
+      <w:r>
+        <w:rPr>
+          <w:lang w:val="en-US"/>
+        </w:rPr>
+        <w:t xml:space="preserve"> </w:t>
+      </w:r>
+      <w:r>
+        <w:rPr>
+          <w:lang w:val="en-US"/>
+        </w:rPr>
+        <w:t>New-York: “</w:t>
+      </w:r>
+      <w:proofErr w:type="spellStart"/>
+      <w:r>
+        <w:rPr>
+          <w:lang w:val="en-US"/>
+        </w:rPr>
+        <w:t>Apress</w:t>
+      </w:r>
+      <w:proofErr w:type="spellEnd"/>
+      <w:r>
+        <w:rPr>
+          <w:lang w:val="en-US"/>
+        </w:rPr>
+        <w:t xml:space="preserve">”, 2012. – 756 c. </w:t>
+      </w:r>
+    </w:p>
+    <w:p>
+      <w:pPr>
+        <w:pStyle w:val="ae"/>
+        <w:numPr>
+          <w:ilvl w:val="0"/>
+          <w:numId w:val="12"/>
+        </w:numPr>
+        <w:spacing w:line="360" w:lineRule="auto"/>
+        <w:jc w:val="both"/>
+      </w:pPr>
+      <w:r>
+        <w:t>Флэнаган</w:t>
+      </w:r>
+      <w:r>
+        <w:t xml:space="preserve"> </w:t>
+      </w:r>
+      <w:r>
+        <w:t>Д</w:t>
+      </w:r>
+      <w:r>
+        <w:t xml:space="preserve">. </w:t>
+      </w:r>
+      <w:r>
+        <w:rPr>
+          <w:lang w:val="en-US"/>
+        </w:rPr>
+        <w:t>JavaScript</w:t>
+      </w:r>
+      <w:r>
+        <w:t>: Подробное руководство (</w:t>
+      </w:r>
+      <w:r>
+        <w:rPr>
+          <w:lang w:val="en-US"/>
+        </w:rPr>
+        <w:t>Definitive</w:t>
+      </w:r>
+      <w:r>
+        <w:t xml:space="preserve"> </w:t>
+      </w:r>
+      <w:r>
+        <w:rPr>
+          <w:lang w:val="en-US"/>
+        </w:rPr>
+        <w:t>Guide</w:t>
+      </w:r>
+      <w:r>
+        <w:t xml:space="preserve">) / </w:t>
+      </w:r>
+      <w:r>
+        <w:t>Д</w:t>
+      </w:r>
+      <w:r>
+        <w:t>.</w:t>
+      </w:r>
+      <w:r>
+        <w:rPr>
+          <w:lang w:val="en-US"/>
+        </w:rPr>
+        <w:t> </w:t>
+      </w:r>
+      <w:r>
+        <w:t>Флэнаган</w:t>
+      </w:r>
+      <w:r>
+        <w:t xml:space="preserve">. – </w:t>
+      </w:r>
+      <w:r>
+        <w:t>Санкт-Петербург: Символ-Плюс, 2008. – 992 с.</w:t>
+      </w:r>
+    </w:p>
+    <w:p>
+      <w:pPr>
+        <w:pStyle w:val="ae"/>
+        <w:numPr>
+          <w:ilvl w:val="0"/>
+          <w:numId w:val="12"/>
+        </w:numPr>
+        <w:spacing w:line="360" w:lineRule="auto"/>
+        <w:jc w:val="both"/>
+      </w:pPr>
+      <w:proofErr w:type="spellStart"/>
+      <w:r>
+        <w:t>Гудман</w:t>
+      </w:r>
+      <w:proofErr w:type="spellEnd"/>
+      <w:r>
+        <w:t xml:space="preserve"> Д. </w:t>
+      </w:r>
+      <w:proofErr w:type="spellStart"/>
+      <w:r>
+        <w:t>JavaScript</w:t>
+      </w:r>
+      <w:proofErr w:type="spellEnd"/>
+      <w:r>
+        <w:t>. Библия пользователя</w:t>
+      </w:r>
+      <w:r>
+        <w:t xml:space="preserve">, 5-е издание / </w:t>
+      </w:r>
+      <w:r>
+        <w:t>Д</w:t>
+      </w:r>
+      <w:r>
+        <w:t>.</w:t>
+      </w:r>
+      <w:r>
+        <w:t xml:space="preserve"> </w:t>
+      </w:r>
+      <w:proofErr w:type="spellStart"/>
+      <w:r>
+        <w:t>Гудман</w:t>
+      </w:r>
+      <w:proofErr w:type="spellEnd"/>
+      <w:r>
+        <w:t>, М</w:t>
+      </w:r>
+      <w:r>
+        <w:t>.</w:t>
+      </w:r>
+      <w:r>
+        <w:t xml:space="preserve"> </w:t>
+      </w:r>
+      <w:proofErr w:type="spellStart"/>
+      <w:r>
+        <w:t>Моррисон</w:t>
+      </w:r>
+      <w:proofErr w:type="spellEnd"/>
+      <w:r>
+        <w:t xml:space="preserve">. – Москва: </w:t>
+      </w:r>
+      <w:r>
+        <w:rPr>
+          <w:bCs/>
+        </w:rPr>
+        <w:t xml:space="preserve">Издательский дом </w:t>
+      </w:r>
+      <w:r>
+        <w:t>«</w:t>
+      </w:r>
+      <w:r>
+        <w:rPr>
+          <w:bCs/>
+        </w:rPr>
+        <w:t>Вильямс</w:t>
+      </w:r>
+      <w:r>
+        <w:rPr>
+          <w:bCs/>
+        </w:rPr>
+        <w:t>», 2006. – 1184 с.</w:t>
+      </w:r>
+    </w:p>
+    <w:p>
+      <w:pPr>
+        <w:pStyle w:val="ae"/>
+        <w:numPr>
+          <w:ilvl w:val="0"/>
+          <w:numId w:val="12"/>
+        </w:numPr>
+        <w:spacing w:line="360" w:lineRule="auto"/>
+        <w:jc w:val="both"/>
+      </w:pPr>
+      <w:proofErr w:type="spellStart"/>
+      <w:r>
+        <w:t>Самков</w:t>
+      </w:r>
+      <w:proofErr w:type="spellEnd"/>
+      <w:r>
+        <w:t xml:space="preserve"> Г.</w:t>
+      </w:r>
+      <w:r>
+        <w:t xml:space="preserve"> </w:t>
+      </w:r>
+      <w:proofErr w:type="spellStart"/>
+      <w:r>
+        <w:t>jQuery</w:t>
+      </w:r>
+      <w:proofErr w:type="spellEnd"/>
+      <w:r>
+        <w:t>. Сборник рецептов. 2-е изд.</w:t>
+      </w:r>
+      <w:r>
+        <w:t xml:space="preserve"> / Г. </w:t>
+      </w:r>
+      <w:proofErr w:type="spellStart"/>
+      <w:r>
+        <w:t>Самков</w:t>
+      </w:r>
+      <w:proofErr w:type="spellEnd"/>
+      <w:r>
+        <w:t xml:space="preserve">. – Санкт-Петербург: </w:t>
+      </w:r>
+      <w:r>
+        <w:t>БХВ-Петербург</w:t>
+      </w:r>
+      <w:r>
+        <w:t xml:space="preserve">, 2011. – </w:t>
+      </w:r>
+      <w:r>
+        <w:t>416</w:t>
+      </w:r>
+      <w:r>
+        <w:t xml:space="preserve"> с.</w:t>
+      </w:r>
+    </w:p>
+    <w:p>
+      <w:pPr>
+        <w:pStyle w:val="ae"/>
+        <w:numPr>
+          <w:ilvl w:val="0"/>
+          <w:numId w:val="12"/>
+        </w:numPr>
+        <w:spacing w:line="360" w:lineRule="auto"/>
+        <w:jc w:val="both"/>
+      </w:pPr>
+      <w:proofErr w:type="spellStart"/>
+      <w:r>
+        <w:t>Бибо</w:t>
+      </w:r>
+      <w:proofErr w:type="spellEnd"/>
+      <w:r>
+        <w:t xml:space="preserve"> Б. </w:t>
+      </w:r>
+      <w:proofErr w:type="spellStart"/>
+      <w:r>
+        <w:t>jQuery</w:t>
+      </w:r>
+      <w:proofErr w:type="spellEnd"/>
+      <w:r>
+        <w:t xml:space="preserve">. Подробное руководство по </w:t>
+      </w:r>
+      <w:proofErr w:type="gramStart"/>
+      <w:r>
+        <w:t>продвинутому</w:t>
+      </w:r>
+      <w:proofErr w:type="gramEnd"/>
+      <w:r>
+        <w:t xml:space="preserve"> </w:t>
+      </w:r>
+      <w:proofErr w:type="spellStart"/>
+      <w:r>
+        <w:t>JavaScript</w:t>
+      </w:r>
+      <w:proofErr w:type="spellEnd"/>
+      <w:r>
+        <w:t>, 2-е издание</w:t>
+      </w:r>
+      <w:r>
+        <w:t xml:space="preserve"> / </w:t>
+      </w:r>
+      <w:r>
+        <w:t>Б</w:t>
+      </w:r>
+      <w:r>
+        <w:t>.</w:t>
+      </w:r>
+      <w:r>
+        <w:t xml:space="preserve"> </w:t>
+      </w:r>
+      <w:proofErr w:type="spellStart"/>
+      <w:r>
+        <w:t>Бибо</w:t>
+      </w:r>
+      <w:proofErr w:type="spellEnd"/>
+      <w:r>
+        <w:t>, И</w:t>
+      </w:r>
+      <w:r>
+        <w:t>.</w:t>
+      </w:r>
+      <w:r>
+        <w:t xml:space="preserve"> </w:t>
+      </w:r>
+      <w:proofErr w:type="spellStart"/>
+      <w:r>
+        <w:t>Кац</w:t>
+      </w:r>
+      <w:proofErr w:type="spellEnd"/>
+      <w:r>
+        <w:t xml:space="preserve">. – Санкт-Петербург: </w:t>
+      </w:r>
+      <w:r>
+        <w:t>Символ-Плюс</w:t>
+      </w:r>
+      <w:r>
+        <w:t>, 2012. – 623 с.</w:t>
+      </w:r>
+    </w:p>
+    <w:p>
+      <w:pPr>
+        <w:pStyle w:val="ae"/>
+        <w:numPr>
+          <w:ilvl w:val="0"/>
+          <w:numId w:val="12"/>
+        </w:numPr>
+        <w:spacing w:line="360" w:lineRule="auto"/>
+        <w:jc w:val="both"/>
+        <w:rPr>
+          <w:lang w:val="en-US"/>
+        </w:rPr>
+      </w:pPr>
+      <w:r>
+        <w:t xml:space="preserve"> </w:t>
+      </w:r>
+      <w:proofErr w:type="spellStart"/>
+      <w:r>
+        <w:rPr>
+          <w:lang w:val="en-US"/>
+        </w:rPr>
+        <w:t>Lerman</w:t>
+      </w:r>
+      <w:proofErr w:type="spellEnd"/>
+      <w:r>
+        <w:rPr>
+          <w:lang w:val="en-US"/>
+        </w:rPr>
+        <w:t xml:space="preserve"> </w:t>
+      </w:r>
+      <w:r>
+        <w:rPr>
+          <w:lang w:val="en-US"/>
+        </w:rPr>
+        <w:t xml:space="preserve">J. </w:t>
+      </w:r>
+      <w:r>
+        <w:rPr>
+          <w:lang w:val="en-US"/>
+        </w:rPr>
+        <w:t>Programming Entity Framework, 2nd Edition</w:t>
+      </w:r>
+      <w:r>
+        <w:rPr>
+          <w:lang w:val="en-US"/>
+        </w:rPr>
+        <w:t xml:space="preserve"> </w:t>
+      </w:r>
+      <w:r>
+        <w:rPr>
+          <w:lang w:val="en-US"/>
+        </w:rPr>
+        <w:t>Building Data Centric Apps with the ADO.NET Entity Framework 4</w:t>
+      </w:r>
+      <w:r>
+        <w:rPr>
+          <w:lang w:val="en-US"/>
+        </w:rPr>
+        <w:t xml:space="preserve"> / </w:t>
+      </w:r>
+      <w:r>
+        <w:rPr>
+          <w:lang w:val="en-US"/>
+        </w:rPr>
+        <w:t>J</w:t>
+      </w:r>
+      <w:r>
+        <w:rPr>
+          <w:lang w:val="en-US"/>
+        </w:rPr>
+        <w:t>.</w:t>
+      </w:r>
+      <w:r>
+        <w:rPr>
+          <w:lang w:val="en-US"/>
+        </w:rPr>
+        <w:t xml:space="preserve"> </w:t>
+      </w:r>
+      <w:proofErr w:type="spellStart"/>
+      <w:r>
+        <w:rPr>
+          <w:lang w:val="en-US"/>
+        </w:rPr>
+        <w:t>Lerman</w:t>
+      </w:r>
+      <w:proofErr w:type="spellEnd"/>
+      <w:r>
+        <w:rPr>
+          <w:lang w:val="en-US"/>
+        </w:rPr>
+        <w:t xml:space="preserve">. – Sebastopol: </w:t>
+      </w:r>
+      <w:r>
+        <w:rPr>
+          <w:lang w:val="en-US"/>
+        </w:rPr>
+        <w:t>O’Reilly Media</w:t>
+      </w:r>
+      <w:r>
+        <w:rPr>
+          <w:lang w:val="en-US"/>
+        </w:rPr>
+        <w:t>, 2009. – 920 c.</w:t>
+      </w:r>
+    </w:p>
+    <w:p>
+      <w:pPr>
+        <w:pStyle w:val="ae"/>
+        <w:numPr>
+          <w:ilvl w:val="0"/>
+          <w:numId w:val="12"/>
+        </w:numPr>
+        <w:spacing w:line="360" w:lineRule="auto"/>
+        <w:jc w:val="both"/>
+        <w:rPr>
+          <w:lang w:val="en-US"/>
+        </w:rPr>
+      </w:pPr>
+      <w:r>
+        <w:rPr>
+          <w:lang w:val="en-US"/>
+        </w:rPr>
+        <w:t xml:space="preserve"> </w:t>
+      </w:r>
+      <w:proofErr w:type="spellStart"/>
+      <w:r>
+        <w:rPr>
+          <w:lang w:val="en-US"/>
+        </w:rPr>
+        <w:t>Lerman</w:t>
+      </w:r>
+      <w:proofErr w:type="spellEnd"/>
+      <w:r>
+        <w:rPr>
+          <w:lang w:val="en-US"/>
+        </w:rPr>
+        <w:t xml:space="preserve"> J. </w:t>
+      </w:r>
+      <w:r>
+        <w:rPr>
+          <w:lang w:val="en-US"/>
+        </w:rPr>
+        <w:t>Programming Entity Framework: Code First</w:t>
+      </w:r>
+      <w:r>
+        <w:rPr>
+          <w:lang w:val="en-US"/>
+        </w:rPr>
+        <w:t xml:space="preserve"> / J.</w:t>
+      </w:r>
+      <w:r>
+        <w:rPr>
+          <w:lang w:val="en-US"/>
+        </w:rPr>
+        <w:t xml:space="preserve"> </w:t>
+      </w:r>
+      <w:proofErr w:type="spellStart"/>
+      <w:r>
+        <w:rPr>
+          <w:lang w:val="en-US"/>
+        </w:rPr>
+        <w:t>Lerman</w:t>
+      </w:r>
+      <w:proofErr w:type="spellEnd"/>
+      <w:r>
+        <w:rPr>
+          <w:lang w:val="en-US"/>
+        </w:rPr>
+        <w:t>, R</w:t>
+      </w:r>
+      <w:r>
+        <w:rPr>
+          <w:lang w:val="en-US"/>
+        </w:rPr>
+        <w:t>.</w:t>
+      </w:r>
+      <w:r>
+        <w:rPr>
+          <w:lang w:val="en-US"/>
+        </w:rPr>
+        <w:t xml:space="preserve"> Miller</w:t>
+      </w:r>
+      <w:r>
+        <w:rPr>
+          <w:lang w:val="en-US"/>
+        </w:rPr>
+        <w:t xml:space="preserve">. – Sebastopol: </w:t>
+      </w:r>
+      <w:r>
+        <w:rPr>
+          <w:lang w:val="en-US"/>
+        </w:rPr>
+        <w:t>O’Reilly Media</w:t>
+      </w:r>
+      <w:r>
+        <w:rPr>
+          <w:lang w:val="en-US"/>
+        </w:rPr>
+        <w:t xml:space="preserve">, 2009. – 192 c. </w:t>
+      </w:r>
+    </w:p>
+    <w:p>
+      <w:pPr>
+        <w:pStyle w:val="ae"/>
+        <w:numPr>
+          <w:ilvl w:val="0"/>
+          <w:numId w:val="12"/>
+        </w:numPr>
+        <w:spacing w:line="360" w:lineRule="auto"/>
+        <w:jc w:val="both"/>
+        <w:rPr>
+          <w:lang w:val="en-US"/>
+        </w:rPr>
+      </w:pPr>
+      <w:r>
+        <w:rPr>
+          <w:lang w:val="en-US"/>
+        </w:rPr>
+        <w:lastRenderedPageBreak/>
+        <w:t xml:space="preserve"> </w:t>
+      </w:r>
+      <w:proofErr w:type="spellStart"/>
+      <w:r>
+        <w:rPr>
+          <w:lang w:val="en-US"/>
+        </w:rPr>
+        <w:t>Lerman</w:t>
+      </w:r>
+      <w:proofErr w:type="spellEnd"/>
+      <w:r>
+        <w:rPr>
+          <w:lang w:val="en-US"/>
+        </w:rPr>
+        <w:t xml:space="preserve"> J. </w:t>
+      </w:r>
+      <w:r>
+        <w:rPr>
+          <w:lang w:val="en-US"/>
+        </w:rPr>
+        <w:t xml:space="preserve">Programming Entity Framework: </w:t>
+      </w:r>
+      <w:proofErr w:type="spellStart"/>
+      <w:r>
+        <w:rPr>
+          <w:lang w:val="en-US"/>
+        </w:rPr>
+        <w:t>DbContext</w:t>
+      </w:r>
+      <w:proofErr w:type="spellEnd"/>
+      <w:r>
+        <w:rPr>
+          <w:lang w:val="en-US"/>
+        </w:rPr>
+        <w:t xml:space="preserve"> / J.</w:t>
+      </w:r>
+      <w:r>
+        <w:rPr>
+          <w:lang w:val="en-US"/>
+        </w:rPr>
+        <w:t xml:space="preserve"> </w:t>
+      </w:r>
+      <w:proofErr w:type="spellStart"/>
+      <w:r>
+        <w:rPr>
+          <w:lang w:val="en-US"/>
+        </w:rPr>
+        <w:t>Lerman</w:t>
+      </w:r>
+      <w:proofErr w:type="spellEnd"/>
+      <w:r>
+        <w:rPr>
+          <w:lang w:val="en-US"/>
+        </w:rPr>
+        <w:t>, R</w:t>
+      </w:r>
+      <w:r>
+        <w:rPr>
+          <w:lang w:val="en-US"/>
+        </w:rPr>
+        <w:t>.</w:t>
+      </w:r>
+      <w:r>
+        <w:rPr>
+          <w:lang w:val="en-US"/>
+        </w:rPr>
+        <w:t xml:space="preserve"> Miller</w:t>
+      </w:r>
+      <w:r>
+        <w:rPr>
+          <w:lang w:val="en-US"/>
+        </w:rPr>
+        <w:t xml:space="preserve">. – Sebastopol: </w:t>
+      </w:r>
+      <w:r>
+        <w:rPr>
+          <w:lang w:val="en-US"/>
+        </w:rPr>
+        <w:t>O’Reilly Media</w:t>
+      </w:r>
+      <w:r>
+        <w:rPr>
+          <w:lang w:val="en-US"/>
+        </w:rPr>
+        <w:t xml:space="preserve">, 2009. – </w:t>
+      </w:r>
+      <w:r>
+        <w:rPr>
+          <w:lang w:val="en-US"/>
+        </w:rPr>
+        <w:t>258</w:t>
+      </w:r>
+      <w:r>
+        <w:rPr>
+          <w:lang w:val="en-US"/>
+        </w:rPr>
+        <w:t xml:space="preserve"> c.</w:t>
+      </w:r>
+    </w:p>
+    <w:p>
+      <w:pPr>
+        <w:pStyle w:val="ae"/>
+        <w:numPr>
+          <w:ilvl w:val="0"/>
+          <w:numId w:val="12"/>
+        </w:numPr>
+        <w:spacing w:line="360" w:lineRule="auto"/>
+        <w:jc w:val="both"/>
+        <w:rPr>
+          <w:lang w:val="en-US"/>
+        </w:rPr>
+      </w:pPr>
+      <w:r>
+        <w:rPr>
+          <w:lang w:val="en-US"/>
+        </w:rPr>
+        <w:t xml:space="preserve"> </w:t>
+      </w:r>
+      <w:r>
+        <w:rPr>
+          <w:lang w:val="en-US"/>
+        </w:rPr>
+        <w:t>Chacon</w:t>
+      </w:r>
+      <w:r>
+        <w:rPr>
+          <w:lang w:val="en-US"/>
+        </w:rPr>
+        <w:t xml:space="preserve"> </w:t>
+      </w:r>
+      <w:r>
+        <w:rPr>
+          <w:lang w:val="en-US"/>
+        </w:rPr>
+        <w:t>S</w:t>
+      </w:r>
+      <w:r>
+        <w:rPr>
+          <w:lang w:val="en-US"/>
+        </w:rPr>
+        <w:t xml:space="preserve">. </w:t>
+      </w:r>
+      <w:r>
+        <w:rPr>
+          <w:lang w:val="en-US"/>
+        </w:rPr>
+        <w:t xml:space="preserve">Pro </w:t>
+      </w:r>
+      <w:proofErr w:type="spellStart"/>
+      <w:r>
+        <w:rPr>
+          <w:lang w:val="en-US"/>
+        </w:rPr>
+        <w:t>Git</w:t>
+      </w:r>
+      <w:proofErr w:type="spellEnd"/>
+      <w:r>
+        <w:rPr>
+          <w:lang w:val="en-US"/>
+        </w:rPr>
+        <w:t xml:space="preserve"> / S.</w:t>
+      </w:r>
+      <w:r>
+        <w:rPr>
+          <w:lang w:val="en-US"/>
+        </w:rPr>
+        <w:t xml:space="preserve"> Chacon</w:t>
+      </w:r>
+      <w:r>
+        <w:rPr>
+          <w:lang w:val="en-US"/>
+        </w:rPr>
+        <w:t>, B. Straub</w:t>
+      </w:r>
+      <w:r>
+        <w:rPr>
+          <w:lang w:val="en-US"/>
+        </w:rPr>
+        <w:t xml:space="preserve">. </w:t>
+      </w:r>
+      <w:r>
+        <w:rPr>
+          <w:lang w:val="en-US"/>
+        </w:rPr>
+        <w:t>–</w:t>
+      </w:r>
+      <w:r>
+        <w:rPr>
+          <w:lang w:val="en-US"/>
+        </w:rPr>
+        <w:t xml:space="preserve"> </w:t>
+      </w:r>
+      <w:r>
+        <w:rPr>
+          <w:lang w:val="en-US"/>
+        </w:rPr>
+        <w:t>New-York: “</w:t>
+      </w:r>
+      <w:proofErr w:type="spellStart"/>
+      <w:r>
+        <w:rPr>
+          <w:lang w:val="en-US"/>
+        </w:rPr>
+        <w:t>Apress</w:t>
+      </w:r>
+      <w:proofErr w:type="spellEnd"/>
+      <w:r>
+        <w:rPr>
+          <w:lang w:val="en-US"/>
+        </w:rPr>
+        <w:t>”, 2012. – 282 c.</w:t>
+      </w:r>
+    </w:p>
+    <w:p>
+      <w:pPr>
+        <w:pStyle w:val="ae"/>
+        <w:numPr>
+          <w:ilvl w:val="0"/>
+          <w:numId w:val="12"/>
+        </w:numPr>
+        <w:spacing w:line="360" w:lineRule="auto"/>
+        <w:jc w:val="both"/>
+        <w:rPr>
+          <w:lang w:val="en-US"/>
+        </w:rPr>
+      </w:pPr>
+      <w:r>
+        <w:rPr>
+          <w:lang w:val="en-US"/>
+        </w:rPr>
+        <w:t xml:space="preserve"> </w:t>
+      </w:r>
+      <w:proofErr w:type="spellStart"/>
+      <w:r>
+        <w:rPr>
+          <w:lang w:val="en-US"/>
+        </w:rPr>
+        <w:t>Wahlin</w:t>
+      </w:r>
+      <w:proofErr w:type="spellEnd"/>
+      <w:r>
+        <w:rPr>
+          <w:lang w:val="en-US"/>
+        </w:rPr>
+        <w:t xml:space="preserve"> </w:t>
+      </w:r>
+      <w:r>
+        <w:rPr>
+          <w:lang w:val="en-US"/>
+        </w:rPr>
+        <w:t>D</w:t>
+      </w:r>
+      <w:r>
+        <w:rPr>
+          <w:lang w:val="en-US"/>
+        </w:rPr>
+        <w:t xml:space="preserve">. </w:t>
+      </w:r>
+      <w:r>
+        <w:rPr>
+          <w:lang w:val="en-US"/>
+        </w:rPr>
+        <w:t>AngularJS in 60 Minutes</w:t>
+      </w:r>
+      <w:r>
+        <w:rPr>
+          <w:lang w:val="en-US"/>
+        </w:rPr>
+        <w:t xml:space="preserve"> / </w:t>
+      </w:r>
+      <w:r>
+        <w:rPr>
+          <w:lang w:val="en-US"/>
+        </w:rPr>
+        <w:t>D</w:t>
+      </w:r>
+      <w:r>
+        <w:rPr>
+          <w:lang w:val="en-US"/>
+        </w:rPr>
+        <w:t xml:space="preserve">. </w:t>
+      </w:r>
+      <w:proofErr w:type="spellStart"/>
+      <w:r>
+        <w:rPr>
+          <w:lang w:val="en-US"/>
+        </w:rPr>
+        <w:t>Wahlin</w:t>
+      </w:r>
+      <w:proofErr w:type="spellEnd"/>
+      <w:r>
+        <w:rPr>
+          <w:lang w:val="en-US"/>
+        </w:rPr>
+        <w:t xml:space="preserve">. – </w:t>
+      </w:r>
+      <w:proofErr w:type="spellStart"/>
+      <w:r>
+        <w:rPr>
+          <w:lang w:val="en-US"/>
+        </w:rPr>
+        <w:t>Wahlin</w:t>
+      </w:r>
+      <w:proofErr w:type="spellEnd"/>
+      <w:r>
+        <w:rPr>
+          <w:lang w:val="en-US"/>
+        </w:rPr>
+        <w:t xml:space="preserve"> Consulting</w:t>
+      </w:r>
+      <w:r>
+        <w:rPr>
+          <w:lang w:val="en-US"/>
+        </w:rPr>
+        <w:t>, 2014. – 102 c.</w:t>
+      </w:r>
+    </w:p>
+    <w:p>
+      <w:pPr>
+        <w:pStyle w:val="ae"/>
+        <w:numPr>
+          <w:ilvl w:val="0"/>
+          <w:numId w:val="12"/>
+        </w:numPr>
+        <w:spacing w:line="360" w:lineRule="auto"/>
+        <w:jc w:val="both"/>
+        <w:rPr>
+          <w:lang w:val="en-US"/>
+        </w:rPr>
+      </w:pPr>
+      <w:r>
+        <w:rPr>
+          <w:lang w:val="en-US"/>
+        </w:rPr>
+        <w:t xml:space="preserve"> </w:t>
+      </w:r>
+      <w:r>
+        <w:rPr>
+          <w:lang w:val="en-US"/>
+        </w:rPr>
+        <w:t>Green</w:t>
+      </w:r>
+      <w:r>
+        <w:rPr>
+          <w:lang w:val="en-US"/>
+        </w:rPr>
+        <w:t xml:space="preserve"> B. </w:t>
+      </w:r>
+      <w:r>
+        <w:rPr>
+          <w:lang w:val="en-US"/>
+        </w:rPr>
+        <w:t>AngularJS</w:t>
+      </w:r>
+      <w:r>
+        <w:rPr>
+          <w:lang w:val="en-US"/>
+        </w:rPr>
+        <w:t xml:space="preserve"> / B. Green, S.</w:t>
+      </w:r>
+      <w:r>
+        <w:rPr>
+          <w:lang w:val="en-US"/>
+        </w:rPr>
+        <w:t xml:space="preserve"> </w:t>
+      </w:r>
+      <w:proofErr w:type="spellStart"/>
+      <w:r>
+        <w:rPr>
+          <w:lang w:val="en-US"/>
+        </w:rPr>
+        <w:t>Seshadri</w:t>
+      </w:r>
+      <w:proofErr w:type="spellEnd"/>
+      <w:r>
+        <w:rPr>
+          <w:lang w:val="en-US"/>
+        </w:rPr>
+        <w:t xml:space="preserve">. – Sebastopol: </w:t>
+      </w:r>
+      <w:r>
+        <w:rPr>
+          <w:lang w:val="en-US"/>
+        </w:rPr>
+        <w:t>O’Reilly Media</w:t>
+      </w:r>
+      <w:r>
+        <w:rPr>
+          <w:lang w:val="en-US"/>
+        </w:rPr>
+        <w:t xml:space="preserve">, 2013. – 196 c. </w:t>
+      </w:r>
     </w:p>
     <w:sectPr>
-      <w:headerReference w:type="default" r:id="rId26"/>
+      <w:headerReference w:type="default" r:id="rId28"/>
       <w:pgSz w:w="11906" w:h="16838"/>
       <w:pgMar w:top="1134" w:right="567" w:bottom="1134" w:left="1134" w:header="709" w:footer="709" w:gutter="0"/>
       <w:cols w:space="708"/>
@@ -26260,7 +27527,7 @@
           <w:rPr>
             <w:noProof/>
           </w:rPr>
-          <w:t>3</w:t>
+          <w:t>38</w:t>
         </w:r>
         <w:r>
           <w:fldChar w:fldCharType="end"/>
@@ -30644,7 +31911,7 @@
 </file>
 
 <file path=customXml/itemProps1.xml><?xml version="1.0" encoding="utf-8"?>
-<ds:datastoreItem xmlns:ds="http://schemas.openxmlformats.org/officeDocument/2006/customXml" ds:itemID="{661AAF3D-7214-49A6-9155-3A32CAA115FF}">
+<ds:datastoreItem xmlns:ds="http://schemas.openxmlformats.org/officeDocument/2006/customXml" ds:itemID="{220769F6-C376-4E70-927A-E2C9DE95C9D4}">
   <ds:schemaRefs>
     <ds:schemaRef ds:uri="http://schemas.openxmlformats.org/officeDocument/2006/bibliography"/>
   </ds:schemaRefs>

--- a/текст/ДИПЛОМ Томаровский.docx
+++ b/текст/ДИПЛОМ Томаровский.docx
@@ -24873,7 +24873,6 @@
         <w:rPr>
           <w:rFonts w:ascii="Times New Roman" w:hAnsi="Times New Roman" w:cs="Times New Roman"/>
           <w:color w:val="auto"/>
-          <w:lang w:val="en-US"/>
         </w:rPr>
       </w:pPr>
       <w:r>
@@ -24987,13 +24986,7 @@
         <w:jc w:val="center"/>
       </w:pPr>
       <w:r>
-        <w:t>Рис. 7.</w:t>
-      </w:r>
-      <w:r>
-        <w:t>1</w:t>
-      </w:r>
-      <w:r>
-        <w:t xml:space="preserve">. </w:t>
+        <w:t xml:space="preserve">Рис. 7.1. </w:t>
       </w:r>
       <w:r>
         <w:t>Регистрация</w:t>
@@ -25276,10 +25269,22 @@
         <w:t xml:space="preserve"> </w:t>
       </w:r>
       <w:r>
-        <w:t>В табличн</w:t>
-      </w:r>
-      <w:r>
-        <w:t>ом виде отображается основная информация</w:t>
+        <w:t xml:space="preserve">В </w:t>
+      </w:r>
+      <w:r>
+        <w:t>виде</w:t>
+      </w:r>
+      <w:r>
+        <w:rPr>
+          <w:lang w:val="en-US"/>
+        </w:rPr>
+        <w:t xml:space="preserve"> </w:t>
+      </w:r>
+      <w:r>
+        <w:t>графика</w:t>
+      </w:r>
+      <w:r>
+        <w:t xml:space="preserve"> отображается основная информация</w:t>
       </w:r>
       <w:r>
         <w:t xml:space="preserve"> о каждом </w:t>
@@ -25367,10 +25372,7 @@
         <w:jc w:val="center"/>
       </w:pPr>
       <w:r>
-        <w:t xml:space="preserve">Рис. 7.3. </w:t>
-      </w:r>
-      <w:r>
-        <w:t>Меню</w:t>
+        <w:t>Рис. 7.3. Меню</w:t>
       </w:r>
     </w:p>
     <w:p>
@@ -25378,8 +25380,6 @@
         <w:spacing w:line="360" w:lineRule="auto"/>
         <w:jc w:val="both"/>
       </w:pPr>
-      <w:bookmarkStart w:id="59" w:name="_GoBack"/>
-      <w:bookmarkEnd w:id="59"/>
     </w:p>
     <w:p>
       <w:pPr>
@@ -25387,38 +25387,58 @@
         <w:jc w:val="both"/>
       </w:pPr>
       <w:r>
-        <w:t>На странице</w:t>
-      </w:r>
-      <w:r>
-        <w:t xml:space="preserve"> загрузки документов</w:t>
-      </w:r>
-      <w:r>
-        <w:t xml:space="preserve"> пользователю предоставляется возможность</w:t>
-      </w:r>
-      <w:r>
-        <w:rPr>
-          <w:sz w:val="23"/>
-          <w:szCs w:val="23"/>
-        </w:rPr>
+        <w:t>Для того</w:t>
+      </w:r>
+      <w:r>
+        <w:t xml:space="preserve"> чтобы загрузить документ, необходимо перейти через основное меню на страницу </w:t>
+      </w:r>
+      <w:r>
+        <w:t>«З</w:t>
+      </w:r>
+      <w:r>
+        <w:t>агруз</w:t>
+      </w:r>
+      <w:r>
+        <w:t>ить документ»</w:t>
+      </w:r>
+      <w:r>
+        <w:t xml:space="preserve">. Далее, пользователь выбирает необходимое ему количество документов для загрузки и нажимает: кнопку «Начать загрузку» </w:t>
+      </w:r>
+      <w:r>
+        <w:t>–</w:t>
+      </w:r>
+      <w:r>
+        <w:t xml:space="preserve"> для одновре</w:t>
+      </w:r>
+      <w:r>
+        <w:t>менной загрузки всех документов или</w:t>
+      </w:r>
+      <w:r>
+        <w:t xml:space="preserve"> кнопку «Загрузить»</w:t>
+      </w:r>
+      <w:r>
+        <w:t xml:space="preserve"> – </w:t>
+      </w:r>
+      <w:r>
+        <w:t xml:space="preserve">для загрузки документов по одному </w:t>
+      </w:r>
+      <w:r>
+        <w:t>(рис</w:t>
+      </w:r>
+      <w:r>
+        <w:t>.</w:t>
+      </w:r>
+      <w:r>
         <w:t xml:space="preserve"> </w:t>
       </w:r>
       <w:r>
-        <w:t>(рис</w:t>
+        <w:t>7</w:t>
+      </w:r>
+      <w:r>
+        <w:t>.3)</w:t>
       </w:r>
       <w:r>
         <w:t>.</w:t>
-      </w:r>
-      <w:r>
-        <w:t xml:space="preserve"> </w:t>
-      </w:r>
-      <w:r>
-        <w:t>7</w:t>
-      </w:r>
-      <w:r>
-        <w:t>.3)</w:t>
-      </w:r>
-      <w:r>
-        <w:t>;</w:t>
       </w:r>
     </w:p>
     <w:p>
@@ -25510,46 +25530,62 @@
     </w:p>
     <w:p>
       <w:pPr>
+        <w:spacing w:after="0" w:line="360" w:lineRule="auto"/>
+        <w:ind w:firstLine="708"/>
+        <w:jc w:val="both"/>
+      </w:pPr>
+      <w:r>
+        <w:t>Просмотреть уже загруженные в систему документы можно перейдя в основном меню на страницу «Список документов». На данной странице в виде списка представлены все документы пользователя, также здесь можно увидеть информацию по каждому из них</w:t>
+      </w:r>
+      <w:r>
+        <w:t xml:space="preserve">, а именно: присвоенный документу статус, количество страниц </w:t>
+      </w:r>
+      <w:r>
+        <w:t>(рис. 7.4)</w:t>
+      </w:r>
+      <w:r>
+        <w:t xml:space="preserve">. </w:t>
+      </w:r>
+      <w:r>
+        <w:rPr>
+          <w:highlight w:val="yellow"/>
+        </w:rPr>
+        <w:t xml:space="preserve">Сделать </w:t>
+      </w:r>
+      <w:proofErr w:type="gramStart"/>
+      <w:r>
+        <w:rPr>
+          <w:highlight w:val="yellow"/>
+        </w:rPr>
+        <w:t>новый</w:t>
+      </w:r>
+      <w:proofErr w:type="gramEnd"/>
+      <w:r>
+        <w:rPr>
+          <w:highlight w:val="yellow"/>
+        </w:rPr>
+        <w:t xml:space="preserve"> скриншот</w:t>
+      </w:r>
+      <w:r>
+        <w:rPr>
+          <w:highlight w:val="yellow"/>
+        </w:rPr>
+        <w:t xml:space="preserve"> +</w:t>
+      </w:r>
+      <w:bookmarkStart w:id="59" w:name="_GoBack"/>
+      <w:bookmarkEnd w:id="59"/>
+      <w:r>
+        <w:rPr>
+          <w:highlight w:val="yellow"/>
+        </w:rPr>
+        <w:t xml:space="preserve"> не работает удаление файла при нажатии ДА</w:t>
+      </w:r>
+    </w:p>
+    <w:p>
+      <w:pPr>
         <w:pStyle w:val="ae"/>
-        <w:spacing w:line="360" w:lineRule="auto"/>
-        <w:jc w:val="both"/>
-      </w:pPr>
-    </w:p>
-    <w:p>
-      <w:pPr>
-        <w:pStyle w:val="ae"/>
-        <w:spacing w:line="360" w:lineRule="auto"/>
-        <w:jc w:val="both"/>
-      </w:pPr>
-    </w:p>
-    <w:p>
-      <w:pPr>
-        <w:pStyle w:val="ae"/>
-        <w:numPr>
-          <w:ilvl w:val="0"/>
-          <w:numId w:val="10"/>
-        </w:numPr>
-        <w:spacing w:line="360" w:lineRule="auto"/>
-        <w:jc w:val="both"/>
-      </w:pPr>
-      <w:r>
-        <w:lastRenderedPageBreak/>
-        <w:t>список документов, загруженных пользователем в систему</w:t>
-      </w:r>
-      <w:r>
-        <w:t xml:space="preserve"> (рис. 7</w:t>
-      </w:r>
-      <w:r>
-        <w:t>.4)</w:t>
-      </w:r>
-      <w:r>
-        <w:t>;</w:t>
-      </w:r>
-    </w:p>
-    <w:p>
-      <w:pPr>
-        <w:pStyle w:val="ae"/>
-        <w:spacing w:line="360" w:lineRule="auto"/>
+        <w:spacing w:after="0" w:line="360" w:lineRule="auto"/>
+        <w:ind w:left="0"/>
         <w:jc w:val="center"/>
       </w:pPr>
       <w:r>
@@ -25622,8 +25658,226 @@
     <w:p>
       <w:pPr>
         <w:pStyle w:val="ae"/>
+        <w:spacing w:after="0" w:line="360" w:lineRule="auto"/>
+      </w:pPr>
+    </w:p>
+    <w:p>
+      <w:pPr>
+        <w:spacing w:after="0" w:line="360" w:lineRule="auto"/>
+        <w:ind w:firstLine="708"/>
+        <w:jc w:val="both"/>
+      </w:pPr>
+      <w:r>
+        <w:t xml:space="preserve">Кликнув по названию необходимого документа, пользователь перейдет на страницу работы с документом (рис. 7.5). </w:t>
+      </w:r>
+      <w:r>
+        <w:rPr>
+          <w:highlight w:val="yellow"/>
+        </w:rPr>
+        <w:t>Добавить рисунок</w:t>
+      </w:r>
+    </w:p>
+    <w:p>
+      <w:pPr>
+        <w:spacing w:after="0" w:line="360" w:lineRule="auto"/>
+        <w:jc w:val="both"/>
+      </w:pPr>
+    </w:p>
+    <w:p>
+      <w:pPr>
+        <w:spacing w:after="0" w:line="360" w:lineRule="auto"/>
+        <w:ind w:firstLine="708"/>
+        <w:jc w:val="both"/>
+      </w:pPr>
+      <w:r>
+        <w:t xml:space="preserve">Также, здесь пользователь может добавлять необходимое количество компонентов «Подпись» и «Текст» (рис. 7.6). </w:t>
+      </w:r>
+      <w:r>
+        <w:rPr>
+          <w:highlight w:val="yellow"/>
+        </w:rPr>
+        <w:t>Добавить рисунок</w:t>
+      </w:r>
+    </w:p>
+    <w:p>
+      <w:pPr>
+        <w:spacing w:after="0" w:line="360" w:lineRule="auto"/>
+        <w:jc w:val="both"/>
+      </w:pPr>
+    </w:p>
+    <w:p>
+      <w:pPr>
+        <w:spacing w:after="0" w:line="360" w:lineRule="auto"/>
+        <w:ind w:firstLine="708"/>
+        <w:jc w:val="both"/>
+      </w:pPr>
+      <w:r>
+        <w:t xml:space="preserve">В разделе опции можно изменить название документа и присвоить ему статус «Готов к отправке» (рис. 7.7). </w:t>
+      </w:r>
+      <w:r>
+        <w:rPr>
+          <w:highlight w:val="yellow"/>
+        </w:rPr>
+        <w:t>Добавить рисунок</w:t>
+      </w:r>
+    </w:p>
+    <w:p>
+      <w:pPr>
+        <w:spacing w:after="0" w:line="360" w:lineRule="auto"/>
+        <w:ind w:firstLine="708"/>
+        <w:jc w:val="both"/>
+      </w:pPr>
+    </w:p>
+    <w:p>
+      <w:pPr>
+        <w:spacing w:after="100" w:afterAutospacing="1" w:line="360" w:lineRule="auto"/>
+        <w:ind w:firstLine="708"/>
+        <w:jc w:val="both"/>
+      </w:pPr>
+      <w:r>
+        <w:lastRenderedPageBreak/>
+        <w:t xml:space="preserve">После того, как пользователь добавит в документ компонент «Подпись» и поставит ему статус «Готов к отправке», то в списке документов, около данного документа, появится кнопка </w:t>
+      </w:r>
+      <w:r>
+        <w:t>«Отправить на подпись»</w:t>
+      </w:r>
+      <w:r>
+        <w:t xml:space="preserve">. При нажатии на данную кнопку, пользователю будет предложено ввести </w:t>
+      </w:r>
+      <w:r>
+        <w:rPr>
+          <w:lang w:val="en-US"/>
+        </w:rPr>
+        <w:t>e</w:t>
+      </w:r>
+      <w:r>
+        <w:t>-</w:t>
+      </w:r>
+      <w:r>
+        <w:rPr>
+          <w:lang w:val="en-US"/>
+        </w:rPr>
+        <w:t>mail</w:t>
+      </w:r>
+      <w:r>
+        <w:t xml:space="preserve"> адреса</w:t>
+      </w:r>
+      <w:r>
+        <w:t xml:space="preserve"> </w:t>
+      </w:r>
+      <w:r>
+        <w:t>и имена</w:t>
+      </w:r>
+      <w:r>
+        <w:t xml:space="preserve"> получателей</w:t>
+      </w:r>
+      <w:r>
+        <w:t xml:space="preserve">, которые должны поставить на документе свою подпись </w:t>
+      </w:r>
+      <w:r>
+        <w:t>(рис. 7</w:t>
+      </w:r>
+      <w:r>
+        <w:t>.8</w:t>
+      </w:r>
+      <w:r>
+        <w:t>)</w:t>
+      </w:r>
+      <w:r>
+        <w:t xml:space="preserve">. </w:t>
+      </w:r>
+      <w:r>
+        <w:rPr>
+          <w:highlight w:val="yellow"/>
+        </w:rPr>
+        <w:t>Скриншот когда нажали отправить на подпись</w:t>
+      </w:r>
+    </w:p>
+    <w:p>
+      <w:pPr>
+        <w:spacing w:after="0" w:line="360" w:lineRule="auto"/>
+        <w:ind w:firstLine="708"/>
+        <w:jc w:val="both"/>
+      </w:pPr>
+      <w:r>
+        <w:rPr>
+          <w:noProof/>
+        </w:rPr>
+        <w:drawing>
+          <wp:inline distT="0" distB="0" distL="0" distR="0" wp14:anchorId="6930C8DD" wp14:editId="0F96B961">
+            <wp:extent cx="5835065" cy="2910178"/>
+            <wp:effectExtent l="0" t="0" r="0" b="5080"/>
+            <wp:docPr id="6" name="Рисунок 6" descr="C:\Users\ptomarovsky\Desktop\proizv\курсовая\список.png"/>
+            <wp:cNvGraphicFramePr>
+              <a:graphicFrameLocks xmlns:a="http://schemas.openxmlformats.org/drawingml/2006/main" noChangeAspect="1"/>
+            </wp:cNvGraphicFramePr>
+            <a:graphic xmlns:a="http://schemas.openxmlformats.org/drawingml/2006/main">
+              <a:graphicData uri="http://schemas.openxmlformats.org/drawingml/2006/picture">
+                <pic:pic xmlns:pic="http://schemas.openxmlformats.org/drawingml/2006/picture">
+                  <pic:nvPicPr>
+                    <pic:cNvPr id="0" name="Picture 7" descr="C:\Users\ptomarovsky\Desktop\proizv\курсовая\список.png"/>
+                    <pic:cNvPicPr>
+                      <a:picLocks noChangeAspect="1" noChangeArrowheads="1"/>
+                    </pic:cNvPicPr>
+                  </pic:nvPicPr>
+                  <pic:blipFill>
+                    <a:blip r:embed="rId25">
+                      <a:extLst>
+                        <a:ext uri="{28A0092B-C50C-407E-A947-70E740481C1C}">
+                          <a14:useLocalDpi xmlns:a14="http://schemas.microsoft.com/office/drawing/2010/main" val="0"/>
+                        </a:ext>
+                      </a:extLst>
+                    </a:blip>
+                    <a:srcRect/>
+                    <a:stretch>
+                      <a:fillRect/>
+                    </a:stretch>
+                  </pic:blipFill>
+                  <pic:spPr bwMode="auto">
+                    <a:xfrm>
+                      <a:off x="0" y="0"/>
+                      <a:ext cx="5834963" cy="2910127"/>
+                    </a:xfrm>
+                    <a:prstGeom prst="rect">
+                      <a:avLst/>
+                    </a:prstGeom>
+                    <a:noFill/>
+                    <a:ln>
+                      <a:noFill/>
+                    </a:ln>
+                  </pic:spPr>
+                </pic:pic>
+              </a:graphicData>
+            </a:graphic>
+          </wp:inline>
+        </w:drawing>
+      </w:r>
+    </w:p>
+    <w:p>
+      <w:pPr>
+        <w:pStyle w:val="ae"/>
         <w:spacing w:line="360" w:lineRule="auto"/>
+        <w:ind w:left="0" w:firstLine="708"/>
         <w:jc w:val="center"/>
+      </w:pPr>
+      <w:r>
+        <w:t xml:space="preserve">Рис. 7.5. </w:t>
+      </w:r>
+      <w:r>
+        <w:t>Отправка документа на подпись</w:t>
+      </w:r>
+    </w:p>
+    <w:p>
+      <w:pPr>
+        <w:spacing w:line="360" w:lineRule="auto"/>
+        <w:ind w:firstLine="708"/>
+      </w:pPr>
+    </w:p>
+    <w:p>
+      <w:pPr>
+        <w:spacing w:line="360" w:lineRule="auto"/>
+        <w:ind w:firstLine="708"/>
+        <w:jc w:val="both"/>
       </w:pPr>
     </w:p>
     <w:p>
@@ -25800,7 +26054,6 @@
         <w:rPr>
           <w:noProof/>
         </w:rPr>
-        <w:lastRenderedPageBreak/>
         <w:drawing>
           <wp:inline distT="0" distB="0" distL="0" distR="0">
             <wp:extent cx="5637201" cy="3061252"/>
@@ -27527,7 +27780,7 @@
           <w:rPr>
             <w:noProof/>
           </w:rPr>
-          <w:t>38</w:t>
+          <w:t>40</w:t>
         </w:r>
         <w:r>
           <w:fldChar w:fldCharType="end"/>
@@ -31911,7 +32164,7 @@
 </file>
 
 <file path=customXml/itemProps1.xml><?xml version="1.0" encoding="utf-8"?>
-<ds:datastoreItem xmlns:ds="http://schemas.openxmlformats.org/officeDocument/2006/customXml" ds:itemID="{220769F6-C376-4E70-927A-E2C9DE95C9D4}">
+<ds:datastoreItem xmlns:ds="http://schemas.openxmlformats.org/officeDocument/2006/customXml" ds:itemID="{99B5BB49-FA90-4B25-A3E1-F1F442CB6CC4}">
   <ds:schemaRefs>
     <ds:schemaRef ds:uri="http://schemas.openxmlformats.org/officeDocument/2006/bibliography"/>
   </ds:schemaRefs>

--- a/текст/ДИПЛОМ Томаровский.docx
+++ b/текст/ДИПЛОМ Томаровский.docx
@@ -949,7 +949,7 @@
               <w:szCs w:val="22"/>
             </w:rPr>
           </w:pPr>
-          <w:hyperlink w:anchor="_Toc416954890" w:history="1">
+          <w:hyperlink w:anchor="_Toc418669629" w:history="1">
             <w:r>
               <w:rPr>
                 <w:rStyle w:val="aa"/>
@@ -976,7 +976,7 @@
                 <w:noProof/>
                 <w:webHidden/>
               </w:rPr>
-              <w:instrText xml:space="preserve"> PAGEREF _Toc416954890 \h </w:instrText>
+              <w:instrText xml:space="preserve"> PAGEREF _Toc418669629 \h </w:instrText>
             </w:r>
             <w:r>
               <w:rPr>
@@ -1020,7 +1020,7 @@
               <w:szCs w:val="22"/>
             </w:rPr>
           </w:pPr>
-          <w:hyperlink w:anchor="_Toc416954891" w:history="1">
+          <w:hyperlink w:anchor="_Toc418669630" w:history="1">
             <w:r>
               <w:rPr>
                 <w:rStyle w:val="aa"/>
@@ -1048,7 +1048,7 @@
                 <w:noProof/>
                 <w:webHidden/>
               </w:rPr>
-              <w:instrText xml:space="preserve"> PAGEREF _Toc416954891 \h </w:instrText>
+              <w:instrText xml:space="preserve"> PAGEREF _Toc418669630 \h </w:instrText>
             </w:r>
             <w:r>
               <w:rPr>
@@ -1092,7 +1092,7 @@
               <w:szCs w:val="22"/>
             </w:rPr>
           </w:pPr>
-          <w:hyperlink w:anchor="_Toc416954892" w:history="1">
+          <w:hyperlink w:anchor="_Toc418669631" w:history="1">
             <w:r>
               <w:rPr>
                 <w:rStyle w:val="aa"/>
@@ -1120,7 +1120,7 @@
                 <w:noProof/>
                 <w:webHidden/>
               </w:rPr>
-              <w:instrText xml:space="preserve"> PAGEREF _Toc416954892 \h </w:instrText>
+              <w:instrText xml:space="preserve"> PAGEREF _Toc418669631 \h </w:instrText>
             </w:r>
             <w:r>
               <w:rPr>
@@ -1164,7 +1164,7 @@
               <w:szCs w:val="22"/>
             </w:rPr>
           </w:pPr>
-          <w:hyperlink w:anchor="_Toc416954893" w:history="1">
+          <w:hyperlink w:anchor="_Toc418669632" w:history="1">
             <w:r>
               <w:rPr>
                 <w:rStyle w:val="aa"/>
@@ -1192,7 +1192,7 @@
                 <w:noProof/>
                 <w:webHidden/>
               </w:rPr>
-              <w:instrText xml:space="preserve"> PAGEREF _Toc416954893 \h </w:instrText>
+              <w:instrText xml:space="preserve"> PAGEREF _Toc418669632 \h </w:instrText>
             </w:r>
             <w:r>
               <w:rPr>
@@ -1236,7 +1236,7 @@
               <w:szCs w:val="22"/>
             </w:rPr>
           </w:pPr>
-          <w:hyperlink w:anchor="_Toc416954894" w:history="1">
+          <w:hyperlink w:anchor="_Toc418669633" w:history="1">
             <w:r>
               <w:rPr>
                 <w:rStyle w:val="aa"/>
@@ -1332,7 +1332,7 @@
                 <w:noProof/>
                 <w:webHidden/>
               </w:rPr>
-              <w:instrText xml:space="preserve"> PAGEREF _Toc416954894 \h </w:instrText>
+              <w:instrText xml:space="preserve"> PAGEREF _Toc418669633 \h </w:instrText>
             </w:r>
             <w:r>
               <w:rPr>
@@ -1376,7 +1376,7 @@
               <w:szCs w:val="22"/>
             </w:rPr>
           </w:pPr>
-          <w:hyperlink w:anchor="_Toc416954895" w:history="1">
+          <w:hyperlink w:anchor="_Toc418669634" w:history="1">
             <w:r>
               <w:rPr>
                 <w:rStyle w:val="aa"/>
@@ -1422,7 +1422,7 @@
                 <w:noProof/>
                 <w:webHidden/>
               </w:rPr>
-              <w:instrText xml:space="preserve"> PAGEREF _Toc416954895 \h </w:instrText>
+              <w:instrText xml:space="preserve"> PAGEREF _Toc418669634 \h </w:instrText>
             </w:r>
             <w:r>
               <w:rPr>
@@ -1466,7 +1466,7 @@
               <w:szCs w:val="22"/>
             </w:rPr>
           </w:pPr>
-          <w:hyperlink w:anchor="_Toc416954896" w:history="1">
+          <w:hyperlink w:anchor="_Toc418669635" w:history="1">
             <w:r>
               <w:rPr>
                 <w:rStyle w:val="aa"/>
@@ -1520,7 +1520,7 @@
                 <w:noProof/>
                 <w:webHidden/>
               </w:rPr>
-              <w:instrText xml:space="preserve"> PAGEREF _Toc416954896 \h </w:instrText>
+              <w:instrText xml:space="preserve"> PAGEREF _Toc418669635 \h </w:instrText>
             </w:r>
             <w:r>
               <w:rPr>
@@ -1564,7 +1564,7 @@
               <w:szCs w:val="22"/>
             </w:rPr>
           </w:pPr>
-          <w:hyperlink w:anchor="_Toc416954897" w:history="1">
+          <w:hyperlink w:anchor="_Toc418669636" w:history="1">
             <w:r>
               <w:rPr>
                 <w:rStyle w:val="aa"/>
@@ -1618,7 +1618,7 @@
                 <w:noProof/>
                 <w:webHidden/>
               </w:rPr>
-              <w:instrText xml:space="preserve"> PAGEREF _Toc416954897 \h </w:instrText>
+              <w:instrText xml:space="preserve"> PAGEREF _Toc418669636 \h </w:instrText>
             </w:r>
             <w:r>
               <w:rPr>
@@ -1662,7 +1662,7 @@
               <w:szCs w:val="22"/>
             </w:rPr>
           </w:pPr>
-          <w:hyperlink w:anchor="_Toc416954898" w:history="1">
+          <w:hyperlink w:anchor="_Toc418669637" w:history="1">
             <w:r>
               <w:rPr>
                 <w:rStyle w:val="aa"/>
@@ -1716,7 +1716,7 @@
                 <w:noProof/>
                 <w:webHidden/>
               </w:rPr>
-              <w:instrText xml:space="preserve"> PAGEREF _Toc416954898 \h </w:instrText>
+              <w:instrText xml:space="preserve"> PAGEREF _Toc418669637 \h </w:instrText>
             </w:r>
             <w:r>
               <w:rPr>
@@ -1760,7 +1760,7 @@
               <w:szCs w:val="22"/>
             </w:rPr>
           </w:pPr>
-          <w:hyperlink w:anchor="_Toc416954899" w:history="1">
+          <w:hyperlink w:anchor="_Toc418669638" w:history="1">
             <w:r>
               <w:rPr>
                 <w:rStyle w:val="aa"/>
@@ -1787,7 +1787,7 @@
                 <w:noProof/>
                 <w:webHidden/>
               </w:rPr>
-              <w:instrText xml:space="preserve"> PAGEREF _Toc416954899 \h </w:instrText>
+              <w:instrText xml:space="preserve"> PAGEREF _Toc418669638 \h </w:instrText>
             </w:r>
             <w:r>
               <w:rPr>
@@ -1831,7 +1831,7 @@
               <w:szCs w:val="22"/>
             </w:rPr>
           </w:pPr>
-          <w:hyperlink w:anchor="_Toc416954900" w:history="1">
+          <w:hyperlink w:anchor="_Toc418669639" w:history="1">
             <w:r>
               <w:rPr>
                 <w:rStyle w:val="aa"/>
@@ -1858,7 +1858,7 @@
                 <w:noProof/>
                 <w:webHidden/>
               </w:rPr>
-              <w:instrText xml:space="preserve"> PAGEREF _Toc416954900 \h </w:instrText>
+              <w:instrText xml:space="preserve"> PAGEREF _Toc418669639 \h </w:instrText>
             </w:r>
             <w:r>
               <w:rPr>
@@ -1902,7 +1902,7 @@
               <w:szCs w:val="22"/>
             </w:rPr>
           </w:pPr>
-          <w:hyperlink w:anchor="_Toc416954902" w:history="1">
+          <w:hyperlink w:anchor="_Toc418669641" w:history="1">
             <w:r>
               <w:rPr>
                 <w:rStyle w:val="aa"/>
@@ -1930,7 +1930,7 @@
                 <w:noProof/>
                 <w:webHidden/>
               </w:rPr>
-              <w:instrText xml:space="preserve"> PAGEREF _Toc416954902 \h </w:instrText>
+              <w:instrText xml:space="preserve"> PAGEREF _Toc418669641 \h </w:instrText>
             </w:r>
             <w:r>
               <w:rPr>
@@ -1974,7 +1974,7 @@
               <w:szCs w:val="22"/>
             </w:rPr>
           </w:pPr>
-          <w:hyperlink w:anchor="_Toc416954903" w:history="1">
+          <w:hyperlink w:anchor="_Toc418669642" w:history="1">
             <w:r>
               <w:rPr>
                 <w:rStyle w:val="aa"/>
@@ -2002,7 +2002,7 @@
                 <w:noProof/>
                 <w:webHidden/>
               </w:rPr>
-              <w:instrText xml:space="preserve"> PAGEREF _Toc416954903 \h </w:instrText>
+              <w:instrText xml:space="preserve"> PAGEREF _Toc418669642 \h </w:instrText>
             </w:r>
             <w:r>
               <w:rPr>
@@ -2046,7 +2046,7 @@
               <w:szCs w:val="22"/>
             </w:rPr>
           </w:pPr>
-          <w:hyperlink w:anchor="_Toc416954904" w:history="1">
+          <w:hyperlink w:anchor="_Toc418669643" w:history="1">
             <w:r>
               <w:rPr>
                 <w:rStyle w:val="aa"/>
@@ -2074,7 +2074,7 @@
                 <w:noProof/>
                 <w:webHidden/>
               </w:rPr>
-              <w:instrText xml:space="preserve"> PAGEREF _Toc416954904 \h </w:instrText>
+              <w:instrText xml:space="preserve"> PAGEREF _Toc418669643 \h </w:instrText>
             </w:r>
             <w:r>
               <w:rPr>
@@ -2118,7 +2118,7 @@
               <w:szCs w:val="22"/>
             </w:rPr>
           </w:pPr>
-          <w:hyperlink w:anchor="_Toc416954905" w:history="1">
+          <w:hyperlink w:anchor="_Toc418669644" w:history="1">
             <w:r>
               <w:rPr>
                 <w:rStyle w:val="aa"/>
@@ -2146,7 +2146,7 @@
                 <w:noProof/>
                 <w:webHidden/>
               </w:rPr>
-              <w:instrText xml:space="preserve"> PAGEREF _Toc416954905 \h </w:instrText>
+              <w:instrText xml:space="preserve"> PAGEREF _Toc418669644 \h </w:instrText>
             </w:r>
             <w:r>
               <w:rPr>
@@ -2190,7 +2190,7 @@
               <w:szCs w:val="22"/>
             </w:rPr>
           </w:pPr>
-          <w:hyperlink w:anchor="_Toc416954906" w:history="1">
+          <w:hyperlink w:anchor="_Toc418669645" w:history="1">
             <w:r>
               <w:rPr>
                 <w:rStyle w:val="aa"/>
@@ -2218,7 +2218,7 @@
                 <w:noProof/>
                 <w:webHidden/>
               </w:rPr>
-              <w:instrText xml:space="preserve"> PAGEREF _Toc416954906 \h </w:instrText>
+              <w:instrText xml:space="preserve"> PAGEREF _Toc418669645 \h </w:instrText>
             </w:r>
             <w:r>
               <w:rPr>
@@ -2262,7 +2262,7 @@
               <w:szCs w:val="22"/>
             </w:rPr>
           </w:pPr>
-          <w:hyperlink w:anchor="_Toc416954907" w:history="1">
+          <w:hyperlink w:anchor="_Toc418669646" w:history="1">
             <w:r>
               <w:rPr>
                 <w:rStyle w:val="aa"/>
@@ -2290,7 +2290,7 @@
                 <w:noProof/>
                 <w:webHidden/>
               </w:rPr>
-              <w:instrText xml:space="preserve"> PAGEREF _Toc416954907 \h </w:instrText>
+              <w:instrText xml:space="preserve"> PAGEREF _Toc418669646 \h </w:instrText>
             </w:r>
             <w:r>
               <w:rPr>
@@ -2334,7 +2334,7 @@
               <w:szCs w:val="22"/>
             </w:rPr>
           </w:pPr>
-          <w:hyperlink w:anchor="_Toc416954908" w:history="1">
+          <w:hyperlink w:anchor="_Toc418669647" w:history="1">
             <w:r>
               <w:rPr>
                 <w:rStyle w:val="aa"/>
@@ -2379,7 +2379,7 @@
                 <w:noProof/>
                 <w:webHidden/>
               </w:rPr>
-              <w:instrText xml:space="preserve"> PAGEREF _Toc416954908 \h </w:instrText>
+              <w:instrText xml:space="preserve"> PAGEREF _Toc418669647 \h </w:instrText>
             </w:r>
             <w:r>
               <w:rPr>
@@ -2423,7 +2423,7 @@
               <w:szCs w:val="22"/>
             </w:rPr>
           </w:pPr>
-          <w:hyperlink w:anchor="_Toc416954909" w:history="1">
+          <w:hyperlink w:anchor="_Toc418669648" w:history="1">
             <w:r>
               <w:rPr>
                 <w:rStyle w:val="aa"/>
@@ -2450,7 +2450,7 @@
                 <w:noProof/>
                 <w:webHidden/>
               </w:rPr>
-              <w:instrText xml:space="preserve"> PAGEREF _Toc416954909 \h </w:instrText>
+              <w:instrText xml:space="preserve"> PAGEREF _Toc418669648 \h </w:instrText>
             </w:r>
             <w:r>
               <w:rPr>
@@ -2494,7 +2494,7 @@
               <w:szCs w:val="22"/>
             </w:rPr>
           </w:pPr>
-          <w:hyperlink w:anchor="_Toc416954910" w:history="1">
+          <w:hyperlink w:anchor="_Toc418669649" w:history="1">
             <w:r>
               <w:rPr>
                 <w:rStyle w:val="aa"/>
@@ -2521,7 +2521,7 @@
                 <w:noProof/>
                 <w:webHidden/>
               </w:rPr>
-              <w:instrText xml:space="preserve"> PAGEREF _Toc416954910 \h </w:instrText>
+              <w:instrText xml:space="preserve"> PAGEREF _Toc418669649 \h </w:instrText>
             </w:r>
             <w:r>
               <w:rPr>
@@ -2565,7 +2565,7 @@
               <w:szCs w:val="22"/>
             </w:rPr>
           </w:pPr>
-          <w:hyperlink w:anchor="_Toc416954911" w:history="1">
+          <w:hyperlink w:anchor="_Toc418669650" w:history="1">
             <w:r>
               <w:rPr>
                 <w:rStyle w:val="aa"/>
@@ -2593,7 +2593,7 @@
                 <w:noProof/>
                 <w:webHidden/>
               </w:rPr>
-              <w:instrText xml:space="preserve"> PAGEREF _Toc416954911 \h </w:instrText>
+              <w:instrText xml:space="preserve"> PAGEREF _Toc418669650 \h </w:instrText>
             </w:r>
             <w:r>
               <w:rPr>
@@ -2637,7 +2637,7 @@
               <w:szCs w:val="22"/>
             </w:rPr>
           </w:pPr>
-          <w:hyperlink w:anchor="_Toc416954912" w:history="1">
+          <w:hyperlink w:anchor="_Toc418669651" w:history="1">
             <w:r>
               <w:rPr>
                 <w:rStyle w:val="aa"/>
@@ -2665,7 +2665,7 @@
                 <w:noProof/>
                 <w:webHidden/>
               </w:rPr>
-              <w:instrText xml:space="preserve"> PAGEREF _Toc416954912 \h </w:instrText>
+              <w:instrText xml:space="preserve"> PAGEREF _Toc418669651 \h </w:instrText>
             </w:r>
             <w:r>
               <w:rPr>
@@ -2709,7 +2709,7 @@
               <w:szCs w:val="22"/>
             </w:rPr>
           </w:pPr>
-          <w:hyperlink w:anchor="_Toc416954913" w:history="1">
+          <w:hyperlink w:anchor="_Toc418669652" w:history="1">
             <w:r>
               <w:rPr>
                 <w:rStyle w:val="aa"/>
@@ -2736,7 +2736,7 @@
                 <w:noProof/>
                 <w:webHidden/>
               </w:rPr>
-              <w:instrText xml:space="preserve"> PAGEREF _Toc416954913 \h </w:instrText>
+              <w:instrText xml:space="preserve"> PAGEREF _Toc418669652 \h </w:instrText>
             </w:r>
             <w:r>
               <w:rPr>
@@ -2757,6 +2757,156 @@
                 <w:webHidden/>
               </w:rPr>
               <w:t>36</w:t>
+            </w:r>
+            <w:r>
+              <w:rPr>
+                <w:noProof/>
+                <w:webHidden/>
+              </w:rPr>
+              <w:fldChar w:fldCharType="end"/>
+            </w:r>
+          </w:hyperlink>
+        </w:p>
+        <w:p>
+          <w:pPr>
+            <w:pStyle w:val="21"/>
+            <w:tabs>
+              <w:tab w:val="right" w:leader="dot" w:pos="10195"/>
+            </w:tabs>
+            <w:rPr>
+              <w:rFonts w:asciiTheme="minorHAnsi" w:eastAsiaTheme="minorEastAsia" w:hAnsiTheme="minorHAnsi" w:cstheme="minorBidi"/>
+              <w:noProof/>
+              <w:sz w:val="22"/>
+              <w:szCs w:val="22"/>
+            </w:rPr>
+          </w:pPr>
+          <w:hyperlink w:anchor="_Toc418669653" w:history="1">
+            <w:r>
+              <w:rPr>
+                <w:rStyle w:val="aa"/>
+                <w:noProof/>
+                <w:lang w:val="en-US"/>
+              </w:rPr>
+              <w:t>7</w:t>
+            </w:r>
+            <w:r>
+              <w:rPr>
+                <w:rStyle w:val="aa"/>
+                <w:noProof/>
+              </w:rPr>
+              <w:t>.1. Регистрация и вход в систему</w:t>
+            </w:r>
+            <w:r>
+              <w:rPr>
+                <w:noProof/>
+                <w:webHidden/>
+              </w:rPr>
+              <w:tab/>
+            </w:r>
+            <w:r>
+              <w:rPr>
+                <w:noProof/>
+                <w:webHidden/>
+              </w:rPr>
+              <w:fldChar w:fldCharType="begin"/>
+            </w:r>
+            <w:r>
+              <w:rPr>
+                <w:noProof/>
+                <w:webHidden/>
+              </w:rPr>
+              <w:instrText xml:space="preserve"> PAGEREF _Toc418669653 \h </w:instrText>
+            </w:r>
+            <w:r>
+              <w:rPr>
+                <w:noProof/>
+                <w:webHidden/>
+              </w:rPr>
+            </w:r>
+            <w:r>
+              <w:rPr>
+                <w:noProof/>
+                <w:webHidden/>
+              </w:rPr>
+              <w:fldChar w:fldCharType="separate"/>
+            </w:r>
+            <w:r>
+              <w:rPr>
+                <w:noProof/>
+                <w:webHidden/>
+              </w:rPr>
+              <w:t>36</w:t>
+            </w:r>
+            <w:r>
+              <w:rPr>
+                <w:noProof/>
+                <w:webHidden/>
+              </w:rPr>
+              <w:fldChar w:fldCharType="end"/>
+            </w:r>
+          </w:hyperlink>
+        </w:p>
+        <w:p>
+          <w:pPr>
+            <w:pStyle w:val="21"/>
+            <w:tabs>
+              <w:tab w:val="right" w:leader="dot" w:pos="10195"/>
+            </w:tabs>
+            <w:rPr>
+              <w:rFonts w:asciiTheme="minorHAnsi" w:eastAsiaTheme="minorEastAsia" w:hAnsiTheme="minorHAnsi" w:cstheme="minorBidi"/>
+              <w:noProof/>
+              <w:sz w:val="22"/>
+              <w:szCs w:val="22"/>
+            </w:rPr>
+          </w:pPr>
+          <w:hyperlink w:anchor="_Toc418669654" w:history="1">
+            <w:r>
+              <w:rPr>
+                <w:rStyle w:val="aa"/>
+                <w:noProof/>
+              </w:rPr>
+              <w:t>7.2. Главная страница. Работа с документами</w:t>
+            </w:r>
+            <w:r>
+              <w:rPr>
+                <w:noProof/>
+                <w:webHidden/>
+              </w:rPr>
+              <w:tab/>
+            </w:r>
+            <w:r>
+              <w:rPr>
+                <w:noProof/>
+                <w:webHidden/>
+              </w:rPr>
+              <w:fldChar w:fldCharType="begin"/>
+            </w:r>
+            <w:r>
+              <w:rPr>
+                <w:noProof/>
+                <w:webHidden/>
+              </w:rPr>
+              <w:instrText xml:space="preserve"> PAGEREF _Toc418669654 \h </w:instrText>
+            </w:r>
+            <w:r>
+              <w:rPr>
+                <w:noProof/>
+                <w:webHidden/>
+              </w:rPr>
+            </w:r>
+            <w:r>
+              <w:rPr>
+                <w:noProof/>
+                <w:webHidden/>
+              </w:rPr>
+              <w:fldChar w:fldCharType="separate"/>
+            </w:r>
+            <w:r>
+              <w:rPr>
+                <w:noProof/>
+                <w:webHidden/>
+              </w:rPr>
+              <w:t>37</w:t>
             </w:r>
             <w:r>
               <w:rPr>
@@ -2780,7 +2930,7 @@
               <w:szCs w:val="22"/>
             </w:rPr>
           </w:pPr>
-          <w:hyperlink w:anchor="_Toc416954914" w:history="1">
+          <w:hyperlink w:anchor="_Toc418669655" w:history="1">
             <w:r>
               <w:rPr>
                 <w:rStyle w:val="aa"/>
@@ -2808,7 +2958,7 @@
                 <w:noProof/>
                 <w:webHidden/>
               </w:rPr>
-              <w:instrText xml:space="preserve"> PAGEREF _Toc416954914 \h </w:instrText>
+              <w:instrText xml:space="preserve"> PAGEREF _Toc418669655 \h </w:instrText>
             </w:r>
             <w:r>
               <w:rPr>
@@ -2828,7 +2978,7 @@
                 <w:noProof/>
                 <w:webHidden/>
               </w:rPr>
-              <w:t>39</w:t>
+              <w:t>43</w:t>
             </w:r>
             <w:r>
               <w:rPr>
@@ -2852,7 +3002,7 @@
               <w:szCs w:val="22"/>
             </w:rPr>
           </w:pPr>
-          <w:hyperlink w:anchor="_Toc416954915" w:history="1">
+          <w:hyperlink w:anchor="_Toc418669656" w:history="1">
             <w:r>
               <w:rPr>
                 <w:rStyle w:val="aa"/>
@@ -2879,7 +3029,7 @@
                 <w:noProof/>
                 <w:webHidden/>
               </w:rPr>
-              <w:instrText xml:space="preserve"> PAGEREF _Toc416954915 \h </w:instrText>
+              <w:instrText xml:space="preserve"> PAGEREF _Toc418669656 \h </w:instrText>
             </w:r>
             <w:r>
               <w:rPr>
@@ -2899,7 +3049,7 @@
                 <w:noProof/>
                 <w:webHidden/>
               </w:rPr>
-              <w:t>40</w:t>
+              <w:t>44</w:t>
             </w:r>
             <w:r>
               <w:rPr>
@@ -2967,7 +3117,7 @@
         </w:rPr>
         <w:tab/>
       </w:r>
-      <w:bookmarkStart w:id="19" w:name="_Toc416954890"/>
+      <w:bookmarkStart w:id="19" w:name="_Toc418669629"/>
       <w:r>
         <w:rPr>
           <w:rStyle w:val="a9"/>
@@ -3253,7 +3403,7 @@
           <w:color w:val="auto"/>
         </w:rPr>
       </w:pPr>
-      <w:bookmarkStart w:id="21" w:name="_Toc416954891"/>
+      <w:bookmarkStart w:id="21" w:name="_Toc418669630"/>
       <w:r>
         <w:rPr>
           <w:rFonts w:ascii="Times New Roman" w:eastAsia="TimesNewRoman+1+1" w:hAnsi="Times New Roman" w:cs="Times New Roman"/>
@@ -3544,7 +3694,7 @@
           <w:color w:val="auto"/>
         </w:rPr>
       </w:pPr>
-      <w:bookmarkStart w:id="22" w:name="_Toc416954892"/>
+      <w:bookmarkStart w:id="22" w:name="_Toc418669631"/>
       <w:r>
         <w:rPr>
           <w:rFonts w:ascii="Times New Roman" w:eastAsia="TimesNewRoman+1+1" w:hAnsi="Times New Roman" w:cs="Times New Roman"/>
@@ -3719,7 +3869,7 @@
         </w:rPr>
       </w:pPr>
       <w:bookmarkStart w:id="23" w:name="_Toc389124968"/>
-      <w:bookmarkStart w:id="24" w:name="_Toc416954893"/>
+      <w:bookmarkStart w:id="24" w:name="_Toc418669632"/>
       <w:r>
         <w:rPr>
           <w:rFonts w:eastAsia="TimesNewRoman+1+1"/>
@@ -3758,7 +3908,7 @@
           <w:szCs w:val="28"/>
         </w:rPr>
       </w:pPr>
-      <w:bookmarkStart w:id="25" w:name="_Toc416954894"/>
+      <w:bookmarkStart w:id="25" w:name="_Toc418669633"/>
       <w:r>
         <w:rPr>
           <w:rFonts w:ascii="Times New Roman" w:eastAsia="TimesNewRoman+1+1" w:hAnsi="Times New Roman" w:cs="Times New Roman"/>
@@ -4156,7 +4306,7 @@
           <w:lang w:val="en-US"/>
         </w:rPr>
       </w:pPr>
-      <w:bookmarkStart w:id="26" w:name="_Toc416954895"/>
+      <w:bookmarkStart w:id="26" w:name="_Toc418669634"/>
       <w:r>
         <w:rPr>
           <w:rFonts w:ascii="Times New Roman" w:eastAsia="TimesNewRoman+1+1" w:hAnsi="Times New Roman" w:cs="Times New Roman"/>
@@ -5157,7 +5307,7 @@
           <w:color w:val="auto"/>
         </w:rPr>
       </w:pPr>
-      <w:bookmarkStart w:id="27" w:name="_Toc416954896"/>
+      <w:bookmarkStart w:id="27" w:name="_Toc418669635"/>
       <w:r>
         <w:rPr>
           <w:rFonts w:ascii="Times New Roman" w:eastAsia="TimesNewRoman+1+1" w:hAnsi="Times New Roman" w:cs="Times New Roman"/>
@@ -5612,7 +5762,7 @@
           <w:color w:val="auto"/>
         </w:rPr>
       </w:pPr>
-      <w:bookmarkStart w:id="28" w:name="_Toc416954897"/>
+      <w:bookmarkStart w:id="28" w:name="_Toc418669636"/>
       <w:r>
         <w:rPr>
           <w:rFonts w:ascii="Times New Roman" w:eastAsia="TimesNewRoman+1+1" w:hAnsi="Times New Roman" w:cs="Times New Roman"/>
@@ -5815,7 +5965,7 @@
           <w:szCs w:val="28"/>
         </w:rPr>
       </w:pPr>
-      <w:bookmarkStart w:id="29" w:name="_Toc416954898"/>
+      <w:bookmarkStart w:id="29" w:name="_Toc418669637"/>
       <w:r>
         <w:rPr>
           <w:rFonts w:ascii="Times New Roman" w:eastAsia="TimesNewRoman+1+1" w:hAnsi="Times New Roman" w:cs="Times New Roman"/>
@@ -6145,7 +6295,7 @@
       <w:bookmarkStart w:id="30" w:name="_Toc327392677"/>
       <w:bookmarkStart w:id="31" w:name="_Toc328125970"/>
       <w:bookmarkStart w:id="32" w:name="_Toc328311951"/>
-      <w:bookmarkStart w:id="33" w:name="_Toc416954899"/>
+      <w:bookmarkStart w:id="33" w:name="_Toc418669638"/>
       <w:r>
         <w:rPr>
           <w:rFonts w:ascii="Times New Roman" w:hAnsi="Times New Roman" w:cs="Times New Roman"/>
@@ -6279,7 +6429,7 @@
           <w:color w:val="auto"/>
         </w:rPr>
       </w:pPr>
-      <w:bookmarkStart w:id="34" w:name="_Toc416954900"/>
+      <w:bookmarkStart w:id="34" w:name="_Toc418669639"/>
       <w:r>
         <w:rPr>
           <w:rFonts w:ascii="Times New Roman" w:hAnsi="Times New Roman" w:cs="Times New Roman"/>
@@ -6378,6 +6528,7 @@
       <w:bookmarkStart w:id="44" w:name="_Toc416954561"/>
       <w:bookmarkStart w:id="45" w:name="_Toc416954686"/>
       <w:bookmarkStart w:id="46" w:name="_Toc416954901"/>
+      <w:bookmarkStart w:id="47" w:name="_Toc418669640"/>
       <w:bookmarkEnd w:id="35"/>
       <w:bookmarkEnd w:id="36"/>
       <w:bookmarkEnd w:id="37"/>
@@ -6390,6 +6541,7 @@
       <w:bookmarkEnd w:id="44"/>
       <w:bookmarkEnd w:id="45"/>
       <w:bookmarkEnd w:id="46"/>
+      <w:bookmarkEnd w:id="47"/>
     </w:p>
     <w:p>
       <w:pPr>
@@ -6402,7 +6554,7 @@
           <w:sz w:val="28"/>
         </w:rPr>
       </w:pPr>
-      <w:bookmarkStart w:id="47" w:name="_Toc416954902"/>
+      <w:bookmarkStart w:id="48" w:name="_Toc418669641"/>
       <w:r>
         <w:rPr>
           <w:rFonts w:ascii="Times New Roman" w:eastAsia="TimesNewRoman+1+1" w:hAnsi="Times New Roman" w:cs="Times New Roman"/>
@@ -6437,7 +6589,7 @@
         </w:rPr>
         <w:t>Анализ предметной области и запросов к БД</w:t>
       </w:r>
-      <w:bookmarkEnd w:id="47"/>
+      <w:bookmarkEnd w:id="48"/>
     </w:p>
     <w:p>
       <w:pPr>
@@ -6537,7 +6689,7 @@
           <w:sz w:val="28"/>
         </w:rPr>
       </w:pPr>
-      <w:bookmarkStart w:id="48" w:name="_Toc416954903"/>
+      <w:bookmarkStart w:id="49" w:name="_Toc418669642"/>
       <w:r>
         <w:rPr>
           <w:rFonts w:ascii="Times New Roman" w:eastAsia="TimesNewRoman+1+1" w:hAnsi="Times New Roman" w:cs="Times New Roman"/>
@@ -6580,7 +6732,7 @@
         </w:rPr>
         <w:t>Анализ концептуальных требований</w:t>
       </w:r>
-      <w:bookmarkEnd w:id="48"/>
+      <w:bookmarkEnd w:id="49"/>
     </w:p>
     <w:p>
       <w:pPr>
@@ -6682,7 +6834,7 @@
           <w:sz w:val="28"/>
         </w:rPr>
       </w:pPr>
-      <w:bookmarkStart w:id="49" w:name="_Toc416954904"/>
+      <w:bookmarkStart w:id="50" w:name="_Toc418669643"/>
       <w:r>
         <w:rPr>
           <w:rFonts w:ascii="Times New Roman" w:eastAsia="TimesNewRoman+1+1" w:hAnsi="Times New Roman" w:cs="Times New Roman"/>
@@ -6725,7 +6877,7 @@
         </w:rPr>
         <w:t>Выявление информационных объектов и связей между ними</w:t>
       </w:r>
-      <w:bookmarkEnd w:id="49"/>
+      <w:bookmarkEnd w:id="50"/>
     </w:p>
     <w:p>
       <w:pPr>
@@ -7279,7 +7431,7 @@
           <w:sz w:val="28"/>
         </w:rPr>
       </w:pPr>
-      <w:bookmarkStart w:id="50" w:name="_Toc416954905"/>
+      <w:bookmarkStart w:id="51" w:name="_Toc418669644"/>
       <w:r>
         <w:rPr>
           <w:rFonts w:ascii="Times New Roman" w:eastAsia="TimesNewRoman+1+1" w:hAnsi="Times New Roman" w:cs="Times New Roman"/>
@@ -7306,7 +7458,7 @@
         </w:rPr>
         <w:t>4. Построение концептуальной модели</w:t>
       </w:r>
-      <w:bookmarkEnd w:id="50"/>
+      <w:bookmarkEnd w:id="51"/>
     </w:p>
     <w:p>
       <w:pPr>
@@ -7689,7 +7841,7 @@
           <w:sz w:val="28"/>
         </w:rPr>
       </w:pPr>
-      <w:bookmarkStart w:id="51" w:name="_Toc416954906"/>
+      <w:bookmarkStart w:id="52" w:name="_Toc418669645"/>
       <w:r>
         <w:rPr>
           <w:rFonts w:ascii="Times New Roman" w:eastAsia="TimesNewRoman+1+1" w:hAnsi="Times New Roman" w:cs="Times New Roman"/>
@@ -7724,7 +7876,7 @@
         </w:rPr>
         <w:t>Выбор конкретной СУБД</w:t>
       </w:r>
-      <w:bookmarkEnd w:id="51"/>
+      <w:bookmarkEnd w:id="52"/>
     </w:p>
     <w:p>
       <w:pPr>
@@ -7825,7 +7977,7 @@
           <w:sz w:val="28"/>
         </w:rPr>
       </w:pPr>
-      <w:bookmarkStart w:id="52" w:name="_Toc416954907"/>
+      <w:bookmarkStart w:id="53" w:name="_Toc418669646"/>
       <w:r>
         <w:rPr>
           <w:rFonts w:ascii="Times New Roman" w:eastAsia="TimesNewRoman+1+1" w:hAnsi="Times New Roman" w:cs="Times New Roman"/>
@@ -7860,7 +8012,7 @@
         </w:rPr>
         <w:t>Отображение концептуальной схемы на логическую схему</w:t>
       </w:r>
-      <w:bookmarkEnd w:id="52"/>
+      <w:bookmarkEnd w:id="53"/>
     </w:p>
     <w:p>
       <w:pPr>
@@ -8414,7 +8566,7 @@
       <w:r>
         <w:br w:type="page"/>
       </w:r>
-      <w:bookmarkStart w:id="53" w:name="_Toc416954908"/>
+      <w:bookmarkStart w:id="54" w:name="_Toc418669647"/>
       <w:r>
         <w:rPr>
           <w:rFonts w:ascii="Times New Roman" w:eastAsia="TimesNewRoman+1+1" w:hAnsi="Times New Roman" w:cs="Times New Roman"/>
@@ -8475,7 +8627,7 @@
         </w:rPr>
         <w:t>приложения</w:t>
       </w:r>
-      <w:bookmarkEnd w:id="53"/>
+      <w:bookmarkEnd w:id="54"/>
     </w:p>
     <w:p>
       <w:pPr>
@@ -14440,7 +14592,7 @@
           <w:color w:val="auto"/>
         </w:rPr>
       </w:pPr>
-      <w:bookmarkStart w:id="54" w:name="_Toc416954909"/>
+      <w:bookmarkStart w:id="55" w:name="_Toc418669648"/>
       <w:r>
         <w:rPr>
           <w:rFonts w:ascii="Times New Roman" w:hAnsi="Times New Roman" w:cs="Times New Roman"/>
@@ -14470,7 +14622,7 @@
         </w:rPr>
         <w:t xml:space="preserve"> приложения</w:t>
       </w:r>
-      <w:bookmarkEnd w:id="54"/>
+      <w:bookmarkEnd w:id="55"/>
     </w:p>
     <w:p>
       <w:pPr>
@@ -14760,7 +14912,7 @@
           <w:szCs w:val="28"/>
         </w:rPr>
       </w:pPr>
-      <w:bookmarkStart w:id="55" w:name="_Toc416954910"/>
+      <w:bookmarkStart w:id="56" w:name="_Toc418669649"/>
       <w:r>
         <w:rPr>
           <w:rFonts w:ascii="Times New Roman" w:hAnsi="Times New Roman" w:cs="Times New Roman"/>
@@ -14780,7 +14932,7 @@
         </w:rPr>
         <w:t>.1. Модель</w:t>
       </w:r>
-      <w:bookmarkEnd w:id="55"/>
+      <w:bookmarkEnd w:id="56"/>
       <w:r>
         <w:rPr>
           <w:rFonts w:ascii="Times New Roman" w:eastAsia="TimesNewRoman+1+1" w:hAnsi="Times New Roman" w:cs="Times New Roman"/>
@@ -17756,7 +17908,7 @@
           <w:szCs w:val="28"/>
         </w:rPr>
       </w:pPr>
-      <w:bookmarkStart w:id="56" w:name="_Toc416954911"/>
+      <w:bookmarkStart w:id="57" w:name="_Toc418669650"/>
       <w:r>
         <w:rPr>
           <w:rFonts w:ascii="Times New Roman" w:eastAsia="TimesNewRoman+1+1" w:hAnsi="Times New Roman" w:cs="Times New Roman"/>
@@ -17785,7 +17937,7 @@
         </w:rPr>
         <w:t>. Паттерн Репозиторий</w:t>
       </w:r>
-      <w:bookmarkEnd w:id="56"/>
+      <w:bookmarkEnd w:id="57"/>
     </w:p>
     <w:p>
       <w:pPr>
@@ -21125,7 +21277,7 @@
           <w:szCs w:val="28"/>
         </w:rPr>
       </w:pPr>
-      <w:bookmarkStart w:id="57" w:name="_Toc416954912"/>
+      <w:bookmarkStart w:id="58" w:name="_Toc418669651"/>
       <w:r>
         <w:rPr>
           <w:rFonts w:ascii="Times New Roman" w:eastAsia="TimesNewRoman+1+1" w:hAnsi="Times New Roman" w:cs="Times New Roman"/>
@@ -21162,7 +21314,7 @@
         </w:rPr>
         <w:t>Сервисы</w:t>
       </w:r>
-      <w:bookmarkEnd w:id="57"/>
+      <w:bookmarkEnd w:id="58"/>
     </w:p>
     <w:p>
       <w:pPr>
@@ -24873,8 +25025,10 @@
         <w:rPr>
           <w:rFonts w:ascii="Times New Roman" w:hAnsi="Times New Roman" w:cs="Times New Roman"/>
           <w:color w:val="auto"/>
-        </w:rPr>
-      </w:pPr>
+          <w:lang w:val="en-US"/>
+        </w:rPr>
+      </w:pPr>
+      <w:bookmarkStart w:id="59" w:name="_Toc418669652"/>
       <w:r>
         <w:rPr>
           <w:rFonts w:ascii="Times New Roman" w:hAnsi="Times New Roman" w:cs="Times New Roman"/>
@@ -24890,7 +25044,6 @@
         </w:rPr>
         <w:t xml:space="preserve">. </w:t>
       </w:r>
-      <w:bookmarkStart w:id="58" w:name="_Toc416954913"/>
       <w:r>
         <w:rPr>
           <w:rFonts w:ascii="Times New Roman" w:hAnsi="Times New Roman" w:cs="Times New Roman"/>
@@ -24898,7 +25051,50 @@
         </w:rPr>
         <w:t>Интерфейс пользователя</w:t>
       </w:r>
-      <w:bookmarkEnd w:id="58"/>
+      <w:bookmarkEnd w:id="59"/>
+    </w:p>
+    <w:p>
+      <w:pPr>
+        <w:pStyle w:val="2"/>
+        <w:spacing w:before="0" w:after="240"/>
+        <w:jc w:val="center"/>
+        <w:rPr>
+          <w:rFonts w:ascii="Times New Roman" w:hAnsi="Times New Roman" w:cs="Times New Roman"/>
+          <w:color w:val="auto"/>
+          <w:sz w:val="28"/>
+          <w:szCs w:val="28"/>
+        </w:rPr>
+      </w:pPr>
+      <w:bookmarkStart w:id="60" w:name="_Toc418669653"/>
+      <w:r>
+        <w:rPr>
+          <w:rFonts w:ascii="Times New Roman" w:hAnsi="Times New Roman" w:cs="Times New Roman"/>
+          <w:color w:val="auto"/>
+          <w:sz w:val="28"/>
+          <w:szCs w:val="28"/>
+          <w:lang w:val="en-US"/>
+        </w:rPr>
+        <w:t>7</w:t>
+      </w:r>
+      <w:r>
+        <w:rPr>
+          <w:rFonts w:ascii="Times New Roman" w:hAnsi="Times New Roman" w:cs="Times New Roman"/>
+          <w:color w:val="auto"/>
+          <w:sz w:val="28"/>
+          <w:szCs w:val="28"/>
+        </w:rPr>
+        <w:t xml:space="preserve">.1. </w:t>
+      </w:r>
+      <w:r>
+        <w:rPr>
+          <w:rFonts w:ascii="Times New Roman" w:hAnsi="Times New Roman" w:cs="Times New Roman"/>
+          <w:color w:val="auto"/>
+          <w:sz w:val="28"/>
+          <w:szCs w:val="28"/>
+        </w:rPr>
+        <w:t>Регистрация и вход в систему</w:t>
+      </w:r>
+      <w:bookmarkEnd w:id="60"/>
     </w:p>
     <w:p>
       <w:pPr>
@@ -25017,13 +25213,25 @@
         <w:t xml:space="preserve"> </w:t>
       </w:r>
       <w:r>
-        <w:t>«РаспишитесьЗдесь»</w:t>
+        <w:t>«Распишитесь</w:t>
+      </w:r>
+      <w:r>
+        <w:t xml:space="preserve"> з</w:t>
+      </w:r>
+      <w:r>
+        <w:t>десь</w:t>
+      </w:r>
+      <w:r>
+        <w:t>!</w:t>
+      </w:r>
+      <w:r>
+        <w:t>»</w:t>
       </w:r>
       <w:r>
         <w:t xml:space="preserve">, необходимо зайти на </w:t>
       </w:r>
       <w:r>
-        <w:t>страницу входа и ввести свои</w:t>
+        <w:t>страницу входа и ввести свой</w:t>
       </w:r>
       <w:r>
         <w:t xml:space="preserve"> </w:t>
@@ -25134,65 +25342,72 @@
     <w:p>
       <w:pPr>
         <w:pStyle w:val="ae"/>
-        <w:spacing w:line="360" w:lineRule="auto"/>
+        <w:spacing w:after="0" w:line="360" w:lineRule="auto"/>
         <w:ind w:left="0"/>
         <w:jc w:val="center"/>
       </w:pPr>
     </w:p>
     <w:p>
       <w:pPr>
-        <w:pStyle w:val="ae"/>
-        <w:spacing w:line="360" w:lineRule="auto"/>
-        <w:ind w:left="0"/>
+        <w:pStyle w:val="2"/>
+        <w:spacing w:before="0" w:after="240"/>
         <w:jc w:val="center"/>
-      </w:pPr>
-    </w:p>
-    <w:p>
-      <w:pPr>
-        <w:pStyle w:val="ae"/>
-        <w:spacing w:line="360" w:lineRule="auto"/>
-        <w:ind w:left="0"/>
-        <w:jc w:val="center"/>
-      </w:pPr>
-    </w:p>
-    <w:p>
-      <w:pPr>
-        <w:spacing w:line="360" w:lineRule="auto"/>
-        <w:jc w:val="both"/>
-      </w:pPr>
-      <w:r>
-        <w:t xml:space="preserve">Далее пользователь видит главную страницу </w:t>
-      </w:r>
-      <w:r>
-        <w:t xml:space="preserve">приложения – страница </w:t>
-      </w:r>
-      <w:proofErr w:type="gramStart"/>
-      <w:r>
-        <w:t>с</w:t>
-      </w:r>
-      <w:proofErr w:type="gramEnd"/>
-      <w:r>
-        <w:t xml:space="preserve"> </w:t>
-      </w:r>
-      <w:r>
-        <w:t xml:space="preserve"> </w:t>
-      </w:r>
-    </w:p>
-    <w:p>
-      <w:pPr>
-        <w:spacing w:line="360" w:lineRule="auto"/>
+        <w:rPr>
+          <w:rFonts w:ascii="Times New Roman" w:hAnsi="Times New Roman" w:cs="Times New Roman"/>
+          <w:color w:val="auto"/>
+          <w:sz w:val="28"/>
+          <w:szCs w:val="28"/>
+        </w:rPr>
+      </w:pPr>
+      <w:bookmarkStart w:id="61" w:name="_Toc418669654"/>
+      <w:r>
+        <w:rPr>
+          <w:rFonts w:ascii="Times New Roman" w:hAnsi="Times New Roman" w:cs="Times New Roman"/>
+          <w:color w:val="auto"/>
+          <w:sz w:val="28"/>
+          <w:szCs w:val="28"/>
+        </w:rPr>
+        <w:lastRenderedPageBreak/>
+        <w:t>7.2. Главная страница. Работа с документами</w:t>
+      </w:r>
+      <w:bookmarkEnd w:id="61"/>
+    </w:p>
+    <w:p>
+      <w:pPr>
+        <w:spacing w:after="0" w:line="360" w:lineRule="auto"/>
         <w:ind w:firstLine="708"/>
         <w:jc w:val="both"/>
       </w:pPr>
       <w:r>
+        <w:t>Авторизовавшись в системе,</w:t>
+      </w:r>
+      <w:r>
+        <w:t xml:space="preserve"> пользователь видит главную страницу</w:t>
+      </w:r>
+      <w:r>
+        <w:t>. На ней расположены графики с текущей статистикой по запросам и документам (рис. 7.3).</w:t>
+      </w:r>
+      <w:r>
+        <w:t xml:space="preserve"> </w:t>
+      </w:r>
+      <w:r>
+        <w:t xml:space="preserve"> </w:t>
+      </w:r>
+    </w:p>
+    <w:p>
+      <w:pPr>
+        <w:spacing w:after="0" w:line="360" w:lineRule="auto"/>
+        <w:jc w:val="both"/>
+      </w:pPr>
+      <w:r>
         <w:rPr>
           <w:noProof/>
         </w:rPr>
         <w:drawing>
-          <wp:inline distT="0" distB="0" distL="0" distR="0" wp14:anchorId="0CF639C7" wp14:editId="5D134A34">
-            <wp:extent cx="5873563" cy="707666"/>
+          <wp:inline distT="0" distB="0" distL="0" distR="0">
+            <wp:extent cx="6477000" cy="4514850"/>
             <wp:effectExtent l="0" t="0" r="0" b="0"/>
-            <wp:docPr id="9" name="Рисунок 9" descr="C:\Users\ptomarovsky\Desktop\proizv\курсовая\Меню.png"/>
+            <wp:docPr id="21" name="Рисунок 21" descr="C:\Diplom\SignApp\текст\Главная страница.png"/>
             <wp:cNvGraphicFramePr>
               <a:graphicFrameLocks xmlns:a="http://schemas.openxmlformats.org/drawingml/2006/main" noChangeAspect="1"/>
             </wp:cNvGraphicFramePr>
@@ -25200,7 +25415,7 @@
               <a:graphicData uri="http://schemas.openxmlformats.org/drawingml/2006/picture">
                 <pic:pic xmlns:pic="http://schemas.openxmlformats.org/drawingml/2006/picture">
                   <pic:nvPicPr>
-                    <pic:cNvPr id="0" name="Picture 5" descr="C:\Users\ptomarovsky\Desktop\proizv\курсовая\Меню.png"/>
+                    <pic:cNvPr id="0" name="Picture 2" descr="C:\Diplom\SignApp\текст\Главная страница.png"/>
                     <pic:cNvPicPr>
                       <a:picLocks noChangeAspect="1" noChangeArrowheads="1"/>
                     </pic:cNvPicPr>
@@ -25221,7 +25436,7 @@
                   <pic:spPr bwMode="auto">
                     <a:xfrm>
                       <a:off x="0" y="0"/>
-                      <a:ext cx="5875886" cy="707946"/>
+                      <a:ext cx="6477000" cy="4514850"/>
                     </a:xfrm>
                     <a:prstGeom prst="rect">
                       <a:avLst/>
@@ -25241,15 +25456,28 @@
     <w:p>
       <w:pPr>
         <w:pStyle w:val="ae"/>
-        <w:spacing w:line="360" w:lineRule="auto"/>
+        <w:spacing w:after="0" w:line="360" w:lineRule="auto"/>
         <w:jc w:val="center"/>
       </w:pPr>
       <w:r>
         <w:t>Рис. 7</w:t>
       </w:r>
       <w:r>
-        <w:t>.2. Главное меню системы</w:t>
-      </w:r>
+        <w:t>.3</w:t>
+      </w:r>
+      <w:r>
+        <w:t>. Главн</w:t>
+      </w:r>
+      <w:r>
+        <w:t>ая страница</w:t>
+      </w:r>
+    </w:p>
+    <w:p>
+      <w:pPr>
+        <w:pStyle w:val="ae"/>
+        <w:spacing w:after="0" w:line="360" w:lineRule="auto"/>
+        <w:jc w:val="center"/>
+      </w:pPr>
     </w:p>
     <w:p>
       <w:pPr>
@@ -25275,9 +25503,6 @@
         <w:t>виде</w:t>
       </w:r>
       <w:r>
-        <w:rPr>
-          <w:lang w:val="en-US"/>
-        </w:rPr>
         <w:t xml:space="preserve"> </w:t>
       </w:r>
       <w:r>
@@ -25299,7 +25524,13 @@
         <w:jc w:val="both"/>
       </w:pPr>
       <w:r>
-        <w:t>Вверху страницы расположено основное меню для навигации по системе (рис. 7.3)</w:t>
+        <w:t>Вверху страницы расположено основное меню дл</w:t>
+      </w:r>
+      <w:r>
+        <w:t>я навигации по системе (рис. 7.4</w:t>
+      </w:r>
+      <w:r>
+        <w:t>)</w:t>
       </w:r>
       <w:r>
         <w:t>.</w:t>
@@ -25367,26 +25598,30 @@
     <w:p>
       <w:pPr>
         <w:pStyle w:val="ae"/>
-        <w:spacing w:line="360" w:lineRule="auto"/>
+        <w:spacing w:after="0" w:line="360" w:lineRule="auto"/>
         <w:ind w:left="0"/>
         <w:jc w:val="center"/>
       </w:pPr>
       <w:r>
-        <w:t>Рис. 7.3. Меню</w:t>
-      </w:r>
+        <w:t>Рис. 7.4</w:t>
+      </w:r>
+      <w:r>
+        <w:t>. Меню</w:t>
+      </w:r>
+    </w:p>
+    <w:p>
+      <w:pPr>
+        <w:spacing w:after="0" w:line="360" w:lineRule="auto"/>
+        <w:jc w:val="both"/>
+      </w:pPr>
     </w:p>
     <w:p>
       <w:pPr>
         <w:spacing w:line="360" w:lineRule="auto"/>
         <w:jc w:val="both"/>
       </w:pPr>
-    </w:p>
-    <w:p>
-      <w:pPr>
-        <w:spacing w:line="360" w:lineRule="auto"/>
-        <w:jc w:val="both"/>
-      </w:pPr>
-      <w:r>
+      <w:r>
+        <w:lastRenderedPageBreak/>
         <w:t>Для того</w:t>
       </w:r>
       <w:r>
@@ -25435,7 +25670,13 @@
         <w:t>7</w:t>
       </w:r>
       <w:r>
-        <w:t>.3)</w:t>
+        <w:t>.</w:t>
+      </w:r>
+      <w:r>
+        <w:t>5</w:t>
+      </w:r>
+      <w:r>
+        <w:t>)</w:t>
       </w:r>
       <w:r>
         <w:t>.</w:t>
@@ -25445,6 +25686,7 @@
       <w:pPr>
         <w:pStyle w:val="ae"/>
         <w:spacing w:after="0" w:line="360" w:lineRule="auto"/>
+        <w:ind w:left="0"/>
         <w:jc w:val="center"/>
       </w:pPr>
       <w:r>
@@ -25453,9 +25695,9 @@
         </w:rPr>
         <w:drawing>
           <wp:inline distT="0" distB="0" distL="0" distR="0">
-            <wp:extent cx="5828306" cy="1724072"/>
-            <wp:effectExtent l="0" t="0" r="1270" b="0"/>
-            <wp:docPr id="10" name="Рисунок 10" descr="C:\Users\ptomarovsky\Desktop\proizv\курсовая\загрузка.png"/>
+            <wp:extent cx="6477000" cy="2790825"/>
+            <wp:effectExtent l="0" t="0" r="0" b="9525"/>
+            <wp:docPr id="20" name="Рисунок 20" descr="C:\Diplom\SignApp\текст\загрузка документа.png"/>
             <wp:cNvGraphicFramePr>
               <a:graphicFrameLocks xmlns:a="http://schemas.openxmlformats.org/drawingml/2006/main" noChangeAspect="1"/>
             </wp:cNvGraphicFramePr>
@@ -25463,7 +25705,7 @@
               <a:graphicData uri="http://schemas.openxmlformats.org/drawingml/2006/picture">
                 <pic:pic xmlns:pic="http://schemas.openxmlformats.org/drawingml/2006/picture">
                   <pic:nvPicPr>
-                    <pic:cNvPr id="0" name="Picture 6" descr="C:\Users\ptomarovsky\Desktop\proizv\курсовая\загрузка.png"/>
+                    <pic:cNvPr id="0" name="Picture 1" descr="C:\Diplom\SignApp\текст\загрузка документа.png"/>
                     <pic:cNvPicPr>
                       <a:picLocks noChangeAspect="1" noChangeArrowheads="1"/>
                     </pic:cNvPicPr>
@@ -25484,7 +25726,7 @@
                   <pic:spPr bwMode="auto">
                     <a:xfrm>
                       <a:off x="0" y="0"/>
-                      <a:ext cx="5828485" cy="1724125"/>
+                      <a:ext cx="6477000" cy="2790825"/>
                     </a:xfrm>
                     <a:prstGeom prst="rect">
                       <a:avLst/>
@@ -25503,28 +25745,25 @@
     </w:p>
     <w:p>
       <w:pPr>
-        <w:pStyle w:val="ae"/>
-        <w:spacing w:line="360" w:lineRule="auto"/>
+        <w:spacing w:after="0" w:line="360" w:lineRule="auto"/>
         <w:jc w:val="center"/>
       </w:pPr>
       <w:r>
         <w:t>Рис. 7</w:t>
       </w:r>
       <w:r>
-        <w:t>.3. Загрузка документов</w:t>
-      </w:r>
-    </w:p>
-    <w:p>
-      <w:pPr>
-        <w:pStyle w:val="ae"/>
-        <w:spacing w:line="360" w:lineRule="auto"/>
-        <w:jc w:val="both"/>
-      </w:pPr>
-    </w:p>
-    <w:p>
-      <w:pPr>
-        <w:pStyle w:val="ae"/>
-        <w:spacing w:line="360" w:lineRule="auto"/>
+        <w:t>.</w:t>
+      </w:r>
+      <w:r>
+        <w:t>5</w:t>
+      </w:r>
+      <w:r>
+        <w:t>. Загрузка документов</w:t>
+      </w:r>
+    </w:p>
+    <w:p>
+      <w:pPr>
+        <w:spacing w:after="0" w:line="360" w:lineRule="auto"/>
         <w:jc w:val="both"/>
       </w:pPr>
     </w:p>
@@ -25538,47 +25777,13 @@
         <w:t>Просмотреть уже загруженные в систему документы можно перейдя в основном меню на страницу «Список документов». На данной странице в виде списка представлены все документы пользователя, также здесь можно увидеть информацию по каждому из них</w:t>
       </w:r>
       <w:r>
-        <w:t xml:space="preserve">, а именно: присвоенный документу статус, количество страниц </w:t>
-      </w:r>
-      <w:r>
-        <w:t>(рис. 7.4)</w:t>
-      </w:r>
-      <w:r>
-        <w:t xml:space="preserve">. </w:t>
-      </w:r>
-      <w:r>
-        <w:rPr>
-          <w:highlight w:val="yellow"/>
-        </w:rPr>
-        <w:t xml:space="preserve">Сделать </w:t>
-      </w:r>
-      <w:proofErr w:type="gramStart"/>
-      <w:r>
-        <w:rPr>
-          <w:highlight w:val="yellow"/>
-        </w:rPr>
-        <w:t>новый</w:t>
-      </w:r>
-      <w:proofErr w:type="gramEnd"/>
-      <w:r>
-        <w:rPr>
-          <w:highlight w:val="yellow"/>
-        </w:rPr>
-        <w:t xml:space="preserve"> скриншот</w:t>
-      </w:r>
-      <w:r>
-        <w:rPr>
-          <w:highlight w:val="yellow"/>
-        </w:rPr>
-        <w:t xml:space="preserve"> +</w:t>
-      </w:r>
-      <w:bookmarkStart w:id="59" w:name="_GoBack"/>
-      <w:bookmarkEnd w:id="59"/>
-      <w:r>
-        <w:rPr>
-          <w:highlight w:val="yellow"/>
-        </w:rPr>
-        <w:t xml:space="preserve"> не работает удаление файла при нажатии ДА</w:t>
+        <w:t>, а именно: присвоенный документу стат</w:t>
+      </w:r>
+      <w:r>
+        <w:t>ус, количество страниц (рис. 7.6</w:t>
+      </w:r>
+      <w:r>
+        <w:t>).</w:t>
       </w:r>
     </w:p>
     <w:p>
@@ -25592,11 +25797,12 @@
         <w:rPr>
           <w:noProof/>
         </w:rPr>
+        <w:lastRenderedPageBreak/>
         <w:drawing>
           <wp:inline distT="0" distB="0" distL="0" distR="0">
-            <wp:extent cx="5835065" cy="2910178"/>
-            <wp:effectExtent l="0" t="0" r="0" b="5080"/>
-            <wp:docPr id="11" name="Рисунок 11" descr="C:\Users\ptomarovsky\Desktop\proizv\курсовая\список.png"/>
+            <wp:extent cx="6477000" cy="5210175"/>
+            <wp:effectExtent l="0" t="0" r="0" b="9525"/>
+            <wp:docPr id="25" name="Рисунок 25" descr="C:\Diplom\SignApp\текст\список документов.png"/>
             <wp:cNvGraphicFramePr>
               <a:graphicFrameLocks xmlns:a="http://schemas.openxmlformats.org/drawingml/2006/main" noChangeAspect="1"/>
             </wp:cNvGraphicFramePr>
@@ -25604,7 +25810,7 @@
               <a:graphicData uri="http://schemas.openxmlformats.org/drawingml/2006/picture">
                 <pic:pic xmlns:pic="http://schemas.openxmlformats.org/drawingml/2006/picture">
                   <pic:nvPicPr>
-                    <pic:cNvPr id="0" name="Picture 7" descr="C:\Users\ptomarovsky\Desktop\proizv\курсовая\список.png"/>
+                    <pic:cNvPr id="0" name="Picture 6" descr="C:\Diplom\SignApp\текст\список документов.png"/>
                     <pic:cNvPicPr>
                       <a:picLocks noChangeAspect="1" noChangeArrowheads="1"/>
                     </pic:cNvPicPr>
@@ -25625,7 +25831,7 @@
                   <pic:spPr bwMode="auto">
                     <a:xfrm>
                       <a:off x="0" y="0"/>
-                      <a:ext cx="5834963" cy="2910127"/>
+                      <a:ext cx="6477000" cy="5210175"/>
                     </a:xfrm>
                     <a:prstGeom prst="rect">
                       <a:avLst/>
@@ -25645,14 +25851,17 @@
     <w:p>
       <w:pPr>
         <w:pStyle w:val="ae"/>
-        <w:spacing w:line="360" w:lineRule="auto"/>
+        <w:spacing w:after="0" w:line="360" w:lineRule="auto"/>
         <w:jc w:val="center"/>
       </w:pPr>
       <w:r>
         <w:t>Рис. 7</w:t>
       </w:r>
       <w:r>
-        <w:t>.4. Список документов</w:t>
+        <w:t>.6</w:t>
+      </w:r>
+      <w:r>
+        <w:t>. Список документов</w:t>
       </w:r>
     </w:p>
     <w:p>
@@ -25668,146 +25877,33 @@
         <w:jc w:val="both"/>
       </w:pPr>
       <w:r>
-        <w:t xml:space="preserve">Кликнув по названию необходимого документа, пользователь перейдет на страницу работы с документом (рис. 7.5). </w:t>
-      </w:r>
-      <w:r>
-        <w:rPr>
-          <w:highlight w:val="yellow"/>
-        </w:rPr>
-        <w:t>Добавить рисунок</w:t>
+        <w:t xml:space="preserve">Кликнув по названию необходимого документа, пользователь перейдет на страницу работы с документом (рис. </w:t>
+      </w:r>
+      <w:r>
+        <w:t>7.7</w:t>
+      </w:r>
+      <w:r>
+        <w:t>).</w:t>
       </w:r>
     </w:p>
     <w:p>
       <w:pPr>
         <w:spacing w:after="0" w:line="360" w:lineRule="auto"/>
-        <w:jc w:val="both"/>
-      </w:pPr>
-    </w:p>
-    <w:p>
-      <w:pPr>
-        <w:spacing w:after="0" w:line="360" w:lineRule="auto"/>
-        <w:ind w:firstLine="708"/>
-        <w:jc w:val="both"/>
-      </w:pPr>
-      <w:r>
-        <w:t xml:space="preserve">Также, здесь пользователь может добавлять необходимое количество компонентов «Подпись» и «Текст» (рис. 7.6). </w:t>
-      </w:r>
-      <w:r>
-        <w:rPr>
-          <w:highlight w:val="yellow"/>
-        </w:rPr>
-        <w:t>Добавить рисунок</w:t>
-      </w:r>
-    </w:p>
-    <w:p>
-      <w:pPr>
-        <w:spacing w:after="0" w:line="360" w:lineRule="auto"/>
-        <w:jc w:val="both"/>
-      </w:pPr>
-    </w:p>
-    <w:p>
-      <w:pPr>
-        <w:spacing w:after="0" w:line="360" w:lineRule="auto"/>
-        <w:ind w:firstLine="708"/>
-        <w:jc w:val="both"/>
-      </w:pPr>
-      <w:r>
-        <w:t xml:space="preserve">В разделе опции можно изменить название документа и присвоить ему статус «Готов к отправке» (рис. 7.7). </w:t>
-      </w:r>
-      <w:r>
-        <w:rPr>
-          <w:highlight w:val="yellow"/>
-        </w:rPr>
-        <w:t>Добавить рисунок</w:t>
-      </w:r>
-    </w:p>
-    <w:p>
-      <w:pPr>
-        <w:spacing w:after="0" w:line="360" w:lineRule="auto"/>
-        <w:ind w:firstLine="708"/>
-        <w:jc w:val="both"/>
-      </w:pPr>
-    </w:p>
-    <w:p>
-      <w:pPr>
-        <w:spacing w:after="100" w:afterAutospacing="1" w:line="360" w:lineRule="auto"/>
-        <w:ind w:firstLine="708"/>
-        <w:jc w:val="both"/>
-      </w:pPr>
-      <w:r>
+        <w:jc w:val="center"/>
+        <w:rPr>
+          <w:lang w:val="en-US"/>
+        </w:rPr>
+      </w:pPr>
+      <w:r>
+        <w:rPr>
+          <w:noProof/>
+        </w:rPr>
         <w:lastRenderedPageBreak/>
-        <w:t xml:space="preserve">После того, как пользователь добавит в документ компонент «Подпись» и поставит ему статус «Готов к отправке», то в списке документов, около данного документа, появится кнопка </w:t>
-      </w:r>
-      <w:r>
-        <w:t>«Отправить на подпись»</w:t>
-      </w:r>
-      <w:r>
-        <w:t xml:space="preserve">. При нажатии на данную кнопку, пользователю будет предложено ввести </w:t>
-      </w:r>
-      <w:r>
-        <w:rPr>
-          <w:lang w:val="en-US"/>
-        </w:rPr>
-        <w:t>e</w:t>
-      </w:r>
-      <w:r>
-        <w:t>-</w:t>
-      </w:r>
-      <w:r>
-        <w:rPr>
-          <w:lang w:val="en-US"/>
-        </w:rPr>
-        <w:t>mail</w:t>
-      </w:r>
-      <w:r>
-        <w:t xml:space="preserve"> адреса</w:t>
-      </w:r>
-      <w:r>
-        <w:t xml:space="preserve"> </w:t>
-      </w:r>
-      <w:r>
-        <w:t>и имена</w:t>
-      </w:r>
-      <w:r>
-        <w:t xml:space="preserve"> получателей</w:t>
-      </w:r>
-      <w:r>
-        <w:t xml:space="preserve">, которые должны поставить на документе свою подпись </w:t>
-      </w:r>
-      <w:r>
-        <w:t>(рис. 7</w:t>
-      </w:r>
-      <w:r>
-        <w:t>.8</w:t>
-      </w:r>
-      <w:r>
-        <w:t>)</w:t>
-      </w:r>
-      <w:r>
-        <w:t xml:space="preserve">. </w:t>
-      </w:r>
-      <w:r>
-        <w:rPr>
-          <w:highlight w:val="yellow"/>
-        </w:rPr>
-        <w:t>Скриншот когда нажали отправить на подпись</w:t>
-      </w:r>
-    </w:p>
-    <w:p>
-      <w:pPr>
-        <w:spacing w:after="0" w:line="360" w:lineRule="auto"/>
-        <w:ind w:firstLine="708"/>
-        <w:jc w:val="both"/>
-      </w:pPr>
-      <w:r>
-        <w:rPr>
-          <w:noProof/>
-        </w:rPr>
         <w:drawing>
-          <wp:inline distT="0" distB="0" distL="0" distR="0" wp14:anchorId="6930C8DD" wp14:editId="0F96B961">
-            <wp:extent cx="5835065" cy="2910178"/>
-            <wp:effectExtent l="0" t="0" r="0" b="5080"/>
-            <wp:docPr id="6" name="Рисунок 6" descr="C:\Users\ptomarovsky\Desktop\proizv\курсовая\список.png"/>
+          <wp:inline distT="0" distB="0" distL="0" distR="0">
+            <wp:extent cx="6477000" cy="3476625"/>
+            <wp:effectExtent l="0" t="0" r="0" b="9525"/>
+            <wp:docPr id="24" name="Рисунок 24" descr="C:\Diplom\SignApp\текст\просмотр документа.png"/>
             <wp:cNvGraphicFramePr>
               <a:graphicFrameLocks xmlns:a="http://schemas.openxmlformats.org/drawingml/2006/main" noChangeAspect="1"/>
             </wp:cNvGraphicFramePr>
@@ -25815,115 +25911,7 @@
               <a:graphicData uri="http://schemas.openxmlformats.org/drawingml/2006/picture">
                 <pic:pic xmlns:pic="http://schemas.openxmlformats.org/drawingml/2006/picture">
                   <pic:nvPicPr>
-                    <pic:cNvPr id="0" name="Picture 7" descr="C:\Users\ptomarovsky\Desktop\proizv\курсовая\список.png"/>
-                    <pic:cNvPicPr>
-                      <a:picLocks noChangeAspect="1" noChangeArrowheads="1"/>
-                    </pic:cNvPicPr>
-                  </pic:nvPicPr>
-                  <pic:blipFill>
-                    <a:blip r:embed="rId25">
-                      <a:extLst>
-                        <a:ext uri="{28A0092B-C50C-407E-A947-70E740481C1C}">
-                          <a14:useLocalDpi xmlns:a14="http://schemas.microsoft.com/office/drawing/2010/main" val="0"/>
-                        </a:ext>
-                      </a:extLst>
-                    </a:blip>
-                    <a:srcRect/>
-                    <a:stretch>
-                      <a:fillRect/>
-                    </a:stretch>
-                  </pic:blipFill>
-                  <pic:spPr bwMode="auto">
-                    <a:xfrm>
-                      <a:off x="0" y="0"/>
-                      <a:ext cx="5834963" cy="2910127"/>
-                    </a:xfrm>
-                    <a:prstGeom prst="rect">
-                      <a:avLst/>
-                    </a:prstGeom>
-                    <a:noFill/>
-                    <a:ln>
-                      <a:noFill/>
-                    </a:ln>
-                  </pic:spPr>
-                </pic:pic>
-              </a:graphicData>
-            </a:graphic>
-          </wp:inline>
-        </w:drawing>
-      </w:r>
-    </w:p>
-    <w:p>
-      <w:pPr>
-        <w:pStyle w:val="ae"/>
-        <w:spacing w:line="360" w:lineRule="auto"/>
-        <w:ind w:left="0" w:firstLine="708"/>
-        <w:jc w:val="center"/>
-      </w:pPr>
-      <w:r>
-        <w:t xml:space="preserve">Рис. 7.5. </w:t>
-      </w:r>
-      <w:r>
-        <w:t>Отправка документа на подпись</w:t>
-      </w:r>
-    </w:p>
-    <w:p>
-      <w:pPr>
-        <w:spacing w:line="360" w:lineRule="auto"/>
-        <w:ind w:firstLine="708"/>
-      </w:pPr>
-    </w:p>
-    <w:p>
-      <w:pPr>
-        <w:spacing w:line="360" w:lineRule="auto"/>
-        <w:ind w:firstLine="708"/>
-        <w:jc w:val="both"/>
-      </w:pPr>
-    </w:p>
-    <w:p>
-      <w:pPr>
-        <w:pStyle w:val="ae"/>
-        <w:spacing w:line="360" w:lineRule="auto"/>
-        <w:ind w:left="0" w:firstLine="708"/>
-        <w:jc w:val="both"/>
-      </w:pPr>
-      <w:r>
-        <w:t>Пример документа для загрузки в систему</w:t>
-      </w:r>
-      <w:r>
-        <w:t xml:space="preserve"> (рис. 7</w:t>
-      </w:r>
-      <w:r>
-        <w:t>.5)</w:t>
-      </w:r>
-      <w:r>
-        <w:t>:</w:t>
-      </w:r>
-    </w:p>
-    <w:p>
-      <w:pPr>
-        <w:pStyle w:val="ae"/>
-        <w:spacing w:line="360" w:lineRule="auto"/>
-        <w:ind w:left="0" w:firstLine="708"/>
-        <w:jc w:val="center"/>
-      </w:pPr>
-      <w:r>
-        <w:rPr>
-          <w:noProof/>
-        </w:rPr>
-        <w:drawing>
-          <wp:inline distT="0" distB="0" distL="0" distR="0">
-            <wp:extent cx="3530379" cy="1987826"/>
-            <wp:effectExtent l="0" t="0" r="0" b="0"/>
-            <wp:docPr id="12" name="Рисунок 12" descr="C:\Users\ptomarovsky\Desktop\proizv\курсовая\отпуск.png"/>
-            <wp:cNvGraphicFramePr>
-              <a:graphicFrameLocks xmlns:a="http://schemas.openxmlformats.org/drawingml/2006/main" noChangeAspect="1"/>
-            </wp:cNvGraphicFramePr>
-            <a:graphic xmlns:a="http://schemas.openxmlformats.org/drawingml/2006/main">
-              <a:graphicData uri="http://schemas.openxmlformats.org/drawingml/2006/picture">
-                <pic:pic xmlns:pic="http://schemas.openxmlformats.org/drawingml/2006/picture">
-                  <pic:nvPicPr>
-                    <pic:cNvPr id="0" name="Picture 8" descr="C:\Users\ptomarovsky\Desktop\proizv\курсовая\отпуск.png"/>
+                    <pic:cNvPr id="0" name="Picture 5" descr="C:\Diplom\SignApp\текст\просмотр документа.png"/>
                     <pic:cNvPicPr>
                       <a:picLocks noChangeAspect="1" noChangeArrowheads="1"/>
                     </pic:cNvPicPr>
@@ -25944,7 +25932,7 @@
                   <pic:spPr bwMode="auto">
                     <a:xfrm>
                       <a:off x="0" y="0"/>
-                      <a:ext cx="3541575" cy="1994130"/>
+                      <a:ext cx="6477000" cy="3476625"/>
                     </a:xfrm>
                     <a:prstGeom prst="rect">
                       <a:avLst/>
@@ -25964,90 +25952,38 @@
     <w:p>
       <w:pPr>
         <w:pStyle w:val="ae"/>
-        <w:spacing w:line="360" w:lineRule="auto"/>
-        <w:ind w:left="0" w:firstLine="708"/>
+        <w:spacing w:after="0" w:line="360" w:lineRule="auto"/>
         <w:jc w:val="center"/>
       </w:pPr>
       <w:r>
-        <w:t>Рис. 7</w:t>
-      </w:r>
-      <w:r>
-        <w:t>.5. Документ для загрузки</w:t>
-      </w:r>
-    </w:p>
-    <w:p>
-      <w:pPr>
-        <w:pStyle w:val="ae"/>
-        <w:spacing w:line="360" w:lineRule="auto"/>
-        <w:ind w:left="0" w:firstLine="708"/>
-        <w:jc w:val="center"/>
-      </w:pPr>
-    </w:p>
-    <w:p>
-      <w:pPr>
-        <w:pStyle w:val="ae"/>
-        <w:spacing w:line="360" w:lineRule="auto"/>
-        <w:ind w:left="0" w:firstLine="708"/>
-        <w:jc w:val="center"/>
-      </w:pPr>
-    </w:p>
-    <w:p>
-      <w:pPr>
-        <w:pStyle w:val="ae"/>
-        <w:spacing w:line="360" w:lineRule="auto"/>
-        <w:ind w:left="0" w:firstLine="708"/>
-        <w:jc w:val="center"/>
-      </w:pPr>
-    </w:p>
-    <w:p>
-      <w:pPr>
-        <w:pStyle w:val="ae"/>
-        <w:spacing w:line="360" w:lineRule="auto"/>
-        <w:ind w:left="0" w:firstLine="708"/>
-        <w:jc w:val="center"/>
-      </w:pPr>
-    </w:p>
-    <w:p>
-      <w:pPr>
-        <w:pStyle w:val="ae"/>
-        <w:spacing w:line="360" w:lineRule="auto"/>
-        <w:ind w:left="0" w:firstLine="708"/>
-        <w:jc w:val="center"/>
-      </w:pPr>
-    </w:p>
-    <w:p>
-      <w:pPr>
-        <w:pStyle w:val="ae"/>
-        <w:spacing w:line="360" w:lineRule="auto"/>
-        <w:ind w:left="0" w:firstLine="708"/>
-        <w:jc w:val="center"/>
-      </w:pPr>
-    </w:p>
-    <w:p>
-      <w:pPr>
-        <w:pStyle w:val="ae"/>
-        <w:spacing w:line="360" w:lineRule="auto"/>
-        <w:ind w:left="0" w:firstLine="708"/>
+        <w:t>Рис. 7.</w:t>
+      </w:r>
+      <w:r>
+        <w:t>7</w:t>
+      </w:r>
+      <w:r>
+        <w:t>. Просмотр документа</w:t>
+      </w:r>
+    </w:p>
+    <w:p>
+      <w:pPr>
+        <w:spacing w:after="0" w:line="360" w:lineRule="auto"/>
+        <w:ind w:firstLine="708"/>
         <w:jc w:val="both"/>
       </w:pPr>
       <w:r>
-        <w:t>Пример размещения элементов системы на документе</w:t>
-      </w:r>
-      <w:r>
-        <w:t xml:space="preserve"> (рис. 7</w:t>
-      </w:r>
-      <w:r>
-        <w:t>.6)</w:t>
-      </w:r>
-      <w:r>
-        <w:t>:</w:t>
-      </w:r>
-    </w:p>
-    <w:p>
-      <w:pPr>
-        <w:pStyle w:val="ae"/>
-        <w:spacing w:line="360" w:lineRule="auto"/>
-        <w:ind w:left="0" w:firstLine="708"/>
+        <w:t>Также, здесь пользователь может добавлять необходимое количество компонент</w:t>
+      </w:r>
+      <w:r>
+        <w:t>ов «Подпись» и «Текст» (рис. 7.8</w:t>
+      </w:r>
+      <w:r>
+        <w:t xml:space="preserve">). </w:t>
+      </w:r>
+    </w:p>
+    <w:p>
+      <w:pPr>
+        <w:spacing w:after="0" w:line="360" w:lineRule="auto"/>
         <w:jc w:val="center"/>
       </w:pPr>
       <w:r>
@@ -26056,9 +25992,9 @@
         </w:rPr>
         <w:drawing>
           <wp:inline distT="0" distB="0" distL="0" distR="0">
-            <wp:extent cx="5637201" cy="3061252"/>
-            <wp:effectExtent l="0" t="0" r="1905" b="6350"/>
-            <wp:docPr id="13" name="Рисунок 13" descr="C:\Users\ptomarovsky\Desktop\proizv\курсовая\пример оформления.png"/>
+            <wp:extent cx="6477000" cy="3219450"/>
+            <wp:effectExtent l="0" t="0" r="0" b="0"/>
+            <wp:docPr id="23" name="Рисунок 23" descr="C:\Diplom\SignApp\текст\расположение компонентов подпись и текст.png"/>
             <wp:cNvGraphicFramePr>
               <a:graphicFrameLocks xmlns:a="http://schemas.openxmlformats.org/drawingml/2006/main" noChangeAspect="1"/>
             </wp:cNvGraphicFramePr>
@@ -26066,7 +26002,7 @@
               <a:graphicData uri="http://schemas.openxmlformats.org/drawingml/2006/picture">
                 <pic:pic xmlns:pic="http://schemas.openxmlformats.org/drawingml/2006/picture">
                   <pic:nvPicPr>
-                    <pic:cNvPr id="0" name="Picture 9" descr="C:\Users\ptomarovsky\Desktop\proizv\курсовая\пример оформления.png"/>
+                    <pic:cNvPr id="0" name="Picture 4" descr="C:\Diplom\SignApp\текст\расположение компонентов подпись и текст.png"/>
                     <pic:cNvPicPr>
                       <a:picLocks noChangeAspect="1" noChangeArrowheads="1"/>
                     </pic:cNvPicPr>
@@ -26087,7 +26023,7 @@
                   <pic:spPr bwMode="auto">
                     <a:xfrm>
                       <a:off x="0" y="0"/>
-                      <a:ext cx="5637094" cy="3061194"/>
+                      <a:ext cx="6477000" cy="3219450"/>
                     </a:xfrm>
                     <a:prstGeom prst="rect">
                       <a:avLst/>
@@ -26107,20 +26043,1099 @@
     <w:p>
       <w:pPr>
         <w:pStyle w:val="ae"/>
-        <w:spacing w:line="360" w:lineRule="auto"/>
+        <w:spacing w:after="0" w:line="360" w:lineRule="auto"/>
+        <w:jc w:val="center"/>
+      </w:pPr>
+      <w:r>
+        <w:t>Рис. 7.8. Добавление компонентов</w:t>
+      </w:r>
+    </w:p>
+    <w:p>
+      <w:pPr>
+        <w:spacing w:after="0" w:line="360" w:lineRule="auto"/>
+        <w:jc w:val="both"/>
+      </w:pPr>
+    </w:p>
+    <w:p>
+      <w:pPr>
+        <w:spacing w:after="0" w:line="360" w:lineRule="auto"/>
+        <w:jc w:val="both"/>
+      </w:pPr>
+    </w:p>
+    <w:p>
+      <w:pPr>
+        <w:spacing w:after="0" w:line="360" w:lineRule="auto"/>
+        <w:ind w:firstLine="708"/>
+        <w:jc w:val="both"/>
+      </w:pPr>
+      <w:r>
+        <w:lastRenderedPageBreak/>
+        <w:t>В разделе опции можно изменить название документа и присвоить ему ста</w:t>
+      </w:r>
+      <w:r>
+        <w:t>тус «Готов к отправке» (рис. 7.9</w:t>
+      </w:r>
+      <w:r>
+        <w:t>).</w:t>
+      </w:r>
+    </w:p>
+    <w:p>
+      <w:pPr>
+        <w:spacing w:after="0" w:line="360" w:lineRule="auto"/>
+        <w:jc w:val="center"/>
+      </w:pPr>
+      <w:r>
+        <w:rPr>
+          <w:noProof/>
+        </w:rPr>
+        <w:drawing>
+          <wp:inline distT="0" distB="0" distL="0" distR="0" wp14:anchorId="03628DE2" wp14:editId="76E9CC39">
+            <wp:extent cx="6467475" cy="3114675"/>
+            <wp:effectExtent l="0" t="0" r="9525" b="9525"/>
+            <wp:docPr id="27" name="Рисунок 27" descr="C:\Diplom\SignApp\текст\готов к отправке.png"/>
+            <wp:cNvGraphicFramePr>
+              <a:graphicFrameLocks xmlns:a="http://schemas.openxmlformats.org/drawingml/2006/main" noChangeAspect="1"/>
+            </wp:cNvGraphicFramePr>
+            <a:graphic xmlns:a="http://schemas.openxmlformats.org/drawingml/2006/main">
+              <a:graphicData uri="http://schemas.openxmlformats.org/drawingml/2006/picture">
+                <pic:pic xmlns:pic="http://schemas.openxmlformats.org/drawingml/2006/picture">
+                  <pic:nvPicPr>
+                    <pic:cNvPr id="0" name="Picture 8" descr="C:\Diplom\SignApp\текст\готов к отправке.png"/>
+                    <pic:cNvPicPr>
+                      <a:picLocks noChangeAspect="1" noChangeArrowheads="1"/>
+                    </pic:cNvPicPr>
+                  </pic:nvPicPr>
+                  <pic:blipFill>
+                    <a:blip r:embed="rId28">
+                      <a:extLst>
+                        <a:ext uri="{28A0092B-C50C-407E-A947-70E740481C1C}">
+                          <a14:useLocalDpi xmlns:a14="http://schemas.microsoft.com/office/drawing/2010/main" val="0"/>
+                        </a:ext>
+                      </a:extLst>
+                    </a:blip>
+                    <a:srcRect/>
+                    <a:stretch>
+                      <a:fillRect/>
+                    </a:stretch>
+                  </pic:blipFill>
+                  <pic:spPr bwMode="auto">
+                    <a:xfrm>
+                      <a:off x="0" y="0"/>
+                      <a:ext cx="6467475" cy="3114675"/>
+                    </a:xfrm>
+                    <a:prstGeom prst="rect">
+                      <a:avLst/>
+                    </a:prstGeom>
+                    <a:noFill/>
+                    <a:ln>
+                      <a:noFill/>
+                    </a:ln>
+                  </pic:spPr>
+                </pic:pic>
+              </a:graphicData>
+            </a:graphic>
+          </wp:inline>
+        </w:drawing>
+      </w:r>
+      <w:r>
+        <w:t>Рис. 7.9. Пометка документа «Готов к отправке»</w:t>
+      </w:r>
+    </w:p>
+    <w:p>
+      <w:pPr>
+        <w:spacing w:after="0" w:line="360" w:lineRule="auto"/>
+        <w:ind w:firstLine="708"/>
+        <w:jc w:val="both"/>
+      </w:pPr>
+    </w:p>
+    <w:p>
+      <w:pPr>
+        <w:spacing w:after="0" w:line="360" w:lineRule="auto"/>
+        <w:ind w:firstLine="708"/>
+        <w:jc w:val="both"/>
+      </w:pPr>
+      <w:r>
+        <w:t xml:space="preserve">После того, как пользователь добавит в документ компонент «Подпись» и поставит ему статус «Готов к отправке», то в </w:t>
+      </w:r>
+      <w:r>
+        <w:t xml:space="preserve">общем </w:t>
+      </w:r>
+      <w:r>
+        <w:t>списке, около данного документа, появится кнопка «Отправить на подпись»</w:t>
+      </w:r>
+      <w:r>
+        <w:t xml:space="preserve"> (рис. 7.10)</w:t>
+      </w:r>
+      <w:r>
+        <w:t xml:space="preserve">. При нажатии на данную кнопку, пользователю будет предложено ввести </w:t>
+      </w:r>
+      <w:r>
+        <w:rPr>
+          <w:lang w:val="en-US"/>
+        </w:rPr>
+        <w:t>e</w:t>
+      </w:r>
+      <w:r>
+        <w:t>-</w:t>
+      </w:r>
+      <w:r>
+        <w:rPr>
+          <w:lang w:val="en-US"/>
+        </w:rPr>
+        <w:t>mail</w:t>
+      </w:r>
+      <w:r>
+        <w:t xml:space="preserve"> адреса</w:t>
+      </w:r>
+      <w:r>
+        <w:t xml:space="preserve"> </w:t>
+      </w:r>
+      <w:r>
+        <w:t>и имена</w:t>
+      </w:r>
+      <w:r>
+        <w:t xml:space="preserve"> получателей</w:t>
+      </w:r>
+      <w:r>
+        <w:t>, которые должны поставить на документе свою подпись (рис. 7</w:t>
+      </w:r>
+      <w:r>
+        <w:t>.11).</w:t>
+      </w:r>
+    </w:p>
+    <w:p>
+      <w:pPr>
+        <w:spacing w:after="0" w:line="360" w:lineRule="auto"/>
+        <w:jc w:val="center"/>
+      </w:pPr>
+      <w:r>
+        <w:rPr>
+          <w:noProof/>
+        </w:rPr>
+        <w:drawing>
+          <wp:inline distT="0" distB="0" distL="0" distR="0">
+            <wp:extent cx="6477000" cy="2409825"/>
+            <wp:effectExtent l="0" t="0" r="0" b="9525"/>
+            <wp:docPr id="28" name="Рисунок 28" descr="C:\Diplom\SignApp\текст\кнопка готов к отправке.png"/>
+            <wp:cNvGraphicFramePr>
+              <a:graphicFrameLocks xmlns:a="http://schemas.openxmlformats.org/drawingml/2006/main" noChangeAspect="1"/>
+            </wp:cNvGraphicFramePr>
+            <a:graphic xmlns:a="http://schemas.openxmlformats.org/drawingml/2006/main">
+              <a:graphicData uri="http://schemas.openxmlformats.org/drawingml/2006/picture">
+                <pic:pic xmlns:pic="http://schemas.openxmlformats.org/drawingml/2006/picture">
+                  <pic:nvPicPr>
+                    <pic:cNvPr id="0" name="Picture 9" descr="C:\Diplom\SignApp\текст\кнопка готов к отправке.png"/>
+                    <pic:cNvPicPr>
+                      <a:picLocks noChangeAspect="1" noChangeArrowheads="1"/>
+                    </pic:cNvPicPr>
+                  </pic:nvPicPr>
+                  <pic:blipFill>
+                    <a:blip r:embed="rId29">
+                      <a:extLst>
+                        <a:ext uri="{28A0092B-C50C-407E-A947-70E740481C1C}">
+                          <a14:useLocalDpi xmlns:a14="http://schemas.microsoft.com/office/drawing/2010/main" val="0"/>
+                        </a:ext>
+                      </a:extLst>
+                    </a:blip>
+                    <a:srcRect/>
+                    <a:stretch>
+                      <a:fillRect/>
+                    </a:stretch>
+                  </pic:blipFill>
+                  <pic:spPr bwMode="auto">
+                    <a:xfrm>
+                      <a:off x="0" y="0"/>
+                      <a:ext cx="6477000" cy="2409825"/>
+                    </a:xfrm>
+                    <a:prstGeom prst="rect">
+                      <a:avLst/>
+                    </a:prstGeom>
+                    <a:noFill/>
+                    <a:ln>
+                      <a:noFill/>
+                    </a:ln>
+                  </pic:spPr>
+                </pic:pic>
+              </a:graphicData>
+            </a:graphic>
+          </wp:inline>
+        </w:drawing>
+      </w:r>
+    </w:p>
+    <w:p>
+      <w:pPr>
+        <w:spacing w:after="0" w:line="360" w:lineRule="auto"/>
+        <w:jc w:val="center"/>
+      </w:pPr>
+      <w:r>
+        <w:t>Рис. 7.10. Документ готов к отправке</w:t>
+      </w:r>
+    </w:p>
+    <w:p>
+      <w:pPr>
+        <w:spacing w:after="0" w:line="360" w:lineRule="auto"/>
+        <w:jc w:val="center"/>
+      </w:pPr>
+      <w:r>
+        <w:rPr>
+          <w:noProof/>
+        </w:rPr>
+        <w:lastRenderedPageBreak/>
+        <w:drawing>
+          <wp:inline distT="0" distB="0" distL="0" distR="0">
+            <wp:extent cx="6477000" cy="2352675"/>
+            <wp:effectExtent l="0" t="0" r="0" b="9525"/>
+            <wp:docPr id="29" name="Рисунок 29" descr="C:\Diplom\SignApp\текст\отправка имя+почта.png"/>
+            <wp:cNvGraphicFramePr>
+              <a:graphicFrameLocks xmlns:a="http://schemas.openxmlformats.org/drawingml/2006/main" noChangeAspect="1"/>
+            </wp:cNvGraphicFramePr>
+            <a:graphic xmlns:a="http://schemas.openxmlformats.org/drawingml/2006/main">
+              <a:graphicData uri="http://schemas.openxmlformats.org/drawingml/2006/picture">
+                <pic:pic xmlns:pic="http://schemas.openxmlformats.org/drawingml/2006/picture">
+                  <pic:nvPicPr>
+                    <pic:cNvPr id="0" name="Picture 10" descr="C:\Diplom\SignApp\текст\отправка имя+почта.png"/>
+                    <pic:cNvPicPr>
+                      <a:picLocks noChangeAspect="1" noChangeArrowheads="1"/>
+                    </pic:cNvPicPr>
+                  </pic:nvPicPr>
+                  <pic:blipFill>
+                    <a:blip r:embed="rId30">
+                      <a:extLst>
+                        <a:ext uri="{28A0092B-C50C-407E-A947-70E740481C1C}">
+                          <a14:useLocalDpi xmlns:a14="http://schemas.microsoft.com/office/drawing/2010/main" val="0"/>
+                        </a:ext>
+                      </a:extLst>
+                    </a:blip>
+                    <a:srcRect/>
+                    <a:stretch>
+                      <a:fillRect/>
+                    </a:stretch>
+                  </pic:blipFill>
+                  <pic:spPr bwMode="auto">
+                    <a:xfrm>
+                      <a:off x="0" y="0"/>
+                      <a:ext cx="6477000" cy="2352675"/>
+                    </a:xfrm>
+                    <a:prstGeom prst="rect">
+                      <a:avLst/>
+                    </a:prstGeom>
+                    <a:noFill/>
+                    <a:ln>
+                      <a:noFill/>
+                    </a:ln>
+                  </pic:spPr>
+                </pic:pic>
+              </a:graphicData>
+            </a:graphic>
+          </wp:inline>
+        </w:drawing>
+      </w:r>
+    </w:p>
+    <w:p>
+      <w:pPr>
+        <w:pStyle w:val="ae"/>
+        <w:spacing w:after="0" w:line="360" w:lineRule="auto"/>
         <w:ind w:left="0" w:firstLine="708"/>
         <w:jc w:val="center"/>
       </w:pPr>
       <w:r>
-        <w:t>Рис. 7</w:t>
-      </w:r>
-      <w:r>
-        <w:t>.6. Размещение элементов на документе</w:t>
-      </w:r>
+        <w:t>Рис. 7.11</w:t>
+      </w:r>
+      <w:r>
+        <w:t>. Отправка документа на подпись</w:t>
+      </w:r>
+    </w:p>
+    <w:p>
+      <w:pPr>
+        <w:pStyle w:val="ae"/>
+        <w:spacing w:after="0" w:line="360" w:lineRule="auto"/>
+        <w:ind w:left="0" w:firstLine="708"/>
+        <w:jc w:val="center"/>
+      </w:pPr>
     </w:p>
     <w:p>
       <w:pPr>
         <w:suppressAutoHyphens w:val="0"/>
+        <w:rPr>
+          <w:rFonts w:eastAsia="TimesNewRoman+1+1"/>
+        </w:rPr>
+      </w:pPr>
+      <w:r>
+        <w:rPr>
+          <w:rFonts w:eastAsia="TimesNewRoman+1+1"/>
+        </w:rPr>
+        <w:br w:type="page"/>
+      </w:r>
+    </w:p>
+    <w:p>
+      <w:pPr>
+        <w:pStyle w:val="2"/>
+        <w:spacing w:before="0" w:after="240"/>
+        <w:jc w:val="center"/>
+        <w:rPr>
+          <w:rFonts w:ascii="Times New Roman" w:hAnsi="Times New Roman" w:cs="Times New Roman"/>
+          <w:color w:val="auto"/>
+          <w:sz w:val="28"/>
+          <w:szCs w:val="28"/>
+        </w:rPr>
+      </w:pPr>
+      <w:bookmarkStart w:id="62" w:name="_Toc416954910"/>
+      <w:r>
+        <w:rPr>
+          <w:rFonts w:ascii="Times New Roman" w:hAnsi="Times New Roman" w:cs="Times New Roman"/>
+          <w:color w:val="auto"/>
+          <w:sz w:val="28"/>
+          <w:szCs w:val="28"/>
+        </w:rPr>
+        <w:lastRenderedPageBreak/>
+        <w:t xml:space="preserve">7.3. </w:t>
+      </w:r>
+      <w:bookmarkEnd w:id="62"/>
+      <w:r>
+        <w:rPr>
+          <w:rFonts w:ascii="Times New Roman" w:hAnsi="Times New Roman" w:cs="Times New Roman"/>
+          <w:color w:val="auto"/>
+          <w:sz w:val="28"/>
+          <w:szCs w:val="28"/>
+        </w:rPr>
+        <w:t>Пользовательские настройки</w:t>
+      </w:r>
+    </w:p>
+    <w:p>
+      <w:pPr>
+        <w:spacing w:after="0" w:line="360" w:lineRule="auto"/>
+        <w:jc w:val="both"/>
+        <w:rPr>
+          <w:rFonts w:eastAsia="TimesNewRoman+1+1"/>
+        </w:rPr>
+      </w:pPr>
+      <w:bookmarkStart w:id="63" w:name="_Toc418669655"/>
+      <w:r>
+        <w:rPr>
+          <w:rFonts w:eastAsia="TimesNewRoman+1+1"/>
+        </w:rPr>
+        <w:t>Раздел «Настройки» включает в себя подразделы:</w:t>
+      </w:r>
+    </w:p>
+    <w:p>
+      <w:pPr>
+        <w:pStyle w:val="ae"/>
+        <w:numPr>
+          <w:ilvl w:val="0"/>
+          <w:numId w:val="28"/>
+        </w:numPr>
+        <w:spacing w:after="0" w:line="360" w:lineRule="auto"/>
+        <w:jc w:val="both"/>
+        <w:rPr>
+          <w:rFonts w:eastAsia="TimesNewRoman+1+1"/>
+        </w:rPr>
+      </w:pPr>
+      <w:r>
+        <w:rPr>
+          <w:rFonts w:eastAsia="TimesNewRoman+1+1"/>
+        </w:rPr>
+        <w:t>Аккаунт.</w:t>
+      </w:r>
+    </w:p>
+    <w:p>
+      <w:pPr>
+        <w:pStyle w:val="ae"/>
+        <w:numPr>
+          <w:ilvl w:val="0"/>
+          <w:numId w:val="28"/>
+        </w:numPr>
+        <w:spacing w:after="0" w:line="360" w:lineRule="auto"/>
+        <w:jc w:val="both"/>
+        <w:rPr>
+          <w:rFonts w:eastAsia="TimesNewRoman+1+1"/>
+        </w:rPr>
+      </w:pPr>
+      <w:r>
+        <w:rPr>
+          <w:rFonts w:eastAsia="TimesNewRoman+1+1"/>
+        </w:rPr>
+        <w:t>Параметры:</w:t>
+      </w:r>
+    </w:p>
+    <w:p>
+      <w:pPr>
+        <w:pStyle w:val="ae"/>
+        <w:numPr>
+          <w:ilvl w:val="1"/>
+          <w:numId w:val="28"/>
+        </w:numPr>
+        <w:spacing w:after="0" w:line="360" w:lineRule="auto"/>
+        <w:jc w:val="both"/>
+        <w:rPr>
+          <w:rFonts w:eastAsia="TimesNewRoman+1+1"/>
+        </w:rPr>
+      </w:pPr>
+      <w:r>
+        <w:rPr>
+          <w:rFonts w:eastAsia="TimesNewRoman+1+1"/>
+        </w:rPr>
+        <w:t>о</w:t>
+      </w:r>
+      <w:r>
+        <w:rPr>
+          <w:rFonts w:eastAsia="TimesNewRoman+1+1"/>
+        </w:rPr>
+        <w:t>сновные</w:t>
+      </w:r>
+      <w:r>
+        <w:rPr>
+          <w:rFonts w:eastAsia="TimesNewRoman+1+1"/>
+        </w:rPr>
+        <w:t>;</w:t>
+      </w:r>
+    </w:p>
+    <w:p>
+      <w:pPr>
+        <w:pStyle w:val="ae"/>
+        <w:numPr>
+          <w:ilvl w:val="1"/>
+          <w:numId w:val="28"/>
+        </w:numPr>
+        <w:spacing w:after="0" w:line="360" w:lineRule="auto"/>
+        <w:jc w:val="both"/>
+        <w:rPr>
+          <w:rFonts w:eastAsia="TimesNewRoman+1+1"/>
+        </w:rPr>
+      </w:pPr>
+      <w:r>
+        <w:rPr>
+          <w:rFonts w:eastAsia="TimesNewRoman+1+1"/>
+        </w:rPr>
+        <w:t>запросы</w:t>
+      </w:r>
+      <w:r>
+        <w:rPr>
+          <w:rFonts w:eastAsia="TimesNewRoman+1+1"/>
+          <w:lang w:val="en-US"/>
+        </w:rPr>
+        <w:t>;</w:t>
+      </w:r>
+    </w:p>
+    <w:p>
+      <w:pPr>
+        <w:pStyle w:val="ae"/>
+        <w:numPr>
+          <w:ilvl w:val="1"/>
+          <w:numId w:val="28"/>
+        </w:numPr>
+        <w:spacing w:after="0" w:line="360" w:lineRule="auto"/>
+        <w:jc w:val="both"/>
+        <w:rPr>
+          <w:rFonts w:eastAsia="TimesNewRoman+1+1"/>
+        </w:rPr>
+      </w:pPr>
+      <w:r>
+        <w:rPr>
+          <w:rFonts w:eastAsia="TimesNewRoman+1+1"/>
+        </w:rPr>
+        <w:t>процесс подписи</w:t>
+      </w:r>
+      <w:r>
+        <w:rPr>
+          <w:rFonts w:eastAsia="TimesNewRoman+1+1"/>
+          <w:lang w:val="en-US"/>
+        </w:rPr>
+        <w:t>;</w:t>
+      </w:r>
+    </w:p>
+    <w:p>
+      <w:pPr>
+        <w:pStyle w:val="ae"/>
+        <w:numPr>
+          <w:ilvl w:val="1"/>
+          <w:numId w:val="28"/>
+        </w:numPr>
+        <w:spacing w:after="0" w:line="360" w:lineRule="auto"/>
+        <w:jc w:val="both"/>
+        <w:rPr>
+          <w:rFonts w:eastAsia="TimesNewRoman+1+1"/>
+        </w:rPr>
+      </w:pPr>
+      <w:r>
+        <w:rPr>
+          <w:rFonts w:eastAsia="TimesNewRoman+1+1"/>
+        </w:rPr>
+        <w:t>д</w:t>
+      </w:r>
+      <w:r>
+        <w:rPr>
+          <w:rFonts w:eastAsia="TimesNewRoman+1+1"/>
+        </w:rPr>
+        <w:t>окументы.</w:t>
+      </w:r>
+    </w:p>
+    <w:p>
+      <w:pPr>
+        <w:pStyle w:val="ae"/>
+        <w:numPr>
+          <w:ilvl w:val="0"/>
+          <w:numId w:val="28"/>
+        </w:numPr>
+        <w:spacing w:after="0" w:line="360" w:lineRule="auto"/>
+        <w:jc w:val="both"/>
+        <w:rPr>
+          <w:rFonts w:eastAsia="TimesNewRoman+1+1"/>
+        </w:rPr>
+      </w:pPr>
+      <w:r>
+        <w:rPr>
+          <w:rFonts w:eastAsia="TimesNewRoman+1+1"/>
+        </w:rPr>
+        <w:t>Настройки почты.</w:t>
+      </w:r>
+    </w:p>
+    <w:p>
+      <w:pPr>
+        <w:suppressAutoHyphens w:val="0"/>
+        <w:spacing w:after="0" w:line="360" w:lineRule="auto"/>
+        <w:jc w:val="both"/>
+        <w:rPr>
+          <w:rFonts w:eastAsia="TimesNewRoman+1+1"/>
+          <w:bCs/>
+        </w:rPr>
+      </w:pPr>
+      <w:r>
+        <w:rPr>
+          <w:rFonts w:eastAsia="TimesNewRoman+1+1"/>
+          <w:bCs/>
+        </w:rPr>
+        <w:t>В настройках аккаунта пользователь может изменить адрес электронной почты, на которую приходят уведомления от системы</w:t>
+      </w:r>
+      <w:r>
+        <w:rPr>
+          <w:rFonts w:eastAsia="TimesNewRoman+1+1"/>
+          <w:bCs/>
+        </w:rPr>
+        <w:t xml:space="preserve"> и с помощью которой происходит авторизация, также можно изменить свои данные (ФИО) и пароль (рис. 7.12).</w:t>
+      </w:r>
+    </w:p>
+    <w:p>
+      <w:pPr>
+        <w:suppressAutoHyphens w:val="0"/>
+        <w:spacing w:after="0" w:line="360" w:lineRule="auto"/>
+        <w:jc w:val="both"/>
+        <w:rPr>
+          <w:rFonts w:eastAsia="TimesNewRoman+1+1"/>
+          <w:bCs/>
+        </w:rPr>
+      </w:pPr>
+      <w:r>
+        <w:rPr>
+          <w:rFonts w:eastAsia="TimesNewRoman+1+1"/>
+          <w:bCs/>
+          <w:noProof/>
+        </w:rPr>
+        <w:drawing>
+          <wp:inline distT="0" distB="0" distL="0" distR="0">
+            <wp:extent cx="6477000" cy="2171700"/>
+            <wp:effectExtent l="0" t="0" r="0" b="0"/>
+            <wp:docPr id="9" name="Рисунок 9" descr="C:\Diplom\SignApp\текст\настройки - аккаунт.png"/>
+            <wp:cNvGraphicFramePr>
+              <a:graphicFrameLocks xmlns:a="http://schemas.openxmlformats.org/drawingml/2006/main" noChangeAspect="1"/>
+            </wp:cNvGraphicFramePr>
+            <a:graphic xmlns:a="http://schemas.openxmlformats.org/drawingml/2006/main">
+              <a:graphicData uri="http://schemas.openxmlformats.org/drawingml/2006/picture">
+                <pic:pic xmlns:pic="http://schemas.openxmlformats.org/drawingml/2006/picture">
+                  <pic:nvPicPr>
+                    <pic:cNvPr id="0" name="Picture 2" descr="C:\Diplom\SignApp\текст\настройки - аккаунт.png"/>
+                    <pic:cNvPicPr>
+                      <a:picLocks noChangeAspect="1" noChangeArrowheads="1"/>
+                    </pic:cNvPicPr>
+                  </pic:nvPicPr>
+                  <pic:blipFill>
+                    <a:blip r:embed="rId31">
+                      <a:extLst>
+                        <a:ext uri="{28A0092B-C50C-407E-A947-70E740481C1C}">
+                          <a14:useLocalDpi xmlns:a14="http://schemas.microsoft.com/office/drawing/2010/main" val="0"/>
+                        </a:ext>
+                      </a:extLst>
+                    </a:blip>
+                    <a:srcRect/>
+                    <a:stretch>
+                      <a:fillRect/>
+                    </a:stretch>
+                  </pic:blipFill>
+                  <pic:spPr bwMode="auto">
+                    <a:xfrm>
+                      <a:off x="0" y="0"/>
+                      <a:ext cx="6477000" cy="2171700"/>
+                    </a:xfrm>
+                    <a:prstGeom prst="rect">
+                      <a:avLst/>
+                    </a:prstGeom>
+                    <a:noFill/>
+                    <a:ln>
+                      <a:noFill/>
+                    </a:ln>
+                  </pic:spPr>
+                </pic:pic>
+              </a:graphicData>
+            </a:graphic>
+          </wp:inline>
+        </w:drawing>
+      </w:r>
+    </w:p>
+    <w:p>
+      <w:pPr>
+        <w:pStyle w:val="ae"/>
+        <w:spacing w:after="0" w:line="360" w:lineRule="auto"/>
+        <w:ind w:left="0" w:firstLine="708"/>
+        <w:jc w:val="center"/>
+      </w:pPr>
+      <w:r>
+        <w:t>Рис. 7.12</w:t>
+      </w:r>
+      <w:r>
+        <w:t xml:space="preserve">. </w:t>
+      </w:r>
+      <w:r>
+        <w:t>Настройка аккаунта</w:t>
+      </w:r>
+    </w:p>
+    <w:p>
+      <w:pPr>
+        <w:suppressAutoHyphens w:val="0"/>
+        <w:spacing w:after="0" w:line="360" w:lineRule="auto"/>
+        <w:jc w:val="both"/>
+        <w:rPr>
+          <w:rFonts w:eastAsia="TimesNewRoman+1+1"/>
+          <w:bCs/>
+        </w:rPr>
+      </w:pPr>
+    </w:p>
+    <w:p>
+      <w:pPr>
+        <w:suppressAutoHyphens w:val="0"/>
+        <w:spacing w:after="0" w:line="360" w:lineRule="auto"/>
+        <w:jc w:val="both"/>
+        <w:rPr>
+          <w:rFonts w:eastAsia="TimesNewRoman+1+1"/>
+          <w:bCs/>
+        </w:rPr>
+      </w:pPr>
+      <w:r>
+        <w:rPr>
+          <w:rFonts w:eastAsia="TimesNewRoman+1+1"/>
+          <w:bCs/>
+        </w:rPr>
+        <w:t xml:space="preserve">Подраздел </w:t>
+      </w:r>
+      <w:r>
+        <w:rPr>
+          <w:rFonts w:eastAsia="TimesNewRoman+1+1"/>
+          <w:bCs/>
+        </w:rPr>
+        <w:t>«О</w:t>
+      </w:r>
+      <w:r>
+        <w:rPr>
+          <w:rFonts w:eastAsia="TimesNewRoman+1+1"/>
+          <w:bCs/>
+        </w:rPr>
+        <w:t>сновны</w:t>
+      </w:r>
+      <w:r>
+        <w:rPr>
+          <w:rFonts w:eastAsia="TimesNewRoman+1+1"/>
+          <w:bCs/>
+        </w:rPr>
+        <w:t>е</w:t>
+      </w:r>
+      <w:r>
+        <w:rPr>
+          <w:rFonts w:eastAsia="TimesNewRoman+1+1"/>
+          <w:bCs/>
+        </w:rPr>
+        <w:t xml:space="preserve"> настро</w:t>
+      </w:r>
+      <w:r>
+        <w:rPr>
+          <w:rFonts w:eastAsia="TimesNewRoman+1+1"/>
+          <w:bCs/>
+        </w:rPr>
+        <w:t>йки</w:t>
+      </w:r>
+      <w:r>
+        <w:rPr>
+          <w:rFonts w:eastAsia="TimesNewRoman+1+1"/>
+          <w:bCs/>
+        </w:rPr>
+        <w:t>»</w:t>
+      </w:r>
+      <w:r>
+        <w:rPr>
+          <w:rFonts w:eastAsia="TimesNewRoman+1+1"/>
+          <w:bCs/>
+        </w:rPr>
+        <w:t xml:space="preserve"> позволяет установить следующее (рис. 7.13):</w:t>
+      </w:r>
+    </w:p>
+    <w:p>
+      <w:pPr>
+        <w:pStyle w:val="ae"/>
+        <w:numPr>
+          <w:ilvl w:val="0"/>
+          <w:numId w:val="29"/>
+        </w:numPr>
+        <w:suppressAutoHyphens w:val="0"/>
+        <w:spacing w:after="0" w:line="360" w:lineRule="auto"/>
+        <w:jc w:val="both"/>
+        <w:rPr>
+          <w:rFonts w:eastAsia="TimesNewRoman+1+1"/>
+          <w:bCs/>
+        </w:rPr>
+      </w:pPr>
+      <w:r>
+        <w:rPr>
+          <w:rFonts w:eastAsia="TimesNewRoman+1+1"/>
+          <w:bCs/>
+        </w:rPr>
+        <w:t>Необходимо ли пользователю получать уведомления о завершении процессов подписания документов.</w:t>
+      </w:r>
+    </w:p>
+    <w:p>
+      <w:pPr>
+        <w:pStyle w:val="ae"/>
+        <w:numPr>
+          <w:ilvl w:val="0"/>
+          <w:numId w:val="29"/>
+        </w:numPr>
+        <w:suppressAutoHyphens w:val="0"/>
+        <w:spacing w:after="0" w:line="360" w:lineRule="auto"/>
+        <w:jc w:val="both"/>
+        <w:rPr>
+          <w:rFonts w:eastAsia="TimesNewRoman+1+1"/>
+          <w:bCs/>
+        </w:rPr>
+      </w:pPr>
+      <w:r>
+        <w:rPr>
+          <w:rFonts w:eastAsia="TimesNewRoman+1+1"/>
+          <w:bCs/>
+        </w:rPr>
+        <w:t>Тип уведомлений:</w:t>
+      </w:r>
+    </w:p>
+    <w:p>
+      <w:pPr>
+        <w:pStyle w:val="ae"/>
+        <w:numPr>
+          <w:ilvl w:val="1"/>
+          <w:numId w:val="29"/>
+        </w:numPr>
+        <w:suppressAutoHyphens w:val="0"/>
+        <w:spacing w:after="0" w:line="360" w:lineRule="auto"/>
+        <w:jc w:val="both"/>
+        <w:rPr>
+          <w:rFonts w:eastAsia="TimesNewRoman+1+1"/>
+          <w:bCs/>
+        </w:rPr>
+      </w:pPr>
+      <w:r>
+        <w:rPr>
+          <w:rFonts w:eastAsia="TimesNewRoman+1+1"/>
+          <w:bCs/>
+          <w:lang w:val="en-US"/>
+        </w:rPr>
+        <w:t>Email.</w:t>
+      </w:r>
+    </w:p>
+    <w:p>
+      <w:pPr>
+        <w:pStyle w:val="ae"/>
+        <w:numPr>
+          <w:ilvl w:val="1"/>
+          <w:numId w:val="29"/>
+        </w:numPr>
+        <w:suppressAutoHyphens w:val="0"/>
+        <w:spacing w:after="0" w:line="360" w:lineRule="auto"/>
+        <w:jc w:val="both"/>
+        <w:rPr>
+          <w:rFonts w:eastAsia="TimesNewRoman+1+1"/>
+          <w:bCs/>
+        </w:rPr>
+      </w:pPr>
+      <w:r>
+        <w:rPr>
+          <w:rFonts w:eastAsia="TimesNewRoman+1+1"/>
+          <w:bCs/>
+          <w:lang w:val="en-US"/>
+        </w:rPr>
+        <w:t>SMS.</w:t>
+      </w:r>
+    </w:p>
+    <w:p>
+      <w:pPr>
+        <w:pStyle w:val="ae"/>
+        <w:numPr>
+          <w:ilvl w:val="0"/>
+          <w:numId w:val="29"/>
+        </w:numPr>
+        <w:suppressAutoHyphens w:val="0"/>
+        <w:spacing w:after="0" w:line="360" w:lineRule="auto"/>
+        <w:jc w:val="both"/>
+        <w:rPr>
+          <w:rFonts w:eastAsia="TimesNewRoman+1+1"/>
+          <w:bCs/>
+        </w:rPr>
+      </w:pPr>
+      <w:r>
+        <w:rPr>
+          <w:rFonts w:eastAsia="TimesNewRoman+1+1"/>
+          <w:bCs/>
+        </w:rPr>
+        <w:t>Прикреплять ли к письмам подписанные документы.</w:t>
+      </w:r>
+    </w:p>
+    <w:p>
+      <w:pPr>
+        <w:pStyle w:val="ae"/>
+        <w:numPr>
+          <w:ilvl w:val="0"/>
+          <w:numId w:val="29"/>
+        </w:numPr>
+        <w:suppressAutoHyphens w:val="0"/>
+        <w:spacing w:after="0" w:line="360" w:lineRule="auto"/>
+        <w:jc w:val="both"/>
+        <w:rPr>
+          <w:rFonts w:eastAsia="TimesNewRoman+1+1"/>
+          <w:bCs/>
+        </w:rPr>
+      </w:pPr>
+      <w:r>
+        <w:rPr>
+          <w:rFonts w:eastAsia="TimesNewRoman+1+1"/>
+          <w:bCs/>
+        </w:rPr>
+        <w:lastRenderedPageBreak/>
+        <w:t>Посылать ли участникам подписания документов письма об том, что документ всеми подписан.</w:t>
+      </w:r>
+    </w:p>
+    <w:p>
+      <w:pPr>
+        <w:pStyle w:val="ae"/>
+        <w:numPr>
+          <w:ilvl w:val="0"/>
+          <w:numId w:val="29"/>
+        </w:numPr>
+        <w:suppressAutoHyphens w:val="0"/>
+        <w:spacing w:after="0" w:line="360" w:lineRule="auto"/>
+        <w:jc w:val="both"/>
+        <w:rPr>
+          <w:rFonts w:eastAsia="TimesNewRoman+1+1"/>
+          <w:bCs/>
+        </w:rPr>
+      </w:pPr>
+      <w:r>
+        <w:rPr>
+          <w:rFonts w:eastAsia="TimesNewRoman+1+1"/>
+          <w:bCs/>
+        </w:rPr>
+        <w:t xml:space="preserve">Напоминать ли </w:t>
+      </w:r>
+      <w:r>
+        <w:rPr>
+          <w:rFonts w:eastAsia="TimesNewRoman+1+1"/>
+          <w:bCs/>
+        </w:rPr>
+        <w:t>человеку</w:t>
+      </w:r>
+      <w:r>
+        <w:rPr>
+          <w:rFonts w:eastAsia="TimesNewRoman+1+1"/>
+          <w:bCs/>
+        </w:rPr>
+        <w:t xml:space="preserve"> о том, что ему</w:t>
+      </w:r>
+      <w:r>
+        <w:rPr>
+          <w:rFonts w:eastAsia="TimesNewRoman+1+1"/>
+          <w:bCs/>
+        </w:rPr>
+        <w:t xml:space="preserve"> необходимо подписать документ</w:t>
+      </w:r>
+      <w:r>
+        <w:rPr>
+          <w:rFonts w:eastAsia="TimesNewRoman+1+1"/>
+          <w:bCs/>
+        </w:rPr>
+        <w:t>, и к</w:t>
+      </w:r>
+      <w:r>
+        <w:rPr>
+          <w:rFonts w:eastAsia="TimesNewRoman+1+1"/>
+          <w:bCs/>
+        </w:rPr>
+        <w:t>оличество дней до напоминания</w:t>
+      </w:r>
+      <w:r>
+        <w:rPr>
+          <w:rFonts w:eastAsia="TimesNewRoman+1+1"/>
+          <w:bCs/>
+        </w:rPr>
+        <w:t>.</w:t>
+      </w:r>
+    </w:p>
+    <w:p>
+      <w:pPr>
+        <w:pStyle w:val="ae"/>
+        <w:numPr>
+          <w:ilvl w:val="0"/>
+          <w:numId w:val="29"/>
+        </w:numPr>
+        <w:suppressAutoHyphens w:val="0"/>
+        <w:spacing w:after="0" w:line="360" w:lineRule="auto"/>
+        <w:jc w:val="both"/>
+        <w:rPr>
+          <w:rFonts w:eastAsia="TimesNewRoman+1+1"/>
+          <w:bCs/>
+        </w:rPr>
+      </w:pPr>
+      <w:r>
+        <w:rPr>
+          <w:rFonts w:eastAsia="TimesNewRoman+1+1"/>
+          <w:bCs/>
+        </w:rPr>
+        <w:t>Переключаться ли, при возможности, на мобильную версию сайта.</w:t>
+      </w:r>
+    </w:p>
+    <w:p>
+      <w:pPr>
+        <w:suppressAutoHyphens w:val="0"/>
+        <w:spacing w:after="0" w:line="360" w:lineRule="auto"/>
+        <w:jc w:val="both"/>
+        <w:rPr>
+          <w:rFonts w:eastAsia="TimesNewRoman+1+1"/>
+          <w:bCs/>
+        </w:rPr>
+      </w:pPr>
+      <w:r>
+        <w:rPr>
+          <w:rFonts w:eastAsia="TimesNewRoman+1+1"/>
+          <w:bCs/>
+          <w:noProof/>
+        </w:rPr>
+        <w:drawing>
+          <wp:inline distT="0" distB="0" distL="0" distR="0">
+            <wp:extent cx="6477000" cy="2581275"/>
+            <wp:effectExtent l="0" t="0" r="0" b="9525"/>
+            <wp:docPr id="10" name="Рисунок 10" descr="C:\Diplom\SignApp\текст\настройки - основные.png"/>
+            <wp:cNvGraphicFramePr>
+              <a:graphicFrameLocks xmlns:a="http://schemas.openxmlformats.org/drawingml/2006/main" noChangeAspect="1"/>
+            </wp:cNvGraphicFramePr>
+            <a:graphic xmlns:a="http://schemas.openxmlformats.org/drawingml/2006/main">
+              <a:graphicData uri="http://schemas.openxmlformats.org/drawingml/2006/picture">
+                <pic:pic xmlns:pic="http://schemas.openxmlformats.org/drawingml/2006/picture">
+                  <pic:nvPicPr>
+                    <pic:cNvPr id="0" name="Picture 3" descr="C:\Diplom\SignApp\текст\настройки - основные.png"/>
+                    <pic:cNvPicPr>
+                      <a:picLocks noChangeAspect="1" noChangeArrowheads="1"/>
+                    </pic:cNvPicPr>
+                  </pic:nvPicPr>
+                  <pic:blipFill>
+                    <a:blip r:embed="rId32">
+                      <a:extLst>
+                        <a:ext uri="{28A0092B-C50C-407E-A947-70E740481C1C}">
+                          <a14:useLocalDpi xmlns:a14="http://schemas.microsoft.com/office/drawing/2010/main" val="0"/>
+                        </a:ext>
+                      </a:extLst>
+                    </a:blip>
+                    <a:srcRect/>
+                    <a:stretch>
+                      <a:fillRect/>
+                    </a:stretch>
+                  </pic:blipFill>
+                  <pic:spPr bwMode="auto">
+                    <a:xfrm>
+                      <a:off x="0" y="0"/>
+                      <a:ext cx="6477000" cy="2581275"/>
+                    </a:xfrm>
+                    <a:prstGeom prst="rect">
+                      <a:avLst/>
+                    </a:prstGeom>
+                    <a:noFill/>
+                    <a:ln>
+                      <a:noFill/>
+                    </a:ln>
+                  </pic:spPr>
+                </pic:pic>
+              </a:graphicData>
+            </a:graphic>
+          </wp:inline>
+        </w:drawing>
+      </w:r>
+    </w:p>
+    <w:p>
+      <w:pPr>
+        <w:pStyle w:val="ae"/>
+        <w:spacing w:after="0" w:line="360" w:lineRule="auto"/>
+        <w:ind w:left="0" w:firstLine="708"/>
+        <w:jc w:val="center"/>
+      </w:pPr>
+      <w:r>
+        <w:t>Рис. 7.1</w:t>
+      </w:r>
+      <w:r>
+        <w:t>3</w:t>
+      </w:r>
+      <w:r>
+        <w:t xml:space="preserve">. </w:t>
+      </w:r>
+      <w:r>
+        <w:t>Основные настройки</w:t>
+      </w:r>
+    </w:p>
+    <w:p>
+      <w:pPr>
+        <w:suppressAutoHyphens w:val="0"/>
+        <w:spacing w:after="0" w:line="360" w:lineRule="auto"/>
+        <w:jc w:val="both"/>
+        <w:rPr>
+          <w:rFonts w:eastAsia="TimesNewRoman+1+1"/>
+          <w:bCs/>
+        </w:rPr>
+      </w:pPr>
+    </w:p>
+    <w:p>
+      <w:pPr>
+        <w:suppressAutoHyphens w:val="0"/>
+        <w:spacing w:after="0" w:line="360" w:lineRule="auto"/>
+        <w:jc w:val="both"/>
+        <w:rPr>
+          <w:rFonts w:eastAsia="TimesNewRoman+1+1"/>
+          <w:bCs/>
+        </w:rPr>
+      </w:pPr>
+      <w:r>
+        <w:rPr>
+          <w:rFonts w:eastAsia="TimesNewRoman+1+1"/>
+          <w:bCs/>
+        </w:rPr>
+        <w:t>В настройках «Запросов» можно установить количество дней, в течение которых запрос на подпись документа будет действителен</w:t>
+      </w:r>
+      <w:r>
+        <w:rPr>
+          <w:rFonts w:eastAsia="TimesNewRoman+1+1"/>
+          <w:bCs/>
+        </w:rPr>
+        <w:t>.</w:t>
+      </w:r>
+      <w:bookmarkStart w:id="64" w:name="_GoBack"/>
+      <w:bookmarkEnd w:id="64"/>
+    </w:p>
+    <w:p>
+      <w:pPr>
+        <w:suppressAutoHyphens w:val="0"/>
+        <w:rPr>
+          <w:rFonts w:eastAsia="TimesNewRoman+1+1"/>
+          <w:b/>
+          <w:bCs/>
+        </w:rPr>
       </w:pPr>
       <w:r>
         <w:rPr>
@@ -26139,7 +27154,6 @@
           <w:color w:val="auto"/>
         </w:rPr>
       </w:pPr>
-      <w:bookmarkStart w:id="60" w:name="_Toc416954914"/>
       <w:r>
         <w:rPr>
           <w:rFonts w:ascii="Times New Roman" w:eastAsia="TimesNewRoman+1+1" w:hAnsi="Times New Roman" w:cs="Times New Roman"/>
@@ -26148,7 +27162,7 @@
         <w:lastRenderedPageBreak/>
         <w:t>Заключение</w:t>
       </w:r>
-      <w:bookmarkEnd w:id="60"/>
+      <w:bookmarkEnd w:id="63"/>
     </w:p>
     <w:p>
       <w:pPr>
@@ -26256,10 +27270,10 @@
           <w:color w:val="auto"/>
         </w:rPr>
       </w:pPr>
-      <w:bookmarkStart w:id="61" w:name="_Toc359004638"/>
-      <w:bookmarkStart w:id="62" w:name="_Toc388614593"/>
-      <w:bookmarkStart w:id="63" w:name="_Toc389674879"/>
-      <w:bookmarkStart w:id="64" w:name="_Toc416954915"/>
+      <w:bookmarkStart w:id="65" w:name="_Toc359004638"/>
+      <w:bookmarkStart w:id="66" w:name="_Toc388614593"/>
+      <w:bookmarkStart w:id="67" w:name="_Toc389674879"/>
+      <w:bookmarkStart w:id="68" w:name="_Toc418669656"/>
       <w:r>
         <w:rPr>
           <w:rFonts w:ascii="Times New Roman" w:hAnsi="Times New Roman" w:cs="Times New Roman"/>
@@ -26268,10 +27282,10 @@
         <w:lastRenderedPageBreak/>
         <w:t>Список литературы</w:t>
       </w:r>
-      <w:bookmarkEnd w:id="61"/>
-      <w:bookmarkEnd w:id="62"/>
-      <w:bookmarkEnd w:id="63"/>
-      <w:bookmarkEnd w:id="64"/>
+      <w:bookmarkEnd w:id="65"/>
+      <w:bookmarkEnd w:id="66"/>
+      <w:bookmarkEnd w:id="67"/>
+      <w:bookmarkEnd w:id="68"/>
     </w:p>
     <w:p>
       <w:pPr>
@@ -27690,7 +28704,7 @@
       </w:r>
     </w:p>
     <w:sectPr>
-      <w:headerReference w:type="default" r:id="rId28"/>
+      <w:headerReference w:type="default" r:id="rId33"/>
       <w:pgSz w:w="11906" w:h="16838"/>
       <w:pgMar w:top="1134" w:right="567" w:bottom="1134" w:left="1134" w:header="709" w:footer="709" w:gutter="0"/>
       <w:cols w:space="708"/>
@@ -27780,7 +28794,7 @@
           <w:rPr>
             <w:noProof/>
           </w:rPr>
-          <w:t>40</w:t>
+          <w:t>44</w:t>
         </w:r>
         <w:r>
           <w:fldChar w:fldCharType="end"/>
@@ -28936,6 +29950,92 @@
     </w:lvl>
   </w:abstractNum>
   <w:abstractNum w:abstractNumId="11">
+    <w:nsid w:val="37AF7510"/>
+    <w:multiLevelType w:val="hybridMultilevel"/>
+    <w:tmpl w:val="7AA6BE98"/>
+    <w:lvl w:ilvl="0" w:tplc="0419000F">
+      <w:start w:val="1"/>
+      <w:numFmt w:val="decimal"/>
+      <w:lvlText w:val="%1."/>
+      <w:lvlJc w:val="left"/>
+      <w:pPr>
+        <w:ind w:left="720" w:hanging="360"/>
+      </w:pPr>
+    </w:lvl>
+    <w:lvl w:ilvl="1" w:tplc="04190019">
+      <w:start w:val="1"/>
+      <w:numFmt w:val="lowerLetter"/>
+      <w:lvlText w:val="%2."/>
+      <w:lvlJc w:val="left"/>
+      <w:pPr>
+        <w:ind w:left="1440" w:hanging="360"/>
+      </w:pPr>
+    </w:lvl>
+    <w:lvl w:ilvl="2" w:tplc="0419001B" w:tentative="1">
+      <w:start w:val="1"/>
+      <w:numFmt w:val="lowerRoman"/>
+      <w:lvlText w:val="%3."/>
+      <w:lvlJc w:val="right"/>
+      <w:pPr>
+        <w:ind w:left="2160" w:hanging="180"/>
+      </w:pPr>
+    </w:lvl>
+    <w:lvl w:ilvl="3" w:tplc="0419000F" w:tentative="1">
+      <w:start w:val="1"/>
+      <w:numFmt w:val="decimal"/>
+      <w:lvlText w:val="%4."/>
+      <w:lvlJc w:val="left"/>
+      <w:pPr>
+        <w:ind w:left="2880" w:hanging="360"/>
+      </w:pPr>
+    </w:lvl>
+    <w:lvl w:ilvl="4" w:tplc="04190019" w:tentative="1">
+      <w:start w:val="1"/>
+      <w:numFmt w:val="lowerLetter"/>
+      <w:lvlText w:val="%5."/>
+      <w:lvlJc w:val="left"/>
+      <w:pPr>
+        <w:ind w:left="3600" w:hanging="360"/>
+      </w:pPr>
+    </w:lvl>
+    <w:lvl w:ilvl="5" w:tplc="0419001B" w:tentative="1">
+      <w:start w:val="1"/>
+      <w:numFmt w:val="lowerRoman"/>
+      <w:lvlText w:val="%6."/>
+      <w:lvlJc w:val="right"/>
+      <w:pPr>
+        <w:ind w:left="4320" w:hanging="180"/>
+      </w:pPr>
+    </w:lvl>
+    <w:lvl w:ilvl="6" w:tplc="0419000F" w:tentative="1">
+      <w:start w:val="1"/>
+      <w:numFmt w:val="decimal"/>
+      <w:lvlText w:val="%7."/>
+      <w:lvlJc w:val="left"/>
+      <w:pPr>
+        <w:ind w:left="5040" w:hanging="360"/>
+      </w:pPr>
+    </w:lvl>
+    <w:lvl w:ilvl="7" w:tplc="04190019" w:tentative="1">
+      <w:start w:val="1"/>
+      <w:numFmt w:val="lowerLetter"/>
+      <w:lvlText w:val="%8."/>
+      <w:lvlJc w:val="left"/>
+      <w:pPr>
+        <w:ind w:left="5760" w:hanging="360"/>
+      </w:pPr>
+    </w:lvl>
+    <w:lvl w:ilvl="8" w:tplc="0419001B" w:tentative="1">
+      <w:start w:val="1"/>
+      <w:numFmt w:val="lowerRoman"/>
+      <w:lvlText w:val="%9."/>
+      <w:lvlJc w:val="right"/>
+      <w:pPr>
+        <w:ind w:left="6480" w:hanging="180"/>
+      </w:pPr>
+    </w:lvl>
+  </w:abstractNum>
+  <w:abstractNum w:abstractNumId="12">
     <w:nsid w:val="44D86240"/>
     <w:multiLevelType w:val="hybridMultilevel"/>
     <w:tmpl w:val="17F0D7E2"/>
@@ -29021,7 +30121,7 @@
       </w:pPr>
     </w:lvl>
   </w:abstractNum>
-  <w:abstractNum w:abstractNumId="12">
+  <w:abstractNum w:abstractNumId="13">
     <w:nsid w:val="4A5617FD"/>
     <w:multiLevelType w:val="hybridMultilevel"/>
     <w:tmpl w:val="0E16DA50"/>
@@ -29107,7 +30207,7 @@
       </w:pPr>
     </w:lvl>
   </w:abstractNum>
-  <w:abstractNum w:abstractNumId="13">
+  <w:abstractNum w:abstractNumId="14">
     <w:nsid w:val="4D3E1523"/>
     <w:multiLevelType w:val="hybridMultilevel"/>
     <w:tmpl w:val="C5E8E35A"/>
@@ -29193,7 +30293,7 @@
       </w:pPr>
     </w:lvl>
   </w:abstractNum>
-  <w:abstractNum w:abstractNumId="14">
+  <w:abstractNum w:abstractNumId="15">
     <w:nsid w:val="50E41108"/>
     <w:multiLevelType w:val="hybridMultilevel"/>
     <w:tmpl w:val="8FB2078A"/>
@@ -29279,7 +30379,7 @@
       </w:pPr>
     </w:lvl>
   </w:abstractNum>
-  <w:abstractNum w:abstractNumId="15">
+  <w:abstractNum w:abstractNumId="16">
     <w:nsid w:val="51A1456F"/>
     <w:multiLevelType w:val="hybridMultilevel"/>
     <w:tmpl w:val="1BDC26EA"/>
@@ -29368,7 +30468,7 @@
       </w:pPr>
     </w:lvl>
   </w:abstractNum>
-  <w:abstractNum w:abstractNumId="16">
+  <w:abstractNum w:abstractNumId="17">
     <w:nsid w:val="51F868B7"/>
     <w:multiLevelType w:val="hybridMultilevel"/>
     <w:tmpl w:val="AB266858"/>
@@ -29509,7 +30609,7 @@
       </w:rPr>
     </w:lvl>
   </w:abstractNum>
-  <w:abstractNum w:abstractNumId="17">
+  <w:abstractNum w:abstractNumId="18">
     <w:nsid w:val="538601CA"/>
     <w:multiLevelType w:val="hybridMultilevel"/>
     <w:tmpl w:val="8B081FD8"/>
@@ -29595,7 +30695,7 @@
       </w:pPr>
     </w:lvl>
   </w:abstractNum>
-  <w:abstractNum w:abstractNumId="18">
+  <w:abstractNum w:abstractNumId="19">
     <w:nsid w:val="54A214A0"/>
     <w:multiLevelType w:val="hybridMultilevel"/>
     <w:tmpl w:val="3C66A1B4"/>
@@ -29681,7 +30781,120 @@
       </w:pPr>
     </w:lvl>
   </w:abstractNum>
-  <w:abstractNum w:abstractNumId="19">
+  <w:abstractNum w:abstractNumId="20">
+    <w:nsid w:val="582F467B"/>
+    <w:multiLevelType w:val="hybridMultilevel"/>
+    <w:tmpl w:val="409C1C32"/>
+    <w:lvl w:ilvl="0" w:tplc="04190001">
+      <w:start w:val="1"/>
+      <w:numFmt w:val="bullet"/>
+      <w:lvlText w:val=""/>
+      <w:lvlJc w:val="left"/>
+      <w:pPr>
+        <w:ind w:left="720" w:hanging="360"/>
+      </w:pPr>
+      <w:rPr>
+        <w:rFonts w:ascii="Symbol" w:hAnsi="Symbol" w:hint="default"/>
+      </w:rPr>
+    </w:lvl>
+    <w:lvl w:ilvl="1" w:tplc="04190003">
+      <w:start w:val="1"/>
+      <w:numFmt w:val="bullet"/>
+      <w:lvlText w:val="o"/>
+      <w:lvlJc w:val="left"/>
+      <w:pPr>
+        <w:ind w:left="1440" w:hanging="360"/>
+      </w:pPr>
+      <w:rPr>
+        <w:rFonts w:ascii="Courier New" w:hAnsi="Courier New" w:cs="Courier New" w:hint="default"/>
+      </w:rPr>
+    </w:lvl>
+    <w:lvl w:ilvl="2" w:tplc="04190005" w:tentative="1">
+      <w:start w:val="1"/>
+      <w:numFmt w:val="bullet"/>
+      <w:lvlText w:val=""/>
+      <w:lvlJc w:val="left"/>
+      <w:pPr>
+        <w:ind w:left="2160" w:hanging="360"/>
+      </w:pPr>
+      <w:rPr>
+        <w:rFonts w:ascii="Wingdings" w:hAnsi="Wingdings" w:hint="default"/>
+      </w:rPr>
+    </w:lvl>
+    <w:lvl w:ilvl="3" w:tplc="04190001" w:tentative="1">
+      <w:start w:val="1"/>
+      <w:numFmt w:val="bullet"/>
+      <w:lvlText w:val=""/>
+      <w:lvlJc w:val="left"/>
+      <w:pPr>
+        <w:ind w:left="2880" w:hanging="360"/>
+      </w:pPr>
+      <w:rPr>
+        <w:rFonts w:ascii="Symbol" w:hAnsi="Symbol" w:hint="default"/>
+      </w:rPr>
+    </w:lvl>
+    <w:lvl w:ilvl="4" w:tplc="04190003" w:tentative="1">
+      <w:start w:val="1"/>
+      <w:numFmt w:val="bullet"/>
+      <w:lvlText w:val="o"/>
+      <w:lvlJc w:val="left"/>
+      <w:pPr>
+        <w:ind w:left="3600" w:hanging="360"/>
+      </w:pPr>
+      <w:rPr>
+        <w:rFonts w:ascii="Courier New" w:hAnsi="Courier New" w:cs="Courier New" w:hint="default"/>
+      </w:rPr>
+    </w:lvl>
+    <w:lvl w:ilvl="5" w:tplc="04190005" w:tentative="1">
+      <w:start w:val="1"/>
+      <w:numFmt w:val="bullet"/>
+      <w:lvlText w:val=""/>
+      <w:lvlJc w:val="left"/>
+      <w:pPr>
+        <w:ind w:left="4320" w:hanging="360"/>
+      </w:pPr>
+      <w:rPr>
+        <w:rFonts w:ascii="Wingdings" w:hAnsi="Wingdings" w:hint="default"/>
+      </w:rPr>
+    </w:lvl>
+    <w:lvl w:ilvl="6" w:tplc="04190001" w:tentative="1">
+      <w:start w:val="1"/>
+      <w:numFmt w:val="bullet"/>
+      <w:lvlText w:val=""/>
+      <w:lvlJc w:val="left"/>
+      <w:pPr>
+        <w:ind w:left="5040" w:hanging="360"/>
+      </w:pPr>
+      <w:rPr>
+        <w:rFonts w:ascii="Symbol" w:hAnsi="Symbol" w:hint="default"/>
+      </w:rPr>
+    </w:lvl>
+    <w:lvl w:ilvl="7" w:tplc="04190003" w:tentative="1">
+      <w:start w:val="1"/>
+      <w:numFmt w:val="bullet"/>
+      <w:lvlText w:val="o"/>
+      <w:lvlJc w:val="left"/>
+      <w:pPr>
+        <w:ind w:left="5760" w:hanging="360"/>
+      </w:pPr>
+      <w:rPr>
+        <w:rFonts w:ascii="Courier New" w:hAnsi="Courier New" w:cs="Courier New" w:hint="default"/>
+      </w:rPr>
+    </w:lvl>
+    <w:lvl w:ilvl="8" w:tplc="04190005" w:tentative="1">
+      <w:start w:val="1"/>
+      <w:numFmt w:val="bullet"/>
+      <w:lvlText w:val=""/>
+      <w:lvlJc w:val="left"/>
+      <w:pPr>
+        <w:ind w:left="6480" w:hanging="360"/>
+      </w:pPr>
+      <w:rPr>
+        <w:rFonts w:ascii="Wingdings" w:hAnsi="Wingdings" w:hint="default"/>
+      </w:rPr>
+    </w:lvl>
+  </w:abstractNum>
+  <w:abstractNum w:abstractNumId="21">
     <w:nsid w:val="5AE36F30"/>
     <w:multiLevelType w:val="multilevel"/>
     <w:tmpl w:val="FB4C4740"/>
@@ -29802,7 +31015,7 @@
       </w:rPr>
     </w:lvl>
   </w:abstractNum>
-  <w:abstractNum w:abstractNumId="20">
+  <w:abstractNum w:abstractNumId="22">
     <w:nsid w:val="61E4409F"/>
     <w:multiLevelType w:val="hybridMultilevel"/>
     <w:tmpl w:val="8FB2078A"/>
@@ -29888,7 +31101,7 @@
       </w:pPr>
     </w:lvl>
   </w:abstractNum>
-  <w:abstractNum w:abstractNumId="21">
+  <w:abstractNum w:abstractNumId="23">
     <w:nsid w:val="64D03E54"/>
     <w:multiLevelType w:val="hybridMultilevel"/>
     <w:tmpl w:val="1C24F7DE"/>
@@ -30001,7 +31214,7 @@
       </w:rPr>
     </w:lvl>
   </w:abstractNum>
-  <w:abstractNum w:abstractNumId="22">
+  <w:abstractNum w:abstractNumId="24">
     <w:nsid w:val="6BD33DB8"/>
     <w:multiLevelType w:val="hybridMultilevel"/>
     <w:tmpl w:val="D814F2B0"/>
@@ -30114,7 +31327,7 @@
       </w:rPr>
     </w:lvl>
   </w:abstractNum>
-  <w:abstractNum w:abstractNumId="23">
+  <w:abstractNum w:abstractNumId="25">
     <w:nsid w:val="6F530FF9"/>
     <w:multiLevelType w:val="hybridMultilevel"/>
     <w:tmpl w:val="D654E7FA"/>
@@ -30203,7 +31416,7 @@
       </w:pPr>
     </w:lvl>
   </w:abstractNum>
-  <w:abstractNum w:abstractNumId="24">
+  <w:abstractNum w:abstractNumId="26">
     <w:nsid w:val="75DF2CC3"/>
     <w:multiLevelType w:val="hybridMultilevel"/>
     <w:tmpl w:val="02A01EAA"/>
@@ -30316,7 +31529,7 @@
       </w:rPr>
     </w:lvl>
   </w:abstractNum>
-  <w:abstractNum w:abstractNumId="25">
+  <w:abstractNum w:abstractNumId="27">
     <w:nsid w:val="78D712C4"/>
     <w:multiLevelType w:val="hybridMultilevel"/>
     <w:tmpl w:val="E4A2B688"/>
@@ -30429,7 +31642,7 @@
       </w:rPr>
     </w:lvl>
   </w:abstractNum>
-  <w:abstractNum w:abstractNumId="26">
+  <w:abstractNum w:abstractNumId="28">
     <w:nsid w:val="7FDF6C91"/>
     <w:multiLevelType w:val="hybridMultilevel"/>
     <w:tmpl w:val="23DE6EDA"/>
@@ -30519,31 +31732,31 @@
     </w:lvl>
   </w:abstractNum>
   <w:num w:numId="1">
-    <w:abstractNumId w:val="17"/>
+    <w:abstractNumId w:val="18"/>
   </w:num>
   <w:num w:numId="2">
     <w:abstractNumId w:val="9"/>
   </w:num>
   <w:num w:numId="3">
-    <w:abstractNumId w:val="21"/>
+    <w:abstractNumId w:val="23"/>
   </w:num>
   <w:num w:numId="4">
     <w:abstractNumId w:val="1"/>
   </w:num>
   <w:num w:numId="5">
-    <w:abstractNumId w:val="11"/>
+    <w:abstractNumId w:val="12"/>
   </w:num>
   <w:num w:numId="6">
-    <w:abstractNumId w:val="12"/>
+    <w:abstractNumId w:val="13"/>
   </w:num>
   <w:num w:numId="7">
     <w:abstractNumId w:val="8"/>
   </w:num>
   <w:num w:numId="8">
-    <w:abstractNumId w:val="16"/>
+    <w:abstractNumId w:val="17"/>
   </w:num>
   <w:num w:numId="9">
-    <w:abstractNumId w:val="24"/>
+    <w:abstractNumId w:val="26"/>
   </w:num>
   <w:num w:numId="10">
     <w:abstractNumId w:val="10"/>
@@ -30552,31 +31765,31 @@
     <w:abstractNumId w:val="3"/>
   </w:num>
   <w:num w:numId="12">
-    <w:abstractNumId w:val="18"/>
+    <w:abstractNumId w:val="19"/>
   </w:num>
   <w:num w:numId="13">
-    <w:abstractNumId w:val="19"/>
+    <w:abstractNumId w:val="21"/>
   </w:num>
   <w:num w:numId="14">
     <w:abstractNumId w:val="4"/>
   </w:num>
   <w:num w:numId="15">
-    <w:abstractNumId w:val="15"/>
+    <w:abstractNumId w:val="16"/>
   </w:num>
   <w:num w:numId="16">
-    <w:abstractNumId w:val="23"/>
+    <w:abstractNumId w:val="25"/>
   </w:num>
   <w:num w:numId="17">
-    <w:abstractNumId w:val="26"/>
+    <w:abstractNumId w:val="28"/>
   </w:num>
   <w:num w:numId="18">
     <w:abstractNumId w:val="6"/>
   </w:num>
   <w:num w:numId="19">
-    <w:abstractNumId w:val="25"/>
+    <w:abstractNumId w:val="27"/>
   </w:num>
   <w:num w:numId="20">
-    <w:abstractNumId w:val="22"/>
+    <w:abstractNumId w:val="24"/>
   </w:num>
   <w:num w:numId="21">
     <w:abstractNumId w:val="0"/>
@@ -30585,19 +31798,25 @@
     <w:abstractNumId w:val="5"/>
   </w:num>
   <w:num w:numId="23">
-    <w:abstractNumId w:val="13"/>
+    <w:abstractNumId w:val="14"/>
   </w:num>
   <w:num w:numId="24">
     <w:abstractNumId w:val="7"/>
   </w:num>
   <w:num w:numId="25">
-    <w:abstractNumId w:val="14"/>
+    <w:abstractNumId w:val="15"/>
   </w:num>
   <w:num w:numId="26">
-    <w:abstractNumId w:val="20"/>
+    <w:abstractNumId w:val="22"/>
   </w:num>
   <w:num w:numId="27">
     <w:abstractNumId w:val="2"/>
+  </w:num>
+  <w:num w:numId="28">
+    <w:abstractNumId w:val="20"/>
+  </w:num>
+  <w:num w:numId="29">
+    <w:abstractNumId w:val="11"/>
   </w:num>
 </w:numbering>
 </file>
@@ -32164,7 +33383,7 @@
 </file>
 
 <file path=customXml/itemProps1.xml><?xml version="1.0" encoding="utf-8"?>
-<ds:datastoreItem xmlns:ds="http://schemas.openxmlformats.org/officeDocument/2006/customXml" ds:itemID="{99B5BB49-FA90-4B25-A3E1-F1F442CB6CC4}">
+<ds:datastoreItem xmlns:ds="http://schemas.openxmlformats.org/officeDocument/2006/customXml" ds:itemID="{222F4A23-2D40-4991-AE09-7DEC58FC3B23}">
   <ds:schemaRefs>
     <ds:schemaRef ds:uri="http://schemas.openxmlformats.org/officeDocument/2006/bibliography"/>
   </ds:schemaRefs>

--- a/текст/ДИПЛОМ Томаровский.docx
+++ b/текст/ДИПЛОМ Томаровский.docx
@@ -5,23 +5,29 @@
     <w:p>
       <w:pPr>
         <w:autoSpaceDE w:val="0"/>
-        <w:spacing w:after="0" w:line="360" w:lineRule="auto"/>
+        <w:ind w:firstLine="700"/>
         <w:jc w:val="center"/>
         <w:rPr>
           <w:rFonts w:eastAsia="TimesNewRoman+1+1"/>
         </w:rPr>
       </w:pPr>
-      <w:r>
-        <w:rPr>
-          <w:rFonts w:eastAsia="TimesNewRoman+1+1"/>
-        </w:rPr>
-        <w:t xml:space="preserve">МИНОБРНАУКИ РОССИИ </w:t>
+      <w:bookmarkStart w:id="0" w:name="_Toc414264044"/>
+      <w:bookmarkStart w:id="1" w:name="_Toc414264411"/>
+      <w:bookmarkStart w:id="2" w:name="_Toc414264478"/>
+      <w:bookmarkStart w:id="3" w:name="_Toc414610466"/>
+      <w:bookmarkStart w:id="4" w:name="_Toc414610509"/>
+      <w:bookmarkStart w:id="5" w:name="_Toc414610541"/>
+      <w:r>
+        <w:rPr>
+          <w:rFonts w:eastAsia="TimesNewRoman+1+1"/>
+        </w:rPr>
+        <w:t>МИНОБРНАУКИ РОССИИ</w:t>
       </w:r>
     </w:p>
     <w:p>
       <w:pPr>
         <w:autoSpaceDE w:val="0"/>
-        <w:spacing w:after="0" w:line="360" w:lineRule="auto"/>
+        <w:ind w:firstLine="700"/>
         <w:jc w:val="center"/>
         <w:rPr>
           <w:rFonts w:eastAsia="TimesNewRoman+1+1"/>
@@ -31,13 +37,13 @@
         <w:rPr>
           <w:rFonts w:eastAsia="TimesNewRoman+1+1"/>
         </w:rPr>
-        <w:t xml:space="preserve">ФЕДЕРАЛЬНОЕ ГОСУДАРСТВЕННОЕ БЮДЖЕТНОЕ </w:t>
+        <w:t>ФЕДЕРАЛЬНОЕ ГОСУДАРСТВЕННОЕ БЮДЖЕТНОЕ ОБРАЗОВАТЕЛЬНОЕ УЧРЕЖДЕНИЕ</w:t>
       </w:r>
     </w:p>
     <w:p>
       <w:pPr>
         <w:autoSpaceDE w:val="0"/>
-        <w:spacing w:after="0" w:line="360" w:lineRule="auto"/>
+        <w:ind w:firstLine="700"/>
         <w:jc w:val="center"/>
         <w:rPr>
           <w:rFonts w:eastAsia="TimesNewRoman+1+1"/>
@@ -47,13 +53,13 @@
         <w:rPr>
           <w:rFonts w:eastAsia="TimesNewRoman+1+1"/>
         </w:rPr>
-        <w:t xml:space="preserve">ОБРАЗОВАТЕЛЬНОЕ УЧРЕЖДЕНИЕ </w:t>
+        <w:t>ВЫСШЕГО ПРОФЕССИОНАЛЬНОГО ОБРАЗОВАНИЯ</w:t>
       </w:r>
     </w:p>
     <w:p>
       <w:pPr>
         <w:autoSpaceDE w:val="0"/>
-        <w:spacing w:after="0" w:line="360" w:lineRule="auto"/>
+        <w:ind w:firstLine="700"/>
         <w:jc w:val="center"/>
         <w:rPr>
           <w:rFonts w:eastAsia="TimesNewRoman+1+1"/>
@@ -63,49 +69,67 @@
         <w:rPr>
           <w:rFonts w:eastAsia="TimesNewRoman+1+1"/>
         </w:rPr>
-        <w:t>ВЫСШЕГО ПРОФЕССИОНАЛЬНОГО ОБРАЗОВАНИЯ</w:t>
+        <w:t>«ВОРОНЕЖСКИЙ ГОСУДАРСТВЕННЫЙ УНИВЕРСИТЕТ»</w:t>
       </w:r>
     </w:p>
     <w:p>
       <w:pPr>
         <w:autoSpaceDE w:val="0"/>
-        <w:spacing w:after="0" w:line="360" w:lineRule="auto"/>
+        <w:spacing w:line="240" w:lineRule="auto"/>
+        <w:ind w:firstLine="700"/>
         <w:jc w:val="center"/>
         <w:rPr>
           <w:rFonts w:eastAsia="TimesNewRoman+1+1"/>
         </w:rPr>
       </w:pPr>
-      <w:r>
-        <w:rPr>
-          <w:rFonts w:eastAsia="TimesNewRoman+1+1"/>
-        </w:rPr>
-        <w:t>«ВОРОНЕЖСКИЙ ГОСУДАРСТВЕННЫЙ УНИВЕРСИТЕТ»</w:t>
-      </w:r>
     </w:p>
     <w:p>
       <w:pPr>
         <w:autoSpaceDE w:val="0"/>
-        <w:spacing w:after="0" w:line="360" w:lineRule="auto"/>
+        <w:spacing w:line="240" w:lineRule="auto"/>
+        <w:ind w:firstLine="700"/>
         <w:jc w:val="center"/>
         <w:rPr>
           <w:rFonts w:eastAsia="TimesNewRoman+1+1"/>
         </w:rPr>
       </w:pPr>
+      <w:r>
+        <w:rPr>
+          <w:rFonts w:eastAsia="TimesNewRoman+1+1"/>
+        </w:rPr>
+        <w:t>Факультет прикладной математики, информатики и механики</w:t>
+      </w:r>
     </w:p>
     <w:p>
       <w:pPr>
         <w:autoSpaceDE w:val="0"/>
-        <w:spacing w:after="0" w:line="360" w:lineRule="auto"/>
+        <w:spacing w:line="240" w:lineRule="auto"/>
+        <w:ind w:firstLine="700"/>
         <w:jc w:val="center"/>
         <w:rPr>
           <w:rFonts w:eastAsia="TimesNewRoman+1+1"/>
         </w:rPr>
       </w:pPr>
+      <w:r>
+        <w:rPr>
+          <w:rFonts w:eastAsia="TimesNewRoman+1+1"/>
+        </w:rPr>
+        <w:t xml:space="preserve">Кафедра программного обеспечения и администрирования </w:t>
+      </w:r>
+      <w:proofErr w:type="gramStart"/>
+      <w:r>
+        <w:rPr>
+          <w:rFonts w:eastAsia="TimesNewRoman+1+1"/>
+        </w:rPr>
+        <w:t>информационных</w:t>
+      </w:r>
+      <w:proofErr w:type="gramEnd"/>
     </w:p>
     <w:p>
       <w:pPr>
         <w:autoSpaceDE w:val="0"/>
-        <w:spacing w:after="0" w:line="360" w:lineRule="auto"/>
+        <w:spacing w:line="240" w:lineRule="auto"/>
+        <w:ind w:firstLine="700"/>
         <w:jc w:val="center"/>
         <w:rPr>
           <w:rFonts w:eastAsia="TimesNewRoman+1+1"/>
@@ -115,87 +139,166 @@
         <w:rPr>
           <w:rFonts w:eastAsia="TimesNewRoman+1+1"/>
         </w:rPr>
-        <w:t>Факультет прикладной математики, информатики и механики</w:t>
+        <w:t>систем</w:t>
       </w:r>
     </w:p>
     <w:p>
       <w:pPr>
         <w:autoSpaceDE w:val="0"/>
-        <w:spacing w:line="360" w:lineRule="auto"/>
+        <w:spacing w:line="240" w:lineRule="auto"/>
+        <w:ind w:firstLine="700"/>
         <w:jc w:val="center"/>
         <w:rPr>
           <w:rFonts w:eastAsia="TimesNewRoman+1+1"/>
         </w:rPr>
       </w:pPr>
-      <w:r>
-        <w:rPr>
-          <w:rFonts w:eastAsia="TimesNewRoman+1+1"/>
-        </w:rPr>
-        <w:t>Кафедра программного обеспечения и администрирования информационных систем</w:t>
-      </w:r>
     </w:p>
     <w:p>
       <w:pPr>
         <w:autoSpaceDE w:val="0"/>
-        <w:spacing w:line="360" w:lineRule="auto"/>
+        <w:ind w:firstLine="700"/>
         <w:jc w:val="center"/>
         <w:rPr>
           <w:rFonts w:eastAsia="TimesNewRoman+1+1"/>
-        </w:rPr>
-      </w:pPr>
+          <w:b/>
+        </w:rPr>
+      </w:pPr>
+      <w:r>
+        <w:rPr>
+          <w:rFonts w:eastAsia="TimesNewRoman+1+1"/>
+          <w:b/>
+        </w:rPr>
+        <w:t>Разработка и реализация веб</w:t>
+      </w:r>
+      <w:r>
+        <w:rPr>
+          <w:rFonts w:eastAsia="TimesNewRoman+1+1"/>
+          <w:b/>
+        </w:rPr>
+        <w:t>-приложения</w:t>
+      </w:r>
+      <w:r>
+        <w:rPr>
+          <w:rFonts w:eastAsia="TimesNewRoman+1+1"/>
+          <w:b/>
+        </w:rPr>
+        <w:t xml:space="preserve"> для подписи документов</w:t>
+      </w:r>
+      <w:r>
+        <w:rPr>
+          <w:rFonts w:eastAsia="TimesNewRoman+1+1"/>
+          <w:b/>
+        </w:rPr>
+        <w:t xml:space="preserve"> «Распишитесь з</w:t>
+      </w:r>
+      <w:r>
+        <w:rPr>
+          <w:rFonts w:eastAsia="TimesNewRoman+1+1"/>
+          <w:b/>
+        </w:rPr>
+        <w:t>десь»</w:t>
+      </w:r>
     </w:p>
     <w:p>
       <w:pPr>
         <w:autoSpaceDE w:val="0"/>
-        <w:autoSpaceDN w:val="0"/>
-        <w:adjustRightInd w:val="0"/>
-        <w:spacing w:before="240" w:after="0" w:line="360" w:lineRule="auto"/>
+        <w:ind w:firstLine="700"/>
         <w:jc w:val="center"/>
         <w:rPr>
           <w:rFonts w:eastAsia="TimesNewRoman+1+1"/>
-          <w:b/>
-        </w:rPr>
-      </w:pPr>
-      <w:r>
-        <w:rPr>
-          <w:rFonts w:eastAsia="TimesNewRoman+1+1"/>
-          <w:b/>
-        </w:rPr>
-        <w:t>Отчет</w:t>
-      </w:r>
-    </w:p>
-    <w:p>
-      <w:pPr>
-        <w:autoSpaceDE w:val="0"/>
-        <w:autoSpaceDN w:val="0"/>
-        <w:adjustRightInd w:val="0"/>
-        <w:spacing w:after="0" w:line="360" w:lineRule="auto"/>
+        </w:rPr>
+      </w:pPr>
+    </w:p>
+    <w:p>
+      <w:pPr>
+        <w:pStyle w:val="af6"/>
         <w:jc w:val="center"/>
         <w:rPr>
           <w:rFonts w:eastAsia="TimesNewRoman+1+1"/>
-          <w:b/>
-        </w:rPr>
-      </w:pPr>
-      <w:r>
-        <w:rPr>
-          <w:rFonts w:eastAsia="TimesNewRoman+1+1"/>
-        </w:rPr>
-        <w:t>о производственной практике</w:t>
-      </w:r>
-      <w:r>
-        <w:rPr>
-          <w:rFonts w:eastAsia="TimesNewRoman+1+1"/>
-          <w:b/>
-        </w:rPr>
-        <w:t xml:space="preserve"> </w:t>
-      </w:r>
-    </w:p>
-    <w:p>
-      <w:pPr>
-        <w:autoSpaceDE w:val="0"/>
-        <w:autoSpaceDN w:val="0"/>
-        <w:adjustRightInd w:val="0"/>
-        <w:spacing w:after="0" w:line="360" w:lineRule="auto"/>
+        </w:rPr>
+      </w:pPr>
+      <w:r>
+        <w:rPr>
+          <w:rFonts w:eastAsia="TimesNewRoman+1+1"/>
+        </w:rPr>
+        <w:t>Дипломная работа</w:t>
+      </w:r>
+    </w:p>
+    <w:p>
+      <w:pPr>
+        <w:pStyle w:val="af6"/>
+        <w:jc w:val="center"/>
+        <w:rPr>
+          <w:rFonts w:eastAsia="TimesNewRoman+1+1"/>
+        </w:rPr>
+      </w:pPr>
+      <w:r>
+        <w:rPr>
+          <w:rFonts w:eastAsia="TimesNewRoman+1+1"/>
+        </w:rPr>
+        <w:t>по специальности 010503 – математическое обеспечение</w:t>
+      </w:r>
+    </w:p>
+    <w:p>
+      <w:pPr>
+        <w:pStyle w:val="af6"/>
+        <w:jc w:val="center"/>
+        <w:rPr>
+          <w:rFonts w:eastAsia="TimesNewRoman+1+1"/>
+        </w:rPr>
+      </w:pPr>
+      <w:r>
+        <w:rPr>
+          <w:rFonts w:eastAsia="TimesNewRoman+1+1"/>
+        </w:rPr>
+        <w:t>и администрирование информационных систем,</w:t>
+      </w:r>
+    </w:p>
+    <w:p>
+      <w:pPr>
+        <w:pStyle w:val="af6"/>
+        <w:jc w:val="center"/>
+        <w:rPr>
+          <w:rFonts w:eastAsia="TimesNewRoman+1+1"/>
+        </w:rPr>
+      </w:pPr>
+      <w:r>
+        <w:rPr>
+          <w:rFonts w:eastAsia="TimesNewRoman+1+1"/>
+        </w:rPr>
+        <w:t>специализация 351504 – администрирование информационных систем</w:t>
+      </w:r>
+    </w:p>
+    <w:p>
+      <w:pPr>
+        <w:pStyle w:val="af6"/>
+        <w:jc w:val="center"/>
+        <w:rPr>
+          <w:rFonts w:eastAsia="TimesNewRoman+1+1"/>
+        </w:rPr>
+      </w:pPr>
+    </w:p>
+    <w:p>
+      <w:pPr>
+        <w:pStyle w:val="af6"/>
+        <w:jc w:val="center"/>
+        <w:rPr>
+          <w:rFonts w:eastAsia="TimesNewRoman+1+1"/>
+        </w:rPr>
+      </w:pPr>
+    </w:p>
+    <w:p>
+      <w:pPr>
+        <w:pStyle w:val="af6"/>
+        <w:jc w:val="center"/>
+        <w:rPr>
+          <w:rFonts w:eastAsia="TimesNewRoman+1+1"/>
+        </w:rPr>
+      </w:pPr>
+    </w:p>
+    <w:p>
+      <w:pPr>
+        <w:pStyle w:val="af6"/>
         <w:jc w:val="center"/>
         <w:rPr>
           <w:rFonts w:eastAsia="TimesNewRoman+1+1"/>
@@ -204,502 +307,297 @@
     </w:p>
     <w:tbl>
       <w:tblPr>
-        <w:tblpPr w:leftFromText="180" w:rightFromText="180" w:vertAnchor="text" w:horzAnchor="margin" w:tblpXSpec="center" w:tblpY="383"/>
-        <w:tblW w:w="0" w:type="auto"/>
-        <w:tblLook w:val="04A0" w:firstRow="1" w:lastRow="0" w:firstColumn="1" w:lastColumn="0" w:noHBand="0" w:noVBand="1"/>
+        <w:tblW w:w="8931" w:type="dxa"/>
+        <w:tblLayout w:type="fixed"/>
+        <w:tblCellMar>
+          <w:left w:w="0" w:type="dxa"/>
+          <w:right w:w="0" w:type="dxa"/>
+        </w:tblCellMar>
+        <w:tblLook w:val="0000" w:firstRow="0" w:lastRow="0" w:firstColumn="0" w:lastColumn="0" w:noHBand="0" w:noVBand="0"/>
       </w:tblPr>
       <w:tblGrid>
-        <w:gridCol w:w="4788"/>
-        <w:gridCol w:w="4140"/>
+        <w:gridCol w:w="3686"/>
+        <w:gridCol w:w="2977"/>
+        <w:gridCol w:w="2268"/>
       </w:tblGrid>
       <w:tr>
+        <w:trPr>
+          <w:trHeight w:val="465"/>
+        </w:trPr>
         <w:tc>
           <w:tcPr>
-            <w:tcW w:w="4788" w:type="dxa"/>
+            <w:tcW w:w="3686" w:type="dxa"/>
           </w:tcPr>
           <w:p>
             <w:pPr>
-              <w:pStyle w:val="af3"/>
+              <w:pStyle w:val="af9"/>
+              <w:spacing w:before="0"/>
+              <w:ind w:right="-426"/>
             </w:pPr>
             <w:r>
-              <w:t>Место прохождения практики</w:t>
+              <w:t>Допущено к защите в ГАК</w:t>
             </w:r>
           </w:p>
         </w:tc>
         <w:tc>
           <w:tcPr>
-            <w:tcW w:w="4140" w:type="dxa"/>
+            <w:tcW w:w="2977" w:type="dxa"/>
           </w:tcPr>
           <w:p>
             <w:pPr>
-              <w:pStyle w:val="af2"/>
-              <w:jc w:val="left"/>
-            </w:pPr>
-            <w:r>
-              <w:t>ООО «ИРЦ»</w:t>
-            </w:r>
-          </w:p>
-        </w:tc>
-      </w:tr>
-      <w:tr>
-        <w:tc>
-          <w:tcPr>
-            <w:tcW w:w="4788" w:type="dxa"/>
-          </w:tcPr>
-          <w:p>
-            <w:pPr>
-              <w:pStyle w:val="af3"/>
-            </w:pPr>
-            <w:r>
-              <w:t>Сроки прохождения практики</w:t>
-            </w:r>
-          </w:p>
-        </w:tc>
-        <w:tc>
-          <w:tcPr>
-            <w:tcW w:w="4140" w:type="dxa"/>
-          </w:tcPr>
-          <w:p>
-            <w:pPr>
-              <w:pStyle w:val="af2"/>
-              <w:jc w:val="left"/>
-            </w:pPr>
-            <w:r>
-              <w:t>03.11.2014 — 10.01.2015</w:t>
-            </w:r>
-          </w:p>
-        </w:tc>
-      </w:tr>
-      <w:tr>
-        <w:tc>
-          <w:tcPr>
-            <w:tcW w:w="4788" w:type="dxa"/>
-          </w:tcPr>
-          <w:p>
-            <w:pPr>
-              <w:pStyle w:val="af3"/>
-            </w:pPr>
-            <w:r>
-              <w:t>Тема практики</w:t>
-            </w:r>
-          </w:p>
-        </w:tc>
-        <w:tc>
-          <w:tcPr>
-            <w:tcW w:w="4140" w:type="dxa"/>
-          </w:tcPr>
-          <w:p>
-            <w:pPr>
-              <w:pStyle w:val="af2"/>
-              <w:spacing w:line="240" w:lineRule="auto"/>
-              <w:jc w:val="left"/>
-            </w:pPr>
-            <w:r>
-              <w:rPr>
-                <w:iCs/>
-              </w:rPr>
-              <w:t>Разработка системы электронной подписи документов</w:t>
-            </w:r>
-          </w:p>
-        </w:tc>
-      </w:tr>
-      <w:tr>
-        <w:tc>
-          <w:tcPr>
-            <w:tcW w:w="4788" w:type="dxa"/>
-          </w:tcPr>
-          <w:p>
-            <w:pPr>
-              <w:pStyle w:val="af3"/>
+              <w:pStyle w:val="af9"/>
+              <w:spacing w:before="0"/>
+              <w:ind w:left="5" w:right="30" w:firstLine="465"/>
+              <w:jc w:val="right"/>
             </w:pPr>
           </w:p>
         </w:tc>
         <w:tc>
           <w:tcPr>
-            <w:tcW w:w="4140" w:type="dxa"/>
+            <w:tcW w:w="2268" w:type="dxa"/>
           </w:tcPr>
           <w:p>
             <w:pPr>
-              <w:pStyle w:val="af2"/>
-              <w:spacing w:line="240" w:lineRule="auto"/>
-              <w:jc w:val="both"/>
-              <w:rPr>
-                <w:iCs/>
+              <w:pStyle w:val="af9"/>
+              <w:spacing w:before="0"/>
+              <w:ind w:right="30"/>
+              <w:jc w:val="right"/>
+              <w:rPr>
+                <w:lang w:val="en-US"/>
               </w:rPr>
             </w:pPr>
-          </w:p>
-        </w:tc>
-      </w:tr>
-    </w:tbl>
-    <w:p>
-      <w:pPr>
-        <w:spacing w:before="240"/>
-        <w:rPr>
-          <w:rFonts w:eastAsia="TimesNewRoman+1+1"/>
-        </w:rPr>
-      </w:pPr>
-    </w:p>
-    <w:p>
-      <w:pPr>
-        <w:spacing w:before="240"/>
-        <w:rPr>
-          <w:rFonts w:eastAsia="TimesNewRoman+1+1"/>
-        </w:rPr>
-      </w:pPr>
-    </w:p>
-    <w:p>
-      <w:pPr>
-        <w:spacing w:before="240"/>
-        <w:ind w:left="2124"/>
-        <w:jc w:val="center"/>
-        <w:rPr>
-          <w:rFonts w:eastAsia="TimesNewRoman+1+1"/>
-        </w:rPr>
-      </w:pPr>
-      <w:r>
-        <w:rPr>
-          <w:rFonts w:eastAsia="TimesNewRoman+1+1"/>
-        </w:rPr>
-        <w:t xml:space="preserve">        </w:t>
-      </w:r>
-      <w:r>
-        <w:rPr>
-          <w:rFonts w:eastAsia="TimesNewRoman+1+1"/>
-        </w:rPr>
-        <w:t xml:space="preserve">       </w:t>
-      </w:r>
-    </w:p>
-    <w:p>
-      <w:pPr>
-        <w:spacing w:before="240"/>
-        <w:ind w:left="2124"/>
-        <w:jc w:val="center"/>
-        <w:rPr>
-          <w:rFonts w:eastAsia="TimesNewRoman+1+1"/>
-        </w:rPr>
-      </w:pPr>
-    </w:p>
-    <w:p>
-      <w:pPr>
-        <w:spacing w:before="240"/>
-        <w:ind w:left="2124"/>
-        <w:jc w:val="center"/>
-        <w:rPr>
-          <w:rFonts w:eastAsia="TimesNewRoman+1+1"/>
-        </w:rPr>
-      </w:pPr>
-    </w:p>
-    <w:tbl>
-      <w:tblPr>
-        <w:tblpPr w:leftFromText="180" w:rightFromText="180" w:vertAnchor="text" w:horzAnchor="margin" w:tblpXSpec="center" w:tblpY="218"/>
-        <w:tblW w:w="8870" w:type="dxa"/>
-        <w:tblCellSpacing w:w="1440" w:type="nil"/>
-        <w:tblLook w:val="01E0" w:firstRow="1" w:lastRow="1" w:firstColumn="1" w:lastColumn="1" w:noHBand="0" w:noVBand="0"/>
-      </w:tblPr>
-      <w:tblGrid>
-        <w:gridCol w:w="3633"/>
-        <w:gridCol w:w="2751"/>
-        <w:gridCol w:w="2486"/>
-      </w:tblGrid>
-      <w:tr>
-        <w:trPr>
-          <w:trHeight w:val="477"/>
-          <w:tblCellSpacing w:w="1440" w:type="nil"/>
-        </w:trPr>
-        <w:tc>
-          <w:tcPr>
-            <w:tcW w:w="3694" w:type="dxa"/>
-          </w:tcPr>
-          <w:p>
-            <w:pPr>
-              <w:tabs>
-                <w:tab w:val="left" w:pos="3420"/>
-              </w:tabs>
-              <w:spacing w:after="0" w:line="360" w:lineRule="auto"/>
-              <w:rPr>
-                <w:rStyle w:val="10"/>
-                <w:rFonts w:eastAsiaTheme="minorHAnsi"/>
-                <w:b w:val="0"/>
-                <w:bCs w:val="0"/>
-              </w:rPr>
-            </w:pPr>
-            <w:bookmarkStart w:id="0" w:name="_Toc231724588"/>
-            <w:bookmarkStart w:id="1" w:name="_Toc231781063"/>
-            <w:bookmarkStart w:id="2" w:name="_Toc231815000"/>
-            <w:r>
-              <w:t>Зав. кафедрой</w:t>
-            </w:r>
-            <w:r>
-              <w:rPr>
-                <w:rStyle w:val="10"/>
-                <w:rFonts w:eastAsiaTheme="minorHAnsi"/>
-              </w:rPr>
-              <w:t>_______</w:t>
-            </w:r>
-            <w:bookmarkEnd w:id="0"/>
-            <w:bookmarkEnd w:id="1"/>
-            <w:bookmarkEnd w:id="2"/>
-            <w:r>
-              <w:rPr>
-                <w:rStyle w:val="10"/>
-                <w:rFonts w:eastAsiaTheme="minorHAnsi"/>
-              </w:rPr>
-              <w:t>____</w:t>
-            </w:r>
-            <w:r>
-              <w:rPr>
-                <w:rStyle w:val="10"/>
-                <w:rFonts w:eastAsiaTheme="minorHAnsi"/>
-              </w:rPr>
-              <w:t>_____</w:t>
-            </w:r>
-          </w:p>
-        </w:tc>
-        <w:tc>
-          <w:tcPr>
-            <w:tcW w:w="2935" w:type="dxa"/>
-          </w:tcPr>
-          <w:p>
-            <w:pPr>
-              <w:tabs>
-                <w:tab w:val="left" w:pos="3420"/>
-              </w:tabs>
-              <w:spacing w:after="0" w:line="360" w:lineRule="auto"/>
-              <w:jc w:val="right"/>
-              <w:rPr>
-                <w:rStyle w:val="10"/>
-                <w:rFonts w:eastAsiaTheme="minorHAnsi"/>
-                <w:b w:val="0"/>
-                <w:bCs w:val="0"/>
-              </w:rPr>
-            </w:pPr>
-            <w:r>
-              <w:t>д. ф.-</w:t>
-            </w:r>
-            <w:proofErr w:type="spellStart"/>
-            <w:r>
-              <w:t>м.н</w:t>
-            </w:r>
-            <w:proofErr w:type="spellEnd"/>
-            <w:r>
-              <w:t>., проф.</w:t>
-            </w:r>
-          </w:p>
-        </w:tc>
-        <w:tc>
-          <w:tcPr>
-            <w:tcW w:w="2241" w:type="dxa"/>
-          </w:tcPr>
-          <w:p>
-            <w:pPr>
-              <w:spacing w:after="0" w:line="360" w:lineRule="auto"/>
-            </w:pPr>
-            <w:bookmarkStart w:id="3" w:name="_Toc231724589"/>
-            <w:bookmarkStart w:id="4" w:name="_Toc231781064"/>
-            <w:bookmarkStart w:id="5" w:name="_Toc231815001"/>
-            <w:r>
-              <w:t>Арте</w:t>
-            </w:r>
-            <w:r>
-              <w:t>мов М. А</w:t>
-            </w:r>
-            <w:bookmarkEnd w:id="3"/>
-            <w:bookmarkEnd w:id="4"/>
-            <w:bookmarkEnd w:id="5"/>
-            <w:r>
-              <w:t>.</w:t>
+            <w:r>
+              <w:t>____.____.201</w:t>
+            </w:r>
+            <w:r>
+              <w:rPr>
+                <w:lang w:val="en-US"/>
+              </w:rPr>
+              <w:t>5</w:t>
             </w:r>
           </w:p>
         </w:tc>
       </w:tr>
       <w:tr>
         <w:trPr>
-          <w:trHeight w:val="411"/>
-          <w:tblCellSpacing w:w="1440" w:type="nil"/>
+          <w:trHeight w:val="465"/>
         </w:trPr>
         <w:tc>
           <w:tcPr>
-            <w:tcW w:w="3694" w:type="dxa"/>
+            <w:tcW w:w="3686" w:type="dxa"/>
           </w:tcPr>
           <w:p>
             <w:pPr>
-              <w:spacing w:after="0" w:line="360" w:lineRule="auto"/>
-              <w:rPr>
-                <w:rStyle w:val="10"/>
-                <w:rFonts w:eastAsiaTheme="minorHAnsi"/>
-                <w:b w:val="0"/>
-                <w:bCs w:val="0"/>
-              </w:rPr>
+              <w:pStyle w:val="af9"/>
+              <w:spacing w:before="0"/>
+              <w:ind w:right="-426"/>
             </w:pPr>
-            <w:bookmarkStart w:id="6" w:name="_Toc231724590"/>
-            <w:bookmarkStart w:id="7" w:name="_Toc231781065"/>
-            <w:bookmarkStart w:id="8" w:name="_Toc231815002"/>
-            <w:r>
-              <w:t>Студент</w:t>
-            </w:r>
-            <w:bookmarkEnd w:id="6"/>
-            <w:bookmarkEnd w:id="7"/>
-            <w:bookmarkEnd w:id="8"/>
-            <w:r>
-              <w:rPr>
-                <w:rStyle w:val="10"/>
-                <w:rFonts w:eastAsiaTheme="minorHAnsi"/>
-              </w:rPr>
-              <w:t xml:space="preserve"> ____________</w:t>
-            </w:r>
-            <w:r>
-              <w:rPr>
-                <w:rStyle w:val="10"/>
-                <w:rFonts w:eastAsiaTheme="minorHAnsi"/>
-              </w:rPr>
-              <w:t>__________</w:t>
+            <w:r>
+              <w:t>Зав. кафедрой_____________</w:t>
             </w:r>
           </w:p>
         </w:tc>
         <w:tc>
           <w:tcPr>
-            <w:tcW w:w="2935" w:type="dxa"/>
+            <w:tcW w:w="2977" w:type="dxa"/>
           </w:tcPr>
           <w:p>
             <w:pPr>
-              <w:tabs>
-                <w:tab w:val="left" w:pos="3420"/>
-              </w:tabs>
-              <w:spacing w:after="0" w:line="360" w:lineRule="auto"/>
-              <w:jc w:val="right"/>
-              <w:rPr>
-                <w:rStyle w:val="10"/>
-                <w:rFonts w:eastAsiaTheme="minorHAnsi"/>
-                <w:b w:val="0"/>
-                <w:bCs w:val="0"/>
-              </w:rPr>
+              <w:pStyle w:val="af9"/>
+              <w:spacing w:before="0"/>
+              <w:ind w:right="30" w:firstLine="451"/>
+              <w:jc w:val="left"/>
             </w:pPr>
             <w:r>
-              <w:t>5 к. 9 гр.</w:t>
+              <w:t>д. ф.-м. н., проф.</w:t>
             </w:r>
           </w:p>
         </w:tc>
         <w:tc>
           <w:tcPr>
-            <w:tcW w:w="2241" w:type="dxa"/>
+            <w:tcW w:w="2268" w:type="dxa"/>
           </w:tcPr>
           <w:p>
             <w:pPr>
-              <w:spacing w:after="0" w:line="360" w:lineRule="auto"/>
+              <w:pStyle w:val="af9"/>
+              <w:spacing w:before="0"/>
+              <w:ind w:right="30"/>
+              <w:jc w:val="right"/>
             </w:pPr>
-            <w:proofErr w:type="spellStart"/>
-            <w:r>
-              <w:t>Томаровский</w:t>
-            </w:r>
-            <w:proofErr w:type="spellEnd"/>
-            <w:r>
-              <w:t> </w:t>
-            </w:r>
-            <w:r>
-              <w:t>П</w:t>
-            </w:r>
-            <w:r>
-              <w:t>. </w:t>
-            </w:r>
-            <w:r>
-              <w:t>А</w:t>
-            </w:r>
-            <w:r>
-              <w:t>.</w:t>
+            <w:r>
+              <w:t>Артёмов М. А.</w:t>
             </w:r>
           </w:p>
         </w:tc>
       </w:tr>
       <w:tr>
         <w:trPr>
-          <w:trHeight w:val="529"/>
-          <w:tblCellSpacing w:w="1440" w:type="nil"/>
+          <w:trHeight w:val="461"/>
         </w:trPr>
         <w:tc>
           <w:tcPr>
-            <w:tcW w:w="3694" w:type="dxa"/>
+            <w:tcW w:w="3686" w:type="dxa"/>
           </w:tcPr>
           <w:p>
             <w:pPr>
-              <w:spacing w:after="0" w:line="360" w:lineRule="auto"/>
-              <w:rPr>
-                <w:rStyle w:val="10"/>
-                <w:rFonts w:eastAsiaTheme="minorHAnsi"/>
-                <w:b w:val="0"/>
-                <w:bCs w:val="0"/>
-              </w:rPr>
+              <w:pStyle w:val="af9"/>
+              <w:tabs>
+                <w:tab w:val="left" w:pos="6900"/>
+              </w:tabs>
+              <w:spacing w:before="0"/>
+              <w:ind w:right="-426"/>
             </w:pPr>
-            <w:bookmarkStart w:id="9" w:name="_Toc231724592"/>
-            <w:bookmarkStart w:id="10" w:name="_Toc231781067"/>
-            <w:bookmarkStart w:id="11" w:name="_Toc231815004"/>
-            <w:r>
-              <w:t>Руководитель</w:t>
-            </w:r>
-            <w:r>
-              <w:t xml:space="preserve"> от предприятия </w:t>
-            </w:r>
-            <w:bookmarkEnd w:id="9"/>
-            <w:bookmarkEnd w:id="10"/>
-            <w:bookmarkEnd w:id="11"/>
-            <w:r>
-              <w:rPr>
-                <w:rStyle w:val="10"/>
-                <w:rFonts w:eastAsiaTheme="minorHAnsi"/>
-              </w:rPr>
-              <w:t xml:space="preserve"> ____________</w:t>
-            </w:r>
-            <w:r>
-              <w:rPr>
-                <w:rStyle w:val="10"/>
-                <w:rFonts w:eastAsiaTheme="minorHAnsi"/>
-              </w:rPr>
-              <w:t>____</w:t>
+            <w:r>
+              <w:t>Руководитель_____________</w:t>
             </w:r>
           </w:p>
         </w:tc>
         <w:tc>
           <w:tcPr>
-            <w:tcW w:w="2935" w:type="dxa"/>
+            <w:tcW w:w="2977" w:type="dxa"/>
           </w:tcPr>
           <w:p>
             <w:pPr>
-              <w:tabs>
-                <w:tab w:val="left" w:pos="3420"/>
-              </w:tabs>
-              <w:spacing w:after="0" w:line="360" w:lineRule="auto"/>
-              <w:jc w:val="right"/>
-              <w:rPr>
-                <w:rStyle w:val="10"/>
-                <w:rFonts w:eastAsiaTheme="minorHAnsi"/>
-                <w:b w:val="0"/>
-                <w:bCs w:val="0"/>
+              <w:pStyle w:val="af8"/>
+              <w:ind w:firstLine="451"/>
+              <w:jc w:val="left"/>
+              <w:rPr>
+                <w:szCs w:val="34"/>
               </w:rPr>
             </w:pPr>
+            <w:r>
+              <w:rPr>
+                <w:rFonts w:eastAsia="TimesNewRoman+1+1"/>
+                <w:szCs w:val="28"/>
+                <w:lang w:val="ru-RU"/>
+              </w:rPr>
+              <w:t>к. ф.-</w:t>
+            </w:r>
+            <w:proofErr w:type="spellStart"/>
+            <w:r>
+              <w:rPr>
+                <w:rFonts w:eastAsia="TimesNewRoman+1+1"/>
+                <w:szCs w:val="28"/>
+                <w:lang w:val="ru-RU"/>
+              </w:rPr>
+              <w:t>м.н</w:t>
+            </w:r>
+            <w:proofErr w:type="spellEnd"/>
+            <w:r>
+              <w:rPr>
+                <w:rFonts w:eastAsia="TimesNewRoman+1+1"/>
+                <w:szCs w:val="28"/>
+                <w:lang w:val="ru-RU"/>
+              </w:rPr>
+              <w:t>., доц.</w:t>
+            </w:r>
           </w:p>
         </w:tc>
         <w:tc>
           <w:tcPr>
-            <w:tcW w:w="2241" w:type="dxa"/>
+            <w:tcW w:w="2268" w:type="dxa"/>
           </w:tcPr>
           <w:p>
             <w:pPr>
-              <w:spacing w:after="0" w:line="360" w:lineRule="auto"/>
+              <w:pStyle w:val="af9"/>
+              <w:tabs>
+                <w:tab w:val="left" w:pos="6900"/>
+              </w:tabs>
+              <w:spacing w:before="0"/>
+              <w:ind w:right="30"/>
+              <w:jc w:val="right"/>
             </w:pPr>
+            <w:r>
+              <w:rPr>
+                <w:rFonts w:eastAsia="TimesNewRoman+1+1"/>
+                <w:szCs w:val="28"/>
+              </w:rPr>
+              <w:t>Михайлова Е. Е.</w:t>
+            </w:r>
           </w:p>
+        </w:tc>
+      </w:tr>
+      <w:tr>
+        <w:trPr>
+          <w:trHeight w:val="461"/>
+        </w:trPr>
+        <w:tc>
+          <w:tcPr>
+            <w:tcW w:w="3686" w:type="dxa"/>
+          </w:tcPr>
           <w:p>
             <w:pPr>
-              <w:spacing w:after="0" w:line="360" w:lineRule="auto"/>
+              <w:pStyle w:val="af9"/>
+              <w:spacing w:before="0"/>
+              <w:ind w:right="-426"/>
+            </w:pPr>
+            <w:r>
+              <w:t>Студент__________________</w:t>
+            </w:r>
+          </w:p>
+        </w:tc>
+        <w:tc>
+          <w:tcPr>
+            <w:tcW w:w="2977" w:type="dxa"/>
+          </w:tcPr>
+          <w:p>
+            <w:pPr>
+              <w:pStyle w:val="af8"/>
+              <w:ind w:right="435" w:firstLine="451"/>
+              <w:jc w:val="left"/>
+              <w:rPr>
+                <w:lang w:val="ru-RU"/>
+              </w:rPr>
+            </w:pPr>
+            <w:r>
+              <w:t xml:space="preserve">5 </w:t>
+            </w:r>
+            <w:r>
+              <w:rPr>
+                <w:lang w:val="ru-RU"/>
+              </w:rPr>
+              <w:t>курс</w:t>
+            </w:r>
+            <w:r>
+              <w:t>, 9</w:t>
+            </w:r>
+            <w:r>
+              <w:t xml:space="preserve"> </w:t>
+            </w:r>
+            <w:r>
+              <w:rPr>
+                <w:lang w:val="ru-RU"/>
+              </w:rPr>
+              <w:t>группа</w:t>
+            </w:r>
+          </w:p>
+        </w:tc>
+        <w:tc>
+          <w:tcPr>
+            <w:tcW w:w="2268" w:type="dxa"/>
+          </w:tcPr>
+          <w:p>
+            <w:pPr>
+              <w:pStyle w:val="af9"/>
+              <w:spacing w:before="0"/>
+              <w:ind w:right="30"/>
+              <w:jc w:val="right"/>
             </w:pPr>
             <w:proofErr w:type="spellStart"/>
             <w:r>
-              <w:t>Бречка</w:t>
+              <w:rPr>
+                <w:rFonts w:eastAsia="TimesNewRoman+1+1"/>
+                <w:szCs w:val="28"/>
+              </w:rPr>
+              <w:t>Томаровский</w:t>
             </w:r>
             <w:proofErr w:type="spellEnd"/>
             <w:r>
-              <w:t> А. В</w:t>
-            </w:r>
-            <w:r>
-              <w:t>.</w:t>
+              <w:rPr>
+                <w:rFonts w:eastAsia="TimesNewRoman+1+1"/>
+                <w:szCs w:val="28"/>
+              </w:rPr>
+              <w:t xml:space="preserve"> П.А.</w:t>
             </w:r>
           </w:p>
         </w:tc>
@@ -707,8 +605,12 @@
     </w:tbl>
     <w:p>
       <w:pPr>
+        <w:tabs>
+          <w:tab w:val="left" w:pos="2640"/>
+          <w:tab w:val="center" w:pos="5385"/>
+        </w:tabs>
         <w:spacing w:before="240"/>
-        <w:ind w:left="2124"/>
+        <w:ind w:firstLine="700"/>
         <w:jc w:val="center"/>
         <w:rPr>
           <w:rFonts w:eastAsia="TimesNewRoman+1+1"/>
@@ -717,7 +619,12 @@
     </w:p>
     <w:p>
       <w:pPr>
+        <w:tabs>
+          <w:tab w:val="left" w:pos="2640"/>
+          <w:tab w:val="center" w:pos="5385"/>
+        </w:tabs>
         <w:spacing w:before="240"/>
+        <w:ind w:firstLine="700"/>
         <w:jc w:val="center"/>
         <w:rPr>
           <w:rFonts w:eastAsia="TimesNewRoman+1+1"/>
@@ -726,53 +633,31 @@
     </w:p>
     <w:p>
       <w:pPr>
+        <w:tabs>
+          <w:tab w:val="left" w:pos="2640"/>
+          <w:tab w:val="center" w:pos="5385"/>
+        </w:tabs>
         <w:spacing w:before="240"/>
+        <w:ind w:firstLine="700"/>
         <w:jc w:val="center"/>
         <w:rPr>
           <w:rFonts w:eastAsia="TimesNewRoman+1+1"/>
         </w:rPr>
-      </w:pPr>
-    </w:p>
-    <w:p>
-      <w:pPr>
-        <w:spacing w:before="240"/>
-        <w:jc w:val="center"/>
-        <w:rPr>
-          <w:rFonts w:eastAsia="TimesNewRoman+1+1"/>
-        </w:rPr>
-      </w:pPr>
-    </w:p>
-    <w:p>
-      <w:pPr>
-        <w:spacing w:before="240"/>
-        <w:jc w:val="center"/>
-        <w:rPr>
-          <w:rFonts w:eastAsia="TimesNewRoman+1+1"/>
-        </w:rPr>
-      </w:pPr>
-    </w:p>
-    <w:p>
-      <w:pPr>
-        <w:spacing w:before="240"/>
-        <w:jc w:val="center"/>
-        <w:rPr>
-          <w:rFonts w:eastAsia="TimesNewRoman+1+1"/>
-        </w:rPr>
-      </w:pPr>
-    </w:p>
-    <w:p>
-      <w:pPr>
-        <w:spacing w:before="240"/>
-        <w:jc w:val="center"/>
-        <w:rPr>
-          <w:rFonts w:eastAsia="TimesNewRoman+1+1"/>
-        </w:rPr>
-      </w:pPr>
-      <w:r>
-        <w:rPr>
-          <w:rFonts w:eastAsia="TimesNewRoman+1+1"/>
-        </w:rPr>
-        <w:t>Воронеж 2015</w:t>
+        <w:sectPr>
+          <w:headerReference w:type="default" r:id="rId9"/>
+          <w:pgSz w:w="11905" w:h="16837"/>
+          <w:pgMar w:top="1030" w:right="850" w:bottom="1276" w:left="993" w:header="708" w:footer="1438" w:gutter="0"/>
+          <w:pgNumType w:start="1"/>
+          <w:cols w:space="720"/>
+          <w:titlePg/>
+          <w:docGrid w:linePitch="381"/>
+        </w:sectPr>
+      </w:pPr>
+      <w:r>
+        <w:rPr>
+          <w:rFonts w:eastAsia="TimesNewRoman+1+1"/>
+        </w:rPr>
+        <w:t>Воронеж 2014</w:t>
       </w:r>
     </w:p>
     <w:p>
@@ -783,12 +668,6 @@
           <w:b/>
         </w:rPr>
       </w:pPr>
-      <w:bookmarkStart w:id="12" w:name="_Toc414264044"/>
-      <w:bookmarkStart w:id="13" w:name="_Toc414264411"/>
-      <w:bookmarkStart w:id="14" w:name="_Toc414264478"/>
-      <w:bookmarkStart w:id="15" w:name="_Toc414610466"/>
-      <w:bookmarkStart w:id="16" w:name="_Toc414610509"/>
-      <w:bookmarkStart w:id="17" w:name="_Toc414610541"/>
       <w:r>
         <w:rPr>
           <w:rFonts w:eastAsiaTheme="majorEastAsia"/>
@@ -797,12 +676,12 @@
         <w:lastRenderedPageBreak/>
         <w:t>Аннотация</w:t>
       </w:r>
-      <w:bookmarkEnd w:id="12"/>
-      <w:bookmarkEnd w:id="13"/>
-      <w:bookmarkEnd w:id="14"/>
-      <w:bookmarkEnd w:id="15"/>
-      <w:bookmarkEnd w:id="16"/>
-      <w:bookmarkEnd w:id="17"/>
+      <w:bookmarkEnd w:id="0"/>
+      <w:bookmarkEnd w:id="1"/>
+      <w:bookmarkEnd w:id="2"/>
+      <w:bookmarkEnd w:id="3"/>
+      <w:bookmarkEnd w:id="4"/>
+      <w:bookmarkEnd w:id="5"/>
     </w:p>
     <w:p>
       <w:pPr>
@@ -911,7 +790,7 @@
           </w:pPr>
           <w:r>
             <w:rPr>
-              <w:rStyle w:val="10"/>
+              <w:rStyle w:val="11"/>
               <w:rFonts w:ascii="Times New Roman" w:hAnsi="Times New Roman" w:cs="Times New Roman"/>
               <w:b/>
               <w:color w:val="auto"/>
@@ -938,7 +817,7 @@
         </w:p>
         <w:p>
           <w:pPr>
-            <w:pStyle w:val="11"/>
+            <w:pStyle w:val="12"/>
             <w:tabs>
               <w:tab w:val="right" w:leader="dot" w:pos="10195"/>
             </w:tabs>
@@ -949,7 +828,7 @@
               <w:szCs w:val="22"/>
             </w:rPr>
           </w:pPr>
-          <w:hyperlink w:anchor="_Toc418669629" w:history="1">
+          <w:hyperlink w:anchor="_Toc419624740" w:history="1">
             <w:r>
               <w:rPr>
                 <w:rStyle w:val="aa"/>
@@ -976,7 +855,7 @@
                 <w:noProof/>
                 <w:webHidden/>
               </w:rPr>
-              <w:instrText xml:space="preserve"> PAGEREF _Toc418669629 \h </w:instrText>
+              <w:instrText xml:space="preserve"> PAGEREF _Toc419624740 \h </w:instrText>
             </w:r>
             <w:r>
               <w:rPr>
@@ -996,7 +875,7 @@
                 <w:noProof/>
                 <w:webHidden/>
               </w:rPr>
-              <w:t>4</w:t>
+              <w:t>5</w:t>
             </w:r>
             <w:r>
               <w:rPr>
@@ -1009,7 +888,7 @@
         </w:p>
         <w:p>
           <w:pPr>
-            <w:pStyle w:val="11"/>
+            <w:pStyle w:val="12"/>
             <w:tabs>
               <w:tab w:val="right" w:leader="dot" w:pos="10195"/>
             </w:tabs>
@@ -1020,7 +899,7 @@
               <w:szCs w:val="22"/>
             </w:rPr>
           </w:pPr>
-          <w:hyperlink w:anchor="_Toc418669630" w:history="1">
+          <w:hyperlink w:anchor="_Toc419624741" w:history="1">
             <w:r>
               <w:rPr>
                 <w:rStyle w:val="aa"/>
@@ -1048,7 +927,7 @@
                 <w:noProof/>
                 <w:webHidden/>
               </w:rPr>
-              <w:instrText xml:space="preserve"> PAGEREF _Toc418669630 \h </w:instrText>
+              <w:instrText xml:space="preserve"> PAGEREF _Toc419624741 \h </w:instrText>
             </w:r>
             <w:r>
               <w:rPr>
@@ -1068,7 +947,7 @@
                 <w:noProof/>
                 <w:webHidden/>
               </w:rPr>
-              <w:t>6</w:t>
+              <w:t>7</w:t>
             </w:r>
             <w:r>
               <w:rPr>
@@ -1081,7 +960,7 @@
         </w:p>
         <w:p>
           <w:pPr>
-            <w:pStyle w:val="11"/>
+            <w:pStyle w:val="12"/>
             <w:tabs>
               <w:tab w:val="right" w:leader="dot" w:pos="10195"/>
             </w:tabs>
@@ -1092,14 +971,14 @@
               <w:szCs w:val="22"/>
             </w:rPr>
           </w:pPr>
-          <w:hyperlink w:anchor="_Toc418669631" w:history="1">
+          <w:hyperlink w:anchor="_Toc419624742" w:history="1">
             <w:r>
               <w:rPr>
                 <w:rStyle w:val="aa"/>
                 <w:rFonts w:eastAsia="TimesNewRoman+1+1"/>
                 <w:noProof/>
               </w:rPr>
-              <w:t>2. Обзор существующих web-приложений</w:t>
+              <w:t>2. Обзор существующих веб-приложений</w:t>
             </w:r>
             <w:r>
               <w:rPr>
@@ -1120,7 +999,7 @@
                 <w:noProof/>
                 <w:webHidden/>
               </w:rPr>
-              <w:instrText xml:space="preserve"> PAGEREF _Toc418669631 \h </w:instrText>
+              <w:instrText xml:space="preserve"> PAGEREF _Toc419624742 \h </w:instrText>
             </w:r>
             <w:r>
               <w:rPr>
@@ -1140,7 +1019,7 @@
                 <w:noProof/>
                 <w:webHidden/>
               </w:rPr>
-              <w:t>7</w:t>
+              <w:t>8</w:t>
             </w:r>
             <w:r>
               <w:rPr>
@@ -1153,7 +1032,7 @@
         </w:p>
         <w:p>
           <w:pPr>
-            <w:pStyle w:val="11"/>
+            <w:pStyle w:val="12"/>
             <w:tabs>
               <w:tab w:val="right" w:leader="dot" w:pos="10195"/>
             </w:tabs>
@@ -1164,7 +1043,7 @@
               <w:szCs w:val="22"/>
             </w:rPr>
           </w:pPr>
-          <w:hyperlink w:anchor="_Toc418669632" w:history="1">
+          <w:hyperlink w:anchor="_Toc419624743" w:history="1">
             <w:r>
               <w:rPr>
                 <w:rStyle w:val="aa"/>
@@ -1192,7 +1071,7 @@
                 <w:noProof/>
                 <w:webHidden/>
               </w:rPr>
-              <w:instrText xml:space="preserve"> PAGEREF _Toc418669632 \h </w:instrText>
+              <w:instrText xml:space="preserve"> PAGEREF _Toc419624743 \h </w:instrText>
             </w:r>
             <w:r>
               <w:rPr>
@@ -1212,7 +1091,7 @@
                 <w:noProof/>
                 <w:webHidden/>
               </w:rPr>
-              <w:t>8</w:t>
+              <w:t>9</w:t>
             </w:r>
             <w:r>
               <w:rPr>
@@ -1236,7 +1115,7 @@
               <w:szCs w:val="22"/>
             </w:rPr>
           </w:pPr>
-          <w:hyperlink w:anchor="_Toc418669633" w:history="1">
+          <w:hyperlink w:anchor="_Toc419624744" w:history="1">
             <w:r>
               <w:rPr>
                 <w:rStyle w:val="aa"/>
@@ -1332,7 +1211,7 @@
                 <w:noProof/>
                 <w:webHidden/>
               </w:rPr>
-              <w:instrText xml:space="preserve"> PAGEREF _Toc418669633 \h </w:instrText>
+              <w:instrText xml:space="preserve"> PAGEREF _Toc419624744 \h </w:instrText>
             </w:r>
             <w:r>
               <w:rPr>
@@ -1352,7 +1231,7 @@
                 <w:noProof/>
                 <w:webHidden/>
               </w:rPr>
-              <w:t>8</w:t>
+              <w:t>9</w:t>
             </w:r>
             <w:r>
               <w:rPr>
@@ -1376,7 +1255,7 @@
               <w:szCs w:val="22"/>
             </w:rPr>
           </w:pPr>
-          <w:hyperlink w:anchor="_Toc418669634" w:history="1">
+          <w:hyperlink w:anchor="_Toc419624745" w:history="1">
             <w:r>
               <w:rPr>
                 <w:rStyle w:val="aa"/>
@@ -1422,7 +1301,7 @@
                 <w:noProof/>
                 <w:webHidden/>
               </w:rPr>
-              <w:instrText xml:space="preserve"> PAGEREF _Toc418669634 \h </w:instrText>
+              <w:instrText xml:space="preserve"> PAGEREF _Toc419624745 \h </w:instrText>
             </w:r>
             <w:r>
               <w:rPr>
@@ -1442,7 +1321,7 @@
                 <w:noProof/>
                 <w:webHidden/>
               </w:rPr>
-              <w:t>9</w:t>
+              <w:t>10</w:t>
             </w:r>
             <w:r>
               <w:rPr>
@@ -1466,7 +1345,7 @@
               <w:szCs w:val="22"/>
             </w:rPr>
           </w:pPr>
-          <w:hyperlink w:anchor="_Toc418669635" w:history="1">
+          <w:hyperlink w:anchor="_Toc419624746" w:history="1">
             <w:r>
               <w:rPr>
                 <w:rStyle w:val="aa"/>
@@ -1520,7 +1399,7 @@
                 <w:noProof/>
                 <w:webHidden/>
               </w:rPr>
-              <w:instrText xml:space="preserve"> PAGEREF _Toc418669635 \h </w:instrText>
+              <w:instrText xml:space="preserve"> PAGEREF _Toc419624746 \h </w:instrText>
             </w:r>
             <w:r>
               <w:rPr>
@@ -1540,7 +1419,7 @@
                 <w:noProof/>
                 <w:webHidden/>
               </w:rPr>
-              <w:t>11</w:t>
+              <w:t>12</w:t>
             </w:r>
             <w:r>
               <w:rPr>
@@ -1564,7 +1443,7 @@
               <w:szCs w:val="22"/>
             </w:rPr>
           </w:pPr>
-          <w:hyperlink w:anchor="_Toc418669636" w:history="1">
+          <w:hyperlink w:anchor="_Toc419624747" w:history="1">
             <w:r>
               <w:rPr>
                 <w:rStyle w:val="aa"/>
@@ -1618,7 +1497,7 @@
                 <w:noProof/>
                 <w:webHidden/>
               </w:rPr>
-              <w:instrText xml:space="preserve"> PAGEREF _Toc418669636 \h </w:instrText>
+              <w:instrText xml:space="preserve"> PAGEREF _Toc419624747 \h </w:instrText>
             </w:r>
             <w:r>
               <w:rPr>
@@ -1638,7 +1517,7 @@
                 <w:noProof/>
                 <w:webHidden/>
               </w:rPr>
-              <w:t>12</w:t>
+              <w:t>13</w:t>
             </w:r>
             <w:r>
               <w:rPr>
@@ -1662,7 +1541,7 @@
               <w:szCs w:val="22"/>
             </w:rPr>
           </w:pPr>
-          <w:hyperlink w:anchor="_Toc418669637" w:history="1">
+          <w:hyperlink w:anchor="_Toc419624748" w:history="1">
             <w:r>
               <w:rPr>
                 <w:rStyle w:val="aa"/>
@@ -1716,7 +1595,7 @@
                 <w:noProof/>
                 <w:webHidden/>
               </w:rPr>
-              <w:instrText xml:space="preserve"> PAGEREF _Toc418669637 \h </w:instrText>
+              <w:instrText xml:space="preserve"> PAGEREF _Toc419624748 \h </w:instrText>
             </w:r>
             <w:r>
               <w:rPr>
@@ -1736,7 +1615,7 @@
                 <w:noProof/>
                 <w:webHidden/>
               </w:rPr>
-              <w:t>13</w:t>
+              <w:t>14</w:t>
             </w:r>
             <w:r>
               <w:rPr>
@@ -1749,7 +1628,7 @@
         </w:p>
         <w:p>
           <w:pPr>
-            <w:pStyle w:val="11"/>
+            <w:pStyle w:val="12"/>
             <w:tabs>
               <w:tab w:val="right" w:leader="dot" w:pos="10195"/>
             </w:tabs>
@@ -1760,7 +1639,7 @@
               <w:szCs w:val="22"/>
             </w:rPr>
           </w:pPr>
-          <w:hyperlink w:anchor="_Toc418669638" w:history="1">
+          <w:hyperlink w:anchor="_Toc419624749" w:history="1">
             <w:r>
               <w:rPr>
                 <w:rStyle w:val="aa"/>
@@ -1787,7 +1666,7 @@
                 <w:noProof/>
                 <w:webHidden/>
               </w:rPr>
-              <w:instrText xml:space="preserve"> PAGEREF _Toc418669638 \h </w:instrText>
+              <w:instrText xml:space="preserve"> PAGEREF _Toc419624749 \h </w:instrText>
             </w:r>
             <w:r>
               <w:rPr>
@@ -1807,7 +1686,7 @@
                 <w:noProof/>
                 <w:webHidden/>
               </w:rPr>
-              <w:t>14</w:t>
+              <w:t>15</w:t>
             </w:r>
             <w:r>
               <w:rPr>
@@ -1820,7 +1699,7 @@
         </w:p>
         <w:p>
           <w:pPr>
-            <w:pStyle w:val="11"/>
+            <w:pStyle w:val="12"/>
             <w:tabs>
               <w:tab w:val="right" w:leader="dot" w:pos="10195"/>
             </w:tabs>
@@ -1831,13 +1710,13 @@
               <w:szCs w:val="22"/>
             </w:rPr>
           </w:pPr>
-          <w:hyperlink w:anchor="_Toc418669639" w:history="1">
+          <w:hyperlink w:anchor="_Toc419624750" w:history="1">
             <w:r>
               <w:rPr>
                 <w:rStyle w:val="aa"/>
                 <w:noProof/>
               </w:rPr>
-              <w:t>5. Проектирование базы данных</w:t>
+              <w:t>5. Требования к аппаратному и программному обеспечению</w:t>
             </w:r>
             <w:r>
               <w:rPr>
@@ -1858,7 +1737,7 @@
                 <w:noProof/>
                 <w:webHidden/>
               </w:rPr>
-              <w:instrText xml:space="preserve"> PAGEREF _Toc418669639 \h </w:instrText>
+              <w:instrText xml:space="preserve"> PAGEREF _Toc419624750 \h </w:instrText>
             </w:r>
             <w:r>
               <w:rPr>
@@ -1878,7 +1757,78 @@
                 <w:noProof/>
                 <w:webHidden/>
               </w:rPr>
-              <w:t>15</w:t>
+              <w:t>16</w:t>
+            </w:r>
+            <w:r>
+              <w:rPr>
+                <w:noProof/>
+                <w:webHidden/>
+              </w:rPr>
+              <w:fldChar w:fldCharType="end"/>
+            </w:r>
+          </w:hyperlink>
+        </w:p>
+        <w:p>
+          <w:pPr>
+            <w:pStyle w:val="12"/>
+            <w:tabs>
+              <w:tab w:val="right" w:leader="dot" w:pos="10195"/>
+            </w:tabs>
+            <w:rPr>
+              <w:rFonts w:asciiTheme="minorHAnsi" w:eastAsiaTheme="minorEastAsia" w:hAnsiTheme="minorHAnsi" w:cstheme="minorBidi"/>
+              <w:noProof/>
+              <w:sz w:val="22"/>
+              <w:szCs w:val="22"/>
+            </w:rPr>
+          </w:pPr>
+          <w:hyperlink w:anchor="_Toc419624751" w:history="1">
+            <w:r>
+              <w:rPr>
+                <w:rStyle w:val="aa"/>
+                <w:noProof/>
+              </w:rPr>
+              <w:t>6. Проектирование базы данных</w:t>
+            </w:r>
+            <w:r>
+              <w:rPr>
+                <w:noProof/>
+                <w:webHidden/>
+              </w:rPr>
+              <w:tab/>
+            </w:r>
+            <w:r>
+              <w:rPr>
+                <w:noProof/>
+                <w:webHidden/>
+              </w:rPr>
+              <w:fldChar w:fldCharType="begin"/>
+            </w:r>
+            <w:r>
+              <w:rPr>
+                <w:noProof/>
+                <w:webHidden/>
+              </w:rPr>
+              <w:instrText xml:space="preserve"> PAGEREF _Toc419624751 \h </w:instrText>
+            </w:r>
+            <w:r>
+              <w:rPr>
+                <w:noProof/>
+                <w:webHidden/>
+              </w:rPr>
+            </w:r>
+            <w:r>
+              <w:rPr>
+                <w:noProof/>
+                <w:webHidden/>
+              </w:rPr>
+              <w:fldChar w:fldCharType="separate"/>
+            </w:r>
+            <w:r>
+              <w:rPr>
+                <w:noProof/>
+                <w:webHidden/>
+              </w:rPr>
+              <w:t>17</w:t>
             </w:r>
             <w:r>
               <w:rPr>
@@ -1902,14 +1852,14 @@
               <w:szCs w:val="22"/>
             </w:rPr>
           </w:pPr>
-          <w:hyperlink w:anchor="_Toc418669641" w:history="1">
+          <w:hyperlink w:anchor="_Toc419624753" w:history="1">
             <w:r>
               <w:rPr>
                 <w:rStyle w:val="aa"/>
                 <w:rFonts w:eastAsia="TimesNewRoman+1+1"/>
                 <w:noProof/>
               </w:rPr>
-              <w:t>5.1. Анализ предметной области и запросов к БД</w:t>
+              <w:t>6.1. Анализ предметной области и запросов к БД</w:t>
             </w:r>
             <w:r>
               <w:rPr>
@@ -1930,7 +1880,7 @@
                 <w:noProof/>
                 <w:webHidden/>
               </w:rPr>
-              <w:instrText xml:space="preserve"> PAGEREF _Toc418669641 \h </w:instrText>
+              <w:instrText xml:space="preserve"> PAGEREF _Toc419624753 \h </w:instrText>
             </w:r>
             <w:r>
               <w:rPr>
@@ -1950,7 +1900,7 @@
                 <w:noProof/>
                 <w:webHidden/>
               </w:rPr>
-              <w:t>15</w:t>
+              <w:t>17</w:t>
             </w:r>
             <w:r>
               <w:rPr>
@@ -1974,14 +1924,14 @@
               <w:szCs w:val="22"/>
             </w:rPr>
           </w:pPr>
-          <w:hyperlink w:anchor="_Toc418669642" w:history="1">
+          <w:hyperlink w:anchor="_Toc419624754" w:history="1">
             <w:r>
               <w:rPr>
                 <w:rStyle w:val="aa"/>
                 <w:rFonts w:eastAsia="TimesNewRoman+1+1"/>
                 <w:noProof/>
               </w:rPr>
-              <w:t>5.2. Анализ концептуальных требований</w:t>
+              <w:t>6.2. Анализ концептуальных требований</w:t>
             </w:r>
             <w:r>
               <w:rPr>
@@ -2002,7 +1952,7 @@
                 <w:noProof/>
                 <w:webHidden/>
               </w:rPr>
-              <w:instrText xml:space="preserve"> PAGEREF _Toc418669642 \h </w:instrText>
+              <w:instrText xml:space="preserve"> PAGEREF _Toc419624754 \h </w:instrText>
             </w:r>
             <w:r>
               <w:rPr>
@@ -2022,7 +1972,7 @@
                 <w:noProof/>
                 <w:webHidden/>
               </w:rPr>
-              <w:t>15</w:t>
+              <w:t>17</w:t>
             </w:r>
             <w:r>
               <w:rPr>
@@ -2046,14 +1996,14 @@
               <w:szCs w:val="22"/>
             </w:rPr>
           </w:pPr>
-          <w:hyperlink w:anchor="_Toc418669643" w:history="1">
+          <w:hyperlink w:anchor="_Toc419624755" w:history="1">
             <w:r>
               <w:rPr>
                 <w:rStyle w:val="aa"/>
                 <w:rFonts w:eastAsia="TimesNewRoman+1+1"/>
                 <w:noProof/>
               </w:rPr>
-              <w:t>5.3. Выявление информационных объектов и связей между ними</w:t>
+              <w:t>6.3. Выявление информационных объектов и связей между ними</w:t>
             </w:r>
             <w:r>
               <w:rPr>
@@ -2074,7 +2024,7 @@
                 <w:noProof/>
                 <w:webHidden/>
               </w:rPr>
-              <w:instrText xml:space="preserve"> PAGEREF _Toc418669643 \h </w:instrText>
+              <w:instrText xml:space="preserve"> PAGEREF _Toc419624755 \h </w:instrText>
             </w:r>
             <w:r>
               <w:rPr>
@@ -2094,7 +2044,7 @@
                 <w:noProof/>
                 <w:webHidden/>
               </w:rPr>
-              <w:t>16</w:t>
+              <w:t>18</w:t>
             </w:r>
             <w:r>
               <w:rPr>
@@ -2118,14 +2068,14 @@
               <w:szCs w:val="22"/>
             </w:rPr>
           </w:pPr>
-          <w:hyperlink w:anchor="_Toc418669644" w:history="1">
+          <w:hyperlink w:anchor="_Toc419624756" w:history="1">
             <w:r>
               <w:rPr>
                 <w:rStyle w:val="aa"/>
                 <w:rFonts w:eastAsia="TimesNewRoman+1+1"/>
                 <w:noProof/>
               </w:rPr>
-              <w:t>5.4. Построение концептуальной модели</w:t>
+              <w:t>6.4. Построение концептуальной модели</w:t>
             </w:r>
             <w:r>
               <w:rPr>
@@ -2146,7 +2096,7 @@
                 <w:noProof/>
                 <w:webHidden/>
               </w:rPr>
-              <w:instrText xml:space="preserve"> PAGEREF _Toc418669644 \h </w:instrText>
+              <w:instrText xml:space="preserve"> PAGEREF _Toc419624756 \h </w:instrText>
             </w:r>
             <w:r>
               <w:rPr>
@@ -2166,7 +2116,7 @@
                 <w:noProof/>
                 <w:webHidden/>
               </w:rPr>
-              <w:t>17</w:t>
+              <w:t>19</w:t>
             </w:r>
             <w:r>
               <w:rPr>
@@ -2190,14 +2140,14 @@
               <w:szCs w:val="22"/>
             </w:rPr>
           </w:pPr>
-          <w:hyperlink w:anchor="_Toc418669645" w:history="1">
+          <w:hyperlink w:anchor="_Toc419624757" w:history="1">
             <w:r>
               <w:rPr>
                 <w:rStyle w:val="aa"/>
                 <w:rFonts w:eastAsia="TimesNewRoman+1+1"/>
                 <w:noProof/>
               </w:rPr>
-              <w:t>5.5. Выбор конкретной СУБД</w:t>
+              <w:t>6.5. Выбор конкретной СУБД</w:t>
             </w:r>
             <w:r>
               <w:rPr>
@@ -2218,7 +2168,7 @@
                 <w:noProof/>
                 <w:webHidden/>
               </w:rPr>
-              <w:instrText xml:space="preserve"> PAGEREF _Toc418669645 \h </w:instrText>
+              <w:instrText xml:space="preserve"> PAGEREF _Toc419624757 \h </w:instrText>
             </w:r>
             <w:r>
               <w:rPr>
@@ -2238,7 +2188,7 @@
                 <w:noProof/>
                 <w:webHidden/>
               </w:rPr>
-              <w:t>19</w:t>
+              <w:t>21</w:t>
             </w:r>
             <w:r>
               <w:rPr>
@@ -2262,14 +2212,14 @@
               <w:szCs w:val="22"/>
             </w:rPr>
           </w:pPr>
-          <w:hyperlink w:anchor="_Toc418669646" w:history="1">
+          <w:hyperlink w:anchor="_Toc419624758" w:history="1">
             <w:r>
               <w:rPr>
                 <w:rStyle w:val="aa"/>
                 <w:rFonts w:eastAsia="TimesNewRoman+1+1"/>
                 <w:noProof/>
               </w:rPr>
-              <w:t>5.6. Отображение концептуальной схемы на логическую схему</w:t>
+              <w:t>6.6. Отображение концептуальной схемы на логическую схему</w:t>
             </w:r>
             <w:r>
               <w:rPr>
@@ -2290,7 +2240,7 @@
                 <w:noProof/>
                 <w:webHidden/>
               </w:rPr>
-              <w:instrText xml:space="preserve"> PAGEREF _Toc418669646 \h </w:instrText>
+              <w:instrText xml:space="preserve"> PAGEREF _Toc419624758 \h </w:instrText>
             </w:r>
             <w:r>
               <w:rPr>
@@ -2310,7 +2260,7 @@
                 <w:noProof/>
                 <w:webHidden/>
               </w:rPr>
-              <w:t>20</w:t>
+              <w:t>22</w:t>
             </w:r>
             <w:r>
               <w:rPr>
@@ -2334,14 +2284,14 @@
               <w:szCs w:val="22"/>
             </w:rPr>
           </w:pPr>
-          <w:hyperlink w:anchor="_Toc418669647" w:history="1">
+          <w:hyperlink w:anchor="_Toc419624759" w:history="1">
             <w:r>
               <w:rPr>
                 <w:rStyle w:val="aa"/>
                 <w:rFonts w:eastAsia="TimesNewRoman+1+1"/>
                 <w:noProof/>
               </w:rPr>
-              <w:t xml:space="preserve">5.7. Разработка базы данных </w:t>
+              <w:t xml:space="preserve">6.7. Разработка базы данных </w:t>
             </w:r>
             <w:r>
               <w:rPr>
@@ -2379,7 +2329,7 @@
                 <w:noProof/>
                 <w:webHidden/>
               </w:rPr>
-              <w:instrText xml:space="preserve"> PAGEREF _Toc418669647 \h </w:instrText>
+              <w:instrText xml:space="preserve"> PAGEREF _Toc419624759 \h </w:instrText>
             </w:r>
             <w:r>
               <w:rPr>
@@ -2399,7 +2349,7 @@
                 <w:noProof/>
                 <w:webHidden/>
               </w:rPr>
-              <w:t>23</w:t>
+              <w:t>25</w:t>
             </w:r>
             <w:r>
               <w:rPr>
@@ -2412,7 +2362,7 @@
         </w:p>
         <w:p>
           <w:pPr>
-            <w:pStyle w:val="11"/>
+            <w:pStyle w:val="12"/>
             <w:tabs>
               <w:tab w:val="right" w:leader="dot" w:pos="10195"/>
             </w:tabs>
@@ -2423,13 +2373,13 @@
               <w:szCs w:val="22"/>
             </w:rPr>
           </w:pPr>
-          <w:hyperlink w:anchor="_Toc418669648" w:history="1">
+          <w:hyperlink w:anchor="_Toc419624760" w:history="1">
             <w:r>
               <w:rPr>
                 <w:rStyle w:val="aa"/>
                 <w:noProof/>
               </w:rPr>
-              <w:t>6. Общая архитектура и схема работы приложения</w:t>
+              <w:t>7. Общая архитектура и схема работы приложения</w:t>
             </w:r>
             <w:r>
               <w:rPr>
@@ -2450,7 +2400,7 @@
                 <w:noProof/>
                 <w:webHidden/>
               </w:rPr>
-              <w:instrText xml:space="preserve"> PAGEREF _Toc418669648 \h </w:instrText>
+              <w:instrText xml:space="preserve"> PAGEREF _Toc419624760 \h </w:instrText>
             </w:r>
             <w:r>
               <w:rPr>
@@ -2470,7 +2420,7 @@
                 <w:noProof/>
                 <w:webHidden/>
               </w:rPr>
-              <w:t>29</w:t>
+              <w:t>31</w:t>
             </w:r>
             <w:r>
               <w:rPr>
@@ -2494,13 +2444,13 @@
               <w:szCs w:val="22"/>
             </w:rPr>
           </w:pPr>
-          <w:hyperlink w:anchor="_Toc418669649" w:history="1">
+          <w:hyperlink w:anchor="_Toc419624761" w:history="1">
             <w:r>
               <w:rPr>
                 <w:rStyle w:val="aa"/>
                 <w:noProof/>
               </w:rPr>
-              <w:t>6.1. Модель</w:t>
+              <w:t>7.1. Модель</w:t>
             </w:r>
             <w:r>
               <w:rPr>
@@ -2521,7 +2471,7 @@
                 <w:noProof/>
                 <w:webHidden/>
               </w:rPr>
-              <w:instrText xml:space="preserve"> PAGEREF _Toc418669649 \h </w:instrText>
+              <w:instrText xml:space="preserve"> PAGEREF _Toc419624761 \h </w:instrText>
             </w:r>
             <w:r>
               <w:rPr>
@@ -2541,7 +2491,7 @@
                 <w:noProof/>
                 <w:webHidden/>
               </w:rPr>
-              <w:t>30</w:t>
+              <w:t>32</w:t>
             </w:r>
             <w:r>
               <w:rPr>
@@ -2565,14 +2515,14 @@
               <w:szCs w:val="22"/>
             </w:rPr>
           </w:pPr>
-          <w:hyperlink w:anchor="_Toc418669650" w:history="1">
+          <w:hyperlink w:anchor="_Toc419624762" w:history="1">
             <w:r>
               <w:rPr>
                 <w:rStyle w:val="aa"/>
                 <w:rFonts w:eastAsia="TimesNewRoman+1+1"/>
                 <w:noProof/>
               </w:rPr>
-              <w:t>6.2. Паттерн Репозиторий</w:t>
+              <w:t>7.2. Паттерн Репозиторий</w:t>
             </w:r>
             <w:r>
               <w:rPr>
@@ -2593,7 +2543,7 @@
                 <w:noProof/>
                 <w:webHidden/>
               </w:rPr>
-              <w:instrText xml:space="preserve"> PAGEREF _Toc418669650 \h </w:instrText>
+              <w:instrText xml:space="preserve"> PAGEREF _Toc419624762 \h </w:instrText>
             </w:r>
             <w:r>
               <w:rPr>
@@ -2613,7 +2563,7 @@
                 <w:noProof/>
                 <w:webHidden/>
               </w:rPr>
-              <w:t>32</w:t>
+              <w:t>34</w:t>
             </w:r>
             <w:r>
               <w:rPr>
@@ -2637,14 +2587,14 @@
               <w:szCs w:val="22"/>
             </w:rPr>
           </w:pPr>
-          <w:hyperlink w:anchor="_Toc418669651" w:history="1">
+          <w:hyperlink w:anchor="_Toc419624763" w:history="1">
             <w:r>
               <w:rPr>
                 <w:rStyle w:val="aa"/>
                 <w:rFonts w:eastAsia="TimesNewRoman+1+1"/>
                 <w:noProof/>
               </w:rPr>
-              <w:t>6.3. Сервисы</w:t>
+              <w:t>7.3. Сервисы</w:t>
             </w:r>
             <w:r>
               <w:rPr>
@@ -2665,7 +2615,7 @@
                 <w:noProof/>
                 <w:webHidden/>
               </w:rPr>
-              <w:instrText xml:space="preserve"> PAGEREF _Toc418669651 \h </w:instrText>
+              <w:instrText xml:space="preserve"> PAGEREF _Toc419624763 \h </w:instrText>
             </w:r>
             <w:r>
               <w:rPr>
@@ -2685,7 +2635,7 @@
                 <w:noProof/>
                 <w:webHidden/>
               </w:rPr>
-              <w:t>33</w:t>
+              <w:t>35</w:t>
             </w:r>
             <w:r>
               <w:rPr>
@@ -2698,7 +2648,7 @@
         </w:p>
         <w:p>
           <w:pPr>
-            <w:pStyle w:val="11"/>
+            <w:pStyle w:val="12"/>
             <w:tabs>
               <w:tab w:val="right" w:leader="dot" w:pos="10195"/>
             </w:tabs>
@@ -2709,13 +2659,13 @@
               <w:szCs w:val="22"/>
             </w:rPr>
           </w:pPr>
-          <w:hyperlink w:anchor="_Toc418669652" w:history="1">
+          <w:hyperlink w:anchor="_Toc419624764" w:history="1">
             <w:r>
               <w:rPr>
                 <w:rStyle w:val="aa"/>
                 <w:noProof/>
               </w:rPr>
-              <w:t>7. Интерфейс пользователя</w:t>
+              <w:t>8. Интерфейс пользователя</w:t>
             </w:r>
             <w:r>
               <w:rPr>
@@ -2736,7 +2686,7 @@
                 <w:noProof/>
                 <w:webHidden/>
               </w:rPr>
-              <w:instrText xml:space="preserve"> PAGEREF _Toc418669652 \h </w:instrText>
+              <w:instrText xml:space="preserve"> PAGEREF _Toc419624764 \h </w:instrText>
             </w:r>
             <w:r>
               <w:rPr>
@@ -2756,7 +2706,7 @@
                 <w:noProof/>
                 <w:webHidden/>
               </w:rPr>
-              <w:t>36</w:t>
+              <w:t>38</w:t>
             </w:r>
             <w:r>
               <w:rPr>
@@ -2780,21 +2730,13 @@
               <w:szCs w:val="22"/>
             </w:rPr>
           </w:pPr>
-          <w:hyperlink w:anchor="_Toc418669653" w:history="1">
+          <w:hyperlink w:anchor="_Toc419624765" w:history="1">
             <w:r>
               <w:rPr>
                 <w:rStyle w:val="aa"/>
                 <w:noProof/>
-                <w:lang w:val="en-US"/>
-              </w:rPr>
-              <w:t>7</w:t>
-            </w:r>
-            <w:r>
-              <w:rPr>
-                <w:rStyle w:val="aa"/>
-                <w:noProof/>
-              </w:rPr>
-              <w:t>.1. Регистрация и вход в систему</w:t>
+              </w:rPr>
+              <w:t>8.1. Регистрация и вход в систему</w:t>
             </w:r>
             <w:r>
               <w:rPr>
@@ -2815,7 +2757,7 @@
                 <w:noProof/>
                 <w:webHidden/>
               </w:rPr>
-              <w:instrText xml:space="preserve"> PAGEREF _Toc418669653 \h </w:instrText>
+              <w:instrText xml:space="preserve"> PAGEREF _Toc419624765 \h </w:instrText>
             </w:r>
             <w:r>
               <w:rPr>
@@ -2835,7 +2777,7 @@
                 <w:noProof/>
                 <w:webHidden/>
               </w:rPr>
-              <w:t>36</w:t>
+              <w:t>38</w:t>
             </w:r>
             <w:r>
               <w:rPr>
@@ -2859,13 +2801,13 @@
               <w:szCs w:val="22"/>
             </w:rPr>
           </w:pPr>
-          <w:hyperlink w:anchor="_Toc418669654" w:history="1">
+          <w:hyperlink w:anchor="_Toc419624766" w:history="1">
             <w:r>
               <w:rPr>
                 <w:rStyle w:val="aa"/>
                 <w:noProof/>
               </w:rPr>
-              <w:t>7.2. Главная страница. Работа с документами</w:t>
+              <w:t>8.2. Главная страница. Работа с документами</w:t>
             </w:r>
             <w:r>
               <w:rPr>
@@ -2886,7 +2828,7 @@
                 <w:noProof/>
                 <w:webHidden/>
               </w:rPr>
-              <w:instrText xml:space="preserve"> PAGEREF _Toc418669654 \h </w:instrText>
+              <w:instrText xml:space="preserve"> PAGEREF _Toc419624766 \h </w:instrText>
             </w:r>
             <w:r>
               <w:rPr>
@@ -2906,7 +2848,7 @@
                 <w:noProof/>
                 <w:webHidden/>
               </w:rPr>
-              <w:t>37</w:t>
+              <w:t>39</w:t>
             </w:r>
             <w:r>
               <w:rPr>
@@ -2919,7 +2861,7 @@
         </w:p>
         <w:p>
           <w:pPr>
-            <w:pStyle w:val="11"/>
+            <w:pStyle w:val="21"/>
             <w:tabs>
               <w:tab w:val="right" w:leader="dot" w:pos="10195"/>
             </w:tabs>
@@ -2930,14 +2872,13 @@
               <w:szCs w:val="22"/>
             </w:rPr>
           </w:pPr>
-          <w:hyperlink w:anchor="_Toc418669655" w:history="1">
+          <w:hyperlink w:anchor="_Toc419624767" w:history="1">
             <w:r>
               <w:rPr>
                 <w:rStyle w:val="aa"/>
-                <w:rFonts w:eastAsia="TimesNewRoman+1+1"/>
                 <w:noProof/>
               </w:rPr>
-              <w:t>Заключение</w:t>
+              <w:t>8.3. Пользовательские настройки</w:t>
             </w:r>
             <w:r>
               <w:rPr>
@@ -2958,7 +2899,7 @@
                 <w:noProof/>
                 <w:webHidden/>
               </w:rPr>
-              <w:instrText xml:space="preserve"> PAGEREF _Toc418669655 \h </w:instrText>
+              <w:instrText xml:space="preserve"> PAGEREF _Toc419624767 \h </w:instrText>
             </w:r>
             <w:r>
               <w:rPr>
@@ -2978,7 +2919,7 @@
                 <w:noProof/>
                 <w:webHidden/>
               </w:rPr>
-              <w:t>43</w:t>
+              <w:t>45</w:t>
             </w:r>
             <w:r>
               <w:rPr>
@@ -2991,7 +2932,7 @@
         </w:p>
         <w:p>
           <w:pPr>
-            <w:pStyle w:val="11"/>
+            <w:pStyle w:val="12"/>
             <w:tabs>
               <w:tab w:val="right" w:leader="dot" w:pos="10195"/>
             </w:tabs>
@@ -3002,7 +2943,151 @@
               <w:szCs w:val="22"/>
             </w:rPr>
           </w:pPr>
-          <w:hyperlink w:anchor="_Toc418669656" w:history="1">
+          <w:hyperlink w:anchor="_Toc419624768" w:history="1">
+            <w:r>
+              <w:rPr>
+                <w:rStyle w:val="aa"/>
+                <w:rFonts w:eastAsia="TimesNewRoman+1+1"/>
+                <w:noProof/>
+              </w:rPr>
+              <w:t>9. План тестирования</w:t>
+            </w:r>
+            <w:r>
+              <w:rPr>
+                <w:noProof/>
+                <w:webHidden/>
+              </w:rPr>
+              <w:tab/>
+            </w:r>
+            <w:r>
+              <w:rPr>
+                <w:noProof/>
+                <w:webHidden/>
+              </w:rPr>
+              <w:fldChar w:fldCharType="begin"/>
+            </w:r>
+            <w:r>
+              <w:rPr>
+                <w:noProof/>
+                <w:webHidden/>
+              </w:rPr>
+              <w:instrText xml:space="preserve"> PAGEREF _Toc419624768 \h </w:instrText>
+            </w:r>
+            <w:r>
+              <w:rPr>
+                <w:noProof/>
+                <w:webHidden/>
+              </w:rPr>
+            </w:r>
+            <w:r>
+              <w:rPr>
+                <w:noProof/>
+                <w:webHidden/>
+              </w:rPr>
+              <w:fldChar w:fldCharType="separate"/>
+            </w:r>
+            <w:r>
+              <w:rPr>
+                <w:noProof/>
+                <w:webHidden/>
+              </w:rPr>
+              <w:t>47</w:t>
+            </w:r>
+            <w:r>
+              <w:rPr>
+                <w:noProof/>
+                <w:webHidden/>
+              </w:rPr>
+              <w:fldChar w:fldCharType="end"/>
+            </w:r>
+          </w:hyperlink>
+        </w:p>
+        <w:p>
+          <w:pPr>
+            <w:pStyle w:val="12"/>
+            <w:tabs>
+              <w:tab w:val="right" w:leader="dot" w:pos="10195"/>
+            </w:tabs>
+            <w:rPr>
+              <w:rFonts w:asciiTheme="minorHAnsi" w:eastAsiaTheme="minorEastAsia" w:hAnsiTheme="minorHAnsi" w:cstheme="minorBidi"/>
+              <w:noProof/>
+              <w:sz w:val="22"/>
+              <w:szCs w:val="22"/>
+            </w:rPr>
+          </w:pPr>
+          <w:hyperlink w:anchor="_Toc419624769" w:history="1">
+            <w:r>
+              <w:rPr>
+                <w:rStyle w:val="aa"/>
+                <w:rFonts w:eastAsia="TimesNewRoman+1+1"/>
+                <w:noProof/>
+              </w:rPr>
+              <w:t>Заключение</w:t>
+            </w:r>
+            <w:r>
+              <w:rPr>
+                <w:noProof/>
+                <w:webHidden/>
+              </w:rPr>
+              <w:tab/>
+            </w:r>
+            <w:r>
+              <w:rPr>
+                <w:noProof/>
+                <w:webHidden/>
+              </w:rPr>
+              <w:fldChar w:fldCharType="begin"/>
+            </w:r>
+            <w:r>
+              <w:rPr>
+                <w:noProof/>
+                <w:webHidden/>
+              </w:rPr>
+              <w:instrText xml:space="preserve"> PAGEREF _Toc419624769 \h </w:instrText>
+            </w:r>
+            <w:r>
+              <w:rPr>
+                <w:noProof/>
+                <w:webHidden/>
+              </w:rPr>
+            </w:r>
+            <w:r>
+              <w:rPr>
+                <w:noProof/>
+                <w:webHidden/>
+              </w:rPr>
+              <w:fldChar w:fldCharType="separate"/>
+            </w:r>
+            <w:r>
+              <w:rPr>
+                <w:noProof/>
+                <w:webHidden/>
+              </w:rPr>
+              <w:t>48</w:t>
+            </w:r>
+            <w:r>
+              <w:rPr>
+                <w:noProof/>
+                <w:webHidden/>
+              </w:rPr>
+              <w:fldChar w:fldCharType="end"/>
+            </w:r>
+          </w:hyperlink>
+        </w:p>
+        <w:p>
+          <w:pPr>
+            <w:pStyle w:val="12"/>
+            <w:tabs>
+              <w:tab w:val="right" w:leader="dot" w:pos="10195"/>
+            </w:tabs>
+            <w:rPr>
+              <w:rFonts w:asciiTheme="minorHAnsi" w:eastAsiaTheme="minorEastAsia" w:hAnsiTheme="minorHAnsi" w:cstheme="minorBidi"/>
+              <w:noProof/>
+              <w:sz w:val="22"/>
+              <w:szCs w:val="22"/>
+            </w:rPr>
+          </w:pPr>
+          <w:hyperlink w:anchor="_Toc419624770" w:history="1">
             <w:r>
               <w:rPr>
                 <w:rStyle w:val="aa"/>
@@ -3029,7 +3114,7 @@
                 <w:noProof/>
                 <w:webHidden/>
               </w:rPr>
-              <w:instrText xml:space="preserve"> PAGEREF _Toc418669656 \h </w:instrText>
+              <w:instrText xml:space="preserve"> PAGEREF _Toc419624770 \h </w:instrText>
             </w:r>
             <w:r>
               <w:rPr>
@@ -3049,7 +3134,7 @@
                 <w:noProof/>
                 <w:webHidden/>
               </w:rPr>
-              <w:t>44</w:t>
+              <w:t>49</w:t>
             </w:r>
             <w:r>
               <w:rPr>
@@ -3081,7 +3166,7 @@
     </w:p>
     <w:p>
       <w:pPr>
-        <w:pStyle w:val="1"/>
+        <w:pStyle w:val="10"/>
         <w:tabs>
           <w:tab w:val="left" w:pos="3867"/>
           <w:tab w:val="center" w:pos="4961"/>
@@ -3095,7 +3180,7 @@
           <w:color w:val="auto"/>
         </w:rPr>
       </w:pPr>
-      <w:bookmarkStart w:id="18" w:name="_Toc389124966"/>
+      <w:bookmarkStart w:id="6" w:name="_Toc389124966"/>
       <w:r>
         <w:rPr>
           <w:rStyle w:val="a9"/>
@@ -3117,7 +3202,7 @@
         </w:rPr>
         <w:tab/>
       </w:r>
-      <w:bookmarkStart w:id="19" w:name="_Toc418669629"/>
+      <w:bookmarkStart w:id="7" w:name="_Toc419624740"/>
       <w:r>
         <w:rPr>
           <w:rStyle w:val="a9"/>
@@ -3128,8 +3213,8 @@
         </w:rPr>
         <w:t>Введение</w:t>
       </w:r>
-      <w:bookmarkEnd w:id="18"/>
-      <w:bookmarkEnd w:id="19"/>
+      <w:bookmarkEnd w:id="6"/>
+      <w:bookmarkEnd w:id="7"/>
     </w:p>
     <w:p>
       <w:pPr>
@@ -3385,7 +3470,7 @@
           <w:bCs/>
         </w:rPr>
       </w:pPr>
-      <w:bookmarkStart w:id="20" w:name="_Toc389124967"/>
+      <w:bookmarkStart w:id="8" w:name="_Toc389124967"/>
       <w:r>
         <w:rPr>
           <w:rFonts w:eastAsia="TimesNewRoman+1+1"/>
@@ -3395,7 +3480,7 @@
     </w:p>
     <w:p>
       <w:pPr>
-        <w:pStyle w:val="1"/>
+        <w:pStyle w:val="10"/>
         <w:spacing w:before="0" w:after="240"/>
         <w:jc w:val="center"/>
         <w:rPr>
@@ -3403,7 +3488,7 @@
           <w:color w:val="auto"/>
         </w:rPr>
       </w:pPr>
-      <w:bookmarkStart w:id="21" w:name="_Toc418669630"/>
+      <w:bookmarkStart w:id="9" w:name="_Toc419624741"/>
       <w:r>
         <w:rPr>
           <w:rFonts w:ascii="Times New Roman" w:eastAsia="TimesNewRoman+1+1" w:hAnsi="Times New Roman" w:cs="Times New Roman"/>
@@ -3427,7 +3512,7 @@
         </w:rPr>
         <w:t>Постановка задачи</w:t>
       </w:r>
-      <w:bookmarkEnd w:id="21"/>
+      <w:bookmarkEnd w:id="9"/>
       <w:r>
         <w:rPr>
           <w:rFonts w:ascii="Times New Roman" w:eastAsia="TimesNewRoman+1+1" w:hAnsi="Times New Roman" w:cs="Times New Roman"/>
@@ -3686,7 +3771,7 @@
     </w:p>
     <w:p>
       <w:pPr>
-        <w:pStyle w:val="1"/>
+        <w:pStyle w:val="10"/>
         <w:spacing w:before="0" w:after="240"/>
         <w:jc w:val="center"/>
         <w:rPr>
@@ -3694,7 +3779,7 @@
           <w:color w:val="auto"/>
         </w:rPr>
       </w:pPr>
-      <w:bookmarkStart w:id="22" w:name="_Toc418669631"/>
+      <w:bookmarkStart w:id="10" w:name="_Toc419624742"/>
       <w:r>
         <w:rPr>
           <w:rFonts w:ascii="Times New Roman" w:eastAsia="TimesNewRoman+1+1" w:hAnsi="Times New Roman" w:cs="Times New Roman"/>
@@ -3710,31 +3795,38 @@
         </w:rPr>
         <w:t xml:space="preserve">. </w:t>
       </w:r>
-      <w:bookmarkEnd w:id="20"/>
+      <w:bookmarkEnd w:id="8"/>
       <w:r>
         <w:rPr>
           <w:rFonts w:ascii="Times New Roman" w:eastAsia="TimesNewRoman+1+1" w:hAnsi="Times New Roman" w:cs="Times New Roman"/>
           <w:color w:val="auto"/>
         </w:rPr>
-        <w:t xml:space="preserve">Обзор существующих </w:t>
-      </w:r>
-      <w:proofErr w:type="spellStart"/>
+        <w:t xml:space="preserve">Обзор </w:t>
+      </w:r>
+      <w:proofErr w:type="gramStart"/>
       <w:r>
         <w:rPr>
           <w:rFonts w:ascii="Times New Roman" w:eastAsia="TimesNewRoman+1+1" w:hAnsi="Times New Roman" w:cs="Times New Roman"/>
           <w:color w:val="auto"/>
         </w:rPr>
-        <w:t>web</w:t>
-      </w:r>
-      <w:proofErr w:type="spellEnd"/>
+        <w:t>существующих</w:t>
+      </w:r>
+      <w:proofErr w:type="gramEnd"/>
       <w:r>
         <w:rPr>
           <w:rFonts w:ascii="Times New Roman" w:eastAsia="TimesNewRoman+1+1" w:hAnsi="Times New Roman" w:cs="Times New Roman"/>
           <w:color w:val="auto"/>
         </w:rPr>
+        <w:t xml:space="preserve"> веб</w:t>
+      </w:r>
+      <w:r>
+        <w:rPr>
+          <w:rFonts w:ascii="Times New Roman" w:eastAsia="TimesNewRoman+1+1" w:hAnsi="Times New Roman" w:cs="Times New Roman"/>
+          <w:color w:val="auto"/>
+        </w:rPr>
         <w:t>-приложений</w:t>
       </w:r>
-      <w:bookmarkEnd w:id="22"/>
+      <w:bookmarkEnd w:id="10"/>
     </w:p>
     <w:p>
       <w:pPr>
@@ -3836,7 +3928,7 @@
         </w:rPr>
         <w:t xml:space="preserve"> (</w:t>
       </w:r>
-      <w:hyperlink r:id="rId9" w:history="1">
+      <w:hyperlink r:id="rId10" w:history="1">
         <w:r>
           <w:rPr>
             <w:rStyle w:val="aa"/>
@@ -3868,8 +3960,8 @@
           <w:sz w:val="28"/>
         </w:rPr>
       </w:pPr>
-      <w:bookmarkStart w:id="23" w:name="_Toc389124968"/>
-      <w:bookmarkStart w:id="24" w:name="_Toc418669632"/>
+      <w:bookmarkStart w:id="11" w:name="_Toc389124968"/>
+      <w:bookmarkStart w:id="12" w:name="_Toc419624743"/>
       <w:r>
         <w:rPr>
           <w:rFonts w:eastAsia="TimesNewRoman+1+1"/>
@@ -3885,7 +3977,7 @@
         </w:rPr>
         <w:t xml:space="preserve">. Анализ </w:t>
       </w:r>
-      <w:bookmarkEnd w:id="23"/>
+      <w:bookmarkEnd w:id="11"/>
       <w:r>
         <w:rPr>
           <w:rFonts w:eastAsia="TimesNewRoman+1+1"/>
@@ -3893,7 +3985,7 @@
         </w:rPr>
         <w:t>выбранных технологий</w:t>
       </w:r>
-      <w:bookmarkEnd w:id="24"/>
+      <w:bookmarkEnd w:id="12"/>
     </w:p>
     <w:p>
       <w:pPr>
@@ -3908,7 +4000,7 @@
           <w:szCs w:val="28"/>
         </w:rPr>
       </w:pPr>
-      <w:bookmarkStart w:id="25" w:name="_Toc418669633"/>
+      <w:bookmarkStart w:id="13" w:name="_Toc419624744"/>
       <w:r>
         <w:rPr>
           <w:rFonts w:ascii="Times New Roman" w:eastAsia="TimesNewRoman+1+1" w:hAnsi="Times New Roman" w:cs="Times New Roman"/>
@@ -4048,7 +4140,7 @@
         </w:rPr>
         <w:t>)</w:t>
       </w:r>
-      <w:bookmarkEnd w:id="25"/>
+      <w:bookmarkEnd w:id="13"/>
     </w:p>
     <w:p>
       <w:pPr>
@@ -4120,7 +4212,7 @@
                     </pic:cNvPicPr>
                   </pic:nvPicPr>
                   <pic:blipFill>
-                    <a:blip r:embed="rId10">
+                    <a:blip r:embed="rId11">
                       <a:extLst>
                         <a:ext uri="{28A0092B-C50C-407E-A947-70E740481C1C}">
                           <a14:useLocalDpi xmlns:a14="http://schemas.microsoft.com/office/drawing/2010/main" val="0"/>
@@ -4306,7 +4398,7 @@
           <w:lang w:val="en-US"/>
         </w:rPr>
       </w:pPr>
-      <w:bookmarkStart w:id="26" w:name="_Toc418669634"/>
+      <w:bookmarkStart w:id="14" w:name="_Toc419624745"/>
       <w:r>
         <w:rPr>
           <w:rFonts w:ascii="Times New Roman" w:eastAsia="TimesNewRoman+1+1" w:hAnsi="Times New Roman" w:cs="Times New Roman"/>
@@ -4366,7 +4458,7 @@
         </w:rPr>
         <w:t xml:space="preserve"> ADO.Net Entity Framework</w:t>
       </w:r>
-      <w:bookmarkEnd w:id="26"/>
+      <w:bookmarkEnd w:id="14"/>
     </w:p>
     <w:p>
       <w:pPr>
@@ -4586,7 +4678,7 @@
                     </pic:cNvPicPr>
                   </pic:nvPicPr>
                   <pic:blipFill>
-                    <a:blip r:embed="rId11">
+                    <a:blip r:embed="rId12">
                       <a:extLst>
                         <a:ext uri="{28A0092B-C50C-407E-A947-70E740481C1C}">
                           <a14:useLocalDpi xmlns:a14="http://schemas.microsoft.com/office/drawing/2010/main" val="0"/>
@@ -5307,7 +5399,7 @@
           <w:color w:val="auto"/>
         </w:rPr>
       </w:pPr>
-      <w:bookmarkStart w:id="27" w:name="_Toc418669635"/>
+      <w:bookmarkStart w:id="15" w:name="_Toc419624746"/>
       <w:r>
         <w:rPr>
           <w:rFonts w:ascii="Times New Roman" w:eastAsia="TimesNewRoman+1+1" w:hAnsi="Times New Roman" w:cs="Times New Roman"/>
@@ -5366,7 +5458,7 @@
         </w:rPr>
         <w:t>Framework</w:t>
       </w:r>
-      <w:bookmarkEnd w:id="27"/>
+      <w:bookmarkEnd w:id="15"/>
     </w:p>
     <w:p>
       <w:pPr>
@@ -5658,7 +5750,7 @@
                     </pic:cNvPicPr>
                   </pic:nvPicPr>
                   <pic:blipFill>
-                    <a:blip r:embed="rId12">
+                    <a:blip r:embed="rId13">
                       <a:extLst>
                         <a:ext uri="{28A0092B-C50C-407E-A947-70E740481C1C}">
                           <a14:useLocalDpi xmlns:a14="http://schemas.microsoft.com/office/drawing/2010/main" val="0"/>
@@ -5762,7 +5854,7 @@
           <w:color w:val="auto"/>
         </w:rPr>
       </w:pPr>
-      <w:bookmarkStart w:id="28" w:name="_Toc418669636"/>
+      <w:bookmarkStart w:id="16" w:name="_Toc419624747"/>
       <w:r>
         <w:rPr>
           <w:rFonts w:ascii="Times New Roman" w:eastAsia="TimesNewRoman+1+1" w:hAnsi="Times New Roman" w:cs="Times New Roman"/>
@@ -5821,7 +5913,7 @@
         </w:rPr>
         <w:t>First</w:t>
       </w:r>
-      <w:bookmarkEnd w:id="28"/>
+      <w:bookmarkEnd w:id="16"/>
     </w:p>
     <w:p>
       <w:pPr>
@@ -5965,7 +6057,7 @@
           <w:szCs w:val="28"/>
         </w:rPr>
       </w:pPr>
-      <w:bookmarkStart w:id="29" w:name="_Toc418669637"/>
+      <w:bookmarkStart w:id="17" w:name="_Toc419624748"/>
       <w:r>
         <w:rPr>
           <w:rFonts w:ascii="Times New Roman" w:eastAsia="TimesNewRoman+1+1" w:hAnsi="Times New Roman" w:cs="Times New Roman"/>
@@ -6043,7 +6135,7 @@
         </w:rPr>
         <w:t>AngularJS</w:t>
       </w:r>
-      <w:bookmarkEnd w:id="29"/>
+      <w:bookmarkEnd w:id="17"/>
     </w:p>
     <w:p>
       <w:pPr>
@@ -6211,7 +6303,7 @@
                     </pic:cNvPicPr>
                   </pic:nvPicPr>
                   <pic:blipFill>
-                    <a:blip r:embed="rId13">
+                    <a:blip r:embed="rId14">
                       <a:extLst>
                         <a:ext uri="{28A0092B-C50C-407E-A947-70E740481C1C}">
                           <a14:useLocalDpi xmlns:a14="http://schemas.microsoft.com/office/drawing/2010/main" val="0"/>
@@ -6284,7 +6376,7 @@
     </w:p>
     <w:p>
       <w:pPr>
-        <w:pStyle w:val="1"/>
+        <w:pStyle w:val="10"/>
         <w:spacing w:before="0" w:after="240"/>
         <w:jc w:val="center"/>
         <w:rPr>
@@ -6292,10 +6384,10 @@
           <w:color w:val="auto"/>
         </w:rPr>
       </w:pPr>
-      <w:bookmarkStart w:id="30" w:name="_Toc327392677"/>
-      <w:bookmarkStart w:id="31" w:name="_Toc328125970"/>
-      <w:bookmarkStart w:id="32" w:name="_Toc328311951"/>
-      <w:bookmarkStart w:id="33" w:name="_Toc418669638"/>
+      <w:bookmarkStart w:id="18" w:name="_Toc327392677"/>
+      <w:bookmarkStart w:id="19" w:name="_Toc328125970"/>
+      <w:bookmarkStart w:id="20" w:name="_Toc328311951"/>
+      <w:bookmarkStart w:id="21" w:name="_Toc419624749"/>
       <w:r>
         <w:rPr>
           <w:rFonts w:ascii="Times New Roman" w:hAnsi="Times New Roman" w:cs="Times New Roman"/>
@@ -6311,10 +6403,10 @@
         </w:rPr>
         <w:t>. Средства реализации</w:t>
       </w:r>
-      <w:bookmarkEnd w:id="30"/>
-      <w:bookmarkEnd w:id="31"/>
-      <w:bookmarkEnd w:id="32"/>
-      <w:bookmarkEnd w:id="33"/>
+      <w:bookmarkEnd w:id="18"/>
+      <w:bookmarkEnd w:id="19"/>
+      <w:bookmarkEnd w:id="20"/>
+      <w:bookmarkEnd w:id="21"/>
     </w:p>
     <w:p>
       <w:pPr>
@@ -6421,7 +6513,7 @@
     </w:p>
     <w:p>
       <w:pPr>
-        <w:pStyle w:val="1"/>
+        <w:pStyle w:val="10"/>
         <w:spacing w:before="0" w:after="240"/>
         <w:jc w:val="center"/>
         <w:rPr>
@@ -6429,37 +6521,356 @@
           <w:color w:val="auto"/>
         </w:rPr>
       </w:pPr>
-      <w:bookmarkStart w:id="34" w:name="_Toc418669639"/>
+      <w:bookmarkStart w:id="22" w:name="_Toc419624750"/>
       <w:r>
         <w:rPr>
           <w:rFonts w:ascii="Times New Roman" w:hAnsi="Times New Roman" w:cs="Times New Roman"/>
           <w:color w:val="auto"/>
         </w:rPr>
         <w:lastRenderedPageBreak/>
-        <w:t>5</w:t>
-      </w:r>
-      <w:r>
+        <w:t>5. Требования к аппаратному и программному обеспечению</w:t>
+      </w:r>
+      <w:bookmarkEnd w:id="22"/>
+    </w:p>
+    <w:p>
+      <w:pPr>
+        <w:pStyle w:val="1"/>
+        <w:tabs>
+          <w:tab w:val="clear" w:pos="360"/>
+          <w:tab w:val="clear" w:pos="1418"/>
+          <w:tab w:val="left" w:pos="709"/>
+        </w:tabs>
+        <w:ind w:left="709" w:hanging="425"/>
+        <w:rPr>
+          <w:rFonts w:eastAsia="TimesNewRoman+1+1"/>
+          <w:szCs w:val="28"/>
+        </w:rPr>
+      </w:pPr>
+      <w:r>
+        <w:rPr>
+          <w:rFonts w:eastAsia="TimesNewRoman+1+1"/>
+        </w:rPr>
+        <w:t>ПК типа IBM PC;</w:t>
+      </w:r>
+    </w:p>
+    <w:p>
+      <w:pPr>
+        <w:pStyle w:val="1"/>
+        <w:tabs>
+          <w:tab w:val="clear" w:pos="360"/>
+          <w:tab w:val="clear" w:pos="1418"/>
+          <w:tab w:val="left" w:pos="709"/>
+        </w:tabs>
+        <w:ind w:left="709" w:hanging="425"/>
+        <w:rPr>
+          <w:rFonts w:eastAsia="TimesNewRoman+1+1"/>
+        </w:rPr>
+      </w:pPr>
+      <w:r>
+        <w:rPr>
+          <w:rFonts w:eastAsia="TimesNewRoman+1+1"/>
+        </w:rPr>
+        <w:t>процессор с тактовой частотой не менее 1 ГГц;</w:t>
+      </w:r>
+    </w:p>
+    <w:p>
+      <w:pPr>
+        <w:pStyle w:val="1"/>
+        <w:tabs>
+          <w:tab w:val="clear" w:pos="360"/>
+          <w:tab w:val="clear" w:pos="1418"/>
+          <w:tab w:val="left" w:pos="709"/>
+        </w:tabs>
+        <w:ind w:left="709" w:hanging="425"/>
+        <w:rPr>
+          <w:rFonts w:eastAsia="TimesNewRoman+1+1"/>
+        </w:rPr>
+      </w:pPr>
+      <w:r>
+        <w:rPr>
+          <w:rFonts w:eastAsia="TimesNewRoman+1+1"/>
+        </w:rPr>
+        <w:t>оперативная память не менее 128 Мб;</w:t>
+      </w:r>
+    </w:p>
+    <w:p>
+      <w:pPr>
+        <w:pStyle w:val="1"/>
+        <w:tabs>
+          <w:tab w:val="clear" w:pos="360"/>
+          <w:tab w:val="clear" w:pos="1418"/>
+          <w:tab w:val="left" w:pos="709"/>
+        </w:tabs>
+        <w:ind w:left="709" w:hanging="425"/>
+        <w:rPr>
+          <w:rFonts w:eastAsia="TimesNewRoman+1+1"/>
+        </w:rPr>
+      </w:pPr>
+      <w:r>
+        <w:rPr>
+          <w:rFonts w:eastAsia="TimesNewRoman+1+1"/>
+        </w:rPr>
+        <w:t>постоянная память не менее 32 Мб;</w:t>
+      </w:r>
+    </w:p>
+    <w:p>
+      <w:pPr>
+        <w:pStyle w:val="1"/>
+        <w:tabs>
+          <w:tab w:val="clear" w:pos="360"/>
+          <w:tab w:val="clear" w:pos="1418"/>
+          <w:tab w:val="left" w:pos="709"/>
+        </w:tabs>
+        <w:ind w:left="709" w:hanging="425"/>
+        <w:rPr>
+          <w:rFonts w:eastAsia="TimesNewRoman+1+1"/>
+        </w:rPr>
+      </w:pPr>
+      <w:r>
+        <w:rPr>
+          <w:rFonts w:eastAsia="TimesNewRoman+1+1"/>
+        </w:rPr>
+        <w:t>видеокарта 800х600;</w:t>
+      </w:r>
+    </w:p>
+    <w:p>
+      <w:pPr>
+        <w:pStyle w:val="1"/>
+        <w:tabs>
+          <w:tab w:val="clear" w:pos="360"/>
+          <w:tab w:val="clear" w:pos="1418"/>
+          <w:tab w:val="left" w:pos="709"/>
+        </w:tabs>
+        <w:ind w:left="709" w:hanging="425"/>
+        <w:rPr>
+          <w:rFonts w:eastAsia="TimesNewRoman+1+1"/>
+        </w:rPr>
+      </w:pPr>
+      <w:r>
+        <w:rPr>
+          <w:rFonts w:eastAsia="TimesNewRoman+1+1"/>
+        </w:rPr>
+        <w:t>подключение к сети Интернет со скоростью не менее 100 Кбит/</w:t>
+      </w:r>
+      <w:proofErr w:type="gramStart"/>
+      <w:r>
+        <w:rPr>
+          <w:rFonts w:eastAsia="TimesNewRoman+1+1"/>
+        </w:rPr>
+        <w:t>с</w:t>
+      </w:r>
+      <w:proofErr w:type="gramEnd"/>
+      <w:r>
+        <w:rPr>
+          <w:rFonts w:eastAsia="TimesNewRoman+1+1"/>
+        </w:rPr>
+        <w:t>;</w:t>
+      </w:r>
+    </w:p>
+    <w:p>
+      <w:pPr>
+        <w:pStyle w:val="1"/>
+        <w:tabs>
+          <w:tab w:val="clear" w:pos="360"/>
+          <w:tab w:val="clear" w:pos="1418"/>
+          <w:tab w:val="left" w:pos="709"/>
+        </w:tabs>
+        <w:ind w:left="709" w:hanging="425"/>
+        <w:rPr>
+          <w:rFonts w:eastAsia="TimesNewRoman+1+1"/>
+        </w:rPr>
+      </w:pPr>
+      <w:r>
+        <w:rPr>
+          <w:rFonts w:eastAsia="TimesNewRoman+1+1"/>
+        </w:rPr>
+        <w:t>клавиатура;</w:t>
+      </w:r>
+    </w:p>
+    <w:p>
+      <w:pPr>
+        <w:pStyle w:val="1"/>
+        <w:tabs>
+          <w:tab w:val="clear" w:pos="360"/>
+          <w:tab w:val="clear" w:pos="1418"/>
+          <w:tab w:val="left" w:pos="709"/>
+        </w:tabs>
+        <w:ind w:left="709" w:hanging="425"/>
+        <w:rPr>
+          <w:rFonts w:eastAsia="TimesNewRoman+1+1"/>
+        </w:rPr>
+      </w:pPr>
+      <w:r>
+        <w:rPr>
+          <w:rFonts w:eastAsia="TimesNewRoman+1+1"/>
+        </w:rPr>
+        <w:t>мышь.</w:t>
+      </w:r>
+    </w:p>
+    <w:p>
+      <w:pPr>
+        <w:pStyle w:val="af6"/>
+        <w:rPr>
+          <w:rFonts w:eastAsia="TimesNewRoman+1+1"/>
+        </w:rPr>
+      </w:pPr>
+      <w:r>
+        <w:rPr>
+          <w:rFonts w:eastAsia="TimesNewRoman+1+1"/>
+        </w:rPr>
+        <w:t xml:space="preserve">Требования к программному обеспечению: браузер </w:t>
+      </w:r>
+      <w:r>
+        <w:rPr>
+          <w:rFonts w:eastAsia="TimesNewRoman+1+1"/>
+          <w:lang w:val="en-US"/>
+        </w:rPr>
+        <w:t>Opera</w:t>
+      </w:r>
+      <w:r>
+        <w:rPr>
+          <w:rFonts w:eastAsia="TimesNewRoman+1+1"/>
+        </w:rPr>
+        <w:t xml:space="preserve"> / </w:t>
+      </w:r>
+      <w:r>
+        <w:rPr>
+          <w:rFonts w:eastAsia="TimesNewRoman+1+1"/>
+          <w:lang w:val="en-US"/>
+        </w:rPr>
+        <w:t>Google</w:t>
+      </w:r>
+      <w:r>
+        <w:rPr>
+          <w:rFonts w:eastAsia="TimesNewRoman+1+1"/>
+        </w:rPr>
+        <w:t xml:space="preserve"> </w:t>
+      </w:r>
+      <w:r>
+        <w:rPr>
+          <w:rFonts w:eastAsia="TimesNewRoman+1+1"/>
+          <w:lang w:val="en-US"/>
+        </w:rPr>
+        <w:t>Chrome</w:t>
+      </w:r>
+      <w:r>
+        <w:rPr>
+          <w:rFonts w:eastAsia="TimesNewRoman+1+1"/>
+        </w:rPr>
+        <w:t xml:space="preserve"> / </w:t>
+      </w:r>
+      <w:r>
+        <w:rPr>
+          <w:rFonts w:eastAsia="TimesNewRoman+1+1"/>
+          <w:lang w:val="en-US"/>
+        </w:rPr>
+        <w:t>Mozilla</w:t>
+      </w:r>
+      <w:r>
+        <w:rPr>
+          <w:rFonts w:eastAsia="TimesNewRoman+1+1"/>
+        </w:rPr>
+        <w:t xml:space="preserve"> </w:t>
+      </w:r>
+      <w:r>
+        <w:rPr>
+          <w:rFonts w:eastAsia="TimesNewRoman+1+1"/>
+          <w:lang w:val="en-US"/>
+        </w:rPr>
+        <w:t>Firefox</w:t>
+      </w:r>
+      <w:r>
+        <w:rPr>
+          <w:rFonts w:eastAsia="TimesNewRoman+1+1"/>
+        </w:rPr>
+        <w:t xml:space="preserve"> / </w:t>
+      </w:r>
+      <w:r>
+        <w:rPr>
+          <w:rFonts w:eastAsia="TimesNewRoman+1+1"/>
+          <w:lang w:val="en-US"/>
+        </w:rPr>
+        <w:t>Internet</w:t>
+      </w:r>
+      <w:r>
+        <w:rPr>
+          <w:rFonts w:eastAsia="TimesNewRoman+1+1"/>
+        </w:rPr>
+        <w:t xml:space="preserve"> </w:t>
+      </w:r>
+      <w:r>
+        <w:rPr>
+          <w:rFonts w:eastAsia="TimesNewRoman+1+1"/>
+          <w:lang w:val="en-US"/>
+        </w:rPr>
+        <w:t>Explorer</w:t>
+      </w:r>
+      <w:r>
+        <w:rPr>
+          <w:rFonts w:eastAsia="TimesNewRoman+1+1"/>
+        </w:rPr>
+        <w:t>.</w:t>
+      </w:r>
+    </w:p>
+    <w:p>
+      <w:pPr>
+        <w:spacing w:line="360" w:lineRule="auto"/>
+      </w:pPr>
+    </w:p>
+    <w:p>
+      <w:pPr>
+        <w:suppressAutoHyphens w:val="0"/>
+        <w:rPr>
+          <w:rFonts w:eastAsiaTheme="majorEastAsia"/>
+          <w:b/>
+          <w:bCs/>
+        </w:rPr>
+      </w:pPr>
+      <w:r>
+        <w:br w:type="page"/>
+      </w:r>
+    </w:p>
+    <w:p>
+      <w:pPr>
+        <w:pStyle w:val="10"/>
+        <w:spacing w:before="0" w:after="240"/>
+        <w:jc w:val="center"/>
         <w:rPr>
           <w:rFonts w:ascii="Times New Roman" w:hAnsi="Times New Roman" w:cs="Times New Roman"/>
           <w:color w:val="auto"/>
         </w:rPr>
-        <w:t>. Проектирование баз</w:t>
-      </w:r>
+      </w:pPr>
+      <w:bookmarkStart w:id="23" w:name="_Toc419624751"/>
       <w:r>
         <w:rPr>
           <w:rFonts w:ascii="Times New Roman" w:hAnsi="Times New Roman" w:cs="Times New Roman"/>
           <w:color w:val="auto"/>
         </w:rPr>
-        <w:t>ы</w:t>
+        <w:lastRenderedPageBreak/>
+        <w:t>6</w:t>
       </w:r>
       <w:r>
         <w:rPr>
           <w:rFonts w:ascii="Times New Roman" w:hAnsi="Times New Roman" w:cs="Times New Roman"/>
           <w:color w:val="auto"/>
         </w:rPr>
+        <w:t>. Проектирование баз</w:t>
+      </w:r>
+      <w:r>
+        <w:rPr>
+          <w:rFonts w:ascii="Times New Roman" w:hAnsi="Times New Roman" w:cs="Times New Roman"/>
+          <w:color w:val="auto"/>
+        </w:rPr>
+        <w:t>ы</w:t>
+      </w:r>
+      <w:r>
+        <w:rPr>
+          <w:rFonts w:ascii="Times New Roman" w:hAnsi="Times New Roman" w:cs="Times New Roman"/>
+          <w:color w:val="auto"/>
+        </w:rPr>
         <w:t xml:space="preserve"> данных</w:t>
       </w:r>
-      <w:bookmarkEnd w:id="34"/>
+      <w:bookmarkEnd w:id="23"/>
     </w:p>
     <w:p>
       <w:pPr>
@@ -6516,32 +6927,40 @@
           <w:szCs w:val="26"/>
         </w:rPr>
       </w:pPr>
-      <w:bookmarkStart w:id="35" w:name="_Toc414610923"/>
-      <w:bookmarkStart w:id="36" w:name="_Toc416166585"/>
-      <w:bookmarkStart w:id="37" w:name="_Toc416260597"/>
-      <w:bookmarkStart w:id="38" w:name="_Toc416260791"/>
-      <w:bookmarkStart w:id="39" w:name="_Toc416954362"/>
-      <w:bookmarkStart w:id="40" w:name="_Toc416954417"/>
-      <w:bookmarkStart w:id="41" w:name="_Toc416954448"/>
-      <w:bookmarkStart w:id="42" w:name="_Toc416954497"/>
-      <w:bookmarkStart w:id="43" w:name="_Toc416954533"/>
-      <w:bookmarkStart w:id="44" w:name="_Toc416954561"/>
-      <w:bookmarkStart w:id="45" w:name="_Toc416954686"/>
-      <w:bookmarkStart w:id="46" w:name="_Toc416954901"/>
-      <w:bookmarkStart w:id="47" w:name="_Toc418669640"/>
+      <w:bookmarkStart w:id="24" w:name="_Toc414610923"/>
+      <w:bookmarkStart w:id="25" w:name="_Toc416166585"/>
+      <w:bookmarkStart w:id="26" w:name="_Toc416260597"/>
+      <w:bookmarkStart w:id="27" w:name="_Toc416260791"/>
+      <w:bookmarkStart w:id="28" w:name="_Toc416954362"/>
+      <w:bookmarkStart w:id="29" w:name="_Toc416954417"/>
+      <w:bookmarkStart w:id="30" w:name="_Toc416954448"/>
+      <w:bookmarkStart w:id="31" w:name="_Toc416954497"/>
+      <w:bookmarkStart w:id="32" w:name="_Toc416954533"/>
+      <w:bookmarkStart w:id="33" w:name="_Toc416954561"/>
+      <w:bookmarkStart w:id="34" w:name="_Toc416954686"/>
+      <w:bookmarkStart w:id="35" w:name="_Toc416954901"/>
+      <w:bookmarkStart w:id="36" w:name="_Toc418669640"/>
+      <w:bookmarkStart w:id="37" w:name="_Toc419474515"/>
+      <w:bookmarkStart w:id="38" w:name="_Toc419474878"/>
+      <w:bookmarkStart w:id="39" w:name="_Toc419624297"/>
+      <w:bookmarkStart w:id="40" w:name="_Toc419624752"/>
+      <w:bookmarkEnd w:id="24"/>
+      <w:bookmarkEnd w:id="25"/>
+      <w:bookmarkEnd w:id="26"/>
+      <w:bookmarkEnd w:id="27"/>
+      <w:bookmarkEnd w:id="28"/>
+      <w:bookmarkEnd w:id="29"/>
+      <w:bookmarkEnd w:id="30"/>
+      <w:bookmarkEnd w:id="31"/>
+      <w:bookmarkEnd w:id="32"/>
+      <w:bookmarkEnd w:id="33"/>
+      <w:bookmarkEnd w:id="34"/>
       <w:bookmarkEnd w:id="35"/>
       <w:bookmarkEnd w:id="36"/>
       <w:bookmarkEnd w:id="37"/>
       <w:bookmarkEnd w:id="38"/>
       <w:bookmarkEnd w:id="39"/>
       <w:bookmarkEnd w:id="40"/>
-      <w:bookmarkEnd w:id="41"/>
-      <w:bookmarkEnd w:id="42"/>
-      <w:bookmarkEnd w:id="43"/>
-      <w:bookmarkEnd w:id="44"/>
-      <w:bookmarkEnd w:id="45"/>
-      <w:bookmarkEnd w:id="46"/>
-      <w:bookmarkEnd w:id="47"/>
     </w:p>
     <w:p>
       <w:pPr>
@@ -6554,7 +6973,7 @@
           <w:sz w:val="28"/>
         </w:rPr>
       </w:pPr>
-      <w:bookmarkStart w:id="48" w:name="_Toc418669641"/>
+      <w:bookmarkStart w:id="41" w:name="_Toc419624753"/>
       <w:r>
         <w:rPr>
           <w:rFonts w:ascii="Times New Roman" w:eastAsia="TimesNewRoman+1+1" w:hAnsi="Times New Roman" w:cs="Times New Roman"/>
@@ -6562,7 +6981,7 @@
           <w:color w:val="auto"/>
           <w:sz w:val="28"/>
         </w:rPr>
-        <w:t>5</w:t>
+        <w:t>6</w:t>
       </w:r>
       <w:r>
         <w:rPr>
@@ -6589,7 +7008,7 @@
         </w:rPr>
         <w:t>Анализ предметной области и запросов к БД</w:t>
       </w:r>
-      <w:bookmarkEnd w:id="48"/>
+      <w:bookmarkEnd w:id="41"/>
     </w:p>
     <w:p>
       <w:pPr>
@@ -6689,7 +7108,7 @@
           <w:sz w:val="28"/>
         </w:rPr>
       </w:pPr>
-      <w:bookmarkStart w:id="49" w:name="_Toc418669642"/>
+      <w:bookmarkStart w:id="42" w:name="_Toc419624754"/>
       <w:r>
         <w:rPr>
           <w:rFonts w:ascii="Times New Roman" w:eastAsia="TimesNewRoman+1+1" w:hAnsi="Times New Roman" w:cs="Times New Roman"/>
@@ -6697,7 +7116,7 @@
           <w:color w:val="auto"/>
           <w:sz w:val="28"/>
         </w:rPr>
-        <w:t>5</w:t>
+        <w:t>6</w:t>
       </w:r>
       <w:r>
         <w:rPr>
@@ -6732,7 +7151,7 @@
         </w:rPr>
         <w:t>Анализ концептуальных требований</w:t>
       </w:r>
-      <w:bookmarkEnd w:id="49"/>
+      <w:bookmarkEnd w:id="42"/>
     </w:p>
     <w:p>
       <w:pPr>
@@ -6820,7 +7239,13 @@
       </w:pPr>
       <w:r>
         <w:lastRenderedPageBreak/>
-        <w:t>Здесь же выясняются требования к вводу, обновлению и корректировке информации. Требования пользователей уточняются и дополняются при анализе имеющихся и перспективных приложений [4].</w:t>
+        <w:t>Здесь же выясняются требования к вводу, обновлению и корректировке информации. Требования пользователей уточняются и дополняются при анализе имеющихс</w:t>
+      </w:r>
+      <w:r>
+        <w:t>я и перспективных приложений</w:t>
+      </w:r>
+      <w:r>
+        <w:t>.</w:t>
       </w:r>
     </w:p>
     <w:p>
@@ -6834,7 +7259,7 @@
           <w:sz w:val="28"/>
         </w:rPr>
       </w:pPr>
-      <w:bookmarkStart w:id="50" w:name="_Toc418669643"/>
+      <w:bookmarkStart w:id="43" w:name="_Toc419624755"/>
       <w:r>
         <w:rPr>
           <w:rFonts w:ascii="Times New Roman" w:eastAsia="TimesNewRoman+1+1" w:hAnsi="Times New Roman" w:cs="Times New Roman"/>
@@ -6842,7 +7267,7 @@
           <w:color w:val="auto"/>
           <w:sz w:val="28"/>
         </w:rPr>
-        <w:t>5</w:t>
+        <w:t>6</w:t>
       </w:r>
       <w:r>
         <w:rPr>
@@ -6877,7 +7302,7 @@
         </w:rPr>
         <w:t>Выявление информационных объектов и связей между ними</w:t>
       </w:r>
-      <w:bookmarkEnd w:id="50"/>
+      <w:bookmarkEnd w:id="43"/>
     </w:p>
     <w:p>
       <w:pPr>
@@ -7164,7 +7589,7 @@
         <w:t xml:space="preserve">многие ко многим» (рис. </w:t>
       </w:r>
       <w:r>
-        <w:t>5</w:t>
+        <w:t>6</w:t>
       </w:r>
       <w:r>
         <w:t>.1</w:t>
@@ -7205,7 +7630,7 @@
                     </pic:cNvPicPr>
                   </pic:nvPicPr>
                   <pic:blipFill>
-                    <a:blip r:embed="rId14">
+                    <a:blip r:embed="rId15">
                       <a:extLst>
                         <a:ext uri="{28A0092B-C50C-407E-A947-70E740481C1C}">
                           <a14:useLocalDpi xmlns:a14="http://schemas.microsoft.com/office/drawing/2010/main" val="0"/>
@@ -7247,7 +7672,7 @@
         <w:t xml:space="preserve">Рис. </w:t>
       </w:r>
       <w:r>
-        <w:t>5</w:t>
+        <w:t>6</w:t>
       </w:r>
       <w:r>
         <w:t>.1</w:t>
@@ -7268,7 +7693,10 @@
         <w:t>Каждая связь может иметь одну из двух модальностей связи</w:t>
       </w:r>
       <w:r>
-        <w:t xml:space="preserve"> (рис. 5</w:t>
+        <w:t xml:space="preserve"> (рис. </w:t>
+      </w:r>
+      <w:r>
+        <w:t>6</w:t>
       </w:r>
       <w:r>
         <w:t>.2</w:t>
@@ -7307,7 +7735,7 @@
                     </pic:cNvPicPr>
                   </pic:nvPicPr>
                   <pic:blipFill>
-                    <a:blip r:embed="rId15">
+                    <a:blip r:embed="rId16">
                       <a:extLst>
                         <a:ext uri="{28A0092B-C50C-407E-A947-70E740481C1C}">
                           <a14:useLocalDpi xmlns:a14="http://schemas.microsoft.com/office/drawing/2010/main" val="0"/>
@@ -7349,7 +7777,7 @@
         <w:t xml:space="preserve">Рис. </w:t>
       </w:r>
       <w:r>
-        <w:t>5</w:t>
+        <w:t>6</w:t>
       </w:r>
       <w:r>
         <w:t>.2</w:t>
@@ -7431,7 +7859,7 @@
           <w:sz w:val="28"/>
         </w:rPr>
       </w:pPr>
-      <w:bookmarkStart w:id="51" w:name="_Toc418669644"/>
+      <w:bookmarkStart w:id="44" w:name="_Toc419624756"/>
       <w:r>
         <w:rPr>
           <w:rFonts w:ascii="Times New Roman" w:eastAsia="TimesNewRoman+1+1" w:hAnsi="Times New Roman" w:cs="Times New Roman"/>
@@ -7439,7 +7867,7 @@
           <w:color w:val="auto"/>
           <w:sz w:val="28"/>
         </w:rPr>
-        <w:t>5</w:t>
+        <w:t>6</w:t>
       </w:r>
       <w:r>
         <w:rPr>
@@ -7458,7 +7886,7 @@
         </w:rPr>
         <w:t>4. Построение концептуальной модели</w:t>
       </w:r>
-      <w:bookmarkEnd w:id="51"/>
+      <w:bookmarkEnd w:id="44"/>
     </w:p>
     <w:p>
       <w:pPr>
@@ -7512,7 +7940,10 @@
         <w:t>д</w:t>
       </w:r>
       <w:r>
-        <w:t>иняются в родовой объект (рис. 5</w:t>
+        <w:t>иняются в родовой объект (рис. </w:t>
+      </w:r>
+      <w:r>
+        <w:t>6</w:t>
       </w:r>
       <w:r>
         <w:t>.3</w:t>
@@ -7550,7 +7981,7 @@
                     </pic:cNvPicPr>
                   </pic:nvPicPr>
                   <pic:blipFill>
-                    <a:blip r:embed="rId16">
+                    <a:blip r:embed="rId17">
                       <a:extLst>
                         <a:ext uri="{28A0092B-C50C-407E-A947-70E740481C1C}">
                           <a14:useLocalDpi xmlns:a14="http://schemas.microsoft.com/office/drawing/2010/main" val="0"/>
@@ -7592,7 +8023,7 @@
         <w:t xml:space="preserve">Рис. </w:t>
       </w:r>
       <w:r>
-        <w:t>5</w:t>
+        <w:t>6</w:t>
       </w:r>
       <w:r>
         <w:t>.3</w:t>
@@ -7699,7 +8130,7 @@
         <w:t xml:space="preserve">. На рисунке </w:t>
       </w:r>
       <w:r>
-        <w:t>5</w:t>
+        <w:t>6</w:t>
       </w:r>
       <w:r>
         <w:t>.4</w:t>
@@ -7721,29 +8152,6 @@
       </w:r>
       <w:r>
         <w:t>виде графической схемы.</w:t>
-      </w:r>
-      <w:r>
-        <w:t xml:space="preserve"> </w:t>
-      </w:r>
-      <w:r>
-        <w:rPr>
-          <w:highlight w:val="yellow"/>
-        </w:rPr>
-        <w:t xml:space="preserve">Необходимо доделать схему сделать </w:t>
-      </w:r>
-      <w:proofErr w:type="gramStart"/>
-      <w:r>
-        <w:rPr>
-          <w:highlight w:val="yellow"/>
-        </w:rPr>
-        <w:t>может-должен</w:t>
-      </w:r>
-      <w:proofErr w:type="gramEnd"/>
-      <w:r>
-        <w:rPr>
-          <w:highlight w:val="yellow"/>
-        </w:rPr>
-        <w:t xml:space="preserve"> связи</w:t>
       </w:r>
     </w:p>
     <w:p>
@@ -7774,7 +8182,7 @@
                     </pic:cNvPicPr>
                   </pic:nvPicPr>
                   <pic:blipFill>
-                    <a:blip r:embed="rId17">
+                    <a:blip r:embed="rId18">
                       <a:extLst>
                         <a:ext uri="{28A0092B-C50C-407E-A947-70E740481C1C}">
                           <a14:useLocalDpi xmlns:a14="http://schemas.microsoft.com/office/drawing/2010/main" val="0"/>
@@ -7815,7 +8223,7 @@
         <w:t xml:space="preserve">Рис. </w:t>
       </w:r>
       <w:r>
-        <w:t>5</w:t>
+        <w:t>6</w:t>
       </w:r>
       <w:r>
         <w:t>.4.</w:t>
@@ -7841,7 +8249,7 @@
           <w:sz w:val="28"/>
         </w:rPr>
       </w:pPr>
-      <w:bookmarkStart w:id="52" w:name="_Toc418669645"/>
+      <w:bookmarkStart w:id="45" w:name="_Toc419624757"/>
       <w:r>
         <w:rPr>
           <w:rFonts w:ascii="Times New Roman" w:eastAsia="TimesNewRoman+1+1" w:hAnsi="Times New Roman" w:cs="Times New Roman"/>
@@ -7849,7 +8257,7 @@
           <w:color w:val="auto"/>
           <w:sz w:val="28"/>
         </w:rPr>
-        <w:t>5</w:t>
+        <w:t>6</w:t>
       </w:r>
       <w:r>
         <w:rPr>
@@ -7876,7 +8284,7 @@
         </w:rPr>
         <w:t>Выбор конкретной СУБД</w:t>
       </w:r>
-      <w:bookmarkEnd w:id="52"/>
+      <w:bookmarkEnd w:id="45"/>
     </w:p>
     <w:p>
       <w:pPr>
@@ -7977,7 +8385,7 @@
           <w:sz w:val="28"/>
         </w:rPr>
       </w:pPr>
-      <w:bookmarkStart w:id="53" w:name="_Toc418669646"/>
+      <w:bookmarkStart w:id="46" w:name="_Toc419624758"/>
       <w:r>
         <w:rPr>
           <w:rFonts w:ascii="Times New Roman" w:eastAsia="TimesNewRoman+1+1" w:hAnsi="Times New Roman" w:cs="Times New Roman"/>
@@ -7985,7 +8393,7 @@
           <w:color w:val="auto"/>
           <w:sz w:val="28"/>
         </w:rPr>
-        <w:t>5</w:t>
+        <w:t>6</w:t>
       </w:r>
       <w:r>
         <w:rPr>
@@ -8012,7 +8420,7 @@
         </w:rPr>
         <w:t>Отображение концептуальной схемы на логическую схему</w:t>
       </w:r>
-      <w:bookmarkEnd w:id="53"/>
+      <w:bookmarkEnd w:id="46"/>
     </w:p>
     <w:p>
       <w:pPr>
@@ -8403,7 +8811,7 @@
         <w:t xml:space="preserve">ис. </w:t>
       </w:r>
       <w:r>
-        <w:t>5</w:t>
+        <w:t>6</w:t>
       </w:r>
       <w:r>
         <w:t>.5</w:t>
@@ -8447,7 +8855,7 @@
                     </pic:cNvPicPr>
                   </pic:nvPicPr>
                   <pic:blipFill>
-                    <a:blip r:embed="rId18">
+                    <a:blip r:embed="rId19">
                       <a:extLst>
                         <a:ext uri="{28A0092B-C50C-407E-A947-70E740481C1C}">
                           <a14:useLocalDpi xmlns:a14="http://schemas.microsoft.com/office/drawing/2010/main" val="0"/>
@@ -8482,7 +8890,7 @@
         <w:t xml:space="preserve">Рис. </w:t>
       </w:r>
       <w:r>
-        <w:t>5</w:t>
+        <w:t>6</w:t>
       </w:r>
       <w:r>
         <w:t>.5.</w:t>
@@ -8566,7 +8974,7 @@
       <w:r>
         <w:br w:type="page"/>
       </w:r>
-      <w:bookmarkStart w:id="54" w:name="_Toc418669647"/>
+      <w:bookmarkStart w:id="47" w:name="_Toc419624759"/>
       <w:r>
         <w:rPr>
           <w:rFonts w:ascii="Times New Roman" w:eastAsia="TimesNewRoman+1+1" w:hAnsi="Times New Roman" w:cs="Times New Roman"/>
@@ -8575,7 +8983,7 @@
           <w:sz w:val="28"/>
         </w:rPr>
         <w:lastRenderedPageBreak/>
-        <w:t>5</w:t>
+        <w:t>6</w:t>
       </w:r>
       <w:r>
         <w:rPr>
@@ -8627,7 +9035,7 @@
         </w:rPr>
         <w:t>приложения</w:t>
       </w:r>
-      <w:bookmarkEnd w:id="54"/>
+      <w:bookmarkEnd w:id="47"/>
     </w:p>
     <w:p>
       <w:pPr>
@@ -8707,7 +9115,10 @@
         <w:t xml:space="preserve"> (</w:t>
       </w:r>
       <w:r>
-        <w:t>табл. 5</w:t>
+        <w:t xml:space="preserve">табл. </w:t>
+      </w:r>
+      <w:r>
+        <w:t>6</w:t>
       </w:r>
       <w:r>
         <w:t>.1</w:t>
@@ -8758,7 +9169,10 @@
         <w:t xml:space="preserve">Таблица </w:t>
       </w:r>
       <w:r>
-        <w:t>5</w:t>
+        <w:rPr>
+          <w:lang w:val="en-US"/>
+        </w:rPr>
+        <w:t>6</w:t>
       </w:r>
       <w:r>
         <w:t>.</w:t>
@@ -9389,7 +9803,10 @@
         <w:t>(</w:t>
       </w:r>
       <w:r>
-        <w:t>табл. 5</w:t>
+        <w:t xml:space="preserve">табл. </w:t>
+      </w:r>
+      <w:r>
+        <w:t>6</w:t>
       </w:r>
       <w:r>
         <w:t>.2</w:t>
@@ -9420,7 +9837,10 @@
         <w:t xml:space="preserve">Таблица </w:t>
       </w:r>
       <w:r>
-        <w:t>5</w:t>
+        <w:rPr>
+          <w:lang w:val="en-US"/>
+        </w:rPr>
+        <w:t>6</w:t>
       </w:r>
       <w:r>
         <w:t>.2</w:t>
@@ -9907,7 +10327,10 @@
         <w:t>(</w:t>
       </w:r>
       <w:r>
-        <w:t>табл. 5</w:t>
+        <w:t>табл. </w:t>
+      </w:r>
+      <w:r>
+        <w:t>6</w:t>
       </w:r>
       <w:r>
         <w:t>.3</w:t>
@@ -9951,7 +10374,10 @@
         <w:t xml:space="preserve">Таблица </w:t>
       </w:r>
       <w:r>
-        <w:t>5</w:t>
+        <w:rPr>
+          <w:lang w:val="en-US"/>
+        </w:rPr>
+        <w:t>6</w:t>
       </w:r>
       <w:r>
         <w:t>.3</w:t>
@@ -10488,7 +10914,10 @@
         <w:t>та</w:t>
       </w:r>
       <w:r>
-        <w:t>бл. 5</w:t>
+        <w:t>бл. </w:t>
+      </w:r>
+      <w:r>
+        <w:t>6</w:t>
       </w:r>
       <w:r>
         <w:t>.4</w:t>
@@ -10535,7 +10964,10 @@
         <w:t xml:space="preserve">Таблица </w:t>
       </w:r>
       <w:r>
-        <w:t>5</w:t>
+        <w:rPr>
+          <w:lang w:val="en-US"/>
+        </w:rPr>
+        <w:t>6</w:t>
       </w:r>
       <w:r>
         <w:t>.4</w:t>
@@ -10845,7 +11277,13 @@
         <w:t>(</w:t>
       </w:r>
       <w:r>
-        <w:t>табл. 5</w:t>
+        <w:t xml:space="preserve">табл. </w:t>
+      </w:r>
+      <w:r>
+        <w:rPr>
+          <w:lang w:val="en-US"/>
+        </w:rPr>
+        <w:t>6</w:t>
       </w:r>
       <w:r>
         <w:t>.5</w:t>
@@ -10876,7 +11314,10 @@
         <w:t xml:space="preserve">Таблица </w:t>
       </w:r>
       <w:r>
-        <w:t>5</w:t>
+        <w:rPr>
+          <w:lang w:val="en-US"/>
+        </w:rPr>
+        <w:t>6</w:t>
       </w:r>
       <w:r>
         <w:t>.5</w:t>
@@ -11184,7 +11625,10 @@
         <w:t>(</w:t>
       </w:r>
       <w:r>
-        <w:t>табл. 5</w:t>
+        <w:t>табл. </w:t>
+      </w:r>
+      <w:r>
+        <w:t>6</w:t>
       </w:r>
       <w:r>
         <w:t>.6</w:t>
@@ -11228,7 +11672,10 @@
         <w:t xml:space="preserve">Таблица </w:t>
       </w:r>
       <w:r>
-        <w:t>5</w:t>
+        <w:rPr>
+          <w:lang w:val="en-US"/>
+        </w:rPr>
+        <w:t>6</w:t>
       </w:r>
       <w:r>
         <w:t>.6</w:t>
@@ -11902,7 +12349,10 @@
         <w:t>(</w:t>
       </w:r>
       <w:r>
-        <w:t>табл. 5</w:t>
+        <w:t>табл. </w:t>
+      </w:r>
+      <w:r>
+        <w:t>6</w:t>
       </w:r>
       <w:r>
         <w:t>.</w:t>
@@ -11949,7 +12399,10 @@
         <w:t xml:space="preserve">Таблица </w:t>
       </w:r>
       <w:r>
-        <w:t>5</w:t>
+        <w:rPr>
+          <w:lang w:val="en-US"/>
+        </w:rPr>
+        <w:t>6</w:t>
       </w:r>
       <w:r>
         <w:t>.</w:t>
@@ -12311,7 +12764,10 @@
         <w:t>(</w:t>
       </w:r>
       <w:r>
-        <w:t>табл. 5</w:t>
+        <w:t>табл. </w:t>
+      </w:r>
+      <w:r>
+        <w:t>6</w:t>
       </w:r>
       <w:r>
         <w:t>.8</w:t>
@@ -12344,7 +12800,10 @@
         <w:t xml:space="preserve">Таблица </w:t>
       </w:r>
       <w:r>
-        <w:t>5</w:t>
+        <w:rPr>
+          <w:lang w:val="en-US"/>
+        </w:rPr>
+        <w:t>6</w:t>
       </w:r>
       <w:r>
         <w:t>.8</w:t>
@@ -12815,7 +13274,10 @@
         <w:t>(</w:t>
       </w:r>
       <w:r>
-        <w:t>табл. 5</w:t>
+        <w:t>табл. </w:t>
+      </w:r>
+      <w:r>
+        <w:t>6</w:t>
       </w:r>
       <w:r>
         <w:t>.9</w:t>
@@ -12837,7 +13299,7 @@
         <w:t xml:space="preserve">Таблица </w:t>
       </w:r>
       <w:r>
-        <w:t>5</w:t>
+        <w:t>6</w:t>
       </w:r>
       <w:r>
         <w:t>.9</w:t>
@@ -13255,7 +13717,13 @@
         <w:t>(</w:t>
       </w:r>
       <w:r>
-        <w:t>табл. 5</w:t>
+        <w:t>табл. </w:t>
+      </w:r>
+      <w:r>
+        <w:rPr>
+          <w:lang w:val="en-US"/>
+        </w:rPr>
+        <w:t>6</w:t>
       </w:r>
       <w:r>
         <w:t>.10</w:t>
@@ -13277,7 +13745,10 @@
         <w:t xml:space="preserve">Таблица </w:t>
       </w:r>
       <w:r>
-        <w:t>5</w:t>
+        <w:rPr>
+          <w:lang w:val="en-US"/>
+        </w:rPr>
+        <w:t>6</w:t>
       </w:r>
       <w:r>
         <w:t>.10</w:t>
@@ -14054,7 +14525,13 @@
         <w:t>(</w:t>
       </w:r>
       <w:r>
-        <w:t>табл. 5</w:t>
+        <w:t>табл. </w:t>
+      </w:r>
+      <w:r>
+        <w:rPr>
+          <w:lang w:val="en-US"/>
+        </w:rPr>
+        <w:t>6</w:t>
       </w:r>
       <w:r>
         <w:t>.11</w:t>
@@ -14076,7 +14553,10 @@
         <w:t xml:space="preserve">Таблица </w:t>
       </w:r>
       <w:r>
-        <w:t>5</w:t>
+        <w:rPr>
+          <w:lang w:val="en-US"/>
+        </w:rPr>
+        <w:t>6</w:t>
       </w:r>
       <w:r>
         <w:t>.11</w:t>
@@ -14584,7 +15064,7 @@
     </w:p>
     <w:p>
       <w:pPr>
-        <w:pStyle w:val="1"/>
+        <w:pStyle w:val="10"/>
         <w:spacing w:before="0" w:after="240"/>
         <w:jc w:val="center"/>
         <w:rPr>
@@ -14592,14 +15072,14 @@
           <w:color w:val="auto"/>
         </w:rPr>
       </w:pPr>
-      <w:bookmarkStart w:id="55" w:name="_Toc418669648"/>
+      <w:bookmarkStart w:id="48" w:name="_Toc419624760"/>
       <w:r>
         <w:rPr>
           <w:rFonts w:ascii="Times New Roman" w:hAnsi="Times New Roman" w:cs="Times New Roman"/>
           <w:color w:val="auto"/>
         </w:rPr>
         <w:lastRenderedPageBreak/>
-        <w:t>6</w:t>
+        <w:t>7</w:t>
       </w:r>
       <w:r>
         <w:rPr>
@@ -14622,7 +15102,7 @@
         </w:rPr>
         <w:t xml:space="preserve"> приложения</w:t>
       </w:r>
-      <w:bookmarkEnd w:id="55"/>
+      <w:bookmarkEnd w:id="48"/>
     </w:p>
     <w:p>
       <w:pPr>
@@ -14643,7 +15123,13 @@
         <w:rPr>
           <w:rFonts w:eastAsia="TimesNewRoman+1+1"/>
         </w:rPr>
-        <w:t>хематично представлено на рис. 6</w:t>
+        <w:t xml:space="preserve">хематично представлено на рис. </w:t>
+      </w:r>
+      <w:r>
+        <w:rPr>
+          <w:rFonts w:eastAsia="TimesNewRoman+1+1"/>
+        </w:rPr>
+        <w:t>7</w:t>
       </w:r>
       <w:r>
         <w:rPr>
@@ -14682,7 +15168,7 @@
                     </pic:cNvPicPr>
                   </pic:nvPicPr>
                   <pic:blipFill>
-                    <a:blip r:embed="rId19">
+                    <a:blip r:embed="rId20">
                       <a:extLst>
                         <a:ext uri="{28A0092B-C50C-407E-A947-70E740481C1C}">
                           <a14:useLocalDpi xmlns:a14="http://schemas.microsoft.com/office/drawing/2010/main" val="0"/>
@@ -14727,7 +15213,13 @@
         <w:rPr>
           <w:rFonts w:eastAsia="TimesNewRoman+1+1"/>
         </w:rPr>
-        <w:t>Рис. 6</w:t>
+        <w:t xml:space="preserve">Рис. </w:t>
+      </w:r>
+      <w:r>
+        <w:rPr>
+          <w:rFonts w:eastAsia="TimesNewRoman+1+1"/>
+        </w:rPr>
+        <w:t>7</w:t>
       </w:r>
       <w:r>
         <w:rPr>
@@ -14912,7 +15404,7 @@
           <w:szCs w:val="28"/>
         </w:rPr>
       </w:pPr>
-      <w:bookmarkStart w:id="56" w:name="_Toc418669649"/>
+      <w:bookmarkStart w:id="49" w:name="_Toc419624761"/>
       <w:r>
         <w:rPr>
           <w:rFonts w:ascii="Times New Roman" w:hAnsi="Times New Roman" w:cs="Times New Roman"/>
@@ -14921,7 +15413,7 @@
           <w:szCs w:val="28"/>
         </w:rPr>
         <w:lastRenderedPageBreak/>
-        <w:t>6</w:t>
+        <w:t>7</w:t>
       </w:r>
       <w:r>
         <w:rPr>
@@ -14932,7 +15424,7 @@
         </w:rPr>
         <w:t>.1. Модель</w:t>
       </w:r>
-      <w:bookmarkEnd w:id="56"/>
+      <w:bookmarkEnd w:id="49"/>
       <w:r>
         <w:rPr>
           <w:rFonts w:ascii="Times New Roman" w:eastAsia="TimesNewRoman+1+1" w:hAnsi="Times New Roman" w:cs="Times New Roman"/>
@@ -17908,7 +18400,7 @@
           <w:szCs w:val="28"/>
         </w:rPr>
       </w:pPr>
-      <w:bookmarkStart w:id="57" w:name="_Toc418669650"/>
+      <w:bookmarkStart w:id="50" w:name="_Toc419624762"/>
       <w:r>
         <w:rPr>
           <w:rFonts w:ascii="Times New Roman" w:eastAsia="TimesNewRoman+1+1" w:hAnsi="Times New Roman" w:cs="Times New Roman"/>
@@ -17917,7 +18409,7 @@
           <w:szCs w:val="28"/>
         </w:rPr>
         <w:lastRenderedPageBreak/>
-        <w:t>6</w:t>
+        <w:t>7</w:t>
       </w:r>
       <w:r>
         <w:rPr>
@@ -17937,7 +18429,7 @@
         </w:rPr>
         <w:t>. Паттерн Репозиторий</w:t>
       </w:r>
-      <w:bookmarkEnd w:id="57"/>
+      <w:bookmarkEnd w:id="50"/>
     </w:p>
     <w:p>
       <w:pPr>
@@ -21256,7 +21748,7 @@
     </w:p>
     <w:p>
       <w:pPr>
-        <w:pStyle w:val="1"/>
+        <w:pStyle w:val="10"/>
         <w:spacing w:before="0" w:after="240"/>
         <w:jc w:val="center"/>
         <w:rPr>
@@ -21277,7 +21769,7 @@
           <w:szCs w:val="28"/>
         </w:rPr>
       </w:pPr>
-      <w:bookmarkStart w:id="58" w:name="_Toc418669651"/>
+      <w:bookmarkStart w:id="51" w:name="_Toc419624763"/>
       <w:r>
         <w:rPr>
           <w:rFonts w:ascii="Times New Roman" w:eastAsia="TimesNewRoman+1+1" w:hAnsi="Times New Roman" w:cs="Times New Roman"/>
@@ -21285,7 +21777,7 @@
           <w:sz w:val="28"/>
           <w:szCs w:val="28"/>
         </w:rPr>
-        <w:t>6</w:t>
+        <w:t>7</w:t>
       </w:r>
       <w:r>
         <w:rPr>
@@ -21314,7 +21806,7 @@
         </w:rPr>
         <w:t>Сервисы</w:t>
       </w:r>
-      <w:bookmarkEnd w:id="58"/>
+      <w:bookmarkEnd w:id="51"/>
     </w:p>
     <w:p>
       <w:pPr>
@@ -25019,23 +25511,22 @@
     </w:p>
     <w:p>
       <w:pPr>
-        <w:pStyle w:val="1"/>
+        <w:pStyle w:val="10"/>
         <w:spacing w:before="0" w:after="240"/>
         <w:jc w:val="center"/>
         <w:rPr>
           <w:rFonts w:ascii="Times New Roman" w:hAnsi="Times New Roman" w:cs="Times New Roman"/>
           <w:color w:val="auto"/>
-          <w:lang w:val="en-US"/>
-        </w:rPr>
-      </w:pPr>
-      <w:bookmarkStart w:id="59" w:name="_Toc418669652"/>
+        </w:rPr>
+      </w:pPr>
+      <w:bookmarkStart w:id="52" w:name="_Toc419624764"/>
       <w:r>
         <w:rPr>
           <w:rFonts w:ascii="Times New Roman" w:hAnsi="Times New Roman" w:cs="Times New Roman"/>
           <w:color w:val="auto"/>
         </w:rPr>
         <w:lastRenderedPageBreak/>
-        <w:t>7</w:t>
+        <w:t>8</w:t>
       </w:r>
       <w:r>
         <w:rPr>
@@ -25051,7 +25542,7 @@
         </w:rPr>
         <w:t>Интерфейс пользователя</w:t>
       </w:r>
-      <w:bookmarkEnd w:id="59"/>
+      <w:bookmarkEnd w:id="52"/>
     </w:p>
     <w:p>
       <w:pPr>
@@ -25065,16 +25556,15 @@
           <w:szCs w:val="28"/>
         </w:rPr>
       </w:pPr>
-      <w:bookmarkStart w:id="60" w:name="_Toc418669653"/>
+      <w:bookmarkStart w:id="53" w:name="_Toc419624765"/>
       <w:r>
         <w:rPr>
           <w:rFonts w:ascii="Times New Roman" w:hAnsi="Times New Roman" w:cs="Times New Roman"/>
           <w:color w:val="auto"/>
           <w:sz w:val="28"/>
           <w:szCs w:val="28"/>
-          <w:lang w:val="en-US"/>
-        </w:rPr>
-        <w:t>7</w:t>
+        </w:rPr>
+        <w:t>8</w:t>
       </w:r>
       <w:r>
         <w:rPr>
@@ -25094,7 +25584,7 @@
         </w:rPr>
         <w:t>Регистрация и вход в систему</w:t>
       </w:r>
-      <w:bookmarkEnd w:id="60"/>
+      <w:bookmarkEnd w:id="53"/>
     </w:p>
     <w:p>
       <w:pPr>
@@ -25107,7 +25597,16 @@
         <w:jc w:val="both"/>
       </w:pPr>
       <w:r>
-        <w:t>Если пользователь впервые заходит на сайт, то ему нужно перейти в раздел регистрации нового пользователя и заполнить форму (рис. 7.1.):</w:t>
+        <w:t>Если пользователь впервые заходит на сайт, то ему нужно перейти в раздел регистрации нового пользо</w:t>
+      </w:r>
+      <w:r>
+        <w:t xml:space="preserve">вателя и заполнить форму (рис. </w:t>
+      </w:r>
+      <w:r>
+        <w:t>8</w:t>
+      </w:r>
+      <w:r>
+        <w:t>.1.):</w:t>
       </w:r>
     </w:p>
     <w:p>
@@ -25137,154 +25636,6 @@
                 <pic:pic xmlns:pic="http://schemas.openxmlformats.org/drawingml/2006/picture">
                   <pic:nvPicPr>
                     <pic:cNvPr id="0" name="Picture 2" descr="C:\Diplom\SignApp\psd\регистрация.png"/>
-                    <pic:cNvPicPr>
-                      <a:picLocks noChangeAspect="1" noChangeArrowheads="1"/>
-                    </pic:cNvPicPr>
-                  </pic:nvPicPr>
-                  <pic:blipFill>
-                    <a:blip r:embed="rId20" cstate="print">
-                      <a:extLst>
-                        <a:ext uri="{28A0092B-C50C-407E-A947-70E740481C1C}">
-                          <a14:useLocalDpi xmlns:a14="http://schemas.microsoft.com/office/drawing/2010/main" val="0"/>
-                        </a:ext>
-                      </a:extLst>
-                    </a:blip>
-                    <a:srcRect/>
-                    <a:stretch>
-                      <a:fillRect/>
-                    </a:stretch>
-                  </pic:blipFill>
-                  <pic:spPr bwMode="auto">
-                    <a:xfrm>
-                      <a:off x="0" y="0"/>
-                      <a:ext cx="6505575" cy="2809875"/>
-                    </a:xfrm>
-                    <a:prstGeom prst="rect">
-                      <a:avLst/>
-                    </a:prstGeom>
-                    <a:noFill/>
-                    <a:ln>
-                      <a:noFill/>
-                    </a:ln>
-                  </pic:spPr>
-                </pic:pic>
-              </a:graphicData>
-            </a:graphic>
-          </wp:inline>
-        </w:drawing>
-      </w:r>
-    </w:p>
-    <w:p>
-      <w:pPr>
-        <w:pStyle w:val="ae"/>
-        <w:spacing w:after="0" w:line="360" w:lineRule="auto"/>
-        <w:ind w:left="0"/>
-        <w:jc w:val="center"/>
-      </w:pPr>
-      <w:r>
-        <w:t xml:space="preserve">Рис. 7.1. </w:t>
-      </w:r>
-      <w:r>
-        <w:t>Регистрация</w:t>
-      </w:r>
-    </w:p>
-    <w:p>
-      <w:pPr>
-        <w:pStyle w:val="ae"/>
-        <w:spacing w:after="0" w:line="360" w:lineRule="auto"/>
-        <w:ind w:left="0"/>
-        <w:jc w:val="center"/>
-      </w:pPr>
-    </w:p>
-    <w:p>
-      <w:pPr>
-        <w:pStyle w:val="ae"/>
-        <w:tabs>
-          <w:tab w:val="left" w:pos="0"/>
-        </w:tabs>
-        <w:spacing w:line="360" w:lineRule="auto"/>
-        <w:ind w:left="0" w:firstLine="709"/>
-        <w:jc w:val="both"/>
-      </w:pPr>
-      <w:r>
-        <w:t>Для того чтобы авторизоваться в системе</w:t>
-      </w:r>
-      <w:r>
-        <w:t xml:space="preserve"> </w:t>
-      </w:r>
-      <w:r>
-        <w:t>«Распишитесь</w:t>
-      </w:r>
-      <w:r>
-        <w:t xml:space="preserve"> з</w:t>
-      </w:r>
-      <w:r>
-        <w:t>десь</w:t>
-      </w:r>
-      <w:r>
-        <w:t>!</w:t>
-      </w:r>
-      <w:r>
-        <w:t>»</w:t>
-      </w:r>
-      <w:r>
-        <w:t xml:space="preserve">, необходимо зайти на </w:t>
-      </w:r>
-      <w:r>
-        <w:t>страницу входа и ввести свой</w:t>
-      </w:r>
-      <w:r>
-        <w:t xml:space="preserve"> </w:t>
-      </w:r>
-      <w:r>
-        <w:rPr>
-          <w:lang w:val="en-US"/>
-        </w:rPr>
-        <w:t>Email</w:t>
-      </w:r>
-      <w:r>
-        <w:t xml:space="preserve"> </w:t>
-      </w:r>
-      <w:r>
-        <w:t>адрес</w:t>
-      </w:r>
-      <w:r>
-        <w:t xml:space="preserve"> и пароль (рис. 7</w:t>
-      </w:r>
-      <w:r>
-        <w:t>.2</w:t>
-      </w:r>
-      <w:r>
-        <w:t>).</w:t>
-      </w:r>
-    </w:p>
-    <w:p>
-      <w:pPr>
-        <w:pStyle w:val="ae"/>
-        <w:tabs>
-          <w:tab w:val="left" w:pos="284"/>
-        </w:tabs>
-        <w:spacing w:line="360" w:lineRule="auto"/>
-        <w:ind w:left="0"/>
-        <w:jc w:val="center"/>
-      </w:pPr>
-      <w:r>
-        <w:rPr>
-          <w:noProof/>
-        </w:rPr>
-        <w:drawing>
-          <wp:inline distT="0" distB="0" distL="0" distR="0">
-            <wp:extent cx="6505575" cy="2809875"/>
-            <wp:effectExtent l="0" t="0" r="9525" b="9525"/>
-            <wp:docPr id="14" name="Рисунок 14" descr="C:\Diplom\SignApp\psd\вход.png"/>
-            <wp:cNvGraphicFramePr>
-              <a:graphicFrameLocks xmlns:a="http://schemas.openxmlformats.org/drawingml/2006/main" noChangeAspect="1"/>
-            </wp:cNvGraphicFramePr>
-            <a:graphic xmlns:a="http://schemas.openxmlformats.org/drawingml/2006/main">
-              <a:graphicData uri="http://schemas.openxmlformats.org/drawingml/2006/picture">
-                <pic:pic xmlns:pic="http://schemas.openxmlformats.org/drawingml/2006/picture">
-                  <pic:nvPicPr>
-                    <pic:cNvPr id="0" name="Picture 1" descr="C:\Diplom\SignApp\psd\вход.png"/>
                     <pic:cNvPicPr>
                       <a:picLocks noChangeAspect="1" noChangeArrowheads="1"/>
                     </pic:cNvPicPr>
@@ -25325,18 +25676,21 @@
     <w:p>
       <w:pPr>
         <w:pStyle w:val="ae"/>
-        <w:spacing w:line="360" w:lineRule="auto"/>
+        <w:spacing w:after="0" w:line="360" w:lineRule="auto"/>
         <w:ind w:left="0"/>
         <w:jc w:val="center"/>
       </w:pPr>
       <w:r>
-        <w:t>Рис. 7</w:t>
-      </w:r>
-      <w:r>
-        <w:t>.2</w:t>
-      </w:r>
-      <w:r>
-        <w:t>. Авторизация пользователя</w:t>
+        <w:t xml:space="preserve">Рис. </w:t>
+      </w:r>
+      <w:r>
+        <w:t>8</w:t>
+      </w:r>
+      <w:r>
+        <w:t xml:space="preserve">.1. </w:t>
+      </w:r>
+      <w:r>
+        <w:t>Регистрация</w:t>
       </w:r>
     </w:p>
     <w:p>
@@ -25349,6 +25703,163 @@
     </w:p>
     <w:p>
       <w:pPr>
+        <w:pStyle w:val="ae"/>
+        <w:tabs>
+          <w:tab w:val="left" w:pos="0"/>
+        </w:tabs>
+        <w:spacing w:line="360" w:lineRule="auto"/>
+        <w:ind w:left="0" w:firstLine="709"/>
+        <w:jc w:val="both"/>
+      </w:pPr>
+      <w:r>
+        <w:t>Для того чтобы авторизоваться в системе</w:t>
+      </w:r>
+      <w:r>
+        <w:t xml:space="preserve"> </w:t>
+      </w:r>
+      <w:r>
+        <w:t>«Распишитесь</w:t>
+      </w:r>
+      <w:r>
+        <w:t xml:space="preserve"> з</w:t>
+      </w:r>
+      <w:r>
+        <w:t>десь</w:t>
+      </w:r>
+      <w:r>
+        <w:t>!</w:t>
+      </w:r>
+      <w:r>
+        <w:t>»</w:t>
+      </w:r>
+      <w:r>
+        <w:t xml:space="preserve">, необходимо зайти на </w:t>
+      </w:r>
+      <w:r>
+        <w:t>страницу входа и ввести свой</w:t>
+      </w:r>
+      <w:r>
+        <w:t xml:space="preserve"> </w:t>
+      </w:r>
+      <w:r>
+        <w:rPr>
+          <w:lang w:val="en-US"/>
+        </w:rPr>
+        <w:t>Email</w:t>
+      </w:r>
+      <w:r>
+        <w:t xml:space="preserve"> </w:t>
+      </w:r>
+      <w:r>
+        <w:t>адрес</w:t>
+      </w:r>
+      <w:r>
+        <w:t xml:space="preserve"> и пароль (рис. </w:t>
+      </w:r>
+      <w:r>
+        <w:t>8</w:t>
+      </w:r>
+      <w:r>
+        <w:t>.2</w:t>
+      </w:r>
+      <w:r>
+        <w:t>).</w:t>
+      </w:r>
+    </w:p>
+    <w:p>
+      <w:pPr>
+        <w:pStyle w:val="ae"/>
+        <w:tabs>
+          <w:tab w:val="left" w:pos="284"/>
+        </w:tabs>
+        <w:spacing w:line="360" w:lineRule="auto"/>
+        <w:ind w:left="0"/>
+        <w:jc w:val="center"/>
+      </w:pPr>
+      <w:r>
+        <w:rPr>
+          <w:noProof/>
+        </w:rPr>
+        <w:drawing>
+          <wp:inline distT="0" distB="0" distL="0" distR="0">
+            <wp:extent cx="6505575" cy="2809875"/>
+            <wp:effectExtent l="0" t="0" r="9525" b="9525"/>
+            <wp:docPr id="14" name="Рисунок 14" descr="C:\Diplom\SignApp\psd\вход.png"/>
+            <wp:cNvGraphicFramePr>
+              <a:graphicFrameLocks xmlns:a="http://schemas.openxmlformats.org/drawingml/2006/main" noChangeAspect="1"/>
+            </wp:cNvGraphicFramePr>
+            <a:graphic xmlns:a="http://schemas.openxmlformats.org/drawingml/2006/main">
+              <a:graphicData uri="http://schemas.openxmlformats.org/drawingml/2006/picture">
+                <pic:pic xmlns:pic="http://schemas.openxmlformats.org/drawingml/2006/picture">
+                  <pic:nvPicPr>
+                    <pic:cNvPr id="0" name="Picture 1" descr="C:\Diplom\SignApp\psd\вход.png"/>
+                    <pic:cNvPicPr>
+                      <a:picLocks noChangeAspect="1" noChangeArrowheads="1"/>
+                    </pic:cNvPicPr>
+                  </pic:nvPicPr>
+                  <pic:blipFill>
+                    <a:blip r:embed="rId22" cstate="print">
+                      <a:extLst>
+                        <a:ext uri="{28A0092B-C50C-407E-A947-70E740481C1C}">
+                          <a14:useLocalDpi xmlns:a14="http://schemas.microsoft.com/office/drawing/2010/main" val="0"/>
+                        </a:ext>
+                      </a:extLst>
+                    </a:blip>
+                    <a:srcRect/>
+                    <a:stretch>
+                      <a:fillRect/>
+                    </a:stretch>
+                  </pic:blipFill>
+                  <pic:spPr bwMode="auto">
+                    <a:xfrm>
+                      <a:off x="0" y="0"/>
+                      <a:ext cx="6505575" cy="2809875"/>
+                    </a:xfrm>
+                    <a:prstGeom prst="rect">
+                      <a:avLst/>
+                    </a:prstGeom>
+                    <a:noFill/>
+                    <a:ln>
+                      <a:noFill/>
+                    </a:ln>
+                  </pic:spPr>
+                </pic:pic>
+              </a:graphicData>
+            </a:graphic>
+          </wp:inline>
+        </w:drawing>
+      </w:r>
+    </w:p>
+    <w:p>
+      <w:pPr>
+        <w:pStyle w:val="ae"/>
+        <w:spacing w:line="360" w:lineRule="auto"/>
+        <w:ind w:left="0"/>
+        <w:jc w:val="center"/>
+      </w:pPr>
+      <w:r>
+        <w:t xml:space="preserve">Рис. </w:t>
+      </w:r>
+      <w:r>
+        <w:t>8</w:t>
+      </w:r>
+      <w:r>
+        <w:t>.2</w:t>
+      </w:r>
+      <w:r>
+        <w:t>. Авторизация пользователя</w:t>
+      </w:r>
+    </w:p>
+    <w:p>
+      <w:pPr>
+        <w:pStyle w:val="ae"/>
+        <w:spacing w:after="0" w:line="360" w:lineRule="auto"/>
+        <w:ind w:left="0"/>
+        <w:jc w:val="center"/>
+      </w:pPr>
+    </w:p>
+    <w:p>
+      <w:pPr>
         <w:pStyle w:val="2"/>
         <w:spacing w:before="0" w:after="240"/>
         <w:jc w:val="center"/>
@@ -25359,7 +25870,7 @@
           <w:szCs w:val="28"/>
         </w:rPr>
       </w:pPr>
-      <w:bookmarkStart w:id="61" w:name="_Toc418669654"/>
+      <w:bookmarkStart w:id="54" w:name="_Toc419624766"/>
       <w:r>
         <w:rPr>
           <w:rFonts w:ascii="Times New Roman" w:hAnsi="Times New Roman" w:cs="Times New Roman"/>
@@ -25368,9 +25879,18 @@
           <w:szCs w:val="28"/>
         </w:rPr>
         <w:lastRenderedPageBreak/>
-        <w:t>7.2. Главная страница. Работа с документами</w:t>
-      </w:r>
-      <w:bookmarkEnd w:id="61"/>
+        <w:t>8</w:t>
+      </w:r>
+      <w:r>
+        <w:rPr>
+          <w:rFonts w:ascii="Times New Roman" w:hAnsi="Times New Roman" w:cs="Times New Roman"/>
+          <w:color w:val="auto"/>
+          <w:sz w:val="28"/>
+          <w:szCs w:val="28"/>
+        </w:rPr>
+        <w:t>.2. Главная страница. Работа с документами</w:t>
+      </w:r>
+      <w:bookmarkEnd w:id="54"/>
     </w:p>
     <w:p>
       <w:pPr>
@@ -25385,7 +25905,16 @@
         <w:t xml:space="preserve"> пользователь видит главную страницу</w:t>
       </w:r>
       <w:r>
-        <w:t>. На ней расположены графики с текущей статистикой по запросам и документам (рис. 7.3).</w:t>
+        <w:t xml:space="preserve">. На ней расположены графики с текущей статистикой </w:t>
+      </w:r>
+      <w:r>
+        <w:t xml:space="preserve">по запросам и документам (рис. </w:t>
+      </w:r>
+      <w:r>
+        <w:t>8</w:t>
+      </w:r>
+      <w:r>
+        <w:t>.3).</w:t>
       </w:r>
       <w:r>
         <w:t xml:space="preserve"> </w:t>
@@ -25421,7 +25950,7 @@
                     </pic:cNvPicPr>
                   </pic:nvPicPr>
                   <pic:blipFill>
-                    <a:blip r:embed="rId22">
+                    <a:blip r:embed="rId23">
                       <a:extLst>
                         <a:ext uri="{28A0092B-C50C-407E-A947-70E740481C1C}">
                           <a14:useLocalDpi xmlns:a14="http://schemas.microsoft.com/office/drawing/2010/main" val="0"/>
@@ -25460,7 +25989,10 @@
         <w:jc w:val="center"/>
       </w:pPr>
       <w:r>
-        <w:t>Рис. 7</w:t>
+        <w:t xml:space="preserve">Рис. </w:t>
+      </w:r>
+      <w:r>
+        <w:t>8</w:t>
       </w:r>
       <w:r>
         <w:t>.3</w:t>
@@ -25527,7 +26059,13 @@
         <w:t>Вверху страницы расположено основное меню дл</w:t>
       </w:r>
       <w:r>
-        <w:t>я навигации по системе (рис. 7.4</w:t>
+        <w:t xml:space="preserve">я навигации по системе (рис. </w:t>
+      </w:r>
+      <w:r>
+        <w:t>8</w:t>
+      </w:r>
+      <w:r>
+        <w:t>.4</w:t>
       </w:r>
       <w:r>
         <w:t>)</w:t>
@@ -25563,7 +26101,7 @@
                     </pic:cNvPicPr>
                   </pic:nvPicPr>
                   <pic:blipFill>
-                    <a:blip r:embed="rId23">
+                    <a:blip r:embed="rId24">
                       <a:extLst>
                         <a:ext uri="{28A0092B-C50C-407E-A947-70E740481C1C}">
                           <a14:useLocalDpi xmlns:a14="http://schemas.microsoft.com/office/drawing/2010/main" val="0"/>
@@ -25603,7 +26141,13 @@
         <w:jc w:val="center"/>
       </w:pPr>
       <w:r>
-        <w:t>Рис. 7.4</w:t>
+        <w:t xml:space="preserve">Рис. </w:t>
+      </w:r>
+      <w:r>
+        <w:t>8</w:t>
+      </w:r>
+      <w:r>
+        <w:t>.4</w:t>
       </w:r>
       <w:r>
         <w:t>. Меню</w:t>
@@ -25667,7 +26211,7 @@
         <w:t xml:space="preserve"> </w:t>
       </w:r>
       <w:r>
-        <w:t>7</w:t>
+        <w:t>8</w:t>
       </w:r>
       <w:r>
         <w:t>.</w:t>
@@ -25711,7 +26255,7 @@
                     </pic:cNvPicPr>
                   </pic:nvPicPr>
                   <pic:blipFill>
-                    <a:blip r:embed="rId24">
+                    <a:blip r:embed="rId25">
                       <a:extLst>
                         <a:ext uri="{28A0092B-C50C-407E-A947-70E740481C1C}">
                           <a14:useLocalDpi xmlns:a14="http://schemas.microsoft.com/office/drawing/2010/main" val="0"/>
@@ -25749,7 +26293,10 @@
         <w:jc w:val="center"/>
       </w:pPr>
       <w:r>
-        <w:t>Рис. 7</w:t>
+        <w:t xml:space="preserve">Рис. </w:t>
+      </w:r>
+      <w:r>
+        <w:t>8</w:t>
       </w:r>
       <w:r>
         <w:t>.</w:t>
@@ -25780,7 +26327,16 @@
         <w:t>, а именно: присвоенный документу стат</w:t>
       </w:r>
       <w:r>
-        <w:t>ус, количество страниц (рис. 7.6</w:t>
+        <w:t>ус, коли</w:t>
+      </w:r>
+      <w:r>
+        <w:t xml:space="preserve">чество страниц (рис. </w:t>
+      </w:r>
+      <w:r>
+        <w:t>8</w:t>
+      </w:r>
+      <w:r>
+        <w:t>.6</w:t>
       </w:r>
       <w:r>
         <w:t>).</w:t>
@@ -25816,7 +26372,7 @@
                     </pic:cNvPicPr>
                   </pic:nvPicPr>
                   <pic:blipFill>
-                    <a:blip r:embed="rId25">
+                    <a:blip r:embed="rId26">
                       <a:extLst>
                         <a:ext uri="{28A0092B-C50C-407E-A947-70E740481C1C}">
                           <a14:useLocalDpi xmlns:a14="http://schemas.microsoft.com/office/drawing/2010/main" val="0"/>
@@ -25855,7 +26411,10 @@
         <w:jc w:val="center"/>
       </w:pPr>
       <w:r>
-        <w:t>Рис. 7</w:t>
+        <w:t xml:space="preserve">Рис. </w:t>
+      </w:r>
+      <w:r>
+        <w:t>8</w:t>
       </w:r>
       <w:r>
         <w:t>.6</w:t>
@@ -25880,7 +26439,10 @@
         <w:t xml:space="preserve">Кликнув по названию необходимого документа, пользователь перейдет на страницу работы с документом (рис. </w:t>
       </w:r>
       <w:r>
-        <w:t>7.7</w:t>
+        <w:t>8</w:t>
+      </w:r>
+      <w:r>
+        <w:t>.7</w:t>
       </w:r>
       <w:r>
         <w:t>).</w:t>
@@ -25917,7 +26479,7 @@
                     </pic:cNvPicPr>
                   </pic:nvPicPr>
                   <pic:blipFill>
-                    <a:blip r:embed="rId26">
+                    <a:blip r:embed="rId27">
                       <a:extLst>
                         <a:ext uri="{28A0092B-C50C-407E-A947-70E740481C1C}">
                           <a14:useLocalDpi xmlns:a14="http://schemas.microsoft.com/office/drawing/2010/main" val="0"/>
@@ -25956,7 +26518,13 @@
         <w:jc w:val="center"/>
       </w:pPr>
       <w:r>
-        <w:t>Рис. 7.</w:t>
+        <w:t xml:space="preserve">Рис. </w:t>
+      </w:r>
+      <w:r>
+        <w:t>8</w:t>
+      </w:r>
+      <w:r>
+        <w:t>.</w:t>
       </w:r>
       <w:r>
         <w:t>7</w:t>
@@ -25975,7 +26543,13 @@
         <w:t>Также, здесь пользователь может добавлять необходимое количество компонент</w:t>
       </w:r>
       <w:r>
-        <w:t>ов «Подпись» и «Текст» (рис. 7.8</w:t>
+        <w:t xml:space="preserve">ов «Подпись» и «Текст» (рис. </w:t>
+      </w:r>
+      <w:r>
+        <w:t>8</w:t>
+      </w:r>
+      <w:r>
+        <w:t>.8</w:t>
       </w:r>
       <w:r>
         <w:t xml:space="preserve">). </w:t>
@@ -26008,7 +26582,7 @@
                     </pic:cNvPicPr>
                   </pic:nvPicPr>
                   <pic:blipFill>
-                    <a:blip r:embed="rId27">
+                    <a:blip r:embed="rId28">
                       <a:extLst>
                         <a:ext uri="{28A0092B-C50C-407E-A947-70E740481C1C}">
                           <a14:useLocalDpi xmlns:a14="http://schemas.microsoft.com/office/drawing/2010/main" val="0"/>
@@ -26047,7 +26621,13 @@
         <w:jc w:val="center"/>
       </w:pPr>
       <w:r>
-        <w:t>Рис. 7.8. Добавление компонентов</w:t>
+        <w:t xml:space="preserve">Рис. </w:t>
+      </w:r>
+      <w:r>
+        <w:t>8</w:t>
+      </w:r>
+      <w:r>
+        <w:t>.8. Добавление компонентов</w:t>
       </w:r>
     </w:p>
     <w:p>
@@ -26073,7 +26653,13 @@
         <w:t>В разделе опции можно изменить название документа и присвоить ему ста</w:t>
       </w:r>
       <w:r>
-        <w:t>тус «Готов к отправке» (рис. 7.9</w:t>
+        <w:t xml:space="preserve">тус «Готов к отправке» (рис. </w:t>
+      </w:r>
+      <w:r>
+        <w:t>8</w:t>
+      </w:r>
+      <w:r>
+        <w:t>.9</w:t>
       </w:r>
       <w:r>
         <w:t>).</w:t>
@@ -26106,7 +26692,7 @@
                     </pic:cNvPicPr>
                   </pic:nvPicPr>
                   <pic:blipFill>
-                    <a:blip r:embed="rId28">
+                    <a:blip r:embed="rId29">
                       <a:extLst>
                         <a:ext uri="{28A0092B-C50C-407E-A947-70E740481C1C}">
                           <a14:useLocalDpi xmlns:a14="http://schemas.microsoft.com/office/drawing/2010/main" val="0"/>
@@ -26138,7 +26724,13 @@
         </w:drawing>
       </w:r>
       <w:r>
-        <w:t>Рис. 7.9. Пометка документа «Готов к отправке»</w:t>
+        <w:t xml:space="preserve">Рис. </w:t>
+      </w:r>
+      <w:r>
+        <w:t>8</w:t>
+      </w:r>
+      <w:r>
+        <w:t>.9. Пометка документа «Готов к отправке»</w:t>
       </w:r>
     </w:p>
     <w:p>
@@ -26164,7 +26756,13 @@
         <w:t>списке, около данного документа, появится кнопка «Отправить на подпись»</w:t>
       </w:r>
       <w:r>
-        <w:t xml:space="preserve"> (рис. 7.10)</w:t>
+        <w:t xml:space="preserve"> (рис. </w:t>
+      </w:r>
+      <w:r>
+        <w:t>8</w:t>
+      </w:r>
+      <w:r>
+        <w:t>.10)</w:t>
       </w:r>
       <w:r>
         <w:t xml:space="preserve">. При нажатии на данную кнопку, пользователю будет предложено ввести </w:t>
@@ -26197,7 +26795,13 @@
         <w:t xml:space="preserve"> получателей</w:t>
       </w:r>
       <w:r>
-        <w:t>, которые должны поставить на документе свою подпись (рис. 7</w:t>
+        <w:t>, которые должны поставить н</w:t>
+      </w:r>
+      <w:r>
+        <w:t xml:space="preserve">а документе свою подпись (рис. </w:t>
+      </w:r>
+      <w:r>
+        <w:t>8</w:t>
       </w:r>
       <w:r>
         <w:t>.11).</w:t>
@@ -26230,7 +26834,7 @@
                     </pic:cNvPicPr>
                   </pic:nvPicPr>
                   <pic:blipFill>
-                    <a:blip r:embed="rId29">
+                    <a:blip r:embed="rId30">
                       <a:extLst>
                         <a:ext uri="{28A0092B-C50C-407E-A947-70E740481C1C}">
                           <a14:useLocalDpi xmlns:a14="http://schemas.microsoft.com/office/drawing/2010/main" val="0"/>
@@ -26268,7 +26872,13 @@
         <w:jc w:val="center"/>
       </w:pPr>
       <w:r>
-        <w:t>Рис. 7.10. Документ готов к отправке</w:t>
+        <w:t xml:space="preserve">Рис. </w:t>
+      </w:r>
+      <w:r>
+        <w:t>8</w:t>
+      </w:r>
+      <w:r>
+        <w:t>.10. Документ готов к отправке</w:t>
       </w:r>
     </w:p>
     <w:p>
@@ -26299,7 +26909,7 @@
                     </pic:cNvPicPr>
                   </pic:nvPicPr>
                   <pic:blipFill>
-                    <a:blip r:embed="rId30">
+                    <a:blip r:embed="rId31">
                       <a:extLst>
                         <a:ext uri="{28A0092B-C50C-407E-A947-70E740481C1C}">
                           <a14:useLocalDpi xmlns:a14="http://schemas.microsoft.com/office/drawing/2010/main" val="0"/>
@@ -26339,7 +26949,13 @@
         <w:jc w:val="center"/>
       </w:pPr>
       <w:r>
-        <w:t>Рис. 7.11</w:t>
+        <w:t xml:space="preserve">Рис. </w:t>
+      </w:r>
+      <w:r>
+        <w:t>8</w:t>
+      </w:r>
+      <w:r>
+        <w:t>.11</w:t>
       </w:r>
       <w:r>
         <w:t>. Отправка документа на подпись</w:t>
@@ -26379,7 +26995,8 @@
           <w:szCs w:val="28"/>
         </w:rPr>
       </w:pPr>
-      <w:bookmarkStart w:id="62" w:name="_Toc416954910"/>
+      <w:bookmarkStart w:id="55" w:name="_Toc416954910"/>
+      <w:bookmarkStart w:id="56" w:name="_Toc419624767"/>
       <w:r>
         <w:rPr>
           <w:rFonts w:ascii="Times New Roman" w:hAnsi="Times New Roman" w:cs="Times New Roman"/>
@@ -26388,9 +27005,8 @@
           <w:szCs w:val="28"/>
         </w:rPr>
         <w:lastRenderedPageBreak/>
-        <w:t xml:space="preserve">7.3. </w:t>
-      </w:r>
-      <w:bookmarkEnd w:id="62"/>
+        <w:t>8</w:t>
+      </w:r>
       <w:r>
         <w:rPr>
           <w:rFonts w:ascii="Times New Roman" w:hAnsi="Times New Roman" w:cs="Times New Roman"/>
@@ -26398,8 +27014,19 @@
           <w:sz w:val="28"/>
           <w:szCs w:val="28"/>
         </w:rPr>
+        <w:t xml:space="preserve">.3. </w:t>
+      </w:r>
+      <w:bookmarkEnd w:id="55"/>
+      <w:r>
+        <w:rPr>
+          <w:rFonts w:ascii="Times New Roman" w:hAnsi="Times New Roman" w:cs="Times New Roman"/>
+          <w:color w:val="auto"/>
+          <w:sz w:val="28"/>
+          <w:szCs w:val="28"/>
+        </w:rPr>
         <w:t>Пользовательские настройки</w:t>
       </w:r>
+      <w:bookmarkEnd w:id="56"/>
     </w:p>
     <w:p>
       <w:pPr>
@@ -26409,7 +27036,6 @@
           <w:rFonts w:eastAsia="TimesNewRoman+1+1"/>
         </w:rPr>
       </w:pPr>
-      <w:bookmarkStart w:id="63" w:name="_Toc418669655"/>
       <w:r>
         <w:rPr>
           <w:rFonts w:eastAsia="TimesNewRoman+1+1"/>
@@ -26611,7 +27237,28 @@
           <w:rFonts w:eastAsia="TimesNewRoman+1+1"/>
           <w:bCs/>
         </w:rPr>
-        <w:t xml:space="preserve"> и с помощью которой происходит авторизация, также можно изменить свои данные (ФИО) и пароль (рис. 7.12).</w:t>
+        <w:t xml:space="preserve"> и с помощью которой происходит авторизация, также можно изменить св</w:t>
+      </w:r>
+      <w:r>
+        <w:rPr>
+          <w:rFonts w:eastAsia="TimesNewRoman+1+1"/>
+          <w:bCs/>
+        </w:rPr>
+        <w:t xml:space="preserve">ои данные (ФИО) и пароль (рис. </w:t>
+      </w:r>
+      <w:r>
+        <w:rPr>
+          <w:rFonts w:eastAsia="TimesNewRoman+1+1"/>
+          <w:bCs/>
+        </w:rPr>
+        <w:t>8</w:t>
+      </w:r>
+      <w:r>
+        <w:rPr>
+          <w:rFonts w:eastAsia="TimesNewRoman+1+1"/>
+          <w:bCs/>
+        </w:rPr>
+        <w:t>.12).</w:t>
       </w:r>
     </w:p>
     <w:p>
@@ -26632,9 +27279,9 @@
         </w:rPr>
         <w:drawing>
           <wp:inline distT="0" distB="0" distL="0" distR="0">
-            <wp:extent cx="6477000" cy="2171700"/>
-            <wp:effectExtent l="0" t="0" r="0" b="0"/>
-            <wp:docPr id="9" name="Рисунок 9" descr="C:\Diplom\SignApp\текст\настройки - аккаунт.png"/>
+            <wp:extent cx="6467475" cy="3648075"/>
+            <wp:effectExtent l="0" t="0" r="9525" b="9525"/>
+            <wp:docPr id="6" name="Рисунок 6" descr="C:\Diplom\SignApp\текст\настройки - аккаунт.png"/>
             <wp:cNvGraphicFramePr>
               <a:graphicFrameLocks xmlns:a="http://schemas.openxmlformats.org/drawingml/2006/main" noChangeAspect="1"/>
             </wp:cNvGraphicFramePr>
@@ -26642,13 +27289,13 @@
               <a:graphicData uri="http://schemas.openxmlformats.org/drawingml/2006/picture">
                 <pic:pic xmlns:pic="http://schemas.openxmlformats.org/drawingml/2006/picture">
                   <pic:nvPicPr>
-                    <pic:cNvPr id="0" name="Picture 2" descr="C:\Diplom\SignApp\текст\настройки - аккаунт.png"/>
+                    <pic:cNvPr id="0" name="Picture 1" descr="C:\Diplom\SignApp\текст\настройки - аккаунт.png"/>
                     <pic:cNvPicPr>
                       <a:picLocks noChangeAspect="1" noChangeArrowheads="1"/>
                     </pic:cNvPicPr>
                   </pic:nvPicPr>
                   <pic:blipFill>
-                    <a:blip r:embed="rId31">
+                    <a:blip r:embed="rId32">
                       <a:extLst>
                         <a:ext uri="{28A0092B-C50C-407E-A947-70E740481C1C}">
                           <a14:useLocalDpi xmlns:a14="http://schemas.microsoft.com/office/drawing/2010/main" val="0"/>
@@ -26663,7 +27310,7 @@
                   <pic:spPr bwMode="auto">
                     <a:xfrm>
                       <a:off x="0" y="0"/>
-                      <a:ext cx="6477000" cy="2171700"/>
+                      <a:ext cx="6467475" cy="3648075"/>
                     </a:xfrm>
                     <a:prstGeom prst="rect">
                       <a:avLst/>
@@ -26688,13 +27335,13 @@
         <w:jc w:val="center"/>
       </w:pPr>
       <w:r>
-        <w:t>Рис. 7.12</w:t>
-      </w:r>
-      <w:r>
-        <w:t xml:space="preserve">. </w:t>
-      </w:r>
-      <w:r>
-        <w:t>Настройка аккаунта</w:t>
+        <w:t xml:space="preserve">Рис. </w:t>
+      </w:r>
+      <w:r>
+        <w:t>8</w:t>
+      </w:r>
+      <w:r>
+        <w:t>.12. Настройка аккаунта</w:t>
       </w:r>
     </w:p>
     <w:p>
@@ -26772,7 +27419,28 @@
           <w:rFonts w:eastAsia="TimesNewRoman+1+1"/>
           <w:bCs/>
         </w:rPr>
-        <w:t xml:space="preserve"> позволяет установить следующее (рис. 7.13):</w:t>
+        <w:t xml:space="preserve"> позвол</w:t>
+      </w:r>
+      <w:r>
+        <w:rPr>
+          <w:rFonts w:eastAsia="TimesNewRoman+1+1"/>
+          <w:bCs/>
+        </w:rPr>
+        <w:t xml:space="preserve">яет установить следующее (рис. </w:t>
+      </w:r>
+      <w:r>
+        <w:rPr>
+          <w:rFonts w:eastAsia="TimesNewRoman+1+1"/>
+          <w:bCs/>
+        </w:rPr>
+        <w:t>8</w:t>
+      </w:r>
+      <w:r>
+        <w:rPr>
+          <w:rFonts w:eastAsia="TimesNewRoman+1+1"/>
+          <w:bCs/>
+        </w:rPr>
+        <w:t>.13):</w:t>
       </w:r>
     </w:p>
     <w:p>
@@ -26818,6 +27486,7 @@
           <w:rFonts w:eastAsia="TimesNewRoman+1+1"/>
           <w:bCs/>
         </w:rPr>
+        <w:lastRenderedPageBreak/>
         <w:t>Тип уведомлений:</w:t>
       </w:r>
     </w:p>
@@ -26873,7 +27542,7 @@
       <w:pPr>
         <w:pStyle w:val="ae"/>
         <w:numPr>
-          <w:ilvl w:val="0"/>
+          <w:ilvl w:val="1"/>
           <w:numId w:val="29"/>
         </w:numPr>
         <w:suppressAutoHyphens w:val="0"/>
@@ -26889,7 +27558,7 @@
           <w:rFonts w:eastAsia="TimesNewRoman+1+1"/>
           <w:bCs/>
         </w:rPr>
-        <w:t>Прикреплять ли к письмам подписанные документы.</w:t>
+        <w:t>Личное сообщение.</w:t>
       </w:r>
     </w:p>
     <w:p>
@@ -26912,8 +27581,7 @@
           <w:rFonts w:eastAsia="TimesNewRoman+1+1"/>
           <w:bCs/>
         </w:rPr>
-        <w:lastRenderedPageBreak/>
-        <w:t>Посылать ли участникам подписания документов письма об том, что документ всеми подписан.</w:t>
+        <w:t>Прикреплять ли к письмам подписанные документы.</w:t>
       </w:r>
     </w:p>
     <w:p>
@@ -26936,6 +27604,29 @@
           <w:rFonts w:eastAsia="TimesNewRoman+1+1"/>
           <w:bCs/>
         </w:rPr>
+        <w:t>Посылать ли участникам подписания документов письма об том, что документ всеми подписан.</w:t>
+      </w:r>
+    </w:p>
+    <w:p>
+      <w:pPr>
+        <w:pStyle w:val="ae"/>
+        <w:numPr>
+          <w:ilvl w:val="0"/>
+          <w:numId w:val="29"/>
+        </w:numPr>
+        <w:suppressAutoHyphens w:val="0"/>
+        <w:spacing w:after="0" w:line="360" w:lineRule="auto"/>
+        <w:jc w:val="both"/>
+        <w:rPr>
+          <w:rFonts w:eastAsia="TimesNewRoman+1+1"/>
+          <w:bCs/>
+        </w:rPr>
+      </w:pPr>
+      <w:r>
+        <w:rPr>
+          <w:rFonts w:eastAsia="TimesNewRoman+1+1"/>
+          <w:bCs/>
+        </w:rPr>
         <w:t xml:space="preserve">Напоминать ли </w:t>
       </w:r>
       <w:r>
@@ -26964,21 +27655,7 @@
           <w:rFonts w:eastAsia="TimesNewRoman+1+1"/>
           <w:bCs/>
         </w:rPr>
-        <w:t>, и к</w:t>
-      </w:r>
-      <w:r>
-        <w:rPr>
-          <w:rFonts w:eastAsia="TimesNewRoman+1+1"/>
-          <w:bCs/>
-        </w:rPr>
-        <w:t>оличество дней до напоминания</w:t>
-      </w:r>
-      <w:r>
-        <w:rPr>
-          <w:rFonts w:eastAsia="TimesNewRoman+1+1"/>
-          <w:bCs/>
-        </w:rPr>
-        <w:t>.</w:t>
+        <w:t>, и количество дней до напоминания.</w:t>
       </w:r>
     </w:p>
     <w:p>
@@ -27038,7 +27715,7 @@
                     </pic:cNvPicPr>
                   </pic:nvPicPr>
                   <pic:blipFill>
-                    <a:blip r:embed="rId32">
+                    <a:blip r:embed="rId33">
                       <a:extLst>
                         <a:ext uri="{28A0092B-C50C-407E-A947-70E740481C1C}">
                           <a14:useLocalDpi xmlns:a14="http://schemas.microsoft.com/office/drawing/2010/main" val="0"/>
@@ -27078,16 +27755,13 @@
         <w:jc w:val="center"/>
       </w:pPr>
       <w:r>
-        <w:t>Рис. 7.1</w:t>
-      </w:r>
-      <w:r>
-        <w:t>3</w:t>
-      </w:r>
-      <w:r>
-        <w:t xml:space="preserve">. </w:t>
-      </w:r>
-      <w:r>
-        <w:t>Основные настройки</w:t>
+        <w:t xml:space="preserve">Рис. </w:t>
+      </w:r>
+      <w:r>
+        <w:t>8</w:t>
+      </w:r>
+      <w:r>
+        <w:t>.13. Основные настройки</w:t>
       </w:r>
     </w:p>
     <w:p>
@@ -27105,6 +27779,7 @@
       <w:pPr>
         <w:suppressAutoHyphens w:val="0"/>
         <w:spacing w:after="0" w:line="360" w:lineRule="auto"/>
+        <w:ind w:firstLine="708"/>
         <w:jc w:val="both"/>
         <w:rPr>
           <w:rFonts w:eastAsia="TimesNewRoman+1+1"/>
@@ -27116,37 +27791,776 @@
           <w:rFonts w:eastAsia="TimesNewRoman+1+1"/>
           <w:bCs/>
         </w:rPr>
-        <w:t>В настройках «Запросов» можно установить количество дней, в течение которых запрос на подпись документа будет действителен</w:t>
+        <w:t>В настройках «Запросов»</w:t>
       </w:r>
       <w:r>
         <w:rPr>
           <w:rFonts w:eastAsia="TimesNewRoman+1+1"/>
           <w:bCs/>
         </w:rPr>
+        <w:t xml:space="preserve"> (рис. 8.14)</w:t>
+      </w:r>
+      <w:r>
+        <w:rPr>
+          <w:rFonts w:eastAsia="TimesNewRoman+1+1"/>
+          <w:bCs/>
+        </w:rPr>
+        <w:t xml:space="preserve"> можно установить количество дней, в</w:t>
+      </w:r>
+      <w:r>
+        <w:rPr>
+          <w:rFonts w:eastAsia="TimesNewRoman+1+1"/>
+          <w:bCs/>
+        </w:rPr>
+        <w:t> </w:t>
+      </w:r>
+      <w:r>
+        <w:rPr>
+          <w:rFonts w:eastAsia="TimesNewRoman+1+1"/>
+          <w:bCs/>
+        </w:rPr>
+        <w:t>течение которых запрос на подпись документа будет действителен</w:t>
+      </w:r>
+      <w:r>
+        <w:rPr>
+          <w:rFonts w:eastAsia="TimesNewRoman+1+1"/>
+          <w:bCs/>
+        </w:rPr>
         <w:t>.</w:t>
       </w:r>
-      <w:bookmarkStart w:id="64" w:name="_GoBack"/>
-      <w:bookmarkEnd w:id="64"/>
+      <w:r>
+        <w:rPr>
+          <w:rFonts w:eastAsia="TimesNewRoman+1+1"/>
+          <w:bCs/>
+        </w:rPr>
+        <w:t xml:space="preserve"> </w:t>
+      </w:r>
+      <w:r>
+        <w:rPr>
+          <w:rFonts w:eastAsia="TimesNewRoman+1+1"/>
+          <w:bCs/>
+        </w:rPr>
+        <w:t>Галочка в строке «отправлять себе копию документа (по умолчанию)» подразумевает, что пользователь будет получать в письме с уведомлением о завершении процесса подписи копию подписанного документа.</w:t>
+      </w:r>
+      <w:r>
+        <w:rPr>
+          <w:rFonts w:eastAsia="TimesNewRoman+1+1"/>
+          <w:bCs/>
+        </w:rPr>
+        <w:t xml:space="preserve"> </w:t>
+      </w:r>
+      <w:r>
+        <w:rPr>
+          <w:rFonts w:eastAsia="TimesNewRoman+1+1"/>
+          <w:bCs/>
+        </w:rPr>
+        <w:t>«Уведомление о прочтении письма с</w:t>
+      </w:r>
+      <w:r>
+        <w:rPr>
+          <w:rFonts w:eastAsia="TimesNewRoman+1+1"/>
+          <w:bCs/>
+        </w:rPr>
+        <w:t> </w:t>
+      </w:r>
+      <w:r>
+        <w:rPr>
+          <w:rFonts w:eastAsia="TimesNewRoman+1+1"/>
+          <w:bCs/>
+        </w:rPr>
+        <w:t xml:space="preserve">запросом (по умолчанию)» означает, что пользователю будут приходить оповещения о прочтении писем с запросом на подпись документа, когда соответствующие письма будут читаться каждым из участников процесса подписания. </w:t>
+      </w:r>
+      <w:r>
+        <w:rPr>
+          <w:rFonts w:eastAsia="TimesNewRoman+1+1"/>
+          <w:bCs/>
+        </w:rPr>
+        <w:t xml:space="preserve"> Если пользователь хочет получать нотификации и оповещения на </w:t>
+      </w:r>
+      <w:r>
+        <w:rPr>
+          <w:rFonts w:eastAsia="TimesNewRoman+1+1"/>
+          <w:bCs/>
+        </w:rPr>
+        <w:lastRenderedPageBreak/>
+        <w:t xml:space="preserve">другой </w:t>
+      </w:r>
+      <w:r>
+        <w:rPr>
+          <w:rFonts w:eastAsia="TimesNewRoman+1+1"/>
+          <w:bCs/>
+          <w:lang w:val="en-US"/>
+        </w:rPr>
+        <w:t>e</w:t>
+      </w:r>
+      <w:r>
+        <w:rPr>
+          <w:rFonts w:eastAsia="TimesNewRoman+1+1"/>
+          <w:bCs/>
+        </w:rPr>
+        <w:noBreakHyphen/>
+      </w:r>
+      <w:r>
+        <w:rPr>
+          <w:rFonts w:eastAsia="TimesNewRoman+1+1"/>
+          <w:bCs/>
+          <w:lang w:val="en-US"/>
+        </w:rPr>
+        <w:t>mail</w:t>
+      </w:r>
+      <w:r>
+        <w:rPr>
+          <w:rFonts w:eastAsia="TimesNewRoman+1+1"/>
+          <w:bCs/>
+        </w:rPr>
+        <w:t xml:space="preserve"> адрес, то ему достаточно указать этот адрес в строке «использовать другой </w:t>
+      </w:r>
+      <w:r>
+        <w:rPr>
+          <w:rFonts w:eastAsia="TimesNewRoman+1+1"/>
+          <w:bCs/>
+          <w:lang w:val="en-US"/>
+        </w:rPr>
+        <w:t>email</w:t>
+      </w:r>
+      <w:r>
+        <w:rPr>
+          <w:rFonts w:eastAsia="TimesNewRoman+1+1"/>
+          <w:bCs/>
+        </w:rPr>
+        <w:t xml:space="preserve"> </w:t>
+      </w:r>
+      <w:r>
+        <w:rPr>
+          <w:rFonts w:eastAsia="TimesNewRoman+1+1"/>
+          <w:bCs/>
+        </w:rPr>
+        <w:t>для нотификаций».</w:t>
+      </w:r>
+      <w:r>
+        <w:rPr>
+          <w:rFonts w:eastAsia="TimesNewRoman+1+1"/>
+          <w:bCs/>
+        </w:rPr>
+        <w:t xml:space="preserve"> </w:t>
+      </w:r>
     </w:p>
     <w:p>
       <w:pPr>
         <w:suppressAutoHyphens w:val="0"/>
-        <w:rPr>
-          <w:rFonts w:eastAsia="TimesNewRoman+1+1"/>
-          <w:b/>
+        <w:spacing w:after="0" w:line="360" w:lineRule="auto"/>
+        <w:jc w:val="both"/>
+        <w:rPr>
+          <w:rFonts w:eastAsia="TimesNewRoman+1+1"/>
           <w:bCs/>
         </w:rPr>
       </w:pPr>
       <w:r>
         <w:rPr>
           <w:rFonts w:eastAsia="TimesNewRoman+1+1"/>
+          <w:bCs/>
+          <w:noProof/>
+        </w:rPr>
+        <w:drawing>
+          <wp:inline distT="0" distB="0" distL="0" distR="0">
+            <wp:extent cx="6477000" cy="2085975"/>
+            <wp:effectExtent l="0" t="0" r="0" b="9525"/>
+            <wp:docPr id="12" name="Рисунок 12" descr="C:\Diplom\SignApp\текст\настройки - запросы.png"/>
+            <wp:cNvGraphicFramePr>
+              <a:graphicFrameLocks xmlns:a="http://schemas.openxmlformats.org/drawingml/2006/main" noChangeAspect="1"/>
+            </wp:cNvGraphicFramePr>
+            <a:graphic xmlns:a="http://schemas.openxmlformats.org/drawingml/2006/main">
+              <a:graphicData uri="http://schemas.openxmlformats.org/drawingml/2006/picture">
+                <pic:pic xmlns:pic="http://schemas.openxmlformats.org/drawingml/2006/picture">
+                  <pic:nvPicPr>
+                    <pic:cNvPr id="0" name="Picture 3" descr="C:\Diplom\SignApp\текст\настройки - запросы.png"/>
+                    <pic:cNvPicPr>
+                      <a:picLocks noChangeAspect="1" noChangeArrowheads="1"/>
+                    </pic:cNvPicPr>
+                  </pic:nvPicPr>
+                  <pic:blipFill>
+                    <a:blip r:embed="rId34">
+                      <a:extLst>
+                        <a:ext uri="{28A0092B-C50C-407E-A947-70E740481C1C}">
+                          <a14:useLocalDpi xmlns:a14="http://schemas.microsoft.com/office/drawing/2010/main" val="0"/>
+                        </a:ext>
+                      </a:extLst>
+                    </a:blip>
+                    <a:srcRect/>
+                    <a:stretch>
+                      <a:fillRect/>
+                    </a:stretch>
+                  </pic:blipFill>
+                  <pic:spPr bwMode="auto">
+                    <a:xfrm>
+                      <a:off x="0" y="0"/>
+                      <a:ext cx="6477000" cy="2085975"/>
+                    </a:xfrm>
+                    <a:prstGeom prst="rect">
+                      <a:avLst/>
+                    </a:prstGeom>
+                    <a:noFill/>
+                    <a:ln>
+                      <a:noFill/>
+                    </a:ln>
+                  </pic:spPr>
+                </pic:pic>
+              </a:graphicData>
+            </a:graphic>
+          </wp:inline>
+        </w:drawing>
+      </w:r>
+    </w:p>
+    <w:p>
+      <w:pPr>
+        <w:pStyle w:val="ae"/>
+        <w:spacing w:after="0" w:line="360" w:lineRule="auto"/>
+        <w:ind w:left="0"/>
+        <w:jc w:val="center"/>
+      </w:pPr>
+      <w:r>
+        <w:t xml:space="preserve">Рис. </w:t>
+      </w:r>
+      <w:r>
+        <w:t>8</w:t>
+      </w:r>
+      <w:r>
+        <w:t>.14. Н</w:t>
+      </w:r>
+      <w:r>
+        <w:t>астройки</w:t>
+      </w:r>
+      <w:r>
+        <w:t xml:space="preserve"> запросов</w:t>
+      </w:r>
+    </w:p>
+    <w:p>
+      <w:pPr>
+        <w:suppressAutoHyphens w:val="0"/>
+        <w:spacing w:after="0" w:line="360" w:lineRule="auto"/>
+        <w:jc w:val="both"/>
+        <w:rPr>
+          <w:rFonts w:eastAsia="TimesNewRoman+1+1"/>
+          <w:bCs/>
+        </w:rPr>
+      </w:pPr>
+    </w:p>
+    <w:p>
+      <w:pPr>
+        <w:suppressAutoHyphens w:val="0"/>
+        <w:spacing w:after="0" w:line="360" w:lineRule="auto"/>
+        <w:jc w:val="both"/>
+        <w:rPr>
+          <w:rFonts w:eastAsia="TimesNewRoman+1+1"/>
+          <w:bCs/>
+        </w:rPr>
+      </w:pPr>
+      <w:r>
+        <w:rPr>
+          <w:rFonts w:eastAsia="TimesNewRoman+1+1"/>
+          <w:bCs/>
+        </w:rPr>
+        <w:t xml:space="preserve">В настройках «Процесса подписи» </w:t>
+      </w:r>
+      <w:r>
+        <w:rPr>
+          <w:rFonts w:eastAsia="TimesNewRoman+1+1"/>
+          <w:bCs/>
+        </w:rPr>
+        <w:t xml:space="preserve">(рис. 8.15) </w:t>
+      </w:r>
+      <w:r>
+        <w:rPr>
+          <w:rFonts w:eastAsia="TimesNewRoman+1+1"/>
+          <w:bCs/>
+        </w:rPr>
+        <w:t>пользователь может сделать следующее:</w:t>
+      </w:r>
+    </w:p>
+    <w:p>
+      <w:pPr>
+        <w:pStyle w:val="ae"/>
+        <w:numPr>
+          <w:ilvl w:val="0"/>
+          <w:numId w:val="32"/>
+        </w:numPr>
+        <w:suppressAutoHyphens w:val="0"/>
+        <w:spacing w:after="0" w:line="360" w:lineRule="auto"/>
+        <w:jc w:val="both"/>
+        <w:rPr>
+          <w:rFonts w:eastAsia="TimesNewRoman+1+1"/>
+          <w:bCs/>
+        </w:rPr>
+      </w:pPr>
+      <w:r>
+        <w:rPr>
+          <w:rFonts w:eastAsia="TimesNewRoman+1+1"/>
+          <w:bCs/>
+        </w:rPr>
+        <w:t>Указать, рисовать подпись или разрешить использовать шаблон с подписью.</w:t>
+      </w:r>
+    </w:p>
+    <w:p>
+      <w:pPr>
+        <w:pStyle w:val="ae"/>
+        <w:numPr>
+          <w:ilvl w:val="0"/>
+          <w:numId w:val="32"/>
+        </w:numPr>
+        <w:suppressAutoHyphens w:val="0"/>
+        <w:spacing w:after="0" w:line="360" w:lineRule="auto"/>
+        <w:jc w:val="both"/>
+        <w:rPr>
+          <w:rFonts w:eastAsia="TimesNewRoman+1+1"/>
+          <w:bCs/>
+        </w:rPr>
+      </w:pPr>
+      <w:r>
+        <w:rPr>
+          <w:rFonts w:eastAsia="TimesNewRoman+1+1"/>
+          <w:bCs/>
+        </w:rPr>
+        <w:t>Установить разрешение на подпись в «один клик», когда вместо подписи ставится галочка, что пользователь ознакомлен и согласен с содержанием документа.</w:t>
+      </w:r>
+    </w:p>
+    <w:p>
+      <w:pPr>
+        <w:pStyle w:val="ae"/>
+        <w:numPr>
+          <w:ilvl w:val="0"/>
+          <w:numId w:val="32"/>
+        </w:numPr>
+        <w:suppressAutoHyphens w:val="0"/>
+        <w:spacing w:after="0" w:line="360" w:lineRule="auto"/>
+        <w:jc w:val="both"/>
+        <w:rPr>
+          <w:rFonts w:eastAsia="TimesNewRoman+1+1"/>
+          <w:bCs/>
+        </w:rPr>
+      </w:pPr>
+      <w:r>
+        <w:rPr>
+          <w:rFonts w:eastAsia="TimesNewRoman+1+1"/>
+          <w:bCs/>
+        </w:rPr>
+        <w:t>Установить ограничение на подпись только в «один клик».</w:t>
+      </w:r>
+    </w:p>
+    <w:p>
+      <w:pPr>
+        <w:pStyle w:val="ae"/>
+        <w:numPr>
+          <w:ilvl w:val="0"/>
+          <w:numId w:val="32"/>
+        </w:numPr>
+        <w:suppressAutoHyphens w:val="0"/>
+        <w:spacing w:after="0" w:line="360" w:lineRule="auto"/>
+        <w:jc w:val="both"/>
+        <w:rPr>
+          <w:rFonts w:eastAsia="TimesNewRoman+1+1"/>
+          <w:bCs/>
+        </w:rPr>
+      </w:pPr>
+      <w:r>
+        <w:rPr>
+          <w:rFonts w:eastAsia="TimesNewRoman+1+1"/>
+          <w:bCs/>
+        </w:rPr>
+        <w:t>Разрешить скачивать документы, которые еще не подписаны всеми участниками процесса подписания.</w:t>
+      </w:r>
+    </w:p>
+    <w:p>
+      <w:pPr>
+        <w:suppressAutoHyphens w:val="0"/>
+        <w:spacing w:after="0" w:line="360" w:lineRule="auto"/>
+        <w:jc w:val="both"/>
+        <w:rPr>
+          <w:rFonts w:eastAsia="TimesNewRoman+1+1"/>
+          <w:bCs/>
+        </w:rPr>
+      </w:pPr>
+      <w:r>
+        <w:rPr>
+          <w:rFonts w:eastAsia="TimesNewRoman+1+1"/>
+          <w:bCs/>
+          <w:noProof/>
+        </w:rPr>
+        <w:drawing>
+          <wp:inline distT="0" distB="0" distL="0" distR="0">
+            <wp:extent cx="6477000" cy="2124075"/>
+            <wp:effectExtent l="0" t="0" r="0" b="9525"/>
+            <wp:docPr id="13" name="Рисунок 13" descr="C:\Diplom\SignApp\текст\настройки - подпись.png"/>
+            <wp:cNvGraphicFramePr>
+              <a:graphicFrameLocks xmlns:a="http://schemas.openxmlformats.org/drawingml/2006/main" noChangeAspect="1"/>
+            </wp:cNvGraphicFramePr>
+            <a:graphic xmlns:a="http://schemas.openxmlformats.org/drawingml/2006/main">
+              <a:graphicData uri="http://schemas.openxmlformats.org/drawingml/2006/picture">
+                <pic:pic xmlns:pic="http://schemas.openxmlformats.org/drawingml/2006/picture">
+                  <pic:nvPicPr>
+                    <pic:cNvPr id="0" name="Picture 4" descr="C:\Diplom\SignApp\текст\настройки - подпись.png"/>
+                    <pic:cNvPicPr>
+                      <a:picLocks noChangeAspect="1" noChangeArrowheads="1"/>
+                    </pic:cNvPicPr>
+                  </pic:nvPicPr>
+                  <pic:blipFill>
+                    <a:blip r:embed="rId35">
+                      <a:extLst>
+                        <a:ext uri="{28A0092B-C50C-407E-A947-70E740481C1C}">
+                          <a14:useLocalDpi xmlns:a14="http://schemas.microsoft.com/office/drawing/2010/main" val="0"/>
+                        </a:ext>
+                      </a:extLst>
+                    </a:blip>
+                    <a:srcRect/>
+                    <a:stretch>
+                      <a:fillRect/>
+                    </a:stretch>
+                  </pic:blipFill>
+                  <pic:spPr bwMode="auto">
+                    <a:xfrm>
+                      <a:off x="0" y="0"/>
+                      <a:ext cx="6477000" cy="2124075"/>
+                    </a:xfrm>
+                    <a:prstGeom prst="rect">
+                      <a:avLst/>
+                    </a:prstGeom>
+                    <a:noFill/>
+                    <a:ln>
+                      <a:noFill/>
+                    </a:ln>
+                  </pic:spPr>
+                </pic:pic>
+              </a:graphicData>
+            </a:graphic>
+          </wp:inline>
+        </w:drawing>
+      </w:r>
+    </w:p>
+    <w:p>
+      <w:pPr>
+        <w:pStyle w:val="ae"/>
+        <w:spacing w:after="0" w:line="360" w:lineRule="auto"/>
+        <w:ind w:left="0"/>
+        <w:jc w:val="center"/>
+      </w:pPr>
+      <w:r>
+        <w:t xml:space="preserve">Рис. </w:t>
+      </w:r>
+      <w:r>
+        <w:t>8</w:t>
+      </w:r>
+      <w:r>
+        <w:t>.1</w:t>
+      </w:r>
+      <w:r>
+        <w:t>5</w:t>
+      </w:r>
+      <w:r>
+        <w:t xml:space="preserve">. Настройки </w:t>
+      </w:r>
+      <w:r>
+        <w:t>подписи</w:t>
+      </w:r>
+    </w:p>
+    <w:p>
+      <w:pPr>
+        <w:suppressAutoHyphens w:val="0"/>
+        <w:spacing w:after="0" w:line="360" w:lineRule="auto"/>
+        <w:jc w:val="both"/>
+        <w:rPr>
+          <w:rFonts w:eastAsia="TimesNewRoman+1+1"/>
+          <w:bCs/>
+        </w:rPr>
+      </w:pPr>
+    </w:p>
+    <w:p>
+      <w:pPr>
+        <w:suppressAutoHyphens w:val="0"/>
+        <w:spacing w:after="0" w:line="360" w:lineRule="auto"/>
+        <w:ind w:firstLine="708"/>
+        <w:jc w:val="both"/>
+        <w:rPr>
+          <w:rFonts w:eastAsia="TimesNewRoman+1+1"/>
+          <w:bCs/>
+        </w:rPr>
+      </w:pPr>
+      <w:r>
+        <w:rPr>
+          <w:rFonts w:eastAsia="TimesNewRoman+1+1"/>
+          <w:bCs/>
+        </w:rPr>
+        <w:lastRenderedPageBreak/>
+        <w:t>В подразделе настройки «Документов»</w:t>
+      </w:r>
+      <w:r>
+        <w:rPr>
+          <w:rFonts w:eastAsia="TimesNewRoman+1+1"/>
+          <w:bCs/>
+        </w:rPr>
+        <w:t xml:space="preserve"> (</w:t>
+      </w:r>
+      <w:r>
+        <w:rPr>
+          <w:rFonts w:eastAsia="TimesNewRoman+1+1"/>
+          <w:bCs/>
+        </w:rPr>
+        <w:t>рис. 8.16</w:t>
+      </w:r>
+      <w:r>
+        <w:rPr>
+          <w:rFonts w:eastAsia="TimesNewRoman+1+1"/>
+          <w:bCs/>
+        </w:rPr>
+        <w:t>)</w:t>
+      </w:r>
+      <w:r>
+        <w:rPr>
+          <w:rFonts w:eastAsia="TimesNewRoman+1+1"/>
+          <w:bCs/>
+        </w:rPr>
+        <w:t xml:space="preserve"> есть возможность установить количество дней, в течение которых будет действителен запрос на подпись. Также можно указать, необходимо ли добавлять страницу информации к письму с запросом. </w:t>
+      </w:r>
+    </w:p>
+    <w:p>
+      <w:pPr>
+        <w:suppressAutoHyphens w:val="0"/>
+        <w:spacing w:after="0" w:line="360" w:lineRule="auto"/>
+        <w:ind w:firstLine="708"/>
+        <w:jc w:val="both"/>
+        <w:rPr>
+          <w:rFonts w:eastAsia="TimesNewRoman+1+1"/>
+          <w:bCs/>
+        </w:rPr>
+      </w:pPr>
+      <w:r>
+        <w:rPr>
+          <w:rFonts w:eastAsia="TimesNewRoman+1+1"/>
+          <w:bCs/>
+        </w:rPr>
+        <w:t>Пользователь может указать</w:t>
+      </w:r>
+      <w:r>
+        <w:rPr>
+          <w:rFonts w:eastAsia="TimesNewRoman+1+1"/>
+          <w:bCs/>
+        </w:rPr>
+        <w:t>,</w:t>
+      </w:r>
+      <w:r>
+        <w:rPr>
+          <w:rFonts w:eastAsia="TimesNewRoman+1+1"/>
+          <w:bCs/>
+        </w:rPr>
+        <w:t xml:space="preserve"> в каком качестве необходимо сохранять документы при загрузке в систему – от 100 до 600 </w:t>
+      </w:r>
+      <w:r>
+        <w:rPr>
+          <w:rFonts w:eastAsia="TimesNewRoman+1+1"/>
+          <w:bCs/>
+          <w:lang w:val="en-US"/>
+        </w:rPr>
+        <w:t>dpi</w:t>
+      </w:r>
+      <w:r>
+        <w:rPr>
+          <w:rFonts w:eastAsia="TimesNewRoman+1+1"/>
+          <w:bCs/>
+        </w:rPr>
+        <w:t>.</w:t>
+      </w:r>
+    </w:p>
+    <w:p>
+      <w:pPr>
+        <w:suppressAutoHyphens w:val="0"/>
+        <w:spacing w:after="0" w:line="360" w:lineRule="auto"/>
+        <w:jc w:val="both"/>
+        <w:rPr>
+          <w:rFonts w:eastAsia="TimesNewRoman+1+1"/>
+          <w:bCs/>
+        </w:rPr>
+      </w:pPr>
+      <w:r>
+        <w:rPr>
+          <w:rFonts w:eastAsia="TimesNewRoman+1+1"/>
+          <w:bCs/>
+          <w:noProof/>
+        </w:rPr>
+        <w:drawing>
+          <wp:inline distT="0" distB="0" distL="0" distR="0">
+            <wp:extent cx="6477000" cy="2047875"/>
+            <wp:effectExtent l="0" t="0" r="0" b="9525"/>
+            <wp:docPr id="22" name="Рисунок 22" descr="C:\Diplom\SignApp\текст\настройки - документы.png"/>
+            <wp:cNvGraphicFramePr>
+              <a:graphicFrameLocks xmlns:a="http://schemas.openxmlformats.org/drawingml/2006/main" noChangeAspect="1"/>
+            </wp:cNvGraphicFramePr>
+            <a:graphic xmlns:a="http://schemas.openxmlformats.org/drawingml/2006/main">
+              <a:graphicData uri="http://schemas.openxmlformats.org/drawingml/2006/picture">
+                <pic:pic xmlns:pic="http://schemas.openxmlformats.org/drawingml/2006/picture">
+                  <pic:nvPicPr>
+                    <pic:cNvPr id="0" name="Picture 5" descr="C:\Diplom\SignApp\текст\настройки - документы.png"/>
+                    <pic:cNvPicPr>
+                      <a:picLocks noChangeAspect="1" noChangeArrowheads="1"/>
+                    </pic:cNvPicPr>
+                  </pic:nvPicPr>
+                  <pic:blipFill>
+                    <a:blip r:embed="rId36">
+                      <a:extLst>
+                        <a:ext uri="{28A0092B-C50C-407E-A947-70E740481C1C}">
+                          <a14:useLocalDpi xmlns:a14="http://schemas.microsoft.com/office/drawing/2010/main" val="0"/>
+                        </a:ext>
+                      </a:extLst>
+                    </a:blip>
+                    <a:srcRect/>
+                    <a:stretch>
+                      <a:fillRect/>
+                    </a:stretch>
+                  </pic:blipFill>
+                  <pic:spPr bwMode="auto">
+                    <a:xfrm>
+                      <a:off x="0" y="0"/>
+                      <a:ext cx="6477000" cy="2047875"/>
+                    </a:xfrm>
+                    <a:prstGeom prst="rect">
+                      <a:avLst/>
+                    </a:prstGeom>
+                    <a:noFill/>
+                    <a:ln>
+                      <a:noFill/>
+                    </a:ln>
+                  </pic:spPr>
+                </pic:pic>
+              </a:graphicData>
+            </a:graphic>
+          </wp:inline>
+        </w:drawing>
+      </w:r>
+    </w:p>
+    <w:p>
+      <w:pPr>
+        <w:pStyle w:val="ae"/>
+        <w:spacing w:after="0" w:line="360" w:lineRule="auto"/>
+        <w:ind w:left="0"/>
+        <w:jc w:val="center"/>
+      </w:pPr>
+      <w:r>
+        <w:t xml:space="preserve">Рис. </w:t>
+      </w:r>
+      <w:r>
+        <w:t>8</w:t>
+      </w:r>
+      <w:r>
+        <w:t>.1</w:t>
+      </w:r>
+      <w:r>
+        <w:t>6</w:t>
+      </w:r>
+      <w:r>
+        <w:t xml:space="preserve">. Настройки </w:t>
+      </w:r>
+      <w:r>
+        <w:t>документов</w:t>
+      </w:r>
+    </w:p>
+    <w:p>
+      <w:pPr>
+        <w:suppressAutoHyphens w:val="0"/>
+        <w:spacing w:after="0" w:line="360" w:lineRule="auto"/>
+        <w:jc w:val="both"/>
+        <w:rPr>
+          <w:rFonts w:eastAsia="TimesNewRoman+1+1"/>
+          <w:bCs/>
+        </w:rPr>
+      </w:pPr>
+      <w:bookmarkStart w:id="57" w:name="_GoBack"/>
+      <w:bookmarkEnd w:id="57"/>
+    </w:p>
+    <w:p>
+      <w:pPr>
+        <w:suppressAutoHyphens w:val="0"/>
+        <w:spacing w:after="0" w:line="360" w:lineRule="auto"/>
+        <w:jc w:val="both"/>
+        <w:rPr>
+          <w:rFonts w:eastAsia="TimesNewRoman+1+1"/>
+          <w:bCs/>
+        </w:rPr>
+      </w:pPr>
+    </w:p>
+    <w:p>
+      <w:pPr>
+        <w:suppressAutoHyphens w:val="0"/>
+        <w:rPr>
+          <w:rFonts w:eastAsia="TimesNewRoman+1+1"/>
+        </w:rPr>
+      </w:pPr>
+      <w:r>
+        <w:rPr>
+          <w:rFonts w:eastAsia="TimesNewRoman+1+1"/>
         </w:rPr>
         <w:br w:type="page"/>
       </w:r>
     </w:p>
     <w:p>
       <w:pPr>
-        <w:pStyle w:val="1"/>
+        <w:pStyle w:val="10"/>
+        <w:spacing w:before="0" w:after="240"/>
+        <w:jc w:val="center"/>
+        <w:rPr>
+          <w:rFonts w:ascii="Times New Roman" w:eastAsia="TimesNewRoman+1+1" w:hAnsi="Times New Roman" w:cs="Times New Roman"/>
+          <w:color w:val="auto"/>
+        </w:rPr>
+      </w:pPr>
+      <w:bookmarkStart w:id="58" w:name="_Toc419624768"/>
+      <w:r>
+        <w:rPr>
+          <w:rFonts w:ascii="Times New Roman" w:eastAsia="TimesNewRoman+1+1" w:hAnsi="Times New Roman" w:cs="Times New Roman"/>
+          <w:bCs w:val="0"/>
+          <w:color w:val="auto"/>
+        </w:rPr>
+        <w:lastRenderedPageBreak/>
+        <w:t>9</w:t>
+      </w:r>
+      <w:r>
+        <w:rPr>
+          <w:rFonts w:ascii="Times New Roman" w:eastAsia="TimesNewRoman+1+1" w:hAnsi="Times New Roman" w:cs="Times New Roman"/>
+          <w:bCs w:val="0"/>
+          <w:color w:val="auto"/>
+        </w:rPr>
+        <w:t>.</w:t>
+      </w:r>
+      <w:r>
+        <w:rPr>
+          <w:rFonts w:ascii="Times New Roman" w:eastAsia="TimesNewRoman+1+1" w:hAnsi="Times New Roman" w:cs="Times New Roman"/>
+          <w:color w:val="auto"/>
+        </w:rPr>
+        <w:t xml:space="preserve"> </w:t>
+      </w:r>
+      <w:r>
+        <w:rPr>
+          <w:rFonts w:ascii="Times New Roman" w:eastAsia="TimesNewRoman+1+1" w:hAnsi="Times New Roman" w:cs="Times New Roman"/>
+          <w:color w:val="auto"/>
+        </w:rPr>
+        <w:t>План тестирования</w:t>
+      </w:r>
+      <w:bookmarkEnd w:id="58"/>
+    </w:p>
+    <w:p>
+      <w:pPr>
+        <w:pStyle w:val="10"/>
+        <w:spacing w:before="0" w:after="240" w:line="360" w:lineRule="auto"/>
+        <w:jc w:val="both"/>
+        <w:rPr>
+          <w:rFonts w:ascii="Times New Roman" w:eastAsia="TimesNewRoman+1+1" w:hAnsi="Times New Roman" w:cs="Times New Roman"/>
+        </w:rPr>
+      </w:pPr>
+      <w:r>
+        <w:rPr>
+          <w:rFonts w:ascii="Times New Roman" w:eastAsia="TimesNewRoman+1+1" w:hAnsi="Times New Roman" w:cs="Times New Roman"/>
+        </w:rPr>
+        <w:br w:type="page"/>
+      </w:r>
+    </w:p>
+    <w:p>
+      <w:pPr>
+        <w:pStyle w:val="10"/>
         <w:spacing w:before="0" w:after="240" w:line="360" w:lineRule="auto"/>
         <w:jc w:val="center"/>
         <w:rPr>
@@ -27154,6 +28568,7 @@
           <w:color w:val="auto"/>
         </w:rPr>
       </w:pPr>
+      <w:bookmarkStart w:id="59" w:name="_Toc419624769"/>
       <w:r>
         <w:rPr>
           <w:rFonts w:ascii="Times New Roman" w:eastAsia="TimesNewRoman+1+1" w:hAnsi="Times New Roman" w:cs="Times New Roman"/>
@@ -27162,7 +28577,7 @@
         <w:lastRenderedPageBreak/>
         <w:t>Заключение</w:t>
       </w:r>
-      <w:bookmarkEnd w:id="63"/>
+      <w:bookmarkEnd w:id="59"/>
     </w:p>
     <w:p>
       <w:pPr>
@@ -27262,7 +28677,7 @@
     </w:p>
     <w:p>
       <w:pPr>
-        <w:pStyle w:val="1"/>
+        <w:pStyle w:val="10"/>
         <w:spacing w:before="0" w:after="240" w:line="360" w:lineRule="auto"/>
         <w:jc w:val="center"/>
         <w:rPr>
@@ -27270,10 +28685,10 @@
           <w:color w:val="auto"/>
         </w:rPr>
       </w:pPr>
-      <w:bookmarkStart w:id="65" w:name="_Toc359004638"/>
-      <w:bookmarkStart w:id="66" w:name="_Toc388614593"/>
-      <w:bookmarkStart w:id="67" w:name="_Toc389674879"/>
-      <w:bookmarkStart w:id="68" w:name="_Toc418669656"/>
+      <w:bookmarkStart w:id="60" w:name="_Toc359004638"/>
+      <w:bookmarkStart w:id="61" w:name="_Toc388614593"/>
+      <w:bookmarkStart w:id="62" w:name="_Toc389674879"/>
+      <w:bookmarkStart w:id="63" w:name="_Toc419624770"/>
       <w:r>
         <w:rPr>
           <w:rFonts w:ascii="Times New Roman" w:hAnsi="Times New Roman" w:cs="Times New Roman"/>
@@ -27282,10 +28697,10 @@
         <w:lastRenderedPageBreak/>
         <w:t>Список литературы</w:t>
       </w:r>
-      <w:bookmarkEnd w:id="65"/>
-      <w:bookmarkEnd w:id="66"/>
-      <w:bookmarkEnd w:id="67"/>
-      <w:bookmarkEnd w:id="68"/>
+      <w:bookmarkEnd w:id="60"/>
+      <w:bookmarkEnd w:id="61"/>
+      <w:bookmarkEnd w:id="62"/>
+      <w:bookmarkEnd w:id="63"/>
     </w:p>
     <w:p>
       <w:pPr>
@@ -28704,7 +30119,7 @@
       </w:r>
     </w:p>
     <w:sectPr>
-      <w:headerReference w:type="default" r:id="rId33"/>
+      <w:headerReference w:type="default" r:id="rId37"/>
       <w:pgSz w:w="11906" w:h="16838"/>
       <w:pgMar w:top="1134" w:right="567" w:bottom="1134" w:left="1134" w:header="709" w:footer="709" w:gutter="0"/>
       <w:cols w:space="708"/>
@@ -28766,6 +30181,38 @@
 </file>
 
 <file path=word/header1.xml><?xml version="1.0" encoding="utf-8"?>
+<w:hdr xmlns:wpc="http://schemas.microsoft.com/office/word/2010/wordprocessingCanvas" xmlns:mc="http://schemas.openxmlformats.org/markup-compatibility/2006" xmlns:o="urn:schemas-microsoft-com:office:office" xmlns:r="http://schemas.openxmlformats.org/officeDocument/2006/relationships" xmlns:m="http://schemas.openxmlformats.org/officeDocument/2006/math" xmlns:v="urn:schemas-microsoft-com:vml" xmlns:wp14="http://schemas.microsoft.com/office/word/2010/wordprocessingDrawing" xmlns:wp="http://schemas.openxmlformats.org/drawingml/2006/wordprocessingDrawing" xmlns:w10="urn:schemas-microsoft-com:office:word" xmlns:w="http://schemas.openxmlformats.org/wordprocessingml/2006/main" xmlns:w14="http://schemas.microsoft.com/office/word/2010/wordml" xmlns:wpg="http://schemas.microsoft.com/office/word/2010/wordprocessingGroup" xmlns:wpi="http://schemas.microsoft.com/office/word/2010/wordprocessingInk" xmlns:wne="http://schemas.microsoft.com/office/word/2006/wordml" xmlns:wps="http://schemas.microsoft.com/office/word/2010/wordprocessingShape" mc:Ignorable="w14 wp14">
+  <w:p>
+    <w:pPr>
+      <w:pStyle w:val="a4"/>
+      <w:jc w:val="center"/>
+    </w:pPr>
+    <w:r>
+      <w:fldChar w:fldCharType="begin"/>
+    </w:r>
+    <w:r>
+      <w:instrText xml:space="preserve"> PAGE   \* MERGEFORMAT </w:instrText>
+    </w:r>
+    <w:r>
+      <w:fldChar w:fldCharType="separate"/>
+    </w:r>
+    <w:r>
+      <w:rPr>
+        <w:noProof/>
+      </w:rPr>
+      <w:t>2</w:t>
+    </w:r>
+    <w:r>
+      <w:rPr>
+        <w:noProof/>
+      </w:rPr>
+      <w:fldChar w:fldCharType="end"/>
+    </w:r>
+  </w:p>
+</w:hdr>
+</file>
+
+<file path=word/header2.xml><?xml version="1.0" encoding="utf-8"?>
 <w:hdr xmlns:wpc="http://schemas.microsoft.com/office/word/2010/wordprocessingCanvas" xmlns:mc="http://schemas.openxmlformats.org/markup-compatibility/2006" xmlns:o="urn:schemas-microsoft-com:office:office" xmlns:r="http://schemas.openxmlformats.org/officeDocument/2006/relationships" xmlns:m="http://schemas.openxmlformats.org/officeDocument/2006/math" xmlns:v="urn:schemas-microsoft-com:vml" xmlns:wp14="http://schemas.microsoft.com/office/word/2010/wordprocessingDrawing" xmlns:wp="http://schemas.openxmlformats.org/drawingml/2006/wordprocessingDrawing" xmlns:w10="urn:schemas-microsoft-com:office:word" xmlns:w="http://schemas.openxmlformats.org/wordprocessingml/2006/main" xmlns:w14="http://schemas.microsoft.com/office/word/2010/wordml" xmlns:wpg="http://schemas.microsoft.com/office/word/2010/wordprocessingGroup" xmlns:wpi="http://schemas.microsoft.com/office/word/2010/wordprocessingInk" xmlns:wne="http://schemas.microsoft.com/office/word/2006/wordml" xmlns:wps="http://schemas.microsoft.com/office/word/2010/wordprocessingShape" mc:Ignorable="w14 wp14">
   <w:sdt>
     <w:sdtPr>
@@ -28794,7 +30241,7 @@
           <w:rPr>
             <w:noProof/>
           </w:rPr>
-          <w:t>44</w:t>
+          <w:t>48</w:t>
         </w:r>
         <w:r>
           <w:fldChar w:fldCharType="end"/>
@@ -29012,6 +30459,120 @@
     </w:lvl>
   </w:abstractNum>
   <w:abstractNum w:abstractNumId="2">
+    <w:nsid w:val="09D033A6"/>
+    <w:multiLevelType w:val="hybridMultilevel"/>
+    <w:tmpl w:val="BD1A2A14"/>
+    <w:lvl w:ilvl="0" w:tplc="CC0215A2">
+      <w:start w:val="1"/>
+      <w:numFmt w:val="bullet"/>
+      <w:pStyle w:val="1"/>
+      <w:lvlText w:val=""/>
+      <w:lvlJc w:val="left"/>
+      <w:pPr>
+        <w:ind w:left="4905" w:hanging="360"/>
+      </w:pPr>
+      <w:rPr>
+        <w:rFonts w:ascii="Symbol" w:hAnsi="Symbol" w:hint="default"/>
+      </w:rPr>
+    </w:lvl>
+    <w:lvl w:ilvl="1" w:tplc="04090003">
+      <w:start w:val="1"/>
+      <w:numFmt w:val="bullet"/>
+      <w:lvlText w:val="o"/>
+      <w:lvlJc w:val="left"/>
+      <w:pPr>
+        <w:ind w:left="5625" w:hanging="360"/>
+      </w:pPr>
+      <w:rPr>
+        <w:rFonts w:ascii="Courier New" w:hAnsi="Courier New" w:cs="Courier New" w:hint="default"/>
+      </w:rPr>
+    </w:lvl>
+    <w:lvl w:ilvl="2" w:tplc="04090005">
+      <w:start w:val="1"/>
+      <w:numFmt w:val="bullet"/>
+      <w:lvlText w:val=""/>
+      <w:lvlJc w:val="left"/>
+      <w:pPr>
+        <w:ind w:left="6345" w:hanging="360"/>
+      </w:pPr>
+      <w:rPr>
+        <w:rFonts w:ascii="Wingdings" w:hAnsi="Wingdings" w:hint="default"/>
+      </w:rPr>
+    </w:lvl>
+    <w:lvl w:ilvl="3" w:tplc="04090001" w:tentative="1">
+      <w:start w:val="1"/>
+      <w:numFmt w:val="bullet"/>
+      <w:lvlText w:val=""/>
+      <w:lvlJc w:val="left"/>
+      <w:pPr>
+        <w:ind w:left="7065" w:hanging="360"/>
+      </w:pPr>
+      <w:rPr>
+        <w:rFonts w:ascii="Symbol" w:hAnsi="Symbol" w:hint="default"/>
+      </w:rPr>
+    </w:lvl>
+    <w:lvl w:ilvl="4" w:tplc="04090003" w:tentative="1">
+      <w:start w:val="1"/>
+      <w:numFmt w:val="bullet"/>
+      <w:lvlText w:val="o"/>
+      <w:lvlJc w:val="left"/>
+      <w:pPr>
+        <w:ind w:left="7785" w:hanging="360"/>
+      </w:pPr>
+      <w:rPr>
+        <w:rFonts w:ascii="Courier New" w:hAnsi="Courier New" w:cs="Courier New" w:hint="default"/>
+      </w:rPr>
+    </w:lvl>
+    <w:lvl w:ilvl="5" w:tplc="04090005" w:tentative="1">
+      <w:start w:val="1"/>
+      <w:numFmt w:val="bullet"/>
+      <w:lvlText w:val=""/>
+      <w:lvlJc w:val="left"/>
+      <w:pPr>
+        <w:ind w:left="8505" w:hanging="360"/>
+      </w:pPr>
+      <w:rPr>
+        <w:rFonts w:ascii="Wingdings" w:hAnsi="Wingdings" w:hint="default"/>
+      </w:rPr>
+    </w:lvl>
+    <w:lvl w:ilvl="6" w:tplc="04090001" w:tentative="1">
+      <w:start w:val="1"/>
+      <w:numFmt w:val="bullet"/>
+      <w:lvlText w:val=""/>
+      <w:lvlJc w:val="left"/>
+      <w:pPr>
+        <w:ind w:left="9225" w:hanging="360"/>
+      </w:pPr>
+      <w:rPr>
+        <w:rFonts w:ascii="Symbol" w:hAnsi="Symbol" w:hint="default"/>
+      </w:rPr>
+    </w:lvl>
+    <w:lvl w:ilvl="7" w:tplc="04090003" w:tentative="1">
+      <w:start w:val="1"/>
+      <w:numFmt w:val="bullet"/>
+      <w:lvlText w:val="o"/>
+      <w:lvlJc w:val="left"/>
+      <w:pPr>
+        <w:ind w:left="9945" w:hanging="360"/>
+      </w:pPr>
+      <w:rPr>
+        <w:rFonts w:ascii="Courier New" w:hAnsi="Courier New" w:cs="Courier New" w:hint="default"/>
+      </w:rPr>
+    </w:lvl>
+    <w:lvl w:ilvl="8" w:tplc="04090005" w:tentative="1">
+      <w:start w:val="1"/>
+      <w:numFmt w:val="bullet"/>
+      <w:lvlText w:val=""/>
+      <w:lvlJc w:val="left"/>
+      <w:pPr>
+        <w:ind w:left="10665" w:hanging="360"/>
+      </w:pPr>
+      <w:rPr>
+        <w:rFonts w:ascii="Wingdings" w:hAnsi="Wingdings" w:hint="default"/>
+      </w:rPr>
+    </w:lvl>
+  </w:abstractNum>
+  <w:abstractNum w:abstractNumId="3">
     <w:nsid w:val="0EE756DB"/>
     <w:multiLevelType w:val="hybridMultilevel"/>
     <w:tmpl w:val="E196FC2A"/>
@@ -29124,7 +30685,7 @@
       </w:rPr>
     </w:lvl>
   </w:abstractNum>
-  <w:abstractNum w:abstractNumId="3">
+  <w:abstractNum w:abstractNumId="4">
     <w:nsid w:val="12190FA5"/>
     <w:multiLevelType w:val="hybridMultilevel"/>
     <w:tmpl w:val="FBA2FD54"/>
@@ -29210,7 +30771,7 @@
       </w:pPr>
     </w:lvl>
   </w:abstractNum>
-  <w:abstractNum w:abstractNumId="4">
+  <w:abstractNum w:abstractNumId="5">
     <w:nsid w:val="134F00E1"/>
     <w:multiLevelType w:val="multilevel"/>
     <w:tmpl w:val="5B98467E"/>
@@ -29323,7 +30884,7 @@
       </w:rPr>
     </w:lvl>
   </w:abstractNum>
-  <w:abstractNum w:abstractNumId="5">
+  <w:abstractNum w:abstractNumId="6">
     <w:nsid w:val="13B40ABD"/>
     <w:multiLevelType w:val="hybridMultilevel"/>
     <w:tmpl w:val="D9E6DFF4"/>
@@ -29409,7 +30970,7 @@
       </w:pPr>
     </w:lvl>
   </w:abstractNum>
-  <w:abstractNum w:abstractNumId="6">
+  <w:abstractNum w:abstractNumId="7">
     <w:nsid w:val="17C350CE"/>
     <w:multiLevelType w:val="multilevel"/>
     <w:tmpl w:val="58842AC2"/>
@@ -29521,7 +31082,7 @@
       </w:rPr>
     </w:lvl>
   </w:abstractNum>
-  <w:abstractNum w:abstractNumId="7">
+  <w:abstractNum w:abstractNumId="8">
     <w:nsid w:val="243B1762"/>
     <w:multiLevelType w:val="hybridMultilevel"/>
     <w:tmpl w:val="B1A488BA"/>
@@ -29634,7 +31195,7 @@
       </w:rPr>
     </w:lvl>
   </w:abstractNum>
-  <w:abstractNum w:abstractNumId="8">
+  <w:abstractNum w:abstractNumId="9">
     <w:nsid w:val="29DD4B90"/>
     <w:multiLevelType w:val="hybridMultilevel"/>
     <w:tmpl w:val="17AA5E56"/>
@@ -29747,7 +31308,7 @@
       </w:rPr>
     </w:lvl>
   </w:abstractNum>
-  <w:abstractNum w:abstractNumId="9">
+  <w:abstractNum w:abstractNumId="10">
     <w:nsid w:val="31555956"/>
     <w:multiLevelType w:val="hybridMultilevel"/>
     <w:tmpl w:val="E52E977C"/>
@@ -29836,7 +31397,7 @@
       </w:pPr>
     </w:lvl>
   </w:abstractNum>
-  <w:abstractNum w:abstractNumId="10">
+  <w:abstractNum w:abstractNumId="11">
     <w:nsid w:val="35DC731F"/>
     <w:multiLevelType w:val="hybridMultilevel"/>
     <w:tmpl w:val="0A5A7718"/>
@@ -29949,7 +31510,7 @@
       </w:rPr>
     </w:lvl>
   </w:abstractNum>
-  <w:abstractNum w:abstractNumId="11">
+  <w:abstractNum w:abstractNumId="12">
     <w:nsid w:val="37AF7510"/>
     <w:multiLevelType w:val="hybridMultilevel"/>
     <w:tmpl w:val="7AA6BE98"/>
@@ -30035,7 +31596,206 @@
       </w:pPr>
     </w:lvl>
   </w:abstractNum>
-  <w:abstractNum w:abstractNumId="12">
+  <w:abstractNum w:abstractNumId="13">
+    <w:nsid w:val="3A9407B4"/>
+    <w:multiLevelType w:val="hybridMultilevel"/>
+    <w:tmpl w:val="5D32B83C"/>
+    <w:lvl w:ilvl="0" w:tplc="04190001">
+      <w:start w:val="1"/>
+      <w:numFmt w:val="bullet"/>
+      <w:lvlText w:val=""/>
+      <w:lvlJc w:val="left"/>
+      <w:pPr>
+        <w:ind w:left="720" w:hanging="360"/>
+      </w:pPr>
+      <w:rPr>
+        <w:rFonts w:ascii="Symbol" w:hAnsi="Symbol" w:hint="default"/>
+      </w:rPr>
+    </w:lvl>
+    <w:lvl w:ilvl="1" w:tplc="04190003" w:tentative="1">
+      <w:start w:val="1"/>
+      <w:numFmt w:val="bullet"/>
+      <w:lvlText w:val="o"/>
+      <w:lvlJc w:val="left"/>
+      <w:pPr>
+        <w:ind w:left="1440" w:hanging="360"/>
+      </w:pPr>
+      <w:rPr>
+        <w:rFonts w:ascii="Courier New" w:hAnsi="Courier New" w:cs="Courier New" w:hint="default"/>
+      </w:rPr>
+    </w:lvl>
+    <w:lvl w:ilvl="2" w:tplc="04190005" w:tentative="1">
+      <w:start w:val="1"/>
+      <w:numFmt w:val="bullet"/>
+      <w:lvlText w:val=""/>
+      <w:lvlJc w:val="left"/>
+      <w:pPr>
+        <w:ind w:left="2160" w:hanging="360"/>
+      </w:pPr>
+      <w:rPr>
+        <w:rFonts w:ascii="Wingdings" w:hAnsi="Wingdings" w:hint="default"/>
+      </w:rPr>
+    </w:lvl>
+    <w:lvl w:ilvl="3" w:tplc="04190001" w:tentative="1">
+      <w:start w:val="1"/>
+      <w:numFmt w:val="bullet"/>
+      <w:lvlText w:val=""/>
+      <w:lvlJc w:val="left"/>
+      <w:pPr>
+        <w:ind w:left="2880" w:hanging="360"/>
+      </w:pPr>
+      <w:rPr>
+        <w:rFonts w:ascii="Symbol" w:hAnsi="Symbol" w:hint="default"/>
+      </w:rPr>
+    </w:lvl>
+    <w:lvl w:ilvl="4" w:tplc="04190003" w:tentative="1">
+      <w:start w:val="1"/>
+      <w:numFmt w:val="bullet"/>
+      <w:lvlText w:val="o"/>
+      <w:lvlJc w:val="left"/>
+      <w:pPr>
+        <w:ind w:left="3600" w:hanging="360"/>
+      </w:pPr>
+      <w:rPr>
+        <w:rFonts w:ascii="Courier New" w:hAnsi="Courier New" w:cs="Courier New" w:hint="default"/>
+      </w:rPr>
+    </w:lvl>
+    <w:lvl w:ilvl="5" w:tplc="04190005" w:tentative="1">
+      <w:start w:val="1"/>
+      <w:numFmt w:val="bullet"/>
+      <w:lvlText w:val=""/>
+      <w:lvlJc w:val="left"/>
+      <w:pPr>
+        <w:ind w:left="4320" w:hanging="360"/>
+      </w:pPr>
+      <w:rPr>
+        <w:rFonts w:ascii="Wingdings" w:hAnsi="Wingdings" w:hint="default"/>
+      </w:rPr>
+    </w:lvl>
+    <w:lvl w:ilvl="6" w:tplc="04190001" w:tentative="1">
+      <w:start w:val="1"/>
+      <w:numFmt w:val="bullet"/>
+      <w:lvlText w:val=""/>
+      <w:lvlJc w:val="left"/>
+      <w:pPr>
+        <w:ind w:left="5040" w:hanging="360"/>
+      </w:pPr>
+      <w:rPr>
+        <w:rFonts w:ascii="Symbol" w:hAnsi="Symbol" w:hint="default"/>
+      </w:rPr>
+    </w:lvl>
+    <w:lvl w:ilvl="7" w:tplc="04190003" w:tentative="1">
+      <w:start w:val="1"/>
+      <w:numFmt w:val="bullet"/>
+      <w:lvlText w:val="o"/>
+      <w:lvlJc w:val="left"/>
+      <w:pPr>
+        <w:ind w:left="5760" w:hanging="360"/>
+      </w:pPr>
+      <w:rPr>
+        <w:rFonts w:ascii="Courier New" w:hAnsi="Courier New" w:cs="Courier New" w:hint="default"/>
+      </w:rPr>
+    </w:lvl>
+    <w:lvl w:ilvl="8" w:tplc="04190005" w:tentative="1">
+      <w:start w:val="1"/>
+      <w:numFmt w:val="bullet"/>
+      <w:lvlText w:val=""/>
+      <w:lvlJc w:val="left"/>
+      <w:pPr>
+        <w:ind w:left="6480" w:hanging="360"/>
+      </w:pPr>
+      <w:rPr>
+        <w:rFonts w:ascii="Wingdings" w:hAnsi="Wingdings" w:hint="default"/>
+      </w:rPr>
+    </w:lvl>
+  </w:abstractNum>
+  <w:abstractNum w:abstractNumId="14">
+    <w:nsid w:val="41D71E78"/>
+    <w:multiLevelType w:val="hybridMultilevel"/>
+    <w:tmpl w:val="2158B1CA"/>
+    <w:lvl w:ilvl="0" w:tplc="0419000F">
+      <w:start w:val="1"/>
+      <w:numFmt w:val="decimal"/>
+      <w:lvlText w:val="%1."/>
+      <w:lvlJc w:val="left"/>
+      <w:pPr>
+        <w:ind w:left="720" w:hanging="360"/>
+      </w:pPr>
+    </w:lvl>
+    <w:lvl w:ilvl="1" w:tplc="04190019" w:tentative="1">
+      <w:start w:val="1"/>
+      <w:numFmt w:val="lowerLetter"/>
+      <w:lvlText w:val="%2."/>
+      <w:lvlJc w:val="left"/>
+      <w:pPr>
+        <w:ind w:left="1440" w:hanging="360"/>
+      </w:pPr>
+    </w:lvl>
+    <w:lvl w:ilvl="2" w:tplc="0419001B" w:tentative="1">
+      <w:start w:val="1"/>
+      <w:numFmt w:val="lowerRoman"/>
+      <w:lvlText w:val="%3."/>
+      <w:lvlJc w:val="right"/>
+      <w:pPr>
+        <w:ind w:left="2160" w:hanging="180"/>
+      </w:pPr>
+    </w:lvl>
+    <w:lvl w:ilvl="3" w:tplc="0419000F" w:tentative="1">
+      <w:start w:val="1"/>
+      <w:numFmt w:val="decimal"/>
+      <w:lvlText w:val="%4."/>
+      <w:lvlJc w:val="left"/>
+      <w:pPr>
+        <w:ind w:left="2880" w:hanging="360"/>
+      </w:pPr>
+    </w:lvl>
+    <w:lvl w:ilvl="4" w:tplc="04190019" w:tentative="1">
+      <w:start w:val="1"/>
+      <w:numFmt w:val="lowerLetter"/>
+      <w:lvlText w:val="%5."/>
+      <w:lvlJc w:val="left"/>
+      <w:pPr>
+        <w:ind w:left="3600" w:hanging="360"/>
+      </w:pPr>
+    </w:lvl>
+    <w:lvl w:ilvl="5" w:tplc="0419001B" w:tentative="1">
+      <w:start w:val="1"/>
+      <w:numFmt w:val="lowerRoman"/>
+      <w:lvlText w:val="%6."/>
+      <w:lvlJc w:val="right"/>
+      <w:pPr>
+        <w:ind w:left="4320" w:hanging="180"/>
+      </w:pPr>
+    </w:lvl>
+    <w:lvl w:ilvl="6" w:tplc="0419000F" w:tentative="1">
+      <w:start w:val="1"/>
+      <w:numFmt w:val="decimal"/>
+      <w:lvlText w:val="%7."/>
+      <w:lvlJc w:val="left"/>
+      <w:pPr>
+        <w:ind w:left="5040" w:hanging="360"/>
+      </w:pPr>
+    </w:lvl>
+    <w:lvl w:ilvl="7" w:tplc="04190019" w:tentative="1">
+      <w:start w:val="1"/>
+      <w:numFmt w:val="lowerLetter"/>
+      <w:lvlText w:val="%8."/>
+      <w:lvlJc w:val="left"/>
+      <w:pPr>
+        <w:ind w:left="5760" w:hanging="360"/>
+      </w:pPr>
+    </w:lvl>
+    <w:lvl w:ilvl="8" w:tplc="0419001B" w:tentative="1">
+      <w:start w:val="1"/>
+      <w:numFmt w:val="lowerRoman"/>
+      <w:lvlText w:val="%9."/>
+      <w:lvlJc w:val="right"/>
+      <w:pPr>
+        <w:ind w:left="6480" w:hanging="180"/>
+      </w:pPr>
+    </w:lvl>
+  </w:abstractNum>
+  <w:abstractNum w:abstractNumId="15">
     <w:nsid w:val="44D86240"/>
     <w:multiLevelType w:val="hybridMultilevel"/>
     <w:tmpl w:val="17F0D7E2"/>
@@ -30121,7 +31881,7 @@
       </w:pPr>
     </w:lvl>
   </w:abstractNum>
-  <w:abstractNum w:abstractNumId="13">
+  <w:abstractNum w:abstractNumId="16">
     <w:nsid w:val="4A5617FD"/>
     <w:multiLevelType w:val="hybridMultilevel"/>
     <w:tmpl w:val="0E16DA50"/>
@@ -30207,7 +31967,7 @@
       </w:pPr>
     </w:lvl>
   </w:abstractNum>
-  <w:abstractNum w:abstractNumId="14">
+  <w:abstractNum w:abstractNumId="17">
     <w:nsid w:val="4D3E1523"/>
     <w:multiLevelType w:val="hybridMultilevel"/>
     <w:tmpl w:val="C5E8E35A"/>
@@ -30293,7 +32053,7 @@
       </w:pPr>
     </w:lvl>
   </w:abstractNum>
-  <w:abstractNum w:abstractNumId="15">
+  <w:abstractNum w:abstractNumId="18">
     <w:nsid w:val="50E41108"/>
     <w:multiLevelType w:val="hybridMultilevel"/>
     <w:tmpl w:val="8FB2078A"/>
@@ -30379,7 +32139,7 @@
       </w:pPr>
     </w:lvl>
   </w:abstractNum>
-  <w:abstractNum w:abstractNumId="16">
+  <w:abstractNum w:abstractNumId="19">
     <w:nsid w:val="51A1456F"/>
     <w:multiLevelType w:val="hybridMultilevel"/>
     <w:tmpl w:val="1BDC26EA"/>
@@ -30468,7 +32228,7 @@
       </w:pPr>
     </w:lvl>
   </w:abstractNum>
-  <w:abstractNum w:abstractNumId="17">
+  <w:abstractNum w:abstractNumId="20">
     <w:nsid w:val="51F868B7"/>
     <w:multiLevelType w:val="hybridMultilevel"/>
     <w:tmpl w:val="AB266858"/>
@@ -30609,7 +32369,7 @@
       </w:rPr>
     </w:lvl>
   </w:abstractNum>
-  <w:abstractNum w:abstractNumId="18">
+  <w:abstractNum w:abstractNumId="21">
     <w:nsid w:val="538601CA"/>
     <w:multiLevelType w:val="hybridMultilevel"/>
     <w:tmpl w:val="8B081FD8"/>
@@ -30695,7 +32455,7 @@
       </w:pPr>
     </w:lvl>
   </w:abstractNum>
-  <w:abstractNum w:abstractNumId="19">
+  <w:abstractNum w:abstractNumId="22">
     <w:nsid w:val="54A214A0"/>
     <w:multiLevelType w:val="hybridMultilevel"/>
     <w:tmpl w:val="3C66A1B4"/>
@@ -30781,7 +32541,7 @@
       </w:pPr>
     </w:lvl>
   </w:abstractNum>
-  <w:abstractNum w:abstractNumId="20">
+  <w:abstractNum w:abstractNumId="23">
     <w:nsid w:val="582F467B"/>
     <w:multiLevelType w:val="hybridMultilevel"/>
     <w:tmpl w:val="409C1C32"/>
@@ -30894,7 +32654,7 @@
       </w:rPr>
     </w:lvl>
   </w:abstractNum>
-  <w:abstractNum w:abstractNumId="21">
+  <w:abstractNum w:abstractNumId="24">
     <w:nsid w:val="5AE36F30"/>
     <w:multiLevelType w:val="multilevel"/>
     <w:tmpl w:val="FB4C4740"/>
@@ -31015,7 +32775,7 @@
       </w:rPr>
     </w:lvl>
   </w:abstractNum>
-  <w:abstractNum w:abstractNumId="22">
+  <w:abstractNum w:abstractNumId="25">
     <w:nsid w:val="61E4409F"/>
     <w:multiLevelType w:val="hybridMultilevel"/>
     <w:tmpl w:val="8FB2078A"/>
@@ -31101,7 +32861,7 @@
       </w:pPr>
     </w:lvl>
   </w:abstractNum>
-  <w:abstractNum w:abstractNumId="23">
+  <w:abstractNum w:abstractNumId="26">
     <w:nsid w:val="64D03E54"/>
     <w:multiLevelType w:val="hybridMultilevel"/>
     <w:tmpl w:val="1C24F7DE"/>
@@ -31214,7 +32974,7 @@
       </w:rPr>
     </w:lvl>
   </w:abstractNum>
-  <w:abstractNum w:abstractNumId="24">
+  <w:abstractNum w:abstractNumId="27">
     <w:nsid w:val="6BD33DB8"/>
     <w:multiLevelType w:val="hybridMultilevel"/>
     <w:tmpl w:val="D814F2B0"/>
@@ -31327,7 +33087,7 @@
       </w:rPr>
     </w:lvl>
   </w:abstractNum>
-  <w:abstractNum w:abstractNumId="25">
+  <w:abstractNum w:abstractNumId="28">
     <w:nsid w:val="6F530FF9"/>
     <w:multiLevelType w:val="hybridMultilevel"/>
     <w:tmpl w:val="D654E7FA"/>
@@ -31416,7 +33176,7 @@
       </w:pPr>
     </w:lvl>
   </w:abstractNum>
-  <w:abstractNum w:abstractNumId="26">
+  <w:abstractNum w:abstractNumId="29">
     <w:nsid w:val="75DF2CC3"/>
     <w:multiLevelType w:val="hybridMultilevel"/>
     <w:tmpl w:val="02A01EAA"/>
@@ -31529,7 +33289,7 @@
       </w:rPr>
     </w:lvl>
   </w:abstractNum>
-  <w:abstractNum w:abstractNumId="27">
+  <w:abstractNum w:abstractNumId="30">
     <w:nsid w:val="78D712C4"/>
     <w:multiLevelType w:val="hybridMultilevel"/>
     <w:tmpl w:val="E4A2B688"/>
@@ -31642,7 +33402,7 @@
       </w:rPr>
     </w:lvl>
   </w:abstractNum>
-  <w:abstractNum w:abstractNumId="28">
+  <w:abstractNum w:abstractNumId="31">
     <w:nsid w:val="7FDF6C91"/>
     <w:multiLevelType w:val="hybridMultilevel"/>
     <w:tmpl w:val="23DE6EDA"/>
@@ -31732,91 +33492,100 @@
     </w:lvl>
   </w:abstractNum>
   <w:num w:numId="1">
-    <w:abstractNumId w:val="18"/>
+    <w:abstractNumId w:val="21"/>
   </w:num>
   <w:num w:numId="2">
-    <w:abstractNumId w:val="9"/>
+    <w:abstractNumId w:val="10"/>
   </w:num>
   <w:num w:numId="3">
-    <w:abstractNumId w:val="23"/>
+    <w:abstractNumId w:val="26"/>
   </w:num>
   <w:num w:numId="4">
     <w:abstractNumId w:val="1"/>
   </w:num>
   <w:num w:numId="5">
-    <w:abstractNumId w:val="12"/>
+    <w:abstractNumId w:val="15"/>
   </w:num>
   <w:num w:numId="6">
-    <w:abstractNumId w:val="13"/>
+    <w:abstractNumId w:val="16"/>
   </w:num>
   <w:num w:numId="7">
-    <w:abstractNumId w:val="8"/>
+    <w:abstractNumId w:val="9"/>
   </w:num>
   <w:num w:numId="8">
-    <w:abstractNumId w:val="17"/>
+    <w:abstractNumId w:val="20"/>
   </w:num>
   <w:num w:numId="9">
-    <w:abstractNumId w:val="26"/>
+    <w:abstractNumId w:val="29"/>
   </w:num>
   <w:num w:numId="10">
-    <w:abstractNumId w:val="10"/>
+    <w:abstractNumId w:val="11"/>
   </w:num>
   <w:num w:numId="11">
-    <w:abstractNumId w:val="3"/>
+    <w:abstractNumId w:val="4"/>
   </w:num>
   <w:num w:numId="12">
+    <w:abstractNumId w:val="22"/>
+  </w:num>
+  <w:num w:numId="13">
+    <w:abstractNumId w:val="24"/>
+  </w:num>
+  <w:num w:numId="14">
+    <w:abstractNumId w:val="5"/>
+  </w:num>
+  <w:num w:numId="15">
     <w:abstractNumId w:val="19"/>
   </w:num>
-  <w:num w:numId="13">
-    <w:abstractNumId w:val="21"/>
-  </w:num>
-  <w:num w:numId="14">
-    <w:abstractNumId w:val="4"/>
-  </w:num>
-  <w:num w:numId="15">
-    <w:abstractNumId w:val="16"/>
-  </w:num>
   <w:num w:numId="16">
-    <w:abstractNumId w:val="25"/>
+    <w:abstractNumId w:val="28"/>
   </w:num>
   <w:num w:numId="17">
-    <w:abstractNumId w:val="28"/>
+    <w:abstractNumId w:val="31"/>
   </w:num>
   <w:num w:numId="18">
-    <w:abstractNumId w:val="6"/>
+    <w:abstractNumId w:val="7"/>
   </w:num>
   <w:num w:numId="19">
-    <w:abstractNumId w:val="27"/>
+    <w:abstractNumId w:val="30"/>
   </w:num>
   <w:num w:numId="20">
-    <w:abstractNumId w:val="24"/>
+    <w:abstractNumId w:val="27"/>
   </w:num>
   <w:num w:numId="21">
     <w:abstractNumId w:val="0"/>
   </w:num>
   <w:num w:numId="22">
-    <w:abstractNumId w:val="5"/>
+    <w:abstractNumId w:val="6"/>
   </w:num>
   <w:num w:numId="23">
-    <w:abstractNumId w:val="14"/>
+    <w:abstractNumId w:val="17"/>
   </w:num>
   <w:num w:numId="24">
-    <w:abstractNumId w:val="7"/>
+    <w:abstractNumId w:val="8"/>
   </w:num>
   <w:num w:numId="25">
-    <w:abstractNumId w:val="15"/>
+    <w:abstractNumId w:val="18"/>
   </w:num>
   <w:num w:numId="26">
-    <w:abstractNumId w:val="22"/>
+    <w:abstractNumId w:val="25"/>
   </w:num>
   <w:num w:numId="27">
+    <w:abstractNumId w:val="3"/>
+  </w:num>
+  <w:num w:numId="28">
+    <w:abstractNumId w:val="23"/>
+  </w:num>
+  <w:num w:numId="29">
+    <w:abstractNumId w:val="12"/>
+  </w:num>
+  <w:num w:numId="30">
     <w:abstractNumId w:val="2"/>
   </w:num>
-  <w:num w:numId="28">
-    <w:abstractNumId w:val="20"/>
+  <w:num w:numId="31">
+    <w:abstractNumId w:val="13"/>
   </w:num>
-  <w:num w:numId="29">
-    <w:abstractNumId w:val="11"/>
+  <w:num w:numId="32">
+    <w:abstractNumId w:val="14"/>
   </w:num>
 </w:numbering>
 </file>
@@ -31991,11 +33760,11 @@
       <w:lang w:eastAsia="ru-RU"/>
     </w:rPr>
   </w:style>
-  <w:style w:type="paragraph" w:styleId="1">
+  <w:style w:type="paragraph" w:styleId="10">
     <w:name w:val="heading 1"/>
     <w:basedOn w:val="a0"/>
     <w:next w:val="a0"/>
-    <w:link w:val="10"/>
+    <w:link w:val="11"/>
     <w:uiPriority w:val="9"/>
     <w:qFormat/>
     <w:rsid w:val="00DD3162"/>
@@ -32141,10 +33910,10 @@
       <w:lang w:eastAsia="ru-RU"/>
     </w:rPr>
   </w:style>
-  <w:style w:type="character" w:customStyle="1" w:styleId="10">
+  <w:style w:type="character" w:customStyle="1" w:styleId="11">
     <w:name w:val="Заголовок 1 Знак"/>
     <w:basedOn w:val="a1"/>
-    <w:link w:val="1"/>
+    <w:link w:val="10"/>
     <w:rsid w:val="00DD3162"/>
     <w:rPr>
       <w:rFonts w:asciiTheme="majorHAnsi" w:eastAsiaTheme="majorEastAsia" w:hAnsiTheme="majorHAnsi" w:cstheme="majorBidi"/>
@@ -32158,7 +33927,7 @@
   </w:style>
   <w:style w:type="paragraph" w:styleId="a8">
     <w:name w:val="TOC Heading"/>
-    <w:basedOn w:val="1"/>
+    <w:basedOn w:val="10"/>
     <w:next w:val="a0"/>
     <w:uiPriority w:val="39"/>
     <w:qFormat/>
@@ -32181,7 +33950,7 @@
       <w:color w:val="808080"/>
     </w:rPr>
   </w:style>
-  <w:style w:type="paragraph" w:styleId="11">
+  <w:style w:type="paragraph" w:styleId="12">
     <w:name w:val="toc 1"/>
     <w:basedOn w:val="a0"/>
     <w:next w:val="a0"/>
@@ -32237,7 +34006,7 @@
   </w:style>
   <w:style w:type="paragraph" w:customStyle="1" w:styleId="ad">
     <w:name w:val="Курсяк"/>
-    <w:basedOn w:val="1"/>
+    <w:basedOn w:val="10"/>
     <w:next w:val="a0"/>
     <w:rsid w:val="00DD3162"/>
     <w:pPr>
@@ -32454,6 +34223,92 @@
       </w:tblBorders>
     </w:tblPr>
   </w:style>
+  <w:style w:type="paragraph" w:customStyle="1" w:styleId="1">
+    <w:name w:val="ВГУ: маркированный список 1"/>
+    <w:basedOn w:val="af6"/>
+    <w:link w:val="13"/>
+    <w:qFormat/>
+    <w:rsid w:val="00831FC7"/>
+    <w:pPr>
+      <w:numPr>
+        <w:numId w:val="30"/>
+      </w:numPr>
+      <w:tabs>
+        <w:tab w:val="num" w:pos="360"/>
+        <w:tab w:val="left" w:pos="1418"/>
+      </w:tabs>
+      <w:ind w:left="1418" w:firstLine="709"/>
+    </w:pPr>
+  </w:style>
+  <w:style w:type="character" w:customStyle="1" w:styleId="13">
+    <w:name w:val="ВГУ: маркированный список 1 Знак"/>
+    <w:basedOn w:val="a1"/>
+    <w:link w:val="1"/>
+    <w:rsid w:val="00831FC7"/>
+    <w:rPr>
+      <w:rFonts w:ascii="Times New Roman" w:eastAsia="Times New Roman" w:hAnsi="Times New Roman" w:cs="Calibri"/>
+      <w:sz w:val="28"/>
+      <w:lang w:eastAsia="ar-SA"/>
+    </w:rPr>
+  </w:style>
+  <w:style w:type="paragraph" w:customStyle="1" w:styleId="af6">
+    <w:name w:val="ВГУ: обычный"/>
+    <w:link w:val="af7"/>
+    <w:qFormat/>
+    <w:rsid w:val="00831FC7"/>
+    <w:pPr>
+      <w:spacing w:after="0" w:line="360" w:lineRule="auto"/>
+      <w:ind w:firstLine="709"/>
+      <w:jc w:val="both"/>
+    </w:pPr>
+    <w:rPr>
+      <w:rFonts w:ascii="Times New Roman" w:eastAsia="Times New Roman" w:hAnsi="Times New Roman" w:cs="Calibri"/>
+      <w:sz w:val="28"/>
+      <w:lang w:eastAsia="ar-SA"/>
+    </w:rPr>
+  </w:style>
+  <w:style w:type="character" w:customStyle="1" w:styleId="af7">
+    <w:name w:val="ВГУ: обычный Знак"/>
+    <w:basedOn w:val="a1"/>
+    <w:link w:val="af6"/>
+    <w:rsid w:val="00831FC7"/>
+    <w:rPr>
+      <w:rFonts w:ascii="Times New Roman" w:eastAsia="Times New Roman" w:hAnsi="Times New Roman" w:cs="Calibri"/>
+      <w:sz w:val="28"/>
+      <w:lang w:eastAsia="ar-SA"/>
+    </w:rPr>
+  </w:style>
+  <w:style w:type="paragraph" w:customStyle="1" w:styleId="af8">
+    <w:name w:val="Содержимое таблицы"/>
+    <w:basedOn w:val="a0"/>
+    <w:rsid w:val="00DB1D80"/>
+    <w:pPr>
+      <w:suppressLineNumbers/>
+      <w:spacing w:after="0" w:line="360" w:lineRule="auto"/>
+      <w:ind w:firstLine="709"/>
+      <w:jc w:val="both"/>
+    </w:pPr>
+    <w:rPr>
+      <w:rFonts w:cs="Calibri"/>
+      <w:szCs w:val="22"/>
+      <w:lang w:val="en-US" w:eastAsia="ar-SA"/>
+    </w:rPr>
+  </w:style>
+  <w:style w:type="paragraph" w:customStyle="1" w:styleId="af9">
+    <w:name w:val="Курсовая"/>
+    <w:basedOn w:val="a0"/>
+    <w:rsid w:val="00DB1D80"/>
+    <w:pPr>
+      <w:suppressLineNumbers/>
+      <w:spacing w:before="200" w:after="0" w:line="360" w:lineRule="auto"/>
+      <w:jc w:val="both"/>
+    </w:pPr>
+    <w:rPr>
+      <w:rFonts w:eastAsia="Calibri"/>
+      <w:szCs w:val="22"/>
+      <w:lang w:eastAsia="ar-SA"/>
+    </w:rPr>
+  </w:style>
 </w:styles>
 </file>
 
@@ -32627,11 +34482,11 @@
       <w:lang w:eastAsia="ru-RU"/>
     </w:rPr>
   </w:style>
-  <w:style w:type="paragraph" w:styleId="1">
+  <w:style w:type="paragraph" w:styleId="10">
     <w:name w:val="heading 1"/>
     <w:basedOn w:val="a0"/>
     <w:next w:val="a0"/>
-    <w:link w:val="10"/>
+    <w:link w:val="11"/>
     <w:uiPriority w:val="9"/>
     <w:qFormat/>
     <w:rsid w:val="00DD3162"/>
@@ -32777,10 +34632,10 @@
       <w:lang w:eastAsia="ru-RU"/>
     </w:rPr>
   </w:style>
-  <w:style w:type="character" w:customStyle="1" w:styleId="10">
+  <w:style w:type="character" w:customStyle="1" w:styleId="11">
     <w:name w:val="Заголовок 1 Знак"/>
     <w:basedOn w:val="a1"/>
-    <w:link w:val="1"/>
+    <w:link w:val="10"/>
     <w:rsid w:val="00DD3162"/>
     <w:rPr>
       <w:rFonts w:asciiTheme="majorHAnsi" w:eastAsiaTheme="majorEastAsia" w:hAnsiTheme="majorHAnsi" w:cstheme="majorBidi"/>
@@ -32794,7 +34649,7 @@
   </w:style>
   <w:style w:type="paragraph" w:styleId="a8">
     <w:name w:val="TOC Heading"/>
-    <w:basedOn w:val="1"/>
+    <w:basedOn w:val="10"/>
     <w:next w:val="a0"/>
     <w:uiPriority w:val="39"/>
     <w:qFormat/>
@@ -32817,7 +34672,7 @@
       <w:color w:val="808080"/>
     </w:rPr>
   </w:style>
-  <w:style w:type="paragraph" w:styleId="11">
+  <w:style w:type="paragraph" w:styleId="12">
     <w:name w:val="toc 1"/>
     <w:basedOn w:val="a0"/>
     <w:next w:val="a0"/>
@@ -32873,7 +34728,7 @@
   </w:style>
   <w:style w:type="paragraph" w:customStyle="1" w:styleId="ad">
     <w:name w:val="Курсяк"/>
-    <w:basedOn w:val="1"/>
+    <w:basedOn w:val="10"/>
     <w:next w:val="a0"/>
     <w:rsid w:val="00DD3162"/>
     <w:pPr>
@@ -33089,6 +34944,92 @@
         <w:insideV w:val="single" w:sz="4" w:space="0" w:color="auto"/>
       </w:tblBorders>
     </w:tblPr>
+  </w:style>
+  <w:style w:type="paragraph" w:customStyle="1" w:styleId="1">
+    <w:name w:val="ВГУ: маркированный список 1"/>
+    <w:basedOn w:val="af6"/>
+    <w:link w:val="13"/>
+    <w:qFormat/>
+    <w:rsid w:val="00831FC7"/>
+    <w:pPr>
+      <w:numPr>
+        <w:numId w:val="30"/>
+      </w:numPr>
+      <w:tabs>
+        <w:tab w:val="num" w:pos="360"/>
+        <w:tab w:val="left" w:pos="1418"/>
+      </w:tabs>
+      <w:ind w:left="1418" w:firstLine="709"/>
+    </w:pPr>
+  </w:style>
+  <w:style w:type="character" w:customStyle="1" w:styleId="13">
+    <w:name w:val="ВГУ: маркированный список 1 Знак"/>
+    <w:basedOn w:val="a1"/>
+    <w:link w:val="1"/>
+    <w:rsid w:val="00831FC7"/>
+    <w:rPr>
+      <w:rFonts w:ascii="Times New Roman" w:eastAsia="Times New Roman" w:hAnsi="Times New Roman" w:cs="Calibri"/>
+      <w:sz w:val="28"/>
+      <w:lang w:eastAsia="ar-SA"/>
+    </w:rPr>
+  </w:style>
+  <w:style w:type="paragraph" w:customStyle="1" w:styleId="af6">
+    <w:name w:val="ВГУ: обычный"/>
+    <w:link w:val="af7"/>
+    <w:qFormat/>
+    <w:rsid w:val="00831FC7"/>
+    <w:pPr>
+      <w:spacing w:after="0" w:line="360" w:lineRule="auto"/>
+      <w:ind w:firstLine="709"/>
+      <w:jc w:val="both"/>
+    </w:pPr>
+    <w:rPr>
+      <w:rFonts w:ascii="Times New Roman" w:eastAsia="Times New Roman" w:hAnsi="Times New Roman" w:cs="Calibri"/>
+      <w:sz w:val="28"/>
+      <w:lang w:eastAsia="ar-SA"/>
+    </w:rPr>
+  </w:style>
+  <w:style w:type="character" w:customStyle="1" w:styleId="af7">
+    <w:name w:val="ВГУ: обычный Знак"/>
+    <w:basedOn w:val="a1"/>
+    <w:link w:val="af6"/>
+    <w:rsid w:val="00831FC7"/>
+    <w:rPr>
+      <w:rFonts w:ascii="Times New Roman" w:eastAsia="Times New Roman" w:hAnsi="Times New Roman" w:cs="Calibri"/>
+      <w:sz w:val="28"/>
+      <w:lang w:eastAsia="ar-SA"/>
+    </w:rPr>
+  </w:style>
+  <w:style w:type="paragraph" w:customStyle="1" w:styleId="af8">
+    <w:name w:val="Содержимое таблицы"/>
+    <w:basedOn w:val="a0"/>
+    <w:rsid w:val="00DB1D80"/>
+    <w:pPr>
+      <w:suppressLineNumbers/>
+      <w:spacing w:after="0" w:line="360" w:lineRule="auto"/>
+      <w:ind w:firstLine="709"/>
+      <w:jc w:val="both"/>
+    </w:pPr>
+    <w:rPr>
+      <w:rFonts w:cs="Calibri"/>
+      <w:szCs w:val="22"/>
+      <w:lang w:val="en-US" w:eastAsia="ar-SA"/>
+    </w:rPr>
+  </w:style>
+  <w:style w:type="paragraph" w:customStyle="1" w:styleId="af9">
+    <w:name w:val="Курсовая"/>
+    <w:basedOn w:val="a0"/>
+    <w:rsid w:val="00DB1D80"/>
+    <w:pPr>
+      <w:suppressLineNumbers/>
+      <w:spacing w:before="200" w:after="0" w:line="360" w:lineRule="auto"/>
+      <w:jc w:val="both"/>
+    </w:pPr>
+    <w:rPr>
+      <w:rFonts w:eastAsia="Calibri"/>
+      <w:szCs w:val="22"/>
+      <w:lang w:eastAsia="ar-SA"/>
+    </w:rPr>
   </w:style>
 </w:styles>
 </file>
@@ -33383,7 +35324,7 @@
 </file>
 
 <file path=customXml/itemProps1.xml><?xml version="1.0" encoding="utf-8"?>
-<ds:datastoreItem xmlns:ds="http://schemas.openxmlformats.org/officeDocument/2006/customXml" ds:itemID="{222F4A23-2D40-4991-AE09-7DEC58FC3B23}">
+<ds:datastoreItem xmlns:ds="http://schemas.openxmlformats.org/officeDocument/2006/customXml" ds:itemID="{6BA1ECAE-924B-45DC-9CE4-D451A7B3EDD8}">
   <ds:schemaRefs>
     <ds:schemaRef ds:uri="http://schemas.openxmlformats.org/officeDocument/2006/bibliography"/>
   </ds:schemaRefs>

--- a/текст/ДИПЛОМ Томаровский.docx
+++ b/текст/ДИПЛОМ Томаровский.docx
@@ -662,6 +662,7 @@
     </w:p>
     <w:p>
       <w:pPr>
+        <w:spacing w:after="240"/>
         <w:jc w:val="center"/>
         <w:rPr>
           <w:rFonts w:eastAsiaTheme="majorEastAsia"/>
@@ -828,7 +829,7 @@
               <w:szCs w:val="22"/>
             </w:rPr>
           </w:pPr>
-          <w:hyperlink w:anchor="_Toc419624740" w:history="1">
+          <w:hyperlink w:anchor="_Toc419707655" w:history="1">
             <w:r>
               <w:rPr>
                 <w:rStyle w:val="aa"/>
@@ -855,7 +856,7 @@
                 <w:noProof/>
                 <w:webHidden/>
               </w:rPr>
-              <w:instrText xml:space="preserve"> PAGEREF _Toc419624740 \h </w:instrText>
+              <w:instrText xml:space="preserve"> PAGEREF _Toc419707655 \h </w:instrText>
             </w:r>
             <w:r>
               <w:rPr>
@@ -899,7 +900,7 @@
               <w:szCs w:val="22"/>
             </w:rPr>
           </w:pPr>
-          <w:hyperlink w:anchor="_Toc419624741" w:history="1">
+          <w:hyperlink w:anchor="_Toc419707656" w:history="1">
             <w:r>
               <w:rPr>
                 <w:rStyle w:val="aa"/>
@@ -927,7 +928,7 @@
                 <w:noProof/>
                 <w:webHidden/>
               </w:rPr>
-              <w:instrText xml:space="preserve"> PAGEREF _Toc419624741 \h </w:instrText>
+              <w:instrText xml:space="preserve"> PAGEREF _Toc419707656 \h </w:instrText>
             </w:r>
             <w:r>
               <w:rPr>
@@ -971,7 +972,7 @@
               <w:szCs w:val="22"/>
             </w:rPr>
           </w:pPr>
-          <w:hyperlink w:anchor="_Toc419624742" w:history="1">
+          <w:hyperlink w:anchor="_Toc419707657" w:history="1">
             <w:r>
               <w:rPr>
                 <w:rStyle w:val="aa"/>
@@ -999,7 +1000,7 @@
                 <w:noProof/>
                 <w:webHidden/>
               </w:rPr>
-              <w:instrText xml:space="preserve"> PAGEREF _Toc419624742 \h </w:instrText>
+              <w:instrText xml:space="preserve"> PAGEREF _Toc419707657 \h </w:instrText>
             </w:r>
             <w:r>
               <w:rPr>
@@ -1043,7 +1044,7 @@
               <w:szCs w:val="22"/>
             </w:rPr>
           </w:pPr>
-          <w:hyperlink w:anchor="_Toc419624743" w:history="1">
+          <w:hyperlink w:anchor="_Toc419707658" w:history="1">
             <w:r>
               <w:rPr>
                 <w:rStyle w:val="aa"/>
@@ -1071,7 +1072,7 @@
                 <w:noProof/>
                 <w:webHidden/>
               </w:rPr>
-              <w:instrText xml:space="preserve"> PAGEREF _Toc419624743 \h </w:instrText>
+              <w:instrText xml:space="preserve"> PAGEREF _Toc419707658 \h </w:instrText>
             </w:r>
             <w:r>
               <w:rPr>
@@ -1115,7 +1116,7 @@
               <w:szCs w:val="22"/>
             </w:rPr>
           </w:pPr>
-          <w:hyperlink w:anchor="_Toc419624744" w:history="1">
+          <w:hyperlink w:anchor="_Toc419707659" w:history="1">
             <w:r>
               <w:rPr>
                 <w:rStyle w:val="aa"/>
@@ -1211,7 +1212,7 @@
                 <w:noProof/>
                 <w:webHidden/>
               </w:rPr>
-              <w:instrText xml:space="preserve"> PAGEREF _Toc419624744 \h </w:instrText>
+              <w:instrText xml:space="preserve"> PAGEREF _Toc419707659 \h </w:instrText>
             </w:r>
             <w:r>
               <w:rPr>
@@ -1255,7 +1256,7 @@
               <w:szCs w:val="22"/>
             </w:rPr>
           </w:pPr>
-          <w:hyperlink w:anchor="_Toc419624745" w:history="1">
+          <w:hyperlink w:anchor="_Toc419707660" w:history="1">
             <w:r>
               <w:rPr>
                 <w:rStyle w:val="aa"/>
@@ -1301,7 +1302,7 @@
                 <w:noProof/>
                 <w:webHidden/>
               </w:rPr>
-              <w:instrText xml:space="preserve"> PAGEREF _Toc419624745 \h </w:instrText>
+              <w:instrText xml:space="preserve"> PAGEREF _Toc419707660 \h </w:instrText>
             </w:r>
             <w:r>
               <w:rPr>
@@ -1345,7 +1346,7 @@
               <w:szCs w:val="22"/>
             </w:rPr>
           </w:pPr>
-          <w:hyperlink w:anchor="_Toc419624746" w:history="1">
+          <w:hyperlink w:anchor="_Toc419707661" w:history="1">
             <w:r>
               <w:rPr>
                 <w:rStyle w:val="aa"/>
@@ -1399,7 +1400,7 @@
                 <w:noProof/>
                 <w:webHidden/>
               </w:rPr>
-              <w:instrText xml:space="preserve"> PAGEREF _Toc419624746 \h </w:instrText>
+              <w:instrText xml:space="preserve"> PAGEREF _Toc419707661 \h </w:instrText>
             </w:r>
             <w:r>
               <w:rPr>
@@ -1443,7 +1444,7 @@
               <w:szCs w:val="22"/>
             </w:rPr>
           </w:pPr>
-          <w:hyperlink w:anchor="_Toc419624747" w:history="1">
+          <w:hyperlink w:anchor="_Toc419707662" w:history="1">
             <w:r>
               <w:rPr>
                 <w:rStyle w:val="aa"/>
@@ -1497,7 +1498,7 @@
                 <w:noProof/>
                 <w:webHidden/>
               </w:rPr>
-              <w:instrText xml:space="preserve"> PAGEREF _Toc419624747 \h </w:instrText>
+              <w:instrText xml:space="preserve"> PAGEREF _Toc419707662 \h </w:instrText>
             </w:r>
             <w:r>
               <w:rPr>
@@ -1541,7 +1542,7 @@
               <w:szCs w:val="22"/>
             </w:rPr>
           </w:pPr>
-          <w:hyperlink w:anchor="_Toc419624748" w:history="1">
+          <w:hyperlink w:anchor="_Toc419707663" w:history="1">
             <w:r>
               <w:rPr>
                 <w:rStyle w:val="aa"/>
@@ -1595,7 +1596,7 @@
                 <w:noProof/>
                 <w:webHidden/>
               </w:rPr>
-              <w:instrText xml:space="preserve"> PAGEREF _Toc419624748 \h </w:instrText>
+              <w:instrText xml:space="preserve"> PAGEREF _Toc419707663 \h </w:instrText>
             </w:r>
             <w:r>
               <w:rPr>
@@ -1639,7 +1640,7 @@
               <w:szCs w:val="22"/>
             </w:rPr>
           </w:pPr>
-          <w:hyperlink w:anchor="_Toc419624749" w:history="1">
+          <w:hyperlink w:anchor="_Toc419707664" w:history="1">
             <w:r>
               <w:rPr>
                 <w:rStyle w:val="aa"/>
@@ -1666,7 +1667,7 @@
                 <w:noProof/>
                 <w:webHidden/>
               </w:rPr>
-              <w:instrText xml:space="preserve"> PAGEREF _Toc419624749 \h </w:instrText>
+              <w:instrText xml:space="preserve"> PAGEREF _Toc419707664 \h </w:instrText>
             </w:r>
             <w:r>
               <w:rPr>
@@ -1710,7 +1711,7 @@
               <w:szCs w:val="22"/>
             </w:rPr>
           </w:pPr>
-          <w:hyperlink w:anchor="_Toc419624750" w:history="1">
+          <w:hyperlink w:anchor="_Toc419707665" w:history="1">
             <w:r>
               <w:rPr>
                 <w:rStyle w:val="aa"/>
@@ -1737,7 +1738,7 @@
                 <w:noProof/>
                 <w:webHidden/>
               </w:rPr>
-              <w:instrText xml:space="preserve"> PAGEREF _Toc419624750 \h </w:instrText>
+              <w:instrText xml:space="preserve"> PAGEREF _Toc419707665 \h </w:instrText>
             </w:r>
             <w:r>
               <w:rPr>
@@ -1781,7 +1782,7 @@
               <w:szCs w:val="22"/>
             </w:rPr>
           </w:pPr>
-          <w:hyperlink w:anchor="_Toc419624751" w:history="1">
+          <w:hyperlink w:anchor="_Toc419707666" w:history="1">
             <w:r>
               <w:rPr>
                 <w:rStyle w:val="aa"/>
@@ -1808,7 +1809,7 @@
                 <w:noProof/>
                 <w:webHidden/>
               </w:rPr>
-              <w:instrText xml:space="preserve"> PAGEREF _Toc419624751 \h </w:instrText>
+              <w:instrText xml:space="preserve"> PAGEREF _Toc419707666 \h </w:instrText>
             </w:r>
             <w:r>
               <w:rPr>
@@ -1852,7 +1853,7 @@
               <w:szCs w:val="22"/>
             </w:rPr>
           </w:pPr>
-          <w:hyperlink w:anchor="_Toc419624753" w:history="1">
+          <w:hyperlink w:anchor="_Toc419707668" w:history="1">
             <w:r>
               <w:rPr>
                 <w:rStyle w:val="aa"/>
@@ -1880,7 +1881,7 @@
                 <w:noProof/>
                 <w:webHidden/>
               </w:rPr>
-              <w:instrText xml:space="preserve"> PAGEREF _Toc419624753 \h </w:instrText>
+              <w:instrText xml:space="preserve"> PAGEREF _Toc419707668 \h </w:instrText>
             </w:r>
             <w:r>
               <w:rPr>
@@ -1924,7 +1925,7 @@
               <w:szCs w:val="22"/>
             </w:rPr>
           </w:pPr>
-          <w:hyperlink w:anchor="_Toc419624754" w:history="1">
+          <w:hyperlink w:anchor="_Toc419707669" w:history="1">
             <w:r>
               <w:rPr>
                 <w:rStyle w:val="aa"/>
@@ -1952,7 +1953,7 @@
                 <w:noProof/>
                 <w:webHidden/>
               </w:rPr>
-              <w:instrText xml:space="preserve"> PAGEREF _Toc419624754 \h </w:instrText>
+              <w:instrText xml:space="preserve"> PAGEREF _Toc419707669 \h </w:instrText>
             </w:r>
             <w:r>
               <w:rPr>
@@ -1996,7 +1997,7 @@
               <w:szCs w:val="22"/>
             </w:rPr>
           </w:pPr>
-          <w:hyperlink w:anchor="_Toc419624755" w:history="1">
+          <w:hyperlink w:anchor="_Toc419707670" w:history="1">
             <w:r>
               <w:rPr>
                 <w:rStyle w:val="aa"/>
@@ -2024,7 +2025,7 @@
                 <w:noProof/>
                 <w:webHidden/>
               </w:rPr>
-              <w:instrText xml:space="preserve"> PAGEREF _Toc419624755 \h </w:instrText>
+              <w:instrText xml:space="preserve"> PAGEREF _Toc419707670 \h </w:instrText>
             </w:r>
             <w:r>
               <w:rPr>
@@ -2068,7 +2069,7 @@
               <w:szCs w:val="22"/>
             </w:rPr>
           </w:pPr>
-          <w:hyperlink w:anchor="_Toc419624756" w:history="1">
+          <w:hyperlink w:anchor="_Toc419707671" w:history="1">
             <w:r>
               <w:rPr>
                 <w:rStyle w:val="aa"/>
@@ -2096,7 +2097,7 @@
                 <w:noProof/>
                 <w:webHidden/>
               </w:rPr>
-              <w:instrText xml:space="preserve"> PAGEREF _Toc419624756 \h </w:instrText>
+              <w:instrText xml:space="preserve"> PAGEREF _Toc419707671 \h </w:instrText>
             </w:r>
             <w:r>
               <w:rPr>
@@ -2140,7 +2141,7 @@
               <w:szCs w:val="22"/>
             </w:rPr>
           </w:pPr>
-          <w:hyperlink w:anchor="_Toc419624757" w:history="1">
+          <w:hyperlink w:anchor="_Toc419707672" w:history="1">
             <w:r>
               <w:rPr>
                 <w:rStyle w:val="aa"/>
@@ -2168,7 +2169,7 @@
                 <w:noProof/>
                 <w:webHidden/>
               </w:rPr>
-              <w:instrText xml:space="preserve"> PAGEREF _Toc419624757 \h </w:instrText>
+              <w:instrText xml:space="preserve"> PAGEREF _Toc419707672 \h </w:instrText>
             </w:r>
             <w:r>
               <w:rPr>
@@ -2212,7 +2213,7 @@
               <w:szCs w:val="22"/>
             </w:rPr>
           </w:pPr>
-          <w:hyperlink w:anchor="_Toc419624758" w:history="1">
+          <w:hyperlink w:anchor="_Toc419707673" w:history="1">
             <w:r>
               <w:rPr>
                 <w:rStyle w:val="aa"/>
@@ -2240,7 +2241,7 @@
                 <w:noProof/>
                 <w:webHidden/>
               </w:rPr>
-              <w:instrText xml:space="preserve"> PAGEREF _Toc419624758 \h </w:instrText>
+              <w:instrText xml:space="preserve"> PAGEREF _Toc419707673 \h </w:instrText>
             </w:r>
             <w:r>
               <w:rPr>
@@ -2284,7 +2285,7 @@
               <w:szCs w:val="22"/>
             </w:rPr>
           </w:pPr>
-          <w:hyperlink w:anchor="_Toc419624759" w:history="1">
+          <w:hyperlink w:anchor="_Toc419707674" w:history="1">
             <w:r>
               <w:rPr>
                 <w:rStyle w:val="aa"/>
@@ -2329,7 +2330,7 @@
                 <w:noProof/>
                 <w:webHidden/>
               </w:rPr>
-              <w:instrText xml:space="preserve"> PAGEREF _Toc419624759 \h </w:instrText>
+              <w:instrText xml:space="preserve"> PAGEREF _Toc419707674 \h </w:instrText>
             </w:r>
             <w:r>
               <w:rPr>
@@ -2373,7 +2374,7 @@
               <w:szCs w:val="22"/>
             </w:rPr>
           </w:pPr>
-          <w:hyperlink w:anchor="_Toc419624760" w:history="1">
+          <w:hyperlink w:anchor="_Toc419707675" w:history="1">
             <w:r>
               <w:rPr>
                 <w:rStyle w:val="aa"/>
@@ -2400,7 +2401,7 @@
                 <w:noProof/>
                 <w:webHidden/>
               </w:rPr>
-              <w:instrText xml:space="preserve"> PAGEREF _Toc419624760 \h </w:instrText>
+              <w:instrText xml:space="preserve"> PAGEREF _Toc419707675 \h </w:instrText>
             </w:r>
             <w:r>
               <w:rPr>
@@ -2444,7 +2445,7 @@
               <w:szCs w:val="22"/>
             </w:rPr>
           </w:pPr>
-          <w:hyperlink w:anchor="_Toc419624761" w:history="1">
+          <w:hyperlink w:anchor="_Toc419707676" w:history="1">
             <w:r>
               <w:rPr>
                 <w:rStyle w:val="aa"/>
@@ -2471,7 +2472,7 @@
                 <w:noProof/>
                 <w:webHidden/>
               </w:rPr>
-              <w:instrText xml:space="preserve"> PAGEREF _Toc419624761 \h </w:instrText>
+              <w:instrText xml:space="preserve"> PAGEREF _Toc419707676 \h </w:instrText>
             </w:r>
             <w:r>
               <w:rPr>
@@ -2515,7 +2516,7 @@
               <w:szCs w:val="22"/>
             </w:rPr>
           </w:pPr>
-          <w:hyperlink w:anchor="_Toc419624762" w:history="1">
+          <w:hyperlink w:anchor="_Toc419707677" w:history="1">
             <w:r>
               <w:rPr>
                 <w:rStyle w:val="aa"/>
@@ -2543,7 +2544,7 @@
                 <w:noProof/>
                 <w:webHidden/>
               </w:rPr>
-              <w:instrText xml:space="preserve"> PAGEREF _Toc419624762 \h </w:instrText>
+              <w:instrText xml:space="preserve"> PAGEREF _Toc419707677 \h </w:instrText>
             </w:r>
             <w:r>
               <w:rPr>
@@ -2587,7 +2588,7 @@
               <w:szCs w:val="22"/>
             </w:rPr>
           </w:pPr>
-          <w:hyperlink w:anchor="_Toc419624763" w:history="1">
+          <w:hyperlink w:anchor="_Toc419707678" w:history="1">
             <w:r>
               <w:rPr>
                 <w:rStyle w:val="aa"/>
@@ -2615,7 +2616,7 @@
                 <w:noProof/>
                 <w:webHidden/>
               </w:rPr>
-              <w:instrText xml:space="preserve"> PAGEREF _Toc419624763 \h </w:instrText>
+              <w:instrText xml:space="preserve"> PAGEREF _Toc419707678 \h </w:instrText>
             </w:r>
             <w:r>
               <w:rPr>
@@ -2659,7 +2660,7 @@
               <w:szCs w:val="22"/>
             </w:rPr>
           </w:pPr>
-          <w:hyperlink w:anchor="_Toc419624764" w:history="1">
+          <w:hyperlink w:anchor="_Toc419707679" w:history="1">
             <w:r>
               <w:rPr>
                 <w:rStyle w:val="aa"/>
@@ -2686,7 +2687,7 @@
                 <w:noProof/>
                 <w:webHidden/>
               </w:rPr>
-              <w:instrText xml:space="preserve"> PAGEREF _Toc419624764 \h </w:instrText>
+              <w:instrText xml:space="preserve"> PAGEREF _Toc419707679 \h </w:instrText>
             </w:r>
             <w:r>
               <w:rPr>
@@ -2730,7 +2731,7 @@
               <w:szCs w:val="22"/>
             </w:rPr>
           </w:pPr>
-          <w:hyperlink w:anchor="_Toc419624765" w:history="1">
+          <w:hyperlink w:anchor="_Toc419707680" w:history="1">
             <w:r>
               <w:rPr>
                 <w:rStyle w:val="aa"/>
@@ -2757,7 +2758,7 @@
                 <w:noProof/>
                 <w:webHidden/>
               </w:rPr>
-              <w:instrText xml:space="preserve"> PAGEREF _Toc419624765 \h </w:instrText>
+              <w:instrText xml:space="preserve"> PAGEREF _Toc419707680 \h </w:instrText>
             </w:r>
             <w:r>
               <w:rPr>
@@ -2801,7 +2802,7 @@
               <w:szCs w:val="22"/>
             </w:rPr>
           </w:pPr>
-          <w:hyperlink w:anchor="_Toc419624766" w:history="1">
+          <w:hyperlink w:anchor="_Toc419707681" w:history="1">
             <w:r>
               <w:rPr>
                 <w:rStyle w:val="aa"/>
@@ -2828,7 +2829,7 @@
                 <w:noProof/>
                 <w:webHidden/>
               </w:rPr>
-              <w:instrText xml:space="preserve"> PAGEREF _Toc419624766 \h </w:instrText>
+              <w:instrText xml:space="preserve"> PAGEREF _Toc419707681 \h </w:instrText>
             </w:r>
             <w:r>
               <w:rPr>
@@ -2872,7 +2873,7 @@
               <w:szCs w:val="22"/>
             </w:rPr>
           </w:pPr>
-          <w:hyperlink w:anchor="_Toc419624767" w:history="1">
+          <w:hyperlink w:anchor="_Toc419707682" w:history="1">
             <w:r>
               <w:rPr>
                 <w:rStyle w:val="aa"/>
@@ -2899,7 +2900,7 @@
                 <w:noProof/>
                 <w:webHidden/>
               </w:rPr>
-              <w:instrText xml:space="preserve"> PAGEREF _Toc419624767 \h </w:instrText>
+              <w:instrText xml:space="preserve"> PAGEREF _Toc419707682 \h </w:instrText>
             </w:r>
             <w:r>
               <w:rPr>
@@ -2943,7 +2944,7 @@
               <w:szCs w:val="22"/>
             </w:rPr>
           </w:pPr>
-          <w:hyperlink w:anchor="_Toc419624768" w:history="1">
+          <w:hyperlink w:anchor="_Toc419707683" w:history="1">
             <w:r>
               <w:rPr>
                 <w:rStyle w:val="aa"/>
@@ -2971,7 +2972,7 @@
                 <w:noProof/>
                 <w:webHidden/>
               </w:rPr>
-              <w:instrText xml:space="preserve"> PAGEREF _Toc419624768 \h </w:instrText>
+              <w:instrText xml:space="preserve"> PAGEREF _Toc419707683 \h </w:instrText>
             </w:r>
             <w:r>
               <w:rPr>
@@ -2991,7 +2992,7 @@
                 <w:noProof/>
                 <w:webHidden/>
               </w:rPr>
-              <w:t>47</w:t>
+              <w:t>49</w:t>
             </w:r>
             <w:r>
               <w:rPr>
@@ -3015,7 +3016,7 @@
               <w:szCs w:val="22"/>
             </w:rPr>
           </w:pPr>
-          <w:hyperlink w:anchor="_Toc419624769" w:history="1">
+          <w:hyperlink w:anchor="_Toc419707684" w:history="1">
             <w:r>
               <w:rPr>
                 <w:rStyle w:val="aa"/>
@@ -3043,7 +3044,7 @@
                 <w:noProof/>
                 <w:webHidden/>
               </w:rPr>
-              <w:instrText xml:space="preserve"> PAGEREF _Toc419624769 \h </w:instrText>
+              <w:instrText xml:space="preserve"> PAGEREF _Toc419707684 \h </w:instrText>
             </w:r>
             <w:r>
               <w:rPr>
@@ -3063,7 +3064,7 @@
                 <w:noProof/>
                 <w:webHidden/>
               </w:rPr>
-              <w:t>48</w:t>
+              <w:t>50</w:t>
             </w:r>
             <w:r>
               <w:rPr>
@@ -3087,7 +3088,7 @@
               <w:szCs w:val="22"/>
             </w:rPr>
           </w:pPr>
-          <w:hyperlink w:anchor="_Toc419624770" w:history="1">
+          <w:hyperlink w:anchor="_Toc419707685" w:history="1">
             <w:r>
               <w:rPr>
                 <w:rStyle w:val="aa"/>
@@ -3114,7 +3115,7 @@
                 <w:noProof/>
                 <w:webHidden/>
               </w:rPr>
-              <w:instrText xml:space="preserve"> PAGEREF _Toc419624770 \h </w:instrText>
+              <w:instrText xml:space="preserve"> PAGEREF _Toc419707685 \h </w:instrText>
             </w:r>
             <w:r>
               <w:rPr>
@@ -3134,7 +3135,7 @@
                 <w:noProof/>
                 <w:webHidden/>
               </w:rPr>
-              <w:t>49</w:t>
+              <w:t>51</w:t>
             </w:r>
             <w:r>
               <w:rPr>
@@ -3172,6 +3173,7 @@
           <w:tab w:val="center" w:pos="4961"/>
         </w:tabs>
         <w:spacing w:before="0" w:after="240"/>
+        <w:jc w:val="center"/>
         <w:rPr>
           <w:rStyle w:val="a9"/>
           <w:rFonts w:ascii="Times New Roman" w:hAnsi="Times New Roman" w:cs="Times New Roman"/>
@@ -3181,6 +3183,7 @@
         </w:rPr>
       </w:pPr>
       <w:bookmarkStart w:id="6" w:name="_Toc389124966"/>
+      <w:bookmarkStart w:id="7" w:name="_Toc419707655"/>
       <w:r>
         <w:rPr>
           <w:rStyle w:val="a9"/>
@@ -3190,27 +3193,6 @@
           <w:color w:val="auto"/>
         </w:rPr>
         <w:lastRenderedPageBreak/>
-        <w:tab/>
-      </w:r>
-      <w:r>
-        <w:rPr>
-          <w:rStyle w:val="a9"/>
-          <w:rFonts w:ascii="Times New Roman" w:hAnsi="Times New Roman" w:cs="Times New Roman"/>
-          <w:i w:val="0"/>
-          <w:iCs w:val="0"/>
-          <w:color w:val="auto"/>
-        </w:rPr>
-        <w:tab/>
-      </w:r>
-      <w:bookmarkStart w:id="7" w:name="_Toc419624740"/>
-      <w:r>
-        <w:rPr>
-          <w:rStyle w:val="a9"/>
-          <w:rFonts w:ascii="Times New Roman" w:hAnsi="Times New Roman" w:cs="Times New Roman"/>
-          <w:i w:val="0"/>
-          <w:iCs w:val="0"/>
-          <w:color w:val="auto"/>
-        </w:rPr>
         <w:t>Введение</w:t>
       </w:r>
       <w:bookmarkEnd w:id="6"/>
@@ -3223,39 +3205,13 @@
         <w:jc w:val="both"/>
       </w:pPr>
       <w:r>
-        <w:t>Нередко перед человеком стоит задача подписать документ и отправить его по электронной почте</w:t>
+        <w:t>Нередко перед человеком стоит задача подписать документ и отправить по электронной почте</w:t>
       </w:r>
       <w:r>
         <w:t>, или же необходимо отправить кому-то документ для подписания</w:t>
       </w:r>
       <w:r>
-        <w:t xml:space="preserve">. С </w:t>
-      </w:r>
-      <w:r>
-        <w:rPr>
-          <w:lang w:val="en-US"/>
-        </w:rPr>
-        <w:t>web</w:t>
-      </w:r>
-      <w:r>
-        <w:t>-</w:t>
-      </w:r>
-      <w:r>
-        <w:t>приложением «</w:t>
-      </w:r>
-      <w:r>
-        <w:t>РаспишитесьЗдесь</w:t>
-      </w:r>
-      <w:r>
-        <w:t xml:space="preserve">» можно подписывать документы на компьютере, минуя процессы распечатывания на бумагу, </w:t>
-      </w:r>
-      <w:proofErr w:type="spellStart"/>
-      <w:r>
-        <w:t>подписывания</w:t>
-      </w:r>
-      <w:proofErr w:type="spellEnd"/>
-      <w:r>
-        <w:t xml:space="preserve"> от руки распечатанного документа и сканирования.</w:t>
+        <w:t xml:space="preserve">. </w:t>
       </w:r>
     </w:p>
     <w:p>
@@ -3265,6 +3221,33 @@
         <w:jc w:val="both"/>
       </w:pPr>
       <w:r>
+        <w:t xml:space="preserve">С </w:t>
+      </w:r>
+      <w:r>
+        <w:t>веб</w:t>
+      </w:r>
+      <w:r>
+        <w:t>-</w:t>
+      </w:r>
+      <w:r>
+        <w:t>приложением «</w:t>
+      </w:r>
+      <w:r>
+        <w:t>Распишитесь</w:t>
+      </w:r>
+      <w:r>
+        <w:t xml:space="preserve"> з</w:t>
+      </w:r>
+      <w:r>
+        <w:t>десь</w:t>
+      </w:r>
+      <w:r>
+        <w:t>» можно подписывать документы на компьютере, минуя процессы распечатывания на бумагу, подписания от руки распечата</w:t>
+      </w:r>
+      <w:r>
+        <w:t xml:space="preserve">нного документа и сканирования. </w:t>
+      </w:r>
+      <w:r>
         <w:t>Приложение</w:t>
       </w:r>
       <w:r>
@@ -3272,6 +3255,91 @@
       </w:r>
       <w:r>
         <w:t>позволяет либо расписаться с помощью мышки (планшета) непосредственно на изображении документа, либо добавить в документ подготовленное заранее изображение подписи.</w:t>
+      </w:r>
+    </w:p>
+    <w:p>
+      <w:pPr>
+        <w:spacing w:after="0" w:line="360" w:lineRule="auto"/>
+        <w:ind w:firstLine="709"/>
+        <w:jc w:val="both"/>
+      </w:pPr>
+      <w:r>
+        <w:t xml:space="preserve">По данным </w:t>
+      </w:r>
+      <w:proofErr w:type="spellStart"/>
+      <w:r>
+        <w:t>Siemens</w:t>
+      </w:r>
+      <w:proofErr w:type="spellEnd"/>
+      <w:r>
+        <w:t xml:space="preserve"> </w:t>
+      </w:r>
+      <w:proofErr w:type="spellStart"/>
+      <w:r>
+        <w:t>Business</w:t>
+      </w:r>
+      <w:proofErr w:type="spellEnd"/>
+      <w:r>
+        <w:t xml:space="preserve"> </w:t>
+      </w:r>
+      <w:proofErr w:type="spellStart"/>
+      <w:r>
+        <w:t>Services</w:t>
+      </w:r>
+      <w:proofErr w:type="spellEnd"/>
+      <w:r>
+        <w:t>, при использовании в организации электронных документов:</w:t>
+      </w:r>
+    </w:p>
+    <w:p>
+      <w:pPr>
+        <w:pStyle w:val="ae"/>
+        <w:numPr>
+          <w:ilvl w:val="0"/>
+          <w:numId w:val="34"/>
+        </w:numPr>
+        <w:spacing w:after="0" w:line="360" w:lineRule="auto"/>
+        <w:jc w:val="both"/>
+      </w:pPr>
+      <w:r>
+        <w:t>Производительность труда персонала увеличивается на 20-25%.</w:t>
+      </w:r>
+    </w:p>
+    <w:p>
+      <w:pPr>
+        <w:pStyle w:val="ae"/>
+        <w:numPr>
+          <w:ilvl w:val="0"/>
+          <w:numId w:val="34"/>
+        </w:numPr>
+        <w:spacing w:after="0" w:line="360" w:lineRule="auto"/>
+        <w:jc w:val="both"/>
+      </w:pPr>
+      <w:r>
+        <w:t>Стоимость архивного хранения электронных документов на 80% ниже в сравнении со стоимостью хранения бумажных архивов.</w:t>
+      </w:r>
+    </w:p>
+    <w:p>
+      <w:pPr>
+        <w:spacing w:after="0" w:line="360" w:lineRule="auto"/>
+        <w:ind w:firstLine="709"/>
+        <w:jc w:val="both"/>
+      </w:pPr>
+      <w:r>
+        <w:t xml:space="preserve">Принято также считать, что при использовании документов в электронном виде приобретаются тактические и стратегические выгоды. Тактические выгоды определяются сокращением расходов, связанным с: освобождением физического места для хранения документов; уменьшением затрат на копирование и доставку документов в бумажном виде; </w:t>
+      </w:r>
+      <w:proofErr w:type="spellStart"/>
+      <w:proofErr w:type="gramStart"/>
+      <w:r>
+        <w:t>c</w:t>
+      </w:r>
+      <w:proofErr w:type="gramEnd"/>
+      <w:r>
+        <w:t>нижением</w:t>
+      </w:r>
+      <w:proofErr w:type="spellEnd"/>
+      <w:r>
+        <w:t xml:space="preserve"> расходов на персонал и оборудование и др. К стратегическим относятся преимущества, связанные с повышением эффективности работы предприятия или организации.</w:t>
       </w:r>
     </w:p>
     <w:p>
@@ -3284,7 +3352,10 @@
         <w:t>Но</w:t>
       </w:r>
       <w:r>
-        <w:t xml:space="preserve"> преградой на пути к безбумажному документообороту </w:t>
+        <w:t xml:space="preserve"> п</w:t>
+      </w:r>
+      <w:r>
+        <w:t xml:space="preserve">реградой на пути к безбумажному документообороту </w:t>
       </w:r>
       <w:r>
         <w:t>является его якобы ненадежность, в сравнении с проверенным временем бумажным</w:t>
@@ -3323,7 +3394,17 @@
       </w:r>
       <w:proofErr w:type="spellEnd"/>
       <w:r>
-        <w:t xml:space="preserve"> (обмен электронными счетами-фактурами) работает уже более 6 лет. Так, например, с момента перехода на ЭДО Германия к 2012 году сэкономила 54 млрд</w:t>
+        <w:t xml:space="preserve"> (обмен электронными счетами-фактурами) работает уже </w:t>
+      </w:r>
+      <w:r>
+        <w:lastRenderedPageBreak/>
+        <w:t xml:space="preserve">более 6 лет. Так, например, с момента перехода на </w:t>
+      </w:r>
+      <w:r>
+        <w:t>электронный документооборот</w:t>
+      </w:r>
+      <w:r>
+        <w:t xml:space="preserve"> Германия к 2012 году сэкономила 54 млрд</w:t>
       </w:r>
       <w:r>
         <w:t>.</w:t>
@@ -3336,6 +3417,62 @@
       </w:r>
       <w:r>
         <w:t xml:space="preserve"> евро.</w:t>
+      </w:r>
+    </w:p>
+    <w:p>
+      <w:pPr>
+        <w:spacing w:after="0" w:line="360" w:lineRule="auto"/>
+        <w:jc w:val="both"/>
+      </w:pPr>
+      <w:bookmarkStart w:id="8" w:name="_Toc389124967"/>
+      <w:r>
+        <w:rPr>
+          <w:rFonts w:eastAsia="TimesNewRoman+1+1"/>
+        </w:rPr>
+        <w:br w:type="page"/>
+      </w:r>
+    </w:p>
+    <w:p>
+      <w:pPr>
+        <w:pStyle w:val="10"/>
+        <w:spacing w:before="0" w:after="240"/>
+        <w:jc w:val="center"/>
+        <w:rPr>
+          <w:rFonts w:ascii="Times New Roman" w:eastAsia="TimesNewRoman+1+1" w:hAnsi="Times New Roman" w:cs="Times New Roman"/>
+          <w:color w:val="auto"/>
+        </w:rPr>
+      </w:pPr>
+      <w:bookmarkStart w:id="9" w:name="_Toc419707656"/>
+      <w:r>
+        <w:rPr>
+          <w:rFonts w:ascii="Times New Roman" w:eastAsia="TimesNewRoman+1+1" w:hAnsi="Times New Roman" w:cs="Times New Roman"/>
+          <w:bCs w:val="0"/>
+          <w:color w:val="auto"/>
+        </w:rPr>
+        <w:lastRenderedPageBreak/>
+        <w:t>1.</w:t>
+      </w:r>
+      <w:r>
+        <w:rPr>
+          <w:rFonts w:ascii="Times New Roman" w:eastAsia="TimesNewRoman+1+1" w:hAnsi="Times New Roman" w:cs="Times New Roman"/>
+          <w:color w:val="auto"/>
+        </w:rPr>
+        <w:t xml:space="preserve"> </w:t>
+      </w:r>
+      <w:r>
+        <w:rPr>
+          <w:rFonts w:ascii="Times New Roman" w:eastAsia="TimesNewRoman+1+1" w:hAnsi="Times New Roman" w:cs="Times New Roman"/>
+          <w:color w:val="auto"/>
+        </w:rPr>
+        <w:t>Постановка задачи</w:t>
+      </w:r>
+      <w:bookmarkEnd w:id="9"/>
+      <w:r>
+        <w:rPr>
+          <w:rFonts w:ascii="Times New Roman" w:eastAsia="TimesNewRoman+1+1" w:hAnsi="Times New Roman" w:cs="Times New Roman"/>
+          <w:color w:val="auto"/>
+        </w:rPr>
+        <w:t xml:space="preserve"> </w:t>
       </w:r>
     </w:p>
     <w:p>
@@ -3345,208 +3482,33 @@
         <w:jc w:val="both"/>
       </w:pPr>
       <w:r>
-        <w:t xml:space="preserve">Систему электронного </w:t>
-      </w:r>
-      <w:r>
-        <w:t>обмена документами</w:t>
-      </w:r>
-      <w:r>
-        <w:t xml:space="preserve"> используют крупные и мелкие компании с целью отправки информации сотрудникам внутри компании и внешним контрагентам, а также физические лица. </w:t>
-      </w:r>
-    </w:p>
-    <w:p>
-      <w:pPr>
-        <w:spacing w:line="360" w:lineRule="auto"/>
-        <w:ind w:firstLine="708"/>
-        <w:jc w:val="both"/>
-      </w:pPr>
-    </w:p>
-    <w:p>
-      <w:pPr>
-        <w:spacing w:line="360" w:lineRule="auto"/>
-        <w:ind w:firstLine="708"/>
-        <w:jc w:val="both"/>
-      </w:pPr>
-    </w:p>
-    <w:p>
-      <w:pPr>
-        <w:spacing w:line="360" w:lineRule="auto"/>
-        <w:ind w:firstLine="708"/>
-        <w:jc w:val="both"/>
-      </w:pPr>
-    </w:p>
-    <w:p>
-      <w:pPr>
-        <w:spacing w:line="360" w:lineRule="auto"/>
-        <w:ind w:firstLine="708"/>
-        <w:jc w:val="both"/>
-      </w:pPr>
-    </w:p>
-    <w:p>
-      <w:pPr>
-        <w:spacing w:line="360" w:lineRule="auto"/>
-        <w:ind w:firstLine="708"/>
-        <w:jc w:val="both"/>
-      </w:pPr>
-    </w:p>
-    <w:p>
-      <w:pPr>
-        <w:spacing w:line="360" w:lineRule="auto"/>
-        <w:jc w:val="both"/>
-      </w:pPr>
-      <w:r>
-        <w:lastRenderedPageBreak/>
-        <w:t xml:space="preserve">На сегодняшний день в России существует более десятка систем электронного документооборота. Но все они являются дорогостоящими при покупке и внедрении. </w:t>
-      </w:r>
-      <w:r>
-        <w:t xml:space="preserve">Веб-сайт «РаспишитесьЗдесь» </w:t>
+        <w:t>Р</w:t>
+      </w:r>
+      <w:r>
+        <w:t>азработать и реализовать</w:t>
+      </w:r>
+      <w:r>
+        <w:t xml:space="preserve"> </w:t>
+      </w:r>
+      <w:r>
+        <w:t>веб</w:t>
+      </w:r>
+      <w:r>
+        <w:t>-</w:t>
+      </w:r>
+      <w:r>
+        <w:t>приложение</w:t>
+      </w:r>
+      <w:r>
+        <w:t xml:space="preserve">, </w:t>
       </w:r>
       <w:proofErr w:type="gramStart"/>
       <w:r>
-        <w:t>разработан</w:t>
+        <w:t>предназначенное</w:t>
       </w:r>
       <w:proofErr w:type="gramEnd"/>
       <w:r>
-        <w:t xml:space="preserve"> для частичной замены бумажного документооборота в компании.</w:t>
-      </w:r>
-      <w:r>
-        <w:t xml:space="preserve"> Пользователи данного сайта могут отправлять свои документы на подпись</w:t>
-      </w:r>
-    </w:p>
-    <w:p>
-      <w:pPr>
-        <w:spacing w:line="360" w:lineRule="auto"/>
-        <w:ind w:firstLine="708"/>
-        <w:jc w:val="both"/>
-        <w:rPr>
-          <w:highlight w:val="yellow"/>
-        </w:rPr>
-      </w:pPr>
-      <w:r>
-        <w:rPr>
-          <w:highlight w:val="yellow"/>
-        </w:rPr>
-        <w:t>Электронный документооборот — это способ обмена документами, который осуществляется с помощью специализированной электронной системы, через сеть Интернет. Систему электронного документооборота используют крупные и мелкие компании с целью отправки информации сотрудникам внутри компании и внешним контрагентам, а также физические лица.</w:t>
-      </w:r>
-    </w:p>
-    <w:p>
-      <w:pPr>
-        <w:spacing w:line="360" w:lineRule="auto"/>
-        <w:ind w:firstLine="708"/>
-        <w:jc w:val="both"/>
-      </w:pPr>
-      <w:r>
-        <w:rPr>
-          <w:highlight w:val="yellow"/>
-        </w:rPr>
-        <w:t xml:space="preserve">Электронная подпись необходима для того, чтобы обмениваться через Интернет не только чисто информативными письмами, но также юридически значимыми документами: договорами, актами, </w:t>
-      </w:r>
-      <w:proofErr w:type="gramStart"/>
-      <w:r>
-        <w:rPr>
-          <w:highlight w:val="yellow"/>
-        </w:rPr>
-        <w:t>счетами-фактур</w:t>
-      </w:r>
-      <w:proofErr w:type="gramEnd"/>
-      <w:r>
-        <w:rPr>
-          <w:highlight w:val="yellow"/>
-        </w:rPr>
-        <w:t xml:space="preserve"> и другим. Для организации такого документооборота можно использовать любой вид электронной подписи: все зависит от целей, стоящих перед пользователем, а также от его договоренности с другими участниками электронного обмена.</w:t>
-      </w:r>
-    </w:p>
-    <w:p>
-      <w:pPr>
-        <w:suppressAutoHyphens w:val="0"/>
-      </w:pPr>
-    </w:p>
-    <w:p>
-      <w:pPr>
-        <w:suppressAutoHyphens w:val="0"/>
-        <w:rPr>
-          <w:rFonts w:eastAsia="TimesNewRoman+1+1"/>
-          <w:b/>
-          <w:bCs/>
-        </w:rPr>
-      </w:pPr>
-      <w:bookmarkStart w:id="8" w:name="_Toc389124967"/>
-      <w:r>
-        <w:rPr>
-          <w:rFonts w:eastAsia="TimesNewRoman+1+1"/>
-        </w:rPr>
-        <w:br w:type="page"/>
-      </w:r>
-    </w:p>
-    <w:p>
-      <w:pPr>
-        <w:pStyle w:val="10"/>
-        <w:spacing w:before="0" w:after="240"/>
-        <w:jc w:val="center"/>
-        <w:rPr>
-          <w:rFonts w:ascii="Times New Roman" w:eastAsia="TimesNewRoman+1+1" w:hAnsi="Times New Roman" w:cs="Times New Roman"/>
-          <w:color w:val="auto"/>
-        </w:rPr>
-      </w:pPr>
-      <w:bookmarkStart w:id="9" w:name="_Toc419624741"/>
-      <w:r>
-        <w:rPr>
-          <w:rFonts w:ascii="Times New Roman" w:eastAsia="TimesNewRoman+1+1" w:hAnsi="Times New Roman" w:cs="Times New Roman"/>
-          <w:bCs w:val="0"/>
-          <w:color w:val="auto"/>
-        </w:rPr>
-        <w:lastRenderedPageBreak/>
-        <w:t>1.</w:t>
-      </w:r>
-      <w:r>
-        <w:rPr>
-          <w:rFonts w:ascii="Times New Roman" w:eastAsia="TimesNewRoman+1+1" w:hAnsi="Times New Roman" w:cs="Times New Roman"/>
-          <w:color w:val="auto"/>
-        </w:rPr>
-        <w:t xml:space="preserve"> </w:t>
-      </w:r>
-      <w:r>
-        <w:rPr>
-          <w:rFonts w:ascii="Times New Roman" w:eastAsia="TimesNewRoman+1+1" w:hAnsi="Times New Roman" w:cs="Times New Roman"/>
-          <w:color w:val="auto"/>
-        </w:rPr>
-        <w:t>Постановка задачи</w:t>
-      </w:r>
-      <w:bookmarkEnd w:id="9"/>
-      <w:r>
-        <w:rPr>
-          <w:rFonts w:ascii="Times New Roman" w:eastAsia="TimesNewRoman+1+1" w:hAnsi="Times New Roman" w:cs="Times New Roman"/>
-          <w:color w:val="auto"/>
-        </w:rPr>
-        <w:t xml:space="preserve"> </w:t>
-      </w:r>
-    </w:p>
-    <w:p>
-      <w:pPr>
-        <w:spacing w:after="0" w:line="360" w:lineRule="auto"/>
-        <w:jc w:val="both"/>
-      </w:pPr>
-      <w:r>
-        <w:tab/>
-        <w:t>Т</w:t>
-      </w:r>
-      <w:r>
-        <w:t>ребуется разработать и реализовать</w:t>
-      </w:r>
-      <w:r>
-        <w:t xml:space="preserve"> </w:t>
-      </w:r>
-      <w:r>
-        <w:rPr>
-          <w:lang w:val="en-US"/>
-        </w:rPr>
-        <w:t>web</w:t>
-      </w:r>
-      <w:r>
-        <w:t>-</w:t>
-      </w:r>
-      <w:r>
-        <w:t>приложение для подписи документов. Система должна предоставлять следующие возможности:</w:t>
+        <w:t xml:space="preserve"> для подписи документов. Система должна предоставлять следующие возможности:</w:t>
       </w:r>
     </w:p>
     <w:p>
@@ -3574,7 +3536,10 @@
         <w:jc w:val="both"/>
       </w:pPr>
       <w:r>
-        <w:t>загрузка документов;</w:t>
+        <w:t>З</w:t>
+      </w:r>
+      <w:r>
+        <w:t>агрузка документов;</w:t>
       </w:r>
     </w:p>
     <w:p>
@@ -3588,7 +3553,10 @@
         <w:jc w:val="both"/>
       </w:pPr>
       <w:r>
-        <w:t>размещение на страницах документа компонент</w:t>
+        <w:t>Р</w:t>
+      </w:r>
+      <w:r>
+        <w:t>азмещение на страницах документа компонент</w:t>
       </w:r>
       <w:proofErr w:type="gramStart"/>
       <w:r>
@@ -3618,7 +3586,10 @@
         <w:jc w:val="both"/>
       </w:pPr>
       <w:r>
-        <w:t>отправка документа на подпись одному человеку;</w:t>
+        <w:t>О</w:t>
+      </w:r>
+      <w:r>
+        <w:t>тправка документа на подпись одному человеку;</w:t>
       </w:r>
     </w:p>
     <w:p>
@@ -3632,7 +3603,10 @@
         <w:jc w:val="both"/>
       </w:pPr>
       <w:r>
-        <w:t>отправка документа на подпись группе людей;</w:t>
+        <w:t>О</w:t>
+      </w:r>
+      <w:r>
+        <w:t>тправка документа на подпись группе людей;</w:t>
       </w:r>
     </w:p>
     <w:p>
@@ -3646,7 +3620,10 @@
         <w:jc w:val="both"/>
       </w:pPr>
       <w:r>
-        <w:t>подписание документа человеком, который:</w:t>
+        <w:t>П</w:t>
+      </w:r>
+      <w:r>
+        <w:t>одписание документа человеком, который:</w:t>
       </w:r>
     </w:p>
     <w:p>
@@ -3779,7 +3756,7 @@
           <w:color w:val="auto"/>
         </w:rPr>
       </w:pPr>
-      <w:bookmarkStart w:id="10" w:name="_Toc419624742"/>
+      <w:bookmarkStart w:id="10" w:name="_Toc419707657"/>
       <w:r>
         <w:rPr>
           <w:rFonts w:ascii="Times New Roman" w:eastAsia="TimesNewRoman+1+1" w:hAnsi="Times New Roman" w:cs="Times New Roman"/>
@@ -3801,29 +3778,13 @@
           <w:rFonts w:ascii="Times New Roman" w:eastAsia="TimesNewRoman+1+1" w:hAnsi="Times New Roman" w:cs="Times New Roman"/>
           <w:color w:val="auto"/>
         </w:rPr>
-        <w:t xml:space="preserve">Обзор </w:t>
-      </w:r>
-      <w:proofErr w:type="gramStart"/>
+        <w:t>Обзор существующих веб</w:t>
+      </w:r>
       <w:r>
         <w:rPr>
           <w:rFonts w:ascii="Times New Roman" w:eastAsia="TimesNewRoman+1+1" w:hAnsi="Times New Roman" w:cs="Times New Roman"/>
           <w:color w:val="auto"/>
         </w:rPr>
-        <w:t>существующих</w:t>
-      </w:r>
-      <w:proofErr w:type="gramEnd"/>
-      <w:r>
-        <w:rPr>
-          <w:rFonts w:ascii="Times New Roman" w:eastAsia="TimesNewRoman+1+1" w:hAnsi="Times New Roman" w:cs="Times New Roman"/>
-          <w:color w:val="auto"/>
-        </w:rPr>
-        <w:t xml:space="preserve"> веб</w:t>
-      </w:r>
-      <w:r>
-        <w:rPr>
-          <w:rFonts w:ascii="Times New Roman" w:eastAsia="TimesNewRoman+1+1" w:hAnsi="Times New Roman" w:cs="Times New Roman"/>
-          <w:color w:val="auto"/>
-        </w:rPr>
         <w:t>-приложений</w:t>
       </w:r>
       <w:bookmarkEnd w:id="10"/>
@@ -3831,7 +3792,7 @@
     <w:p>
       <w:pPr>
         <w:spacing w:after="0" w:line="360" w:lineRule="auto"/>
-        <w:ind w:firstLine="360"/>
+        <w:ind w:firstLine="709"/>
         <w:jc w:val="both"/>
         <w:rPr>
           <w:rFonts w:eastAsia="TimesNewRoman+1+1"/>
@@ -3859,7 +3820,7 @@
     <w:p>
       <w:pPr>
         <w:spacing w:after="0" w:line="360" w:lineRule="auto"/>
-        <w:ind w:firstLine="360"/>
+        <w:ind w:firstLine="708"/>
         <w:jc w:val="both"/>
         <w:rPr>
           <w:rFonts w:eastAsia="TimesNewRoman+1+1"/>
@@ -3881,7 +3842,7 @@
     <w:p>
       <w:pPr>
         <w:spacing w:after="0" w:line="360" w:lineRule="auto"/>
-        <w:ind w:firstLine="360"/>
+        <w:ind w:firstLine="708"/>
         <w:jc w:val="both"/>
         <w:rPr>
           <w:rFonts w:eastAsia="TimesNewRoman+1+1"/>
@@ -3926,7 +3887,52 @@
         <w:rPr>
           <w:rFonts w:eastAsia="TimesNewRoman+1+1"/>
         </w:rPr>
-        <w:t xml:space="preserve"> (</w:t>
+        <w:t xml:space="preserve"> </w:t>
+      </w:r>
+    </w:p>
+    <w:p>
+      <w:pPr>
+        <w:spacing w:after="0" w:line="360" w:lineRule="auto"/>
+        <w:jc w:val="both"/>
+        <w:rPr>
+          <w:rFonts w:eastAsia="TimesNewRoman+1+1"/>
+        </w:rPr>
+      </w:pPr>
+      <w:r>
+        <w:rPr>
+          <w:rFonts w:eastAsia="TimesNewRoman+1+1"/>
+        </w:rPr>
+        <w:t>А с</w:t>
+      </w:r>
+      <w:r>
+        <w:rPr>
+          <w:rFonts w:eastAsia="TimesNewRoman+1+1"/>
+        </w:rPr>
+        <w:t>тоимость одной лицензии программы для рабочей станции составляет 2800 руб.</w:t>
+      </w:r>
+    </w:p>
+    <w:p>
+      <w:pPr>
+        <w:spacing w:after="0" w:line="360" w:lineRule="auto"/>
+        <w:jc w:val="both"/>
+        <w:rPr>
+          <w:rFonts w:eastAsia="TimesNewRoman+1+1"/>
+        </w:rPr>
+      </w:pPr>
+    </w:p>
+    <w:p>
+      <w:pPr>
+        <w:spacing w:after="0" w:line="360" w:lineRule="auto"/>
+        <w:jc w:val="both"/>
+        <w:rPr>
+          <w:rFonts w:eastAsia="TimesNewRoman+1+1"/>
+        </w:rPr>
+      </w:pPr>
+      <w:r>
+        <w:rPr>
+          <w:rFonts w:eastAsia="TimesNewRoman+1+1"/>
+        </w:rPr>
+        <w:t>(</w:t>
       </w:r>
       <w:hyperlink r:id="rId10" w:history="1">
         <w:r>
@@ -3961,7 +3967,7 @@
         </w:rPr>
       </w:pPr>
       <w:bookmarkStart w:id="11" w:name="_Toc389124968"/>
-      <w:bookmarkStart w:id="12" w:name="_Toc419624743"/>
+      <w:bookmarkStart w:id="12" w:name="_Toc419707658"/>
       <w:r>
         <w:rPr>
           <w:rFonts w:eastAsia="TimesNewRoman+1+1"/>
@@ -3991,7 +3997,6 @@
       <w:pPr>
         <w:pStyle w:val="2"/>
         <w:spacing w:before="0" w:after="240"/>
-        <w:ind w:left="885"/>
         <w:jc w:val="center"/>
         <w:rPr>
           <w:rFonts w:ascii="Times New Roman" w:eastAsia="TimesNewRoman+1+1" w:hAnsi="Times New Roman" w:cs="Times New Roman"/>
@@ -4000,7 +4005,7 @@
           <w:szCs w:val="28"/>
         </w:rPr>
       </w:pPr>
-      <w:bookmarkStart w:id="13" w:name="_Toc419624744"/>
+      <w:bookmarkStart w:id="13" w:name="_Toc419707659"/>
       <w:r>
         <w:rPr>
           <w:rFonts w:ascii="Times New Roman" w:eastAsia="TimesNewRoman+1+1" w:hAnsi="Times New Roman" w:cs="Times New Roman"/>
@@ -4144,9 +4149,9 @@
     </w:p>
     <w:p>
       <w:pPr>
-        <w:spacing w:after="0"/>
-        <w:ind w:firstLine="360"/>
-        <w:jc w:val="center"/>
+        <w:spacing w:after="120"/>
+        <w:ind w:firstLine="708"/>
+        <w:jc w:val="both"/>
         <w:rPr>
           <w:shd w:val="clear" w:color="auto" w:fill="F5F9FF"/>
         </w:rPr>
@@ -4180,7 +4185,7 @@
     </w:p>
     <w:p>
       <w:pPr>
-        <w:spacing w:after="240"/>
+        <w:spacing w:after="120"/>
         <w:ind w:firstLine="360"/>
         <w:jc w:val="center"/>
         <w:rPr>
@@ -4388,7 +4393,6 @@
       <w:pPr>
         <w:pStyle w:val="2"/>
         <w:spacing w:before="0" w:after="240"/>
-        <w:ind w:left="907"/>
         <w:jc w:val="center"/>
         <w:rPr>
           <w:rFonts w:ascii="Times New Roman" w:eastAsia="TimesNewRoman+1+1" w:hAnsi="Times New Roman" w:cs="Times New Roman"/>
@@ -4398,7 +4402,7 @@
           <w:lang w:val="en-US"/>
         </w:rPr>
       </w:pPr>
-      <w:bookmarkStart w:id="14" w:name="_Toc419624745"/>
+      <w:bookmarkStart w:id="14" w:name="_Toc419707660"/>
       <w:r>
         <w:rPr>
           <w:rFonts w:ascii="Times New Roman" w:eastAsia="TimesNewRoman+1+1" w:hAnsi="Times New Roman" w:cs="Times New Roman"/>
@@ -4464,7 +4468,7 @@
       <w:pPr>
         <w:suppressAutoHyphens w:val="0"/>
         <w:spacing w:after="0" w:line="360" w:lineRule="auto"/>
-        <w:ind w:firstLine="360"/>
+        <w:ind w:firstLine="708"/>
         <w:jc w:val="both"/>
         <w:rPr>
           <w:rFonts w:eastAsia="TimesNewRoman+1+1"/>
@@ -4493,7 +4497,8 @@
     <w:p>
       <w:pPr>
         <w:suppressAutoHyphens w:val="0"/>
-        <w:spacing w:after="0" w:line="360" w:lineRule="auto"/>
+        <w:spacing w:after="120" w:line="360" w:lineRule="auto"/>
+        <w:ind w:firstLine="708"/>
         <w:jc w:val="both"/>
         <w:rPr>
           <w:rFonts w:eastAsia="TimesNewRoman+1+1"/>
@@ -4503,7 +4508,6 @@
         <w:rPr>
           <w:rFonts w:eastAsia="TimesNewRoman+1+1"/>
         </w:rPr>
-        <w:tab/>
         <w:t>Сейчас существуют механизмы, которые могут автоматически решать такие задачи – инициализация объектов программы данными из таблиц базы данных с</w:t>
       </w:r>
       <w:r>
@@ -4649,7 +4653,7 @@
     <w:p>
       <w:pPr>
         <w:suppressAutoHyphens w:val="0"/>
-        <w:spacing w:after="0" w:line="360" w:lineRule="auto"/>
+        <w:spacing w:after="120" w:line="360" w:lineRule="auto"/>
         <w:jc w:val="both"/>
         <w:rPr>
           <w:rFonts w:eastAsia="TimesNewRoman+1+1"/>
@@ -5399,7 +5403,7 @@
           <w:color w:val="auto"/>
         </w:rPr>
       </w:pPr>
-      <w:bookmarkStart w:id="15" w:name="_Toc419624746"/>
+      <w:bookmarkStart w:id="15" w:name="_Toc419707661"/>
       <w:r>
         <w:rPr>
           <w:rFonts w:ascii="Times New Roman" w:eastAsia="TimesNewRoman+1+1" w:hAnsi="Times New Roman" w:cs="Times New Roman"/>
@@ -5626,7 +5630,7 @@
           <w:numId w:val="7"/>
         </w:numPr>
         <w:suppressAutoHyphens w:val="0"/>
-        <w:spacing w:line="360" w:lineRule="auto"/>
+        <w:spacing w:after="120" w:line="360" w:lineRule="auto"/>
         <w:ind w:left="720"/>
         <w:jc w:val="both"/>
         <w:rPr>
@@ -5720,7 +5724,7 @@
     <w:p>
       <w:pPr>
         <w:suppressAutoHyphens w:val="0"/>
-        <w:spacing w:line="360" w:lineRule="auto"/>
+        <w:spacing w:after="120" w:line="360" w:lineRule="auto"/>
         <w:jc w:val="both"/>
         <w:rPr>
           <w:rFonts w:eastAsia="TimesNewRoman+1+1"/>
@@ -5854,7 +5858,7 @@
           <w:color w:val="auto"/>
         </w:rPr>
       </w:pPr>
-      <w:bookmarkStart w:id="16" w:name="_Toc419624747"/>
+      <w:bookmarkStart w:id="16" w:name="_Toc419707662"/>
       <w:r>
         <w:rPr>
           <w:rFonts w:ascii="Times New Roman" w:eastAsia="TimesNewRoman+1+1" w:hAnsi="Times New Roman" w:cs="Times New Roman"/>
@@ -6048,7 +6052,6 @@
       <w:pPr>
         <w:pStyle w:val="2"/>
         <w:spacing w:before="0" w:after="240"/>
-        <w:ind w:left="907"/>
         <w:jc w:val="center"/>
         <w:rPr>
           <w:rFonts w:ascii="Times New Roman" w:eastAsia="TimesNewRoman+1+1" w:hAnsi="Times New Roman" w:cs="Times New Roman"/>
@@ -6057,7 +6060,7 @@
           <w:szCs w:val="28"/>
         </w:rPr>
       </w:pPr>
-      <w:bookmarkStart w:id="17" w:name="_Toc419624748"/>
+      <w:bookmarkStart w:id="17" w:name="_Toc419707663"/>
       <w:r>
         <w:rPr>
           <w:rFonts w:ascii="Times New Roman" w:eastAsia="TimesNewRoman+1+1" w:hAnsi="Times New Roman" w:cs="Times New Roman"/>
@@ -6140,7 +6143,7 @@
     <w:p>
       <w:pPr>
         <w:spacing w:after="0" w:line="360" w:lineRule="auto"/>
-        <w:ind w:firstLine="360"/>
+        <w:ind w:firstLine="708"/>
         <w:jc w:val="both"/>
         <w:rPr>
           <w:rFonts w:eastAsia="TimesNewRoman+1+1"/>
@@ -6197,7 +6200,7 @@
     <w:p>
       <w:pPr>
         <w:spacing w:after="0" w:line="360" w:lineRule="auto"/>
-        <w:ind w:firstLine="360"/>
+        <w:ind w:firstLine="708"/>
         <w:jc w:val="both"/>
         <w:rPr>
           <w:rFonts w:eastAsia="TimesNewRoman+1+1"/>
@@ -6240,7 +6243,8 @@
     </w:p>
     <w:p>
       <w:pPr>
-        <w:ind w:firstLine="360"/>
+        <w:spacing w:after="120"/>
+        <w:ind w:left="708"/>
         <w:rPr>
           <w:rFonts w:eastAsia="TimesNewRoman+1+1"/>
         </w:rPr>
@@ -6274,6 +6278,7 @@
     <w:p>
       <w:pPr>
         <w:pStyle w:val="ae"/>
+        <w:spacing w:after="120"/>
         <w:ind w:left="0"/>
         <w:jc w:val="center"/>
         <w:rPr>
@@ -6338,7 +6343,7 @@
     <w:p>
       <w:pPr>
         <w:pStyle w:val="ae"/>
-        <w:spacing w:after="240"/>
+        <w:spacing w:after="0"/>
         <w:jc w:val="center"/>
         <w:rPr>
           <w:rStyle w:val="apple-converted-space"/>
@@ -6387,7 +6392,7 @@
       <w:bookmarkStart w:id="18" w:name="_Toc327392677"/>
       <w:bookmarkStart w:id="19" w:name="_Toc328125970"/>
       <w:bookmarkStart w:id="20" w:name="_Toc328311951"/>
-      <w:bookmarkStart w:id="21" w:name="_Toc419624749"/>
+      <w:bookmarkStart w:id="21" w:name="_Toc419707664"/>
       <w:r>
         <w:rPr>
           <w:rFonts w:ascii="Times New Roman" w:hAnsi="Times New Roman" w:cs="Times New Roman"/>
@@ -6521,7 +6526,7 @@
           <w:color w:val="auto"/>
         </w:rPr>
       </w:pPr>
-      <w:bookmarkStart w:id="22" w:name="_Toc419624750"/>
+      <w:bookmarkStart w:id="22" w:name="_Toc419707665"/>
       <w:r>
         <w:rPr>
           <w:rFonts w:ascii="Times New Roman" w:hAnsi="Times New Roman" w:cs="Times New Roman"/>
@@ -6840,7 +6845,7 @@
           <w:color w:val="auto"/>
         </w:rPr>
       </w:pPr>
-      <w:bookmarkStart w:id="23" w:name="_Toc419624751"/>
+      <w:bookmarkStart w:id="23" w:name="_Toc419707666"/>
       <w:r>
         <w:rPr>
           <w:rFonts w:ascii="Times New Roman" w:hAnsi="Times New Roman" w:cs="Times New Roman"/>
@@ -6944,6 +6949,7 @@
       <w:bookmarkStart w:id="38" w:name="_Toc419474878"/>
       <w:bookmarkStart w:id="39" w:name="_Toc419624297"/>
       <w:bookmarkStart w:id="40" w:name="_Toc419624752"/>
+      <w:bookmarkStart w:id="41" w:name="_Toc419707667"/>
       <w:bookmarkEnd w:id="24"/>
       <w:bookmarkEnd w:id="25"/>
       <w:bookmarkEnd w:id="26"/>
@@ -6961,6 +6967,7 @@
       <w:bookmarkEnd w:id="38"/>
       <w:bookmarkEnd w:id="39"/>
       <w:bookmarkEnd w:id="40"/>
+      <w:bookmarkEnd w:id="41"/>
     </w:p>
     <w:p>
       <w:pPr>
@@ -6973,7 +6980,7 @@
           <w:sz w:val="28"/>
         </w:rPr>
       </w:pPr>
-      <w:bookmarkStart w:id="41" w:name="_Toc419624753"/>
+      <w:bookmarkStart w:id="42" w:name="_Toc419707668"/>
       <w:r>
         <w:rPr>
           <w:rFonts w:ascii="Times New Roman" w:eastAsia="TimesNewRoman+1+1" w:hAnsi="Times New Roman" w:cs="Times New Roman"/>
@@ -7008,7 +7015,7 @@
         </w:rPr>
         <w:t>Анализ предметной области и запросов к БД</w:t>
       </w:r>
-      <w:bookmarkEnd w:id="41"/>
+      <w:bookmarkEnd w:id="42"/>
     </w:p>
     <w:p>
       <w:pPr>
@@ -7108,7 +7115,7 @@
           <w:sz w:val="28"/>
         </w:rPr>
       </w:pPr>
-      <w:bookmarkStart w:id="42" w:name="_Toc419624754"/>
+      <w:bookmarkStart w:id="43" w:name="_Toc419707669"/>
       <w:r>
         <w:rPr>
           <w:rFonts w:ascii="Times New Roman" w:eastAsia="TimesNewRoman+1+1" w:hAnsi="Times New Roman" w:cs="Times New Roman"/>
@@ -7151,12 +7158,12 @@
         </w:rPr>
         <w:t>Анализ концептуальных требований</w:t>
       </w:r>
-      <w:bookmarkEnd w:id="42"/>
+      <w:bookmarkEnd w:id="43"/>
     </w:p>
     <w:p>
       <w:pPr>
         <w:spacing w:after="0" w:line="360" w:lineRule="auto"/>
-        <w:ind w:firstLine="360"/>
+        <w:ind w:firstLine="708"/>
         <w:jc w:val="both"/>
       </w:pPr>
       <w:r>
@@ -7259,7 +7266,7 @@
           <w:sz w:val="28"/>
         </w:rPr>
       </w:pPr>
-      <w:bookmarkStart w:id="43" w:name="_Toc419624755"/>
+      <w:bookmarkStart w:id="44" w:name="_Toc419707670"/>
       <w:r>
         <w:rPr>
           <w:rFonts w:ascii="Times New Roman" w:eastAsia="TimesNewRoman+1+1" w:hAnsi="Times New Roman" w:cs="Times New Roman"/>
@@ -7302,7 +7309,7 @@
         </w:rPr>
         <w:t>Выявление информационных объектов и связей между ними</w:t>
       </w:r>
-      <w:bookmarkEnd w:id="43"/>
+      <w:bookmarkEnd w:id="44"/>
     </w:p>
     <w:p>
       <w:pPr>
@@ -7579,7 +7586,7 @@
           <w:numId w:val="23"/>
         </w:numPr>
         <w:suppressAutoHyphens w:val="0"/>
-        <w:spacing w:line="360" w:lineRule="auto"/>
+        <w:spacing w:after="120" w:line="360" w:lineRule="auto"/>
         <w:jc w:val="both"/>
       </w:pPr>
       <w:r>
@@ -7604,7 +7611,7 @@
     <w:p>
       <w:pPr>
         <w:pStyle w:val="ae"/>
-        <w:spacing w:after="0" w:line="360" w:lineRule="auto"/>
+        <w:spacing w:after="120" w:line="360" w:lineRule="auto"/>
         <w:jc w:val="center"/>
       </w:pPr>
       <w:r>
@@ -7686,7 +7693,7 @@
     </w:p>
     <w:p>
       <w:pPr>
-        <w:spacing w:after="0" w:line="360" w:lineRule="auto"/>
+        <w:spacing w:after="120" w:line="360" w:lineRule="auto"/>
         <w:jc w:val="both"/>
       </w:pPr>
       <w:r>
@@ -7710,7 +7717,7 @@
     </w:p>
     <w:p>
       <w:pPr>
-        <w:spacing w:after="0" w:line="360" w:lineRule="auto"/>
+        <w:spacing w:after="120" w:line="360" w:lineRule="auto"/>
         <w:jc w:val="center"/>
       </w:pPr>
       <w:r>
@@ -7859,7 +7866,7 @@
           <w:sz w:val="28"/>
         </w:rPr>
       </w:pPr>
-      <w:bookmarkStart w:id="44" w:name="_Toc419624756"/>
+      <w:bookmarkStart w:id="45" w:name="_Toc419707671"/>
       <w:r>
         <w:rPr>
           <w:rFonts w:ascii="Times New Roman" w:eastAsia="TimesNewRoman+1+1" w:hAnsi="Times New Roman" w:cs="Times New Roman"/>
@@ -7886,11 +7893,11 @@
         </w:rPr>
         <w:t>4. Построение концептуальной модели</w:t>
       </w:r>
-      <w:bookmarkEnd w:id="44"/>
-    </w:p>
-    <w:p>
-      <w:pPr>
-        <w:spacing w:line="360" w:lineRule="auto"/>
+      <w:bookmarkEnd w:id="45"/>
+    </w:p>
+    <w:p>
+      <w:pPr>
+        <w:spacing w:after="120" w:line="360" w:lineRule="auto"/>
         <w:ind w:firstLine="708"/>
         <w:jc w:val="both"/>
       </w:pPr>
@@ -7954,7 +7961,7 @@
     </w:p>
     <w:p>
       <w:pPr>
-        <w:spacing w:after="0" w:line="360" w:lineRule="auto"/>
+        <w:spacing w:after="120" w:line="360" w:lineRule="auto"/>
         <w:ind w:firstLine="708"/>
         <w:jc w:val="both"/>
       </w:pPr>
@@ -8086,7 +8093,7 @@
     </w:p>
     <w:p>
       <w:pPr>
-        <w:spacing w:line="360" w:lineRule="auto"/>
+        <w:spacing w:after="120" w:line="360" w:lineRule="auto"/>
         <w:ind w:firstLine="708"/>
         <w:jc w:val="both"/>
       </w:pPr>
@@ -8156,7 +8163,7 @@
     </w:p>
     <w:p>
       <w:pPr>
-        <w:spacing w:after="0" w:line="360" w:lineRule="auto"/>
+        <w:spacing w:after="120" w:line="360" w:lineRule="auto"/>
         <w:jc w:val="both"/>
       </w:pPr>
       <w:r>
@@ -8249,7 +8256,7 @@
           <w:sz w:val="28"/>
         </w:rPr>
       </w:pPr>
-      <w:bookmarkStart w:id="45" w:name="_Toc419624757"/>
+      <w:bookmarkStart w:id="46" w:name="_Toc419707672"/>
       <w:r>
         <w:rPr>
           <w:rFonts w:ascii="Times New Roman" w:eastAsia="TimesNewRoman+1+1" w:hAnsi="Times New Roman" w:cs="Times New Roman"/>
@@ -8284,7 +8291,7 @@
         </w:rPr>
         <w:t>Выбор конкретной СУБД</w:t>
       </w:r>
-      <w:bookmarkEnd w:id="45"/>
+      <w:bookmarkEnd w:id="46"/>
     </w:p>
     <w:p>
       <w:pPr>
@@ -8319,7 +8326,7 @@
     <w:p>
       <w:pPr>
         <w:spacing w:after="0" w:line="360" w:lineRule="auto"/>
-        <w:ind w:firstLine="360"/>
+        <w:ind w:firstLine="708"/>
         <w:jc w:val="both"/>
       </w:pPr>
       <w:r>
@@ -8353,7 +8360,18 @@
         <w:jc w:val="both"/>
       </w:pPr>
       <w:r>
+        <w:lastRenderedPageBreak/>
         <w:t>Гибкость структуры базы данных - конструктивные решения не ограничивают возможности разработчика БД выполнять в будущем самые разнообразные запросы.</w:t>
+      </w:r>
+    </w:p>
+    <w:p>
+      <w:pPr>
+        <w:spacing w:after="0" w:line="360" w:lineRule="auto"/>
+        <w:ind w:firstLine="708"/>
+        <w:jc w:val="both"/>
+      </w:pPr>
+      <w:r>
+        <w:t>Так как реляционная модель не требует описания всех возможных связей между данными, впоследствии разработчик может задавать запросы о любых логических взаимосвязях, содержащихся в базе, а не только о тех, которые планировались первоначально.</w:t>
       </w:r>
     </w:p>
     <w:p>
@@ -8362,17 +8380,6 @@
         <w:ind w:firstLine="360"/>
         <w:jc w:val="both"/>
       </w:pPr>
-      <w:r>
-        <w:lastRenderedPageBreak/>
-        <w:t>Так как реляционная модель не требует описания всех возможных связей между данными, впоследствии разработчик может задавать запросы о любых логических взаимосвязях, содержащихся в базе, а не только о тех, которые планировались первоначально.</w:t>
-      </w:r>
-    </w:p>
-    <w:p>
-      <w:pPr>
-        <w:spacing w:after="0" w:line="360" w:lineRule="auto"/>
-        <w:ind w:firstLine="360"/>
-        <w:jc w:val="both"/>
-      </w:pPr>
     </w:p>
     <w:p>
       <w:pPr>
@@ -8385,7 +8392,7 @@
           <w:sz w:val="28"/>
         </w:rPr>
       </w:pPr>
-      <w:bookmarkStart w:id="46" w:name="_Toc419624758"/>
+      <w:bookmarkStart w:id="47" w:name="_Toc419707673"/>
       <w:r>
         <w:rPr>
           <w:rFonts w:ascii="Times New Roman" w:eastAsia="TimesNewRoman+1+1" w:hAnsi="Times New Roman" w:cs="Times New Roman"/>
@@ -8420,7 +8427,7 @@
         </w:rPr>
         <w:t>Отображение концептуальной схемы на логическую схему</w:t>
       </w:r>
-      <w:bookmarkEnd w:id="46"/>
+      <w:bookmarkEnd w:id="47"/>
     </w:p>
     <w:p>
       <w:pPr>
@@ -8543,6 +8550,7 @@
         <w:jc w:val="both"/>
       </w:pPr>
       <w:r>
+        <w:lastRenderedPageBreak/>
         <w:t>Индексы создаются для первично</w:t>
       </w:r>
       <w:r>
@@ -8595,7 +8603,6 @@
         <w:jc w:val="both"/>
       </w:pPr>
       <w:r>
-        <w:lastRenderedPageBreak/>
         <w:t>Все подтипы хранятся в одной таблице, которая создается для самого</w:t>
       </w:r>
     </w:p>
@@ -8752,8 +8759,8 @@
         <w:autoSpaceDE w:val="0"/>
         <w:autoSpaceDN w:val="0"/>
         <w:adjustRightInd w:val="0"/>
-        <w:spacing w:after="0" w:line="360" w:lineRule="auto"/>
-        <w:ind w:firstLine="360"/>
+        <w:spacing w:after="120" w:line="360" w:lineRule="auto"/>
+        <w:ind w:firstLine="708"/>
         <w:jc w:val="both"/>
       </w:pPr>
       <w:r>
@@ -8830,6 +8837,7 @@
     </w:p>
     <w:p>
       <w:pPr>
+        <w:spacing w:after="120"/>
         <w:jc w:val="center"/>
       </w:pPr>
       <w:r>
@@ -8974,7 +8982,7 @@
       <w:r>
         <w:br w:type="page"/>
       </w:r>
-      <w:bookmarkStart w:id="47" w:name="_Toc419624759"/>
+      <w:bookmarkStart w:id="48" w:name="_Toc419707674"/>
       <w:r>
         <w:rPr>
           <w:rFonts w:ascii="Times New Roman" w:eastAsia="TimesNewRoman+1+1" w:hAnsi="Times New Roman" w:cs="Times New Roman"/>
@@ -9035,7 +9043,7 @@
         </w:rPr>
         <w:t>приложения</w:t>
       </w:r>
-      <w:bookmarkEnd w:id="47"/>
+      <w:bookmarkEnd w:id="48"/>
     </w:p>
     <w:p>
       <w:pPr>
@@ -9161,8 +9169,7 @@
     </w:p>
     <w:p>
       <w:pPr>
-        <w:spacing w:after="0" w:line="360" w:lineRule="auto"/>
-        <w:ind w:firstLine="708"/>
+        <w:spacing w:after="120" w:line="360" w:lineRule="auto"/>
         <w:jc w:val="both"/>
       </w:pPr>
       <w:r>
@@ -9178,7 +9185,13 @@
         <w:t>.</w:t>
       </w:r>
       <w:r>
-        <w:t xml:space="preserve">1. Структура таблицы </w:t>
+        <w:t xml:space="preserve">1. </w:t>
+      </w:r>
+      <w:r>
+        <w:t xml:space="preserve">– </w:t>
+      </w:r>
+      <w:r>
+        <w:t xml:space="preserve">Структура таблицы </w:t>
       </w:r>
       <w:proofErr w:type="spellStart"/>
       <w:r>
@@ -9751,102 +9764,100 @@
     </w:tbl>
     <w:p>
       <w:pPr>
-        <w:spacing w:after="0" w:line="360" w:lineRule="auto"/>
+        <w:spacing w:before="120" w:after="0" w:line="360" w:lineRule="auto"/>
         <w:ind w:firstLine="708"/>
         <w:jc w:val="both"/>
       </w:pPr>
-    </w:p>
-    <w:p>
-      <w:pPr>
-        <w:spacing w:after="0" w:line="360" w:lineRule="auto"/>
-        <w:ind w:firstLine="708"/>
+      <w:r>
+        <w:t xml:space="preserve">В таблице </w:t>
+      </w:r>
+      <w:proofErr w:type="spellStart"/>
+      <w:r>
+        <w:rPr>
+          <w:lang w:val="en-US"/>
+        </w:rPr>
+        <w:t>System</w:t>
+      </w:r>
+      <w:r>
+        <w:rPr>
+          <w:lang w:val="en-US"/>
+        </w:rPr>
+        <w:t>L</w:t>
+      </w:r>
+      <w:r>
+        <w:rPr>
+          <w:lang w:val="en-US"/>
+        </w:rPr>
+        <w:t>og</w:t>
+      </w:r>
+      <w:proofErr w:type="spellEnd"/>
+      <w:r>
+        <w:t xml:space="preserve"> </w:t>
+      </w:r>
+      <w:r>
+        <w:t xml:space="preserve">хранятся системные </w:t>
+      </w:r>
+      <w:proofErr w:type="spellStart"/>
+      <w:r>
+        <w:t>логи</w:t>
+      </w:r>
+      <w:proofErr w:type="spellEnd"/>
+      <w:r>
+        <w:t xml:space="preserve"> программы </w:t>
+      </w:r>
+      <w:r>
+        <w:t>(</w:t>
+      </w:r>
+      <w:r>
+        <w:t xml:space="preserve">табл. </w:t>
+      </w:r>
+      <w:r>
+        <w:t>6</w:t>
+      </w:r>
+      <w:r>
+        <w:t>.2</w:t>
+      </w:r>
+      <w:r>
+        <w:t>)</w:t>
+      </w:r>
+      <w:r>
+        <w:t>. В</w:t>
+      </w:r>
+      <w:r>
+        <w:rPr>
+          <w:lang w:val="en-US"/>
+        </w:rPr>
+        <w:t> </w:t>
+      </w:r>
+      <w:r>
+        <w:t>поле ID заносится идентификатор записи.</w:t>
+      </w:r>
+    </w:p>
+    <w:p>
+      <w:pPr>
+        <w:spacing w:after="120" w:line="360" w:lineRule="auto"/>
         <w:jc w:val="both"/>
       </w:pPr>
       <w:r>
-        <w:t xml:space="preserve">В таблице </w:t>
-      </w:r>
-      <w:proofErr w:type="spellStart"/>
+        <w:t xml:space="preserve">Таблица </w:t>
+      </w:r>
       <w:r>
         <w:rPr>
           <w:lang w:val="en-US"/>
         </w:rPr>
-        <w:t>System</w:t>
-      </w:r>
-      <w:r>
-        <w:rPr>
-          <w:lang w:val="en-US"/>
-        </w:rPr>
-        <w:t>L</w:t>
-      </w:r>
-      <w:r>
-        <w:rPr>
-          <w:lang w:val="en-US"/>
-        </w:rPr>
-        <w:t>og</w:t>
-      </w:r>
-      <w:proofErr w:type="spellEnd"/>
-      <w:r>
-        <w:t xml:space="preserve"> </w:t>
-      </w:r>
-      <w:r>
-        <w:t xml:space="preserve">хранятся системные </w:t>
-      </w:r>
-      <w:proofErr w:type="spellStart"/>
-      <w:r>
-        <w:t>логи</w:t>
-      </w:r>
-      <w:proofErr w:type="spellEnd"/>
-      <w:r>
-        <w:t xml:space="preserve"> программы </w:t>
-      </w:r>
-      <w:r>
-        <w:t>(</w:t>
-      </w:r>
-      <w:r>
-        <w:t xml:space="preserve">табл. </w:t>
-      </w:r>
-      <w:r>
         <w:t>6</w:t>
       </w:r>
       <w:r>
         <w:t>.2</w:t>
       </w:r>
       <w:r>
-        <w:t>)</w:t>
-      </w:r>
-      <w:r>
-        <w:t>. В</w:t>
-      </w:r>
-      <w:r>
-        <w:rPr>
-          <w:lang w:val="en-US"/>
-        </w:rPr>
-        <w:t> </w:t>
-      </w:r>
-      <w:r>
-        <w:t>поле ID заносится идентификатор записи.</w:t>
-      </w:r>
-    </w:p>
-    <w:p>
-      <w:pPr>
-        <w:spacing w:after="0" w:line="360" w:lineRule="auto"/>
-        <w:ind w:firstLine="708"/>
-        <w:jc w:val="both"/>
-      </w:pPr>
-      <w:r>
-        <w:t xml:space="preserve">Таблица </w:t>
-      </w:r>
-      <w:r>
-        <w:rPr>
-          <w:lang w:val="en-US"/>
-        </w:rPr>
-        <w:t>6</w:t>
-      </w:r>
-      <w:r>
-        <w:t>.2</w:t>
-      </w:r>
-      <w:r>
-        <w:t xml:space="preserve">. Структура таблицы </w:t>
+        <w:t xml:space="preserve">. </w:t>
+      </w:r>
+      <w:r>
+        <w:t xml:space="preserve">– </w:t>
+      </w:r>
+      <w:r>
+        <w:t xml:space="preserve">Структура таблицы </w:t>
       </w:r>
       <w:proofErr w:type="spellStart"/>
       <w:r>
@@ -10022,7 +10033,6 @@
               <w:rPr>
                 <w:lang w:val="en-US"/>
               </w:rPr>
-              <w:lastRenderedPageBreak/>
               <w:t>EventType</w:t>
             </w:r>
             <w:proofErr w:type="spellEnd"/>
@@ -10064,19 +10074,112 @@
           </w:p>
         </w:tc>
       </w:tr>
+    </w:tbl>
+    <w:p>
+      <w:pPr>
+        <w:spacing w:before="120" w:after="120" w:line="360" w:lineRule="auto"/>
+        <w:jc w:val="both"/>
+      </w:pPr>
+      <w:r>
+        <w:lastRenderedPageBreak/>
+        <w:t xml:space="preserve">Продолжение таблицы </w:t>
+      </w:r>
+      <w:r>
+        <w:rPr>
+          <w:lang w:val="en-US"/>
+        </w:rPr>
+        <w:t>6</w:t>
+      </w:r>
+      <w:r>
+        <w:t>.2</w:t>
+      </w:r>
+      <w:r>
+        <w:t>.</w:t>
+      </w:r>
+    </w:p>
+    <w:tbl>
+      <w:tblPr>
+        <w:tblStyle w:val="af5"/>
+        <w:tblW w:w="0" w:type="auto"/>
+        <w:tblLook w:val="04A0" w:firstRow="1" w:lastRow="0" w:firstColumn="1" w:lastColumn="0" w:noHBand="0" w:noVBand="1"/>
+      </w:tblPr>
+      <w:tblGrid>
+        <w:gridCol w:w="3227"/>
+        <w:gridCol w:w="2835"/>
+        <w:gridCol w:w="4359"/>
+      </w:tblGrid>
       <w:tr>
-        <w:trPr>
-          <w:trHeight w:val="482"/>
-        </w:trPr>
         <w:tc>
           <w:tcPr>
-            <w:tcW w:w="1522" w:type="pct"/>
+            <w:tcW w:w="3227" w:type="dxa"/>
           </w:tcPr>
           <w:p>
             <w:pPr>
               <w:spacing w:line="360" w:lineRule="auto"/>
               <w:jc w:val="center"/>
               <w:rPr>
+                <w:b/>
+              </w:rPr>
+            </w:pPr>
+            <w:r>
+              <w:rPr>
+                <w:b/>
+              </w:rPr>
+              <w:t>Поле</w:t>
+            </w:r>
+          </w:p>
+        </w:tc>
+        <w:tc>
+          <w:tcPr>
+            <w:tcW w:w="2835" w:type="dxa"/>
+          </w:tcPr>
+          <w:p>
+            <w:pPr>
+              <w:spacing w:line="360" w:lineRule="auto"/>
+              <w:jc w:val="center"/>
+              <w:rPr>
+                <w:b/>
+              </w:rPr>
+            </w:pPr>
+            <w:r>
+              <w:rPr>
+                <w:b/>
+              </w:rPr>
+              <w:t>Тип</w:t>
+            </w:r>
+          </w:p>
+        </w:tc>
+        <w:tc>
+          <w:tcPr>
+            <w:tcW w:w="4359" w:type="dxa"/>
+          </w:tcPr>
+          <w:p>
+            <w:pPr>
+              <w:spacing w:line="360" w:lineRule="auto"/>
+              <w:jc w:val="center"/>
+              <w:rPr>
+                <w:b/>
+              </w:rPr>
+            </w:pPr>
+            <w:r>
+              <w:rPr>
+                <w:b/>
+              </w:rPr>
+              <w:t>Содержание</w:t>
+            </w:r>
+          </w:p>
+        </w:tc>
+      </w:tr>
+      <w:tr>
+        <w:tc>
+          <w:tcPr>
+            <w:tcW w:w="3227" w:type="dxa"/>
+          </w:tcPr>
+          <w:p>
+            <w:pPr>
+              <w:spacing w:line="360" w:lineRule="auto"/>
+              <w:jc w:val="center"/>
+              <w:rPr>
                 <w:lang w:val="en-US"/>
               </w:rPr>
             </w:pPr>
@@ -10092,7 +10195,7 @@
         </w:tc>
         <w:tc>
           <w:tcPr>
-            <w:tcW w:w="1399" w:type="pct"/>
+            <w:tcW w:w="2835" w:type="dxa"/>
           </w:tcPr>
           <w:p>
             <w:pPr>
@@ -10110,7 +10213,7 @@
         </w:tc>
         <w:tc>
           <w:tcPr>
-            <w:tcW w:w="2079" w:type="pct"/>
+            <w:tcW w:w="4359" w:type="dxa"/>
           </w:tcPr>
           <w:p>
             <w:pPr>
@@ -10124,12 +10227,9 @@
         </w:tc>
       </w:tr>
       <w:tr>
-        <w:trPr>
-          <w:trHeight w:val="482"/>
-        </w:trPr>
         <w:tc>
           <w:tcPr>
-            <w:tcW w:w="1522" w:type="pct"/>
+            <w:tcW w:w="3227" w:type="dxa"/>
           </w:tcPr>
           <w:p>
             <w:pPr>
@@ -10149,7 +10249,7 @@
         </w:tc>
         <w:tc>
           <w:tcPr>
-            <w:tcW w:w="1399" w:type="pct"/>
+            <w:tcW w:w="2835" w:type="dxa"/>
           </w:tcPr>
           <w:p>
             <w:pPr>
@@ -10167,7 +10267,7 @@
         </w:tc>
         <w:tc>
           <w:tcPr>
-            <w:tcW w:w="2079" w:type="pct"/>
+            <w:tcW w:w="4359" w:type="dxa"/>
           </w:tcPr>
           <w:p>
             <w:pPr>
@@ -10181,12 +10281,9 @@
         </w:tc>
       </w:tr>
       <w:tr>
-        <w:trPr>
-          <w:trHeight w:val="482"/>
-        </w:trPr>
         <w:tc>
           <w:tcPr>
-            <w:tcW w:w="1522" w:type="pct"/>
+            <w:tcW w:w="3227" w:type="dxa"/>
           </w:tcPr>
           <w:p>
             <w:pPr>
@@ -10206,7 +10303,7 @@
         </w:tc>
         <w:tc>
           <w:tcPr>
-            <w:tcW w:w="1399" w:type="pct"/>
+            <w:tcW w:w="2835" w:type="dxa"/>
           </w:tcPr>
           <w:p>
             <w:pPr>
@@ -10224,7 +10321,7 @@
         </w:tc>
         <w:tc>
           <w:tcPr>
-            <w:tcW w:w="2079" w:type="pct"/>
+            <w:tcW w:w="4359" w:type="dxa"/>
           </w:tcPr>
           <w:p>
             <w:pPr>
@@ -10238,12 +10335,9 @@
         </w:tc>
       </w:tr>
       <w:tr>
-        <w:trPr>
-          <w:trHeight w:val="482"/>
-        </w:trPr>
         <w:tc>
           <w:tcPr>
-            <w:tcW w:w="1522" w:type="pct"/>
+            <w:tcW w:w="3227" w:type="dxa"/>
           </w:tcPr>
           <w:p>
             <w:pPr>
@@ -10265,7 +10359,7 @@
         </w:tc>
         <w:tc>
           <w:tcPr>
-            <w:tcW w:w="1399" w:type="pct"/>
+            <w:tcW w:w="2835" w:type="dxa"/>
           </w:tcPr>
           <w:p>
             <w:pPr>
@@ -10281,7 +10375,7 @@
         </w:tc>
         <w:tc>
           <w:tcPr>
-            <w:tcW w:w="2079" w:type="pct"/>
+            <w:tcW w:w="4359" w:type="dxa"/>
           </w:tcPr>
           <w:p>
             <w:pPr>
@@ -10297,15 +10391,69 @@
     </w:tbl>
     <w:p>
       <w:pPr>
-        <w:spacing w:after="0" w:line="360" w:lineRule="auto"/>
+        <w:spacing w:before="120" w:after="0" w:line="360" w:lineRule="auto"/>
         <w:ind w:firstLine="708"/>
         <w:jc w:val="both"/>
       </w:pPr>
-    </w:p>
-    <w:p>
-      <w:pPr>
-        <w:spacing w:after="0" w:line="360" w:lineRule="auto"/>
-        <w:ind w:firstLine="708"/>
+      <w:r>
+        <w:t xml:space="preserve">Таблица </w:t>
+      </w:r>
+      <w:r>
+        <w:rPr>
+          <w:lang w:val="en-US"/>
+        </w:rPr>
+        <w:t>Document</w:t>
+      </w:r>
+      <w:r>
+        <w:t xml:space="preserve"> содержит информацию о загруженных файлах</w:t>
+      </w:r>
+      <w:r>
+        <w:t xml:space="preserve"> </w:t>
+      </w:r>
+      <w:r>
+        <w:t>(</w:t>
+      </w:r>
+      <w:r>
+        <w:t>табл. </w:t>
+      </w:r>
+      <w:r>
+        <w:t>6</w:t>
+      </w:r>
+      <w:r>
+        <w:t>.3</w:t>
+      </w:r>
+      <w:r>
+        <w:t>)</w:t>
+      </w:r>
+      <w:r>
+        <w:t xml:space="preserve">.  В поле </w:t>
+      </w:r>
+      <w:proofErr w:type="spellStart"/>
+      <w:r>
+        <w:rPr>
+          <w:lang w:val="en-US"/>
+        </w:rPr>
+        <w:t>UserID</w:t>
+      </w:r>
+      <w:proofErr w:type="spellEnd"/>
+      <w:r>
+        <w:t xml:space="preserve"> заносится идентификатор пользователя, загрузившего файл. Поле </w:t>
+      </w:r>
+      <w:proofErr w:type="spellStart"/>
+      <w:r>
+        <w:rPr>
+          <w:lang w:val="en-US"/>
+        </w:rPr>
+        <w:t>StateID</w:t>
+      </w:r>
+      <w:proofErr w:type="spellEnd"/>
+      <w:r>
+        <w:t xml:space="preserve">  содержит системное значение о текущем состоянии документа.</w:t>
+      </w:r>
+    </w:p>
+    <w:p>
+      <w:pPr>
+        <w:spacing w:after="120" w:line="360" w:lineRule="auto"/>
         <w:jc w:val="both"/>
       </w:pPr>
       <w:r>
@@ -10315,75 +10463,19 @@
         <w:rPr>
           <w:lang w:val="en-US"/>
         </w:rPr>
-        <w:t>Document</w:t>
-      </w:r>
-      <w:r>
-        <w:t xml:space="preserve"> содержит информацию о загруженных файлах</w:t>
-      </w:r>
-      <w:r>
-        <w:t xml:space="preserve"> </w:t>
-      </w:r>
-      <w:r>
-        <w:t>(</w:t>
-      </w:r>
-      <w:r>
-        <w:t>табл. </w:t>
-      </w:r>
-      <w:r>
         <w:t>6</w:t>
       </w:r>
       <w:r>
         <w:t>.3</w:t>
       </w:r>
       <w:r>
-        <w:t>)</w:t>
-      </w:r>
-      <w:r>
-        <w:t xml:space="preserve">.  В поле </w:t>
-      </w:r>
-      <w:proofErr w:type="spellStart"/>
-      <w:r>
-        <w:rPr>
-          <w:lang w:val="en-US"/>
-        </w:rPr>
-        <w:t>UserID</w:t>
-      </w:r>
-      <w:proofErr w:type="spellEnd"/>
-      <w:r>
-        <w:t xml:space="preserve"> заносится идентификатор пользователя, загрузившего файл. Поле </w:t>
-      </w:r>
-      <w:proofErr w:type="spellStart"/>
-      <w:r>
-        <w:rPr>
-          <w:lang w:val="en-US"/>
-        </w:rPr>
-        <w:t>StateID</w:t>
-      </w:r>
-      <w:proofErr w:type="spellEnd"/>
-      <w:r>
-        <w:t xml:space="preserve">  содержит системное значение о текущем состоянии документа.</w:t>
-      </w:r>
-    </w:p>
-    <w:p>
-      <w:pPr>
-        <w:spacing w:after="0" w:line="360" w:lineRule="auto"/>
-        <w:ind w:firstLine="708"/>
-        <w:jc w:val="both"/>
-      </w:pPr>
-      <w:r>
-        <w:t xml:space="preserve">Таблица </w:t>
-      </w:r>
-      <w:r>
-        <w:rPr>
-          <w:lang w:val="en-US"/>
-        </w:rPr>
-        <w:t>6</w:t>
-      </w:r>
-      <w:r>
-        <w:t>.3</w:t>
-      </w:r>
-      <w:r>
-        <w:t xml:space="preserve">. Структура таблицы </w:t>
+        <w:t xml:space="preserve">. </w:t>
+      </w:r>
+      <w:r>
+        <w:t xml:space="preserve">– </w:t>
+      </w:r>
+      <w:r>
+        <w:t xml:space="preserve">Структура таблицы </w:t>
       </w:r>
       <w:proofErr w:type="spellStart"/>
       <w:r>
@@ -10874,106 +10966,104 @@
     </w:tbl>
     <w:p>
       <w:pPr>
-        <w:spacing w:after="0" w:line="360" w:lineRule="auto"/>
+        <w:spacing w:before="120" w:after="0" w:line="360" w:lineRule="auto"/>
         <w:ind w:firstLine="708"/>
         <w:jc w:val="both"/>
       </w:pPr>
-    </w:p>
-    <w:p>
-      <w:pPr>
-        <w:spacing w:after="0" w:line="360" w:lineRule="auto"/>
-        <w:ind w:firstLine="708"/>
+      <w:r>
+        <w:t xml:space="preserve">Таблица </w:t>
+      </w:r>
+      <w:proofErr w:type="spellStart"/>
+      <w:r>
+        <w:t>Addresses</w:t>
+      </w:r>
+      <w:proofErr w:type="spellEnd"/>
+      <w:r>
+        <w:rPr>
+          <w:lang w:val="en-US"/>
+        </w:rPr>
+        <w:t>B</w:t>
+      </w:r>
+      <w:proofErr w:type="spellStart"/>
+      <w:r>
+        <w:t>ook</w:t>
+      </w:r>
+      <w:proofErr w:type="spellEnd"/>
+      <w:r>
+        <w:t xml:space="preserve"> используется в качестве адресной книги и содержит информацию о том, кому пользователь  отправлял запросы на подпись документов </w:t>
+      </w:r>
+      <w:r>
+        <w:t>(</w:t>
+      </w:r>
+      <w:r>
+        <w:t>та</w:t>
+      </w:r>
+      <w:r>
+        <w:t>бл. </w:t>
+      </w:r>
+      <w:r>
+        <w:t>6</w:t>
+      </w:r>
+      <w:r>
+        <w:t>.4</w:t>
+      </w:r>
+      <w:r>
+        <w:t>)</w:t>
+      </w:r>
+      <w:r>
+        <w:t xml:space="preserve">. </w:t>
+      </w:r>
+      <w:r>
+        <w:t xml:space="preserve">В поле </w:t>
+      </w:r>
+      <w:proofErr w:type="spellStart"/>
+      <w:r>
+        <w:rPr>
+          <w:lang w:val="en-US"/>
+        </w:rPr>
+        <w:t>SendFromID</w:t>
+      </w:r>
+      <w:proofErr w:type="spellEnd"/>
+      <w:r>
+        <w:t xml:space="preserve"> заносится идентификатор пользователя, отправлявшего запрос. Поле </w:t>
+      </w:r>
+      <w:proofErr w:type="spellStart"/>
+      <w:r>
+        <w:rPr>
+          <w:lang w:val="en-US"/>
+        </w:rPr>
+        <w:t>SendToID</w:t>
+      </w:r>
+      <w:proofErr w:type="spellEnd"/>
+      <w:r>
+        <w:t xml:space="preserve"> содержит идентификатор получателя запроса.</w:t>
+      </w:r>
+    </w:p>
+    <w:p>
+      <w:pPr>
+        <w:spacing w:after="120" w:line="360" w:lineRule="auto"/>
         <w:jc w:val="both"/>
       </w:pPr>
       <w:r>
         <w:t xml:space="preserve">Таблица </w:t>
       </w:r>
-      <w:proofErr w:type="spellStart"/>
-      <w:r>
-        <w:t>Addresses</w:t>
-      </w:r>
-      <w:proofErr w:type="spellEnd"/>
       <w:r>
         <w:rPr>
           <w:lang w:val="en-US"/>
         </w:rPr>
-        <w:t>B</w:t>
-      </w:r>
-      <w:proofErr w:type="spellStart"/>
-      <w:r>
-        <w:t>ook</w:t>
-      </w:r>
-      <w:proofErr w:type="spellEnd"/>
-      <w:r>
-        <w:t xml:space="preserve"> используется в качестве адресной книги и содержит информацию о том, кому пользователь  отправлял запросы на подпись документов </w:t>
-      </w:r>
-      <w:r>
-        <w:t>(</w:t>
-      </w:r>
-      <w:r>
-        <w:t>та</w:t>
-      </w:r>
-      <w:r>
-        <w:t>бл. </w:t>
-      </w:r>
-      <w:r>
         <w:t>6</w:t>
       </w:r>
       <w:r>
         <w:t>.4</w:t>
       </w:r>
       <w:r>
-        <w:t>)</w:t>
-      </w:r>
-      <w:r>
         <w:t xml:space="preserve">. </w:t>
       </w:r>
       <w:r>
-        <w:t xml:space="preserve">В поле </w:t>
-      </w:r>
-      <w:proofErr w:type="spellStart"/>
-      <w:r>
-        <w:rPr>
-          <w:lang w:val="en-US"/>
-        </w:rPr>
-        <w:t>SendFromID</w:t>
-      </w:r>
-      <w:proofErr w:type="spellEnd"/>
-      <w:r>
-        <w:t xml:space="preserve"> заносится идентификатор пользователя, отправлявшего запрос. Поле </w:t>
-      </w:r>
-      <w:proofErr w:type="spellStart"/>
-      <w:r>
-        <w:rPr>
-          <w:lang w:val="en-US"/>
-        </w:rPr>
-        <w:t>SendToID</w:t>
-      </w:r>
-      <w:proofErr w:type="spellEnd"/>
-      <w:r>
-        <w:t xml:space="preserve"> содержит идентификатор получателя запроса.</w:t>
-      </w:r>
-    </w:p>
-    <w:p>
-      <w:pPr>
-        <w:spacing w:after="0" w:line="360" w:lineRule="auto"/>
-        <w:ind w:firstLine="708"/>
-        <w:jc w:val="both"/>
-      </w:pPr>
-      <w:r>
-        <w:t xml:space="preserve">Таблица </w:t>
-      </w:r>
-      <w:r>
-        <w:rPr>
-          <w:lang w:val="en-US"/>
-        </w:rPr>
-        <w:t>6</w:t>
-      </w:r>
-      <w:r>
-        <w:t>.4</w:t>
-      </w:r>
-      <w:r>
-        <w:t xml:space="preserve">. Структура таблицы </w:t>
+        <w:t xml:space="preserve">– </w:t>
+      </w:r>
+      <w:r>
+        <w:t xml:space="preserve">Структура таблицы </w:t>
       </w:r>
       <w:proofErr w:type="spellStart"/>
       <w:r>
@@ -11246,17 +11336,12 @@
     </w:tbl>
     <w:p>
       <w:pPr>
-        <w:spacing w:after="0" w:line="360" w:lineRule="auto"/>
-        <w:jc w:val="both"/>
-      </w:pPr>
-    </w:p>
-    <w:p>
-      <w:pPr>
-        <w:spacing w:after="0" w:line="360" w:lineRule="auto"/>
+        <w:spacing w:before="120" w:after="0" w:line="360" w:lineRule="auto"/>
         <w:ind w:firstLine="708"/>
         <w:jc w:val="both"/>
       </w:pPr>
       <w:r>
+        <w:lastRenderedPageBreak/>
         <w:t xml:space="preserve">В таблице </w:t>
       </w:r>
       <w:proofErr w:type="spellStart"/>
@@ -11280,50 +11365,52 @@
         <w:t xml:space="preserve">табл. </w:t>
       </w:r>
       <w:r>
+        <w:t>6</w:t>
+      </w:r>
+      <w:r>
+        <w:t>.5</w:t>
+      </w:r>
+      <w:r>
+        <w:t>)</w:t>
+      </w:r>
+      <w:r>
+        <w:t xml:space="preserve">. В поле </w:t>
+      </w:r>
+      <w:r>
         <w:rPr>
           <w:lang w:val="en-US"/>
         </w:rPr>
+        <w:t>Title</w:t>
+      </w:r>
+      <w:r>
+        <w:t xml:space="preserve"> заносится название таблицы.</w:t>
+      </w:r>
+    </w:p>
+    <w:p>
+      <w:pPr>
+        <w:spacing w:after="120" w:line="360" w:lineRule="auto"/>
+        <w:jc w:val="both"/>
+      </w:pPr>
+      <w:r>
+        <w:t xml:space="preserve">Таблица </w:t>
+      </w:r>
+      <w:r>
+        <w:rPr>
+          <w:lang w:val="en-US"/>
+        </w:rPr>
         <w:t>6</w:t>
       </w:r>
       <w:r>
         <w:t>.5</w:t>
       </w:r>
       <w:r>
-        <w:t>)</w:t>
-      </w:r>
-      <w:r>
-        <w:t xml:space="preserve">. В поле </w:t>
-      </w:r>
-      <w:r>
-        <w:rPr>
-          <w:lang w:val="en-US"/>
-        </w:rPr>
-        <w:t>Title</w:t>
-      </w:r>
-      <w:r>
-        <w:t xml:space="preserve"> заносится название таблицы.</w:t>
-      </w:r>
-    </w:p>
-    <w:p>
-      <w:pPr>
-        <w:spacing w:after="0" w:line="360" w:lineRule="auto"/>
-        <w:ind w:firstLine="708"/>
-        <w:jc w:val="both"/>
-      </w:pPr>
-      <w:r>
-        <w:t xml:space="preserve">Таблица </w:t>
-      </w:r>
-      <w:r>
-        <w:rPr>
-          <w:lang w:val="en-US"/>
-        </w:rPr>
-        <w:t>6</w:t>
-      </w:r>
-      <w:r>
-        <w:t>.5</w:t>
-      </w:r>
-      <w:r>
-        <w:t xml:space="preserve">. Структура таблицы </w:t>
+        <w:t xml:space="preserve">. </w:t>
+      </w:r>
+      <w:r>
+        <w:t xml:space="preserve">– </w:t>
+      </w:r>
+      <w:r>
+        <w:t xml:space="preserve">Структура таблицы </w:t>
       </w:r>
       <w:proofErr w:type="spellStart"/>
       <w:r>
@@ -11593,95 +11680,93 @@
     </w:tbl>
     <w:p>
       <w:pPr>
-        <w:spacing w:after="0" w:line="360" w:lineRule="auto"/>
+        <w:spacing w:before="120" w:after="0" w:line="360" w:lineRule="auto"/>
         <w:ind w:firstLine="708"/>
         <w:jc w:val="both"/>
       </w:pPr>
-    </w:p>
-    <w:p>
-      <w:pPr>
-        <w:spacing w:after="0" w:line="360" w:lineRule="auto"/>
-        <w:ind w:firstLine="708"/>
+      <w:r>
+        <w:t xml:space="preserve">Таблица </w:t>
+      </w:r>
+      <w:proofErr w:type="spellStart"/>
+      <w:r>
+        <w:rPr>
+          <w:lang w:val="en-US"/>
+        </w:rPr>
+        <w:t>UploadedFile</w:t>
+      </w:r>
+      <w:proofErr w:type="spellEnd"/>
+      <w:r>
+        <w:t xml:space="preserve"> </w:t>
+      </w:r>
+      <w:r>
+        <w:t xml:space="preserve">содержит информацию о загруженных файлах </w:t>
+      </w:r>
+      <w:r>
+        <w:t>(</w:t>
+      </w:r>
+      <w:r>
+        <w:t>табл. </w:t>
+      </w:r>
+      <w:r>
+        <w:t>6</w:t>
+      </w:r>
+      <w:r>
+        <w:t>.6</w:t>
+      </w:r>
+      <w:r>
+        <w:t>)</w:t>
+      </w:r>
+      <w:r>
+        <w:t xml:space="preserve">.  В поле </w:t>
+      </w:r>
+      <w:proofErr w:type="spellStart"/>
+      <w:r>
+        <w:rPr>
+          <w:lang w:val="en-US"/>
+        </w:rPr>
+        <w:t>GroupID</w:t>
+      </w:r>
+      <w:proofErr w:type="spellEnd"/>
+      <w:r>
+        <w:t xml:space="preserve"> заносится идентификатор типа файла (исходный документ, элемент подписи, страница документа и пр.). Поле </w:t>
+      </w:r>
+      <w:proofErr w:type="spellStart"/>
+      <w:r>
+        <w:rPr>
+          <w:lang w:val="en-US"/>
+        </w:rPr>
+        <w:t>DocumentID</w:t>
+      </w:r>
+      <w:proofErr w:type="spellEnd"/>
+      <w:r>
+        <w:t xml:space="preserve"> показывает идентификатор документа, к которому относится данный файл.</w:t>
+      </w:r>
+    </w:p>
+    <w:p>
+      <w:pPr>
+        <w:spacing w:after="120" w:line="360" w:lineRule="auto"/>
         <w:jc w:val="both"/>
       </w:pPr>
       <w:r>
         <w:t xml:space="preserve">Таблица </w:t>
       </w:r>
-      <w:proofErr w:type="spellStart"/>
       <w:r>
         <w:rPr>
           <w:lang w:val="en-US"/>
         </w:rPr>
-        <w:t>UploadedFile</w:t>
-      </w:r>
-      <w:proofErr w:type="spellEnd"/>
-      <w:r>
-        <w:t xml:space="preserve"> </w:t>
-      </w:r>
-      <w:r>
-        <w:t xml:space="preserve">содержит информацию о загруженных файлах </w:t>
-      </w:r>
-      <w:r>
-        <w:t>(</w:t>
-      </w:r>
-      <w:r>
-        <w:t>табл. </w:t>
-      </w:r>
-      <w:r>
         <w:t>6</w:t>
       </w:r>
       <w:r>
         <w:t>.6</w:t>
       </w:r>
       <w:r>
-        <w:t>)</w:t>
-      </w:r>
-      <w:r>
-        <w:t xml:space="preserve">.  В поле </w:t>
-      </w:r>
-      <w:proofErr w:type="spellStart"/>
-      <w:r>
-        <w:rPr>
-          <w:lang w:val="en-US"/>
-        </w:rPr>
-        <w:t>GroupID</w:t>
-      </w:r>
-      <w:proofErr w:type="spellEnd"/>
-      <w:r>
-        <w:t xml:space="preserve"> заносится идентификатор типа файла (исходный документ, элемент подписи, страница документа и пр.). Поле </w:t>
-      </w:r>
-      <w:proofErr w:type="spellStart"/>
-      <w:r>
-        <w:rPr>
-          <w:lang w:val="en-US"/>
-        </w:rPr>
-        <w:t>DocumentID</w:t>
-      </w:r>
-      <w:proofErr w:type="spellEnd"/>
-      <w:r>
-        <w:t xml:space="preserve"> показывает идентификатор документа, к которому относится данный файл.</w:t>
-      </w:r>
-    </w:p>
-    <w:p>
-      <w:pPr>
-        <w:spacing w:after="0" w:line="360" w:lineRule="auto"/>
-        <w:ind w:firstLine="708"/>
-        <w:jc w:val="both"/>
-      </w:pPr>
-      <w:r>
-        <w:t xml:space="preserve">Таблица </w:t>
-      </w:r>
-      <w:r>
-        <w:rPr>
-          <w:lang w:val="en-US"/>
-        </w:rPr>
-        <w:t>6</w:t>
-      </w:r>
-      <w:r>
-        <w:t>.6</w:t>
-      </w:r>
-      <w:r>
-        <w:t xml:space="preserve">. Структура таблицы </w:t>
+        <w:t xml:space="preserve">. </w:t>
+      </w:r>
+      <w:r>
+        <w:t xml:space="preserve">– </w:t>
+      </w:r>
+      <w:r>
+        <w:t xml:space="preserve">Структура таблицы </w:t>
       </w:r>
       <w:proofErr w:type="spellStart"/>
       <w:r>
@@ -12314,84 +12399,81 @@
     </w:tbl>
     <w:p>
       <w:pPr>
-        <w:spacing w:after="0" w:line="360" w:lineRule="auto"/>
+        <w:spacing w:before="120" w:after="0" w:line="360" w:lineRule="auto"/>
         <w:ind w:firstLine="708"/>
         <w:jc w:val="both"/>
+      </w:pPr>
+      <w:r>
+        <w:t xml:space="preserve">Таблица </w:t>
+      </w:r>
+      <w:proofErr w:type="spellStart"/>
+      <w:r>
         <w:rPr>
           <w:lang w:val="en-US"/>
         </w:rPr>
-      </w:pPr>
+        <w:t>SystemListValue</w:t>
+      </w:r>
+      <w:proofErr w:type="spellEnd"/>
+      <w:r>
+        <w:t xml:space="preserve"> </w:t>
+      </w:r>
+      <w:r>
+        <w:t xml:space="preserve">содержит информацию о загруженных файлах </w:t>
+      </w:r>
+      <w:r>
+        <w:t>(</w:t>
+      </w:r>
+      <w:r>
+        <w:t>табл. </w:t>
+      </w:r>
+      <w:r>
+        <w:t>6</w:t>
+      </w:r>
+      <w:r>
+        <w:t>.</w:t>
+      </w:r>
+      <w:r>
+        <w:t>7</w:t>
+      </w:r>
+      <w:r>
+        <w:t>)</w:t>
+      </w:r>
+      <w:r>
+        <w:t xml:space="preserve">.  В поле </w:t>
+      </w:r>
+      <w:proofErr w:type="spellStart"/>
+      <w:r>
+        <w:rPr>
+          <w:lang w:val="en-US"/>
+        </w:rPr>
+        <w:t>SystemListID</w:t>
+      </w:r>
+      <w:proofErr w:type="spellEnd"/>
+      <w:r>
+        <w:t xml:space="preserve"> заносится идентификатор одной из системных таблиц  (например, состояние документа, состояние заявки и пр.). </w:t>
+      </w:r>
     </w:p>
     <w:p>
       <w:pPr>
         <w:spacing w:after="0" w:line="360" w:lineRule="auto"/>
-        <w:ind w:firstLine="708"/>
         <w:jc w:val="both"/>
       </w:pPr>
-      <w:r>
-        <w:t xml:space="preserve">Таблица </w:t>
-      </w:r>
-      <w:proofErr w:type="spellStart"/>
-      <w:r>
-        <w:rPr>
-          <w:lang w:val="en-US"/>
-        </w:rPr>
-        <w:t>SystemListValue</w:t>
-      </w:r>
-      <w:proofErr w:type="spellEnd"/>
-      <w:r>
-        <w:t xml:space="preserve"> </w:t>
-      </w:r>
-      <w:r>
-        <w:t xml:space="preserve">содержит информацию о загруженных файлах </w:t>
-      </w:r>
-      <w:r>
-        <w:t>(</w:t>
-      </w:r>
-      <w:r>
-        <w:t>табл. </w:t>
-      </w:r>
-      <w:r>
-        <w:t>6</w:t>
-      </w:r>
-      <w:r>
-        <w:t>.</w:t>
-      </w:r>
-      <w:r>
-        <w:t>7</w:t>
-      </w:r>
-      <w:r>
-        <w:t>)</w:t>
-      </w:r>
-      <w:r>
-        <w:t xml:space="preserve">.  В поле </w:t>
-      </w:r>
-      <w:proofErr w:type="spellStart"/>
-      <w:r>
-        <w:rPr>
-          <w:lang w:val="en-US"/>
-        </w:rPr>
-        <w:t>SystemListID</w:t>
-      </w:r>
-      <w:proofErr w:type="spellEnd"/>
-      <w:r>
-        <w:t xml:space="preserve"> заносится идентификатор одной из системных таблиц  (например, состояние документа, состояние заявки и пр.).</w:t>
-      </w:r>
     </w:p>
     <w:p>
       <w:pPr>
         <w:spacing w:after="0" w:line="360" w:lineRule="auto"/>
-        <w:ind w:firstLine="708"/>
         <w:jc w:val="both"/>
       </w:pPr>
-      <w:r>
-        <w:t xml:space="preserve"> </w:t>
-      </w:r>
     </w:p>
     <w:p>
       <w:pPr>
         <w:spacing w:after="0" w:line="360" w:lineRule="auto"/>
-        <w:ind w:firstLine="708"/>
+        <w:jc w:val="both"/>
+      </w:pPr>
+    </w:p>
+    <w:p>
+      <w:pPr>
+        <w:spacing w:after="120" w:line="360" w:lineRule="auto"/>
         <w:jc w:val="both"/>
       </w:pPr>
       <w:r>
@@ -12411,7 +12493,13 @@
         <w:t>7</w:t>
       </w:r>
       <w:r>
-        <w:t xml:space="preserve">. Структура таблицы </w:t>
+        <w:t xml:space="preserve">. </w:t>
+      </w:r>
+      <w:r>
+        <w:t xml:space="preserve">– </w:t>
+      </w:r>
+      <w:r>
+        <w:t xml:space="preserve">Структура таблицы </w:t>
       </w:r>
       <w:proofErr w:type="spellStart"/>
       <w:r>
@@ -12734,37 +12822,62 @@
     </w:tbl>
     <w:p>
       <w:pPr>
-        <w:spacing w:after="0" w:line="360" w:lineRule="auto"/>
+        <w:spacing w:before="120" w:after="0" w:line="360" w:lineRule="auto"/>
         <w:ind w:firstLine="708"/>
         <w:jc w:val="both"/>
       </w:pPr>
-    </w:p>
-    <w:p>
-      <w:pPr>
-        <w:spacing w:after="0" w:line="360" w:lineRule="auto"/>
-        <w:ind w:firstLine="708"/>
+      <w:r>
+        <w:t xml:space="preserve">В таблице </w:t>
+      </w:r>
+      <w:r>
+        <w:rPr>
+          <w:lang w:val="en-US"/>
+        </w:rPr>
+        <w:t>Request</w:t>
+      </w:r>
+      <w:r>
+        <w:t xml:space="preserve"> хранятся отправленные запросы на подпись документов</w:t>
+      </w:r>
+      <w:r>
+        <w:t xml:space="preserve"> </w:t>
+      </w:r>
+      <w:r>
+        <w:t>(</w:t>
+      </w:r>
+      <w:r>
+        <w:t>табл. </w:t>
+      </w:r>
+      <w:r>
+        <w:t>6</w:t>
+      </w:r>
+      <w:r>
+        <w:t>.8</w:t>
+      </w:r>
+      <w:r>
+        <w:t>)</w:t>
+      </w:r>
+      <w:r>
+        <w:t xml:space="preserve">.  В поле </w:t>
+      </w:r>
+      <w:proofErr w:type="spellStart"/>
+      <w:r>
+        <w:rPr>
+          <w:lang w:val="en-US"/>
+        </w:rPr>
+        <w:t>StatusID</w:t>
+      </w:r>
+      <w:proofErr w:type="spellEnd"/>
+      <w:r>
+        <w:t xml:space="preserve"> записывается идентификатор системного значения, показывающего статус запроса (например, запрос отправлен, запрос отменен).</w:t>
+      </w:r>
+    </w:p>
+    <w:p>
+      <w:pPr>
+        <w:spacing w:after="120" w:line="360" w:lineRule="auto"/>
         <w:jc w:val="both"/>
       </w:pPr>
       <w:r>
-        <w:t xml:space="preserve">В таблице </w:t>
-      </w:r>
-      <w:r>
-        <w:rPr>
-          <w:lang w:val="en-US"/>
-        </w:rPr>
-        <w:t>Request</w:t>
-      </w:r>
-      <w:r>
-        <w:t xml:space="preserve"> хранятся отправленные запросы на подпись документов</w:t>
-      </w:r>
-      <w:r>
-        <w:t xml:space="preserve"> </w:t>
-      </w:r>
-      <w:r>
-        <w:t>(</w:t>
-      </w:r>
-      <w:r>
-        <w:t>табл. </w:t>
+        <w:t xml:space="preserve">Таблица </w:t>
       </w:r>
       <w:r>
         <w:t>6</w:t>
@@ -12773,43 +12886,13 @@
         <w:t>.8</w:t>
       </w:r>
       <w:r>
-        <w:t>)</w:t>
-      </w:r>
-      <w:r>
-        <w:t xml:space="preserve">.  В поле </w:t>
-      </w:r>
-      <w:proofErr w:type="spellStart"/>
-      <w:r>
-        <w:rPr>
-          <w:lang w:val="en-US"/>
-        </w:rPr>
-        <w:t>StatusID</w:t>
-      </w:r>
-      <w:proofErr w:type="spellEnd"/>
-      <w:r>
-        <w:t xml:space="preserve"> записывается идентификатор системного значения, показывающего статус запроса (например, запрос отправлен, запрос отменен).</w:t>
-      </w:r>
-    </w:p>
-    <w:p>
-      <w:pPr>
-        <w:spacing w:after="0" w:line="360" w:lineRule="auto"/>
-        <w:ind w:firstLine="708"/>
-        <w:jc w:val="both"/>
-      </w:pPr>
-      <w:r>
-        <w:t xml:space="preserve">Таблица </w:t>
-      </w:r>
-      <w:r>
-        <w:rPr>
-          <w:lang w:val="en-US"/>
-        </w:rPr>
-        <w:t>6</w:t>
-      </w:r>
-      <w:r>
-        <w:t>.8</w:t>
-      </w:r>
-      <w:r>
-        <w:t xml:space="preserve">. Структура таблицы </w:t>
+        <w:t xml:space="preserve">. </w:t>
+      </w:r>
+      <w:r>
+        <w:t xml:space="preserve">– </w:t>
+      </w:r>
+      <w:r>
+        <w:t xml:space="preserve">Структура таблицы </w:t>
       </w:r>
       <w:r>
         <w:rPr>
@@ -13016,9 +13099,6 @@
             <w:pPr>
               <w:spacing w:line="360" w:lineRule="auto"/>
               <w:jc w:val="center"/>
-              <w:rPr>
-                <w:lang w:val="en-US"/>
-              </w:rPr>
             </w:pPr>
             <w:r>
               <w:rPr>
@@ -13242,39 +13322,53 @@
     </w:tbl>
     <w:p>
       <w:pPr>
-        <w:spacing w:after="0" w:line="360" w:lineRule="auto"/>
+        <w:spacing w:before="120" w:after="0" w:line="360" w:lineRule="auto"/>
         <w:ind w:firstLine="708"/>
         <w:jc w:val="both"/>
       </w:pPr>
-    </w:p>
-    <w:p>
-      <w:pPr>
-        <w:spacing w:after="0" w:line="360" w:lineRule="auto"/>
-        <w:ind w:firstLine="708"/>
+      <w:r>
+        <w:t xml:space="preserve">В таблице </w:t>
+      </w:r>
+      <w:proofErr w:type="spellStart"/>
+      <w:r>
+        <w:rPr>
+          <w:lang w:val="en-US"/>
+        </w:rPr>
+        <w:t>RequestDocContent</w:t>
+      </w:r>
+      <w:proofErr w:type="spellEnd"/>
+      <w:r>
+        <w:t xml:space="preserve"> хранятся элементы, прикрепленные к документу, отправленному на подпись</w:t>
+      </w:r>
+      <w:r>
+        <w:t xml:space="preserve"> </w:t>
+      </w:r>
+      <w:r>
+        <w:t>(</w:t>
+      </w:r>
+      <w:r>
+        <w:t>табл. </w:t>
+      </w:r>
+      <w:r>
+        <w:t>6</w:t>
+      </w:r>
+      <w:r>
+        <w:t>.9</w:t>
+      </w:r>
+      <w:r>
+        <w:t>)</w:t>
+      </w:r>
+      <w:r>
+        <w:t>. Например, элемент подписи или элемент для написания текста.</w:t>
+      </w:r>
+    </w:p>
+    <w:p>
+      <w:pPr>
+        <w:spacing w:after="120" w:line="360" w:lineRule="auto"/>
         <w:jc w:val="both"/>
       </w:pPr>
       <w:r>
-        <w:t xml:space="preserve">В таблице </w:t>
-      </w:r>
-      <w:proofErr w:type="spellStart"/>
-      <w:r>
-        <w:rPr>
-          <w:lang w:val="en-US"/>
-        </w:rPr>
-        <w:t>RequestDocContent</w:t>
-      </w:r>
-      <w:proofErr w:type="spellEnd"/>
-      <w:r>
-        <w:t xml:space="preserve"> хранятся элементы, прикрепленные к документу, отправленному на подпись</w:t>
-      </w:r>
-      <w:r>
-        <w:t xml:space="preserve"> </w:t>
-      </w:r>
-      <w:r>
-        <w:t>(</w:t>
-      </w:r>
-      <w:r>
-        <w:t>табл. </w:t>
+        <w:t xml:space="preserve">Таблица </w:t>
       </w:r>
       <w:r>
         <w:t>6</w:t>
@@ -13283,29 +13377,13 @@
         <w:t>.9</w:t>
       </w:r>
       <w:r>
-        <w:t>)</w:t>
-      </w:r>
-      <w:r>
-        <w:t>. Например, элемент подписи или элемент для написания текста.</w:t>
-      </w:r>
-    </w:p>
-    <w:p>
-      <w:pPr>
-        <w:spacing w:after="0" w:line="360" w:lineRule="auto"/>
-        <w:ind w:firstLine="708"/>
-        <w:jc w:val="both"/>
-      </w:pPr>
-      <w:r>
-        <w:t xml:space="preserve">Таблица </w:t>
-      </w:r>
-      <w:r>
-        <w:t>6</w:t>
-      </w:r>
-      <w:r>
-        <w:t>.9</w:t>
-      </w:r>
-      <w:r>
-        <w:t xml:space="preserve">. Структура таблицы </w:t>
+        <w:t xml:space="preserve">. </w:t>
+      </w:r>
+      <w:r>
+        <w:t xml:space="preserve">– </w:t>
+      </w:r>
+      <w:r>
+        <w:t xml:space="preserve">Структура таблицы </w:t>
       </w:r>
       <w:proofErr w:type="spellStart"/>
       <w:r>
@@ -13584,7 +13662,6 @@
               <w:rPr>
                 <w:lang w:val="en-US"/>
               </w:rPr>
-              <w:lastRenderedPageBreak/>
               <w:t>Value</w:t>
             </w:r>
           </w:p>
@@ -13622,19 +13699,112 @@
           </w:p>
         </w:tc>
       </w:tr>
+    </w:tbl>
+    <w:p>
+      <w:pPr>
+        <w:spacing w:before="120" w:after="120" w:line="360" w:lineRule="auto"/>
+        <w:jc w:val="both"/>
+      </w:pPr>
+      <w:r>
+        <w:lastRenderedPageBreak/>
+        <w:t xml:space="preserve">Продолжение таблицы </w:t>
+      </w:r>
+      <w:r>
+        <w:rPr>
+          <w:lang w:val="en-US"/>
+        </w:rPr>
+        <w:t>6</w:t>
+      </w:r>
+      <w:r>
+        <w:t>.9</w:t>
+      </w:r>
+      <w:r>
+        <w:t>.</w:t>
+      </w:r>
+    </w:p>
+    <w:tbl>
+      <w:tblPr>
+        <w:tblStyle w:val="af5"/>
+        <w:tblW w:w="0" w:type="auto"/>
+        <w:tblLook w:val="04A0" w:firstRow="1" w:lastRow="0" w:firstColumn="1" w:lastColumn="0" w:noHBand="0" w:noVBand="1"/>
+      </w:tblPr>
+      <w:tblGrid>
+        <w:gridCol w:w="3227"/>
+        <w:gridCol w:w="2835"/>
+        <w:gridCol w:w="4359"/>
+      </w:tblGrid>
       <w:tr>
-        <w:trPr>
-          <w:trHeight w:val="482"/>
-        </w:trPr>
         <w:tc>
           <w:tcPr>
-            <w:tcW w:w="1522" w:type="pct"/>
+            <w:tcW w:w="3227" w:type="dxa"/>
           </w:tcPr>
           <w:p>
             <w:pPr>
               <w:spacing w:line="360" w:lineRule="auto"/>
               <w:jc w:val="center"/>
               <w:rPr>
+                <w:b/>
+              </w:rPr>
+            </w:pPr>
+            <w:r>
+              <w:rPr>
+                <w:b/>
+              </w:rPr>
+              <w:t>Поле</w:t>
+            </w:r>
+          </w:p>
+        </w:tc>
+        <w:tc>
+          <w:tcPr>
+            <w:tcW w:w="2835" w:type="dxa"/>
+          </w:tcPr>
+          <w:p>
+            <w:pPr>
+              <w:spacing w:line="360" w:lineRule="auto"/>
+              <w:jc w:val="center"/>
+              <w:rPr>
+                <w:b/>
+              </w:rPr>
+            </w:pPr>
+            <w:r>
+              <w:rPr>
+                <w:b/>
+              </w:rPr>
+              <w:t>Тип</w:t>
+            </w:r>
+          </w:p>
+        </w:tc>
+        <w:tc>
+          <w:tcPr>
+            <w:tcW w:w="4359" w:type="dxa"/>
+          </w:tcPr>
+          <w:p>
+            <w:pPr>
+              <w:spacing w:line="360" w:lineRule="auto"/>
+              <w:jc w:val="center"/>
+              <w:rPr>
+                <w:b/>
+              </w:rPr>
+            </w:pPr>
+            <w:r>
+              <w:rPr>
+                <w:b/>
+              </w:rPr>
+              <w:t>Содержание</w:t>
+            </w:r>
+          </w:p>
+        </w:tc>
+      </w:tr>
+      <w:tr>
+        <w:tc>
+          <w:tcPr>
+            <w:tcW w:w="3227" w:type="dxa"/>
+          </w:tcPr>
+          <w:p>
+            <w:pPr>
+              <w:spacing w:line="360" w:lineRule="auto"/>
+              <w:jc w:val="center"/>
+              <w:rPr>
                 <w:lang w:val="en-US"/>
               </w:rPr>
             </w:pPr>
@@ -13650,7 +13820,7 @@
         </w:tc>
         <w:tc>
           <w:tcPr>
-            <w:tcW w:w="1399" w:type="pct"/>
+            <w:tcW w:w="2835" w:type="dxa"/>
           </w:tcPr>
           <w:p>
             <w:pPr>
@@ -13669,7 +13839,7 @@
         </w:tc>
         <w:tc>
           <w:tcPr>
-            <w:tcW w:w="2079" w:type="pct"/>
+            <w:tcW w:w="4359" w:type="dxa"/>
           </w:tcPr>
           <w:p>
             <w:pPr>
@@ -13685,76 +13855,71 @@
     </w:tbl>
     <w:p>
       <w:pPr>
-        <w:spacing w:after="0" w:line="360" w:lineRule="auto"/>
+        <w:spacing w:before="120" w:after="0" w:line="360" w:lineRule="auto"/>
         <w:ind w:firstLine="708"/>
         <w:jc w:val="both"/>
       </w:pPr>
-    </w:p>
-    <w:p>
-      <w:pPr>
-        <w:spacing w:after="0" w:line="360" w:lineRule="auto"/>
-        <w:ind w:firstLine="708"/>
+      <w:r>
+        <w:t xml:space="preserve">В таблицу </w:t>
+      </w:r>
+      <w:proofErr w:type="spellStart"/>
+      <w:r>
+        <w:rPr>
+          <w:lang w:val="en-US"/>
+        </w:rPr>
+        <w:t>ContentTemplate</w:t>
+      </w:r>
+      <w:proofErr w:type="spellEnd"/>
+      <w:r>
+        <w:t xml:space="preserve"> </w:t>
+      </w:r>
+      <w:r>
+        <w:t xml:space="preserve">записана информация о шаблонах элементов, которые прикреплены к документам </w:t>
+      </w:r>
+      <w:r>
+        <w:t>(</w:t>
+      </w:r>
+      <w:r>
+        <w:t>табл. </w:t>
+      </w:r>
+      <w:r>
+        <w:t>6</w:t>
+      </w:r>
+      <w:r>
+        <w:t>.10</w:t>
+      </w:r>
+      <w:r>
+        <w:t>)</w:t>
+      </w:r>
+      <w:r>
+        <w:t>.</w:t>
+      </w:r>
+    </w:p>
+    <w:p>
+      <w:pPr>
+        <w:spacing w:after="120" w:line="360" w:lineRule="auto"/>
         <w:jc w:val="both"/>
       </w:pPr>
       <w:r>
-        <w:t xml:space="preserve">В таблицу </w:t>
-      </w:r>
-      <w:proofErr w:type="spellStart"/>
+        <w:t xml:space="preserve">Таблица </w:t>
+      </w:r>
       <w:r>
         <w:rPr>
           <w:lang w:val="en-US"/>
         </w:rPr>
-        <w:t>ContentTemplate</w:t>
-      </w:r>
-      <w:proofErr w:type="spellEnd"/>
-      <w:r>
-        <w:t xml:space="preserve"> </w:t>
-      </w:r>
-      <w:r>
-        <w:t xml:space="preserve">записана информация о шаблонах элементов, которые прикреплены к документам </w:t>
-      </w:r>
-      <w:r>
-        <w:t>(</w:t>
-      </w:r>
-      <w:r>
-        <w:t>табл. </w:t>
-      </w:r>
-      <w:r>
-        <w:rPr>
-          <w:lang w:val="en-US"/>
-        </w:rPr>
         <w:t>6</w:t>
       </w:r>
       <w:r>
         <w:t>.10</w:t>
       </w:r>
       <w:r>
-        <w:t>)</w:t>
-      </w:r>
-      <w:r>
-        <w:t>.</w:t>
-      </w:r>
-    </w:p>
-    <w:p>
-      <w:pPr>
-        <w:spacing w:after="0" w:line="360" w:lineRule="auto"/>
-        <w:ind w:firstLine="708"/>
-        <w:jc w:val="both"/>
-      </w:pPr>
-      <w:r>
-        <w:t xml:space="preserve">Таблица </w:t>
-      </w:r>
-      <w:r>
-        <w:rPr>
-          <w:lang w:val="en-US"/>
-        </w:rPr>
-        <w:t>6</w:t>
-      </w:r>
-      <w:r>
-        <w:t>.10</w:t>
-      </w:r>
-      <w:r>
-        <w:t xml:space="preserve">. Структура таблицы </w:t>
+        <w:t xml:space="preserve">. </w:t>
+      </w:r>
+      <w:r>
+        <w:t xml:space="preserve">– </w:t>
+      </w:r>
+      <w:r>
+        <w:t xml:space="preserve">Структура таблицы </w:t>
       </w:r>
       <w:proofErr w:type="spellStart"/>
       <w:r>
@@ -14490,79 +14655,77 @@
     </w:tbl>
     <w:p>
       <w:pPr>
-        <w:spacing w:after="0" w:line="360" w:lineRule="auto"/>
+        <w:spacing w:before="120" w:after="0" w:line="360" w:lineRule="auto"/>
         <w:ind w:firstLine="708"/>
         <w:jc w:val="both"/>
       </w:pPr>
+      <w:r>
+        <w:t xml:space="preserve">Таблица </w:t>
+      </w:r>
+      <w:proofErr w:type="spellStart"/>
+      <w:r>
+        <w:rPr>
+          <w:lang w:val="en-US"/>
+        </w:rPr>
+        <w:t>ContentType</w:t>
+      </w:r>
+      <w:proofErr w:type="spellEnd"/>
+      <w:r>
+        <w:t xml:space="preserve"> содержит типы элементов, прикрепляемых к</w:t>
+      </w:r>
+      <w:r>
+        <w:t> </w:t>
+      </w:r>
+      <w:r>
+        <w:t xml:space="preserve">документам, и их значения по умолчанию </w:t>
+      </w:r>
+      <w:r>
+        <w:t>(</w:t>
+      </w:r>
+      <w:r>
+        <w:t>табл. </w:t>
+      </w:r>
+      <w:r>
+        <w:rPr>
+          <w:lang w:val="en-US"/>
+        </w:rPr>
+        <w:t>6</w:t>
+      </w:r>
+      <w:r>
+        <w:t>.11</w:t>
+      </w:r>
+      <w:r>
+        <w:t>)</w:t>
+      </w:r>
+      <w:r>
+        <w:t xml:space="preserve">.  </w:t>
+      </w:r>
     </w:p>
     <w:p>
       <w:pPr>
         <w:spacing w:after="0" w:line="360" w:lineRule="auto"/>
-        <w:ind w:firstLine="708"/>
         <w:jc w:val="both"/>
       </w:pPr>
       <w:r>
         <w:t xml:space="preserve">Таблица </w:t>
       </w:r>
-      <w:proofErr w:type="spellStart"/>
       <w:r>
         <w:rPr>
           <w:lang w:val="en-US"/>
         </w:rPr>
-        <w:t>ContentType</w:t>
-      </w:r>
-      <w:proofErr w:type="spellEnd"/>
-      <w:r>
-        <w:t xml:space="preserve"> содержит типы элементов, прикрепляемых к</w:t>
-      </w:r>
-      <w:r>
-        <w:t> </w:t>
-      </w:r>
-      <w:r>
-        <w:t xml:space="preserve">документам, и их значения по умолчанию </w:t>
-      </w:r>
-      <w:r>
-        <w:t>(</w:t>
-      </w:r>
-      <w:r>
-        <w:t>табл. </w:t>
-      </w:r>
-      <w:r>
-        <w:rPr>
-          <w:lang w:val="en-US"/>
-        </w:rPr>
         <w:t>6</w:t>
       </w:r>
       <w:r>
         <w:t>.11</w:t>
       </w:r>
       <w:r>
-        <w:t>)</w:t>
-      </w:r>
-      <w:r>
-        <w:t xml:space="preserve">.  </w:t>
-      </w:r>
-    </w:p>
-    <w:p>
-      <w:pPr>
-        <w:spacing w:after="0" w:line="360" w:lineRule="auto"/>
-        <w:ind w:firstLine="708"/>
-        <w:jc w:val="both"/>
-      </w:pPr>
-      <w:r>
-        <w:t xml:space="preserve">Таблица </w:t>
-      </w:r>
-      <w:r>
-        <w:rPr>
-          <w:lang w:val="en-US"/>
-        </w:rPr>
-        <w:t>6</w:t>
-      </w:r>
-      <w:r>
-        <w:t>.11</w:t>
-      </w:r>
-      <w:r>
-        <w:t xml:space="preserve">. Структура таблицы </w:t>
+        <w:t xml:space="preserve">. </w:t>
+      </w:r>
+      <w:r>
+        <w:t xml:space="preserve">– </w:t>
+      </w:r>
+      <w:r>
+        <w:t xml:space="preserve">Структура таблицы </w:t>
       </w:r>
       <w:proofErr w:type="spellStart"/>
       <w:r>
@@ -14871,19 +15034,117 @@
           </w:p>
         </w:tc>
       </w:tr>
+    </w:tbl>
+    <w:p>
+      <w:pPr>
+        <w:spacing w:before="120" w:after="120" w:line="360" w:lineRule="auto"/>
+        <w:jc w:val="both"/>
+      </w:pPr>
+      <w:r>
+        <w:lastRenderedPageBreak/>
+        <w:t xml:space="preserve">Продолжение таблицы </w:t>
+      </w:r>
+      <w:r>
+        <w:rPr>
+          <w:lang w:val="en-US"/>
+        </w:rPr>
+        <w:t>6</w:t>
+      </w:r>
+      <w:r>
+        <w:t>.</w:t>
+      </w:r>
+      <w:r>
+        <w:t>11</w:t>
+      </w:r>
+      <w:r>
+        <w:t>.</w:t>
+      </w:r>
+      <w:bookmarkStart w:id="49" w:name="_GoBack"/>
+      <w:bookmarkEnd w:id="49"/>
+    </w:p>
+    <w:tbl>
+      <w:tblPr>
+        <w:tblStyle w:val="af5"/>
+        <w:tblW w:w="0" w:type="auto"/>
+        <w:tblLook w:val="04A0" w:firstRow="1" w:lastRow="0" w:firstColumn="1" w:lastColumn="0" w:noHBand="0" w:noVBand="1"/>
+      </w:tblPr>
+      <w:tblGrid>
+        <w:gridCol w:w="3227"/>
+        <w:gridCol w:w="2835"/>
+        <w:gridCol w:w="4359"/>
+      </w:tblGrid>
       <w:tr>
-        <w:trPr>
-          <w:trHeight w:val="482"/>
-        </w:trPr>
         <w:tc>
           <w:tcPr>
-            <w:tcW w:w="1522" w:type="pct"/>
+            <w:tcW w:w="3227" w:type="dxa"/>
           </w:tcPr>
           <w:p>
             <w:pPr>
               <w:spacing w:line="360" w:lineRule="auto"/>
               <w:jc w:val="center"/>
               <w:rPr>
+                <w:b/>
+              </w:rPr>
+            </w:pPr>
+            <w:r>
+              <w:rPr>
+                <w:b/>
+              </w:rPr>
+              <w:t>Поле</w:t>
+            </w:r>
+          </w:p>
+        </w:tc>
+        <w:tc>
+          <w:tcPr>
+            <w:tcW w:w="2835" w:type="dxa"/>
+          </w:tcPr>
+          <w:p>
+            <w:pPr>
+              <w:spacing w:line="360" w:lineRule="auto"/>
+              <w:jc w:val="center"/>
+              <w:rPr>
+                <w:b/>
+              </w:rPr>
+            </w:pPr>
+            <w:r>
+              <w:rPr>
+                <w:b/>
+              </w:rPr>
+              <w:t>Тип</w:t>
+            </w:r>
+          </w:p>
+        </w:tc>
+        <w:tc>
+          <w:tcPr>
+            <w:tcW w:w="4359" w:type="dxa"/>
+          </w:tcPr>
+          <w:p>
+            <w:pPr>
+              <w:spacing w:line="360" w:lineRule="auto"/>
+              <w:jc w:val="center"/>
+              <w:rPr>
+                <w:b/>
+              </w:rPr>
+            </w:pPr>
+            <w:r>
+              <w:rPr>
+                <w:b/>
+              </w:rPr>
+              <w:t>Содержание</w:t>
+            </w:r>
+          </w:p>
+        </w:tc>
+      </w:tr>
+      <w:tr>
+        <w:tc>
+          <w:tcPr>
+            <w:tcW w:w="3227" w:type="dxa"/>
+          </w:tcPr>
+          <w:p>
+            <w:pPr>
+              <w:spacing w:line="360" w:lineRule="auto"/>
+              <w:jc w:val="center"/>
+              <w:rPr>
                 <w:lang w:val="en-US"/>
               </w:rPr>
             </w:pPr>
@@ -14892,7 +15153,6 @@
               <w:rPr>
                 <w:lang w:val="en-US"/>
               </w:rPr>
-              <w:lastRenderedPageBreak/>
               <w:t>DefaulHeight</w:t>
             </w:r>
             <w:proofErr w:type="spellEnd"/>
@@ -14900,7 +15160,7 @@
         </w:tc>
         <w:tc>
           <w:tcPr>
-            <w:tcW w:w="1399" w:type="pct"/>
+            <w:tcW w:w="2835" w:type="dxa"/>
           </w:tcPr>
           <w:p>
             <w:pPr>
@@ -14916,7 +15176,7 @@
         </w:tc>
         <w:tc>
           <w:tcPr>
-            <w:tcW w:w="2079" w:type="pct"/>
+            <w:tcW w:w="4359" w:type="dxa"/>
           </w:tcPr>
           <w:p>
             <w:pPr>
@@ -14930,12 +15190,9 @@
         </w:tc>
       </w:tr>
       <w:tr>
-        <w:trPr>
-          <w:trHeight w:val="482"/>
-        </w:trPr>
         <w:tc>
           <w:tcPr>
-            <w:tcW w:w="1522" w:type="pct"/>
+            <w:tcW w:w="3227" w:type="dxa"/>
           </w:tcPr>
           <w:p>
             <w:pPr>
@@ -14957,7 +15214,7 @@
         </w:tc>
         <w:tc>
           <w:tcPr>
-            <w:tcW w:w="1399" w:type="pct"/>
+            <w:tcW w:w="2835" w:type="dxa"/>
           </w:tcPr>
           <w:p>
             <w:pPr>
@@ -14975,7 +15232,7 @@
         </w:tc>
         <w:tc>
           <w:tcPr>
-            <w:tcW w:w="2079" w:type="pct"/>
+            <w:tcW w:w="4359" w:type="dxa"/>
           </w:tcPr>
           <w:p>
             <w:pPr>
@@ -14989,12 +15246,9 @@
         </w:tc>
       </w:tr>
       <w:tr>
-        <w:trPr>
-          <w:trHeight w:val="482"/>
-        </w:trPr>
         <w:tc>
           <w:tcPr>
-            <w:tcW w:w="1522" w:type="pct"/>
+            <w:tcW w:w="3227" w:type="dxa"/>
           </w:tcPr>
           <w:p>
             <w:pPr>
@@ -15016,7 +15270,7 @@
         </w:tc>
         <w:tc>
           <w:tcPr>
-            <w:tcW w:w="1399" w:type="pct"/>
+            <w:tcW w:w="2835" w:type="dxa"/>
           </w:tcPr>
           <w:p>
             <w:pPr>
@@ -15035,7 +15289,7 @@
         </w:tc>
         <w:tc>
           <w:tcPr>
-            <w:tcW w:w="2079" w:type="pct"/>
+            <w:tcW w:w="4359" w:type="dxa"/>
           </w:tcPr>
           <w:p>
             <w:pPr>
@@ -15053,11 +15307,6 @@
       <w:pPr>
         <w:suppressAutoHyphens w:val="0"/>
       </w:pPr>
-    </w:p>
-    <w:p>
-      <w:pPr>
-        <w:suppressAutoHyphens w:val="0"/>
-      </w:pPr>
       <w:r>
         <w:br w:type="page"/>
       </w:r>
@@ -15072,7 +15321,7 @@
           <w:color w:val="auto"/>
         </w:rPr>
       </w:pPr>
-      <w:bookmarkStart w:id="48" w:name="_Toc419624760"/>
+      <w:bookmarkStart w:id="50" w:name="_Toc419707675"/>
       <w:r>
         <w:rPr>
           <w:rFonts w:ascii="Times New Roman" w:hAnsi="Times New Roman" w:cs="Times New Roman"/>
@@ -15102,12 +15351,12 @@
         </w:rPr>
         <w:t xml:space="preserve"> приложения</w:t>
       </w:r>
-      <w:bookmarkEnd w:id="48"/>
-    </w:p>
-    <w:p>
-      <w:pPr>
-        <w:spacing w:line="360" w:lineRule="auto"/>
-        <w:ind w:firstLine="578"/>
+      <w:bookmarkEnd w:id="50"/>
+    </w:p>
+    <w:p>
+      <w:pPr>
+        <w:spacing w:after="120" w:line="360" w:lineRule="auto"/>
+        <w:ind w:firstLine="708"/>
         <w:jc w:val="both"/>
         <w:rPr>
           <w:rFonts w:eastAsia="TimesNewRoman+1+1"/>
@@ -15140,6 +15389,7 @@
     </w:p>
     <w:p>
       <w:pPr>
+        <w:spacing w:after="120"/>
         <w:jc w:val="both"/>
         <w:rPr>
           <w:rFonts w:eastAsia="TimesNewRoman+1+1"/>
@@ -15404,7 +15654,7 @@
           <w:szCs w:val="28"/>
         </w:rPr>
       </w:pPr>
-      <w:bookmarkStart w:id="49" w:name="_Toc419624761"/>
+      <w:bookmarkStart w:id="51" w:name="_Toc419707676"/>
       <w:r>
         <w:rPr>
           <w:rFonts w:ascii="Times New Roman" w:hAnsi="Times New Roman" w:cs="Times New Roman"/>
@@ -15424,7 +15674,7 @@
         </w:rPr>
         <w:t>.1. Модель</w:t>
       </w:r>
-      <w:bookmarkEnd w:id="49"/>
+      <w:bookmarkEnd w:id="51"/>
       <w:r>
         <w:rPr>
           <w:rFonts w:ascii="Times New Roman" w:eastAsia="TimesNewRoman+1+1" w:hAnsi="Times New Roman" w:cs="Times New Roman"/>
@@ -18400,7 +18650,7 @@
           <w:szCs w:val="28"/>
         </w:rPr>
       </w:pPr>
-      <w:bookmarkStart w:id="50" w:name="_Toc419624762"/>
+      <w:bookmarkStart w:id="52" w:name="_Toc419707677"/>
       <w:r>
         <w:rPr>
           <w:rFonts w:ascii="Times New Roman" w:eastAsia="TimesNewRoman+1+1" w:hAnsi="Times New Roman" w:cs="Times New Roman"/>
@@ -18429,11 +18679,11 @@
         </w:rPr>
         <w:t>. Паттерн Репозиторий</w:t>
       </w:r>
-      <w:bookmarkEnd w:id="50"/>
-    </w:p>
-    <w:p>
-      <w:pPr>
-        <w:spacing w:line="360" w:lineRule="auto"/>
+      <w:bookmarkEnd w:id="52"/>
+    </w:p>
+    <w:p>
+      <w:pPr>
+        <w:spacing w:after="0" w:line="360" w:lineRule="auto"/>
         <w:ind w:firstLine="708"/>
         <w:jc w:val="both"/>
       </w:pPr>
@@ -18456,10 +18706,10 @@
     <w:p>
       <w:pPr>
         <w:spacing w:after="0" w:line="360" w:lineRule="auto"/>
+        <w:ind w:firstLine="708"/>
         <w:jc w:val="both"/>
       </w:pPr>
       <w:r>
-        <w:tab/>
         <w:t xml:space="preserve">В качестве примера приведена реализация интерфейса и </w:t>
       </w:r>
       <w:r>
@@ -20150,7 +20400,6 @@
           <w:szCs w:val="24"/>
           <w:lang w:val="en-US" w:eastAsia="en-US"/>
         </w:rPr>
-        <w:lastRenderedPageBreak/>
         <w:t xml:space="preserve">    </w:t>
       </w:r>
       <w:proofErr w:type="gramStart"/>
@@ -20235,6 +20484,7 @@
           <w:szCs w:val="24"/>
           <w:lang w:val="en-US" w:eastAsia="en-US"/>
         </w:rPr>
+        <w:lastRenderedPageBreak/>
         <w:t xml:space="preserve">    </w:t>
       </w:r>
       <w:r>
@@ -21769,7 +22019,7 @@
           <w:szCs w:val="28"/>
         </w:rPr>
       </w:pPr>
-      <w:bookmarkStart w:id="51" w:name="_Toc419624763"/>
+      <w:bookmarkStart w:id="53" w:name="_Toc419707678"/>
       <w:r>
         <w:rPr>
           <w:rFonts w:ascii="Times New Roman" w:eastAsia="TimesNewRoman+1+1" w:hAnsi="Times New Roman" w:cs="Times New Roman"/>
@@ -21806,7 +22056,7 @@
         </w:rPr>
         <w:t>Сервисы</w:t>
       </w:r>
-      <w:bookmarkEnd w:id="51"/>
+      <w:bookmarkEnd w:id="53"/>
     </w:p>
     <w:p>
       <w:pPr>
@@ -22131,7 +22381,6 @@
           <w:szCs w:val="24"/>
           <w:lang w:val="en-US" w:eastAsia="en-US"/>
         </w:rPr>
-        <w:lastRenderedPageBreak/>
         <w:t xml:space="preserve">    </w:t>
       </w:r>
       <w:proofErr w:type="spellStart"/>
@@ -22347,6 +22596,7 @@
           <w:szCs w:val="24"/>
           <w:lang w:val="en-US" w:eastAsia="en-US"/>
         </w:rPr>
+        <w:lastRenderedPageBreak/>
         <w:t xml:space="preserve">    </w:t>
       </w:r>
       <w:proofErr w:type="spellStart"/>
@@ -22814,7 +23064,7 @@
     </w:p>
     <w:p>
       <w:pPr>
-        <w:spacing w:line="360" w:lineRule="auto"/>
+        <w:spacing w:after="0" w:line="360" w:lineRule="auto"/>
         <w:jc w:val="both"/>
         <w:rPr>
           <w:rFonts w:ascii="Courier New" w:eastAsiaTheme="minorHAnsi" w:hAnsi="Courier New" w:cs="Courier New"/>
@@ -24967,6 +25217,7 @@
           <w:szCs w:val="24"/>
           <w:lang w:val="en-US" w:eastAsia="en-US"/>
         </w:rPr>
+        <w:lastRenderedPageBreak/>
         <w:t xml:space="preserve">       ...</w:t>
       </w:r>
     </w:p>
@@ -25519,7 +25770,7 @@
           <w:color w:val="auto"/>
         </w:rPr>
       </w:pPr>
-      <w:bookmarkStart w:id="52" w:name="_Toc419624764"/>
+      <w:bookmarkStart w:id="54" w:name="_Toc419707679"/>
       <w:r>
         <w:rPr>
           <w:rFonts w:ascii="Times New Roman" w:hAnsi="Times New Roman" w:cs="Times New Roman"/>
@@ -25542,7 +25793,7 @@
         </w:rPr>
         <w:t>Интерфейс пользователя</w:t>
       </w:r>
-      <w:bookmarkEnd w:id="52"/>
+      <w:bookmarkEnd w:id="54"/>
     </w:p>
     <w:p>
       <w:pPr>
@@ -25556,7 +25807,7 @@
           <w:szCs w:val="28"/>
         </w:rPr>
       </w:pPr>
-      <w:bookmarkStart w:id="53" w:name="_Toc419624765"/>
+      <w:bookmarkStart w:id="55" w:name="_Toc419707680"/>
       <w:r>
         <w:rPr>
           <w:rFonts w:ascii="Times New Roman" w:hAnsi="Times New Roman" w:cs="Times New Roman"/>
@@ -25584,7 +25835,7 @@
         </w:rPr>
         <w:t>Регистрация и вход в систему</w:t>
       </w:r>
-      <w:bookmarkEnd w:id="53"/>
+      <w:bookmarkEnd w:id="55"/>
     </w:p>
     <w:p>
       <w:pPr>
@@ -25592,7 +25843,7 @@
         <w:tabs>
           <w:tab w:val="left" w:pos="0"/>
         </w:tabs>
-        <w:spacing w:after="0" w:line="360" w:lineRule="auto"/>
+        <w:spacing w:after="120" w:line="360" w:lineRule="auto"/>
         <w:ind w:left="0" w:firstLine="709"/>
         <w:jc w:val="both"/>
       </w:pPr>
@@ -25615,7 +25866,7 @@
         <w:tabs>
           <w:tab w:val="left" w:pos="284"/>
         </w:tabs>
-        <w:spacing w:line="360" w:lineRule="auto"/>
+        <w:spacing w:after="120" w:line="360" w:lineRule="auto"/>
         <w:ind w:left="0"/>
         <w:jc w:val="both"/>
       </w:pPr>
@@ -25707,7 +25958,7 @@
         <w:tabs>
           <w:tab w:val="left" w:pos="0"/>
         </w:tabs>
-        <w:spacing w:line="360" w:lineRule="auto"/>
+        <w:spacing w:after="120" w:line="360" w:lineRule="auto"/>
         <w:ind w:left="0" w:firstLine="709"/>
         <w:jc w:val="both"/>
       </w:pPr>
@@ -25772,7 +26023,7 @@
         <w:tabs>
           <w:tab w:val="left" w:pos="284"/>
         </w:tabs>
-        <w:spacing w:line="360" w:lineRule="auto"/>
+        <w:spacing w:after="120" w:line="360" w:lineRule="auto"/>
         <w:ind w:left="0"/>
         <w:jc w:val="center"/>
       </w:pPr>
@@ -25870,7 +26121,7 @@
           <w:szCs w:val="28"/>
         </w:rPr>
       </w:pPr>
-      <w:bookmarkStart w:id="54" w:name="_Toc419624766"/>
+      <w:bookmarkStart w:id="56" w:name="_Toc419707681"/>
       <w:r>
         <w:rPr>
           <w:rFonts w:ascii="Times New Roman" w:hAnsi="Times New Roman" w:cs="Times New Roman"/>
@@ -25890,11 +26141,11 @@
         </w:rPr>
         <w:t>.2. Главная страница. Работа с документами</w:t>
       </w:r>
-      <w:bookmarkEnd w:id="54"/>
-    </w:p>
-    <w:p>
-      <w:pPr>
-        <w:spacing w:after="0" w:line="360" w:lineRule="auto"/>
+      <w:bookmarkEnd w:id="56"/>
+    </w:p>
+    <w:p>
+      <w:pPr>
+        <w:spacing w:after="120" w:line="360" w:lineRule="auto"/>
         <w:ind w:firstLine="708"/>
         <w:jc w:val="both"/>
       </w:pPr>
@@ -25925,7 +26176,7 @@
     </w:p>
     <w:p>
       <w:pPr>
-        <w:spacing w:after="0" w:line="360" w:lineRule="auto"/>
+        <w:spacing w:after="120" w:line="360" w:lineRule="auto"/>
         <w:jc w:val="both"/>
       </w:pPr>
       <w:r>
@@ -26052,7 +26303,7 @@
     </w:p>
     <w:p>
       <w:pPr>
-        <w:spacing w:after="0" w:line="360" w:lineRule="auto"/>
+        <w:spacing w:after="120" w:line="360" w:lineRule="auto"/>
         <w:jc w:val="both"/>
       </w:pPr>
       <w:r>
@@ -26076,7 +26327,7 @@
     </w:p>
     <w:p>
       <w:pPr>
-        <w:spacing w:after="0" w:line="360" w:lineRule="auto"/>
+        <w:spacing w:after="120" w:line="360" w:lineRule="auto"/>
         <w:jc w:val="both"/>
       </w:pPr>
       <w:r>
@@ -26161,7 +26412,8 @@
     </w:p>
     <w:p>
       <w:pPr>
-        <w:spacing w:line="360" w:lineRule="auto"/>
+        <w:spacing w:after="120" w:line="360" w:lineRule="auto"/>
+        <w:ind w:firstLine="708"/>
         <w:jc w:val="both"/>
       </w:pPr>
       <w:r>
@@ -26229,7 +26481,7 @@
     <w:p>
       <w:pPr>
         <w:pStyle w:val="ae"/>
-        <w:spacing w:after="0" w:line="360" w:lineRule="auto"/>
+        <w:spacing w:after="120" w:line="360" w:lineRule="auto"/>
         <w:ind w:left="0"/>
         <w:jc w:val="center"/>
       </w:pPr>
@@ -26316,7 +26568,7 @@
     </w:p>
     <w:p>
       <w:pPr>
-        <w:spacing w:after="0" w:line="360" w:lineRule="auto"/>
+        <w:spacing w:after="120" w:line="360" w:lineRule="auto"/>
         <w:ind w:firstLine="708"/>
         <w:jc w:val="both"/>
       </w:pPr>
@@ -26345,7 +26597,7 @@
     <w:p>
       <w:pPr>
         <w:pStyle w:val="ae"/>
-        <w:spacing w:after="0" w:line="360" w:lineRule="auto"/>
+        <w:spacing w:after="120" w:line="360" w:lineRule="auto"/>
         <w:ind w:left="0"/>
         <w:jc w:val="center"/>
       </w:pPr>
@@ -26431,7 +26683,7 @@
     </w:p>
     <w:p>
       <w:pPr>
-        <w:spacing w:after="0" w:line="360" w:lineRule="auto"/>
+        <w:spacing w:after="120" w:line="360" w:lineRule="auto"/>
         <w:ind w:firstLine="708"/>
         <w:jc w:val="both"/>
       </w:pPr>
@@ -26450,7 +26702,7 @@
     </w:p>
     <w:p>
       <w:pPr>
-        <w:spacing w:after="0" w:line="360" w:lineRule="auto"/>
+        <w:spacing w:after="120" w:line="360" w:lineRule="auto"/>
         <w:jc w:val="center"/>
         <w:rPr>
           <w:lang w:val="en-US"/>
@@ -26535,7 +26787,7 @@
     </w:p>
     <w:p>
       <w:pPr>
-        <w:spacing w:after="0" w:line="360" w:lineRule="auto"/>
+        <w:spacing w:after="120" w:line="360" w:lineRule="auto"/>
         <w:ind w:firstLine="708"/>
         <w:jc w:val="both"/>
       </w:pPr>
@@ -26557,7 +26809,7 @@
     </w:p>
     <w:p>
       <w:pPr>
-        <w:spacing w:after="0" w:line="360" w:lineRule="auto"/>
+        <w:spacing w:after="120" w:line="360" w:lineRule="auto"/>
         <w:jc w:val="center"/>
       </w:pPr>
       <w:r>
@@ -26644,7 +26896,7 @@
     </w:p>
     <w:p>
       <w:pPr>
-        <w:spacing w:after="0" w:line="360" w:lineRule="auto"/>
+        <w:spacing w:after="120" w:line="360" w:lineRule="auto"/>
         <w:ind w:firstLine="708"/>
         <w:jc w:val="both"/>
       </w:pPr>
@@ -26667,7 +26919,7 @@
     </w:p>
     <w:p>
       <w:pPr>
-        <w:spacing w:after="0" w:line="360" w:lineRule="auto"/>
+        <w:spacing w:after="120" w:line="360" w:lineRule="auto"/>
         <w:jc w:val="center"/>
       </w:pPr>
       <w:r>
@@ -26742,7 +26994,7 @@
     </w:p>
     <w:p>
       <w:pPr>
-        <w:spacing w:after="0" w:line="360" w:lineRule="auto"/>
+        <w:spacing w:after="120" w:line="360" w:lineRule="auto"/>
         <w:ind w:firstLine="708"/>
         <w:jc w:val="both"/>
       </w:pPr>
@@ -26809,7 +27061,7 @@
     </w:p>
     <w:p>
       <w:pPr>
-        <w:spacing w:after="0" w:line="360" w:lineRule="auto"/>
+        <w:spacing w:after="120" w:line="360" w:lineRule="auto"/>
         <w:jc w:val="center"/>
       </w:pPr>
       <w:r>
@@ -26883,7 +27135,7 @@
     </w:p>
     <w:p>
       <w:pPr>
-        <w:spacing w:after="0" w:line="360" w:lineRule="auto"/>
+        <w:spacing w:after="120" w:line="360" w:lineRule="auto"/>
         <w:jc w:val="center"/>
       </w:pPr>
       <w:r>
@@ -26995,8 +27247,8 @@
           <w:szCs w:val="28"/>
         </w:rPr>
       </w:pPr>
-      <w:bookmarkStart w:id="55" w:name="_Toc416954910"/>
-      <w:bookmarkStart w:id="56" w:name="_Toc419624767"/>
+      <w:bookmarkStart w:id="57" w:name="_Toc416954910"/>
+      <w:bookmarkStart w:id="58" w:name="_Toc419707682"/>
       <w:r>
         <w:rPr>
           <w:rFonts w:ascii="Times New Roman" w:hAnsi="Times New Roman" w:cs="Times New Roman"/>
@@ -27016,7 +27268,7 @@
         </w:rPr>
         <w:t xml:space="preserve">.3. </w:t>
       </w:r>
-      <w:bookmarkEnd w:id="55"/>
+      <w:bookmarkEnd w:id="57"/>
       <w:r>
         <w:rPr>
           <w:rFonts w:ascii="Times New Roman" w:hAnsi="Times New Roman" w:cs="Times New Roman"/>
@@ -27026,7 +27278,7 @@
         </w:rPr>
         <w:t>Пользовательские настройки</w:t>
       </w:r>
-      <w:bookmarkEnd w:id="56"/>
+      <w:bookmarkEnd w:id="58"/>
     </w:p>
     <w:p>
       <w:pPr>
@@ -27218,7 +27470,8 @@
     <w:p>
       <w:pPr>
         <w:suppressAutoHyphens w:val="0"/>
-        <w:spacing w:after="0" w:line="360" w:lineRule="auto"/>
+        <w:spacing w:after="120" w:line="360" w:lineRule="auto"/>
+        <w:ind w:firstLine="708"/>
         <w:jc w:val="both"/>
         <w:rPr>
           <w:rFonts w:eastAsia="TimesNewRoman+1+1"/>
@@ -27264,7 +27517,7 @@
     <w:p>
       <w:pPr>
         <w:suppressAutoHyphens w:val="0"/>
-        <w:spacing w:after="0" w:line="360" w:lineRule="auto"/>
+        <w:spacing w:after="120" w:line="360" w:lineRule="auto"/>
         <w:jc w:val="both"/>
         <w:rPr>
           <w:rFonts w:eastAsia="TimesNewRoman+1+1"/>
@@ -27365,6 +27618,28 @@
           <w:bCs/>
         </w:rPr>
       </w:pPr>
+    </w:p>
+    <w:p>
+      <w:pPr>
+        <w:suppressAutoHyphens w:val="0"/>
+        <w:spacing w:after="0" w:line="360" w:lineRule="auto"/>
+        <w:jc w:val="both"/>
+        <w:rPr>
+          <w:rFonts w:eastAsia="TimesNewRoman+1+1"/>
+          <w:bCs/>
+        </w:rPr>
+      </w:pPr>
+    </w:p>
+    <w:p>
+      <w:pPr>
+        <w:suppressAutoHyphens w:val="0"/>
+        <w:spacing w:after="0" w:line="360" w:lineRule="auto"/>
+        <w:jc w:val="both"/>
+        <w:rPr>
+          <w:rFonts w:eastAsia="TimesNewRoman+1+1"/>
+          <w:bCs/>
+        </w:rPr>
+      </w:pPr>
       <w:r>
         <w:rPr>
           <w:rFonts w:eastAsia="TimesNewRoman+1+1"/>
@@ -27486,7 +27761,6 @@
           <w:rFonts w:eastAsia="TimesNewRoman+1+1"/>
           <w:bCs/>
         </w:rPr>
-        <w:lastRenderedPageBreak/>
         <w:t>Тип уведомлений:</w:t>
       </w:r>
     </w:p>
@@ -27666,7 +27940,7 @@
           <w:numId w:val="29"/>
         </w:numPr>
         <w:suppressAutoHyphens w:val="0"/>
-        <w:spacing w:after="0" w:line="360" w:lineRule="auto"/>
+        <w:spacing w:after="120" w:line="360" w:lineRule="auto"/>
         <w:jc w:val="both"/>
         <w:rPr>
           <w:rFonts w:eastAsia="TimesNewRoman+1+1"/>
@@ -27684,7 +27958,7 @@
     <w:p>
       <w:pPr>
         <w:suppressAutoHyphens w:val="0"/>
-        <w:spacing w:after="0" w:line="360" w:lineRule="auto"/>
+        <w:spacing w:after="120" w:line="360" w:lineRule="auto"/>
         <w:jc w:val="both"/>
         <w:rPr>
           <w:rFonts w:eastAsia="TimesNewRoman+1+1"/>
@@ -27778,7 +28052,7 @@
     <w:p>
       <w:pPr>
         <w:suppressAutoHyphens w:val="0"/>
-        <w:spacing w:after="0" w:line="360" w:lineRule="auto"/>
+        <w:spacing w:after="120" w:line="360" w:lineRule="auto"/>
         <w:ind w:firstLine="708"/>
         <w:jc w:val="both"/>
         <w:rPr>
@@ -27840,13 +28114,21 @@
           <w:rFonts w:eastAsia="TimesNewRoman+1+1"/>
           <w:bCs/>
         </w:rPr>
-        <w:t>Галочка в строке «отправлять себе копию документа (по умолчанию)» подразумевает, что пользователь будет получать в письме с уведомлением о завершении процесса подписи копию подписанного документа.</w:t>
+        <w:t xml:space="preserve">Галочка в строке «отправлять себе копию документа (по умолчанию)» подразумевает, что пользователь будет получать в письме с уведомлением о завершении процесса </w:t>
       </w:r>
       <w:r>
         <w:rPr>
           <w:rFonts w:eastAsia="TimesNewRoman+1+1"/>
           <w:bCs/>
         </w:rPr>
+        <w:lastRenderedPageBreak/>
+        <w:t>подписи копию подписанного документа.</w:t>
+      </w:r>
+      <w:r>
+        <w:rPr>
+          <w:rFonts w:eastAsia="TimesNewRoman+1+1"/>
+          <w:bCs/>
+        </w:rPr>
         <w:t xml:space="preserve"> </w:t>
       </w:r>
       <w:r>
@@ -27875,15 +28157,7 @@
           <w:rFonts w:eastAsia="TimesNewRoman+1+1"/>
           <w:bCs/>
         </w:rPr>
-        <w:t xml:space="preserve"> Если пользователь хочет получать нотификации и оповещения на </w:t>
-      </w:r>
-      <w:r>
-        <w:rPr>
-          <w:rFonts w:eastAsia="TimesNewRoman+1+1"/>
-          <w:bCs/>
-        </w:rPr>
-        <w:lastRenderedPageBreak/>
-        <w:t xml:space="preserve">другой </w:t>
+        <w:t xml:space="preserve"> Если пользователь хочет получать нотификации и оповещения на другой </w:t>
       </w:r>
       <w:r>
         <w:rPr>
@@ -27948,7 +28222,7 @@
     <w:p>
       <w:pPr>
         <w:suppressAutoHyphens w:val="0"/>
-        <w:spacing w:after="0" w:line="360" w:lineRule="auto"/>
+        <w:spacing w:after="120" w:line="360" w:lineRule="auto"/>
         <w:jc w:val="both"/>
         <w:rPr>
           <w:rFonts w:eastAsia="TimesNewRoman+1+1"/>
@@ -28025,13 +28299,7 @@
         <w:t>8</w:t>
       </w:r>
       <w:r>
-        <w:t>.14. Н</w:t>
-      </w:r>
-      <w:r>
-        <w:t>астройки</w:t>
-      </w:r>
-      <w:r>
-        <w:t xml:space="preserve"> запросов</w:t>
+        <w:t>.14. Настройки запросов</w:t>
       </w:r>
     </w:p>
     <w:p>
@@ -28049,6 +28317,7 @@
       <w:pPr>
         <w:suppressAutoHyphens w:val="0"/>
         <w:spacing w:after="0" w:line="360" w:lineRule="auto"/>
+        <w:ind w:firstLine="708"/>
         <w:jc w:val="both"/>
         <w:rPr>
           <w:rFonts w:eastAsia="TimesNewRoman+1+1"/>
@@ -28154,7 +28423,7 @@
           <w:numId w:val="32"/>
         </w:numPr>
         <w:suppressAutoHyphens w:val="0"/>
-        <w:spacing w:after="0" w:line="360" w:lineRule="auto"/>
+        <w:spacing w:after="120" w:line="360" w:lineRule="auto"/>
         <w:jc w:val="both"/>
         <w:rPr>
           <w:rFonts w:eastAsia="TimesNewRoman+1+1"/>
@@ -28172,7 +28441,7 @@
     <w:p>
       <w:pPr>
         <w:suppressAutoHyphens w:val="0"/>
-        <w:spacing w:after="0" w:line="360" w:lineRule="auto"/>
+        <w:spacing w:after="120" w:line="360" w:lineRule="auto"/>
         <w:jc w:val="both"/>
         <w:rPr>
           <w:rFonts w:eastAsia="TimesNewRoman+1+1"/>
@@ -28185,6 +28454,7 @@
           <w:bCs/>
           <w:noProof/>
         </w:rPr>
+        <w:lastRenderedPageBreak/>
         <w:drawing>
           <wp:inline distT="0" distB="0" distL="0" distR="0">
             <wp:extent cx="6477000" cy="2124075"/>
@@ -28249,16 +28519,7 @@
         <w:t>8</w:t>
       </w:r>
       <w:r>
-        <w:t>.1</w:t>
-      </w:r>
-      <w:r>
-        <w:t>5</w:t>
-      </w:r>
-      <w:r>
-        <w:t xml:space="preserve">. Настройки </w:t>
-      </w:r>
-      <w:r>
-        <w:t>подписи</w:t>
+        <w:t>.15. Настройки подписи</w:t>
       </w:r>
     </w:p>
     <w:p>
@@ -28288,7 +28549,6 @@
           <w:rFonts w:eastAsia="TimesNewRoman+1+1"/>
           <w:bCs/>
         </w:rPr>
-        <w:lastRenderedPageBreak/>
         <w:t>В подразделе настройки «Документов»</w:t>
       </w:r>
       <w:r>
@@ -28323,7 +28583,7 @@
     <w:p>
       <w:pPr>
         <w:suppressAutoHyphens w:val="0"/>
-        <w:spacing w:after="0" w:line="360" w:lineRule="auto"/>
+        <w:spacing w:after="120" w:line="360" w:lineRule="auto"/>
         <w:ind w:firstLine="708"/>
         <w:jc w:val="both"/>
         <w:rPr>
@@ -28371,7 +28631,7 @@
     <w:p>
       <w:pPr>
         <w:suppressAutoHyphens w:val="0"/>
-        <w:spacing w:after="0" w:line="360" w:lineRule="auto"/>
+        <w:spacing w:after="120" w:line="360" w:lineRule="auto"/>
         <w:jc w:val="both"/>
         <w:rPr>
           <w:rFonts w:eastAsia="TimesNewRoman+1+1"/>
@@ -28448,16 +28708,7 @@
         <w:t>8</w:t>
       </w:r>
       <w:r>
-        <w:t>.1</w:t>
-      </w:r>
-      <w:r>
-        <w:t>6</w:t>
-      </w:r>
-      <w:r>
-        <w:t xml:space="preserve">. Настройки </w:t>
-      </w:r>
-      <w:r>
-        <w:t>документов</w:t>
+        <w:t>.16. Настройки документов</w:t>
       </w:r>
     </w:p>
     <w:p>
@@ -28470,8 +28721,6 @@
           <w:bCs/>
         </w:rPr>
       </w:pPr>
-      <w:bookmarkStart w:id="57" w:name="_GoBack"/>
-      <w:bookmarkEnd w:id="57"/>
     </w:p>
     <w:p>
       <w:pPr>
@@ -28508,7 +28757,7 @@
           <w:color w:val="auto"/>
         </w:rPr>
       </w:pPr>
-      <w:bookmarkStart w:id="58" w:name="_Toc419624768"/>
+      <w:bookmarkStart w:id="59" w:name="_Toc419707683"/>
       <w:r>
         <w:rPr>
           <w:rFonts w:ascii="Times New Roman" w:eastAsia="TimesNewRoman+1+1" w:hAnsi="Times New Roman" w:cs="Times New Roman"/>
@@ -28540,7 +28789,7 @@
         </w:rPr>
         <w:t>План тестирования</w:t>
       </w:r>
-      <w:bookmarkEnd w:id="58"/>
+      <w:bookmarkEnd w:id="59"/>
     </w:p>
     <w:p>
       <w:pPr>
@@ -28568,7 +28817,7 @@
           <w:color w:val="auto"/>
         </w:rPr>
       </w:pPr>
-      <w:bookmarkStart w:id="59" w:name="_Toc419624769"/>
+      <w:bookmarkStart w:id="60" w:name="_Toc419707684"/>
       <w:r>
         <w:rPr>
           <w:rFonts w:ascii="Times New Roman" w:eastAsia="TimesNewRoman+1+1" w:hAnsi="Times New Roman" w:cs="Times New Roman"/>
@@ -28577,12 +28826,12 @@
         <w:lastRenderedPageBreak/>
         <w:t>Заключение</w:t>
       </w:r>
-      <w:bookmarkEnd w:id="59"/>
+      <w:bookmarkEnd w:id="60"/>
     </w:p>
     <w:p>
       <w:pPr>
         <w:spacing w:after="0" w:line="360" w:lineRule="auto"/>
-        <w:ind w:firstLine="360"/>
+        <w:ind w:firstLine="708"/>
         <w:jc w:val="both"/>
       </w:pPr>
       <w:r>
@@ -28685,10 +28934,10 @@
           <w:color w:val="auto"/>
         </w:rPr>
       </w:pPr>
-      <w:bookmarkStart w:id="60" w:name="_Toc359004638"/>
-      <w:bookmarkStart w:id="61" w:name="_Toc388614593"/>
-      <w:bookmarkStart w:id="62" w:name="_Toc389674879"/>
-      <w:bookmarkStart w:id="63" w:name="_Toc419624770"/>
+      <w:bookmarkStart w:id="61" w:name="_Toc359004638"/>
+      <w:bookmarkStart w:id="62" w:name="_Toc388614593"/>
+      <w:bookmarkStart w:id="63" w:name="_Toc389674879"/>
+      <w:bookmarkStart w:id="64" w:name="_Toc419707685"/>
       <w:r>
         <w:rPr>
           <w:rFonts w:ascii="Times New Roman" w:hAnsi="Times New Roman" w:cs="Times New Roman"/>
@@ -28697,10 +28946,10 @@
         <w:lastRenderedPageBreak/>
         <w:t>Список литературы</w:t>
       </w:r>
-      <w:bookmarkEnd w:id="60"/>
       <w:bookmarkEnd w:id="61"/>
       <w:bookmarkEnd w:id="62"/>
       <w:bookmarkEnd w:id="63"/>
+      <w:bookmarkEnd w:id="64"/>
     </w:p>
     <w:p>
       <w:pPr>
@@ -30241,7 +30490,7 @@
           <w:rPr>
             <w:noProof/>
           </w:rPr>
-          <w:t>48</w:t>
+          <w:t>31</w:t>
         </w:r>
         <w:r>
           <w:fldChar w:fldCharType="end"/>
@@ -32542,6 +32791,119 @@
     </w:lvl>
   </w:abstractNum>
   <w:abstractNum w:abstractNumId="23">
+    <w:nsid w:val="55B540F0"/>
+    <w:multiLevelType w:val="hybridMultilevel"/>
+    <w:tmpl w:val="05A4AD22"/>
+    <w:lvl w:ilvl="0" w:tplc="04190001">
+      <w:start w:val="1"/>
+      <w:numFmt w:val="bullet"/>
+      <w:lvlText w:val=""/>
+      <w:lvlJc w:val="left"/>
+      <w:pPr>
+        <w:ind w:left="720" w:hanging="360"/>
+      </w:pPr>
+      <w:rPr>
+        <w:rFonts w:ascii="Symbol" w:hAnsi="Symbol" w:hint="default"/>
+      </w:rPr>
+    </w:lvl>
+    <w:lvl w:ilvl="1" w:tplc="04190003" w:tentative="1">
+      <w:start w:val="1"/>
+      <w:numFmt w:val="bullet"/>
+      <w:lvlText w:val="o"/>
+      <w:lvlJc w:val="left"/>
+      <w:pPr>
+        <w:ind w:left="1440" w:hanging="360"/>
+      </w:pPr>
+      <w:rPr>
+        <w:rFonts w:ascii="Courier New" w:hAnsi="Courier New" w:cs="Courier New" w:hint="default"/>
+      </w:rPr>
+    </w:lvl>
+    <w:lvl w:ilvl="2" w:tplc="04190005" w:tentative="1">
+      <w:start w:val="1"/>
+      <w:numFmt w:val="bullet"/>
+      <w:lvlText w:val=""/>
+      <w:lvlJc w:val="left"/>
+      <w:pPr>
+        <w:ind w:left="2160" w:hanging="360"/>
+      </w:pPr>
+      <w:rPr>
+        <w:rFonts w:ascii="Wingdings" w:hAnsi="Wingdings" w:hint="default"/>
+      </w:rPr>
+    </w:lvl>
+    <w:lvl w:ilvl="3" w:tplc="04190001" w:tentative="1">
+      <w:start w:val="1"/>
+      <w:numFmt w:val="bullet"/>
+      <w:lvlText w:val=""/>
+      <w:lvlJc w:val="left"/>
+      <w:pPr>
+        <w:ind w:left="2880" w:hanging="360"/>
+      </w:pPr>
+      <w:rPr>
+        <w:rFonts w:ascii="Symbol" w:hAnsi="Symbol" w:hint="default"/>
+      </w:rPr>
+    </w:lvl>
+    <w:lvl w:ilvl="4" w:tplc="04190003" w:tentative="1">
+      <w:start w:val="1"/>
+      <w:numFmt w:val="bullet"/>
+      <w:lvlText w:val="o"/>
+      <w:lvlJc w:val="left"/>
+      <w:pPr>
+        <w:ind w:left="3600" w:hanging="360"/>
+      </w:pPr>
+      <w:rPr>
+        <w:rFonts w:ascii="Courier New" w:hAnsi="Courier New" w:cs="Courier New" w:hint="default"/>
+      </w:rPr>
+    </w:lvl>
+    <w:lvl w:ilvl="5" w:tplc="04190005" w:tentative="1">
+      <w:start w:val="1"/>
+      <w:numFmt w:val="bullet"/>
+      <w:lvlText w:val=""/>
+      <w:lvlJc w:val="left"/>
+      <w:pPr>
+        <w:ind w:left="4320" w:hanging="360"/>
+      </w:pPr>
+      <w:rPr>
+        <w:rFonts w:ascii="Wingdings" w:hAnsi="Wingdings" w:hint="default"/>
+      </w:rPr>
+    </w:lvl>
+    <w:lvl w:ilvl="6" w:tplc="04190001" w:tentative="1">
+      <w:start w:val="1"/>
+      <w:numFmt w:val="bullet"/>
+      <w:lvlText w:val=""/>
+      <w:lvlJc w:val="left"/>
+      <w:pPr>
+        <w:ind w:left="5040" w:hanging="360"/>
+      </w:pPr>
+      <w:rPr>
+        <w:rFonts w:ascii="Symbol" w:hAnsi="Symbol" w:hint="default"/>
+      </w:rPr>
+    </w:lvl>
+    <w:lvl w:ilvl="7" w:tplc="04190003" w:tentative="1">
+      <w:start w:val="1"/>
+      <w:numFmt w:val="bullet"/>
+      <w:lvlText w:val="o"/>
+      <w:lvlJc w:val="left"/>
+      <w:pPr>
+        <w:ind w:left="5760" w:hanging="360"/>
+      </w:pPr>
+      <w:rPr>
+        <w:rFonts w:ascii="Courier New" w:hAnsi="Courier New" w:cs="Courier New" w:hint="default"/>
+      </w:rPr>
+    </w:lvl>
+    <w:lvl w:ilvl="8" w:tplc="04190005" w:tentative="1">
+      <w:start w:val="1"/>
+      <w:numFmt w:val="bullet"/>
+      <w:lvlText w:val=""/>
+      <w:lvlJc w:val="left"/>
+      <w:pPr>
+        <w:ind w:left="6480" w:hanging="360"/>
+      </w:pPr>
+      <w:rPr>
+        <w:rFonts w:ascii="Wingdings" w:hAnsi="Wingdings" w:hint="default"/>
+      </w:rPr>
+    </w:lvl>
+  </w:abstractNum>
+  <w:abstractNum w:abstractNumId="24">
     <w:nsid w:val="582F467B"/>
     <w:multiLevelType w:val="hybridMultilevel"/>
     <w:tmpl w:val="409C1C32"/>
@@ -32654,7 +33016,7 @@
       </w:rPr>
     </w:lvl>
   </w:abstractNum>
-  <w:abstractNum w:abstractNumId="24">
+  <w:abstractNum w:abstractNumId="25">
     <w:nsid w:val="5AE36F30"/>
     <w:multiLevelType w:val="multilevel"/>
     <w:tmpl w:val="FB4C4740"/>
@@ -32775,7 +33137,7 @@
       </w:rPr>
     </w:lvl>
   </w:abstractNum>
-  <w:abstractNum w:abstractNumId="25">
+  <w:abstractNum w:abstractNumId="26">
     <w:nsid w:val="61E4409F"/>
     <w:multiLevelType w:val="hybridMultilevel"/>
     <w:tmpl w:val="8FB2078A"/>
@@ -32861,7 +33223,7 @@
       </w:pPr>
     </w:lvl>
   </w:abstractNum>
-  <w:abstractNum w:abstractNumId="26">
+  <w:abstractNum w:abstractNumId="27">
     <w:nsid w:val="64D03E54"/>
     <w:multiLevelType w:val="hybridMultilevel"/>
     <w:tmpl w:val="1C24F7DE"/>
@@ -32974,7 +33336,7 @@
       </w:rPr>
     </w:lvl>
   </w:abstractNum>
-  <w:abstractNum w:abstractNumId="27">
+  <w:abstractNum w:abstractNumId="28">
     <w:nsid w:val="6BD33DB8"/>
     <w:multiLevelType w:val="hybridMultilevel"/>
     <w:tmpl w:val="D814F2B0"/>
@@ -33087,7 +33449,7 @@
       </w:rPr>
     </w:lvl>
   </w:abstractNum>
-  <w:abstractNum w:abstractNumId="28">
+  <w:abstractNum w:abstractNumId="29">
     <w:nsid w:val="6F530FF9"/>
     <w:multiLevelType w:val="hybridMultilevel"/>
     <w:tmpl w:val="D654E7FA"/>
@@ -33176,7 +33538,7 @@
       </w:pPr>
     </w:lvl>
   </w:abstractNum>
-  <w:abstractNum w:abstractNumId="29">
+  <w:abstractNum w:abstractNumId="30">
     <w:nsid w:val="75DF2CC3"/>
     <w:multiLevelType w:val="hybridMultilevel"/>
     <w:tmpl w:val="02A01EAA"/>
@@ -33289,7 +33651,7 @@
       </w:rPr>
     </w:lvl>
   </w:abstractNum>
-  <w:abstractNum w:abstractNumId="30">
+  <w:abstractNum w:abstractNumId="31">
     <w:nsid w:val="78D712C4"/>
     <w:multiLevelType w:val="hybridMultilevel"/>
     <w:tmpl w:val="E4A2B688"/>
@@ -33402,7 +33764,120 @@
       </w:rPr>
     </w:lvl>
   </w:abstractNum>
-  <w:abstractNum w:abstractNumId="31">
+  <w:abstractNum w:abstractNumId="32">
+    <w:nsid w:val="7A130D7A"/>
+    <w:multiLevelType w:val="hybridMultilevel"/>
+    <w:tmpl w:val="C104381C"/>
+    <w:lvl w:ilvl="0" w:tplc="04190001">
+      <w:start w:val="1"/>
+      <w:numFmt w:val="bullet"/>
+      <w:lvlText w:val=""/>
+      <w:lvlJc w:val="left"/>
+      <w:pPr>
+        <w:ind w:left="1428" w:hanging="360"/>
+      </w:pPr>
+      <w:rPr>
+        <w:rFonts w:ascii="Symbol" w:hAnsi="Symbol" w:hint="default"/>
+      </w:rPr>
+    </w:lvl>
+    <w:lvl w:ilvl="1" w:tplc="04190003" w:tentative="1">
+      <w:start w:val="1"/>
+      <w:numFmt w:val="bullet"/>
+      <w:lvlText w:val="o"/>
+      <w:lvlJc w:val="left"/>
+      <w:pPr>
+        <w:ind w:left="2148" w:hanging="360"/>
+      </w:pPr>
+      <w:rPr>
+        <w:rFonts w:ascii="Courier New" w:hAnsi="Courier New" w:cs="Courier New" w:hint="default"/>
+      </w:rPr>
+    </w:lvl>
+    <w:lvl w:ilvl="2" w:tplc="04190005" w:tentative="1">
+      <w:start w:val="1"/>
+      <w:numFmt w:val="bullet"/>
+      <w:lvlText w:val=""/>
+      <w:lvlJc w:val="left"/>
+      <w:pPr>
+        <w:ind w:left="2868" w:hanging="360"/>
+      </w:pPr>
+      <w:rPr>
+        <w:rFonts w:ascii="Wingdings" w:hAnsi="Wingdings" w:hint="default"/>
+      </w:rPr>
+    </w:lvl>
+    <w:lvl w:ilvl="3" w:tplc="04190001" w:tentative="1">
+      <w:start w:val="1"/>
+      <w:numFmt w:val="bullet"/>
+      <w:lvlText w:val=""/>
+      <w:lvlJc w:val="left"/>
+      <w:pPr>
+        <w:ind w:left="3588" w:hanging="360"/>
+      </w:pPr>
+      <w:rPr>
+        <w:rFonts w:ascii="Symbol" w:hAnsi="Symbol" w:hint="default"/>
+      </w:rPr>
+    </w:lvl>
+    <w:lvl w:ilvl="4" w:tplc="04190003" w:tentative="1">
+      <w:start w:val="1"/>
+      <w:numFmt w:val="bullet"/>
+      <w:lvlText w:val="o"/>
+      <w:lvlJc w:val="left"/>
+      <w:pPr>
+        <w:ind w:left="4308" w:hanging="360"/>
+      </w:pPr>
+      <w:rPr>
+        <w:rFonts w:ascii="Courier New" w:hAnsi="Courier New" w:cs="Courier New" w:hint="default"/>
+      </w:rPr>
+    </w:lvl>
+    <w:lvl w:ilvl="5" w:tplc="04190005" w:tentative="1">
+      <w:start w:val="1"/>
+      <w:numFmt w:val="bullet"/>
+      <w:lvlText w:val=""/>
+      <w:lvlJc w:val="left"/>
+      <w:pPr>
+        <w:ind w:left="5028" w:hanging="360"/>
+      </w:pPr>
+      <w:rPr>
+        <w:rFonts w:ascii="Wingdings" w:hAnsi="Wingdings" w:hint="default"/>
+      </w:rPr>
+    </w:lvl>
+    <w:lvl w:ilvl="6" w:tplc="04190001" w:tentative="1">
+      <w:start w:val="1"/>
+      <w:numFmt w:val="bullet"/>
+      <w:lvlText w:val=""/>
+      <w:lvlJc w:val="left"/>
+      <w:pPr>
+        <w:ind w:left="5748" w:hanging="360"/>
+      </w:pPr>
+      <w:rPr>
+        <w:rFonts w:ascii="Symbol" w:hAnsi="Symbol" w:hint="default"/>
+      </w:rPr>
+    </w:lvl>
+    <w:lvl w:ilvl="7" w:tplc="04190003" w:tentative="1">
+      <w:start w:val="1"/>
+      <w:numFmt w:val="bullet"/>
+      <w:lvlText w:val="o"/>
+      <w:lvlJc w:val="left"/>
+      <w:pPr>
+        <w:ind w:left="6468" w:hanging="360"/>
+      </w:pPr>
+      <w:rPr>
+        <w:rFonts w:ascii="Courier New" w:hAnsi="Courier New" w:cs="Courier New" w:hint="default"/>
+      </w:rPr>
+    </w:lvl>
+    <w:lvl w:ilvl="8" w:tplc="04190005" w:tentative="1">
+      <w:start w:val="1"/>
+      <w:numFmt w:val="bullet"/>
+      <w:lvlText w:val=""/>
+      <w:lvlJc w:val="left"/>
+      <w:pPr>
+        <w:ind w:left="7188" w:hanging="360"/>
+      </w:pPr>
+      <w:rPr>
+        <w:rFonts w:ascii="Wingdings" w:hAnsi="Wingdings" w:hint="default"/>
+      </w:rPr>
+    </w:lvl>
+  </w:abstractNum>
+  <w:abstractNum w:abstractNumId="33">
     <w:nsid w:val="7FDF6C91"/>
     <w:multiLevelType w:val="hybridMultilevel"/>
     <w:tmpl w:val="23DE6EDA"/>
@@ -33498,7 +33973,7 @@
     <w:abstractNumId w:val="10"/>
   </w:num>
   <w:num w:numId="3">
-    <w:abstractNumId w:val="26"/>
+    <w:abstractNumId w:val="27"/>
   </w:num>
   <w:num w:numId="4">
     <w:abstractNumId w:val="1"/>
@@ -33516,7 +33991,7 @@
     <w:abstractNumId w:val="20"/>
   </w:num>
   <w:num w:numId="9">
-    <w:abstractNumId w:val="29"/>
+    <w:abstractNumId w:val="30"/>
   </w:num>
   <w:num w:numId="10">
     <w:abstractNumId w:val="11"/>
@@ -33528,7 +34003,7 @@
     <w:abstractNumId w:val="22"/>
   </w:num>
   <w:num w:numId="13">
-    <w:abstractNumId w:val="24"/>
+    <w:abstractNumId w:val="25"/>
   </w:num>
   <w:num w:numId="14">
     <w:abstractNumId w:val="5"/>
@@ -33537,19 +34012,19 @@
     <w:abstractNumId w:val="19"/>
   </w:num>
   <w:num w:numId="16">
-    <w:abstractNumId w:val="28"/>
+    <w:abstractNumId w:val="29"/>
   </w:num>
   <w:num w:numId="17">
-    <w:abstractNumId w:val="31"/>
+    <w:abstractNumId w:val="33"/>
   </w:num>
   <w:num w:numId="18">
     <w:abstractNumId w:val="7"/>
   </w:num>
   <w:num w:numId="19">
-    <w:abstractNumId w:val="30"/>
+    <w:abstractNumId w:val="31"/>
   </w:num>
   <w:num w:numId="20">
-    <w:abstractNumId w:val="27"/>
+    <w:abstractNumId w:val="28"/>
   </w:num>
   <w:num w:numId="21">
     <w:abstractNumId w:val="0"/>
@@ -33567,13 +34042,13 @@
     <w:abstractNumId w:val="18"/>
   </w:num>
   <w:num w:numId="26">
-    <w:abstractNumId w:val="25"/>
+    <w:abstractNumId w:val="26"/>
   </w:num>
   <w:num w:numId="27">
     <w:abstractNumId w:val="3"/>
   </w:num>
   <w:num w:numId="28">
-    <w:abstractNumId w:val="23"/>
+    <w:abstractNumId w:val="24"/>
   </w:num>
   <w:num w:numId="29">
     <w:abstractNumId w:val="12"/>
@@ -33586,6 +34061,12 @@
   </w:num>
   <w:num w:numId="32">
     <w:abstractNumId w:val="14"/>
+  </w:num>
+  <w:num w:numId="33">
+    <w:abstractNumId w:val="32"/>
+  </w:num>
+  <w:num w:numId="34">
+    <w:abstractNumId w:val="23"/>
   </w:num>
 </w:numbering>
 </file>
@@ -35324,7 +35805,7 @@
 </file>
 
 <file path=customXml/itemProps1.xml><?xml version="1.0" encoding="utf-8"?>
-<ds:datastoreItem xmlns:ds="http://schemas.openxmlformats.org/officeDocument/2006/customXml" ds:itemID="{6BA1ECAE-924B-45DC-9CE4-D451A7B3EDD8}">
+<ds:datastoreItem xmlns:ds="http://schemas.openxmlformats.org/officeDocument/2006/customXml" ds:itemID="{3C395C14-7422-42A8-91DF-F22D19F9A52A}">
   <ds:schemaRefs>
     <ds:schemaRef ds:uri="http://schemas.openxmlformats.org/officeDocument/2006/bibliography"/>
   </ds:schemaRefs>

--- a/текст/ДИПЛОМ Томаровский.docx
+++ b/текст/ДИПЛОМ Томаровский.docx
@@ -779,6 +779,7 @@
           <w:docPartUnique/>
         </w:docPartObj>
       </w:sdtPr>
+      <w:sdtEndPr/>
       <w:sdtContent>
         <w:p>
           <w:pPr>
@@ -3205,13 +3206,25 @@
         <w:jc w:val="both"/>
       </w:pPr>
       <w:r>
+        <w:rPr>
+          <w:highlight w:val="yellow"/>
+        </w:rPr>
         <w:t>Нередко перед человеком стоит задача подписать документ и отправить по электронной почте</w:t>
       </w:r>
       <w:r>
+        <w:rPr>
+          <w:highlight w:val="yellow"/>
+        </w:rPr>
         <w:t>, или же необходимо отправить кому-то документ для подписания</w:t>
       </w:r>
       <w:r>
-        <w:t xml:space="preserve">. </w:t>
+        <w:rPr>
+          <w:highlight w:val="yellow"/>
+        </w:rPr>
+        <w:t>.</w:t>
+      </w:r>
+      <w:r>
+        <w:t xml:space="preserve"> </w:t>
       </w:r>
     </w:p>
     <w:p>
@@ -3254,7 +3267,13 @@
         <w:t xml:space="preserve"> </w:t>
       </w:r>
       <w:r>
-        <w:t>позволяет либо расписаться с помощью мышки (планшета) непосредственно на изображении документа, либо добавить в документ подготовленное заранее изображение подписи.</w:t>
+        <w:t xml:space="preserve">позволяет либо расписаться с помощью мышки (планшета) непосредственно на изображении документа, </w:t>
+      </w:r>
+      <w:r>
+        <w:rPr>
+          <w:highlight w:val="yellow"/>
+        </w:rPr>
+        <w:t>либо добавить в документ подготовленное заранее изображение подписи.</w:t>
       </w:r>
     </w:p>
     <w:p>
@@ -3326,21 +3345,37 @@
         <w:jc w:val="both"/>
       </w:pPr>
       <w:r>
-        <w:t xml:space="preserve">Принято также считать, что при использовании документов в электронном виде приобретаются тактические и стратегические выгоды. Тактические выгоды определяются сокращением расходов, связанным с: освобождением физического места для хранения документов; уменьшением затрат на копирование и доставку документов в бумажном виде; </w:t>
-      </w:r>
-      <w:proofErr w:type="spellStart"/>
+        <w:t xml:space="preserve">Принято также считать, что при использовании документов в электронном виде </w:t>
+      </w:r>
+      <w:r>
+        <w:rPr>
+          <w:highlight w:val="yellow"/>
+        </w:rPr>
+        <w:t>приобретаются</w:t>
+      </w:r>
+      <w:r>
+        <w:t xml:space="preserve"> тактические и стратегические выгоды. </w:t>
+      </w:r>
       <w:proofErr w:type="gramStart"/>
       <w:r>
-        <w:t>c</w:t>
+        <w:rPr>
+          <w:highlight w:val="yellow"/>
+        </w:rPr>
+        <w:t xml:space="preserve">Тактические выгоды определяются сокращением расходов, связанным с: освобождением физического места для хранения документов; уменьшением затрат на копирование и доставку документов в бумажном виде; </w:t>
+      </w:r>
+      <w:r>
+        <w:rPr>
+          <w:highlight w:val="yellow"/>
+        </w:rPr>
+        <w:t>снижением</w:t>
+      </w:r>
+      <w:r>
+        <w:rPr>
+          <w:highlight w:val="yellow"/>
+        </w:rPr>
+        <w:t xml:space="preserve"> расходов на персонал и оборудование и др. К стратегическим относятся преимущества, связанные с повышением эффективности работы предприятия или организации.</w:t>
       </w:r>
       <w:proofErr w:type="gramEnd"/>
-      <w:r>
-        <w:t>нижением</w:t>
-      </w:r>
-      <w:proofErr w:type="spellEnd"/>
-      <w:r>
-        <w:t xml:space="preserve"> расходов на персонал и оборудование и др. К стратегическим относятся преимущества, связанные с повышением эффективности работы предприятия или организации.</w:t>
-      </w:r>
     </w:p>
     <w:p>
       <w:pPr>
@@ -3418,13 +3453,32 @@
       <w:r>
         <w:t xml:space="preserve"> евро.</w:t>
       </w:r>
+      <w:r>
+        <w:t xml:space="preserve"> </w:t>
+      </w:r>
+      <w:proofErr w:type="gramStart"/>
+      <w:r>
+        <w:rPr>
+          <w:highlight w:val="yellow"/>
+        </w:rPr>
+        <w:t>Нету</w:t>
+      </w:r>
+      <w:proofErr w:type="gramEnd"/>
+      <w:r>
+        <w:rPr>
+          <w:highlight w:val="yellow"/>
+        </w:rPr>
+        <w:t xml:space="preserve"> вывода по введению</w:t>
+      </w:r>
+      <w:bookmarkStart w:id="8" w:name="_GoBack"/>
+      <w:bookmarkEnd w:id="8"/>
     </w:p>
     <w:p>
       <w:pPr>
         <w:spacing w:after="0" w:line="360" w:lineRule="auto"/>
         <w:jc w:val="both"/>
       </w:pPr>
-      <w:bookmarkStart w:id="8" w:name="_Toc389124967"/>
+      <w:bookmarkStart w:id="9" w:name="_Toc389124967"/>
       <w:r>
         <w:rPr>
           <w:rFonts w:eastAsia="TimesNewRoman+1+1"/>
@@ -3442,7 +3496,7 @@
           <w:color w:val="auto"/>
         </w:rPr>
       </w:pPr>
-      <w:bookmarkStart w:id="9" w:name="_Toc419707656"/>
+      <w:bookmarkStart w:id="10" w:name="_Toc419707656"/>
       <w:r>
         <w:rPr>
           <w:rFonts w:ascii="Times New Roman" w:eastAsia="TimesNewRoman+1+1" w:hAnsi="Times New Roman" w:cs="Times New Roman"/>
@@ -3466,7 +3520,7 @@
         </w:rPr>
         <w:t>Постановка задачи</w:t>
       </w:r>
-      <w:bookmarkEnd w:id="9"/>
+      <w:bookmarkEnd w:id="10"/>
       <w:r>
         <w:rPr>
           <w:rFonts w:ascii="Times New Roman" w:eastAsia="TimesNewRoman+1+1" w:hAnsi="Times New Roman" w:cs="Times New Roman"/>
@@ -3756,7 +3810,7 @@
           <w:color w:val="auto"/>
         </w:rPr>
       </w:pPr>
-      <w:bookmarkStart w:id="10" w:name="_Toc419707657"/>
+      <w:bookmarkStart w:id="11" w:name="_Toc419707657"/>
       <w:r>
         <w:rPr>
           <w:rFonts w:ascii="Times New Roman" w:eastAsia="TimesNewRoman+1+1" w:hAnsi="Times New Roman" w:cs="Times New Roman"/>
@@ -3772,7 +3826,7 @@
         </w:rPr>
         <w:t xml:space="preserve">. </w:t>
       </w:r>
-      <w:bookmarkEnd w:id="8"/>
+      <w:bookmarkEnd w:id="9"/>
       <w:r>
         <w:rPr>
           <w:rFonts w:ascii="Times New Roman" w:eastAsia="TimesNewRoman+1+1" w:hAnsi="Times New Roman" w:cs="Times New Roman"/>
@@ -3787,7 +3841,7 @@
         </w:rPr>
         <w:t>-приложений</w:t>
       </w:r>
-      <w:bookmarkEnd w:id="10"/>
+      <w:bookmarkEnd w:id="11"/>
     </w:p>
     <w:p>
       <w:pPr>
@@ -3966,8 +4020,8 @@
           <w:sz w:val="28"/>
         </w:rPr>
       </w:pPr>
-      <w:bookmarkStart w:id="11" w:name="_Toc389124968"/>
-      <w:bookmarkStart w:id="12" w:name="_Toc419707658"/>
+      <w:bookmarkStart w:id="12" w:name="_Toc389124968"/>
+      <w:bookmarkStart w:id="13" w:name="_Toc419707658"/>
       <w:r>
         <w:rPr>
           <w:rFonts w:eastAsia="TimesNewRoman+1+1"/>
@@ -3983,7 +4037,7 @@
         </w:rPr>
         <w:t xml:space="preserve">. Анализ </w:t>
       </w:r>
-      <w:bookmarkEnd w:id="11"/>
+      <w:bookmarkEnd w:id="12"/>
       <w:r>
         <w:rPr>
           <w:rFonts w:eastAsia="TimesNewRoman+1+1"/>
@@ -3991,7 +4045,7 @@
         </w:rPr>
         <w:t>выбранных технологий</w:t>
       </w:r>
-      <w:bookmarkEnd w:id="12"/>
+      <w:bookmarkEnd w:id="13"/>
     </w:p>
     <w:p>
       <w:pPr>
@@ -4005,7 +4059,7 @@
           <w:szCs w:val="28"/>
         </w:rPr>
       </w:pPr>
-      <w:bookmarkStart w:id="13" w:name="_Toc419707659"/>
+      <w:bookmarkStart w:id="14" w:name="_Toc419707659"/>
       <w:r>
         <w:rPr>
           <w:rFonts w:ascii="Times New Roman" w:eastAsia="TimesNewRoman+1+1" w:hAnsi="Times New Roman" w:cs="Times New Roman"/>
@@ -4145,7 +4199,7 @@
         </w:rPr>
         <w:t>)</w:t>
       </w:r>
-      <w:bookmarkEnd w:id="13"/>
+      <w:bookmarkEnd w:id="14"/>
     </w:p>
     <w:p>
       <w:pPr>
@@ -4402,7 +4456,7 @@
           <w:lang w:val="en-US"/>
         </w:rPr>
       </w:pPr>
-      <w:bookmarkStart w:id="14" w:name="_Toc419707660"/>
+      <w:bookmarkStart w:id="15" w:name="_Toc419707660"/>
       <w:r>
         <w:rPr>
           <w:rFonts w:ascii="Times New Roman" w:eastAsia="TimesNewRoman+1+1" w:hAnsi="Times New Roman" w:cs="Times New Roman"/>
@@ -4462,7 +4516,7 @@
         </w:rPr>
         <w:t xml:space="preserve"> ADO.Net Entity Framework</w:t>
       </w:r>
-      <w:bookmarkEnd w:id="14"/>
+      <w:bookmarkEnd w:id="15"/>
     </w:p>
     <w:p>
       <w:pPr>
@@ -5403,7 +5457,7 @@
           <w:color w:val="auto"/>
         </w:rPr>
       </w:pPr>
-      <w:bookmarkStart w:id="15" w:name="_Toc419707661"/>
+      <w:bookmarkStart w:id="16" w:name="_Toc419707661"/>
       <w:r>
         <w:rPr>
           <w:rFonts w:ascii="Times New Roman" w:eastAsia="TimesNewRoman+1+1" w:hAnsi="Times New Roman" w:cs="Times New Roman"/>
@@ -5462,7 +5516,7 @@
         </w:rPr>
         <w:t>Framework</w:t>
       </w:r>
-      <w:bookmarkEnd w:id="15"/>
+      <w:bookmarkEnd w:id="16"/>
     </w:p>
     <w:p>
       <w:pPr>
@@ -5858,7 +5912,7 @@
           <w:color w:val="auto"/>
         </w:rPr>
       </w:pPr>
-      <w:bookmarkStart w:id="16" w:name="_Toc419707662"/>
+      <w:bookmarkStart w:id="17" w:name="_Toc419707662"/>
       <w:r>
         <w:rPr>
           <w:rFonts w:ascii="Times New Roman" w:eastAsia="TimesNewRoman+1+1" w:hAnsi="Times New Roman" w:cs="Times New Roman"/>
@@ -5917,7 +5971,7 @@
         </w:rPr>
         <w:t>First</w:t>
       </w:r>
-      <w:bookmarkEnd w:id="16"/>
+      <w:bookmarkEnd w:id="17"/>
     </w:p>
     <w:p>
       <w:pPr>
@@ -6060,7 +6114,7 @@
           <w:szCs w:val="28"/>
         </w:rPr>
       </w:pPr>
-      <w:bookmarkStart w:id="17" w:name="_Toc419707663"/>
+      <w:bookmarkStart w:id="18" w:name="_Toc419707663"/>
       <w:r>
         <w:rPr>
           <w:rFonts w:ascii="Times New Roman" w:eastAsia="TimesNewRoman+1+1" w:hAnsi="Times New Roman" w:cs="Times New Roman"/>
@@ -6138,7 +6192,7 @@
         </w:rPr>
         <w:t>AngularJS</w:t>
       </w:r>
-      <w:bookmarkEnd w:id="17"/>
+      <w:bookmarkEnd w:id="18"/>
     </w:p>
     <w:p>
       <w:pPr>
@@ -6389,10 +6443,10 @@
           <w:color w:val="auto"/>
         </w:rPr>
       </w:pPr>
-      <w:bookmarkStart w:id="18" w:name="_Toc327392677"/>
-      <w:bookmarkStart w:id="19" w:name="_Toc328125970"/>
-      <w:bookmarkStart w:id="20" w:name="_Toc328311951"/>
-      <w:bookmarkStart w:id="21" w:name="_Toc419707664"/>
+      <w:bookmarkStart w:id="19" w:name="_Toc327392677"/>
+      <w:bookmarkStart w:id="20" w:name="_Toc328125970"/>
+      <w:bookmarkStart w:id="21" w:name="_Toc328311951"/>
+      <w:bookmarkStart w:id="22" w:name="_Toc419707664"/>
       <w:r>
         <w:rPr>
           <w:rFonts w:ascii="Times New Roman" w:hAnsi="Times New Roman" w:cs="Times New Roman"/>
@@ -6408,10 +6462,10 @@
         </w:rPr>
         <w:t>. Средства реализации</w:t>
       </w:r>
-      <w:bookmarkEnd w:id="18"/>
       <w:bookmarkEnd w:id="19"/>
       <w:bookmarkEnd w:id="20"/>
       <w:bookmarkEnd w:id="21"/>
+      <w:bookmarkEnd w:id="22"/>
     </w:p>
     <w:p>
       <w:pPr>
@@ -6526,7 +6580,7 @@
           <w:color w:val="auto"/>
         </w:rPr>
       </w:pPr>
-      <w:bookmarkStart w:id="22" w:name="_Toc419707665"/>
+      <w:bookmarkStart w:id="23" w:name="_Toc419707665"/>
       <w:r>
         <w:rPr>
           <w:rFonts w:ascii="Times New Roman" w:hAnsi="Times New Roman" w:cs="Times New Roman"/>
@@ -6535,7 +6589,7 @@
         <w:lastRenderedPageBreak/>
         <w:t>5. Требования к аппаратному и программному обеспечению</w:t>
       </w:r>
-      <w:bookmarkEnd w:id="22"/>
+      <w:bookmarkEnd w:id="23"/>
     </w:p>
     <w:p>
       <w:pPr>
@@ -6845,7 +6899,7 @@
           <w:color w:val="auto"/>
         </w:rPr>
       </w:pPr>
-      <w:bookmarkStart w:id="23" w:name="_Toc419707666"/>
+      <w:bookmarkStart w:id="24" w:name="_Toc419707666"/>
       <w:r>
         <w:rPr>
           <w:rFonts w:ascii="Times New Roman" w:hAnsi="Times New Roman" w:cs="Times New Roman"/>
@@ -6875,7 +6929,7 @@
         </w:rPr>
         <w:t xml:space="preserve"> данных</w:t>
       </w:r>
-      <w:bookmarkEnd w:id="23"/>
+      <w:bookmarkEnd w:id="24"/>
     </w:p>
     <w:p>
       <w:pPr>
@@ -6932,25 +6986,24 @@
           <w:szCs w:val="26"/>
         </w:rPr>
       </w:pPr>
-      <w:bookmarkStart w:id="24" w:name="_Toc414610923"/>
-      <w:bookmarkStart w:id="25" w:name="_Toc416166585"/>
-      <w:bookmarkStart w:id="26" w:name="_Toc416260597"/>
-      <w:bookmarkStart w:id="27" w:name="_Toc416260791"/>
-      <w:bookmarkStart w:id="28" w:name="_Toc416954362"/>
-      <w:bookmarkStart w:id="29" w:name="_Toc416954417"/>
-      <w:bookmarkStart w:id="30" w:name="_Toc416954448"/>
-      <w:bookmarkStart w:id="31" w:name="_Toc416954497"/>
-      <w:bookmarkStart w:id="32" w:name="_Toc416954533"/>
-      <w:bookmarkStart w:id="33" w:name="_Toc416954561"/>
-      <w:bookmarkStart w:id="34" w:name="_Toc416954686"/>
-      <w:bookmarkStart w:id="35" w:name="_Toc416954901"/>
-      <w:bookmarkStart w:id="36" w:name="_Toc418669640"/>
-      <w:bookmarkStart w:id="37" w:name="_Toc419474515"/>
-      <w:bookmarkStart w:id="38" w:name="_Toc419474878"/>
-      <w:bookmarkStart w:id="39" w:name="_Toc419624297"/>
-      <w:bookmarkStart w:id="40" w:name="_Toc419624752"/>
-      <w:bookmarkStart w:id="41" w:name="_Toc419707667"/>
-      <w:bookmarkEnd w:id="24"/>
+      <w:bookmarkStart w:id="25" w:name="_Toc414610923"/>
+      <w:bookmarkStart w:id="26" w:name="_Toc416166585"/>
+      <w:bookmarkStart w:id="27" w:name="_Toc416260597"/>
+      <w:bookmarkStart w:id="28" w:name="_Toc416260791"/>
+      <w:bookmarkStart w:id="29" w:name="_Toc416954362"/>
+      <w:bookmarkStart w:id="30" w:name="_Toc416954417"/>
+      <w:bookmarkStart w:id="31" w:name="_Toc416954448"/>
+      <w:bookmarkStart w:id="32" w:name="_Toc416954497"/>
+      <w:bookmarkStart w:id="33" w:name="_Toc416954533"/>
+      <w:bookmarkStart w:id="34" w:name="_Toc416954561"/>
+      <w:bookmarkStart w:id="35" w:name="_Toc416954686"/>
+      <w:bookmarkStart w:id="36" w:name="_Toc416954901"/>
+      <w:bookmarkStart w:id="37" w:name="_Toc418669640"/>
+      <w:bookmarkStart w:id="38" w:name="_Toc419474515"/>
+      <w:bookmarkStart w:id="39" w:name="_Toc419474878"/>
+      <w:bookmarkStart w:id="40" w:name="_Toc419624297"/>
+      <w:bookmarkStart w:id="41" w:name="_Toc419624752"/>
+      <w:bookmarkStart w:id="42" w:name="_Toc419707667"/>
       <w:bookmarkEnd w:id="25"/>
       <w:bookmarkEnd w:id="26"/>
       <w:bookmarkEnd w:id="27"/>
@@ -6968,6 +7021,7 @@
       <w:bookmarkEnd w:id="39"/>
       <w:bookmarkEnd w:id="40"/>
       <w:bookmarkEnd w:id="41"/>
+      <w:bookmarkEnd w:id="42"/>
     </w:p>
     <w:p>
       <w:pPr>
@@ -6980,7 +7034,7 @@
           <w:sz w:val="28"/>
         </w:rPr>
       </w:pPr>
-      <w:bookmarkStart w:id="42" w:name="_Toc419707668"/>
+      <w:bookmarkStart w:id="43" w:name="_Toc419707668"/>
       <w:r>
         <w:rPr>
           <w:rFonts w:ascii="Times New Roman" w:eastAsia="TimesNewRoman+1+1" w:hAnsi="Times New Roman" w:cs="Times New Roman"/>
@@ -7015,7 +7069,7 @@
         </w:rPr>
         <w:t>Анализ предметной области и запросов к БД</w:t>
       </w:r>
-      <w:bookmarkEnd w:id="42"/>
+      <w:bookmarkEnd w:id="43"/>
     </w:p>
     <w:p>
       <w:pPr>
@@ -7115,7 +7169,7 @@
           <w:sz w:val="28"/>
         </w:rPr>
       </w:pPr>
-      <w:bookmarkStart w:id="43" w:name="_Toc419707669"/>
+      <w:bookmarkStart w:id="44" w:name="_Toc419707669"/>
       <w:r>
         <w:rPr>
           <w:rFonts w:ascii="Times New Roman" w:eastAsia="TimesNewRoman+1+1" w:hAnsi="Times New Roman" w:cs="Times New Roman"/>
@@ -7158,7 +7212,7 @@
         </w:rPr>
         <w:t>Анализ концептуальных требований</w:t>
       </w:r>
-      <w:bookmarkEnd w:id="43"/>
+      <w:bookmarkEnd w:id="44"/>
     </w:p>
     <w:p>
       <w:pPr>
@@ -7266,7 +7320,7 @@
           <w:sz w:val="28"/>
         </w:rPr>
       </w:pPr>
-      <w:bookmarkStart w:id="44" w:name="_Toc419707670"/>
+      <w:bookmarkStart w:id="45" w:name="_Toc419707670"/>
       <w:r>
         <w:rPr>
           <w:rFonts w:ascii="Times New Roman" w:eastAsia="TimesNewRoman+1+1" w:hAnsi="Times New Roman" w:cs="Times New Roman"/>
@@ -7309,7 +7363,7 @@
         </w:rPr>
         <w:t>Выявление информационных объектов и связей между ними</w:t>
       </w:r>
-      <w:bookmarkEnd w:id="44"/>
+      <w:bookmarkEnd w:id="45"/>
     </w:p>
     <w:p>
       <w:pPr>
@@ -7866,7 +7920,7 @@
           <w:sz w:val="28"/>
         </w:rPr>
       </w:pPr>
-      <w:bookmarkStart w:id="45" w:name="_Toc419707671"/>
+      <w:bookmarkStart w:id="46" w:name="_Toc419707671"/>
       <w:r>
         <w:rPr>
           <w:rFonts w:ascii="Times New Roman" w:eastAsia="TimesNewRoman+1+1" w:hAnsi="Times New Roman" w:cs="Times New Roman"/>
@@ -7893,7 +7947,7 @@
         </w:rPr>
         <w:t>4. Построение концептуальной модели</w:t>
       </w:r>
-      <w:bookmarkEnd w:id="45"/>
+      <w:bookmarkEnd w:id="46"/>
     </w:p>
     <w:p>
       <w:pPr>
@@ -8256,7 +8310,7 @@
           <w:sz w:val="28"/>
         </w:rPr>
       </w:pPr>
-      <w:bookmarkStart w:id="46" w:name="_Toc419707672"/>
+      <w:bookmarkStart w:id="47" w:name="_Toc419707672"/>
       <w:r>
         <w:rPr>
           <w:rFonts w:ascii="Times New Roman" w:eastAsia="TimesNewRoman+1+1" w:hAnsi="Times New Roman" w:cs="Times New Roman"/>
@@ -8291,7 +8345,7 @@
         </w:rPr>
         <w:t>Выбор конкретной СУБД</w:t>
       </w:r>
-      <w:bookmarkEnd w:id="46"/>
+      <w:bookmarkEnd w:id="47"/>
     </w:p>
     <w:p>
       <w:pPr>
@@ -8392,7 +8446,7 @@
           <w:sz w:val="28"/>
         </w:rPr>
       </w:pPr>
-      <w:bookmarkStart w:id="47" w:name="_Toc419707673"/>
+      <w:bookmarkStart w:id="48" w:name="_Toc419707673"/>
       <w:r>
         <w:rPr>
           <w:rFonts w:ascii="Times New Roman" w:eastAsia="TimesNewRoman+1+1" w:hAnsi="Times New Roman" w:cs="Times New Roman"/>
@@ -8427,7 +8481,7 @@
         </w:rPr>
         <w:t>Отображение концептуальной схемы на логическую схему</w:t>
       </w:r>
-      <w:bookmarkEnd w:id="47"/>
+      <w:bookmarkEnd w:id="48"/>
     </w:p>
     <w:p>
       <w:pPr>
@@ -8982,7 +9036,7 @@
       <w:r>
         <w:br w:type="page"/>
       </w:r>
-      <w:bookmarkStart w:id="48" w:name="_Toc419707674"/>
+      <w:bookmarkStart w:id="49" w:name="_Toc419707674"/>
       <w:r>
         <w:rPr>
           <w:rFonts w:ascii="Times New Roman" w:eastAsia="TimesNewRoman+1+1" w:hAnsi="Times New Roman" w:cs="Times New Roman"/>
@@ -9043,7 +9097,7 @@
         </w:rPr>
         <w:t>приложения</w:t>
       </w:r>
-      <w:bookmarkEnd w:id="48"/>
+      <w:bookmarkEnd w:id="49"/>
     </w:p>
     <w:p>
       <w:pPr>
@@ -15051,16 +15105,11 @@
         <w:t>6</w:t>
       </w:r>
       <w:r>
+        <w:t>.11</w:t>
+      </w:r>
+      <w:r>
         <w:t>.</w:t>
       </w:r>
-      <w:r>
-        <w:t>11</w:t>
-      </w:r>
-      <w:r>
-        <w:t>.</w:t>
-      </w:r>
-      <w:bookmarkStart w:id="49" w:name="_GoBack"/>
-      <w:bookmarkEnd w:id="49"/>
     </w:p>
     <w:tbl>
       <w:tblPr>
@@ -30471,6 +30520,7 @@
         <w:docPartUnique/>
       </w:docPartObj>
     </w:sdtPr>
+    <w:sdtEndPr/>
     <w:sdtContent>
       <w:p>
         <w:pPr>
@@ -30490,7 +30540,7 @@
           <w:rPr>
             <w:noProof/>
           </w:rPr>
-          <w:t>31</w:t>
+          <w:t>6</w:t>
         </w:r>
         <w:r>
           <w:fldChar w:fldCharType="end"/>
@@ -35805,7 +35855,7 @@
 </file>
 
 <file path=customXml/itemProps1.xml><?xml version="1.0" encoding="utf-8"?>
-<ds:datastoreItem xmlns:ds="http://schemas.openxmlformats.org/officeDocument/2006/customXml" ds:itemID="{3C395C14-7422-42A8-91DF-F22D19F9A52A}">
+<ds:datastoreItem xmlns:ds="http://schemas.openxmlformats.org/officeDocument/2006/customXml" ds:itemID="{BD300CA5-60E2-42BF-AF9B-EDECB332C4B2}">
   <ds:schemaRefs>
     <ds:schemaRef ds:uri="http://schemas.openxmlformats.org/officeDocument/2006/bibliography"/>
   </ds:schemaRefs>

--- a/текст/ДИПЛОМ Томаровский.docx
+++ b/текст/ДИПЛОМ Томаровский.docx
@@ -694,77 +694,87 @@
     </w:p>
     <w:p>
       <w:pPr>
+        <w:spacing w:after="0"/>
         <w:ind w:firstLine="708"/>
         <w:jc w:val="both"/>
-      </w:pPr>
-      <w:r>
-        <w:t xml:space="preserve">Цель работы – разработка и программная реализация </w:t>
-      </w:r>
-      <w:r>
-        <w:rPr>
-          <w:lang w:val="en-US"/>
-        </w:rPr>
-        <w:t>web</w:t>
-      </w:r>
-      <w:r>
-        <w:t>-</w:t>
-      </w:r>
-      <w:r>
-        <w:t xml:space="preserve">приложения для подписи документов. </w:t>
-      </w:r>
-    </w:p>
-    <w:p>
-      <w:pPr>
-        <w:ind w:firstLine="708"/>
+        <w:rPr>
+          <w:rFonts w:eastAsia="TimesNewRoman+1+1"/>
+        </w:rPr>
+      </w:pPr>
+      <w:r>
+        <w:rPr>
+          <w:rFonts w:eastAsia="TimesNewRoman+1+1"/>
+        </w:rPr>
+        <w:t>В дипломном проекте</w:t>
+      </w:r>
+      <w:r>
+        <w:rPr>
+          <w:rFonts w:eastAsia="TimesNewRoman+1+1"/>
+        </w:rPr>
+        <w:t xml:space="preserve"> разработано и создано веб-приложение для подписи документов.</w:t>
+      </w:r>
+      <w:r>
+        <w:rPr>
+          <w:rFonts w:eastAsia="TimesNewRoman+1+1"/>
+        </w:rPr>
+        <w:t xml:space="preserve"> </w:t>
+      </w:r>
+      <w:r>
+        <w:rPr>
+          <w:rFonts w:eastAsia="TimesNewRoman+1+1"/>
+        </w:rPr>
+        <w:t>Пользуясь им, п</w:t>
+      </w:r>
+      <w:r>
+        <w:rPr>
+          <w:rFonts w:eastAsiaTheme="majorEastAsia"/>
+        </w:rPr>
+        <w:t xml:space="preserve">ользователи смогут самостоятельно, обладая лишь навыками пользователя ПК, </w:t>
+      </w:r>
+      <w:r>
+        <w:rPr>
+          <w:rFonts w:eastAsiaTheme="majorEastAsia"/>
+        </w:rPr>
+        <w:t>осуществлять подпись документов в электронном виде</w:t>
+      </w:r>
+      <w:r>
+        <w:rPr>
+          <w:rFonts w:eastAsiaTheme="majorEastAsia"/>
+        </w:rPr>
+        <w:t>.</w:t>
+      </w:r>
+    </w:p>
+    <w:p>
+      <w:pPr>
+        <w:spacing w:after="0"/>
         <w:jc w:val="both"/>
         <w:rPr>
-          <w:rFonts w:eastAsiaTheme="majorEastAsia"/>
-        </w:rPr>
-      </w:pPr>
-      <w:r>
-        <w:t>В результате работы создан</w:t>
-      </w:r>
-      <w:r>
-        <w:rPr>
-          <w:rFonts w:eastAsiaTheme="majorEastAsia"/>
-        </w:rPr>
-        <w:t xml:space="preserve"> программный продукт, предназначенный для использования в электронном документообороте. Пользователи смогут самостоятельно, обладая лишь навыками пользователя ПК, осуществлять электронную подпись документов.</w:t>
-      </w:r>
-      <w:r>
-        <w:rPr>
-          <w:rFonts w:eastAsiaTheme="majorEastAsia"/>
+          <w:rFonts w:eastAsia="TimesNewRoman+1+1"/>
+        </w:rPr>
+      </w:pPr>
+      <w:r>
+        <w:t xml:space="preserve">Исходя из поставленной </w:t>
+      </w:r>
+      <w:r>
+        <w:t>задачи</w:t>
+      </w:r>
+      <w:r>
+        <w:t xml:space="preserve">, в дипломной работе рассмотрены современные технологические и технические </w:t>
+      </w:r>
+      <w:r>
+        <w:t>средства</w:t>
+      </w:r>
+      <w:r>
+        <w:t xml:space="preserve"> для реализации подобных приложений</w:t>
+      </w:r>
+      <w:r>
+        <w:t>.</w:t>
+      </w:r>
+      <w:r>
+        <w:rPr>
+          <w:rFonts w:eastAsia="TimesNewRoman+1+1"/>
         </w:rPr>
         <w:t xml:space="preserve"> </w:t>
-      </w:r>
-    </w:p>
-    <w:p>
-      <w:pPr>
-        <w:spacing w:before="240"/>
-        <w:jc w:val="both"/>
-        <w:rPr>
-          <w:rFonts w:eastAsia="TimesNewRoman+1+1"/>
-        </w:rPr>
-      </w:pPr>
-      <w:r>
-        <w:rPr>
-          <w:rFonts w:eastAsia="TimesNewRoman+1+1"/>
-        </w:rPr>
-        <w:t>С предоставлением возможности…</w:t>
-      </w:r>
-    </w:p>
-    <w:p>
-      <w:pPr>
-        <w:spacing w:before="240"/>
-        <w:jc w:val="both"/>
-        <w:rPr>
-          <w:rFonts w:eastAsia="TimesNewRoman+1+1"/>
-        </w:rPr>
-      </w:pPr>
-      <w:r>
-        <w:rPr>
-          <w:rFonts w:eastAsia="TimesNewRoman+1+1"/>
-        </w:rPr>
-        <w:t>В данной работе…</w:t>
       </w:r>
       <w:r>
         <w:rPr>
@@ -3381,28 +3391,8 @@
         <w:jc w:val="both"/>
       </w:pPr>
       <w:r>
-        <w:rPr>
-          <w:highlight w:val="yellow"/>
-        </w:rPr>
-        <w:t>Нередко перед человеком стоит задача подписать документ и отправить по электронной почте</w:t>
-      </w:r>
-      <w:r>
-        <w:rPr>
-          <w:highlight w:val="yellow"/>
-        </w:rPr>
-        <w:t>, или же необходимо отправить кому-то документ для подписания</w:t>
-      </w:r>
-      <w:r>
-        <w:rPr>
-          <w:highlight w:val="yellow"/>
-        </w:rPr>
-        <w:t>.</w:t>
-      </w:r>
-      <w:r>
-        <w:t xml:space="preserve"> </w:t>
-      </w:r>
-      <w:bookmarkStart w:id="8" w:name="_GoBack"/>
-      <w:bookmarkEnd w:id="8"/>
+        <w:t xml:space="preserve">Нередко перед человеком стоит задача подписать документ и отправить по электронной почте, или же необходимо отправить кому-то документ для подписания. </w:t>
+      </w:r>
     </w:p>
     <w:p>
       <w:pPr>
@@ -3411,47 +3401,38 @@
         <w:jc w:val="both"/>
       </w:pPr>
       <w:r>
-        <w:t xml:space="preserve">С </w:t>
-      </w:r>
-      <w:r>
-        <w:t>веб</w:t>
-      </w:r>
-      <w:r>
-        <w:t>-</w:t>
-      </w:r>
-      <w:r>
-        <w:t>приложением «</w:t>
-      </w:r>
-      <w:r>
-        <w:t>Распишитесь</w:t>
-      </w:r>
-      <w:r>
-        <w:t xml:space="preserve"> з</w:t>
-      </w:r>
-      <w:r>
-        <w:t>десь</w:t>
-      </w:r>
-      <w:r>
-        <w:t>» можно подписывать документы на компьютере, минуя процессы распечатывания на бумагу, подписания от руки распечата</w:t>
-      </w:r>
-      <w:r>
-        <w:t xml:space="preserve">нного документа и сканирования. </w:t>
-      </w:r>
-      <w:r>
-        <w:t>Приложение</w:t>
-      </w:r>
-      <w:r>
-        <w:t xml:space="preserve"> </w:t>
-      </w:r>
-      <w:r>
-        <w:t xml:space="preserve">позволяет либо расписаться с помощью мышки (планшета) непосредственно на изображении документа, </w:t>
-      </w:r>
-      <w:r>
-        <w:rPr>
-          <w:highlight w:val="yellow"/>
-        </w:rPr>
-        <w:t>либо добавить в документ подготовленное заранее изображение подписи.</w:t>
-      </w:r>
+        <w:t>Актуальность задачи облегчения</w:t>
+      </w:r>
+    </w:p>
+    <w:p>
+      <w:pPr>
+        <w:spacing w:after="0" w:line="360" w:lineRule="auto"/>
+        <w:ind w:firstLine="709"/>
+        <w:jc w:val="both"/>
+      </w:pPr>
+    </w:p>
+    <w:p>
+      <w:pPr>
+        <w:spacing w:after="0" w:line="360" w:lineRule="auto"/>
+        <w:ind w:firstLine="709"/>
+        <w:jc w:val="both"/>
+      </w:pPr>
+    </w:p>
+    <w:p>
+      <w:pPr>
+        <w:spacing w:after="0" w:line="360" w:lineRule="auto"/>
+        <w:ind w:firstLine="709"/>
+        <w:jc w:val="both"/>
+      </w:pPr>
+      <w:bookmarkStart w:id="8" w:name="_GoBack"/>
+      <w:bookmarkEnd w:id="8"/>
+    </w:p>
+    <w:p>
+      <w:pPr>
+        <w:spacing w:after="0" w:line="360" w:lineRule="auto"/>
+        <w:ind w:firstLine="709"/>
+        <w:jc w:val="both"/>
+      </w:pPr>
     </w:p>
     <w:p>
       <w:pPr>
@@ -3522,43 +3503,115 @@
         <w:jc w:val="both"/>
       </w:pPr>
       <w:r>
-        <w:t xml:space="preserve">Принято также считать, что при использовании документов в электронном виде </w:t>
-      </w:r>
-      <w:r>
-        <w:rPr>
-          <w:highlight w:val="yellow"/>
-        </w:rPr>
-        <w:t>приобретаются</w:t>
-      </w:r>
-      <w:r>
-        <w:t xml:space="preserve"> тактические и стратегические выгоды. </w:t>
-      </w:r>
-      <w:r>
-        <w:rPr>
-          <w:highlight w:val="yellow"/>
-        </w:rPr>
-        <w:t xml:space="preserve">Тактические выгоды </w:t>
+        <w:t xml:space="preserve">Принято также считать, что при использовании документов в электронном </w:t>
+      </w:r>
+      <w:r>
+        <w:t xml:space="preserve">виде приобретаются тактические и стратегические выгоды. </w:t>
       </w:r>
       <w:proofErr w:type="gramStart"/>
       <w:r>
-        <w:rPr>
-          <w:highlight w:val="yellow"/>
-        </w:rPr>
-        <w:t xml:space="preserve">определяются сокращением расходов, связанным с: освобождением физического места для хранения документов; уменьшением затрат на копирование и доставку документов в бумажном виде; </w:t>
-      </w:r>
-      <w:r>
-        <w:rPr>
-          <w:highlight w:val="yellow"/>
-        </w:rPr>
+        <w:t xml:space="preserve">Тактические выгоды определяются сокращением расходов, связанным с: освобождением физического места для хранения документов; уменьшением затрат на копирование и доставку документов в бумажном виде; </w:t>
+      </w:r>
+      <w:r>
         <w:t>снижением</w:t>
       </w:r>
       <w:r>
-        <w:rPr>
-          <w:highlight w:val="yellow"/>
-        </w:rPr>
         <w:t xml:space="preserve"> расходов на персонал и оборудование и др. К стратегическим относятся преимущества, связанные с повышением эффективности работы предприятия или организации.</w:t>
       </w:r>
       <w:proofErr w:type="gramEnd"/>
+    </w:p>
+    <w:p>
+      <w:pPr>
+        <w:spacing w:after="0" w:line="360" w:lineRule="auto"/>
+        <w:ind w:firstLine="709"/>
+        <w:jc w:val="both"/>
+      </w:pPr>
+      <w:r>
+        <w:t>Но</w:t>
+      </w:r>
+      <w:r>
+        <w:t xml:space="preserve"> п</w:t>
+      </w:r>
+      <w:r>
+        <w:t xml:space="preserve">реградой на пути к безбумажному документообороту </w:t>
+      </w:r>
+      <w:r>
+        <w:t>является его якобы ненадежность, в сравнении с проверенным временем бумажным</w:t>
+      </w:r>
+      <w:r>
+        <w:t>.</w:t>
+      </w:r>
+      <w:r>
+        <w:t xml:space="preserve"> Хотя электронные документы имеют точно такую же юридическую значимость, как и бумажные. Их не нужно дополнительно распечатывать, а также можно предоставить по требованию налоговой инспекции или в суде.</w:t>
+      </w:r>
+      <w:r>
+        <w:t xml:space="preserve"> Также </w:t>
+      </w:r>
+      <w:r>
+        <w:t xml:space="preserve">немаловажную </w:t>
+      </w:r>
+      <w:r>
+        <w:t>роль играет человеческий фактор, так как многим сотрудникам удобнее читать по бумаге и делать на ней записи, чем работать</w:t>
+      </w:r>
+      <w:r>
+        <w:t xml:space="preserve"> на компьютере или</w:t>
+      </w:r>
+      <w:r>
+        <w:t xml:space="preserve"> в программе.</w:t>
+      </w:r>
+    </w:p>
+    <w:p>
+      <w:pPr>
+        <w:spacing w:after="0" w:line="360" w:lineRule="auto"/>
+        <w:ind w:firstLine="709"/>
+        <w:jc w:val="both"/>
+      </w:pPr>
+      <w:r>
+        <w:lastRenderedPageBreak/>
+        <w:t>Однако в</w:t>
+      </w:r>
+      <w:r>
+        <w:t xml:space="preserve"> целесообразности перехода на электронные документы сегодня не приходится сомневаться: достаточно обратиться к опыту зарубежных стран, где так называемый e-</w:t>
+      </w:r>
+      <w:proofErr w:type="spellStart"/>
+      <w:r>
+        <w:t>invoicing</w:t>
+      </w:r>
+      <w:proofErr w:type="spellEnd"/>
+      <w:r>
+        <w:t xml:space="preserve"> (обмен электронными счетами-фактурами) работает уже более 6 лет. Так, например, с момента перехода на </w:t>
+      </w:r>
+      <w:r>
+        <w:t>электронный документооборот</w:t>
+      </w:r>
+      <w:r>
+        <w:t xml:space="preserve"> Германия к 2012 году сэкономила 54 млрд</w:t>
+      </w:r>
+      <w:r>
+        <w:t>.</w:t>
+      </w:r>
+      <w:r>
+        <w:t xml:space="preserve"> евро, а в Дании бизнес на электронном декларировании налогов ежегодно экономит 50 млн</w:t>
+      </w:r>
+      <w:r>
+        <w:t>.</w:t>
+      </w:r>
+      <w:r>
+        <w:t xml:space="preserve"> евро.</w:t>
+      </w:r>
+      <w:r>
+        <w:t xml:space="preserve"> </w:t>
+      </w:r>
+    </w:p>
+    <w:p>
+      <w:pPr>
+        <w:spacing w:after="0" w:line="360" w:lineRule="auto"/>
+        <w:ind w:firstLine="709"/>
+        <w:jc w:val="both"/>
+      </w:pPr>
+      <w:r>
+        <w:t>В дипломной работе будет представлено веб-приложение «Распишитесь здесь». С его помощью можно будет подписывать документы, хранящиеся в электронном виде, минуя процессы печати, подписи от руки, а затем сканирования и загрузки обратно в электронный вид. Приложение позволяет расписаться с помощью мышки (планшета) непосредственно на изображении документа, либо добавить в документ заранее подготовленное изображение подписи.</w:t>
+      </w:r>
     </w:p>
     <w:p>
       <w:pPr>
@@ -3566,93 +3619,6 @@
         <w:ind w:firstLine="708"/>
         <w:jc w:val="both"/>
       </w:pPr>
-      <w:r>
-        <w:t>Но</w:t>
-      </w:r>
-      <w:r>
-        <w:t xml:space="preserve"> п</w:t>
-      </w:r>
-      <w:r>
-        <w:t xml:space="preserve">реградой на пути к безбумажному документообороту </w:t>
-      </w:r>
-      <w:r>
-        <w:t>является его якобы ненадежность, в сравнении с проверенным временем бумажным</w:t>
-      </w:r>
-      <w:r>
-        <w:t xml:space="preserve">. Также </w:t>
-      </w:r>
-      <w:r>
-        <w:t xml:space="preserve">немаловажную </w:t>
-      </w:r>
-      <w:r>
-        <w:t>роль играет человеческий фактор, так как многим сотрудникам удобнее читать по бумаге и делать на ней записи, чем работать</w:t>
-      </w:r>
-      <w:r>
-        <w:t xml:space="preserve"> на компьютере или</w:t>
-      </w:r>
-      <w:r>
-        <w:t xml:space="preserve"> в программе.</w:t>
-      </w:r>
-    </w:p>
-    <w:p>
-      <w:pPr>
-        <w:spacing w:after="0" w:line="360" w:lineRule="auto"/>
-        <w:ind w:firstLine="708"/>
-        <w:jc w:val="both"/>
-      </w:pPr>
-      <w:r>
-        <w:t>Однако в</w:t>
-      </w:r>
-      <w:r>
-        <w:t xml:space="preserve"> целесообразности перехода на электронные документы сегодня не приходится сомневаться: достаточно обратиться к опыту зарубежных стран, где так называемый e-</w:t>
-      </w:r>
-      <w:proofErr w:type="spellStart"/>
-      <w:r>
-        <w:t>invoicing</w:t>
-      </w:r>
-      <w:proofErr w:type="spellEnd"/>
-      <w:r>
-        <w:t xml:space="preserve"> (обмен электронными счетами-фактурами) работает уже </w:t>
-      </w:r>
-      <w:r>
-        <w:lastRenderedPageBreak/>
-        <w:t xml:space="preserve">более 6 лет. Так, например, с момента перехода на </w:t>
-      </w:r>
-      <w:r>
-        <w:t>электронный документооборот</w:t>
-      </w:r>
-      <w:r>
-        <w:t xml:space="preserve"> Германия к 2012 году сэкономила 54 млрд</w:t>
-      </w:r>
-      <w:r>
-        <w:t>.</w:t>
-      </w:r>
-      <w:r>
-        <w:t xml:space="preserve"> евро, а в Дании бизнес на электронном декларировании налогов ежегодно экономит 50 млн</w:t>
-      </w:r>
-      <w:r>
-        <w:t>.</w:t>
-      </w:r>
-      <w:r>
-        <w:t xml:space="preserve"> евро.</w:t>
-      </w:r>
-      <w:r>
-        <w:t xml:space="preserve"> </w:t>
-      </w:r>
-      <w:proofErr w:type="gramStart"/>
-      <w:r>
-        <w:rPr>
-          <w:highlight w:val="yellow"/>
-        </w:rPr>
-        <w:t>Нету</w:t>
-      </w:r>
-      <w:proofErr w:type="gramEnd"/>
-      <w:r>
-        <w:rPr>
-          <w:highlight w:val="yellow"/>
-        </w:rPr>
-        <w:t xml:space="preserve"> вывода по введению</w:t>
-      </w:r>
     </w:p>
     <w:p>
       <w:pPr>
@@ -36782,7 +36748,7 @@
 </file>
 
 <file path=customXml/itemProps1.xml><?xml version="1.0" encoding="utf-8"?>
-<ds:datastoreItem xmlns:ds="http://schemas.openxmlformats.org/officeDocument/2006/customXml" ds:itemID="{C313A320-E602-4484-A2C7-6A904CADE6B5}">
+<ds:datastoreItem xmlns:ds="http://schemas.openxmlformats.org/officeDocument/2006/customXml" ds:itemID="{B5267D5F-D27C-46A5-AADD-D99F797E26BC}">
   <ds:schemaRefs>
     <ds:schemaRef ds:uri="http://schemas.openxmlformats.org/officeDocument/2006/bibliography"/>
   </ds:schemaRefs>

--- a/текст/ДИПЛОМ Томаровский.docx
+++ b/текст/ДИПЛОМ Томаровский.docx
@@ -4,11 +4,18 @@
   <w:body>
     <w:p>
       <w:pPr>
-        <w:autoSpaceDE w:val="0"/>
-        <w:ind w:firstLine="700"/>
-        <w:jc w:val="center"/>
-        <w:rPr>
-          <w:rFonts w:eastAsia="TimesNewRoman+1+1"/>
+        <w:pStyle w:val="afc"/>
+        <w:tabs>
+          <w:tab w:val="left" w:pos="10203"/>
+          <w:tab w:val="left" w:pos="10317"/>
+        </w:tabs>
+        <w:spacing w:line="360" w:lineRule="auto"/>
+        <w:ind w:left="0" w:right="2" w:firstLine="0"/>
+        <w:contextualSpacing/>
+        <w:rPr>
+          <w:caps/>
+          <w:sz w:val="28"/>
+          <w:szCs w:val="28"/>
         </w:rPr>
       </w:pPr>
       <w:bookmarkStart w:id="0" w:name="_Toc414264044"/>
@@ -19,31 +26,102 @@
       <w:bookmarkStart w:id="5" w:name="_Toc414610541"/>
       <w:r>
         <w:rPr>
-          <w:rFonts w:eastAsia="TimesNewRoman+1+1"/>
-        </w:rPr>
-        <w:t>МИНОБРНАУКИ РОССИИ</w:t>
+          <w:bCs/>
+          <w:caps/>
+          <w:sz w:val="28"/>
+          <w:szCs w:val="28"/>
+        </w:rPr>
+        <w:t>Минобрнауки россии</w:t>
+      </w:r>
+    </w:p>
+    <w:p>
+      <w:pPr>
+        <w:pStyle w:val="afc"/>
+        <w:spacing w:line="360" w:lineRule="auto"/>
+        <w:ind w:left="0" w:firstLine="0"/>
+        <w:contextualSpacing/>
+        <w:rPr>
+          <w:spacing w:val="-6"/>
+          <w:sz w:val="28"/>
+          <w:szCs w:val="28"/>
+        </w:rPr>
+      </w:pPr>
+      <w:r>
+        <w:rPr>
+          <w:spacing w:val="-6"/>
+          <w:sz w:val="28"/>
+          <w:szCs w:val="28"/>
+        </w:rPr>
+        <w:t>ФЕДЕРАЛЬНОЕ ГОСУДАРСТВЕННОЕ БЮДЖЕТНОЕ ОБРАЗОВАТЕЛЬНОЕ УЧРЕЖДЕНИЕ</w:t>
+      </w:r>
+    </w:p>
+    <w:p>
+      <w:pPr>
+        <w:pStyle w:val="afc"/>
+        <w:spacing w:line="360" w:lineRule="auto"/>
+        <w:ind w:left="0" w:firstLine="0"/>
+        <w:contextualSpacing/>
+        <w:rPr>
+          <w:sz w:val="28"/>
+          <w:szCs w:val="28"/>
+        </w:rPr>
+      </w:pPr>
+      <w:r>
+        <w:rPr>
+          <w:sz w:val="28"/>
+          <w:szCs w:val="28"/>
+        </w:rPr>
+        <w:t>ВЫСШЕГО ПРОФЕССИОНАЛЬНОГО ОБРАЗОВАНИЯ</w:t>
+      </w:r>
+    </w:p>
+    <w:p>
+      <w:pPr>
+        <w:spacing w:after="0" w:line="360" w:lineRule="auto"/>
+        <w:contextualSpacing/>
+        <w:jc w:val="center"/>
+      </w:pPr>
+      <w:r>
+        <w:t>«ВОРОНЕЖСКИЙ ГОСУДАРСТВЕННЫЙ УНИВЕРСИТЕТ»</w:t>
+      </w:r>
+    </w:p>
+    <w:p>
+      <w:pPr>
+        <w:spacing w:after="0" w:line="360" w:lineRule="auto"/>
+        <w:contextualSpacing/>
+        <w:jc w:val="center"/>
+      </w:pPr>
+    </w:p>
+    <w:p>
+      <w:pPr>
+        <w:framePr w:hSpace="180" w:wrap="around" w:vAnchor="text" w:hAnchor="text" w:xAlign="center" w:y="1"/>
+        <w:spacing w:after="0" w:line="360" w:lineRule="auto"/>
+        <w:contextualSpacing/>
+        <w:suppressOverlap/>
+      </w:pPr>
+      <w:r>
+        <w:t>Факультет прикладной математики, информатики и механики</w:t>
       </w:r>
     </w:p>
     <w:p>
       <w:pPr>
         <w:autoSpaceDE w:val="0"/>
-        <w:ind w:firstLine="700"/>
+        <w:autoSpaceDN w:val="0"/>
+        <w:adjustRightInd w:val="0"/>
+        <w:spacing w:after="0" w:line="360" w:lineRule="auto"/>
+        <w:contextualSpacing/>
         <w:jc w:val="center"/>
         <w:rPr>
           <w:rFonts w:eastAsia="TimesNewRoman+1+1"/>
         </w:rPr>
       </w:pPr>
-      <w:r>
-        <w:rPr>
-          <w:rFonts w:eastAsia="TimesNewRoman+1+1"/>
-        </w:rPr>
-        <w:t>ФЕДЕРАЛЬНОЕ ГОСУДАРСТВЕННОЕ БЮДЖЕТНОЕ ОБРАЗОВАТЕЛЬНОЕ УЧРЕЖДЕНИЕ</w:t>
-      </w:r>
     </w:p>
     <w:p>
       <w:pPr>
         <w:autoSpaceDE w:val="0"/>
-        <w:ind w:firstLine="700"/>
+        <w:autoSpaceDN w:val="0"/>
+        <w:adjustRightInd w:val="0"/>
+        <w:spacing w:after="0" w:line="360" w:lineRule="auto"/>
+        <w:contextualSpacing/>
         <w:jc w:val="center"/>
         <w:rPr>
           <w:rFonts w:eastAsia="TimesNewRoman+1+1"/>
@@ -53,13 +131,16 @@
         <w:rPr>
           <w:rFonts w:eastAsia="TimesNewRoman+1+1"/>
         </w:rPr>
-        <w:t>ВЫСШЕГО ПРОФЕССИОНАЛЬНОГО ОБРАЗОВАНИЯ</w:t>
+        <w:t>Кафедра программного обеспечения и администрирования</w:t>
       </w:r>
     </w:p>
     <w:p>
       <w:pPr>
         <w:autoSpaceDE w:val="0"/>
-        <w:ind w:firstLine="700"/>
+        <w:autoSpaceDN w:val="0"/>
+        <w:adjustRightInd w:val="0"/>
+        <w:spacing w:after="0" w:line="360" w:lineRule="auto"/>
+        <w:contextualSpacing/>
         <w:jc w:val="center"/>
         <w:rPr>
           <w:rFonts w:eastAsia="TimesNewRoman+1+1"/>
@@ -69,14 +150,17 @@
         <w:rPr>
           <w:rFonts w:eastAsia="TimesNewRoman+1+1"/>
         </w:rPr>
-        <w:t>«ВОРОНЕЖСКИЙ ГОСУДАРСТВЕННЫЙ УНИВЕРСИТЕТ»</w:t>
+        <w:t>информационных систем</w:t>
       </w:r>
     </w:p>
     <w:p>
       <w:pPr>
         <w:autoSpaceDE w:val="0"/>
-        <w:spacing w:line="240" w:lineRule="auto"/>
-        <w:ind w:firstLine="700"/>
+        <w:autoSpaceDN w:val="0"/>
+        <w:adjustRightInd w:val="0"/>
+        <w:spacing w:after="0" w:line="360" w:lineRule="auto"/>
+        <w:ind w:firstLine="567"/>
+        <w:contextualSpacing/>
         <w:jc w:val="center"/>
         <w:rPr>
           <w:rFonts w:eastAsia="TimesNewRoman+1+1"/>
@@ -86,49 +170,24 @@
     <w:p>
       <w:pPr>
         <w:autoSpaceDE w:val="0"/>
-        <w:spacing w:line="240" w:lineRule="auto"/>
-        <w:ind w:firstLine="700"/>
+        <w:autoSpaceDN w:val="0"/>
+        <w:adjustRightInd w:val="0"/>
+        <w:spacing w:after="0" w:line="360" w:lineRule="auto"/>
+        <w:contextualSpacing/>
         <w:jc w:val="center"/>
         <w:rPr>
           <w:rFonts w:eastAsia="TimesNewRoman+1+1"/>
-        </w:rPr>
-      </w:pPr>
-      <w:r>
-        <w:rPr>
-          <w:rFonts w:eastAsia="TimesNewRoman+1+1"/>
-        </w:rPr>
-        <w:t>Факультет прикладной математики, информатики</w:t>
-      </w:r>
-      <w:r>
-        <w:rPr>
-          <w:rFonts w:eastAsia="TimesNewRoman+1+1"/>
-        </w:rPr>
-        <w:t xml:space="preserve"> и</w:t>
-      </w:r>
-      <w:r>
-        <w:rPr>
-          <w:rFonts w:eastAsia="TimesNewRoman+1+1"/>
-        </w:rPr>
-        <w:t> </w:t>
-      </w:r>
-      <w:r>
-        <w:rPr>
-          <w:rFonts w:eastAsia="TimesNewRoman+1+1"/>
-        </w:rPr>
-        <w:t>м</w:t>
-      </w:r>
-      <w:r>
-        <w:rPr>
-          <w:rFonts w:eastAsia="TimesNewRoman+1+1"/>
-        </w:rPr>
-        <w:t>еханики</w:t>
-      </w:r>
+          <w:b/>
+        </w:rPr>
+      </w:pPr>
     </w:p>
     <w:p>
       <w:pPr>
         <w:autoSpaceDE w:val="0"/>
-        <w:spacing w:line="240" w:lineRule="auto"/>
-        <w:ind w:firstLine="700"/>
+        <w:autoSpaceDN w:val="0"/>
+        <w:adjustRightInd w:val="0"/>
+        <w:spacing w:after="0" w:line="360" w:lineRule="auto"/>
+        <w:contextualSpacing/>
         <w:jc w:val="center"/>
         <w:rPr>
           <w:rFonts w:eastAsia="TimesNewRoman+1+1"/>
@@ -138,50 +197,16 @@
         <w:rPr>
           <w:rFonts w:eastAsia="TimesNewRoman+1+1"/>
         </w:rPr>
-        <w:t>Кафедра программного обеспечения</w:t>
-      </w:r>
-      <w:r>
-        <w:rPr>
-          <w:rFonts w:eastAsia="TimesNewRoman+1+1"/>
-        </w:rPr>
-        <w:t xml:space="preserve"> и</w:t>
-      </w:r>
-      <w:r>
-        <w:rPr>
-          <w:rFonts w:eastAsia="TimesNewRoman+1+1"/>
-        </w:rPr>
-        <w:t> </w:t>
-      </w:r>
-      <w:r>
-        <w:rPr>
-          <w:rFonts w:eastAsia="TimesNewRoman+1+1"/>
-        </w:rPr>
-        <w:t>а</w:t>
-      </w:r>
-      <w:r>
-        <w:rPr>
-          <w:rFonts w:eastAsia="TimesNewRoman+1+1"/>
-        </w:rPr>
-        <w:t>дминистрирования информационных</w:t>
-      </w:r>
-      <w:r>
-        <w:rPr>
-          <w:rFonts w:eastAsia="TimesNewRoman+1+1"/>
-        </w:rPr>
-        <w:t xml:space="preserve"> </w:t>
-      </w:r>
-      <w:r>
-        <w:rPr>
-          <w:rFonts w:eastAsia="TimesNewRoman+1+1"/>
-        </w:rPr>
-        <w:t>систем</w:t>
+        <w:t>Разработка и реализация веб-приложения для подписи документов «Распишитесь здесь»</w:t>
       </w:r>
     </w:p>
     <w:p>
       <w:pPr>
         <w:autoSpaceDE w:val="0"/>
-        <w:spacing w:line="240" w:lineRule="auto"/>
-        <w:ind w:firstLine="700"/>
+        <w:autoSpaceDN w:val="0"/>
+        <w:adjustRightInd w:val="0"/>
+        <w:spacing w:after="0" w:line="360" w:lineRule="auto"/>
+        <w:contextualSpacing/>
         <w:jc w:val="center"/>
         <w:rPr>
           <w:rFonts w:eastAsia="TimesNewRoman+1+1"/>
@@ -191,537 +216,288 @@
     <w:p>
       <w:pPr>
         <w:autoSpaceDE w:val="0"/>
-        <w:ind w:firstLine="700"/>
+        <w:autoSpaceDN w:val="0"/>
+        <w:adjustRightInd w:val="0"/>
+        <w:spacing w:after="0" w:line="360" w:lineRule="auto"/>
+        <w:contextualSpacing/>
         <w:jc w:val="center"/>
         <w:rPr>
           <w:rFonts w:eastAsia="TimesNewRoman+1+1"/>
+        </w:rPr>
+      </w:pPr>
+      <w:r>
+        <w:rPr>
+          <w:rFonts w:eastAsia="TimesNewRoman+1+1"/>
+        </w:rPr>
+        <w:t xml:space="preserve">Дипломная </w:t>
+      </w:r>
+      <w:r>
+        <w:rPr>
+          <w:rFonts w:eastAsia="TimesNewRoman+1+1"/>
+        </w:rPr>
+        <w:t>работа</w:t>
+      </w:r>
+    </w:p>
+    <w:p>
+      <w:pPr>
+        <w:autoSpaceDE w:val="0"/>
+        <w:autoSpaceDN w:val="0"/>
+        <w:adjustRightInd w:val="0"/>
+        <w:spacing w:after="0" w:line="360" w:lineRule="auto"/>
+        <w:contextualSpacing/>
+        <w:jc w:val="center"/>
+        <w:rPr>
+          <w:rFonts w:eastAsia="TimesNewRoman+1+1"/>
+        </w:rPr>
+      </w:pPr>
+      <w:r>
+        <w:rPr>
+          <w:rFonts w:eastAsia="TimesNewRoman+1+1"/>
+        </w:rPr>
+        <w:t>Специальность 010503 Математическое обеспечение</w:t>
+      </w:r>
+    </w:p>
+    <w:p>
+      <w:pPr>
+        <w:autoSpaceDE w:val="0"/>
+        <w:autoSpaceDN w:val="0"/>
+        <w:adjustRightInd w:val="0"/>
+        <w:spacing w:after="0" w:line="360" w:lineRule="auto"/>
+        <w:contextualSpacing/>
+        <w:jc w:val="center"/>
+        <w:rPr>
+          <w:rFonts w:eastAsia="TimesNewRoman+1+1"/>
+        </w:rPr>
+      </w:pPr>
+      <w:r>
+        <w:rPr>
+          <w:rFonts w:eastAsia="TimesNewRoman+1+1"/>
+        </w:rPr>
+        <w:t>и администрирование информационных систем</w:t>
+      </w:r>
+    </w:p>
+    <w:p>
+      <w:pPr>
+        <w:autoSpaceDE w:val="0"/>
+        <w:autoSpaceDN w:val="0"/>
+        <w:adjustRightInd w:val="0"/>
+        <w:spacing w:after="0" w:line="360" w:lineRule="auto"/>
+        <w:contextualSpacing/>
+        <w:jc w:val="center"/>
+        <w:rPr>
+          <w:rFonts w:eastAsia="TimesNewRoman+1+1"/>
+        </w:rPr>
+      </w:pPr>
+      <w:r>
+        <w:rPr>
+          <w:rFonts w:eastAsia="TimesNewRoman+1+1"/>
+        </w:rPr>
+        <w:t xml:space="preserve">Специализация </w:t>
+      </w:r>
+      <w:r>
+        <w:t>Информационные системы</w:t>
+      </w:r>
+    </w:p>
+    <w:p>
+      <w:pPr>
+        <w:autoSpaceDE w:val="0"/>
+        <w:autoSpaceDN w:val="0"/>
+        <w:adjustRightInd w:val="0"/>
+        <w:spacing w:after="0" w:line="360" w:lineRule="auto"/>
+        <w:ind w:firstLine="567"/>
+        <w:contextualSpacing/>
+        <w:jc w:val="center"/>
+        <w:rPr>
+          <w:rFonts w:eastAsia="TimesNewRoman+1+1"/>
+        </w:rPr>
+      </w:pPr>
+    </w:p>
+    <w:p>
+      <w:pPr>
+        <w:autoSpaceDE w:val="0"/>
+        <w:autoSpaceDN w:val="0"/>
+        <w:adjustRightInd w:val="0"/>
+        <w:spacing w:after="0" w:line="360" w:lineRule="auto"/>
+        <w:contextualSpacing/>
+        <w:jc w:val="both"/>
+        <w:rPr>
+          <w:rFonts w:eastAsia="TimesNewRoman+1+1"/>
+        </w:rPr>
+      </w:pPr>
+    </w:p>
+    <w:p>
+      <w:pPr>
+        <w:autoSpaceDE w:val="0"/>
+        <w:autoSpaceDN w:val="0"/>
+        <w:adjustRightInd w:val="0"/>
+        <w:spacing w:after="0" w:line="360" w:lineRule="auto"/>
+        <w:contextualSpacing/>
+        <w:jc w:val="both"/>
+        <w:rPr>
+          <w:rFonts w:eastAsia="TimesNewRoman+1+1"/>
+        </w:rPr>
+      </w:pPr>
+      <w:r>
+        <w:rPr>
+          <w:rFonts w:eastAsia="TimesNewRoman+1+1"/>
+        </w:rPr>
+        <w:t>Допущено к защите в ГЭК __.__.2015</w:t>
+      </w:r>
+    </w:p>
+    <w:p>
+      <w:pPr>
+        <w:autoSpaceDE w:val="0"/>
+        <w:autoSpaceDN w:val="0"/>
+        <w:adjustRightInd w:val="0"/>
+        <w:spacing w:after="0" w:line="360" w:lineRule="auto"/>
+        <w:contextualSpacing/>
+        <w:jc w:val="both"/>
+        <w:rPr>
+          <w:rFonts w:eastAsia="TimesNewRoman+1+1"/>
+        </w:rPr>
+      </w:pPr>
+      <w:r>
+        <w:rPr>
+          <w:rFonts w:eastAsia="TimesNewRoman+1+1"/>
+        </w:rPr>
+        <w:t>Зав. кафедрой ____________________ д. ф.-</w:t>
+      </w:r>
+      <w:proofErr w:type="spellStart"/>
+      <w:r>
+        <w:rPr>
+          <w:rFonts w:eastAsia="TimesNewRoman+1+1"/>
+        </w:rPr>
+        <w:t>м.н</w:t>
+      </w:r>
+      <w:proofErr w:type="spellEnd"/>
+      <w:r>
+        <w:rPr>
+          <w:rFonts w:eastAsia="TimesNewRoman+1+1"/>
+        </w:rPr>
+        <w:t>., проф. М.А. Артемов</w:t>
+      </w:r>
+    </w:p>
+    <w:p>
+      <w:pPr>
+        <w:autoSpaceDE w:val="0"/>
+        <w:autoSpaceDN w:val="0"/>
+        <w:adjustRightInd w:val="0"/>
+        <w:spacing w:after="0" w:line="360" w:lineRule="auto"/>
+        <w:contextualSpacing/>
+        <w:jc w:val="both"/>
+        <w:rPr>
+          <w:rFonts w:eastAsia="TimesNewRoman+1+1"/>
+        </w:rPr>
+      </w:pPr>
+      <w:r>
+        <w:rPr>
+          <w:rFonts w:eastAsia="TimesNewRoman+1+1"/>
+        </w:rPr>
+        <w:t xml:space="preserve">Обучающийся ____________________ П.А. </w:t>
+      </w:r>
+      <w:proofErr w:type="spellStart"/>
+      <w:r>
+        <w:rPr>
+          <w:rFonts w:eastAsia="TimesNewRoman+1+1"/>
+        </w:rPr>
+        <w:t>Томаровский</w:t>
+      </w:r>
+      <w:proofErr w:type="spellEnd"/>
+    </w:p>
+    <w:p>
+      <w:pPr>
+        <w:autoSpaceDE w:val="0"/>
+        <w:autoSpaceDN w:val="0"/>
+        <w:adjustRightInd w:val="0"/>
+        <w:spacing w:after="0" w:line="360" w:lineRule="auto"/>
+        <w:contextualSpacing/>
+        <w:jc w:val="both"/>
+        <w:rPr>
+          <w:rFonts w:eastAsia="TimesNewRoman+1+1"/>
+        </w:rPr>
+      </w:pPr>
+      <w:r>
+        <w:rPr>
+          <w:rFonts w:eastAsia="TimesNewRoman+1+1"/>
+        </w:rPr>
+        <w:t xml:space="preserve">Руководитель ____________________ </w:t>
+      </w:r>
+      <w:r>
+        <w:rPr>
+          <w:rFonts w:eastAsia="TimesNewRoman+1+1"/>
+        </w:rPr>
+        <w:t>к. ф.-</w:t>
+      </w:r>
+      <w:proofErr w:type="spellStart"/>
+      <w:r>
+        <w:rPr>
+          <w:rFonts w:eastAsia="TimesNewRoman+1+1"/>
+        </w:rPr>
+        <w:t>м.н</w:t>
+      </w:r>
+      <w:proofErr w:type="spellEnd"/>
+      <w:r>
+        <w:rPr>
+          <w:rFonts w:eastAsia="TimesNewRoman+1+1"/>
+        </w:rPr>
+        <w:t>., доц</w:t>
+      </w:r>
+      <w:r>
+        <w:rPr>
+          <w:rFonts w:eastAsia="TimesNewRoman+1+1"/>
+        </w:rPr>
+        <w:t>. Е.Е. Михайлова</w:t>
+      </w:r>
+    </w:p>
+    <w:p>
+      <w:pPr>
+        <w:spacing w:after="0" w:line="360" w:lineRule="auto"/>
+        <w:contextualSpacing/>
+        <w:jc w:val="center"/>
+        <w:rPr>
+          <w:rFonts w:eastAsia="TimesNewRoman+1+1"/>
+        </w:rPr>
+      </w:pPr>
+    </w:p>
+    <w:p>
+      <w:pPr>
+        <w:spacing w:after="0" w:line="360" w:lineRule="auto"/>
+        <w:contextualSpacing/>
+        <w:jc w:val="center"/>
+        <w:rPr>
+          <w:rFonts w:eastAsia="TimesNewRoman+1+1"/>
+        </w:rPr>
+      </w:pPr>
+    </w:p>
+    <w:p>
+      <w:pPr>
+        <w:spacing w:after="0" w:line="360" w:lineRule="auto"/>
+        <w:contextualSpacing/>
+        <w:jc w:val="center"/>
+        <w:rPr>
+          <w:rFonts w:eastAsia="TimesNewRoman+1+1"/>
+        </w:rPr>
+      </w:pPr>
+    </w:p>
+    <w:p>
+      <w:pPr>
+        <w:spacing w:after="0" w:line="360" w:lineRule="auto"/>
+        <w:contextualSpacing/>
+        <w:jc w:val="center"/>
+        <w:rPr>
+          <w:rFonts w:eastAsia="TimesNewRoman+1+1"/>
+        </w:rPr>
+      </w:pPr>
+    </w:p>
+    <w:p>
+      <w:pPr>
+        <w:spacing w:after="0" w:line="360" w:lineRule="auto"/>
+        <w:contextualSpacing/>
+        <w:jc w:val="center"/>
+        <w:rPr>
           <w:b/>
-        </w:rPr>
-      </w:pPr>
-      <w:r>
-        <w:rPr>
-          <w:rFonts w:eastAsia="TimesNewRoman+1+1"/>
-          <w:b/>
-        </w:rPr>
-        <w:t>Разработка</w:t>
-      </w:r>
-      <w:r>
-        <w:rPr>
-          <w:rFonts w:eastAsia="TimesNewRoman+1+1"/>
-          <w:b/>
-        </w:rPr>
-        <w:t xml:space="preserve"> и р</w:t>
-      </w:r>
-      <w:r>
-        <w:rPr>
-          <w:rFonts w:eastAsia="TimesNewRoman+1+1"/>
-          <w:b/>
-        </w:rPr>
-        <w:t>еализация веб</w:t>
-      </w:r>
-      <w:r>
-        <w:rPr>
-          <w:rFonts w:eastAsia="TimesNewRoman+1+1"/>
-          <w:b/>
-        </w:rPr>
-        <w:t>-приложения</w:t>
-      </w:r>
-      <w:r>
-        <w:rPr>
-          <w:rFonts w:eastAsia="TimesNewRoman+1+1"/>
-          <w:b/>
-        </w:rPr>
-        <w:t xml:space="preserve"> для подписи документов</w:t>
-      </w:r>
-      <w:r>
-        <w:rPr>
-          <w:rFonts w:eastAsia="TimesNewRoman+1+1"/>
-          <w:b/>
-        </w:rPr>
-        <w:t xml:space="preserve"> «Распишитесь з</w:t>
-      </w:r>
-      <w:r>
-        <w:rPr>
-          <w:rFonts w:eastAsia="TimesNewRoman+1+1"/>
-          <w:b/>
-        </w:rPr>
-        <w:t>десь»</w:t>
-      </w:r>
-    </w:p>
-    <w:p>
-      <w:pPr>
-        <w:autoSpaceDE w:val="0"/>
-        <w:ind w:firstLine="700"/>
-        <w:jc w:val="center"/>
-        <w:rPr>
-          <w:rFonts w:eastAsia="TimesNewRoman+1+1"/>
-        </w:rPr>
-      </w:pPr>
-    </w:p>
-    <w:p>
-      <w:pPr>
-        <w:pStyle w:val="af6"/>
-        <w:jc w:val="center"/>
-        <w:rPr>
-          <w:rFonts w:eastAsia="TimesNewRoman+1+1"/>
-        </w:rPr>
-      </w:pPr>
-      <w:r>
-        <w:rPr>
-          <w:rFonts w:eastAsia="TimesNewRoman+1+1"/>
-        </w:rPr>
-        <w:t>Дипломная работа</w:t>
-      </w:r>
-    </w:p>
-    <w:p>
-      <w:pPr>
-        <w:pStyle w:val="af6"/>
-        <w:jc w:val="center"/>
-        <w:rPr>
-          <w:rFonts w:eastAsia="TimesNewRoman+1+1"/>
-        </w:rPr>
-      </w:pPr>
-      <w:r>
-        <w:rPr>
-          <w:rFonts w:eastAsia="TimesNewRoman+1+1"/>
-        </w:rPr>
-        <w:t>по специальности 010503 – математическое обеспечение</w:t>
-      </w:r>
-    </w:p>
-    <w:p>
-      <w:pPr>
-        <w:pStyle w:val="af6"/>
-        <w:jc w:val="center"/>
-        <w:rPr>
-          <w:rFonts w:eastAsia="TimesNewRoman+1+1"/>
-        </w:rPr>
-      </w:pPr>
-      <w:r>
-        <w:rPr>
-          <w:rFonts w:eastAsia="TimesNewRoman+1+1"/>
-        </w:rPr>
-        <w:t>и администрирование информационных систем,</w:t>
-      </w:r>
-    </w:p>
-    <w:p>
-      <w:pPr>
-        <w:pStyle w:val="af6"/>
-        <w:jc w:val="center"/>
-        <w:rPr>
-          <w:rFonts w:eastAsia="TimesNewRoman+1+1"/>
-        </w:rPr>
-      </w:pPr>
-      <w:r>
-        <w:rPr>
-          <w:rFonts w:eastAsia="TimesNewRoman+1+1"/>
-        </w:rPr>
-        <w:t>специализация 351504 – администрирование информационных систем</w:t>
-      </w:r>
-    </w:p>
-    <w:p>
-      <w:pPr>
-        <w:pStyle w:val="af6"/>
-        <w:jc w:val="center"/>
-        <w:rPr>
-          <w:rFonts w:eastAsia="TimesNewRoman+1+1"/>
-        </w:rPr>
-      </w:pPr>
-    </w:p>
-    <w:p>
-      <w:pPr>
-        <w:pStyle w:val="af6"/>
-        <w:jc w:val="center"/>
-        <w:rPr>
-          <w:rFonts w:eastAsia="TimesNewRoman+1+1"/>
-        </w:rPr>
-      </w:pPr>
-    </w:p>
-    <w:p>
-      <w:pPr>
-        <w:pStyle w:val="af6"/>
-        <w:jc w:val="center"/>
-        <w:rPr>
-          <w:rFonts w:eastAsia="TimesNewRoman+1+1"/>
-        </w:rPr>
-      </w:pPr>
-    </w:p>
-    <w:tbl>
-      <w:tblPr>
-        <w:tblW w:w="8931" w:type="dxa"/>
-        <w:tblLayout w:type="fixed"/>
-        <w:tblCellMar>
-          <w:left w:w="0" w:type="dxa"/>
-          <w:right w:w="0" w:type="dxa"/>
-        </w:tblCellMar>
-        <w:tblLook w:val="0000" w:firstRow="0" w:lastRow="0" w:firstColumn="0" w:lastColumn="0" w:noHBand="0" w:noVBand="0"/>
-      </w:tblPr>
-      <w:tblGrid>
-        <w:gridCol w:w="3686"/>
-        <w:gridCol w:w="2977"/>
-        <w:gridCol w:w="2268"/>
-      </w:tblGrid>
-      <w:tr>
-        <w:trPr>
-          <w:trHeight w:val="465"/>
-        </w:trPr>
-        <w:tc>
-          <w:tcPr>
-            <w:tcW w:w="3686" w:type="dxa"/>
-          </w:tcPr>
-          <w:p>
-            <w:pPr>
-              <w:pStyle w:val="af9"/>
-              <w:spacing w:before="0"/>
-              <w:ind w:right="-426"/>
-            </w:pPr>
-            <w:r>
-              <w:t>Допущено</w:t>
-            </w:r>
-            <w:r>
-              <w:t xml:space="preserve"> к</w:t>
-            </w:r>
-            <w:r>
-              <w:t> </w:t>
-            </w:r>
-            <w:r>
-              <w:t>з</w:t>
-            </w:r>
-            <w:r>
-              <w:t>ащите</w:t>
-            </w:r>
-            <w:r>
-              <w:t xml:space="preserve"> в</w:t>
-            </w:r>
-            <w:r>
-              <w:t> </w:t>
-            </w:r>
-            <w:r>
-              <w:t>Г</w:t>
-            </w:r>
-            <w:r>
-              <w:t>Э</w:t>
-            </w:r>
-            <w:r>
-              <w:t>К</w:t>
-            </w:r>
-          </w:p>
-        </w:tc>
-        <w:tc>
-          <w:tcPr>
-            <w:tcW w:w="2977" w:type="dxa"/>
-          </w:tcPr>
-          <w:p>
-            <w:pPr>
-              <w:pStyle w:val="af9"/>
-              <w:spacing w:before="0"/>
-              <w:ind w:left="5" w:right="30" w:firstLine="465"/>
-              <w:jc w:val="right"/>
-            </w:pPr>
-          </w:p>
-        </w:tc>
-        <w:tc>
-          <w:tcPr>
-            <w:tcW w:w="2268" w:type="dxa"/>
-          </w:tcPr>
-          <w:p>
-            <w:pPr>
-              <w:pStyle w:val="af9"/>
-              <w:spacing w:before="0"/>
-              <w:ind w:right="30"/>
-              <w:jc w:val="right"/>
-              <w:rPr>
-                <w:lang w:val="en-US"/>
-              </w:rPr>
-            </w:pPr>
-            <w:r>
-              <w:t>____.____.201</w:t>
-            </w:r>
-            <w:r>
-              <w:rPr>
-                <w:lang w:val="en-US"/>
-              </w:rPr>
-              <w:t>5</w:t>
-            </w:r>
-          </w:p>
-        </w:tc>
-      </w:tr>
-      <w:tr>
-        <w:trPr>
-          <w:trHeight w:val="465"/>
-        </w:trPr>
-        <w:tc>
-          <w:tcPr>
-            <w:tcW w:w="3686" w:type="dxa"/>
-          </w:tcPr>
-          <w:p>
-            <w:pPr>
-              <w:pStyle w:val="af9"/>
-              <w:spacing w:before="0"/>
-              <w:ind w:right="-426"/>
-            </w:pPr>
-            <w:r>
-              <w:t>Зав. кафедрой_____________</w:t>
-            </w:r>
-          </w:p>
-        </w:tc>
-        <w:tc>
-          <w:tcPr>
-            <w:tcW w:w="2977" w:type="dxa"/>
-          </w:tcPr>
-          <w:p>
-            <w:pPr>
-              <w:pStyle w:val="af9"/>
-              <w:spacing w:before="0"/>
-              <w:ind w:right="30" w:firstLine="451"/>
-              <w:jc w:val="left"/>
-            </w:pPr>
-            <w:r>
-              <w:t>д. ф.-м. н., проф.</w:t>
-            </w:r>
-          </w:p>
-        </w:tc>
-        <w:tc>
-          <w:tcPr>
-            <w:tcW w:w="2268" w:type="dxa"/>
-          </w:tcPr>
-          <w:p>
-            <w:pPr>
-              <w:pStyle w:val="af9"/>
-              <w:spacing w:before="0"/>
-              <w:ind w:right="30"/>
-              <w:jc w:val="right"/>
-            </w:pPr>
-            <w:r>
-              <w:t>Артёмов М. А.</w:t>
-            </w:r>
-          </w:p>
-        </w:tc>
-      </w:tr>
-      <w:tr>
-        <w:trPr>
-          <w:trHeight w:val="461"/>
-        </w:trPr>
-        <w:tc>
-          <w:tcPr>
-            <w:tcW w:w="3686" w:type="dxa"/>
-          </w:tcPr>
-          <w:p>
-            <w:pPr>
-              <w:pStyle w:val="af9"/>
-              <w:tabs>
-                <w:tab w:val="left" w:pos="6900"/>
-              </w:tabs>
-              <w:spacing w:before="0"/>
-              <w:ind w:right="-426"/>
-            </w:pPr>
-            <w:r>
-              <w:t>Руководитель_____________</w:t>
-            </w:r>
-          </w:p>
-        </w:tc>
-        <w:tc>
-          <w:tcPr>
-            <w:tcW w:w="2977" w:type="dxa"/>
-          </w:tcPr>
-          <w:p>
-            <w:pPr>
-              <w:pStyle w:val="af8"/>
-              <w:ind w:firstLine="451"/>
-              <w:jc w:val="left"/>
-              <w:rPr>
-                <w:szCs w:val="34"/>
-              </w:rPr>
-            </w:pPr>
-            <w:r>
-              <w:rPr>
-                <w:rFonts w:eastAsia="TimesNewRoman+1+1"/>
-                <w:szCs w:val="28"/>
-                <w:lang w:val="ru-RU"/>
-              </w:rPr>
-              <w:t>к. ф.-</w:t>
-            </w:r>
-            <w:proofErr w:type="spellStart"/>
-            <w:r>
-              <w:rPr>
-                <w:rFonts w:eastAsia="TimesNewRoman+1+1"/>
-                <w:szCs w:val="28"/>
-                <w:lang w:val="ru-RU"/>
-              </w:rPr>
-              <w:t>м.н</w:t>
-            </w:r>
-            <w:proofErr w:type="spellEnd"/>
-            <w:r>
-              <w:rPr>
-                <w:rFonts w:eastAsia="TimesNewRoman+1+1"/>
-                <w:szCs w:val="28"/>
-                <w:lang w:val="ru-RU"/>
-              </w:rPr>
-              <w:t>., доц.</w:t>
-            </w:r>
-          </w:p>
-        </w:tc>
-        <w:tc>
-          <w:tcPr>
-            <w:tcW w:w="2268" w:type="dxa"/>
-          </w:tcPr>
-          <w:p>
-            <w:pPr>
-              <w:pStyle w:val="af9"/>
-              <w:tabs>
-                <w:tab w:val="left" w:pos="6900"/>
-              </w:tabs>
-              <w:spacing w:before="0"/>
-              <w:ind w:right="30"/>
-              <w:jc w:val="right"/>
-            </w:pPr>
-            <w:r>
-              <w:rPr>
-                <w:rFonts w:eastAsia="TimesNewRoman+1+1"/>
-                <w:szCs w:val="28"/>
-              </w:rPr>
-              <w:t>Михайлова Е. Е.</w:t>
-            </w:r>
-          </w:p>
-        </w:tc>
-      </w:tr>
-      <w:tr>
-        <w:trPr>
-          <w:trHeight w:val="461"/>
-        </w:trPr>
-        <w:tc>
-          <w:tcPr>
-            <w:tcW w:w="3686" w:type="dxa"/>
-          </w:tcPr>
-          <w:p>
-            <w:pPr>
-              <w:pStyle w:val="af9"/>
-              <w:spacing w:before="0"/>
-              <w:ind w:right="-426"/>
-            </w:pPr>
-            <w:r>
-              <w:t>Обучающийся</w:t>
-            </w:r>
-            <w:r>
-              <w:t>_________________</w:t>
-            </w:r>
-          </w:p>
-        </w:tc>
-        <w:tc>
-          <w:tcPr>
-            <w:tcW w:w="2977" w:type="dxa"/>
-          </w:tcPr>
-          <w:p>
-            <w:pPr>
-              <w:pStyle w:val="af8"/>
-              <w:ind w:right="435" w:firstLine="451"/>
-              <w:jc w:val="left"/>
-              <w:rPr>
-                <w:lang w:val="ru-RU"/>
-              </w:rPr>
-            </w:pPr>
-            <w:r>
-              <w:t xml:space="preserve">5 </w:t>
-            </w:r>
-            <w:r>
-              <w:rPr>
-                <w:lang w:val="ru-RU"/>
-              </w:rPr>
-              <w:t>курс</w:t>
-            </w:r>
-            <w:r>
-              <w:t>, 9</w:t>
-            </w:r>
-            <w:r>
-              <w:t xml:space="preserve"> </w:t>
-            </w:r>
-            <w:r>
-              <w:rPr>
-                <w:lang w:val="ru-RU"/>
-              </w:rPr>
-              <w:t>группа</w:t>
-            </w:r>
-          </w:p>
-        </w:tc>
-        <w:tc>
-          <w:tcPr>
-            <w:tcW w:w="2268" w:type="dxa"/>
-          </w:tcPr>
-          <w:p>
-            <w:pPr>
-              <w:pStyle w:val="af9"/>
-              <w:spacing w:before="0"/>
-              <w:ind w:right="30"/>
-              <w:jc w:val="right"/>
-            </w:pPr>
-            <w:proofErr w:type="spellStart"/>
-            <w:r>
-              <w:rPr>
-                <w:rFonts w:eastAsia="TimesNewRoman+1+1"/>
-                <w:szCs w:val="28"/>
-              </w:rPr>
-              <w:t>Томаровский</w:t>
-            </w:r>
-            <w:proofErr w:type="spellEnd"/>
-            <w:r>
-              <w:rPr>
-                <w:rFonts w:eastAsia="TimesNewRoman+1+1"/>
-                <w:szCs w:val="28"/>
-              </w:rPr>
-              <w:t xml:space="preserve"> П.А.</w:t>
-            </w:r>
-          </w:p>
-        </w:tc>
-      </w:tr>
-    </w:tbl>
-    <w:p>
-      <w:pPr>
-        <w:tabs>
-          <w:tab w:val="left" w:pos="2640"/>
-          <w:tab w:val="center" w:pos="5385"/>
-        </w:tabs>
-        <w:spacing w:before="240"/>
-        <w:ind w:firstLine="700"/>
-        <w:jc w:val="center"/>
-        <w:rPr>
-          <w:rFonts w:eastAsia="TimesNewRoman+1+1"/>
-        </w:rPr>
-      </w:pPr>
-    </w:p>
-    <w:p>
-      <w:pPr>
-        <w:tabs>
-          <w:tab w:val="left" w:pos="2640"/>
-          <w:tab w:val="center" w:pos="5385"/>
-        </w:tabs>
-        <w:spacing w:before="240"/>
-        <w:ind w:firstLine="700"/>
-        <w:jc w:val="center"/>
-        <w:rPr>
-          <w:rFonts w:eastAsia="TimesNewRoman+1+1"/>
-        </w:rPr>
-      </w:pPr>
-    </w:p>
-    <w:p>
-      <w:pPr>
-        <w:tabs>
-          <w:tab w:val="left" w:pos="2640"/>
-          <w:tab w:val="center" w:pos="5385"/>
-        </w:tabs>
-        <w:spacing w:before="240"/>
-        <w:jc w:val="center"/>
-        <w:rPr>
-          <w:rFonts w:eastAsia="TimesNewRoman+1+1"/>
-          <w:lang w:val="en-US"/>
-        </w:rPr>
-        <w:sectPr>
-          <w:headerReference w:type="default" r:id="rId9"/>
-          <w:pgSz w:w="11905" w:h="16837"/>
-          <w:pgMar w:top="1134" w:right="567" w:bottom="1134" w:left="1701" w:header="708" w:footer="1438" w:gutter="0"/>
-          <w:pgNumType w:start="1"/>
-          <w:cols w:space="720"/>
-          <w:titlePg/>
-          <w:docGrid w:linePitch="381"/>
-        </w:sectPr>
+          <w:bCs/>
+        </w:rPr>
       </w:pPr>
       <w:r>
         <w:rPr>
@@ -732,7 +508,6 @@
       <w:r>
         <w:rPr>
           <w:rFonts w:eastAsia="TimesNewRoman+1+1"/>
-          <w:lang w:val="en-US"/>
         </w:rPr>
         <w:t>5</w:t>
       </w:r>
@@ -3447,7 +3222,24 @@
                 <w:rFonts w:eastAsia="TimesNewRoman+1+1"/>
                 <w:noProof/>
               </w:rPr>
-              <w:t>Приложение 1. Листинг интерфейсов и классов для работы с таблицами User и Request</w:t>
+              <w:t>Приложение 1. Листинг интерфейсов и классов для работы с таблицами User и</w:t>
+            </w:r>
+            <w:r>
+              <w:rPr>
+                <w:rStyle w:val="aa"/>
+                <w:rFonts w:eastAsia="TimesNewRoman+1+1"/>
+                <w:noProof/>
+                <w:lang w:val="en-US"/>
+              </w:rPr>
+              <w:t> </w:t>
+            </w:r>
+            <w:r>
+              <w:rPr>
+                <w:rStyle w:val="aa"/>
+                <w:rFonts w:eastAsia="TimesNewRoman+1+1"/>
+                <w:noProof/>
+              </w:rPr>
+              <w:t>Request</w:t>
             </w:r>
             <w:r>
               <w:rPr>
@@ -3691,7 +3483,7 @@
           <w:tab w:val="left" w:pos="3867"/>
           <w:tab w:val="center" w:pos="4961"/>
         </w:tabs>
-        <w:spacing w:before="0"/>
+        <w:spacing w:before="0" w:line="360" w:lineRule="auto"/>
         <w:jc w:val="center"/>
         <w:rPr>
           <w:rStyle w:val="a9"/>
@@ -3872,17 +3664,17 @@
         <w:t>с</w:t>
       </w:r>
       <w:r>
-        <w:t>тратегические выгоды. Тактические выгоды определяются сокращением расходов, связанным с:</w:t>
+        <w:t xml:space="preserve">тратегические выгоды. </w:t>
+      </w:r>
+      <w:proofErr w:type="gramStart"/>
+      <w:r>
+        <w:t>Тактические выгоды определяются сокращением расходов, связанным с:</w:t>
       </w:r>
       <w:r>
         <w:t> </w:t>
       </w:r>
       <w:r>
-        <w:t xml:space="preserve">освобождением физического места для хранения документов; уменьшением </w:t>
-      </w:r>
-      <w:proofErr w:type="gramStart"/>
-      <w:r>
-        <w:t>затрат</w:t>
+        <w:t>освобождением физического места для хранения документов; уменьшением затрат</w:t>
       </w:r>
       <w:r>
         <w:t xml:space="preserve"> на</w:t>
@@ -4200,6 +3992,7 @@
         <w:jc w:val="both"/>
       </w:pPr>
       <w:r>
+        <w:lastRenderedPageBreak/>
         <w:t>Однако</w:t>
       </w:r>
       <w:r>
@@ -4245,11 +4038,7 @@
         <w:t>о</w:t>
       </w:r>
       <w:r>
-        <w:t xml:space="preserve">пыту зарубежных стран, </w:t>
-      </w:r>
-      <w:r>
-        <w:lastRenderedPageBreak/>
-        <w:t>где так называемый e-</w:t>
+        <w:t>пыту зарубежных стран, где так называемый e-</w:t>
       </w:r>
       <w:proofErr w:type="spellStart"/>
       <w:r>
@@ -4871,7 +4660,23 @@
           <w:rFonts w:ascii="Times New Roman" w:eastAsia="TimesNewRoman+1+1" w:hAnsi="Times New Roman" w:cs="Times New Roman"/>
           <w:color w:val="auto"/>
         </w:rPr>
-        <w:t>Обзор существующих веб</w:t>
+        <w:t xml:space="preserve">Обзор </w:t>
+      </w:r>
+      <w:proofErr w:type="gramStart"/>
+      <w:r>
+        <w:rPr>
+          <w:rFonts w:ascii="Times New Roman" w:eastAsia="TimesNewRoman+1+1" w:hAnsi="Times New Roman" w:cs="Times New Roman"/>
+          <w:color w:val="auto"/>
+        </w:rPr>
+        <w:t>существующих</w:t>
+      </w:r>
+      <w:proofErr w:type="gramEnd"/>
+      <w:r>
+        <w:rPr>
+          <w:rFonts w:ascii="Times New Roman" w:eastAsia="TimesNewRoman+1+1" w:hAnsi="Times New Roman" w:cs="Times New Roman"/>
+          <w:color w:val="auto"/>
+        </w:rPr>
+        <w:t xml:space="preserve"> веб</w:t>
       </w:r>
       <w:r>
         <w:rPr>
@@ -4943,6 +4748,7 @@
           <w:rFonts w:eastAsia="TimesNewRoman+1+1"/>
         </w:rPr>
       </w:pPr>
+      <w:proofErr w:type="gramStart"/>
       <w:r>
         <w:rPr>
           <w:rFonts w:eastAsia="TimesNewRoman+1+1"/>
@@ -4955,6 +4761,7 @@
         </w:rPr>
         <w:t xml:space="preserve"> около десяти</w:t>
       </w:r>
+      <w:proofErr w:type="gramEnd"/>
       <w:r>
         <w:rPr>
           <w:rFonts w:eastAsia="TimesNewRoman+1+1"/>
@@ -5437,7 +5244,7 @@
           <w:shd w:val="clear" w:color="auto" w:fill="F5F9FF"/>
         </w:rPr>
         <w:drawing>
-          <wp:inline distT="0" distB="0" distL="0" distR="0" wp14:anchorId="1FA9383D" wp14:editId="39DF44FE">
+          <wp:inline distT="0" distB="0" distL="0" distR="0" wp14:anchorId="0D04BE58" wp14:editId="0A06E8A0">
             <wp:extent cx="5320800" cy="2358000"/>
             <wp:effectExtent l="0" t="0" r="0" b="4445"/>
             <wp:docPr id="3" name="Рисунок 3" descr="mvc"/>
@@ -5454,7 +5261,7 @@
                     </pic:cNvPicPr>
                   </pic:nvPicPr>
                   <pic:blipFill>
-                    <a:blip r:embed="rId10">
+                    <a:blip r:embed="rId9">
                       <a:extLst>
                         <a:ext uri="{28A0092B-C50C-407E-A947-70E740481C1C}">
                           <a14:useLocalDpi xmlns:a14="http://schemas.microsoft.com/office/drawing/2010/main" val="0"/>
@@ -6453,7 +6260,7 @@
           <w:noProof/>
         </w:rPr>
         <w:drawing>
-          <wp:inline distT="0" distB="0" distL="0" distR="0" wp14:anchorId="3F43CDA9" wp14:editId="2735B1C6">
+          <wp:inline distT="0" distB="0" distL="0" distR="0" wp14:anchorId="4616ED82" wp14:editId="78A27495">
             <wp:extent cx="6296025" cy="2781300"/>
             <wp:effectExtent l="0" t="0" r="9525" b="0"/>
             <wp:docPr id="4" name="Рисунок 4" descr="C:\Users\Pavel\Desktop\proizv\proizv\ORM.png"/>
@@ -6470,7 +6277,7 @@
                     </pic:cNvPicPr>
                   </pic:nvPicPr>
                   <pic:blipFill>
-                    <a:blip r:embed="rId11">
+                    <a:blip r:embed="rId10">
                       <a:extLst>
                         <a:ext uri="{28A0092B-C50C-407E-A947-70E740481C1C}">
                           <a14:useLocalDpi xmlns:a14="http://schemas.microsoft.com/office/drawing/2010/main" val="0"/>
@@ -7946,7 +7753,7 @@
         </w:rPr>
         <w:lastRenderedPageBreak/>
         <w:drawing>
-          <wp:inline distT="0" distB="0" distL="0" distR="0" wp14:anchorId="1B2677CC" wp14:editId="2DCE8CCD">
+          <wp:inline distT="0" distB="0" distL="0" distR="0" wp14:anchorId="0B5F689A" wp14:editId="663C81C8">
             <wp:extent cx="6165312" cy="2695575"/>
             <wp:effectExtent l="0" t="0" r="6985" b="0"/>
             <wp:docPr id="7" name="Рисунок 7" descr="C:\Users\Pavel\Desktop\proizv\proizv\EntityFramework shablon.png"/>
@@ -7963,7 +7770,7 @@
                     </pic:cNvPicPr>
                   </pic:nvPicPr>
                   <pic:blipFill>
-                    <a:blip r:embed="rId12">
+                    <a:blip r:embed="rId11">
                       <a:extLst>
                         <a:ext uri="{28A0092B-C50C-407E-A947-70E740481C1C}">
                           <a14:useLocalDpi xmlns:a14="http://schemas.microsoft.com/office/drawing/2010/main" val="0"/>
@@ -8838,7 +8645,7 @@
           <w:noProof/>
         </w:rPr>
         <w:drawing>
-          <wp:inline distT="0" distB="0" distL="0" distR="0" wp14:anchorId="5F583CF5" wp14:editId="57277113">
+          <wp:inline distT="0" distB="0" distL="0" distR="0" wp14:anchorId="3A4BCB72" wp14:editId="08C89C93">
             <wp:extent cx="6103762" cy="2343150"/>
             <wp:effectExtent l="0" t="0" r="0" b="0"/>
             <wp:docPr id="5" name="Рисунок 5" descr="C:\Users\ptomarovsky\Desktop\proizv\angularJS.jpg"/>
@@ -8855,7 +8662,7 @@
                     </pic:cNvPicPr>
                   </pic:nvPicPr>
                   <pic:blipFill>
-                    <a:blip r:embed="rId13">
+                    <a:blip r:embed="rId12">
                       <a:extLst>
                         <a:ext uri="{28A0092B-C50C-407E-A947-70E740481C1C}">
                           <a14:useLocalDpi xmlns:a14="http://schemas.microsoft.com/office/drawing/2010/main" val="0"/>
@@ -9599,7 +9406,6 @@
     <w:p>
       <w:pPr>
         <w:pStyle w:val="22"/>
-        <w:spacing w:before="0"/>
       </w:pPr>
       <w:bookmarkStart w:id="24" w:name="_Toc419924710"/>
       <w:bookmarkStart w:id="25" w:name="_Toc421694020"/>
@@ -9955,7 +9761,6 @@
     <w:p>
       <w:pPr>
         <w:pStyle w:val="22"/>
-        <w:spacing w:before="0"/>
       </w:pPr>
       <w:bookmarkStart w:id="26" w:name="_Toc419924711"/>
       <w:bookmarkStart w:id="27" w:name="_Toc421694021"/>
@@ -10282,19 +10087,7 @@
         <w:rPr>
           <w:rFonts w:eastAsia="TimesNewRoman+1+1"/>
         </w:rPr>
-        <w:t> </w:t>
-      </w:r>
-      <w:r>
-        <w:rPr>
-          <w:rFonts w:eastAsia="TimesNewRoman+1+1"/>
-        </w:rPr>
-        <w:t>–</w:t>
-      </w:r>
-      <w:r>
-        <w:rPr>
-          <w:rFonts w:eastAsia="TimesNewRoman+1+1"/>
-        </w:rPr>
-        <w:t xml:space="preserve"> версия </w:t>
+        <w:t xml:space="preserve"> – версия </w:t>
       </w:r>
       <w:r>
         <w:rPr>
@@ -10338,13 +10131,63 @@
         <w:rPr>
           <w:rFonts w:eastAsia="TimesNewRoman+1+1"/>
         </w:rPr>
+        <w:t xml:space="preserve"> – </w:t>
+      </w:r>
+      <w:r>
+        <w:rPr>
+          <w:rFonts w:eastAsia="TimesNewRoman+1+1"/>
+        </w:rPr>
+        <w:t>версия</w:t>
+      </w:r>
+      <w:r>
+        <w:rPr>
+          <w:rFonts w:eastAsia="TimesNewRoman+1+1"/>
+        </w:rPr>
+        <w:t xml:space="preserve"> 43.0.2357.124</w:t>
+      </w:r>
+      <w:r>
+        <w:rPr>
+          <w:rFonts w:eastAsia="TimesNewRoman+1+1"/>
+        </w:rPr>
+        <w:t xml:space="preserve">, </w:t>
+      </w:r>
+      <w:r>
+        <w:rPr>
+          <w:rFonts w:eastAsia="TimesNewRoman+1+1"/>
+          <w:lang w:val="en-US"/>
+        </w:rPr>
+        <w:t>Mozilla</w:t>
+      </w:r>
+      <w:r>
+        <w:rPr>
+          <w:rFonts w:eastAsia="TimesNewRoman+1+1"/>
+        </w:rPr>
         <w:t xml:space="preserve"> </w:t>
       </w:r>
       <w:r>
         <w:rPr>
           <w:rFonts w:eastAsia="TimesNewRoman+1+1"/>
-        </w:rPr>
-        <w:t>–</w:t>
+          <w:lang w:val="en-US"/>
+        </w:rPr>
+        <w:t>Firefox</w:t>
+      </w:r>
+      <w:r>
+        <w:rPr>
+          <w:rFonts w:eastAsia="TimesNewRoman+1+1"/>
+        </w:rPr>
+        <w:t xml:space="preserve"> – версия </w:t>
+      </w:r>
+      <w:r>
+        <w:rPr>
+          <w:rFonts w:eastAsia="TimesNewRoman+1+1"/>
+        </w:rPr>
+        <w:t>38.0</w:t>
+      </w:r>
+      <w:r>
+        <w:rPr>
+          <w:rFonts w:eastAsia="TimesNewRoman+1+1"/>
+        </w:rPr>
+        <w:t xml:space="preserve"> ,</w:t>
       </w:r>
       <w:r>
         <w:rPr>
@@ -10355,27 +10198,9 @@
       <w:r>
         <w:rPr>
           <w:rFonts w:eastAsia="TimesNewRoman+1+1"/>
-        </w:rPr>
-        <w:t>версия</w:t>
-      </w:r>
-      <w:r>
-        <w:rPr>
-          <w:rFonts w:eastAsia="TimesNewRoman+1+1"/>
-        </w:rPr>
-        <w:t xml:space="preserve"> 43.0.2357.124</w:t>
-      </w:r>
-      <w:r>
-        <w:rPr>
-          <w:rFonts w:eastAsia="TimesNewRoman+1+1"/>
-        </w:rPr>
-        <w:t xml:space="preserve">, </w:t>
-      </w:r>
-      <w:r>
-        <w:rPr>
-          <w:rFonts w:eastAsia="TimesNewRoman+1+1"/>
-          <w:lang w:val="en-US"/>
-        </w:rPr>
-        <w:t>Mozilla</w:t>
+          <w:lang w:val="en-US"/>
+        </w:rPr>
+        <w:t>Internet</w:t>
       </w:r>
       <w:r>
         <w:rPr>
@@ -10388,81 +10213,13 @@
           <w:rFonts w:eastAsia="TimesNewRoman+1+1"/>
           <w:lang w:val="en-US"/>
         </w:rPr>
-        <w:t>Firefox</w:t>
-      </w:r>
-      <w:r>
-        <w:rPr>
-          <w:rFonts w:eastAsia="TimesNewRoman+1+1"/>
-        </w:rPr>
-        <w:t> </w:t>
-      </w:r>
-      <w:r>
-        <w:rPr>
-          <w:rFonts w:eastAsia="TimesNewRoman+1+1"/>
-        </w:rPr>
-        <w:t>–</w:t>
-      </w:r>
-      <w:r>
-        <w:rPr>
-          <w:rFonts w:eastAsia="TimesNewRoman+1+1"/>
-        </w:rPr>
-        <w:t xml:space="preserve"> версия </w:t>
-      </w:r>
-      <w:r>
-        <w:rPr>
-          <w:rFonts w:eastAsia="TimesNewRoman+1+1"/>
-        </w:rPr>
-        <w:t>38.0</w:t>
-      </w:r>
-      <w:r>
-        <w:rPr>
-          <w:rFonts w:eastAsia="TimesNewRoman+1+1"/>
-        </w:rPr>
-        <w:t xml:space="preserve"> ,</w:t>
-      </w:r>
-      <w:r>
-        <w:rPr>
-          <w:rFonts w:eastAsia="TimesNewRoman+1+1"/>
-        </w:rPr>
-        <w:t xml:space="preserve"> </w:t>
-      </w:r>
-      <w:r>
-        <w:rPr>
-          <w:rFonts w:eastAsia="TimesNewRoman+1+1"/>
-          <w:lang w:val="en-US"/>
-        </w:rPr>
-        <w:t>Internet</w:t>
-      </w:r>
-      <w:r>
-        <w:rPr>
-          <w:rFonts w:eastAsia="TimesNewRoman+1+1"/>
-        </w:rPr>
-        <w:t xml:space="preserve"> </w:t>
-      </w:r>
-      <w:r>
-        <w:rPr>
-          <w:rFonts w:eastAsia="TimesNewRoman+1+1"/>
-          <w:lang w:val="en-US"/>
-        </w:rPr>
         <w:t>Explorer</w:t>
       </w:r>
       <w:r>
         <w:rPr>
           <w:rFonts w:eastAsia="TimesNewRoman+1+1"/>
         </w:rPr>
-        <w:t xml:space="preserve"> </w:t>
-      </w:r>
-      <w:r>
-        <w:rPr>
-          <w:rFonts w:eastAsia="TimesNewRoman+1+1"/>
-        </w:rPr>
-        <w:t>–</w:t>
-      </w:r>
-      <w:r>
-        <w:rPr>
-          <w:rFonts w:eastAsia="TimesNewRoman+1+1"/>
-        </w:rPr>
-        <w:t xml:space="preserve"> версии 11</w:t>
+        <w:t xml:space="preserve"> – версии 11</w:t>
       </w:r>
       <w:r>
         <w:rPr>
@@ -10653,7 +10410,7 @@
           <w:noProof/>
         </w:rPr>
         <w:drawing>
-          <wp:inline distT="0" distB="0" distL="0" distR="0" wp14:anchorId="4171823C" wp14:editId="3A9E0559">
+          <wp:inline distT="0" distB="0" distL="0" distR="0" wp14:anchorId="132B63CF" wp14:editId="02A0BCB7">
             <wp:extent cx="6174783" cy="2667000"/>
             <wp:effectExtent l="0" t="0" r="0" b="0"/>
             <wp:docPr id="11" name="Рисунок 11" descr="C:\Diplom\SignApp\psd\регистрация.png"/>
@@ -10670,7 +10427,7 @@
                     </pic:cNvPicPr>
                   </pic:nvPicPr>
                   <pic:blipFill>
-                    <a:blip r:embed="rId14" cstate="print">
+                    <a:blip r:embed="rId13" cstate="print">
                       <a:extLst>
                         <a:ext uri="{28A0092B-C50C-407E-A947-70E740481C1C}">
                           <a14:useLocalDpi xmlns:a14="http://schemas.microsoft.com/office/drawing/2010/main" val="0"/>
@@ -10814,7 +10571,7 @@
           <w:noProof/>
         </w:rPr>
         <w:drawing>
-          <wp:inline distT="0" distB="0" distL="0" distR="0" wp14:anchorId="5B0EC13A" wp14:editId="6017C6DA">
+          <wp:inline distT="0" distB="0" distL="0" distR="0" wp14:anchorId="6B747B04" wp14:editId="6EA02DAE">
             <wp:extent cx="6130677" cy="2647950"/>
             <wp:effectExtent l="0" t="0" r="3810" b="0"/>
             <wp:docPr id="26" name="Рисунок 26" descr="C:\Diplom\SignApp\psd\вход.png"/>
@@ -10831,7 +10588,7 @@
                     </pic:cNvPicPr>
                   </pic:nvPicPr>
                   <pic:blipFill>
-                    <a:blip r:embed="rId15" cstate="print">
+                    <a:blip r:embed="rId14" cstate="print">
                       <a:extLst>
                         <a:ext uri="{28A0092B-C50C-407E-A947-70E740481C1C}">
                           <a14:useLocalDpi xmlns:a14="http://schemas.microsoft.com/office/drawing/2010/main" val="0"/>
@@ -11011,8 +10768,8 @@
           <w:noProof/>
         </w:rPr>
         <w:drawing>
-          <wp:inline distT="0" distB="0" distL="0" distR="0" wp14:anchorId="79CB8456" wp14:editId="0FA0C40B">
-            <wp:extent cx="6135386" cy="4276725"/>
+          <wp:inline distT="0" distB="0" distL="0" distR="0" wp14:anchorId="12056C44" wp14:editId="75173083">
+            <wp:extent cx="6134100" cy="4275829"/>
             <wp:effectExtent l="0" t="0" r="0" b="0"/>
             <wp:docPr id="30" name="Рисунок 30" descr="C:\Diplom\SignApp\текст\Главная страница.png"/>
             <wp:cNvGraphicFramePr>
@@ -11028,7 +10785,7 @@
                     </pic:cNvPicPr>
                   </pic:nvPicPr>
                   <pic:blipFill>
-                    <a:blip r:embed="rId16">
+                    <a:blip r:embed="rId15">
                       <a:extLst>
                         <a:ext uri="{28A0092B-C50C-407E-A947-70E740481C1C}">
                           <a14:useLocalDpi xmlns:a14="http://schemas.microsoft.com/office/drawing/2010/main" val="0"/>
@@ -11249,7 +11006,7 @@
           <w:noProof/>
         </w:rPr>
         <w:drawing>
-          <wp:inline distT="0" distB="0" distL="0" distR="0" wp14:anchorId="17BBF913" wp14:editId="214F1DC7">
+          <wp:inline distT="0" distB="0" distL="0" distR="0" wp14:anchorId="15ACFA31" wp14:editId="2806F328">
             <wp:extent cx="6200775" cy="811572"/>
             <wp:effectExtent l="0" t="0" r="0" b="7620"/>
             <wp:docPr id="31" name="Рисунок 31" descr="C:\Универ\УНИВЕР\ДИПЛОМ ТЕКСТ\Меню.png"/>
@@ -11266,7 +11023,7 @@
                     </pic:cNvPicPr>
                   </pic:nvPicPr>
                   <pic:blipFill>
-                    <a:blip r:embed="rId17">
+                    <a:blip r:embed="rId16">
                       <a:extLst>
                         <a:ext uri="{28A0092B-C50C-407E-A947-70E740481C1C}">
                           <a14:useLocalDpi xmlns:a14="http://schemas.microsoft.com/office/drawing/2010/main" val="0"/>
@@ -11349,7 +11106,7 @@
           <w:noProof/>
         </w:rPr>
         <w:drawing>
-          <wp:inline distT="0" distB="0" distL="0" distR="0" wp14:anchorId="06497FE0" wp14:editId="4CBB6D2C">
+          <wp:inline distT="0" distB="0" distL="0" distR="0" wp14:anchorId="2DAB18B4" wp14:editId="17DF7CB2">
             <wp:extent cx="6101201" cy="2628900"/>
             <wp:effectExtent l="0" t="0" r="0" b="0"/>
             <wp:docPr id="32" name="Рисунок 32" descr="C:\Diplom\SignApp\текст\загрузка документа.png"/>
@@ -11366,7 +11123,7 @@
                     </pic:cNvPicPr>
                   </pic:nvPicPr>
                   <pic:blipFill>
-                    <a:blip r:embed="rId18">
+                    <a:blip r:embed="rId17">
                       <a:extLst>
                         <a:ext uri="{28A0092B-C50C-407E-A947-70E740481C1C}">
                           <a14:useLocalDpi xmlns:a14="http://schemas.microsoft.com/office/drawing/2010/main" val="0"/>
@@ -11472,7 +11229,7 @@
         </w:rPr>
         <w:lastRenderedPageBreak/>
         <w:drawing>
-          <wp:inline distT="0" distB="0" distL="0" distR="0" wp14:anchorId="0D5B9D13" wp14:editId="0EA59D06">
+          <wp:inline distT="0" distB="0" distL="0" distR="0" wp14:anchorId="73BF8131" wp14:editId="14CC2E6A">
             <wp:extent cx="6133612" cy="4933950"/>
             <wp:effectExtent l="0" t="0" r="635" b="0"/>
             <wp:docPr id="33" name="Рисунок 33" descr="C:\Diplom\SignApp\текст\список документов.png"/>
@@ -11489,7 +11246,7 @@
                     </pic:cNvPicPr>
                   </pic:nvPicPr>
                   <pic:blipFill>
-                    <a:blip r:embed="rId19">
+                    <a:blip r:embed="rId18">
                       <a:extLst>
                         <a:ext uri="{28A0092B-C50C-407E-A947-70E740481C1C}">
                           <a14:useLocalDpi xmlns:a14="http://schemas.microsoft.com/office/drawing/2010/main" val="0"/>
@@ -11573,7 +11330,7 @@
           <w:noProof/>
         </w:rPr>
         <w:drawing>
-          <wp:inline distT="0" distB="0" distL="0" distR="0" wp14:anchorId="273D0E46" wp14:editId="6C595AAF">
+          <wp:inline distT="0" distB="0" distL="0" distR="0" wp14:anchorId="781D447D" wp14:editId="15D96127">
             <wp:extent cx="6134100" cy="2201059"/>
             <wp:effectExtent l="0" t="0" r="0" b="8890"/>
             <wp:docPr id="34" name="Рисунок 34" descr="C:\Diplom\SignApp\текст\просмотр документа.png"/>
@@ -11590,7 +11347,7 @@
                     </pic:cNvPicPr>
                   </pic:nvPicPr>
                   <pic:blipFill>
-                    <a:blip r:embed="rId20">
+                    <a:blip r:embed="rId19">
                       <a:extLst>
                         <a:ext uri="{28A0092B-C50C-407E-A947-70E740481C1C}">
                           <a14:useLocalDpi xmlns:a14="http://schemas.microsoft.com/office/drawing/2010/main" val="0"/>
@@ -11660,7 +11417,7 @@
           <w:noProof/>
         </w:rPr>
         <w:drawing>
-          <wp:inline distT="0" distB="0" distL="0" distR="0" wp14:anchorId="3AF8E1D0" wp14:editId="78FBB450">
+          <wp:inline distT="0" distB="0" distL="0" distR="0" wp14:anchorId="4F70E4D1" wp14:editId="390702FD">
             <wp:extent cx="6093746" cy="3028950"/>
             <wp:effectExtent l="0" t="0" r="2540" b="0"/>
             <wp:docPr id="35" name="Рисунок 35" descr="C:\Diplom\SignApp\текст\расположение компонентов подпись и текст.png"/>
@@ -11677,7 +11434,7 @@
                     </pic:cNvPicPr>
                   </pic:nvPicPr>
                   <pic:blipFill>
-                    <a:blip r:embed="rId21">
+                    <a:blip r:embed="rId20">
                       <a:extLst>
                         <a:ext uri="{28A0092B-C50C-407E-A947-70E740481C1C}">
                           <a14:useLocalDpi xmlns:a14="http://schemas.microsoft.com/office/drawing/2010/main" val="0"/>
@@ -11752,7 +11509,7 @@
           <w:noProof/>
         </w:rPr>
         <w:drawing>
-          <wp:inline distT="0" distB="0" distL="0" distR="0" wp14:anchorId="0EF05998" wp14:editId="35A9E773">
+          <wp:inline distT="0" distB="0" distL="0" distR="0" wp14:anchorId="5D0A6E50" wp14:editId="7436DB0F">
             <wp:extent cx="6091689" cy="2933700"/>
             <wp:effectExtent l="0" t="0" r="4445" b="0"/>
             <wp:docPr id="36" name="Рисунок 36" descr="C:\Diplom\SignApp\текст\готов к отправке.png"/>
@@ -11769,7 +11526,7 @@
                     </pic:cNvPicPr>
                   </pic:nvPicPr>
                   <pic:blipFill>
-                    <a:blip r:embed="rId22">
+                    <a:blip r:embed="rId21">
                       <a:extLst>
                         <a:ext uri="{28A0092B-C50C-407E-A947-70E740481C1C}">
                           <a14:useLocalDpi xmlns:a14="http://schemas.microsoft.com/office/drawing/2010/main" val="0"/>
@@ -11903,7 +11660,7 @@
           <w:noProof/>
         </w:rPr>
         <w:drawing>
-          <wp:inline distT="0" distB="0" distL="0" distR="0" wp14:anchorId="0D3B8CC2" wp14:editId="4093A1A7">
+          <wp:inline distT="0" distB="0" distL="0" distR="0" wp14:anchorId="777ED325" wp14:editId="577726A7">
             <wp:extent cx="6124575" cy="2278702"/>
             <wp:effectExtent l="0" t="0" r="0" b="7620"/>
             <wp:docPr id="37" name="Рисунок 37" descr="C:\Diplom\SignApp\текст\кнопка готов к отправке.png"/>
@@ -11920,7 +11677,7 @@
                     </pic:cNvPicPr>
                   </pic:nvPicPr>
                   <pic:blipFill>
-                    <a:blip r:embed="rId23">
+                    <a:blip r:embed="rId22">
                       <a:extLst>
                         <a:ext uri="{28A0092B-C50C-407E-A947-70E740481C1C}">
                           <a14:useLocalDpi xmlns:a14="http://schemas.microsoft.com/office/drawing/2010/main" val="0"/>
@@ -11977,7 +11734,7 @@
           <w:noProof/>
         </w:rPr>
         <w:drawing>
-          <wp:inline distT="0" distB="0" distL="0" distR="0" wp14:anchorId="189168A9" wp14:editId="1D68E61A">
+          <wp:inline distT="0" distB="0" distL="0" distR="0" wp14:anchorId="1112CA62" wp14:editId="18EAD2CB">
             <wp:extent cx="6124575" cy="2224662"/>
             <wp:effectExtent l="0" t="0" r="0" b="4445"/>
             <wp:docPr id="38" name="Рисунок 38" descr="C:\Diplom\SignApp\текст\отправка имя+почта.png"/>
@@ -11994,7 +11751,7 @@
                     </pic:cNvPicPr>
                   </pic:nvPicPr>
                   <pic:blipFill>
-                    <a:blip r:embed="rId24">
+                    <a:blip r:embed="rId23">
                       <a:extLst>
                         <a:ext uri="{28A0092B-C50C-407E-A947-70E740481C1C}">
                           <a14:useLocalDpi xmlns:a14="http://schemas.microsoft.com/office/drawing/2010/main" val="0"/>
@@ -12427,7 +12184,7 @@
           <w:noProof/>
         </w:rPr>
         <w:drawing>
-          <wp:inline distT="0" distB="0" distL="0" distR="0" wp14:anchorId="50B6B2BC" wp14:editId="0BF3C4E5">
+          <wp:inline distT="0" distB="0" distL="0" distR="0" wp14:anchorId="03A56A46" wp14:editId="7BEABF91">
             <wp:extent cx="6129748" cy="3457575"/>
             <wp:effectExtent l="0" t="0" r="4445" b="0"/>
             <wp:docPr id="39" name="Рисунок 39" descr="C:\Diplom\SignApp\текст\настройки - аккаунт.png"/>
@@ -12444,7 +12201,7 @@
                     </pic:cNvPicPr>
                   </pic:nvPicPr>
                   <pic:blipFill>
-                    <a:blip r:embed="rId25">
+                    <a:blip r:embed="rId24">
                       <a:extLst>
                         <a:ext uri="{28A0092B-C50C-407E-A947-70E740481C1C}">
                           <a14:useLocalDpi xmlns:a14="http://schemas.microsoft.com/office/drawing/2010/main" val="0"/>
@@ -12641,7 +12398,14 @@
           <w:bCs/>
           <w:lang w:val="en-US"/>
         </w:rPr>
-        <w:t>Email.</w:t>
+        <w:t>Email</w:t>
+      </w:r>
+      <w:r>
+        <w:rPr>
+          <w:rFonts w:eastAsia="TimesNewRoman+1+1"/>
+          <w:bCs/>
+        </w:rPr>
+        <w:t>;</w:t>
       </w:r>
     </w:p>
     <w:p>
@@ -12666,7 +12430,14 @@
           <w:bCs/>
           <w:lang w:val="en-US"/>
         </w:rPr>
-        <w:t>SMS.</w:t>
+        <w:t>SMS</w:t>
+      </w:r>
+      <w:r>
+        <w:rPr>
+          <w:rFonts w:eastAsia="TimesNewRoman+1+1"/>
+          <w:bCs/>
+        </w:rPr>
+        <w:t>;</w:t>
       </w:r>
     </w:p>
     <w:p>
@@ -12904,7 +12675,7 @@
           <w:noProof/>
         </w:rPr>
         <w:drawing>
-          <wp:inline distT="0" distB="0" distL="0" distR="0" wp14:anchorId="3994DD42" wp14:editId="1EF90D7D">
+          <wp:inline distT="0" distB="0" distL="0" distR="0" wp14:anchorId="77C40A18" wp14:editId="36C434A1">
             <wp:extent cx="6096000" cy="2429435"/>
             <wp:effectExtent l="0" t="0" r="0" b="9525"/>
             <wp:docPr id="40" name="Рисунок 40" descr="C:\Diplom\SignApp\текст\настройки - основные.png"/>
@@ -12921,7 +12692,7 @@
                     </pic:cNvPicPr>
                   </pic:nvPicPr>
                   <pic:blipFill>
-                    <a:blip r:embed="rId26">
+                    <a:blip r:embed="rId25">
                       <a:extLst>
                         <a:ext uri="{28A0092B-C50C-407E-A947-70E740481C1C}">
                           <a14:useLocalDpi xmlns:a14="http://schemas.microsoft.com/office/drawing/2010/main" val="0"/>
@@ -13249,7 +13020,7 @@
           <w:noProof/>
         </w:rPr>
         <w:drawing>
-          <wp:inline distT="0" distB="0" distL="0" distR="0" wp14:anchorId="34AEE16C" wp14:editId="340AB2BE">
+          <wp:inline distT="0" distB="0" distL="0" distR="0" wp14:anchorId="2023CC59" wp14:editId="18632D3A">
             <wp:extent cx="6105525" cy="1966338"/>
             <wp:effectExtent l="0" t="0" r="0" b="0"/>
             <wp:docPr id="41" name="Рисунок 41" descr="C:\Diplom\SignApp\текст\настройки - запросы.png"/>
@@ -13266,7 +13037,7 @@
                     </pic:cNvPicPr>
                   </pic:nvPicPr>
                   <pic:blipFill>
-                    <a:blip r:embed="rId27">
+                    <a:blip r:embed="rId26">
                       <a:extLst>
                         <a:ext uri="{28A0092B-C50C-407E-A947-70E740481C1C}">
                           <a14:useLocalDpi xmlns:a14="http://schemas.microsoft.com/office/drawing/2010/main" val="0"/>
@@ -13522,7 +13293,7 @@
         </w:rPr>
         <w:lastRenderedPageBreak/>
         <w:drawing>
-          <wp:inline distT="0" distB="0" distL="0" distR="0" wp14:anchorId="13F11DF8" wp14:editId="24176692">
+          <wp:inline distT="0" distB="0" distL="0" distR="0" wp14:anchorId="2FCADB12" wp14:editId="14430294">
             <wp:extent cx="6096000" cy="1999129"/>
             <wp:effectExtent l="0" t="0" r="0" b="1270"/>
             <wp:docPr id="42" name="Рисунок 42" descr="C:\Diplom\SignApp\текст\настройки - подпись.png"/>
@@ -13539,7 +13310,7 @@
                     </pic:cNvPicPr>
                   </pic:nvPicPr>
                   <pic:blipFill>
-                    <a:blip r:embed="rId28">
+                    <a:blip r:embed="rId27">
                       <a:extLst>
                         <a:ext uri="{28A0092B-C50C-407E-A947-70E740481C1C}">
                           <a14:useLocalDpi xmlns:a14="http://schemas.microsoft.com/office/drawing/2010/main" val="0"/>
@@ -13775,7 +13546,7 @@
           <w:noProof/>
         </w:rPr>
         <w:drawing>
-          <wp:inline distT="0" distB="0" distL="0" distR="0" wp14:anchorId="5F3707E1" wp14:editId="5D362AF6">
+          <wp:inline distT="0" distB="0" distL="0" distR="0" wp14:anchorId="69C6B4B7" wp14:editId="070FBF3A">
             <wp:extent cx="6115493" cy="1933575"/>
             <wp:effectExtent l="0" t="0" r="0" b="0"/>
             <wp:docPr id="43" name="Рисунок 43" descr="C:\Diplom\SignApp\текст\настройки - документы.png"/>
@@ -13792,7 +13563,7 @@
                     </pic:cNvPicPr>
                   </pic:nvPicPr>
                   <pic:blipFill>
-                    <a:blip r:embed="rId29">
+                    <a:blip r:embed="rId28">
                       <a:extLst>
                         <a:ext uri="{28A0092B-C50C-407E-A947-70E740481C1C}">
                           <a14:useLocalDpi xmlns:a14="http://schemas.microsoft.com/office/drawing/2010/main" val="0"/>
@@ -13982,7 +13753,7 @@
           <w:noProof/>
         </w:rPr>
         <w:drawing>
-          <wp:inline distT="0" distB="0" distL="0" distR="0" wp14:anchorId="7810E0D4" wp14:editId="3A8E19E8">
+          <wp:inline distT="0" distB="0" distL="0" distR="0" wp14:anchorId="0227D962" wp14:editId="4DCB38C0">
             <wp:extent cx="6086475" cy="2958181"/>
             <wp:effectExtent l="0" t="0" r="0" b="0"/>
             <wp:docPr id="44" name="Рисунок 44" descr="C:\Diplom\SignApp\текст\Запросы список.png"/>
@@ -13999,7 +13770,7 @@
                     </pic:cNvPicPr>
                   </pic:nvPicPr>
                   <pic:blipFill>
-                    <a:blip r:embed="rId30">
+                    <a:blip r:embed="rId29">
                       <a:extLst>
                         <a:ext uri="{28A0092B-C50C-407E-A947-70E740481C1C}">
                           <a14:useLocalDpi xmlns:a14="http://schemas.microsoft.com/office/drawing/2010/main" val="0"/>
@@ -14213,7 +13984,7 @@
           <w:noProof/>
         </w:rPr>
         <w:drawing>
-          <wp:inline distT="0" distB="0" distL="0" distR="0">
+          <wp:inline distT="0" distB="0" distL="0" distR="0" wp14:anchorId="084D07C8" wp14:editId="0E302899">
             <wp:extent cx="5019675" cy="1541692"/>
             <wp:effectExtent l="0" t="0" r="0" b="1905"/>
             <wp:docPr id="8" name="Рисунок 8" descr="C:\Diplom\SignApp\текст\Письмо с запросом на подпись - стерты данные.png"/>
@@ -14230,7 +14001,7 @@
                     </pic:cNvPicPr>
                   </pic:nvPicPr>
                   <pic:blipFill>
-                    <a:blip r:embed="rId31">
+                    <a:blip r:embed="rId30">
                       <a:extLst>
                         <a:ext uri="{28A0092B-C50C-407E-A947-70E740481C1C}">
                           <a14:useLocalDpi xmlns:a14="http://schemas.microsoft.com/office/drawing/2010/main" val="0"/>
@@ -14311,7 +14082,7 @@
           <w:noProof/>
         </w:rPr>
         <w:drawing>
-          <wp:inline distT="0" distB="0" distL="0" distR="0">
+          <wp:inline distT="0" distB="0" distL="0" distR="0" wp14:anchorId="68923E1C" wp14:editId="4D65B1C8">
             <wp:extent cx="6115050" cy="3781425"/>
             <wp:effectExtent l="0" t="0" r="0" b="9525"/>
             <wp:docPr id="9" name="Рисунок 9" descr="C:\Diplom\SignApp\текст\документ когда перешли на страницу подписания.png"/>
@@ -14328,7 +14099,7 @@
                     </pic:cNvPicPr>
                   </pic:nvPicPr>
                   <pic:blipFill>
-                    <a:blip r:embed="rId32">
+                    <a:blip r:embed="rId31">
                       <a:extLst>
                         <a:ext uri="{28A0092B-C50C-407E-A947-70E740481C1C}">
                           <a14:useLocalDpi xmlns:a14="http://schemas.microsoft.com/office/drawing/2010/main" val="0"/>
@@ -14440,7 +14211,7 @@
           <w:noProof/>
         </w:rPr>
         <w:drawing>
-          <wp:inline distT="0" distB="0" distL="0" distR="0">
+          <wp:inline distT="0" distB="0" distL="0" distR="0" wp14:anchorId="516217ED" wp14:editId="3B3CC9DF">
             <wp:extent cx="6115050" cy="3324225"/>
             <wp:effectExtent l="0" t="0" r="0" b="9525"/>
             <wp:docPr id="12" name="Рисунок 12" descr="C:\Diplom\SignApp\текст\документ на странице подписания Заполнили все поля.png"/>
@@ -14457,7 +14228,7 @@
                     </pic:cNvPicPr>
                   </pic:nvPicPr>
                   <pic:blipFill>
-                    <a:blip r:embed="rId33">
+                    <a:blip r:embed="rId32">
                       <a:extLst>
                         <a:ext uri="{28A0092B-C50C-407E-A947-70E740481C1C}">
                           <a14:useLocalDpi xmlns:a14="http://schemas.microsoft.com/office/drawing/2010/main" val="0"/>
@@ -14555,7 +14326,7 @@
           <w:noProof/>
         </w:rPr>
         <w:drawing>
-          <wp:inline distT="0" distB="0" distL="0" distR="0">
+          <wp:inline distT="0" distB="0" distL="0" distR="0" wp14:anchorId="261943A2" wp14:editId="32446C9A">
             <wp:extent cx="6115050" cy="3314700"/>
             <wp:effectExtent l="0" t="0" r="0" b="0"/>
             <wp:docPr id="13" name="Рисунок 13" descr="C:\Diplom\SignApp\текст\документ на странице подписания Вводим подпись.png"/>
@@ -14572,7 +14343,7 @@
                     </pic:cNvPicPr>
                   </pic:nvPicPr>
                   <pic:blipFill>
-                    <a:blip r:embed="rId34">
+                    <a:blip r:embed="rId33">
                       <a:extLst>
                         <a:ext uri="{28A0092B-C50C-407E-A947-70E740481C1C}">
                           <a14:useLocalDpi xmlns:a14="http://schemas.microsoft.com/office/drawing/2010/main" val="0"/>
@@ -14654,7 +14425,7 @@
           <w:noProof/>
         </w:rPr>
         <w:drawing>
-          <wp:inline distT="0" distB="0" distL="0" distR="0">
+          <wp:inline distT="0" distB="0" distL="0" distR="0" wp14:anchorId="0607261E" wp14:editId="5B4DFC07">
             <wp:extent cx="5391150" cy="3724275"/>
             <wp:effectExtent l="0" t="0" r="0" b="9525"/>
             <wp:docPr id="14" name="Рисунок 14" descr="C:\Diplom\SignApp\текст\письмо документ успешно подписан - стерты данные.png"/>
@@ -14671,7 +14442,7 @@
                     </pic:cNvPicPr>
                   </pic:nvPicPr>
                   <pic:blipFill>
-                    <a:blip r:embed="rId35">
+                    <a:blip r:embed="rId34">
                       <a:extLst>
                         <a:ext uri="{28A0092B-C50C-407E-A947-70E740481C1C}">
                           <a14:useLocalDpi xmlns:a14="http://schemas.microsoft.com/office/drawing/2010/main" val="0"/>
@@ -14737,7 +14508,7 @@
           <w:noProof/>
         </w:rPr>
         <w:drawing>
-          <wp:inline distT="0" distB="0" distL="0" distR="0">
+          <wp:inline distT="0" distB="0" distL="0" distR="0" wp14:anchorId="59CA7C0C" wp14:editId="4805BA97">
             <wp:extent cx="4095750" cy="3298422"/>
             <wp:effectExtent l="0" t="0" r="0" b="0"/>
             <wp:docPr id="15" name="Рисунок 15" descr="C:\Diplom\SignApp\текст\письмо документ успешно подписан участнику подписания - стерты данные.png"/>
@@ -14754,7 +14525,7 @@
                     </pic:cNvPicPr>
                   </pic:nvPicPr>
                   <pic:blipFill>
-                    <a:blip r:embed="rId36">
+                    <a:blip r:embed="rId35">
                       <a:extLst>
                         <a:ext uri="{28A0092B-C50C-407E-A947-70E740481C1C}">
                           <a14:useLocalDpi xmlns:a14="http://schemas.microsoft.com/office/drawing/2010/main" val="0"/>
@@ -14823,7 +14594,7 @@
           <w:noProof/>
         </w:rPr>
         <w:drawing>
-          <wp:inline distT="0" distB="0" distL="0" distR="0">
+          <wp:inline distT="0" distB="0" distL="0" distR="0" wp14:anchorId="1ED411B8" wp14:editId="48B871AC">
             <wp:extent cx="5876925" cy="3789793"/>
             <wp:effectExtent l="0" t="0" r="0" b="1270"/>
             <wp:docPr id="18" name="Рисунок 18" descr="C:\Diplom\SignApp\текст\pdf подписанный документ.png"/>
@@ -14840,7 +14611,7 @@
                     </pic:cNvPicPr>
                   </pic:nvPicPr>
                   <pic:blipFill>
-                    <a:blip r:embed="rId37">
+                    <a:blip r:embed="rId36">
                       <a:extLst>
                         <a:ext uri="{28A0092B-C50C-407E-A947-70E740481C1C}">
                           <a14:useLocalDpi xmlns:a14="http://schemas.microsoft.com/office/drawing/2010/main" val="0"/>
@@ -15095,7 +14866,7 @@
           <w:noProof/>
         </w:rPr>
         <w:drawing>
-          <wp:inline distT="0" distB="0" distL="0" distR="0" wp14:anchorId="7C6CA687" wp14:editId="6F3D79A8">
+          <wp:inline distT="0" distB="0" distL="0" distR="0" wp14:anchorId="66EDA54E" wp14:editId="45EB88A9">
             <wp:extent cx="5334000" cy="2809875"/>
             <wp:effectExtent l="0" t="0" r="0" b="9525"/>
             <wp:docPr id="2" name="Рисунок 2" descr="C:\Универ\УНИВЕР\ДИПЛОМ ТЕКСТ\родовой объект.png"/>
@@ -15112,7 +14883,7 @@
                     </pic:cNvPicPr>
                   </pic:nvPicPr>
                   <pic:blipFill>
-                    <a:blip r:embed="rId38">
+                    <a:blip r:embed="rId37">
                       <a:extLst>
                         <a:ext uri="{28A0092B-C50C-407E-A947-70E740481C1C}">
                           <a14:useLocalDpi xmlns:a14="http://schemas.microsoft.com/office/drawing/2010/main" val="0"/>
@@ -15356,7 +15127,7 @@
         </w:rPr>
         <w:lastRenderedPageBreak/>
         <w:drawing>
-          <wp:inline distT="0" distB="0" distL="0" distR="0">
+          <wp:inline distT="0" distB="0" distL="0" distR="0" wp14:anchorId="77E6A7BD" wp14:editId="66BDF086">
             <wp:extent cx="6115050" cy="3076575"/>
             <wp:effectExtent l="0" t="0" r="0" b="9525"/>
             <wp:docPr id="1" name="Рисунок 1" descr="C:\Diplom\SignApp\текст\erwin LOGICAL model DB.png"/>
@@ -15373,7 +15144,7 @@
                     </pic:cNvPicPr>
                   </pic:nvPicPr>
                   <pic:blipFill>
-                    <a:blip r:embed="rId39">
+                    <a:blip r:embed="rId38">
                       <a:extLst>
                         <a:ext uri="{28A0092B-C50C-407E-A947-70E740481C1C}">
                           <a14:useLocalDpi xmlns:a14="http://schemas.microsoft.com/office/drawing/2010/main" val="0"/>
@@ -16594,7 +16365,7 @@
           <w:noProof/>
         </w:rPr>
         <w:drawing>
-          <wp:inline distT="0" distB="0" distL="0" distR="0">
+          <wp:inline distT="0" distB="0" distL="0" distR="0" wp14:anchorId="1FC1300E" wp14:editId="515D47BA">
             <wp:extent cx="6115050" cy="2828925"/>
             <wp:effectExtent l="0" t="0" r="0" b="9525"/>
             <wp:docPr id="6" name="Рисунок 6" descr="C:\Diplom\SignApp\текст\erwin PHYSICAL model DB.png"/>
@@ -16611,7 +16382,7 @@
                     </pic:cNvPicPr>
                   </pic:nvPicPr>
                   <pic:blipFill>
-                    <a:blip r:embed="rId40">
+                    <a:blip r:embed="rId39">
                       <a:extLst>
                         <a:ext uri="{28A0092B-C50C-407E-A947-70E740481C1C}">
                           <a14:useLocalDpi xmlns:a14="http://schemas.microsoft.com/office/drawing/2010/main" val="0"/>
@@ -16797,7 +16568,7 @@
     <w:p>
       <w:pPr>
         <w:pStyle w:val="2"/>
-        <w:spacing w:before="0" w:line="360" w:lineRule="auto"/>
+        <w:spacing w:before="240" w:line="360" w:lineRule="auto"/>
         <w:jc w:val="center"/>
         <w:rPr>
           <w:rFonts w:ascii="Times New Roman" w:eastAsia="TimesNewRoman+1+1" w:hAnsi="Times New Roman" w:cs="Times New Roman"/>
@@ -23349,7 +23120,7 @@
           <w:noProof/>
         </w:rPr>
         <w:drawing>
-          <wp:inline distT="0" distB="0" distL="0" distR="0" wp14:anchorId="47FC8174" wp14:editId="3CFF1888">
+          <wp:inline distT="0" distB="0" distL="0" distR="0" wp14:anchorId="02957EB8" wp14:editId="3C2B0BA5">
             <wp:extent cx="6086475" cy="3324081"/>
             <wp:effectExtent l="0" t="0" r="0" b="0"/>
             <wp:docPr id="16" name="Рисунок 16" descr="C:\Users\Pavel\Desktop\Org Chart (2).png"/>
@@ -23366,7 +23137,7 @@
                     </pic:cNvPicPr>
                   </pic:nvPicPr>
                   <pic:blipFill>
-                    <a:blip r:embed="rId41">
+                    <a:blip r:embed="rId40">
                       <a:extLst>
                         <a:ext uri="{28A0092B-C50C-407E-A947-70E740481C1C}">
                           <a14:useLocalDpi xmlns:a14="http://schemas.microsoft.com/office/drawing/2010/main" val="0"/>
@@ -24342,14 +24113,25 @@
         </w:rPr>
         <w:t xml:space="preserve">        </w:t>
       </w:r>
-      <w:r>
-        <w:rPr>
-          <w:rFonts w:ascii="Courier New" w:eastAsiaTheme="minorHAnsi" w:hAnsi="Courier New" w:cs="Courier New"/>
-          <w:sz w:val="24"/>
-          <w:szCs w:val="24"/>
-          <w:lang w:val="en-US" w:eastAsia="en-US"/>
-        </w:rPr>
-        <w:t>public User()</w:t>
+      <w:proofErr w:type="gramStart"/>
+      <w:r>
+        <w:rPr>
+          <w:rFonts w:ascii="Courier New" w:eastAsiaTheme="minorHAnsi" w:hAnsi="Courier New" w:cs="Courier New"/>
+          <w:sz w:val="24"/>
+          <w:szCs w:val="24"/>
+          <w:lang w:val="en-US" w:eastAsia="en-US"/>
+        </w:rPr>
+        <w:t>public</w:t>
+      </w:r>
+      <w:proofErr w:type="gramEnd"/>
+      <w:r>
+        <w:rPr>
+          <w:rFonts w:ascii="Courier New" w:eastAsiaTheme="minorHAnsi" w:hAnsi="Courier New" w:cs="Courier New"/>
+          <w:sz w:val="24"/>
+          <w:szCs w:val="24"/>
+          <w:lang w:val="en-US" w:eastAsia="en-US"/>
+        </w:rPr>
+        <w:t xml:space="preserve"> User()</w:t>
       </w:r>
     </w:p>
     <w:p>
@@ -32571,8 +32353,6 @@
       <w:r>
         <w:t>является пользователем системы;</w:t>
       </w:r>
-      <w:bookmarkStart w:id="45" w:name="_GoBack"/>
-      <w:bookmarkEnd w:id="45"/>
     </w:p>
     <w:p>
       <w:pPr>
@@ -32606,10 +32386,10 @@
           <w:color w:val="auto"/>
         </w:rPr>
       </w:pPr>
-      <w:bookmarkStart w:id="46" w:name="_Toc359004638"/>
-      <w:bookmarkStart w:id="47" w:name="_Toc388614593"/>
-      <w:bookmarkStart w:id="48" w:name="_Toc389674879"/>
-      <w:bookmarkStart w:id="49" w:name="_Toc421694039"/>
+      <w:bookmarkStart w:id="45" w:name="_Toc359004638"/>
+      <w:bookmarkStart w:id="46" w:name="_Toc388614593"/>
+      <w:bookmarkStart w:id="47" w:name="_Toc389674879"/>
+      <w:bookmarkStart w:id="48" w:name="_Toc421694039"/>
       <w:r>
         <w:rPr>
           <w:rFonts w:ascii="Times New Roman" w:hAnsi="Times New Roman" w:cs="Times New Roman"/>
@@ -32618,10 +32398,10 @@
         <w:lastRenderedPageBreak/>
         <w:t>Список литературы</w:t>
       </w:r>
+      <w:bookmarkEnd w:id="45"/>
       <w:bookmarkEnd w:id="46"/>
       <w:bookmarkEnd w:id="47"/>
       <w:bookmarkEnd w:id="48"/>
-      <w:bookmarkEnd w:id="49"/>
     </w:p>
     <w:p>
       <w:pPr>
@@ -32632,11 +32412,11 @@
         </w:numPr>
         <w:suppressAutoHyphens w:val="0"/>
         <w:spacing w:after="0" w:line="360" w:lineRule="auto"/>
+        <w:ind w:left="426"/>
         <w:jc w:val="both"/>
         <w:rPr>
           <w:rFonts w:eastAsia="Adobe Fangsong Std R"/>
           <w:color w:val="000000"/>
-          <w:lang w:val="en-US"/>
         </w:rPr>
       </w:pPr>
       <w:r>
@@ -32658,129 +32438,70 @@
           <w:rFonts w:eastAsia="Adobe Fangsong Std R"/>
           <w:color w:val="000000"/>
         </w:rPr>
-        <w:t xml:space="preserve"> </w:t>
+        <w:t xml:space="preserve"> – (</w:t>
       </w:r>
       <w:r>
         <w:rPr>
           <w:rFonts w:eastAsia="Adobe Fangsong Std R"/>
-          <w:color w:val="000000"/>
-        </w:rPr>
-        <w:t>[</w:t>
-      </w:r>
-      <w:r>
-        <w:t>Электронный ресурс</w:t>
+          <w:lang w:val="en-US"/>
+        </w:rPr>
+        <w:t>http</w:t>
       </w:r>
       <w:r>
         <w:rPr>
           <w:rFonts w:eastAsia="Adobe Fangsong Std R"/>
-          <w:color w:val="000000"/>
-        </w:rPr>
-        <w:t>]</w:t>
+        </w:rPr>
+        <w:t>://</w:t>
       </w:r>
       <w:r>
         <w:rPr>
           <w:rFonts w:eastAsia="Adobe Fangsong Std R"/>
-          <w:color w:val="000000"/>
+          <w:lang w:val="en-US"/>
+        </w:rPr>
+        <w:t>www</w:t>
+      </w:r>
+      <w:r>
+        <w:rPr>
+          <w:rFonts w:eastAsia="Adobe Fangsong Std R"/>
         </w:rPr>
         <w:t>.</w:t>
       </w:r>
+      <w:proofErr w:type="spellStart"/>
       <w:r>
         <w:rPr>
           <w:rFonts w:eastAsia="Adobe Fangsong Std R"/>
-          <w:color w:val="000000"/>
-        </w:rPr>
-        <w:t xml:space="preserve"> </w:t>
-      </w:r>
+          <w:lang w:val="en-US"/>
+        </w:rPr>
+        <w:t>baikaldoc</w:t>
+      </w:r>
+      <w:proofErr w:type="spellEnd"/>
       <w:r>
         <w:rPr>
           <w:rFonts w:eastAsia="Adobe Fangsong Std R"/>
-          <w:color w:val="000000"/>
-          <w:lang w:val="en-US"/>
-        </w:rPr>
-        <w:t xml:space="preserve">2006. </w:t>
-      </w:r>
+        </w:rPr>
+        <w:t>.</w:t>
+      </w:r>
+      <w:proofErr w:type="spellStart"/>
       <w:r>
         <w:rPr>
           <w:rFonts w:eastAsia="Adobe Fangsong Std R"/>
-          <w:color w:val="000000"/>
-          <w:lang w:val="en-US"/>
-        </w:rPr>
-        <w:t>URL</w:t>
-      </w:r>
+          <w:lang w:val="en-US"/>
+        </w:rPr>
+        <w:t>ru</w:t>
+      </w:r>
+      <w:proofErr w:type="spellEnd"/>
       <w:r>
         <w:rPr>
           <w:rFonts w:eastAsia="Adobe Fangsong Std R"/>
-          <w:color w:val="000000"/>
-          <w:lang w:val="en-US"/>
-        </w:rPr>
-        <w:t xml:space="preserve">: </w:t>
-      </w:r>
-      <w:hyperlink r:id="rId42" w:history="1">
-        <w:r>
-          <w:rPr>
-            <w:rStyle w:val="aa"/>
-            <w:rFonts w:eastAsia="Adobe Fangsong Std R"/>
-            <w:lang w:val="en-US"/>
-          </w:rPr>
-          <w:t>http</w:t>
-        </w:r>
-        <w:r>
-          <w:rPr>
-            <w:rStyle w:val="aa"/>
-            <w:rFonts w:eastAsia="Adobe Fangsong Std R"/>
-            <w:lang w:val="en-US"/>
-          </w:rPr>
-          <w:t>://</w:t>
-        </w:r>
-        <w:r>
-          <w:rPr>
-            <w:rStyle w:val="aa"/>
-            <w:rFonts w:eastAsia="Adobe Fangsong Std R"/>
-            <w:lang w:val="en-US"/>
-          </w:rPr>
-          <w:t>www</w:t>
-        </w:r>
-        <w:r>
-          <w:rPr>
-            <w:rStyle w:val="aa"/>
-            <w:rFonts w:eastAsia="Adobe Fangsong Std R"/>
-            <w:lang w:val="en-US"/>
-          </w:rPr>
-          <w:t>.</w:t>
-        </w:r>
-        <w:r>
-          <w:rPr>
-            <w:rStyle w:val="aa"/>
-            <w:rFonts w:eastAsia="Adobe Fangsong Std R"/>
-            <w:lang w:val="en-US"/>
-          </w:rPr>
-          <w:t>baikaldoc</w:t>
-        </w:r>
-        <w:r>
-          <w:rPr>
-            <w:rStyle w:val="aa"/>
-            <w:rFonts w:eastAsia="Adobe Fangsong Std R"/>
-            <w:lang w:val="en-US"/>
-          </w:rPr>
-          <w:t>.</w:t>
-        </w:r>
-        <w:r>
-          <w:rPr>
-            <w:rStyle w:val="aa"/>
-            <w:rFonts w:eastAsia="Adobe Fangsong Std R"/>
-            <w:lang w:val="en-US"/>
-          </w:rPr>
-          <w:t>ru</w:t>
-        </w:r>
-        <w:r>
-          <w:rPr>
-            <w:rStyle w:val="aa"/>
-            <w:rFonts w:eastAsia="Adobe Fangsong Std R"/>
-            <w:lang w:val="en-US"/>
-          </w:rPr>
-          <w:t>/</w:t>
-        </w:r>
-      </w:hyperlink>
+        </w:rPr>
+        <w:t>/</w:t>
+      </w:r>
+      <w:r>
+        <w:rPr>
+          <w:rFonts w:eastAsia="Adobe Fangsong Std R"/>
+        </w:rPr>
+        <w:t>).</w:t>
+      </w:r>
     </w:p>
     <w:p>
       <w:pPr>
@@ -32791,6 +32512,7 @@
         </w:numPr>
         <w:suppressAutoHyphens w:val="0"/>
         <w:spacing w:after="0" w:line="360" w:lineRule="auto"/>
+        <w:ind w:left="426"/>
         <w:jc w:val="both"/>
         <w:rPr>
           <w:rFonts w:eastAsia="Adobe Fangsong Std R"/>
@@ -32816,101 +32538,57 @@
           <w:rFonts w:eastAsia="Adobe Fangsong Std R"/>
           <w:color w:val="000000"/>
         </w:rPr>
-        <w:t>[</w:t>
-      </w:r>
-      <w:r>
-        <w:t>Электронный ресурс</w:t>
+        <w:t>– (</w:t>
       </w:r>
       <w:r>
         <w:rPr>
           <w:rFonts w:eastAsia="Adobe Fangsong Std R"/>
-          <w:color w:val="000000"/>
-        </w:rPr>
-        <w:t>]</w:t>
+          <w:lang w:val="en-US"/>
+        </w:rPr>
+        <w:t>http</w:t>
       </w:r>
       <w:r>
         <w:rPr>
           <w:rFonts w:eastAsia="Adobe Fangsong Std R"/>
-          <w:color w:val="000000"/>
+        </w:rPr>
+        <w:t>://</w:t>
+      </w:r>
+      <w:proofErr w:type="spellStart"/>
+      <w:r>
+        <w:rPr>
+          <w:rFonts w:eastAsia="Adobe Fangsong Std R"/>
+          <w:lang w:val="en-US"/>
+        </w:rPr>
+        <w:t>kontur</w:t>
+      </w:r>
+      <w:proofErr w:type="spellEnd"/>
+      <w:r>
+        <w:rPr>
+          <w:rFonts w:eastAsia="Adobe Fangsong Std R"/>
         </w:rPr>
         <w:t>.</w:t>
       </w:r>
+      <w:proofErr w:type="spellStart"/>
       <w:r>
         <w:rPr>
           <w:rFonts w:eastAsia="Adobe Fangsong Std R"/>
-          <w:color w:val="000000"/>
-        </w:rPr>
-        <w:t xml:space="preserve"> 2005. </w:t>
-      </w:r>
+          <w:lang w:val="en-US"/>
+        </w:rPr>
+        <w:t>ru</w:t>
+      </w:r>
+      <w:proofErr w:type="spellEnd"/>
       <w:r>
         <w:rPr>
           <w:rFonts w:eastAsia="Adobe Fangsong Std R"/>
-          <w:color w:val="000000"/>
-          <w:lang w:val="en-US"/>
-        </w:rPr>
-        <w:t>URL</w:t>
+        </w:rPr>
+        <w:t>/</w:t>
       </w:r>
       <w:r>
         <w:rPr>
           <w:rFonts w:eastAsia="Adobe Fangsong Std R"/>
-          <w:color w:val="000000"/>
-        </w:rPr>
-        <w:t>:</w:t>
-      </w:r>
-      <w:r>
-        <w:t xml:space="preserve"> </w:t>
-      </w:r>
-      <w:hyperlink r:id="rId43" w:history="1">
-        <w:r>
-          <w:rPr>
-            <w:rStyle w:val="aa"/>
-            <w:rFonts w:eastAsia="Adobe Fangsong Std R"/>
-            <w:lang w:val="en-US"/>
-          </w:rPr>
-          <w:t>http</w:t>
-        </w:r>
-        <w:r>
-          <w:rPr>
-            <w:rStyle w:val="aa"/>
-            <w:rFonts w:eastAsia="Adobe Fangsong Std R"/>
-          </w:rPr>
-          <w:t>://</w:t>
-        </w:r>
-        <w:proofErr w:type="spellStart"/>
-        <w:r>
-          <w:rPr>
-            <w:rStyle w:val="aa"/>
-            <w:rFonts w:eastAsia="Adobe Fangsong Std R"/>
-            <w:lang w:val="en-US"/>
-          </w:rPr>
-          <w:t>kontur</w:t>
-        </w:r>
-        <w:proofErr w:type="spellEnd"/>
-        <w:r>
-          <w:rPr>
-            <w:rStyle w:val="aa"/>
-            <w:rFonts w:eastAsia="Adobe Fangsong Std R"/>
-          </w:rPr>
-          <w:t>.</w:t>
-        </w:r>
-        <w:proofErr w:type="spellStart"/>
-        <w:r>
-          <w:rPr>
-            <w:rStyle w:val="aa"/>
-            <w:rFonts w:eastAsia="Adobe Fangsong Std R"/>
-            <w:lang w:val="en-US"/>
-          </w:rPr>
-          <w:t>ru</w:t>
-        </w:r>
-        <w:proofErr w:type="spellEnd"/>
-        <w:r>
-          <w:rPr>
-            <w:rStyle w:val="aa"/>
-            <w:rFonts w:eastAsia="Adobe Fangsong Std R"/>
-          </w:rPr>
-          <w:t>/</w:t>
-        </w:r>
-      </w:hyperlink>
+        </w:rPr>
+        <w:t>).</w:t>
+      </w:r>
     </w:p>
     <w:p>
       <w:pPr>
@@ -32921,6 +32599,7 @@
         </w:numPr>
         <w:suppressAutoHyphens w:val="0"/>
         <w:spacing w:after="0" w:line="360" w:lineRule="auto"/>
+        <w:ind w:left="426"/>
         <w:jc w:val="both"/>
         <w:rPr>
           <w:rFonts w:eastAsia="Adobe Fangsong Std R"/>
@@ -32955,120 +32634,70 @@
           <w:rFonts w:eastAsia="Adobe Fangsong Std R"/>
           <w:color w:val="000000"/>
         </w:rPr>
-        <w:t xml:space="preserve"> </w:t>
+        <w:t xml:space="preserve"> – (</w:t>
       </w:r>
       <w:r>
         <w:rPr>
           <w:rFonts w:eastAsia="Adobe Fangsong Std R"/>
-          <w:color w:val="000000"/>
-        </w:rPr>
-        <w:t>[</w:t>
-      </w:r>
-      <w:r>
-        <w:t>Электронный ресурс</w:t>
+          <w:lang w:val="en-US"/>
+        </w:rPr>
+        <w:t>http</w:t>
       </w:r>
       <w:r>
         <w:rPr>
           <w:rFonts w:eastAsia="Adobe Fangsong Std R"/>
-          <w:color w:val="000000"/>
-        </w:rPr>
-        <w:t>]</w:t>
+        </w:rPr>
+        <w:t>://</w:t>
       </w:r>
       <w:r>
         <w:rPr>
           <w:rFonts w:eastAsia="Adobe Fangsong Std R"/>
-          <w:color w:val="000000"/>
-        </w:rPr>
-        <w:t xml:space="preserve">. </w:t>
+          <w:lang w:val="en-US"/>
+        </w:rPr>
+        <w:t>www</w:t>
       </w:r>
       <w:r>
         <w:rPr>
           <w:rFonts w:eastAsia="Adobe Fangsong Std R"/>
-          <w:color w:val="000000"/>
-        </w:rPr>
-        <w:t xml:space="preserve">2012. </w:t>
-      </w:r>
+        </w:rPr>
+        <w:t>.</w:t>
+      </w:r>
+      <w:proofErr w:type="spellStart"/>
       <w:r>
         <w:rPr>
           <w:rFonts w:eastAsia="Adobe Fangsong Std R"/>
-          <w:color w:val="000000"/>
-          <w:lang w:val="en-US"/>
-        </w:rPr>
-        <w:t>URL</w:t>
-      </w:r>
+          <w:lang w:val="en-US"/>
+        </w:rPr>
+        <w:t>ventasign</w:t>
+      </w:r>
+      <w:proofErr w:type="spellEnd"/>
       <w:r>
         <w:rPr>
           <w:rFonts w:eastAsia="Adobe Fangsong Std R"/>
-          <w:color w:val="000000"/>
-        </w:rPr>
-        <w:t xml:space="preserve">: </w:t>
-      </w:r>
-      <w:hyperlink r:id="rId44" w:history="1">
-        <w:r>
-          <w:rPr>
-            <w:rStyle w:val="aa"/>
-            <w:rFonts w:eastAsia="Adobe Fangsong Std R"/>
-            <w:lang w:val="en-US"/>
-          </w:rPr>
-          <w:t>http</w:t>
-        </w:r>
-        <w:r>
-          <w:rPr>
-            <w:rStyle w:val="aa"/>
-            <w:rFonts w:eastAsia="Adobe Fangsong Std R"/>
-          </w:rPr>
-          <w:t>://</w:t>
-        </w:r>
-        <w:r>
-          <w:rPr>
-            <w:rStyle w:val="aa"/>
-            <w:rFonts w:eastAsia="Adobe Fangsong Std R"/>
-            <w:lang w:val="en-US"/>
-          </w:rPr>
-          <w:t>www</w:t>
-        </w:r>
-        <w:r>
-          <w:rPr>
-            <w:rStyle w:val="aa"/>
-            <w:rFonts w:eastAsia="Adobe Fangsong Std R"/>
-          </w:rPr>
-          <w:t>.</w:t>
-        </w:r>
-        <w:proofErr w:type="spellStart"/>
-        <w:r>
-          <w:rPr>
-            <w:rStyle w:val="aa"/>
-            <w:rFonts w:eastAsia="Adobe Fangsong Std R"/>
-            <w:lang w:val="en-US"/>
-          </w:rPr>
-          <w:t>ventasign</w:t>
-        </w:r>
-        <w:proofErr w:type="spellEnd"/>
-        <w:r>
-          <w:rPr>
-            <w:rStyle w:val="aa"/>
-            <w:rFonts w:eastAsia="Adobe Fangsong Std R"/>
-          </w:rPr>
-          <w:t>.</w:t>
-        </w:r>
-        <w:proofErr w:type="spellStart"/>
-        <w:r>
-          <w:rPr>
-            <w:rStyle w:val="aa"/>
-            <w:rFonts w:eastAsia="Adobe Fangsong Std R"/>
-            <w:lang w:val="en-US"/>
-          </w:rPr>
-          <w:t>ru</w:t>
-        </w:r>
-        <w:proofErr w:type="spellEnd"/>
-        <w:r>
-          <w:rPr>
-            <w:rStyle w:val="aa"/>
-            <w:rFonts w:eastAsia="Adobe Fangsong Std R"/>
-          </w:rPr>
-          <w:t>/</w:t>
-        </w:r>
-      </w:hyperlink>
+        </w:rPr>
+        <w:t>.</w:t>
+      </w:r>
+      <w:proofErr w:type="spellStart"/>
+      <w:r>
+        <w:rPr>
+          <w:rFonts w:eastAsia="Adobe Fangsong Std R"/>
+          <w:lang w:val="en-US"/>
+        </w:rPr>
+        <w:t>ru</w:t>
+      </w:r>
+      <w:proofErr w:type="spellEnd"/>
+      <w:r>
+        <w:rPr>
+          <w:rFonts w:eastAsia="Adobe Fangsong Std R"/>
+        </w:rPr>
+        <w:t>/</w:t>
+      </w:r>
+      <w:r>
+        <w:rPr>
+          <w:rFonts w:eastAsia="Adobe Fangsong Std R"/>
+        </w:rPr>
+        <w:t>).</w:t>
+      </w:r>
     </w:p>
     <w:p>
       <w:pPr>
@@ -33078,6 +32707,7 @@
           <w:numId w:val="6"/>
         </w:numPr>
         <w:spacing w:after="0" w:line="360" w:lineRule="auto"/>
+        <w:ind w:left="426"/>
         <w:jc w:val="both"/>
       </w:pPr>
       <w:r>
@@ -33141,11 +32771,25 @@
         </w:rPr>
         <w:t>Москва</w:t>
       </w:r>
+      <w:proofErr w:type="gramStart"/>
       <w:r>
         <w:rPr>
           <w:bCs/>
         </w:rPr>
-        <w:t xml:space="preserve">: Издательский дом </w:t>
+        <w:t xml:space="preserve"> </w:t>
+      </w:r>
+      <w:r>
+        <w:rPr>
+          <w:bCs/>
+        </w:rPr>
+        <w:t>:</w:t>
+      </w:r>
+      <w:proofErr w:type="gramEnd"/>
+      <w:r>
+        <w:rPr>
+          <w:bCs/>
+        </w:rPr>
+        <w:t xml:space="preserve"> Издательский дом </w:t>
       </w:r>
       <w:r>
         <w:t>«</w:t>
@@ -33171,6 +32815,7 @@
           <w:numId w:val="6"/>
         </w:numPr>
         <w:spacing w:after="0" w:line="360" w:lineRule="auto"/>
+        <w:ind w:left="426"/>
         <w:jc w:val="both"/>
         <w:rPr>
           <w:lang w:val="en-US"/>
@@ -33204,7 +32849,33 @@
         <w:rPr>
           <w:lang w:val="en-US"/>
         </w:rPr>
-        <w:t>New-York: “</w:t>
+        <w:t>New-</w:t>
+      </w:r>
+      <w:proofErr w:type="gramStart"/>
+      <w:r>
+        <w:rPr>
+          <w:lang w:val="en-US"/>
+        </w:rPr>
+        <w:t>York</w:t>
+      </w:r>
+      <w:r>
+        <w:rPr>
+          <w:lang w:val="en-US"/>
+        </w:rPr>
+        <w:t xml:space="preserve"> </w:t>
+      </w:r>
+      <w:r>
+        <w:rPr>
+          <w:lang w:val="en-US"/>
+        </w:rPr>
+        <w:t>:</w:t>
+      </w:r>
+      <w:proofErr w:type="gramEnd"/>
+      <w:r>
+        <w:rPr>
+          <w:lang w:val="en-US"/>
+        </w:rPr>
+        <w:t xml:space="preserve"> “</w:t>
       </w:r>
       <w:proofErr w:type="spellStart"/>
       <w:r>
@@ -33229,6 +32900,7 @@
           <w:numId w:val="6"/>
         </w:numPr>
         <w:spacing w:after="0" w:line="360" w:lineRule="auto"/>
+        <w:ind w:left="426"/>
         <w:jc w:val="both"/>
         <w:rPr>
           <w:lang w:val="en-US"/>
@@ -33308,7 +32980,33 @@
         <w:rPr>
           <w:lang w:val="en-US"/>
         </w:rPr>
-        <w:t xml:space="preserve">. – Sebastopol: </w:t>
+        <w:t xml:space="preserve">. – </w:t>
+      </w:r>
+      <w:proofErr w:type="gramStart"/>
+      <w:r>
+        <w:rPr>
+          <w:lang w:val="en-US"/>
+        </w:rPr>
+        <w:t>Sebastopol</w:t>
+      </w:r>
+      <w:r>
+        <w:rPr>
+          <w:lang w:val="en-US"/>
+        </w:rPr>
+        <w:t xml:space="preserve"> </w:t>
+      </w:r>
+      <w:r>
+        <w:rPr>
+          <w:lang w:val="en-US"/>
+        </w:rPr>
+        <w:t>:</w:t>
+      </w:r>
+      <w:proofErr w:type="gramEnd"/>
+      <w:r>
+        <w:rPr>
+          <w:lang w:val="en-US"/>
+        </w:rPr>
+        <w:t xml:space="preserve"> </w:t>
       </w:r>
       <w:r>
         <w:rPr>
@@ -33331,6 +33029,7 @@
         </w:numPr>
         <w:suppressAutoHyphens w:val="0"/>
         <w:spacing w:after="0" w:line="360" w:lineRule="auto"/>
+        <w:ind w:left="426"/>
         <w:jc w:val="both"/>
         <w:rPr>
           <w:lang w:val="en-US"/>
@@ -33392,13 +33091,31 @@
         <w:rPr>
           <w:lang w:val="en-US"/>
         </w:rPr>
-        <w:t xml:space="preserve"> Miller</w:t>
-      </w:r>
-      <w:r>
-        <w:rPr>
-          <w:lang w:val="en-US"/>
-        </w:rPr>
-        <w:t xml:space="preserve">. – Sebastopol: </w:t>
+        <w:t> </w:t>
+      </w:r>
+      <w:r>
+        <w:rPr>
+          <w:lang w:val="en-US"/>
+        </w:rPr>
+        <w:t>Miller</w:t>
+      </w:r>
+      <w:r>
+        <w:rPr>
+          <w:lang w:val="en-US"/>
+        </w:rPr>
+        <w:t>.</w:t>
+      </w:r>
+      <w:r>
+        <w:rPr>
+          <w:lang w:val="en-US"/>
+        </w:rPr>
+        <w:t> </w:t>
+      </w:r>
+      <w:r>
+        <w:rPr>
+          <w:lang w:val="en-US"/>
+        </w:rPr>
+        <w:t xml:space="preserve">– Sebastopol: </w:t>
       </w:r>
       <w:r>
         <w:rPr>
@@ -33421,7 +33138,11 @@
           <w:numId w:val="6"/>
         </w:numPr>
         <w:spacing w:after="0" w:line="360" w:lineRule="auto"/>
+        <w:ind w:left="426"/>
         <w:jc w:val="both"/>
+        <w:rPr>
+          <w:lang w:val="en-US"/>
+        </w:rPr>
       </w:pPr>
       <w:r>
         <w:rPr>
@@ -33505,78 +33226,62 @@
         <w:rPr>
           <w:lang w:val="en-US"/>
         </w:rPr>
-        <w:t xml:space="preserve">! </w:t>
-      </w:r>
-      <w:r>
-        <w:t>[</w:t>
-      </w:r>
-      <w:r>
-        <w:t>Электронный</w:t>
-      </w:r>
-      <w:r>
+        <w:t>!</w:t>
+      </w:r>
+      <w:r>
+        <w:rPr>
+          <w:lang w:val="en-US"/>
+        </w:rPr>
         <w:t xml:space="preserve"> </w:t>
       </w:r>
       <w:r>
-        <w:t>ресурс</w:t>
-      </w:r>
-      <w:r>
-        <w:t>]</w:t>
-      </w:r>
-      <w:r>
+        <w:rPr>
+          <w:lang w:val="en-US"/>
+        </w:rPr>
+        <w:t xml:space="preserve">– </w:t>
+      </w:r>
+      <w:r>
+        <w:rPr>
+          <w:lang w:val="en-US"/>
+        </w:rPr>
+        <w:t>(</w:t>
+      </w:r>
+      <w:r>
+        <w:rPr>
+          <w:lang w:val="en-US"/>
+        </w:rPr>
+        <w:t>http</w:t>
+      </w:r>
+      <w:r>
+        <w:rPr>
+          <w:lang w:val="en-US"/>
+        </w:rPr>
+        <w:t>://</w:t>
+      </w:r>
+      <w:r>
+        <w:rPr>
+          <w:lang w:val="en-US"/>
+        </w:rPr>
+        <w:t>angularjs</w:t>
+      </w:r>
+      <w:r>
+        <w:rPr>
+          <w:lang w:val="en-US"/>
+        </w:rPr>
         <w:t>.</w:t>
       </w:r>
       <w:r>
-        <w:t xml:space="preserve"> </w:t>
-      </w:r>
-      <w:r>
-        <w:t xml:space="preserve"> 2010. </w:t>
-      </w:r>
-      <w:r>
-        <w:rPr>
-          <w:lang w:val="en-US"/>
-        </w:rPr>
-        <w:t>URL</w:t>
-      </w:r>
-      <w:r>
-        <w:t xml:space="preserve">: </w:t>
-      </w:r>
-      <w:hyperlink r:id="rId45" w:history="1">
-        <w:r>
-          <w:rPr>
-            <w:rStyle w:val="aa"/>
-            <w:lang w:val="en-US"/>
-          </w:rPr>
-          <w:t>http</w:t>
-        </w:r>
-        <w:r>
-          <w:rPr>
-            <w:rStyle w:val="aa"/>
-          </w:rPr>
-          <w:t>://</w:t>
-        </w:r>
-        <w:proofErr w:type="spellStart"/>
-        <w:r>
-          <w:rPr>
-            <w:rStyle w:val="aa"/>
-            <w:lang w:val="en-US"/>
-          </w:rPr>
-          <w:t>angularjs</w:t>
-        </w:r>
-        <w:proofErr w:type="spellEnd"/>
-        <w:r>
-          <w:rPr>
-            <w:rStyle w:val="aa"/>
-          </w:rPr>
-          <w:t>.</w:t>
-        </w:r>
-        <w:r>
-          <w:rPr>
-            <w:rStyle w:val="aa"/>
-            <w:lang w:val="en-US"/>
-          </w:rPr>
-          <w:t>org</w:t>
-        </w:r>
-      </w:hyperlink>
+        <w:rPr>
+          <w:lang w:val="en-US"/>
+        </w:rPr>
+        <w:t>org</w:t>
+      </w:r>
+      <w:r>
+        <w:rPr>
+          <w:lang w:val="en-US"/>
+        </w:rPr>
+        <w:t>).</w:t>
+      </w:r>
     </w:p>
     <w:p>
       <w:pPr>
@@ -33586,6 +33291,7 @@
         </w:numPr>
         <w:suppressAutoHyphens w:val="0"/>
         <w:spacing w:after="0" w:line="360" w:lineRule="auto"/>
+        <w:ind w:left="426"/>
         <w:jc w:val="both"/>
         <w:rPr>
           <w:lang w:val="en-US"/>
@@ -33694,6 +33400,7 @@
         </w:numPr>
         <w:suppressAutoHyphens w:val="0"/>
         <w:spacing w:after="0" w:line="360" w:lineRule="auto"/>
+        <w:ind w:left="426"/>
         <w:jc w:val="both"/>
       </w:pPr>
       <w:r>
@@ -33761,6 +33468,9 @@
         <w:t>данных</w:t>
       </w:r>
       <w:r>
+        <w:t xml:space="preserve"> </w:t>
+      </w:r>
+      <w:r>
         <w:t xml:space="preserve">/  </w:t>
       </w:r>
       <w:proofErr w:type="spellStart"/>
@@ -33785,20 +33495,19 @@
       <w:r>
         <w:t xml:space="preserve"> – Москва</w:t>
       </w:r>
-      <w:r>
-        <w:t>, С</w:t>
-      </w:r>
-      <w:r>
-        <w:t xml:space="preserve">анкт </w:t>
-      </w:r>
-      <w:r>
-        <w:t>П</w:t>
-      </w:r>
-      <w:r>
-        <w:t>етербург</w:t>
-      </w:r>
-      <w:r>
-        <w:t>: Издательский дом «Вильямс», 1999</w:t>
+      <w:proofErr w:type="gramStart"/>
+      <w:r>
+        <w:t> </w:t>
+      </w:r>
+      <w:r>
+        <w:t>:</w:t>
+      </w:r>
+      <w:proofErr w:type="gramEnd"/>
+      <w:r>
+        <w:t> </w:t>
+      </w:r>
+      <w:r>
+        <w:t>Издательский дом «Вильямс», 1999</w:t>
       </w:r>
       <w:r>
         <w:t xml:space="preserve">. </w:t>
@@ -33821,6 +33530,7 @@
           <w:numId w:val="6"/>
         </w:numPr>
         <w:spacing w:after="0" w:line="360" w:lineRule="auto"/>
+        <w:ind w:left="426"/>
         <w:jc w:val="both"/>
       </w:pPr>
       <w:r>
@@ -33832,66 +33542,51 @@
       </w:r>
       <w:proofErr w:type="spellEnd"/>
       <w:r>
-        <w:t xml:space="preserve"> П.  Модель «Сущность</w:t>
-      </w:r>
-      <w:r>
-        <w:t>–</w:t>
-      </w:r>
-      <w:r>
-        <w:t xml:space="preserve">связь» </w:t>
+        <w:t xml:space="preserve"> П.</w:t>
+      </w:r>
+      <w:r>
+        <w:t xml:space="preserve"> Модель «Сущность-связь»  </w:t>
+      </w:r>
+      <w:r>
+        <w:t xml:space="preserve">– </w:t>
+      </w:r>
+      <w:r>
+        <w:t xml:space="preserve"> шаг к единому представлению данных </w:t>
+      </w:r>
+      <w:r>
+        <w:t xml:space="preserve">/ П. </w:t>
+      </w:r>
+      <w:proofErr w:type="spellStart"/>
+      <w:r>
+        <w:t>Чень</w:t>
+      </w:r>
+      <w:proofErr w:type="spellEnd"/>
+      <w:r>
+        <w:t xml:space="preserve">. </w:t>
       </w:r>
       <w:r>
         <w:rPr>
           <w:rStyle w:val="hl"/>
         </w:rPr>
-        <w:t>–</w:t>
-      </w:r>
-      <w:r>
-        <w:t xml:space="preserve"> шаг</w:t>
-      </w:r>
-      <w:r>
-        <w:t xml:space="preserve"> к</w:t>
-      </w:r>
-      <w:r>
-        <w:t> </w:t>
-      </w:r>
-      <w:r>
-        <w:t>е</w:t>
-      </w:r>
-      <w:r>
-        <w:t xml:space="preserve">диному представлению данных / П. </w:t>
-      </w:r>
-      <w:proofErr w:type="spellStart"/>
-      <w:r>
-        <w:t>Чень</w:t>
-      </w:r>
-      <w:proofErr w:type="spellEnd"/>
-      <w:r>
-        <w:t xml:space="preserve">. </w:t>
+        <w:t>//</w:t>
       </w:r>
       <w:r>
         <w:rPr>
           <w:rStyle w:val="hl"/>
         </w:rPr>
-        <w:t xml:space="preserve">– </w:t>
-      </w:r>
-      <w:r>
-        <w:t>СУБД № 3/1995.</w:t>
-      </w:r>
-      <w:r>
         <w:t xml:space="preserve"> </w:t>
       </w:r>
       <w:r>
-        <w:rPr>
-          <w:rStyle w:val="hl"/>
-        </w:rPr>
-        <w:t xml:space="preserve">– </w:t>
-      </w:r>
-      <w:r>
-        <w:t>158 с.</w:t>
+        <w:t xml:space="preserve">СУБД. </w:t>
       </w:r>
       <w:r>
         <w:t xml:space="preserve"> </w:t>
+      </w:r>
+      <w:r>
+        <w:t xml:space="preserve">– 1995. – № 3. – </w:t>
+      </w:r>
+      <w:r>
+        <w:t>С. 137–158.</w:t>
       </w:r>
     </w:p>
     <w:p>
@@ -33902,12 +33597,16 @@
           <w:numId w:val="6"/>
         </w:numPr>
         <w:spacing w:after="0" w:line="360" w:lineRule="auto"/>
+        <w:ind w:left="426"/>
         <w:jc w:val="both"/>
         <w:rPr>
           <w:lang w:val="en-US"/>
         </w:rPr>
       </w:pPr>
       <w:r>
+        <w:rPr>
+          <w:lang w:val="en-US"/>
+        </w:rPr>
         <w:t xml:space="preserve"> </w:t>
       </w:r>
       <w:proofErr w:type="spellStart"/>
@@ -33980,7 +33679,27 @@
         <w:rPr>
           <w:lang w:val="en-US"/>
         </w:rPr>
-        <w:t xml:space="preserve">. – Sebastopol: </w:t>
+        <w:t>. – Sebastopo</w:t>
+      </w:r>
+      <w:bookmarkStart w:id="49" w:name="_GoBack"/>
+      <w:bookmarkEnd w:id="49"/>
+      <w:r>
+        <w:rPr>
+          <w:lang w:val="en-US"/>
+        </w:rPr>
+        <w:t>l</w:t>
+      </w:r>
+      <w:r>
+        <w:rPr>
+          <w:lang w:val="en-US"/>
+        </w:rPr>
+        <w:t xml:space="preserve"> </w:t>
+      </w:r>
+      <w:r>
+        <w:rPr>
+          <w:lang w:val="en-US"/>
+        </w:rPr>
+        <w:t xml:space="preserve">: </w:t>
       </w:r>
       <w:r>
         <w:rPr>
@@ -34059,7 +33778,25 @@
           <w:rFonts w:ascii="Times New Roman" w:eastAsia="TimesNewRoman+1+1" w:hAnsi="Times New Roman" w:cs="Times New Roman"/>
           <w:color w:val="auto"/>
         </w:rPr>
-        <w:t>ов для работы с таблицами</w:t>
+        <w:t xml:space="preserve">ов </w:t>
+      </w:r>
+    </w:p>
+    <w:p>
+      <w:pPr>
+        <w:pStyle w:val="10"/>
+        <w:spacing w:before="0" w:line="360" w:lineRule="auto"/>
+        <w:jc w:val="center"/>
+        <w:rPr>
+          <w:rFonts w:ascii="Times New Roman" w:eastAsia="TimesNewRoman+1+1" w:hAnsi="Times New Roman" w:cs="Times New Roman"/>
+          <w:color w:val="auto"/>
+        </w:rPr>
+      </w:pPr>
+      <w:r>
+        <w:rPr>
+          <w:rFonts w:ascii="Times New Roman" w:eastAsia="TimesNewRoman+1+1" w:hAnsi="Times New Roman" w:cs="Times New Roman"/>
+          <w:color w:val="auto"/>
+        </w:rPr>
+        <w:t>для работы с таблицами</w:t>
       </w:r>
       <w:r>
         <w:rPr>
@@ -34152,7 +33889,7 @@
           <w:rFonts w:ascii="Courier New" w:eastAsiaTheme="minorHAnsi" w:hAnsi="Courier New" w:cs="Courier New"/>
           <w:sz w:val="20"/>
           <w:szCs w:val="24"/>
-          <w:lang w:eastAsia="en-US"/>
+          <w:lang w:val="en-US" w:eastAsia="en-US"/>
         </w:rPr>
       </w:pPr>
       <w:r>
@@ -35085,7 +34822,7 @@
           <w:rFonts w:ascii="Courier New" w:eastAsiaTheme="minorHAnsi" w:hAnsi="Courier New" w:cs="Courier New"/>
           <w:sz w:val="20"/>
           <w:szCs w:val="24"/>
-          <w:lang w:eastAsia="en-US"/>
+          <w:lang w:val="en-US" w:eastAsia="en-US"/>
         </w:rPr>
       </w:pPr>
       <w:r>
@@ -35338,7 +35075,7 @@
           <w:rFonts w:ascii="Courier New" w:eastAsiaTheme="minorHAnsi" w:hAnsi="Courier New" w:cs="Courier New"/>
           <w:sz w:val="20"/>
           <w:szCs w:val="24"/>
-          <w:lang w:eastAsia="en-US"/>
+          <w:lang w:val="en-US" w:eastAsia="en-US"/>
         </w:rPr>
       </w:pPr>
       <w:r>
@@ -35825,7 +35562,7 @@
           <w:rFonts w:ascii="Courier New" w:eastAsiaTheme="minorHAnsi" w:hAnsi="Courier New" w:cs="Courier New"/>
           <w:sz w:val="20"/>
           <w:szCs w:val="24"/>
-          <w:lang w:eastAsia="en-US"/>
+          <w:lang w:val="en-US" w:eastAsia="en-US"/>
         </w:rPr>
       </w:pPr>
       <w:r>
@@ -36257,7 +35994,7 @@
           <w:rFonts w:ascii="Courier New" w:eastAsiaTheme="minorHAnsi" w:hAnsi="Courier New" w:cs="Courier New"/>
           <w:sz w:val="20"/>
           <w:szCs w:val="24"/>
-          <w:lang w:eastAsia="en-US"/>
+          <w:lang w:val="en-US" w:eastAsia="en-US"/>
         </w:rPr>
       </w:pPr>
       <w:r>
@@ -36733,7 +36470,7 @@
           <w:rFonts w:ascii="Courier New" w:eastAsiaTheme="minorHAnsi" w:hAnsi="Courier New" w:cs="Courier New"/>
           <w:sz w:val="20"/>
           <w:szCs w:val="24"/>
-          <w:lang w:eastAsia="en-US"/>
+          <w:lang w:val="en-US" w:eastAsia="en-US"/>
         </w:rPr>
       </w:pPr>
       <w:r>
@@ -37010,7 +36747,7 @@
           <w:rFonts w:ascii="Courier New" w:eastAsiaTheme="minorHAnsi" w:hAnsi="Courier New" w:cs="Courier New"/>
           <w:sz w:val="20"/>
           <w:szCs w:val="24"/>
-          <w:lang w:eastAsia="en-US"/>
+          <w:lang w:val="en-US" w:eastAsia="en-US"/>
         </w:rPr>
       </w:pPr>
       <w:r>
@@ -37027,7 +36764,7 @@
           <w:rFonts w:ascii="Courier New" w:eastAsiaTheme="minorHAnsi" w:hAnsi="Courier New" w:cs="Courier New"/>
           <w:sz w:val="20"/>
           <w:szCs w:val="24"/>
-          <w:lang w:eastAsia="en-US"/>
+          <w:lang w:val="en-US" w:eastAsia="en-US"/>
         </w:rPr>
         <w:t>}</w:t>
       </w:r>
@@ -37047,7 +36784,7 @@
           <w:rFonts w:ascii="Courier New" w:eastAsiaTheme="minorHAnsi" w:hAnsi="Courier New" w:cs="Courier New"/>
           <w:sz w:val="20"/>
           <w:szCs w:val="24"/>
-          <w:lang w:eastAsia="en-US"/>
+          <w:lang w:val="en-US" w:eastAsia="en-US"/>
         </w:rPr>
         <w:t>}</w:t>
       </w:r>
@@ -43399,7 +43136,7 @@
       </w:r>
     </w:p>
     <w:sectPr>
-      <w:headerReference w:type="default" r:id="rId46"/>
+      <w:headerReference w:type="default" r:id="rId41"/>
       <w:pgSz w:w="11906" w:h="16838"/>
       <w:pgMar w:top="1134" w:right="567" w:bottom="1134" w:left="1701" w:header="709" w:footer="709" w:gutter="0"/>
       <w:cols w:space="708"/>
@@ -43461,38 +43198,6 @@
 </file>
 
 <file path=word/header1.xml><?xml version="1.0" encoding="utf-8"?>
-<w:hdr xmlns:wpc="http://schemas.microsoft.com/office/word/2010/wordprocessingCanvas" xmlns:mc="http://schemas.openxmlformats.org/markup-compatibility/2006" xmlns:o="urn:schemas-microsoft-com:office:office" xmlns:r="http://schemas.openxmlformats.org/officeDocument/2006/relationships" xmlns:m="http://schemas.openxmlformats.org/officeDocument/2006/math" xmlns:v="urn:schemas-microsoft-com:vml" xmlns:wp14="http://schemas.microsoft.com/office/word/2010/wordprocessingDrawing" xmlns:wp="http://schemas.openxmlformats.org/drawingml/2006/wordprocessingDrawing" xmlns:w10="urn:schemas-microsoft-com:office:word" xmlns:w="http://schemas.openxmlformats.org/wordprocessingml/2006/main" xmlns:w14="http://schemas.microsoft.com/office/word/2010/wordml" xmlns:wpg="http://schemas.microsoft.com/office/word/2010/wordprocessingGroup" xmlns:wpi="http://schemas.microsoft.com/office/word/2010/wordprocessingInk" xmlns:wne="http://schemas.microsoft.com/office/word/2006/wordml" xmlns:wps="http://schemas.microsoft.com/office/word/2010/wordprocessingShape" mc:Ignorable="w14 wp14">
-  <w:p>
-    <w:pPr>
-      <w:pStyle w:val="a4"/>
-      <w:jc w:val="center"/>
-    </w:pPr>
-    <w:r>
-      <w:fldChar w:fldCharType="begin"/>
-    </w:r>
-    <w:r>
-      <w:instrText xml:space="preserve"> PAGE   \* MERGEFORMAT </w:instrText>
-    </w:r>
-    <w:r>
-      <w:fldChar w:fldCharType="separate"/>
-    </w:r>
-    <w:r>
-      <w:rPr>
-        <w:noProof/>
-      </w:rPr>
-      <w:t>2</w:t>
-    </w:r>
-    <w:r>
-      <w:rPr>
-        <w:noProof/>
-      </w:rPr>
-      <w:fldChar w:fldCharType="end"/>
-    </w:r>
-  </w:p>
-</w:hdr>
-</file>
-
-<file path=word/header2.xml><?xml version="1.0" encoding="utf-8"?>
 <w:hdr xmlns:wpc="http://schemas.microsoft.com/office/word/2010/wordprocessingCanvas" xmlns:mc="http://schemas.openxmlformats.org/markup-compatibility/2006" xmlns:o="urn:schemas-microsoft-com:office:office" xmlns:r="http://schemas.openxmlformats.org/officeDocument/2006/relationships" xmlns:m="http://schemas.openxmlformats.org/officeDocument/2006/math" xmlns:v="urn:schemas-microsoft-com:vml" xmlns:wp14="http://schemas.microsoft.com/office/word/2010/wordprocessingDrawing" xmlns:wp="http://schemas.openxmlformats.org/drawingml/2006/wordprocessingDrawing" xmlns:w10="urn:schemas-microsoft-com:office:word" xmlns:w="http://schemas.openxmlformats.org/wordprocessingml/2006/main" xmlns:w14="http://schemas.microsoft.com/office/word/2010/wordml" xmlns:wpg="http://schemas.microsoft.com/office/word/2010/wordprocessingGroup" xmlns:wpi="http://schemas.microsoft.com/office/word/2010/wordprocessingInk" xmlns:wne="http://schemas.microsoft.com/office/word/2006/wordml" xmlns:wps="http://schemas.microsoft.com/office/word/2010/wordprocessingShape" mc:Ignorable="w14 wp14">
   <w:sdt>
     <w:sdtPr>
@@ -43521,7 +43226,7 @@
           <w:rPr>
             <w:noProof/>
           </w:rPr>
-          <w:t>51</w:t>
+          <w:t>52</w:t>
         </w:r>
         <w:r>
           <w:fldChar w:fldCharType="end"/>
@@ -46548,7 +46253,7 @@
     <w:lsdException w:name="toc 8" w:uiPriority="39"/>
     <w:lsdException w:name="toc 9" w:uiPriority="39"/>
     <w:lsdException w:name="caption" w:uiPriority="35" w:qFormat="1"/>
-    <w:lsdException w:name="Title" w:semiHidden="0" w:uiPriority="10" w:unhideWhenUsed="0" w:qFormat="1"/>
+    <w:lsdException w:name="Title" w:semiHidden="0" w:uiPriority="0" w:unhideWhenUsed="0" w:qFormat="1"/>
     <w:lsdException w:name="Default Paragraph Font" w:uiPriority="1"/>
     <w:lsdException w:name="Subtitle" w:semiHidden="0" w:uiPriority="11" w:unhideWhenUsed="0" w:qFormat="1"/>
     <w:lsdException w:name="Strong" w:semiHidden="0" w:uiPriority="22" w:unhideWhenUsed="0" w:qFormat="1"/>
@@ -47294,6 +46999,37 @@
       <w:lang w:eastAsia="ar-SA"/>
     </w:rPr>
   </w:style>
+  <w:style w:type="paragraph" w:styleId="afc">
+    <w:name w:val="Title"/>
+    <w:basedOn w:val="a0"/>
+    <w:link w:val="afd"/>
+    <w:qFormat/>
+    <w:rsid w:val="00424106"/>
+    <w:pPr>
+      <w:autoSpaceDE w:val="0"/>
+      <w:autoSpaceDN w:val="0"/>
+      <w:adjustRightInd w:val="0"/>
+      <w:spacing w:after="0" w:line="240" w:lineRule="auto"/>
+      <w:ind w:left="5760" w:firstLine="720"/>
+      <w:jc w:val="center"/>
+    </w:pPr>
+    <w:rPr>
+      <w:sz w:val="24"/>
+      <w:szCs w:val="20"/>
+    </w:rPr>
+  </w:style>
+  <w:style w:type="character" w:customStyle="1" w:styleId="afd">
+    <w:name w:val="Название Знак"/>
+    <w:basedOn w:val="a1"/>
+    <w:link w:val="afc"/>
+    <w:rsid w:val="00424106"/>
+    <w:rPr>
+      <w:rFonts w:ascii="Times New Roman" w:eastAsia="Times New Roman" w:hAnsi="Times New Roman" w:cs="Times New Roman"/>
+      <w:sz w:val="24"/>
+      <w:szCs w:val="20"/>
+      <w:lang w:eastAsia="ru-RU"/>
+    </w:rPr>
+  </w:style>
 </w:styles>
 </file>
 
@@ -47335,7 +47071,7 @@
     <w:lsdException w:name="toc 8" w:uiPriority="39"/>
     <w:lsdException w:name="toc 9" w:uiPriority="39"/>
     <w:lsdException w:name="caption" w:uiPriority="35" w:qFormat="1"/>
-    <w:lsdException w:name="Title" w:semiHidden="0" w:uiPriority="10" w:unhideWhenUsed="0" w:qFormat="1"/>
+    <w:lsdException w:name="Title" w:semiHidden="0" w:uiPriority="0" w:unhideWhenUsed="0" w:qFormat="1"/>
     <w:lsdException w:name="Default Paragraph Font" w:uiPriority="1"/>
     <w:lsdException w:name="Subtitle" w:semiHidden="0" w:uiPriority="11" w:unhideWhenUsed="0" w:qFormat="1"/>
     <w:lsdException w:name="Strong" w:semiHidden="0" w:uiPriority="22" w:unhideWhenUsed="0" w:qFormat="1"/>
@@ -48081,6 +47817,37 @@
       <w:lang w:eastAsia="ar-SA"/>
     </w:rPr>
   </w:style>
+  <w:style w:type="paragraph" w:styleId="afc">
+    <w:name w:val="Title"/>
+    <w:basedOn w:val="a0"/>
+    <w:link w:val="afd"/>
+    <w:qFormat/>
+    <w:rsid w:val="00424106"/>
+    <w:pPr>
+      <w:autoSpaceDE w:val="0"/>
+      <w:autoSpaceDN w:val="0"/>
+      <w:adjustRightInd w:val="0"/>
+      <w:spacing w:after="0" w:line="240" w:lineRule="auto"/>
+      <w:ind w:left="5760" w:firstLine="720"/>
+      <w:jc w:val="center"/>
+    </w:pPr>
+    <w:rPr>
+      <w:sz w:val="24"/>
+      <w:szCs w:val="20"/>
+    </w:rPr>
+  </w:style>
+  <w:style w:type="character" w:customStyle="1" w:styleId="afd">
+    <w:name w:val="Название Знак"/>
+    <w:basedOn w:val="a1"/>
+    <w:link w:val="afc"/>
+    <w:rsid w:val="00424106"/>
+    <w:rPr>
+      <w:rFonts w:ascii="Times New Roman" w:eastAsia="Times New Roman" w:hAnsi="Times New Roman" w:cs="Times New Roman"/>
+      <w:sz w:val="24"/>
+      <w:szCs w:val="20"/>
+      <w:lang w:eastAsia="ru-RU"/>
+    </w:rPr>
+  </w:style>
 </w:styles>
 </file>
 
@@ -48374,7 +48141,7 @@
 </file>
 
 <file path=customXml/itemProps1.xml><?xml version="1.0" encoding="utf-8"?>
-<ds:datastoreItem xmlns:ds="http://schemas.openxmlformats.org/officeDocument/2006/customXml" ds:itemID="{7B36C528-942F-4803-AE5C-7DFF516C4A63}">
+<ds:datastoreItem xmlns:ds="http://schemas.openxmlformats.org/officeDocument/2006/customXml" ds:itemID="{42071305-5AA2-404A-BFC5-16715BAD9CE3}">
   <ds:schemaRefs>
     <ds:schemaRef ds:uri="http://schemas.openxmlformats.org/officeDocument/2006/bibliography"/>
   </ds:schemaRefs>
